--- a/Document/Use case specification.docx
+++ b/Document/Use case specification.docx
@@ -1510,39 +1510,7 @@
                       <w:rFonts w:ascii="Cambria" w:eastAsia="MS Mincho" w:hAnsi="Cambria"/>
                       <w:color w:val="000000" w:themeColor="text1"/>
                     </w:rPr>
-                    <w:t>presses “</w:t>
-                  </w:r>
-                  <w:proofErr w:type="spellStart"/>
-                  <w:r>
-                    <w:rPr>
-                      <w:rFonts w:ascii="Cambria" w:eastAsia="MS Mincho" w:hAnsi="Cambria"/>
-                      <w:color w:val="000000" w:themeColor="text1"/>
-                    </w:rPr>
-                    <w:t>Đăng</w:t>
-                  </w:r>
-                  <w:proofErr w:type="spellEnd"/>
-                  <w:r>
-                    <w:rPr>
-                      <w:rFonts w:ascii="Cambria" w:eastAsia="MS Mincho" w:hAnsi="Cambria"/>
-                      <w:color w:val="000000" w:themeColor="text1"/>
-                    </w:rPr>
-                    <w:t xml:space="preserve"> </w:t>
-                  </w:r>
-                  <w:proofErr w:type="spellStart"/>
-                  <w:r>
-                    <w:rPr>
-                      <w:rFonts w:ascii="Cambria" w:eastAsia="MS Mincho" w:hAnsi="Cambria"/>
-                      <w:color w:val="000000" w:themeColor="text1"/>
-                    </w:rPr>
-                    <w:t>nhập</w:t>
-                  </w:r>
-                  <w:proofErr w:type="spellEnd"/>
-                  <w:r>
-                    <w:rPr>
-                      <w:rFonts w:ascii="Cambria" w:eastAsia="MS Mincho" w:hAnsi="Cambria"/>
-                      <w:color w:val="000000" w:themeColor="text1"/>
-                    </w:rPr>
-                    <w:t>” button.</w:t>
+                    <w:t>presses “Đăng nhập” button.</w:t>
                   </w:r>
                 </w:p>
               </w:tc>
@@ -1851,76 +1819,19 @@
                     </w:rPr>
                     <w:t>System shows message the "</w:t>
                   </w:r>
-                  <w:proofErr w:type="spellStart"/>
-                  <w:r>
-                    <w:rPr>
-                      <w:rFonts w:ascii="Cambria" w:eastAsia="MS Mincho" w:hAnsi="Cambria"/>
-                      <w:color w:val="000000" w:themeColor="text1"/>
-                    </w:rPr>
-                    <w:t>Không</w:t>
-                  </w:r>
-                  <w:proofErr w:type="spellEnd"/>
-                  <w:r>
-                    <w:rPr>
-                      <w:rFonts w:ascii="Cambria" w:eastAsia="MS Mincho" w:hAnsi="Cambria"/>
-                      <w:color w:val="000000" w:themeColor="text1"/>
-                    </w:rPr>
-                    <w:t xml:space="preserve"> </w:t>
-                  </w:r>
-                  <w:proofErr w:type="spellStart"/>
-                  <w:r>
-                    <w:rPr>
-                      <w:rFonts w:ascii="Cambria" w:eastAsia="MS Mincho" w:hAnsi="Cambria"/>
-                      <w:color w:val="000000" w:themeColor="text1"/>
-                    </w:rPr>
-                    <w:t>có</w:t>
-                  </w:r>
-                  <w:proofErr w:type="spellEnd"/>
-                  <w:r>
-                    <w:rPr>
-                      <w:rFonts w:ascii="Cambria" w:eastAsia="MS Mincho" w:hAnsi="Cambria"/>
-                      <w:color w:val="000000" w:themeColor="text1"/>
-                    </w:rPr>
-                    <w:t xml:space="preserve"> </w:t>
-                  </w:r>
-                  <w:proofErr w:type="spellStart"/>
-                  <w:r>
-                    <w:rPr>
-                      <w:rFonts w:ascii="Cambria" w:eastAsia="MS Mincho" w:hAnsi="Cambria"/>
-                      <w:color w:val="000000" w:themeColor="text1"/>
-                    </w:rPr>
-                    <w:t>kết</w:t>
-                  </w:r>
-                  <w:proofErr w:type="spellEnd"/>
-                  <w:r>
-                    <w:rPr>
-                      <w:rFonts w:ascii="Cambria" w:eastAsia="MS Mincho" w:hAnsi="Cambria"/>
-                      <w:color w:val="000000" w:themeColor="text1"/>
-                    </w:rPr>
-                    <w:t xml:space="preserve"> </w:t>
-                  </w:r>
-                  <w:proofErr w:type="spellStart"/>
-                  <w:r>
-                    <w:rPr>
-                      <w:rFonts w:ascii="Cambria" w:eastAsia="MS Mincho" w:hAnsi="Cambria"/>
-                      <w:color w:val="000000" w:themeColor="text1"/>
-                    </w:rPr>
-                    <w:t>nố</w:t>
-                  </w:r>
-                  <w:r>
-                    <w:rPr>
-                      <w:rFonts w:ascii="Cambria" w:eastAsia="MS Mincho" w:hAnsi="Cambria"/>
-                      <w:color w:val="000000" w:themeColor="text1"/>
-                    </w:rPr>
-                    <w:t>i</w:t>
-                  </w:r>
-                  <w:proofErr w:type="spellEnd"/>
-                  <w:r>
-                    <w:rPr>
-                      <w:rFonts w:ascii="Cambria" w:eastAsia="MS Mincho" w:hAnsi="Cambria"/>
-                      <w:color w:val="000000" w:themeColor="text1"/>
-                    </w:rPr>
-                    <w:t xml:space="preserve"> I</w:t>
+                  <w:r>
+                    <w:rPr>
+                      <w:rFonts w:ascii="Cambria" w:eastAsia="MS Mincho" w:hAnsi="Cambria"/>
+                      <w:color w:val="000000" w:themeColor="text1"/>
+                    </w:rPr>
+                    <w:t>Không có kết nố</w:t>
+                  </w:r>
+                  <w:r>
+                    <w:rPr>
+                      <w:rFonts w:ascii="Cambria" w:eastAsia="MS Mincho" w:hAnsi="Cambria"/>
+                      <w:color w:val="000000" w:themeColor="text1"/>
+                    </w:rPr>
+                    <w:t>i I</w:t>
                   </w:r>
                   <w:r>
                     <w:rPr>
@@ -2042,198 +1953,27 @@
                     </w:rPr>
                     <w:t>System shows error message “</w:t>
                   </w:r>
-                  <w:proofErr w:type="spellStart"/>
-                  <w:r>
-                    <w:rPr>
-                      <w:rFonts w:ascii="Cambria" w:eastAsia="MS Mincho" w:hAnsi="Cambria"/>
-                      <w:color w:val="000000" w:themeColor="text1"/>
-                    </w:rPr>
-                    <w:t>Tên</w:t>
-                  </w:r>
-                  <w:proofErr w:type="spellEnd"/>
-                  <w:r>
-                    <w:rPr>
-                      <w:rFonts w:ascii="Cambria" w:eastAsia="MS Mincho" w:hAnsi="Cambria"/>
-                      <w:color w:val="000000" w:themeColor="text1"/>
-                    </w:rPr>
-                    <w:t xml:space="preserve"> </w:t>
-                  </w:r>
-                  <w:proofErr w:type="spellStart"/>
-                  <w:r>
-                    <w:rPr>
-                      <w:rFonts w:ascii="Cambria" w:eastAsia="MS Mincho" w:hAnsi="Cambria"/>
-                      <w:color w:val="000000" w:themeColor="text1"/>
-                    </w:rPr>
-                    <w:t>đăng</w:t>
-                  </w:r>
-                  <w:proofErr w:type="spellEnd"/>
-                  <w:r>
-                    <w:rPr>
-                      <w:rFonts w:ascii="Cambria" w:eastAsia="MS Mincho" w:hAnsi="Cambria"/>
-                      <w:color w:val="000000" w:themeColor="text1"/>
-                    </w:rPr>
-                    <w:t xml:space="preserve"> </w:t>
-                  </w:r>
-                  <w:proofErr w:type="spellStart"/>
-                  <w:r>
-                    <w:rPr>
-                      <w:rFonts w:ascii="Cambria" w:eastAsia="MS Mincho" w:hAnsi="Cambria"/>
-                      <w:color w:val="000000" w:themeColor="text1"/>
-                    </w:rPr>
-                    <w:t>nhâp</w:t>
-                  </w:r>
-                  <w:proofErr w:type="spellEnd"/>
-                  <w:r>
-                    <w:rPr>
-                      <w:rFonts w:ascii="Cambria" w:eastAsia="MS Mincho" w:hAnsi="Cambria"/>
-                      <w:color w:val="000000" w:themeColor="text1"/>
-                    </w:rPr>
-                    <w:t xml:space="preserve"> </w:t>
-                  </w:r>
-                  <w:proofErr w:type="spellStart"/>
-                  <w:r>
-                    <w:rPr>
-                      <w:rFonts w:ascii="Cambria" w:eastAsia="MS Mincho" w:hAnsi="Cambria"/>
-                      <w:color w:val="000000" w:themeColor="text1"/>
-                    </w:rPr>
-                    <w:t>hoặc</w:t>
-                  </w:r>
-                  <w:proofErr w:type="spellEnd"/>
-                  <w:r>
-                    <w:rPr>
-                      <w:rFonts w:ascii="Cambria" w:eastAsia="MS Mincho" w:hAnsi="Cambria"/>
-                      <w:color w:val="000000" w:themeColor="text1"/>
-                    </w:rPr>
-                    <w:t xml:space="preserve"> </w:t>
-                  </w:r>
-                  <w:proofErr w:type="spellStart"/>
-                  <w:r>
-                    <w:rPr>
-                      <w:rFonts w:ascii="Cambria" w:eastAsia="MS Mincho" w:hAnsi="Cambria"/>
-                      <w:color w:val="000000" w:themeColor="text1"/>
-                    </w:rPr>
-                    <w:t>mật</w:t>
-                  </w:r>
-                  <w:proofErr w:type="spellEnd"/>
-                  <w:r>
-                    <w:rPr>
-                      <w:rFonts w:ascii="Cambria" w:eastAsia="MS Mincho" w:hAnsi="Cambria"/>
-                      <w:color w:val="000000" w:themeColor="text1"/>
-                    </w:rPr>
-                    <w:t xml:space="preserve"> </w:t>
-                  </w:r>
-                  <w:proofErr w:type="spellStart"/>
-                  <w:r>
-                    <w:rPr>
-                      <w:rFonts w:ascii="Cambria" w:eastAsia="MS Mincho" w:hAnsi="Cambria"/>
-                      <w:color w:val="000000" w:themeColor="text1"/>
-                    </w:rPr>
-                    <w:t>khẩ</w:t>
-                  </w:r>
-                  <w:r>
-                    <w:rPr>
-                      <w:rFonts w:ascii="Cambria" w:eastAsia="MS Mincho" w:hAnsi="Cambria"/>
-                      <w:color w:val="000000" w:themeColor="text1"/>
-                    </w:rPr>
-                    <w:t>u</w:t>
-                  </w:r>
-                  <w:proofErr w:type="spellEnd"/>
-                  <w:r>
-                    <w:rPr>
-                      <w:rFonts w:ascii="Cambria" w:eastAsia="MS Mincho" w:hAnsi="Cambria"/>
-                      <w:color w:val="000000" w:themeColor="text1"/>
-                    </w:rPr>
-                    <w:t xml:space="preserve"> </w:t>
-                  </w:r>
-                  <w:proofErr w:type="spellStart"/>
-                  <w:r>
-                    <w:rPr>
-                      <w:rFonts w:ascii="Cambria" w:eastAsia="MS Mincho" w:hAnsi="Cambria"/>
-                      <w:color w:val="000000" w:themeColor="text1"/>
-                    </w:rPr>
-                    <w:t>không</w:t>
-                  </w:r>
-                  <w:proofErr w:type="spellEnd"/>
-                  <w:r>
-                    <w:rPr>
-                      <w:rFonts w:ascii="Cambria" w:eastAsia="MS Mincho" w:hAnsi="Cambria"/>
-                      <w:color w:val="000000" w:themeColor="text1"/>
-                    </w:rPr>
-                    <w:t xml:space="preserve"> </w:t>
-                  </w:r>
-                  <w:proofErr w:type="spellStart"/>
-                  <w:r>
-                    <w:rPr>
-                      <w:rFonts w:ascii="Cambria" w:eastAsia="MS Mincho" w:hAnsi="Cambria"/>
-                      <w:color w:val="000000" w:themeColor="text1"/>
-                    </w:rPr>
-                    <w:t>chính</w:t>
-                  </w:r>
-                  <w:proofErr w:type="spellEnd"/>
-                  <w:r>
-                    <w:rPr>
-                      <w:rFonts w:ascii="Cambria" w:eastAsia="MS Mincho" w:hAnsi="Cambria"/>
-                      <w:color w:val="000000" w:themeColor="text1"/>
-                    </w:rPr>
-                    <w:t xml:space="preserve"> </w:t>
-                  </w:r>
-                  <w:proofErr w:type="spellStart"/>
-                  <w:r>
-                    <w:rPr>
-                      <w:rFonts w:ascii="Cambria" w:eastAsia="MS Mincho" w:hAnsi="Cambria"/>
-                      <w:color w:val="000000" w:themeColor="text1"/>
-                    </w:rPr>
-                    <w:t>xác</w:t>
-                  </w:r>
-                  <w:proofErr w:type="spellEnd"/>
-                  <w:r>
-                    <w:rPr>
-                      <w:rFonts w:ascii="Cambria" w:eastAsia="MS Mincho" w:hAnsi="Cambria"/>
-                      <w:color w:val="000000" w:themeColor="text1"/>
-                    </w:rPr>
-                    <w:t xml:space="preserve">. </w:t>
-                  </w:r>
-                  <w:proofErr w:type="spellStart"/>
-                  <w:r>
-                    <w:rPr>
-                      <w:rFonts w:ascii="Cambria" w:eastAsia="MS Mincho" w:hAnsi="Cambria"/>
-                      <w:color w:val="000000" w:themeColor="text1"/>
-                    </w:rPr>
-                    <w:t>Vui</w:t>
-                  </w:r>
-                  <w:proofErr w:type="spellEnd"/>
-                  <w:r>
-                    <w:rPr>
-                      <w:rFonts w:ascii="Cambria" w:eastAsia="MS Mincho" w:hAnsi="Cambria"/>
-                      <w:color w:val="000000" w:themeColor="text1"/>
-                    </w:rPr>
-                    <w:t xml:space="preserve"> long </w:t>
-                  </w:r>
-                  <w:proofErr w:type="spellStart"/>
-                  <w:r>
-                    <w:rPr>
-                      <w:rFonts w:ascii="Cambria" w:eastAsia="MS Mincho" w:hAnsi="Cambria"/>
-                      <w:color w:val="000000" w:themeColor="text1"/>
-                    </w:rPr>
-                    <w:t>thử</w:t>
-                  </w:r>
-                  <w:proofErr w:type="spellEnd"/>
-                  <w:r>
-                    <w:rPr>
-                      <w:rFonts w:ascii="Cambria" w:eastAsia="MS Mincho" w:hAnsi="Cambria"/>
-                      <w:color w:val="000000" w:themeColor="text1"/>
-                    </w:rPr>
-                    <w:t xml:space="preserve"> </w:t>
-                  </w:r>
-                  <w:proofErr w:type="spellStart"/>
-                  <w:r>
-                    <w:rPr>
-                      <w:rFonts w:ascii="Cambria" w:eastAsia="MS Mincho" w:hAnsi="Cambria"/>
-                      <w:color w:val="000000" w:themeColor="text1"/>
-                    </w:rPr>
-                    <w:t>lại</w:t>
-                  </w:r>
-                  <w:proofErr w:type="spellEnd"/>
+                  <w:r>
+                    <w:rPr>
+                      <w:rFonts w:ascii="Cambria" w:eastAsia="MS Mincho" w:hAnsi="Cambria"/>
+                      <w:color w:val="000000" w:themeColor="text1"/>
+                    </w:rPr>
+                    <w:t>Tên đăng nhâp hoặc mật khẩ</w:t>
+                  </w:r>
+                  <w:r>
+                    <w:rPr>
+                      <w:rFonts w:ascii="Cambria" w:eastAsia="MS Mincho" w:hAnsi="Cambria"/>
+                      <w:color w:val="000000" w:themeColor="text1"/>
+                    </w:rPr>
+                    <w:t xml:space="preserve">u không chính xác. </w:t>
+                  </w:r>
+                  <w:r>
+                    <w:rPr>
+                      <w:rFonts w:ascii="Cambria" w:eastAsia="MS Mincho" w:hAnsi="Cambria"/>
+                      <w:color w:val="000000" w:themeColor="text1"/>
+                    </w:rPr>
+                    <w:t>Vui long thử lại</w:t>
+                  </w:r>
                   <w:r>
                     <w:rPr>
                       <w:rFonts w:ascii="Cambria" w:eastAsia="MS Mincho" w:hAnsi="Cambria"/>
@@ -3362,71 +3102,7 @@
                 <w:rFonts w:ascii="Cambria" w:eastAsia="MS Mincho" w:hAnsi="Cambria"/>
                 <w:color w:val="000000" w:themeColor="text1"/>
               </w:rPr>
-              <w:t xml:space="preserve"> “</w:t>
-            </w:r>
-            <w:proofErr w:type="spellStart"/>
-            <w:r>
-              <w:rPr>
-                <w:rFonts w:ascii="Cambria" w:eastAsia="MS Mincho" w:hAnsi="Cambria"/>
-                <w:color w:val="000000" w:themeColor="text1"/>
-              </w:rPr>
-              <w:t>Đăng</w:t>
-            </w:r>
-            <w:proofErr w:type="spellEnd"/>
-            <w:r>
-              <w:rPr>
-                <w:rFonts w:ascii="Cambria" w:eastAsia="MS Mincho" w:hAnsi="Cambria"/>
-                <w:color w:val="000000" w:themeColor="text1"/>
-              </w:rPr>
-              <w:t xml:space="preserve"> </w:t>
-            </w:r>
-            <w:proofErr w:type="spellStart"/>
-            <w:r>
-              <w:rPr>
-                <w:rFonts w:ascii="Cambria" w:eastAsia="MS Mincho" w:hAnsi="Cambria"/>
-                <w:color w:val="000000" w:themeColor="text1"/>
-              </w:rPr>
-              <w:t>kí</w:t>
-            </w:r>
-            <w:proofErr w:type="spellEnd"/>
-            <w:r>
-              <w:rPr>
-                <w:rFonts w:ascii="Cambria" w:eastAsia="MS Mincho" w:hAnsi="Cambria"/>
-                <w:color w:val="000000" w:themeColor="text1"/>
-              </w:rPr>
-              <w:t xml:space="preserve"> </w:t>
-            </w:r>
-            <w:proofErr w:type="spellStart"/>
-            <w:r>
-              <w:rPr>
-                <w:rFonts w:ascii="Cambria" w:eastAsia="MS Mincho" w:hAnsi="Cambria"/>
-                <w:color w:val="000000" w:themeColor="text1"/>
-              </w:rPr>
-              <w:t>tài</w:t>
-            </w:r>
-            <w:proofErr w:type="spellEnd"/>
-            <w:r>
-              <w:rPr>
-                <w:rFonts w:ascii="Cambria" w:eastAsia="MS Mincho" w:hAnsi="Cambria"/>
-                <w:color w:val="000000" w:themeColor="text1"/>
-              </w:rPr>
-              <w:t xml:space="preserve"> </w:t>
-            </w:r>
-            <w:proofErr w:type="spellStart"/>
-            <w:r>
-              <w:rPr>
-                <w:rFonts w:ascii="Cambria" w:eastAsia="MS Mincho" w:hAnsi="Cambria"/>
-                <w:color w:val="000000" w:themeColor="text1"/>
-              </w:rPr>
-              <w:t>khoản</w:t>
-            </w:r>
-            <w:proofErr w:type="spellEnd"/>
-            <w:r>
-              <w:rPr>
-                <w:rFonts w:ascii="Cambria" w:eastAsia="MS Mincho" w:hAnsi="Cambria"/>
-                <w:color w:val="000000" w:themeColor="text1"/>
-              </w:rPr>
-              <w:t>” button</w:t>
+              <w:t xml:space="preserve"> “Đăng kí tài khoản” button</w:t>
             </w:r>
             <w:r>
               <w:rPr>
@@ -4369,39 +4045,7 @@
                       <w:rFonts w:ascii="Cambria" w:eastAsia="MS Mincho" w:hAnsi="Cambria"/>
                       <w:color w:val="000000" w:themeColor="text1"/>
                     </w:rPr>
-                    <w:t>“</w:t>
-                  </w:r>
-                  <w:proofErr w:type="spellStart"/>
-                  <w:r>
-                    <w:rPr>
-                      <w:rFonts w:ascii="Cambria" w:eastAsia="MS Mincho" w:hAnsi="Cambria"/>
-                      <w:color w:val="000000" w:themeColor="text1"/>
-                    </w:rPr>
-                    <w:t>Đăng</w:t>
-                  </w:r>
-                  <w:proofErr w:type="spellEnd"/>
-                  <w:r>
-                    <w:rPr>
-                      <w:rFonts w:ascii="Cambria" w:eastAsia="MS Mincho" w:hAnsi="Cambria"/>
-                      <w:color w:val="000000" w:themeColor="text1"/>
-                    </w:rPr>
-                    <w:t xml:space="preserve"> </w:t>
-                  </w:r>
-                  <w:proofErr w:type="spellStart"/>
-                  <w:r>
-                    <w:rPr>
-                      <w:rFonts w:ascii="Cambria" w:eastAsia="MS Mincho" w:hAnsi="Cambria"/>
-                      <w:color w:val="000000" w:themeColor="text1"/>
-                    </w:rPr>
-                    <w:t>kí</w:t>
-                  </w:r>
-                  <w:proofErr w:type="spellEnd"/>
-                  <w:r>
-                    <w:rPr>
-                      <w:rFonts w:ascii="Cambria" w:eastAsia="MS Mincho" w:hAnsi="Cambria"/>
-                      <w:color w:val="000000" w:themeColor="text1"/>
-                    </w:rPr>
-                    <w:t>” button.</w:t>
+                    <w:t>“Đăng kí” button.</w:t>
                   </w:r>
                 </w:p>
               </w:tc>
@@ -4859,69 +4503,12 @@
                     </w:rPr>
                     <w:t>System shows message the "</w:t>
                   </w:r>
-                  <w:proofErr w:type="spellStart"/>
-                  <w:r>
-                    <w:rPr>
-                      <w:rFonts w:ascii="Cambria" w:eastAsia="MS Mincho" w:hAnsi="Cambria"/>
-                      <w:color w:val="000000" w:themeColor="text1"/>
-                    </w:rPr>
-                    <w:t>Không</w:t>
-                  </w:r>
-                  <w:proofErr w:type="spellEnd"/>
-                  <w:r>
-                    <w:rPr>
-                      <w:rFonts w:ascii="Cambria" w:eastAsia="MS Mincho" w:hAnsi="Cambria"/>
-                      <w:color w:val="000000" w:themeColor="text1"/>
-                    </w:rPr>
-                    <w:t xml:space="preserve"> </w:t>
-                  </w:r>
-                  <w:proofErr w:type="spellStart"/>
-                  <w:r>
-                    <w:rPr>
-                      <w:rFonts w:ascii="Cambria" w:eastAsia="MS Mincho" w:hAnsi="Cambria"/>
-                      <w:color w:val="000000" w:themeColor="text1"/>
-                    </w:rPr>
-                    <w:t>có</w:t>
-                  </w:r>
-                  <w:proofErr w:type="spellEnd"/>
-                  <w:r>
-                    <w:rPr>
-                      <w:rFonts w:ascii="Cambria" w:eastAsia="MS Mincho" w:hAnsi="Cambria"/>
-                      <w:color w:val="000000" w:themeColor="text1"/>
-                    </w:rPr>
-                    <w:t xml:space="preserve"> </w:t>
-                  </w:r>
-                  <w:proofErr w:type="spellStart"/>
-                  <w:r>
-                    <w:rPr>
-                      <w:rFonts w:ascii="Cambria" w:eastAsia="MS Mincho" w:hAnsi="Cambria"/>
-                      <w:color w:val="000000" w:themeColor="text1"/>
-                    </w:rPr>
-                    <w:t>kết</w:t>
-                  </w:r>
-                  <w:proofErr w:type="spellEnd"/>
-                  <w:r>
-                    <w:rPr>
-                      <w:rFonts w:ascii="Cambria" w:eastAsia="MS Mincho" w:hAnsi="Cambria"/>
-                      <w:color w:val="000000" w:themeColor="text1"/>
-                    </w:rPr>
-                    <w:t xml:space="preserve"> </w:t>
-                  </w:r>
-                  <w:proofErr w:type="spellStart"/>
-                  <w:r>
-                    <w:rPr>
-                      <w:rFonts w:ascii="Cambria" w:eastAsia="MS Mincho" w:hAnsi="Cambria"/>
-                      <w:color w:val="000000" w:themeColor="text1"/>
-                    </w:rPr>
-                    <w:t>nối</w:t>
-                  </w:r>
-                  <w:proofErr w:type="spellEnd"/>
-                  <w:r>
-                    <w:rPr>
-                      <w:rFonts w:ascii="Cambria" w:eastAsia="MS Mincho" w:hAnsi="Cambria"/>
-                      <w:color w:val="000000" w:themeColor="text1"/>
-                    </w:rPr>
-                    <w:t xml:space="preserve"> Internet</w:t>
+                  <w:r>
+                    <w:rPr>
+                      <w:rFonts w:ascii="Cambria" w:eastAsia="MS Mincho" w:hAnsi="Cambria"/>
+                      <w:color w:val="000000" w:themeColor="text1"/>
+                    </w:rPr>
+                    <w:t>Không có kết nối Internet</w:t>
                   </w:r>
                   <w:r>
                     <w:rPr>
@@ -5584,87 +5171,7 @@
                       <w:rFonts w:ascii="Cambria" w:eastAsia="MS Mincho" w:hAnsi="Cambria"/>
                       <w:color w:val="000000" w:themeColor="text1"/>
                     </w:rPr>
-                    <w:t xml:space="preserve"> “</w:t>
-                  </w:r>
-                  <w:proofErr w:type="spellStart"/>
-                  <w:r>
-                    <w:rPr>
-                      <w:rFonts w:ascii="Cambria" w:eastAsia="MS Mincho" w:hAnsi="Cambria"/>
-                      <w:color w:val="000000" w:themeColor="text1"/>
-                    </w:rPr>
-                    <w:t>Địa</w:t>
-                  </w:r>
-                  <w:proofErr w:type="spellEnd"/>
-                  <w:r>
-                    <w:rPr>
-                      <w:rFonts w:ascii="Cambria" w:eastAsia="MS Mincho" w:hAnsi="Cambria"/>
-                      <w:color w:val="000000" w:themeColor="text1"/>
-                    </w:rPr>
-                    <w:t xml:space="preserve"> </w:t>
-                  </w:r>
-                  <w:proofErr w:type="spellStart"/>
-                  <w:r>
-                    <w:rPr>
-                      <w:rFonts w:ascii="Cambria" w:eastAsia="MS Mincho" w:hAnsi="Cambria"/>
-                      <w:color w:val="000000" w:themeColor="text1"/>
-                    </w:rPr>
-                    <w:t>chỉ</w:t>
-                  </w:r>
-                  <w:proofErr w:type="spellEnd"/>
-                  <w:r>
-                    <w:rPr>
-                      <w:rFonts w:ascii="Cambria" w:eastAsia="MS Mincho" w:hAnsi="Cambria"/>
-                      <w:color w:val="000000" w:themeColor="text1"/>
-                    </w:rPr>
-                    <w:t xml:space="preserve"> </w:t>
-                  </w:r>
-                  <w:proofErr w:type="spellStart"/>
-                  <w:r>
-                    <w:rPr>
-                      <w:rFonts w:ascii="Cambria" w:eastAsia="MS Mincho" w:hAnsi="Cambria"/>
-                      <w:color w:val="000000" w:themeColor="text1"/>
-                    </w:rPr>
-                    <w:t>không</w:t>
-                  </w:r>
-                  <w:proofErr w:type="spellEnd"/>
-                  <w:r>
-                    <w:rPr>
-                      <w:rFonts w:ascii="Cambria" w:eastAsia="MS Mincho" w:hAnsi="Cambria"/>
-                      <w:color w:val="000000" w:themeColor="text1"/>
-                    </w:rPr>
-                    <w:t xml:space="preserve"> </w:t>
-                  </w:r>
-                  <w:proofErr w:type="spellStart"/>
-                  <w:r>
-                    <w:rPr>
-                      <w:rFonts w:ascii="Cambria" w:eastAsia="MS Mincho" w:hAnsi="Cambria"/>
-                      <w:color w:val="000000" w:themeColor="text1"/>
-                    </w:rPr>
-                    <w:t>hợp</w:t>
-                  </w:r>
-                  <w:proofErr w:type="spellEnd"/>
-                  <w:r>
-                    <w:rPr>
-                      <w:rFonts w:ascii="Cambria" w:eastAsia="MS Mincho" w:hAnsi="Cambria"/>
-                      <w:color w:val="000000" w:themeColor="text1"/>
-                    </w:rPr>
-                    <w:t xml:space="preserve"> </w:t>
-                  </w:r>
-                  <w:proofErr w:type="spellStart"/>
-                  <w:r>
-                    <w:rPr>
-                      <w:rFonts w:ascii="Cambria" w:eastAsia="MS Mincho" w:hAnsi="Cambria"/>
-                      <w:color w:val="000000" w:themeColor="text1"/>
-                    </w:rPr>
-                    <w:t>lệ</w:t>
-                  </w:r>
-                  <w:proofErr w:type="spellEnd"/>
-                  <w:r>
-                    <w:rPr>
-                      <w:rFonts w:ascii="Cambria" w:eastAsia="MS Mincho" w:hAnsi="Cambria"/>
-                      <w:color w:val="000000" w:themeColor="text1"/>
-                    </w:rPr>
-                    <w:t>”</w:t>
+                    <w:t xml:space="preserve"> “Địa chỉ không hợp lệ”</w:t>
                   </w:r>
                 </w:p>
               </w:tc>
@@ -6031,97 +5538,8 @@
                       <w:rFonts w:ascii="Cambria" w:eastAsia="MS Mincho" w:hAnsi="Cambria"/>
                       <w:color w:val="000000" w:themeColor="text1"/>
                     </w:rPr>
-                    <w:t>. Show error message “</w:t>
-                  </w:r>
-                  <w:proofErr w:type="spellStart"/>
-                  <w:r>
-                    <w:rPr>
-                      <w:rFonts w:ascii="Cambria" w:eastAsia="MS Mincho" w:hAnsi="Cambria"/>
-                      <w:color w:val="000000" w:themeColor="text1"/>
-                    </w:rPr>
-                    <w:t>Mật</w:t>
-                  </w:r>
-                  <w:proofErr w:type="spellEnd"/>
-                  <w:r>
-                    <w:rPr>
-                      <w:rFonts w:ascii="Cambria" w:eastAsia="MS Mincho" w:hAnsi="Cambria"/>
-                      <w:color w:val="000000" w:themeColor="text1"/>
-                    </w:rPr>
-                    <w:t xml:space="preserve"> </w:t>
-                  </w:r>
-                  <w:proofErr w:type="spellStart"/>
-                  <w:r>
-                    <w:rPr>
-                      <w:rFonts w:ascii="Cambria" w:eastAsia="MS Mincho" w:hAnsi="Cambria"/>
-                      <w:color w:val="000000" w:themeColor="text1"/>
-                    </w:rPr>
-                    <w:t>khẩu</w:t>
-                  </w:r>
-                  <w:proofErr w:type="spellEnd"/>
-                  <w:r>
-                    <w:rPr>
-                      <w:rFonts w:ascii="Cambria" w:eastAsia="MS Mincho" w:hAnsi="Cambria"/>
-                      <w:color w:val="000000" w:themeColor="text1"/>
-                    </w:rPr>
-                    <w:t xml:space="preserve"> </w:t>
-                  </w:r>
-                  <w:proofErr w:type="spellStart"/>
-                  <w:r>
-                    <w:rPr>
-                      <w:rFonts w:ascii="Cambria" w:eastAsia="MS Mincho" w:hAnsi="Cambria"/>
-                      <w:color w:val="000000" w:themeColor="text1"/>
-                    </w:rPr>
-                    <w:t>tối</w:t>
-                  </w:r>
-                  <w:proofErr w:type="spellEnd"/>
-                  <w:r>
-                    <w:rPr>
-                      <w:rFonts w:ascii="Cambria" w:eastAsia="MS Mincho" w:hAnsi="Cambria"/>
-                      <w:color w:val="000000" w:themeColor="text1"/>
-                    </w:rPr>
-                    <w:t xml:space="preserve"> </w:t>
-                  </w:r>
-                  <w:proofErr w:type="spellStart"/>
-                  <w:r>
-                    <w:rPr>
-                      <w:rFonts w:ascii="Cambria" w:eastAsia="MS Mincho" w:hAnsi="Cambria"/>
-                      <w:color w:val="000000" w:themeColor="text1"/>
-                    </w:rPr>
-                    <w:t>thiểu</w:t>
-                  </w:r>
-                  <w:proofErr w:type="spellEnd"/>
-                  <w:r>
-                    <w:rPr>
-                      <w:rFonts w:ascii="Cambria" w:eastAsia="MS Mincho" w:hAnsi="Cambria"/>
-                      <w:color w:val="000000" w:themeColor="text1"/>
-                    </w:rPr>
-                    <w:t xml:space="preserve"> 6 </w:t>
-                  </w:r>
-                  <w:proofErr w:type="spellStart"/>
-                  <w:r>
-                    <w:rPr>
-                      <w:rFonts w:ascii="Cambria" w:eastAsia="MS Mincho" w:hAnsi="Cambria"/>
-                      <w:color w:val="000000" w:themeColor="text1"/>
-                    </w:rPr>
-                    <w:t>kí</w:t>
-                  </w:r>
-                  <w:proofErr w:type="spellEnd"/>
-                  <w:r>
-                    <w:rPr>
-                      <w:rFonts w:ascii="Cambria" w:eastAsia="MS Mincho" w:hAnsi="Cambria"/>
-                      <w:color w:val="000000" w:themeColor="text1"/>
-                    </w:rPr>
-                    <w:t xml:space="preserve"> </w:t>
-                  </w:r>
-                  <w:proofErr w:type="spellStart"/>
-                  <w:r>
-                    <w:rPr>
-                      <w:rFonts w:ascii="Cambria" w:eastAsia="MS Mincho" w:hAnsi="Cambria"/>
-                      <w:color w:val="000000" w:themeColor="text1"/>
-                    </w:rPr>
-                    <w:t>tự</w:t>
-                  </w:r>
-                  <w:proofErr w:type="spellEnd"/>
+                    <w:t>. Show error message “Mật khẩu tối thiểu 6 kí tự</w:t>
+                  </w:r>
                   <w:r>
                     <w:rPr>
                       <w:rFonts w:ascii="Cambria" w:eastAsia="MS Mincho" w:hAnsi="Cambria"/>
@@ -6305,101 +5723,12 @@
                     </w:rPr>
                     <w:t>. Show error message “</w:t>
                   </w:r>
-                  <w:proofErr w:type="spellStart"/>
-                  <w:r>
-                    <w:rPr>
-                      <w:rFonts w:ascii="Cambria" w:eastAsia="MS Mincho" w:hAnsi="Cambria"/>
-                      <w:color w:val="000000" w:themeColor="text1"/>
-                    </w:rPr>
-                    <w:t>Xác</w:t>
-                  </w:r>
-                  <w:proofErr w:type="spellEnd"/>
-                  <w:r>
-                    <w:rPr>
-                      <w:rFonts w:ascii="Cambria" w:eastAsia="MS Mincho" w:hAnsi="Cambria"/>
-                      <w:color w:val="000000" w:themeColor="text1"/>
-                    </w:rPr>
-                    <w:t xml:space="preserve"> </w:t>
-                  </w:r>
-                  <w:proofErr w:type="spellStart"/>
-                  <w:r>
-                    <w:rPr>
-                      <w:rFonts w:ascii="Cambria" w:eastAsia="MS Mincho" w:hAnsi="Cambria"/>
-                      <w:color w:val="000000" w:themeColor="text1"/>
-                    </w:rPr>
-                    <w:t>nhận</w:t>
-                  </w:r>
-                  <w:proofErr w:type="spellEnd"/>
-                  <w:r>
-                    <w:rPr>
-                      <w:rFonts w:ascii="Cambria" w:eastAsia="MS Mincho" w:hAnsi="Cambria"/>
-                      <w:color w:val="000000" w:themeColor="text1"/>
-                    </w:rPr>
-                    <w:t xml:space="preserve"> </w:t>
-                  </w:r>
-                  <w:proofErr w:type="spellStart"/>
-                  <w:r>
-                    <w:rPr>
-                      <w:rFonts w:ascii="Cambria" w:eastAsia="MS Mincho" w:hAnsi="Cambria"/>
-                      <w:color w:val="000000" w:themeColor="text1"/>
-                    </w:rPr>
-                    <w:t>mật</w:t>
-                  </w:r>
-                  <w:proofErr w:type="spellEnd"/>
-                  <w:r>
-                    <w:rPr>
-                      <w:rFonts w:ascii="Cambria" w:eastAsia="MS Mincho" w:hAnsi="Cambria"/>
-                      <w:color w:val="000000" w:themeColor="text1"/>
-                    </w:rPr>
-                    <w:t xml:space="preserve"> </w:t>
-                  </w:r>
-                  <w:proofErr w:type="spellStart"/>
-                  <w:r>
-                    <w:rPr>
-                      <w:rFonts w:ascii="Cambria" w:eastAsia="MS Mincho" w:hAnsi="Cambria"/>
-                      <w:color w:val="000000" w:themeColor="text1"/>
-                    </w:rPr>
-                    <w:t>khẩu</w:t>
-                  </w:r>
-                  <w:proofErr w:type="spellEnd"/>
-                  <w:r>
-                    <w:rPr>
-                      <w:rFonts w:ascii="Cambria" w:eastAsia="MS Mincho" w:hAnsi="Cambria"/>
-                      <w:color w:val="000000" w:themeColor="text1"/>
-                    </w:rPr>
-                    <w:t xml:space="preserve"> </w:t>
-                  </w:r>
-                  <w:proofErr w:type="spellStart"/>
-                  <w:r>
-                    <w:rPr>
-                      <w:rFonts w:ascii="Cambria" w:eastAsia="MS Mincho" w:hAnsi="Cambria"/>
-                      <w:color w:val="000000" w:themeColor="text1"/>
-                    </w:rPr>
-                    <w:t>không</w:t>
-                  </w:r>
-                  <w:proofErr w:type="spellEnd"/>
-                  <w:r>
-                    <w:rPr>
-                      <w:rFonts w:ascii="Cambria" w:eastAsia="MS Mincho" w:hAnsi="Cambria"/>
-                      <w:color w:val="000000" w:themeColor="text1"/>
-                    </w:rPr>
-                    <w:t xml:space="preserve"> </w:t>
-                  </w:r>
-                  <w:proofErr w:type="spellStart"/>
-                  <w:r>
-                    <w:rPr>
-                      <w:rFonts w:ascii="Cambria" w:eastAsia="MS Mincho" w:hAnsi="Cambria"/>
-                      <w:color w:val="000000" w:themeColor="text1"/>
-                    </w:rPr>
-                    <w:t>khớp</w:t>
-                  </w:r>
-                  <w:proofErr w:type="spellEnd"/>
-                  <w:r>
-                    <w:rPr>
-                      <w:rFonts w:ascii="Cambria" w:eastAsia="MS Mincho" w:hAnsi="Cambria"/>
-                      <w:color w:val="000000" w:themeColor="text1"/>
-                    </w:rPr>
-                    <w:t>”.</w:t>
+                  <w:r>
+                    <w:rPr>
+                      <w:rFonts w:ascii="Cambria" w:eastAsia="MS Mincho" w:hAnsi="Cambria"/>
+                      <w:color w:val="000000" w:themeColor="text1"/>
+                    </w:rPr>
+                    <w:t>Xác nhận mật khẩu không khớp”.</w:t>
                   </w:r>
                 </w:p>
               </w:tc>
@@ -6513,87 +5842,7 @@
                       <w:rFonts w:ascii="Cambria" w:eastAsia="MS Mincho" w:hAnsi="Cambria"/>
                       <w:color w:val="000000" w:themeColor="text1"/>
                     </w:rPr>
-                    <w:t xml:space="preserve"> “</w:t>
-                  </w:r>
-                  <w:proofErr w:type="spellStart"/>
-                  <w:r>
-                    <w:rPr>
-                      <w:rFonts w:ascii="Cambria" w:eastAsia="MS Mincho" w:hAnsi="Cambria"/>
-                      <w:color w:val="000000" w:themeColor="text1"/>
-                    </w:rPr>
-                    <w:t>Địa</w:t>
-                  </w:r>
-                  <w:proofErr w:type="spellEnd"/>
-                  <w:r>
-                    <w:rPr>
-                      <w:rFonts w:ascii="Cambria" w:eastAsia="MS Mincho" w:hAnsi="Cambria"/>
-                      <w:color w:val="000000" w:themeColor="text1"/>
-                    </w:rPr>
-                    <w:t xml:space="preserve"> </w:t>
-                  </w:r>
-                  <w:proofErr w:type="spellStart"/>
-                  <w:r>
-                    <w:rPr>
-                      <w:rFonts w:ascii="Cambria" w:eastAsia="MS Mincho" w:hAnsi="Cambria"/>
-                      <w:color w:val="000000" w:themeColor="text1"/>
-                    </w:rPr>
-                    <w:t>chỉ</w:t>
-                  </w:r>
-                  <w:proofErr w:type="spellEnd"/>
-                  <w:r>
-                    <w:rPr>
-                      <w:rFonts w:ascii="Cambria" w:eastAsia="MS Mincho" w:hAnsi="Cambria"/>
-                      <w:color w:val="000000" w:themeColor="text1"/>
-                    </w:rPr>
-                    <w:t xml:space="preserve"> Email </w:t>
-                  </w:r>
-                  <w:proofErr w:type="spellStart"/>
-                  <w:r>
-                    <w:rPr>
-                      <w:rFonts w:ascii="Cambria" w:eastAsia="MS Mincho" w:hAnsi="Cambria"/>
-                      <w:color w:val="000000" w:themeColor="text1"/>
-                    </w:rPr>
-                    <w:t>không</w:t>
-                  </w:r>
-                  <w:proofErr w:type="spellEnd"/>
-                  <w:r>
-                    <w:rPr>
-                      <w:rFonts w:ascii="Cambria" w:eastAsia="MS Mincho" w:hAnsi="Cambria"/>
-                      <w:color w:val="000000" w:themeColor="text1"/>
-                    </w:rPr>
-                    <w:t xml:space="preserve"> </w:t>
-                  </w:r>
-                  <w:proofErr w:type="spellStart"/>
-                  <w:r>
-                    <w:rPr>
-                      <w:rFonts w:ascii="Cambria" w:eastAsia="MS Mincho" w:hAnsi="Cambria"/>
-                      <w:color w:val="000000" w:themeColor="text1"/>
-                    </w:rPr>
-                    <w:t>hợp</w:t>
-                  </w:r>
-                  <w:proofErr w:type="spellEnd"/>
-                  <w:r>
-                    <w:rPr>
-                      <w:rFonts w:ascii="Cambria" w:eastAsia="MS Mincho" w:hAnsi="Cambria"/>
-                      <w:color w:val="000000" w:themeColor="text1"/>
-                    </w:rPr>
-                    <w:t xml:space="preserve"> </w:t>
-                  </w:r>
-                  <w:proofErr w:type="spellStart"/>
-                  <w:r>
-                    <w:rPr>
-                      <w:rFonts w:ascii="Cambria" w:eastAsia="MS Mincho" w:hAnsi="Cambria"/>
-                      <w:color w:val="000000" w:themeColor="text1"/>
-                    </w:rPr>
-                    <w:t>lệ</w:t>
-                  </w:r>
-                  <w:proofErr w:type="spellEnd"/>
-                  <w:r>
-                    <w:rPr>
-                      <w:rFonts w:ascii="Cambria" w:eastAsia="MS Mincho" w:hAnsi="Cambria"/>
-                      <w:color w:val="000000" w:themeColor="text1"/>
-                    </w:rPr>
-                    <w:t>”</w:t>
+                    <w:t xml:space="preserve"> “Địa chỉ Email không hợp lệ”</w:t>
                   </w:r>
                 </w:p>
               </w:tc>
@@ -6756,71 +6005,7 @@
                 <w:rFonts w:ascii="Cambria" w:eastAsia="MS Mincho" w:hAnsi="Cambria"/>
                 <w:color w:val="000000" w:themeColor="text1"/>
               </w:rPr>
-              <w:t>If user register with “</w:t>
-            </w:r>
-            <w:proofErr w:type="spellStart"/>
-            <w:r>
-              <w:rPr>
-                <w:rFonts w:ascii="Cambria" w:eastAsia="MS Mincho" w:hAnsi="Cambria"/>
-                <w:color w:val="000000" w:themeColor="text1"/>
-              </w:rPr>
-              <w:t>Tôi</w:t>
-            </w:r>
-            <w:proofErr w:type="spellEnd"/>
-            <w:r>
-              <w:rPr>
-                <w:rFonts w:ascii="Cambria" w:eastAsia="MS Mincho" w:hAnsi="Cambria"/>
-                <w:color w:val="000000" w:themeColor="text1"/>
-              </w:rPr>
-              <w:t xml:space="preserve"> </w:t>
-            </w:r>
-            <w:proofErr w:type="spellStart"/>
-            <w:r>
-              <w:rPr>
-                <w:rFonts w:ascii="Cambria" w:eastAsia="MS Mincho" w:hAnsi="Cambria"/>
-                <w:color w:val="000000" w:themeColor="text1"/>
-              </w:rPr>
-              <w:t>muốn</w:t>
-            </w:r>
-            <w:proofErr w:type="spellEnd"/>
-            <w:r>
-              <w:rPr>
-                <w:rFonts w:ascii="Cambria" w:eastAsia="MS Mincho" w:hAnsi="Cambria"/>
-                <w:color w:val="000000" w:themeColor="text1"/>
-              </w:rPr>
-              <w:t xml:space="preserve"> </w:t>
-            </w:r>
-            <w:proofErr w:type="spellStart"/>
-            <w:r>
-              <w:rPr>
-                <w:rFonts w:ascii="Cambria" w:eastAsia="MS Mincho" w:hAnsi="Cambria"/>
-                <w:color w:val="000000" w:themeColor="text1"/>
-              </w:rPr>
-              <w:t>bán</w:t>
-            </w:r>
-            <w:proofErr w:type="spellEnd"/>
-            <w:r>
-              <w:rPr>
-                <w:rFonts w:ascii="Cambria" w:eastAsia="MS Mincho" w:hAnsi="Cambria"/>
-                <w:color w:val="000000" w:themeColor="text1"/>
-              </w:rPr>
-              <w:t xml:space="preserve"> </w:t>
-            </w:r>
-            <w:proofErr w:type="spellStart"/>
-            <w:r>
-              <w:rPr>
-                <w:rFonts w:ascii="Cambria" w:eastAsia="MS Mincho" w:hAnsi="Cambria"/>
-                <w:color w:val="000000" w:themeColor="text1"/>
-              </w:rPr>
-              <w:t>ve</w:t>
-            </w:r>
-            <w:proofErr w:type="spellEnd"/>
-            <w:r>
-              <w:rPr>
-                <w:rFonts w:ascii="Cambria" w:eastAsia="MS Mincho" w:hAnsi="Cambria"/>
-                <w:color w:val="000000" w:themeColor="text1"/>
-              </w:rPr>
-              <w:t xml:space="preserve"> chai”, new account will be created with role: Homeowner</w:t>
+              <w:t>If user register with “Tôi muốn bán ve chai”, new account will be created with role: Homeowner</w:t>
             </w:r>
             <w:r>
               <w:rPr>
@@ -6852,87 +6037,14 @@
                 <w:rFonts w:ascii="Cambria" w:eastAsia="MS Mincho" w:hAnsi="Cambria"/>
                 <w:color w:val="000000" w:themeColor="text1"/>
               </w:rPr>
-              <w:t>If user register with “</w:t>
-            </w:r>
-            <w:proofErr w:type="spellStart"/>
-            <w:r>
-              <w:rPr>
-                <w:rFonts w:ascii="Cambria" w:eastAsia="MS Mincho" w:hAnsi="Cambria"/>
-                <w:color w:val="000000" w:themeColor="text1"/>
-              </w:rPr>
-              <w:t>Tôi</w:t>
-            </w:r>
-            <w:proofErr w:type="spellEnd"/>
-            <w:r>
-              <w:rPr>
-                <w:rFonts w:ascii="Cambria" w:eastAsia="MS Mincho" w:hAnsi="Cambria"/>
-                <w:color w:val="000000" w:themeColor="text1"/>
-              </w:rPr>
-              <w:t xml:space="preserve"> </w:t>
-            </w:r>
-            <w:proofErr w:type="spellStart"/>
-            <w:r>
-              <w:rPr>
-                <w:rFonts w:ascii="Cambria" w:eastAsia="MS Mincho" w:hAnsi="Cambria"/>
-                <w:color w:val="000000" w:themeColor="text1"/>
-              </w:rPr>
-              <w:t>là</w:t>
-            </w:r>
-            <w:proofErr w:type="spellEnd"/>
-            <w:r>
-              <w:rPr>
-                <w:rFonts w:ascii="Cambria" w:eastAsia="MS Mincho" w:hAnsi="Cambria"/>
-                <w:color w:val="000000" w:themeColor="text1"/>
-              </w:rPr>
-              <w:t xml:space="preserve"> </w:t>
-            </w:r>
-            <w:proofErr w:type="spellStart"/>
-            <w:r>
-              <w:rPr>
-                <w:rFonts w:ascii="Cambria" w:eastAsia="MS Mincho" w:hAnsi="Cambria"/>
-                <w:color w:val="000000" w:themeColor="text1"/>
-              </w:rPr>
-              <w:t>người</w:t>
-            </w:r>
-            <w:proofErr w:type="spellEnd"/>
-            <w:r>
-              <w:rPr>
-                <w:rFonts w:ascii="Cambria" w:eastAsia="MS Mincho" w:hAnsi="Cambria"/>
-                <w:color w:val="000000" w:themeColor="text1"/>
-              </w:rPr>
-              <w:t xml:space="preserve"> </w:t>
-            </w:r>
-            <w:proofErr w:type="spellStart"/>
-            <w:r>
-              <w:rPr>
-                <w:rFonts w:ascii="Cambria" w:eastAsia="MS Mincho" w:hAnsi="Cambria"/>
-                <w:color w:val="000000" w:themeColor="text1"/>
-              </w:rPr>
-              <w:t>mua</w:t>
-            </w:r>
-            <w:proofErr w:type="spellEnd"/>
-            <w:r>
-              <w:rPr>
-                <w:rFonts w:ascii="Cambria" w:eastAsia="MS Mincho" w:hAnsi="Cambria"/>
-                <w:color w:val="000000" w:themeColor="text1"/>
-              </w:rPr>
-              <w:t xml:space="preserve"> </w:t>
-            </w:r>
-            <w:proofErr w:type="spellStart"/>
-            <w:r>
-              <w:rPr>
-                <w:rFonts w:ascii="Cambria" w:eastAsia="MS Mincho" w:hAnsi="Cambria"/>
-                <w:color w:val="000000" w:themeColor="text1"/>
-              </w:rPr>
-              <w:t>ve</w:t>
-            </w:r>
-            <w:proofErr w:type="spellEnd"/>
-            <w:r>
-              <w:rPr>
-                <w:rFonts w:ascii="Cambria" w:eastAsia="MS Mincho" w:hAnsi="Cambria"/>
-                <w:color w:val="000000" w:themeColor="text1"/>
-              </w:rPr>
-              <w:t xml:space="preserve"> chai</w:t>
+              <w:t xml:space="preserve">If user register with “Tôi </w:t>
+            </w:r>
+            <w:r>
+              <w:rPr>
+                <w:rFonts w:ascii="Cambria" w:eastAsia="MS Mincho" w:hAnsi="Cambria"/>
+                <w:color w:val="000000" w:themeColor="text1"/>
+              </w:rPr>
+              <w:t>là người mua ve chai</w:t>
             </w:r>
             <w:r>
               <w:rPr>
@@ -7768,39 +6880,7 @@
                 <w:rFonts w:ascii="Cambria" w:eastAsia="MS Mincho" w:hAnsi="Cambria"/>
                 <w:color w:val="000000" w:themeColor="text1"/>
               </w:rPr>
-              <w:t>User presses “</w:t>
-            </w:r>
-            <w:proofErr w:type="spellStart"/>
-            <w:r>
-              <w:rPr>
-                <w:rFonts w:ascii="Cambria" w:eastAsia="MS Mincho" w:hAnsi="Cambria"/>
-                <w:color w:val="000000" w:themeColor="text1"/>
-              </w:rPr>
-              <w:t>Đăng</w:t>
-            </w:r>
-            <w:proofErr w:type="spellEnd"/>
-            <w:r>
-              <w:rPr>
-                <w:rFonts w:ascii="Cambria" w:eastAsia="MS Mincho" w:hAnsi="Cambria"/>
-                <w:color w:val="000000" w:themeColor="text1"/>
-              </w:rPr>
-              <w:t xml:space="preserve"> </w:t>
-            </w:r>
-            <w:proofErr w:type="spellStart"/>
-            <w:r>
-              <w:rPr>
-                <w:rFonts w:ascii="Cambria" w:eastAsia="MS Mincho" w:hAnsi="Cambria"/>
-                <w:color w:val="000000" w:themeColor="text1"/>
-              </w:rPr>
-              <w:t>bán</w:t>
-            </w:r>
-            <w:proofErr w:type="spellEnd"/>
-            <w:r>
-              <w:rPr>
-                <w:rFonts w:ascii="Cambria" w:eastAsia="MS Mincho" w:hAnsi="Cambria"/>
-                <w:color w:val="000000" w:themeColor="text1"/>
-              </w:rPr>
-              <w:t>” button</w:t>
+              <w:t>User presses “Đăng bán” button</w:t>
             </w:r>
             <w:r>
               <w:rPr>
@@ -8790,31 +7870,13 @@
                     </w:rPr>
                     <w:t>“</w:t>
                   </w:r>
-                  <w:proofErr w:type="spellStart"/>
-                  <w:r>
-                    <w:rPr>
-                      <w:rFonts w:ascii="Cambria" w:eastAsia="MS Mincho" w:hAnsi="Cambria"/>
-                      <w:color w:val="000000" w:themeColor="text1"/>
-                    </w:rPr>
-                    <w:t>Đăng</w:t>
-                  </w:r>
-                  <w:proofErr w:type="spellEnd"/>
-                  <w:r>
-                    <w:rPr>
-                      <w:rFonts w:ascii="Cambria" w:eastAsia="MS Mincho" w:hAnsi="Cambria"/>
-                      <w:color w:val="000000" w:themeColor="text1"/>
-                    </w:rPr>
-                    <w:t xml:space="preserve"> </w:t>
-                  </w:r>
-                  <w:proofErr w:type="spellStart"/>
-                  <w:r>
-                    <w:rPr>
-                      <w:rFonts w:ascii="Cambria" w:eastAsia="MS Mincho" w:hAnsi="Cambria"/>
-                      <w:color w:val="000000" w:themeColor="text1"/>
-                    </w:rPr>
-                    <w:t>bán</w:t>
-                  </w:r>
-                  <w:proofErr w:type="spellEnd"/>
+                  <w:r>
+                    <w:rPr>
+                      <w:rFonts w:ascii="Cambria" w:eastAsia="MS Mincho" w:hAnsi="Cambria"/>
+                      <w:color w:val="000000" w:themeColor="text1"/>
+                    </w:rPr>
+                    <w:t>Đăng bán</w:t>
+                  </w:r>
                   <w:r>
                     <w:rPr>
                       <w:rFonts w:ascii="Cambria" w:eastAsia="MS Mincho" w:hAnsi="Cambria"/>
@@ -9177,39 +8239,7 @@
                       <w:rFonts w:ascii="Cambria" w:eastAsia="MS Mincho" w:hAnsi="Cambria"/>
                       <w:color w:val="000000" w:themeColor="text1"/>
                     </w:rPr>
-                    <w:t>Homeowner presses “</w:t>
-                  </w:r>
-                  <w:proofErr w:type="spellStart"/>
-                  <w:r>
-                    <w:rPr>
-                      <w:rFonts w:ascii="Cambria" w:eastAsia="MS Mincho" w:hAnsi="Cambria"/>
-                      <w:color w:val="000000" w:themeColor="text1"/>
-                    </w:rPr>
-                    <w:t>Bán</w:t>
-                  </w:r>
-                  <w:proofErr w:type="spellEnd"/>
-                  <w:r>
-                    <w:rPr>
-                      <w:rFonts w:ascii="Cambria" w:eastAsia="MS Mincho" w:hAnsi="Cambria"/>
-                      <w:color w:val="000000" w:themeColor="text1"/>
-                    </w:rPr>
-                    <w:t xml:space="preserve"> </w:t>
-                  </w:r>
-                  <w:proofErr w:type="spellStart"/>
-                  <w:r>
-                    <w:rPr>
-                      <w:rFonts w:ascii="Cambria" w:eastAsia="MS Mincho" w:hAnsi="Cambria"/>
-                      <w:color w:val="000000" w:themeColor="text1"/>
-                    </w:rPr>
-                    <w:t>thêm</w:t>
-                  </w:r>
-                  <w:proofErr w:type="spellEnd"/>
-                  <w:r>
-                    <w:rPr>
-                      <w:rFonts w:ascii="Cambria" w:eastAsia="MS Mincho" w:hAnsi="Cambria"/>
-                      <w:color w:val="000000" w:themeColor="text1"/>
-                    </w:rPr>
-                    <w:t>” button</w:t>
+                    <w:t>Homeowner presses “Bán thêm” button</w:t>
                   </w:r>
                 </w:p>
               </w:tc>
@@ -9620,69 +8650,12 @@
                     </w:rPr>
                     <w:t>System shows message the "</w:t>
                   </w:r>
-                  <w:proofErr w:type="spellStart"/>
-                  <w:r>
-                    <w:rPr>
-                      <w:rFonts w:ascii="Cambria" w:eastAsia="MS Mincho" w:hAnsi="Cambria"/>
-                      <w:color w:val="000000" w:themeColor="text1"/>
-                    </w:rPr>
-                    <w:t>Không</w:t>
-                  </w:r>
-                  <w:proofErr w:type="spellEnd"/>
-                  <w:r>
-                    <w:rPr>
-                      <w:rFonts w:ascii="Cambria" w:eastAsia="MS Mincho" w:hAnsi="Cambria"/>
-                      <w:color w:val="000000" w:themeColor="text1"/>
-                    </w:rPr>
-                    <w:t xml:space="preserve"> </w:t>
-                  </w:r>
-                  <w:proofErr w:type="spellStart"/>
-                  <w:r>
-                    <w:rPr>
-                      <w:rFonts w:ascii="Cambria" w:eastAsia="MS Mincho" w:hAnsi="Cambria"/>
-                      <w:color w:val="000000" w:themeColor="text1"/>
-                    </w:rPr>
-                    <w:t>có</w:t>
-                  </w:r>
-                  <w:proofErr w:type="spellEnd"/>
-                  <w:r>
-                    <w:rPr>
-                      <w:rFonts w:ascii="Cambria" w:eastAsia="MS Mincho" w:hAnsi="Cambria"/>
-                      <w:color w:val="000000" w:themeColor="text1"/>
-                    </w:rPr>
-                    <w:t xml:space="preserve"> </w:t>
-                  </w:r>
-                  <w:proofErr w:type="spellStart"/>
-                  <w:r>
-                    <w:rPr>
-                      <w:rFonts w:ascii="Cambria" w:eastAsia="MS Mincho" w:hAnsi="Cambria"/>
-                      <w:color w:val="000000" w:themeColor="text1"/>
-                    </w:rPr>
-                    <w:t>kết</w:t>
-                  </w:r>
-                  <w:proofErr w:type="spellEnd"/>
-                  <w:r>
-                    <w:rPr>
-                      <w:rFonts w:ascii="Cambria" w:eastAsia="MS Mincho" w:hAnsi="Cambria"/>
-                      <w:color w:val="000000" w:themeColor="text1"/>
-                    </w:rPr>
-                    <w:t xml:space="preserve"> </w:t>
-                  </w:r>
-                  <w:proofErr w:type="spellStart"/>
-                  <w:r>
-                    <w:rPr>
-                      <w:rFonts w:ascii="Cambria" w:eastAsia="MS Mincho" w:hAnsi="Cambria"/>
-                      <w:color w:val="000000" w:themeColor="text1"/>
-                    </w:rPr>
-                    <w:t>nối</w:t>
-                  </w:r>
-                  <w:proofErr w:type="spellEnd"/>
-                  <w:r>
-                    <w:rPr>
-                      <w:rFonts w:ascii="Cambria" w:eastAsia="MS Mincho" w:hAnsi="Cambria"/>
-                      <w:color w:val="000000" w:themeColor="text1"/>
-                    </w:rPr>
-                    <w:t xml:space="preserve"> Internet</w:t>
+                  <w:r>
+                    <w:rPr>
+                      <w:rFonts w:ascii="Cambria" w:eastAsia="MS Mincho" w:hAnsi="Cambria"/>
+                      <w:color w:val="000000" w:themeColor="text1"/>
+                    </w:rPr>
+                    <w:t>Không có kết nối Internet</w:t>
                   </w:r>
                   <w:r>
                     <w:rPr>
@@ -10225,87 +9198,7 @@
                       <w:rFonts w:ascii="Cambria" w:eastAsia="MS Mincho" w:hAnsi="Cambria"/>
                       <w:color w:val="000000" w:themeColor="text1"/>
                     </w:rPr>
-                    <w:t xml:space="preserve"> “</w:t>
-                  </w:r>
-                  <w:proofErr w:type="spellStart"/>
-                  <w:r>
-                    <w:rPr>
-                      <w:rFonts w:ascii="Cambria" w:eastAsia="MS Mincho" w:hAnsi="Cambria"/>
-                      <w:color w:val="000000" w:themeColor="text1"/>
-                    </w:rPr>
-                    <w:t>Địa</w:t>
-                  </w:r>
-                  <w:proofErr w:type="spellEnd"/>
-                  <w:r>
-                    <w:rPr>
-                      <w:rFonts w:ascii="Cambria" w:eastAsia="MS Mincho" w:hAnsi="Cambria"/>
-                      <w:color w:val="000000" w:themeColor="text1"/>
-                    </w:rPr>
-                    <w:t xml:space="preserve"> </w:t>
-                  </w:r>
-                  <w:proofErr w:type="spellStart"/>
-                  <w:r>
-                    <w:rPr>
-                      <w:rFonts w:ascii="Cambria" w:eastAsia="MS Mincho" w:hAnsi="Cambria"/>
-                      <w:color w:val="000000" w:themeColor="text1"/>
-                    </w:rPr>
-                    <w:t>chỉ</w:t>
-                  </w:r>
-                  <w:proofErr w:type="spellEnd"/>
-                  <w:r>
-                    <w:rPr>
-                      <w:rFonts w:ascii="Cambria" w:eastAsia="MS Mincho" w:hAnsi="Cambria"/>
-                      <w:color w:val="000000" w:themeColor="text1"/>
-                    </w:rPr>
-                    <w:t xml:space="preserve"> </w:t>
-                  </w:r>
-                  <w:proofErr w:type="spellStart"/>
-                  <w:r>
-                    <w:rPr>
-                      <w:rFonts w:ascii="Cambria" w:eastAsia="MS Mincho" w:hAnsi="Cambria"/>
-                      <w:color w:val="000000" w:themeColor="text1"/>
-                    </w:rPr>
-                    <w:t>không</w:t>
-                  </w:r>
-                  <w:proofErr w:type="spellEnd"/>
-                  <w:r>
-                    <w:rPr>
-                      <w:rFonts w:ascii="Cambria" w:eastAsia="MS Mincho" w:hAnsi="Cambria"/>
-                      <w:color w:val="000000" w:themeColor="text1"/>
-                    </w:rPr>
-                    <w:t xml:space="preserve"> </w:t>
-                  </w:r>
-                  <w:proofErr w:type="spellStart"/>
-                  <w:r>
-                    <w:rPr>
-                      <w:rFonts w:ascii="Cambria" w:eastAsia="MS Mincho" w:hAnsi="Cambria"/>
-                      <w:color w:val="000000" w:themeColor="text1"/>
-                    </w:rPr>
-                    <w:t>hợp</w:t>
-                  </w:r>
-                  <w:proofErr w:type="spellEnd"/>
-                  <w:r>
-                    <w:rPr>
-                      <w:rFonts w:ascii="Cambria" w:eastAsia="MS Mincho" w:hAnsi="Cambria"/>
-                      <w:color w:val="000000" w:themeColor="text1"/>
-                    </w:rPr>
-                    <w:t xml:space="preserve"> </w:t>
-                  </w:r>
-                  <w:proofErr w:type="spellStart"/>
-                  <w:r>
-                    <w:rPr>
-                      <w:rFonts w:ascii="Cambria" w:eastAsia="MS Mincho" w:hAnsi="Cambria"/>
-                      <w:color w:val="000000" w:themeColor="text1"/>
-                    </w:rPr>
-                    <w:t>lệ</w:t>
-                  </w:r>
-                  <w:proofErr w:type="spellEnd"/>
-                  <w:r>
-                    <w:rPr>
-                      <w:rFonts w:ascii="Cambria" w:eastAsia="MS Mincho" w:hAnsi="Cambria"/>
-                      <w:color w:val="000000" w:themeColor="text1"/>
-                    </w:rPr>
-                    <w:t>”</w:t>
+                    <w:t xml:space="preserve"> “Địa chỉ không hợp lệ”</w:t>
                   </w:r>
                 </w:p>
               </w:tc>
@@ -10443,55 +9336,7 @@
                 <w:rFonts w:ascii="Cambria" w:eastAsia="MS Mincho" w:hAnsi="Cambria"/>
                 <w:color w:val="000000" w:themeColor="text1"/>
               </w:rPr>
-              <w:t>If homeowner doesn’t input Price field, show price as “</w:t>
-            </w:r>
-            <w:proofErr w:type="spellStart"/>
-            <w:r>
-              <w:rPr>
-                <w:rFonts w:ascii="Cambria" w:eastAsia="MS Mincho" w:hAnsi="Cambria"/>
-                <w:color w:val="000000" w:themeColor="text1"/>
-              </w:rPr>
-              <w:t>Giá</w:t>
-            </w:r>
-            <w:proofErr w:type="spellEnd"/>
-            <w:r>
-              <w:rPr>
-                <w:rFonts w:ascii="Cambria" w:eastAsia="MS Mincho" w:hAnsi="Cambria"/>
-                <w:color w:val="000000" w:themeColor="text1"/>
-              </w:rPr>
-              <w:t xml:space="preserve"> </w:t>
-            </w:r>
-            <w:proofErr w:type="spellStart"/>
-            <w:r>
-              <w:rPr>
-                <w:rFonts w:ascii="Cambria" w:eastAsia="MS Mincho" w:hAnsi="Cambria"/>
-                <w:color w:val="000000" w:themeColor="text1"/>
-              </w:rPr>
-              <w:t>thương</w:t>
-            </w:r>
-            <w:proofErr w:type="spellEnd"/>
-            <w:r>
-              <w:rPr>
-                <w:rFonts w:ascii="Cambria" w:eastAsia="MS Mincho" w:hAnsi="Cambria"/>
-                <w:color w:val="000000" w:themeColor="text1"/>
-              </w:rPr>
-              <w:t xml:space="preserve"> </w:t>
-            </w:r>
-            <w:proofErr w:type="spellStart"/>
-            <w:r>
-              <w:rPr>
-                <w:rFonts w:ascii="Cambria" w:eastAsia="MS Mincho" w:hAnsi="Cambria"/>
-                <w:color w:val="000000" w:themeColor="text1"/>
-              </w:rPr>
-              <w:t>lượng</w:t>
-            </w:r>
-            <w:proofErr w:type="spellEnd"/>
-            <w:r>
-              <w:rPr>
-                <w:rFonts w:ascii="Cambria" w:eastAsia="MS Mincho" w:hAnsi="Cambria"/>
-                <w:color w:val="000000" w:themeColor="text1"/>
-              </w:rPr>
-              <w:t>”.</w:t>
+              <w:t>If homeowner doesn’t input Price field, show price as “Giá thương lượng”.</w:t>
             </w:r>
           </w:p>
           <w:p>
@@ -10516,55 +9361,7 @@
                 <w:rFonts w:ascii="Cambria" w:eastAsia="MS Mincho" w:hAnsi="Cambria"/>
                 <w:color w:val="000000" w:themeColor="text1"/>
               </w:rPr>
-              <w:t xml:space="preserve">If homeowner doesn’t select available time, show </w:t>
-            </w:r>
-            <w:proofErr w:type="spellStart"/>
-            <w:r>
-              <w:rPr>
-                <w:rFonts w:ascii="Cambria" w:eastAsia="MS Mincho" w:hAnsi="Cambria"/>
-                <w:color w:val="000000" w:themeColor="text1"/>
-              </w:rPr>
-              <w:t>availaibale</w:t>
-            </w:r>
-            <w:proofErr w:type="spellEnd"/>
-            <w:r>
-              <w:rPr>
-                <w:rFonts w:ascii="Cambria" w:eastAsia="MS Mincho" w:hAnsi="Cambria"/>
-                <w:color w:val="000000" w:themeColor="text1"/>
-              </w:rPr>
-              <w:t xml:space="preserve"> time as “</w:t>
-            </w:r>
-            <w:proofErr w:type="spellStart"/>
-            <w:r>
-              <w:rPr>
-                <w:rFonts w:ascii="Cambria" w:eastAsia="MS Mincho" w:hAnsi="Cambria"/>
-                <w:color w:val="000000" w:themeColor="text1"/>
-              </w:rPr>
-              <w:t>Liên</w:t>
-            </w:r>
-            <w:proofErr w:type="spellEnd"/>
-            <w:r>
-              <w:rPr>
-                <w:rFonts w:ascii="Cambria" w:eastAsia="MS Mincho" w:hAnsi="Cambria"/>
-                <w:color w:val="000000" w:themeColor="text1"/>
-              </w:rPr>
-              <w:t xml:space="preserve"> </w:t>
-            </w:r>
-            <w:proofErr w:type="spellStart"/>
-            <w:r>
-              <w:rPr>
-                <w:rFonts w:ascii="Cambria" w:eastAsia="MS Mincho" w:hAnsi="Cambria"/>
-                <w:color w:val="000000" w:themeColor="text1"/>
-              </w:rPr>
-              <w:t>hện</w:t>
-            </w:r>
-            <w:proofErr w:type="spellEnd"/>
-            <w:r>
-              <w:rPr>
-                <w:rFonts w:ascii="Cambria" w:eastAsia="MS Mincho" w:hAnsi="Cambria"/>
-                <w:color w:val="000000" w:themeColor="text1"/>
-              </w:rPr>
-              <w:t>”</w:t>
+              <w:t>If homeowner doesn’t select available time, show availaibale time as “Liên hện”</w:t>
             </w:r>
           </w:p>
           <w:p>
@@ -10833,6 +9630,66 @@
         </w:drawing>
       </w:r>
     </w:p>
+    <w:p>
+      <w:pPr>
+        <w:ind w:left="1080"/>
+        <w:jc w:val="center"/>
+        <w:rPr>
+          <w:rFonts w:ascii="Cambria" w:hAnsi="Cambria"/>
+          <w:color w:val="000000" w:themeColor="text1"/>
+          <w:sz w:val="24"/>
+          <w:szCs w:val="24"/>
+        </w:rPr>
+      </w:pPr>
+      <w:r>
+        <w:rPr>
+          <w:rFonts w:ascii="Cambria" w:hAnsi="Cambria"/>
+          <w:color w:val="000000" w:themeColor="text1"/>
+          <w:sz w:val="24"/>
+          <w:szCs w:val="24"/>
+        </w:rPr>
+        <w:t>Figure 5</w:t>
+      </w:r>
+      <w:r>
+        <w:rPr>
+          <w:rFonts w:ascii="Cambria" w:hAnsi="Cambria"/>
+          <w:color w:val="000000" w:themeColor="text1"/>
+          <w:sz w:val="24"/>
+          <w:szCs w:val="24"/>
+        </w:rPr>
+        <w:t xml:space="preserve"> - &lt;</w:t>
+      </w:r>
+      <w:r>
+        <w:t xml:space="preserve"> </w:t>
+      </w:r>
+      <w:r>
+        <w:rPr>
+          <w:rFonts w:ascii="Cambria" w:hAnsi="Cambria"/>
+          <w:color w:val="000000" w:themeColor="text1"/>
+          <w:sz w:val="24"/>
+          <w:szCs w:val="24"/>
+        </w:rPr>
+        <w:t xml:space="preserve">Collector </w:t>
+      </w:r>
+      <w:r>
+        <w:rPr>
+          <w:rFonts w:ascii="Cambria" w:hAnsi="Cambria"/>
+          <w:color w:val="000000" w:themeColor="text1"/>
+          <w:sz w:val="24"/>
+          <w:szCs w:val="24"/>
+        </w:rPr>
+        <w:t xml:space="preserve">&gt; </w:t>
+      </w:r>
+      <w:r>
+        <w:rPr>
+          <w:rFonts w:ascii="Cambria" w:hAnsi="Cambria"/>
+          <w:color w:val="000000" w:themeColor="text1"/>
+          <w:sz w:val="24"/>
+          <w:szCs w:val="24"/>
+        </w:rPr>
+        <w:t>Search near-by scrap</w:t>
+      </w:r>
+    </w:p>
     <w:tbl>
       <w:tblPr>
         <w:tblW w:w="9006" w:type="dxa"/>
@@ -11066,7 +9923,7 @@
                 <w:rFonts w:ascii="Cambria" w:eastAsia="MS Mincho" w:hAnsi="Cambria"/>
                 <w:color w:val="000000" w:themeColor="text1"/>
               </w:rPr>
-              <w:t>Post scrap</w:t>
+              <w:t>Search near-by scrap</w:t>
             </w:r>
           </w:p>
         </w:tc>
@@ -11096,6 +9953,7 @@
                 <w:b/>
                 <w:color w:val="000000" w:themeColor="text1"/>
               </w:rPr>
+              <w:lastRenderedPageBreak/>
               <w:t>Author</w:t>
             </w:r>
           </w:p>
@@ -11263,7 +10121,6 @@
                 <w:b/>
                 <w:color w:val="000000" w:themeColor="text1"/>
               </w:rPr>
-              <w:lastRenderedPageBreak/>
               <w:t>Actor:</w:t>
             </w:r>
           </w:p>
@@ -11490,6 +10347,31 @@
                 <w:color w:val="000000" w:themeColor="text1"/>
               </w:rPr>
               <w:t xml:space="preserve">Preconditions: </w:t>
+            </w:r>
+          </w:p>
+          <w:p>
+            <w:pPr>
+              <w:numPr>
+                <w:ilvl w:val="0"/>
+                <w:numId w:val="2"/>
+              </w:numPr>
+              <w:tabs>
+                <w:tab w:val="left" w:pos="960"/>
+              </w:tabs>
+              <w:spacing w:before="240"/>
+              <w:ind w:firstLine="0"/>
+              <w:contextualSpacing/>
+              <w:rPr>
+                <w:rFonts w:ascii="Cambria" w:eastAsia="MS Mincho" w:hAnsi="Cambria"/>
+                <w:color w:val="000000" w:themeColor="text1"/>
+              </w:rPr>
+            </w:pPr>
+            <w:r>
+              <w:rPr>
+                <w:rFonts w:ascii="Cambria" w:eastAsia="MS Mincho" w:hAnsi="Cambria"/>
+                <w:color w:val="000000" w:themeColor="text1"/>
+              </w:rPr>
+              <w:t>User must login in the system with role “Collector”</w:t>
             </w:r>
           </w:p>
           <w:p>
@@ -12106,23 +10988,7 @@
                       <w:rFonts w:ascii="Cambria" w:eastAsia="MS Mincho" w:hAnsi="Cambria"/>
                       <w:color w:val="000000" w:themeColor="text1"/>
                     </w:rPr>
-                    <w:t>radius in “</w:t>
-                  </w:r>
-                  <w:proofErr w:type="spellStart"/>
-                  <w:r>
-                    <w:rPr>
-                      <w:rFonts w:ascii="Cambria" w:eastAsia="MS Mincho" w:hAnsi="Cambria"/>
-                      <w:color w:val="000000" w:themeColor="text1"/>
-                    </w:rPr>
-                    <w:t>Phạm</w:t>
-                  </w:r>
-                  <w:proofErr w:type="spellEnd"/>
-                  <w:r>
-                    <w:rPr>
-                      <w:rFonts w:ascii="Cambria" w:eastAsia="MS Mincho" w:hAnsi="Cambria"/>
-                      <w:color w:val="000000" w:themeColor="text1"/>
-                    </w:rPr>
-                    <w:t xml:space="preserve"> vi” selection</w:t>
+                    <w:t>radius in “Phạm vi” selection</w:t>
                   </w:r>
                   <w:r>
                     <w:rPr>
@@ -12235,53 +11101,7 @@
                       <w:rFonts w:ascii="Cambria" w:eastAsia="MS Mincho" w:hAnsi="Cambria"/>
                       <w:color w:val="000000" w:themeColor="text1"/>
                     </w:rPr>
-                    <w:t xml:space="preserve">Collector select </w:t>
-                  </w:r>
-                  <w:r>
-                    <w:rPr>
-                      <w:rFonts w:ascii="Cambria" w:eastAsia="MS Mincho" w:hAnsi="Cambria"/>
-                      <w:color w:val="000000" w:themeColor="text1"/>
-                    </w:rPr>
-                    <w:t>type of scrap category</w:t>
-                  </w:r>
-                  <w:r>
-                    <w:rPr>
-                      <w:rFonts w:ascii="Cambria" w:eastAsia="MS Mincho" w:hAnsi="Cambria"/>
-                      <w:color w:val="000000" w:themeColor="text1"/>
-                    </w:rPr>
-                    <w:t xml:space="preserve"> in “</w:t>
-                  </w:r>
-                  <w:proofErr w:type="spellStart"/>
-                  <w:r>
-                    <w:rPr>
-                      <w:rFonts w:ascii="Cambria" w:eastAsia="MS Mincho" w:hAnsi="Cambria"/>
-                      <w:color w:val="000000" w:themeColor="text1"/>
-                    </w:rPr>
-                    <w:t>Phân</w:t>
-                  </w:r>
-                  <w:proofErr w:type="spellEnd"/>
-                  <w:r>
-                    <w:rPr>
-                      <w:rFonts w:ascii="Cambria" w:eastAsia="MS Mincho" w:hAnsi="Cambria"/>
-                      <w:color w:val="000000" w:themeColor="text1"/>
-                    </w:rPr>
-                    <w:t xml:space="preserve"> </w:t>
-                  </w:r>
-                  <w:proofErr w:type="spellStart"/>
-                  <w:r>
-                    <w:rPr>
-                      <w:rFonts w:ascii="Cambria" w:eastAsia="MS Mincho" w:hAnsi="Cambria"/>
-                      <w:color w:val="000000" w:themeColor="text1"/>
-                    </w:rPr>
-                    <w:t>loại</w:t>
-                  </w:r>
-                  <w:proofErr w:type="spellEnd"/>
-                  <w:r>
-                    <w:rPr>
-                      <w:rFonts w:ascii="Cambria" w:eastAsia="MS Mincho" w:hAnsi="Cambria"/>
-                      <w:color w:val="000000" w:themeColor="text1"/>
-                    </w:rPr>
-                    <w:t>” selection</w:t>
+                    <w:t>Collector select type of scrap category in “Phân loại” selection</w:t>
                   </w:r>
                 </w:p>
               </w:tc>
@@ -12312,21 +11132,7 @@
                       <w:rFonts w:ascii="Cambria" w:eastAsia="MS Mincho" w:hAnsi="Cambria"/>
                       <w:color w:val="000000" w:themeColor="text1"/>
                     </w:rPr>
-                    <w:t xml:space="preserve">System searches scrap post with selected </w:t>
-                  </w:r>
-                  <w:r>
-                    <w:rPr>
-                      <w:rFonts w:ascii="Cambria" w:eastAsia="MS Mincho" w:hAnsi="Cambria"/>
-                      <w:color w:val="000000" w:themeColor="text1"/>
-                    </w:rPr>
-                    <w:t>category</w:t>
-                  </w:r>
-                  <w:r>
-                    <w:rPr>
-                      <w:rFonts w:ascii="Cambria" w:eastAsia="MS Mincho" w:hAnsi="Cambria"/>
-                      <w:color w:val="000000" w:themeColor="text1"/>
-                    </w:rPr>
-                    <w:t xml:space="preserve"> and shows search result</w:t>
+                    <w:t>System searches scrap post with selected category and shows search result</w:t>
                   </w:r>
                 </w:p>
               </w:tc>
@@ -12571,69 +11377,12 @@
                     </w:rPr>
                     <w:t>System shows message the "</w:t>
                   </w:r>
-                  <w:proofErr w:type="spellStart"/>
-                  <w:r>
-                    <w:rPr>
-                      <w:rFonts w:ascii="Cambria" w:eastAsia="MS Mincho" w:hAnsi="Cambria"/>
-                      <w:color w:val="000000" w:themeColor="text1"/>
-                    </w:rPr>
-                    <w:t>Không</w:t>
-                  </w:r>
-                  <w:proofErr w:type="spellEnd"/>
-                  <w:r>
-                    <w:rPr>
-                      <w:rFonts w:ascii="Cambria" w:eastAsia="MS Mincho" w:hAnsi="Cambria"/>
-                      <w:color w:val="000000" w:themeColor="text1"/>
-                    </w:rPr>
-                    <w:t xml:space="preserve"> </w:t>
-                  </w:r>
-                  <w:proofErr w:type="spellStart"/>
-                  <w:r>
-                    <w:rPr>
-                      <w:rFonts w:ascii="Cambria" w:eastAsia="MS Mincho" w:hAnsi="Cambria"/>
-                      <w:color w:val="000000" w:themeColor="text1"/>
-                    </w:rPr>
-                    <w:t>có</w:t>
-                  </w:r>
-                  <w:proofErr w:type="spellEnd"/>
-                  <w:r>
-                    <w:rPr>
-                      <w:rFonts w:ascii="Cambria" w:eastAsia="MS Mincho" w:hAnsi="Cambria"/>
-                      <w:color w:val="000000" w:themeColor="text1"/>
-                    </w:rPr>
-                    <w:t xml:space="preserve"> </w:t>
-                  </w:r>
-                  <w:proofErr w:type="spellStart"/>
-                  <w:r>
-                    <w:rPr>
-                      <w:rFonts w:ascii="Cambria" w:eastAsia="MS Mincho" w:hAnsi="Cambria"/>
-                      <w:color w:val="000000" w:themeColor="text1"/>
-                    </w:rPr>
-                    <w:t>kết</w:t>
-                  </w:r>
-                  <w:proofErr w:type="spellEnd"/>
-                  <w:r>
-                    <w:rPr>
-                      <w:rFonts w:ascii="Cambria" w:eastAsia="MS Mincho" w:hAnsi="Cambria"/>
-                      <w:color w:val="000000" w:themeColor="text1"/>
-                    </w:rPr>
-                    <w:t xml:space="preserve"> </w:t>
-                  </w:r>
-                  <w:proofErr w:type="spellStart"/>
-                  <w:r>
-                    <w:rPr>
-                      <w:rFonts w:ascii="Cambria" w:eastAsia="MS Mincho" w:hAnsi="Cambria"/>
-                      <w:color w:val="000000" w:themeColor="text1"/>
-                    </w:rPr>
-                    <w:t>nối</w:t>
-                  </w:r>
-                  <w:proofErr w:type="spellEnd"/>
-                  <w:r>
-                    <w:rPr>
-                      <w:rFonts w:ascii="Cambria" w:eastAsia="MS Mincho" w:hAnsi="Cambria"/>
-                      <w:color w:val="000000" w:themeColor="text1"/>
-                    </w:rPr>
-                    <w:t xml:space="preserve"> Internet</w:t>
+                  <w:r>
+                    <w:rPr>
+                      <w:rFonts w:ascii="Cambria" w:eastAsia="MS Mincho" w:hAnsi="Cambria"/>
+                      <w:color w:val="000000" w:themeColor="text1"/>
+                    </w:rPr>
+                    <w:t>Không có kết nối Internet</w:t>
                   </w:r>
                   <w:r>
                     <w:rPr>
@@ -12741,79 +11490,13 @@
                     </w:rPr>
                     <w:t>System shows message the "</w:t>
                   </w:r>
-                  <w:proofErr w:type="spellStart"/>
-                  <w:r>
-                    <w:rPr>
-                      <w:rFonts w:ascii="Cambria" w:eastAsia="MS Mincho" w:hAnsi="Cambria"/>
-                      <w:color w:val="000000" w:themeColor="text1"/>
-                    </w:rPr>
-                    <w:t>Không</w:t>
-                  </w:r>
-                  <w:proofErr w:type="spellEnd"/>
-                  <w:r>
-                    <w:rPr>
-                      <w:rFonts w:ascii="Cambria" w:eastAsia="MS Mincho" w:hAnsi="Cambria"/>
-                      <w:color w:val="000000" w:themeColor="text1"/>
-                    </w:rPr>
-                    <w:t xml:space="preserve"> thể </w:t>
-                  </w:r>
-                  <w:proofErr w:type="spellStart"/>
-                  <w:r>
-                    <w:rPr>
-                      <w:rFonts w:ascii="Cambria" w:eastAsia="MS Mincho" w:hAnsi="Cambria"/>
-                      <w:color w:val="000000" w:themeColor="text1"/>
-                    </w:rPr>
-                    <w:t>tải</w:t>
-                  </w:r>
-                  <w:proofErr w:type="spellEnd"/>
-                  <w:r>
-                    <w:rPr>
-                      <w:rFonts w:ascii="Cambria" w:eastAsia="MS Mincho" w:hAnsi="Cambria"/>
-                      <w:color w:val="000000" w:themeColor="text1"/>
-                    </w:rPr>
-                    <w:t xml:space="preserve"> </w:t>
-                  </w:r>
-                  <w:proofErr w:type="spellStart"/>
-                  <w:r>
-                    <w:rPr>
-                      <w:rFonts w:ascii="Cambria" w:eastAsia="MS Mincho" w:hAnsi="Cambria"/>
-                      <w:color w:val="000000" w:themeColor="text1"/>
-                    </w:rPr>
-                    <w:t>được</w:t>
-                  </w:r>
-                  <w:proofErr w:type="spellEnd"/>
-                  <w:r>
-                    <w:rPr>
-                      <w:rFonts w:ascii="Cambria" w:eastAsia="MS Mincho" w:hAnsi="Cambria"/>
-                      <w:color w:val="000000" w:themeColor="text1"/>
-                    </w:rPr>
-                    <w:t xml:space="preserve"> </w:t>
-                  </w:r>
-                  <w:proofErr w:type="spellStart"/>
-                  <w:r>
-                    <w:rPr>
-                      <w:rFonts w:ascii="Cambria" w:eastAsia="MS Mincho" w:hAnsi="Cambria"/>
-                      <w:color w:val="000000" w:themeColor="text1"/>
-                    </w:rPr>
-                    <w:t>bản</w:t>
-                  </w:r>
-                  <w:proofErr w:type="spellEnd"/>
-                  <w:r>
-                    <w:rPr>
-                      <w:rFonts w:ascii="Cambria" w:eastAsia="MS Mincho" w:hAnsi="Cambria"/>
-                      <w:color w:val="000000" w:themeColor="text1"/>
-                    </w:rPr>
-                    <w:t xml:space="preserve"> </w:t>
-                  </w:r>
-                  <w:proofErr w:type="spellStart"/>
-                  <w:r>
-                    <w:rPr>
-                      <w:rFonts w:ascii="Cambria" w:eastAsia="MS Mincho" w:hAnsi="Cambria"/>
-                      <w:color w:val="000000" w:themeColor="text1"/>
-                    </w:rPr>
-                    <w:t>đồ</w:t>
-                  </w:r>
-                  <w:proofErr w:type="spellEnd"/>
+                  <w:r>
+                    <w:rPr>
+                      <w:rFonts w:ascii="Cambria" w:eastAsia="MS Mincho" w:hAnsi="Cambria"/>
+                      <w:color w:val="000000" w:themeColor="text1"/>
+                    </w:rPr>
+                    <w:t>Không thể tải được bản đồ</w:t>
+                  </w:r>
                   <w:r>
                     <w:rPr>
                       <w:rFonts w:ascii="Cambria" w:eastAsia="MS Mincho" w:hAnsi="Cambria"/>
@@ -12874,7 +11557,7 @@
                 <w:rFonts w:ascii="Cambria" w:eastAsia="MS Mincho" w:hAnsi="Cambria"/>
                 <w:color w:val="000000" w:themeColor="text1"/>
               </w:rPr>
-              <w:t xml:space="preserve"> N/A</w:t>
+              <w:t xml:space="preserve"> View scrap detail.</w:t>
             </w:r>
           </w:p>
           <w:p>
@@ -12951,13 +11634,12 @@
                 <w:color w:val="000000" w:themeColor="text1"/>
               </w:rPr>
             </w:pPr>
-            <w:bookmarkStart w:id="3" w:name="_GoBack"/>
-            <w:bookmarkEnd w:id="3"/>
-            <w:r>
-              <w:rPr>
-                <w:rFonts w:ascii="Cambria" w:eastAsia="MS Mincho" w:hAnsi="Cambria"/>
-                <w:color w:val="000000" w:themeColor="text1"/>
-              </w:rPr>
+            <w:r>
+              <w:rPr>
+                <w:rFonts w:ascii="Cambria" w:eastAsia="MS Mincho" w:hAnsi="Cambria"/>
+                <w:color w:val="000000" w:themeColor="text1"/>
+              </w:rPr>
+              <w:lastRenderedPageBreak/>
               <w:t xml:space="preserve"> </w:t>
             </w:r>
           </w:p>
@@ -12980,6 +11662,7 @@
           <w:sz w:val="24"/>
           <w:szCs w:val="24"/>
         </w:rPr>
+        <w:lastRenderedPageBreak/>
         <w:t>Table</w:t>
       </w:r>
       <w:r>
@@ -13061,8 +11744,2159 @@
           <w:sz w:val="28"/>
           <w:szCs w:val="28"/>
         </w:rPr>
+        <w:t>3.2 View Scrap detail</w:t>
+      </w:r>
+    </w:p>
+    <w:p>
+      <w:pPr>
+        <w:pStyle w:val="ListParagraph"/>
+        <w:rPr>
+          <w:b/>
+          <w:sz w:val="28"/>
+          <w:szCs w:val="28"/>
+        </w:rPr>
+      </w:pPr>
+      <w:r>
+        <w:rPr>
+          <w:b/>
+          <w:noProof/>
+          <w:sz w:val="28"/>
+          <w:szCs w:val="28"/>
+        </w:rPr>
+        <w:drawing>
+          <wp:inline distT="0" distB="0" distL="0" distR="0" wp14:anchorId="5E629CBD" wp14:editId="0823F487">
+            <wp:extent cx="5342072" cy="1890272"/>
+            <wp:effectExtent l="0" t="0" r="0" b="0"/>
+            <wp:docPr id="6" name="Picture 6"/>
+            <wp:cNvGraphicFramePr>
+              <a:graphicFrameLocks xmlns:a="http://schemas.openxmlformats.org/drawingml/2006/main" noChangeAspect="1"/>
+            </wp:cNvGraphicFramePr>
+            <a:graphic xmlns:a="http://schemas.openxmlformats.org/drawingml/2006/main">
+              <a:graphicData uri="http://schemas.openxmlformats.org/drawingml/2006/picture">
+                <pic:pic xmlns:pic="http://schemas.openxmlformats.org/drawingml/2006/picture">
+                  <pic:nvPicPr>
+                    <pic:cNvPr id="5" name="5.jpg"/>
+                    <pic:cNvPicPr/>
+                  </pic:nvPicPr>
+                  <pic:blipFill>
+                    <a:blip r:embed="rId9">
+                      <a:extLst>
+                        <a:ext uri="{28A0092B-C50C-407E-A947-70E740481C1C}">
+                          <a14:useLocalDpi xmlns:a14="http://schemas.microsoft.com/office/drawing/2010/main" val="0"/>
+                        </a:ext>
+                      </a:extLst>
+                    </a:blip>
+                    <a:stretch>
+                      <a:fillRect/>
+                    </a:stretch>
+                  </pic:blipFill>
+                  <pic:spPr>
+                    <a:xfrm>
+                      <a:off x="0" y="0"/>
+                      <a:ext cx="5388220" cy="1906601"/>
+                    </a:xfrm>
+                    <a:prstGeom prst="rect">
+                      <a:avLst/>
+                    </a:prstGeom>
+                  </pic:spPr>
+                </pic:pic>
+              </a:graphicData>
+            </a:graphic>
+          </wp:inline>
+        </w:drawing>
+      </w:r>
+    </w:p>
+    <w:p>
+      <w:pPr>
+        <w:pStyle w:val="ListParagraph"/>
+        <w:jc w:val="center"/>
+        <w:rPr>
+          <w:rFonts w:ascii="Cambria" w:hAnsi="Cambria"/>
+          <w:color w:val="000000" w:themeColor="text1"/>
+          <w:sz w:val="24"/>
+          <w:szCs w:val="24"/>
+        </w:rPr>
+      </w:pPr>
+      <w:r>
+        <w:rPr>
+          <w:rFonts w:ascii="Cambria" w:hAnsi="Cambria"/>
+          <w:color w:val="000000" w:themeColor="text1"/>
+          <w:sz w:val="24"/>
+          <w:szCs w:val="24"/>
+        </w:rPr>
+        <w:t>Figure 6</w:t>
+      </w:r>
+      <w:r>
+        <w:rPr>
+          <w:rFonts w:ascii="Cambria" w:hAnsi="Cambria"/>
+          <w:color w:val="000000" w:themeColor="text1"/>
+          <w:sz w:val="24"/>
+          <w:szCs w:val="24"/>
+        </w:rPr>
+        <w:t xml:space="preserve"> - &lt;</w:t>
+      </w:r>
+      <w:r>
+        <w:t xml:space="preserve"> </w:t>
+      </w:r>
+      <w:r>
+        <w:rPr>
+          <w:rFonts w:ascii="Cambria" w:hAnsi="Cambria"/>
+          <w:color w:val="000000" w:themeColor="text1"/>
+          <w:sz w:val="24"/>
+          <w:szCs w:val="24"/>
+        </w:rPr>
+        <w:t xml:space="preserve">Collector </w:t>
+      </w:r>
+      <w:r>
+        <w:rPr>
+          <w:rFonts w:ascii="Cambria" w:hAnsi="Cambria"/>
+          <w:color w:val="000000" w:themeColor="text1"/>
+          <w:sz w:val="24"/>
+          <w:szCs w:val="24"/>
+        </w:rPr>
+        <w:t xml:space="preserve">&gt; </w:t>
+      </w:r>
+      <w:r>
+        <w:rPr>
+          <w:rFonts w:ascii="Cambria" w:hAnsi="Cambria"/>
+          <w:color w:val="000000" w:themeColor="text1"/>
+          <w:sz w:val="24"/>
+          <w:szCs w:val="24"/>
+        </w:rPr>
+        <w:t>View scrap detail</w:t>
+      </w:r>
+    </w:p>
+    <w:tbl>
+      <w:tblPr>
+        <w:tblW w:w="9006" w:type="dxa"/>
+        <w:tblInd w:w="-113" w:type="dxa"/>
+        <w:tblBorders>
+          <w:top w:val="single" w:sz="4" w:space="0" w:color="auto"/>
+          <w:left w:val="single" w:sz="4" w:space="0" w:color="auto"/>
+          <w:bottom w:val="single" w:sz="4" w:space="0" w:color="auto"/>
+          <w:right w:val="single" w:sz="4" w:space="0" w:color="auto"/>
+          <w:insideH w:val="single" w:sz="4" w:space="0" w:color="auto"/>
+          <w:insideV w:val="single" w:sz="4" w:space="0" w:color="auto"/>
+        </w:tblBorders>
+        <w:tblLook w:val="04A0" w:firstRow="1" w:lastRow="0" w:firstColumn="1" w:lastColumn="0" w:noHBand="0" w:noVBand="1"/>
+      </w:tblPr>
+      <w:tblGrid>
+        <w:gridCol w:w="2250"/>
+        <w:gridCol w:w="2259"/>
+        <w:gridCol w:w="2253"/>
+        <w:gridCol w:w="2244"/>
+      </w:tblGrid>
+      <w:tr>
+        <w:tc>
+          <w:tcPr>
+            <w:tcW w:w="9006" w:type="dxa"/>
+            <w:gridSpan w:val="4"/>
+            <w:shd w:val="clear" w:color="auto" w:fill="BFBFBF" w:themeFill="background1" w:themeFillShade="BF"/>
+          </w:tcPr>
+          <w:p>
+            <w:pPr>
+              <w:tabs>
+                <w:tab w:val="left" w:pos="960"/>
+                <w:tab w:val="left" w:pos="2640"/>
+                <w:tab w:val="left" w:pos="3720"/>
+              </w:tabs>
+              <w:contextualSpacing/>
+              <w:rPr>
+                <w:rFonts w:ascii="Cambria" w:eastAsia="MS Mincho" w:hAnsi="Cambria"/>
+                <w:b/>
+                <w:color w:val="FF0000"/>
+              </w:rPr>
+            </w:pPr>
+            <w:r>
+              <w:rPr>
+                <w:rFonts w:ascii="Cambria" w:eastAsia="MS Mincho" w:hAnsi="Cambria"/>
+                <w:b/>
+                <w:color w:val="000000" w:themeColor="text1"/>
+              </w:rPr>
+              <w:t>USE CASE – SCHS_UC_</w:t>
+            </w:r>
+          </w:p>
+        </w:tc>
+      </w:tr>
+      <w:tr>
+        <w:tc>
+          <w:tcPr>
+            <w:tcW w:w="2250" w:type="dxa"/>
+            <w:shd w:val="clear" w:color="auto" w:fill="BFBFBF" w:themeFill="background1" w:themeFillShade="BF"/>
+          </w:tcPr>
+          <w:p>
+            <w:pPr>
+              <w:tabs>
+                <w:tab w:val="left" w:pos="960"/>
+              </w:tabs>
+              <w:spacing w:before="240"/>
+              <w:contextualSpacing/>
+              <w:rPr>
+                <w:rFonts w:ascii="Cambria" w:eastAsia="MS Mincho" w:hAnsi="Cambria"/>
+                <w:b/>
+                <w:color w:val="000000" w:themeColor="text1"/>
+              </w:rPr>
+            </w:pPr>
+            <w:r>
+              <w:rPr>
+                <w:rFonts w:ascii="Cambria" w:eastAsia="MS Mincho" w:hAnsi="Cambria"/>
+                <w:b/>
+                <w:color w:val="000000" w:themeColor="text1"/>
+              </w:rPr>
+              <w:t>Use Case No.</w:t>
+            </w:r>
+          </w:p>
+        </w:tc>
+        <w:tc>
+          <w:tcPr>
+            <w:tcW w:w="2259" w:type="dxa"/>
+          </w:tcPr>
+          <w:p>
+            <w:pPr>
+              <w:tabs>
+                <w:tab w:val="left" w:pos="960"/>
+              </w:tabs>
+              <w:spacing w:before="240"/>
+              <w:contextualSpacing/>
+              <w:rPr>
+                <w:rFonts w:ascii="Cambria" w:eastAsia="MS Mincho" w:hAnsi="Cambria"/>
+                <w:color w:val="000000" w:themeColor="text1"/>
+              </w:rPr>
+            </w:pPr>
+            <w:r>
+              <w:rPr>
+                <w:rFonts w:ascii="Cambria" w:eastAsia="MS Mincho" w:hAnsi="Cambria"/>
+                <w:color w:val="000000" w:themeColor="text1"/>
+              </w:rPr>
+              <w:t xml:space="preserve">SCHS </w:t>
+            </w:r>
+            <w:r>
+              <w:rPr>
+                <w:rFonts w:ascii="Cambria" w:eastAsia="MS Mincho" w:hAnsi="Cambria"/>
+                <w:color w:val="000000" w:themeColor="text1"/>
+              </w:rPr>
+              <w:t>_UC_</w:t>
+            </w:r>
+          </w:p>
+        </w:tc>
+        <w:tc>
+          <w:tcPr>
+            <w:tcW w:w="2253" w:type="dxa"/>
+            <w:shd w:val="clear" w:color="auto" w:fill="BFBFBF" w:themeFill="background1" w:themeFillShade="BF"/>
+          </w:tcPr>
+          <w:p>
+            <w:pPr>
+              <w:tabs>
+                <w:tab w:val="left" w:pos="960"/>
+              </w:tabs>
+              <w:spacing w:before="240"/>
+              <w:contextualSpacing/>
+              <w:rPr>
+                <w:rFonts w:ascii="Cambria" w:eastAsia="MS Mincho" w:hAnsi="Cambria"/>
+                <w:b/>
+                <w:color w:val="000000" w:themeColor="text1"/>
+              </w:rPr>
+            </w:pPr>
+            <w:r>
+              <w:rPr>
+                <w:rFonts w:ascii="Cambria" w:eastAsia="MS Mincho" w:hAnsi="Cambria"/>
+                <w:b/>
+                <w:color w:val="000000" w:themeColor="text1"/>
+              </w:rPr>
+              <w:t>Use Case Version</w:t>
+            </w:r>
+          </w:p>
+        </w:tc>
+        <w:tc>
+          <w:tcPr>
+            <w:tcW w:w="2244" w:type="dxa"/>
+          </w:tcPr>
+          <w:p>
+            <w:pPr>
+              <w:tabs>
+                <w:tab w:val="left" w:pos="960"/>
+              </w:tabs>
+              <w:spacing w:before="240"/>
+              <w:contextualSpacing/>
+              <w:rPr>
+                <w:rFonts w:ascii="Cambria" w:eastAsia="MS Mincho" w:hAnsi="Cambria"/>
+                <w:color w:val="000000" w:themeColor="text1"/>
+              </w:rPr>
+            </w:pPr>
+            <w:r>
+              <w:rPr>
+                <w:rFonts w:ascii="Cambria" w:eastAsia="MS Mincho" w:hAnsi="Cambria"/>
+                <w:color w:val="000000" w:themeColor="text1"/>
+              </w:rPr>
+              <w:t>1.0</w:t>
+            </w:r>
+          </w:p>
+        </w:tc>
+      </w:tr>
+      <w:tr>
+        <w:tc>
+          <w:tcPr>
+            <w:tcW w:w="2250" w:type="dxa"/>
+            <w:shd w:val="clear" w:color="auto" w:fill="BFBFBF" w:themeFill="background1" w:themeFillShade="BF"/>
+          </w:tcPr>
+          <w:p>
+            <w:pPr>
+              <w:tabs>
+                <w:tab w:val="left" w:pos="960"/>
+              </w:tabs>
+              <w:spacing w:before="240"/>
+              <w:contextualSpacing/>
+              <w:rPr>
+                <w:rFonts w:ascii="Cambria" w:eastAsia="MS Mincho" w:hAnsi="Cambria"/>
+                <w:b/>
+                <w:color w:val="000000" w:themeColor="text1"/>
+              </w:rPr>
+            </w:pPr>
+            <w:r>
+              <w:rPr>
+                <w:rFonts w:ascii="Cambria" w:eastAsia="MS Mincho" w:hAnsi="Cambria"/>
+                <w:b/>
+                <w:color w:val="000000" w:themeColor="text1"/>
+              </w:rPr>
+              <w:t>Use Case Name</w:t>
+            </w:r>
+          </w:p>
+        </w:tc>
+        <w:tc>
+          <w:tcPr>
+            <w:tcW w:w="6756" w:type="dxa"/>
+            <w:gridSpan w:val="3"/>
+          </w:tcPr>
+          <w:p>
+            <w:pPr>
+              <w:tabs>
+                <w:tab w:val="left" w:pos="960"/>
+              </w:tabs>
+              <w:spacing w:before="240"/>
+              <w:contextualSpacing/>
+              <w:rPr>
+                <w:rFonts w:ascii="Cambria" w:eastAsia="MS Mincho" w:hAnsi="Cambria"/>
+                <w:color w:val="000000" w:themeColor="text1"/>
+              </w:rPr>
+            </w:pPr>
+            <w:r>
+              <w:rPr>
+                <w:rFonts w:ascii="Cambria" w:eastAsia="MS Mincho" w:hAnsi="Cambria"/>
+                <w:color w:val="000000" w:themeColor="text1"/>
+              </w:rPr>
+              <w:t>View scrap detail</w:t>
+            </w:r>
+          </w:p>
+        </w:tc>
+      </w:tr>
+      <w:tr>
+        <w:tc>
+          <w:tcPr>
+            <w:tcW w:w="2250" w:type="dxa"/>
+            <w:shd w:val="clear" w:color="auto" w:fill="BFBFBF" w:themeFill="background1" w:themeFillShade="BF"/>
+          </w:tcPr>
+          <w:p>
+            <w:pPr>
+              <w:tabs>
+                <w:tab w:val="left" w:pos="960"/>
+              </w:tabs>
+              <w:spacing w:before="240"/>
+              <w:contextualSpacing/>
+              <w:rPr>
+                <w:rFonts w:ascii="Cambria" w:eastAsia="MS Mincho" w:hAnsi="Cambria"/>
+                <w:b/>
+                <w:color w:val="000000" w:themeColor="text1"/>
+              </w:rPr>
+            </w:pPr>
+            <w:r>
+              <w:rPr>
+                <w:rFonts w:ascii="Cambria" w:eastAsia="MS Mincho" w:hAnsi="Cambria"/>
+                <w:b/>
+                <w:color w:val="000000" w:themeColor="text1"/>
+              </w:rPr>
+              <w:t>Author</w:t>
+            </w:r>
+          </w:p>
+        </w:tc>
+        <w:tc>
+          <w:tcPr>
+            <w:tcW w:w="6756" w:type="dxa"/>
+            <w:gridSpan w:val="3"/>
+          </w:tcPr>
+          <w:p>
+            <w:pPr>
+              <w:tabs>
+                <w:tab w:val="left" w:pos="960"/>
+              </w:tabs>
+              <w:spacing w:before="240"/>
+              <w:contextualSpacing/>
+              <w:rPr>
+                <w:rFonts w:ascii="Cambria" w:eastAsia="MS Mincho" w:hAnsi="Cambria"/>
+                <w:color w:val="000000" w:themeColor="text1"/>
+              </w:rPr>
+            </w:pPr>
+            <w:r>
+              <w:rPr>
+                <w:rFonts w:ascii="Cambria" w:eastAsia="MS Mincho" w:hAnsi="Cambria"/>
+                <w:color w:val="000000" w:themeColor="text1"/>
+              </w:rPr>
+              <w:t>Nguyen Duy Dat</w:t>
+            </w:r>
+          </w:p>
+        </w:tc>
+      </w:tr>
+      <w:tr>
+        <w:tc>
+          <w:tcPr>
+            <w:tcW w:w="2250" w:type="dxa"/>
+            <w:shd w:val="clear" w:color="auto" w:fill="BFBFBF" w:themeFill="background1" w:themeFillShade="BF"/>
+          </w:tcPr>
+          <w:p>
+            <w:pPr>
+              <w:tabs>
+                <w:tab w:val="left" w:pos="960"/>
+              </w:tabs>
+              <w:spacing w:before="240"/>
+              <w:contextualSpacing/>
+              <w:rPr>
+                <w:rFonts w:ascii="Cambria" w:eastAsia="MS Mincho" w:hAnsi="Cambria"/>
+                <w:b/>
+                <w:color w:val="000000" w:themeColor="text1"/>
+              </w:rPr>
+            </w:pPr>
+            <w:r>
+              <w:rPr>
+                <w:rFonts w:ascii="Cambria" w:eastAsia="MS Mincho" w:hAnsi="Cambria"/>
+                <w:b/>
+                <w:color w:val="000000" w:themeColor="text1"/>
+              </w:rPr>
+              <w:t>Date</w:t>
+            </w:r>
+          </w:p>
+        </w:tc>
+        <w:tc>
+          <w:tcPr>
+            <w:tcW w:w="2259" w:type="dxa"/>
+          </w:tcPr>
+          <w:p>
+            <w:pPr>
+              <w:tabs>
+                <w:tab w:val="left" w:pos="960"/>
+              </w:tabs>
+              <w:spacing w:before="240"/>
+              <w:contextualSpacing/>
+              <w:rPr>
+                <w:rFonts w:ascii="Cambria" w:eastAsia="MS Mincho" w:hAnsi="Cambria"/>
+                <w:color w:val="000000" w:themeColor="text1"/>
+              </w:rPr>
+            </w:pPr>
+            <w:r>
+              <w:rPr>
+                <w:rFonts w:ascii="Cambria" w:eastAsia="MS Mincho" w:hAnsi="Cambria"/>
+                <w:color w:val="000000" w:themeColor="text1"/>
+              </w:rPr>
+              <w:t>26/1/2020</w:t>
+            </w:r>
+          </w:p>
+        </w:tc>
+        <w:tc>
+          <w:tcPr>
+            <w:tcW w:w="2253" w:type="dxa"/>
+            <w:shd w:val="clear" w:color="auto" w:fill="BFBFBF" w:themeFill="background1" w:themeFillShade="BF"/>
+          </w:tcPr>
+          <w:p>
+            <w:pPr>
+              <w:tabs>
+                <w:tab w:val="left" w:pos="960"/>
+              </w:tabs>
+              <w:spacing w:before="240"/>
+              <w:contextualSpacing/>
+              <w:rPr>
+                <w:rFonts w:ascii="Cambria" w:eastAsia="MS Mincho" w:hAnsi="Cambria"/>
+                <w:b/>
+                <w:color w:val="000000" w:themeColor="text1"/>
+              </w:rPr>
+            </w:pPr>
+            <w:r>
+              <w:rPr>
+                <w:rFonts w:ascii="Cambria" w:eastAsia="MS Mincho" w:hAnsi="Cambria"/>
+                <w:b/>
+                <w:color w:val="000000" w:themeColor="text1"/>
+              </w:rPr>
+              <w:t>Priority</w:t>
+            </w:r>
+          </w:p>
+        </w:tc>
+        <w:tc>
+          <w:tcPr>
+            <w:tcW w:w="2244" w:type="dxa"/>
+          </w:tcPr>
+          <w:p>
+            <w:pPr>
+              <w:tabs>
+                <w:tab w:val="left" w:pos="960"/>
+              </w:tabs>
+              <w:spacing w:before="240"/>
+              <w:contextualSpacing/>
+              <w:rPr>
+                <w:rFonts w:ascii="Cambria" w:eastAsia="MS Mincho" w:hAnsi="Cambria"/>
+                <w:color w:val="000000" w:themeColor="text1"/>
+              </w:rPr>
+            </w:pPr>
+            <w:r>
+              <w:rPr>
+                <w:rFonts w:ascii="Cambria" w:eastAsia="MS Mincho" w:hAnsi="Cambria"/>
+                <w:color w:val="000000" w:themeColor="text1"/>
+              </w:rPr>
+              <w:t>Normal</w:t>
+            </w:r>
+          </w:p>
+        </w:tc>
+      </w:tr>
+      <w:tr>
+        <w:trPr>
+          <w:trHeight w:val="78"/>
+        </w:trPr>
+        <w:tc>
+          <w:tcPr>
+            <w:tcW w:w="9006" w:type="dxa"/>
+            <w:gridSpan w:val="4"/>
+          </w:tcPr>
+          <w:p>
+            <w:pPr>
+              <w:tabs>
+                <w:tab w:val="left" w:pos="960"/>
+              </w:tabs>
+              <w:spacing w:before="240"/>
+              <w:contextualSpacing/>
+              <w:rPr>
+                <w:rFonts w:ascii="Cambria" w:eastAsia="MS Mincho" w:hAnsi="Cambria"/>
+                <w:b/>
+                <w:color w:val="000000" w:themeColor="text1"/>
+              </w:rPr>
+            </w:pPr>
+            <w:r>
+              <w:rPr>
+                <w:rFonts w:ascii="Cambria" w:eastAsia="MS Mincho" w:hAnsi="Cambria"/>
+                <w:b/>
+                <w:color w:val="000000" w:themeColor="text1"/>
+              </w:rPr>
+              <w:t>Actor:</w:t>
+            </w:r>
+          </w:p>
+          <w:p>
+            <w:pPr>
+              <w:numPr>
+                <w:ilvl w:val="0"/>
+                <w:numId w:val="2"/>
+              </w:numPr>
+              <w:tabs>
+                <w:tab w:val="left" w:pos="960"/>
+              </w:tabs>
+              <w:spacing w:before="240"/>
+              <w:ind w:firstLine="0"/>
+              <w:contextualSpacing/>
+              <w:rPr>
+                <w:rFonts w:ascii="Cambria" w:eastAsia="MS Mincho" w:hAnsi="Cambria"/>
+                <w:color w:val="000000" w:themeColor="text1"/>
+              </w:rPr>
+            </w:pPr>
+            <w:r>
+              <w:rPr>
+                <w:rFonts w:ascii="Cambria" w:eastAsia="MS Mincho" w:hAnsi="Cambria"/>
+                <w:color w:val="000000" w:themeColor="text1"/>
+              </w:rPr>
+              <w:t>Collector</w:t>
+            </w:r>
+          </w:p>
+          <w:p>
+            <w:pPr>
+              <w:tabs>
+                <w:tab w:val="left" w:pos="960"/>
+              </w:tabs>
+              <w:spacing w:before="240"/>
+              <w:contextualSpacing/>
+              <w:rPr>
+                <w:rFonts w:ascii="Cambria" w:eastAsia="MS Mincho" w:hAnsi="Cambria"/>
+                <w:b/>
+                <w:color w:val="000000" w:themeColor="text1"/>
+              </w:rPr>
+            </w:pPr>
+            <w:r>
+              <w:rPr>
+                <w:rFonts w:ascii="Cambria" w:eastAsia="MS Mincho" w:hAnsi="Cambria"/>
+                <w:b/>
+                <w:color w:val="000000" w:themeColor="text1"/>
+              </w:rPr>
+              <w:t>Summary:</w:t>
+            </w:r>
+          </w:p>
+          <w:p>
+            <w:pPr>
+              <w:numPr>
+                <w:ilvl w:val="0"/>
+                <w:numId w:val="2"/>
+              </w:numPr>
+              <w:tabs>
+                <w:tab w:val="left" w:pos="960"/>
+              </w:tabs>
+              <w:spacing w:before="240"/>
+              <w:ind w:firstLine="0"/>
+              <w:contextualSpacing/>
+              <w:rPr>
+                <w:rFonts w:ascii="Cambria" w:eastAsia="MS Mincho" w:hAnsi="Cambria"/>
+                <w:b/>
+                <w:bCs/>
+                <w:color w:val="000000" w:themeColor="text1"/>
+              </w:rPr>
+            </w:pPr>
+            <w:r>
+              <w:rPr>
+                <w:rFonts w:ascii="Cambria" w:eastAsia="MS Mincho" w:hAnsi="Cambria"/>
+                <w:color w:val="000000" w:themeColor="text1"/>
+              </w:rPr>
+              <w:t xml:space="preserve">Allow </w:t>
+            </w:r>
+            <w:r>
+              <w:rPr>
+                <w:rFonts w:ascii="Cambria" w:eastAsia="MS Mincho" w:hAnsi="Cambria"/>
+                <w:color w:val="000000" w:themeColor="text1"/>
+              </w:rPr>
+              <w:t>Collector</w:t>
+            </w:r>
+            <w:r>
+              <w:rPr>
+                <w:rFonts w:ascii="Cambria" w:eastAsia="MS Mincho" w:hAnsi="Cambria"/>
+                <w:color w:val="000000" w:themeColor="text1"/>
+              </w:rPr>
+              <w:t xml:space="preserve"> to </w:t>
+            </w:r>
+            <w:r>
+              <w:rPr>
+                <w:rFonts w:ascii="Cambria" w:eastAsia="MS Mincho" w:hAnsi="Cambria"/>
+                <w:color w:val="000000" w:themeColor="text1"/>
+              </w:rPr>
+              <w:t>view</w:t>
+            </w:r>
+            <w:r>
+              <w:rPr>
+                <w:rFonts w:ascii="Cambria" w:eastAsia="MS Mincho" w:hAnsi="Cambria"/>
+                <w:color w:val="000000" w:themeColor="text1"/>
+              </w:rPr>
+              <w:t xml:space="preserve"> scrap</w:t>
+            </w:r>
+            <w:r>
+              <w:rPr>
+                <w:rFonts w:ascii="Cambria" w:eastAsia="MS Mincho" w:hAnsi="Cambria"/>
+                <w:color w:val="000000" w:themeColor="text1"/>
+              </w:rPr>
+              <w:t xml:space="preserve"> detail</w:t>
+            </w:r>
+            <w:r>
+              <w:rPr>
+                <w:rFonts w:ascii="Cambria" w:eastAsia="MS Mincho" w:hAnsi="Cambria"/>
+                <w:color w:val="000000" w:themeColor="text1"/>
+              </w:rPr>
+              <w:t>.</w:t>
+            </w:r>
+          </w:p>
+          <w:p>
+            <w:pPr>
+              <w:tabs>
+                <w:tab w:val="left" w:pos="960"/>
+              </w:tabs>
+              <w:spacing w:before="240"/>
+              <w:ind w:right="660"/>
+              <w:contextualSpacing/>
+              <w:rPr>
+                <w:rFonts w:ascii="Cambria" w:eastAsia="MS Mincho" w:hAnsi="Cambria"/>
+                <w:b/>
+                <w:color w:val="000000" w:themeColor="text1"/>
+              </w:rPr>
+            </w:pPr>
+            <w:r>
+              <w:rPr>
+                <w:rFonts w:ascii="Cambria" w:eastAsia="MS Mincho" w:hAnsi="Cambria"/>
+                <w:b/>
+                <w:color w:val="000000" w:themeColor="text1"/>
+              </w:rPr>
+              <w:t>Goal:</w:t>
+            </w:r>
+          </w:p>
+          <w:p>
+            <w:pPr>
+              <w:numPr>
+                <w:ilvl w:val="0"/>
+                <w:numId w:val="2"/>
+              </w:numPr>
+              <w:tabs>
+                <w:tab w:val="left" w:pos="960"/>
+              </w:tabs>
+              <w:spacing w:before="240"/>
+              <w:ind w:firstLine="0"/>
+              <w:contextualSpacing/>
+              <w:rPr>
+                <w:rFonts w:ascii="Cambria" w:eastAsia="MS Mincho" w:hAnsi="Cambria"/>
+                <w:color w:val="000000" w:themeColor="text1"/>
+              </w:rPr>
+            </w:pPr>
+            <w:r>
+              <w:rPr>
+                <w:rFonts w:ascii="Cambria" w:eastAsia="MS Mincho" w:hAnsi="Cambria"/>
+                <w:color w:val="000000" w:themeColor="text1"/>
+              </w:rPr>
+              <w:t>Collector views detail of the scrap then decide whether to buy or not.</w:t>
+            </w:r>
+          </w:p>
+          <w:p>
+            <w:pPr>
+              <w:tabs>
+                <w:tab w:val="left" w:pos="960"/>
+              </w:tabs>
+              <w:spacing w:before="240"/>
+              <w:contextualSpacing/>
+              <w:rPr>
+                <w:rFonts w:ascii="Cambria" w:eastAsia="MS Mincho" w:hAnsi="Cambria"/>
+                <w:b/>
+                <w:color w:val="000000" w:themeColor="text1"/>
+              </w:rPr>
+            </w:pPr>
+            <w:r>
+              <w:rPr>
+                <w:rFonts w:ascii="Cambria" w:eastAsia="MS Mincho" w:hAnsi="Cambria"/>
+                <w:b/>
+                <w:color w:val="000000" w:themeColor="text1"/>
+              </w:rPr>
+              <w:t>Triggers:</w:t>
+            </w:r>
+          </w:p>
+          <w:p>
+            <w:pPr>
+              <w:numPr>
+                <w:ilvl w:val="0"/>
+                <w:numId w:val="2"/>
+              </w:numPr>
+              <w:tabs>
+                <w:tab w:val="left" w:pos="960"/>
+              </w:tabs>
+              <w:spacing w:before="240"/>
+              <w:ind w:firstLine="0"/>
+              <w:contextualSpacing/>
+              <w:rPr>
+                <w:rFonts w:ascii="Cambria" w:eastAsia="MS Mincho" w:hAnsi="Cambria"/>
+                <w:color w:val="000000" w:themeColor="text1"/>
+              </w:rPr>
+            </w:pPr>
+            <w:r>
+              <w:rPr>
+                <w:rFonts w:ascii="Cambria" w:eastAsia="MS Mincho" w:hAnsi="Cambria"/>
+                <w:color w:val="000000" w:themeColor="text1"/>
+              </w:rPr>
+              <w:t>Collector</w:t>
+            </w:r>
+            <w:r>
+              <w:rPr>
+                <w:rFonts w:ascii="Cambria" w:eastAsia="MS Mincho" w:hAnsi="Cambria"/>
+                <w:color w:val="000000" w:themeColor="text1"/>
+              </w:rPr>
+              <w:t xml:space="preserve"> presses</w:t>
+            </w:r>
+            <w:r>
+              <w:rPr>
+                <w:rFonts w:ascii="Cambria" w:eastAsia="MS Mincho" w:hAnsi="Cambria"/>
+                <w:color w:val="000000" w:themeColor="text1"/>
+              </w:rPr>
+              <w:t xml:space="preserve"> the item of scrap</w:t>
+            </w:r>
+            <w:r>
+              <w:rPr>
+                <w:rFonts w:ascii="Cambria" w:eastAsia="MS Mincho" w:hAnsi="Cambria"/>
+                <w:color w:val="000000" w:themeColor="text1"/>
+              </w:rPr>
+              <w:t>.</w:t>
+            </w:r>
+          </w:p>
+          <w:p>
+            <w:pPr>
+              <w:tabs>
+                <w:tab w:val="left" w:pos="960"/>
+              </w:tabs>
+              <w:spacing w:before="240"/>
+              <w:contextualSpacing/>
+              <w:rPr>
+                <w:rFonts w:ascii="Cambria" w:eastAsia="MS Mincho" w:hAnsi="Cambria"/>
+                <w:b/>
+                <w:color w:val="000000" w:themeColor="text1"/>
+              </w:rPr>
+            </w:pPr>
+            <w:r>
+              <w:rPr>
+                <w:rFonts w:ascii="Cambria" w:eastAsia="MS Mincho" w:hAnsi="Cambria"/>
+                <w:b/>
+                <w:color w:val="000000" w:themeColor="text1"/>
+              </w:rPr>
+              <w:t xml:space="preserve">Preconditions: </w:t>
+            </w:r>
+          </w:p>
+          <w:p>
+            <w:pPr>
+              <w:numPr>
+                <w:ilvl w:val="0"/>
+                <w:numId w:val="2"/>
+              </w:numPr>
+              <w:tabs>
+                <w:tab w:val="left" w:pos="960"/>
+              </w:tabs>
+              <w:spacing w:before="240"/>
+              <w:ind w:firstLine="0"/>
+              <w:contextualSpacing/>
+              <w:rPr>
+                <w:rFonts w:ascii="Cambria" w:eastAsia="MS Mincho" w:hAnsi="Cambria"/>
+                <w:color w:val="000000" w:themeColor="text1"/>
+              </w:rPr>
+            </w:pPr>
+            <w:r>
+              <w:rPr>
+                <w:rFonts w:ascii="Cambria" w:eastAsia="MS Mincho" w:hAnsi="Cambria"/>
+                <w:color w:val="000000" w:themeColor="text1"/>
+              </w:rPr>
+              <w:t>User must login in the system with role “Collector”</w:t>
+            </w:r>
+            <w:r>
+              <w:rPr>
+                <w:rFonts w:ascii="Cambria" w:eastAsia="MS Mincho" w:hAnsi="Cambria"/>
+                <w:color w:val="000000" w:themeColor="text1"/>
+              </w:rPr>
+              <w:t>.</w:t>
+            </w:r>
+          </w:p>
+          <w:p>
+            <w:pPr>
+              <w:numPr>
+                <w:ilvl w:val="0"/>
+                <w:numId w:val="2"/>
+              </w:numPr>
+              <w:tabs>
+                <w:tab w:val="left" w:pos="960"/>
+              </w:tabs>
+              <w:spacing w:before="240"/>
+              <w:ind w:firstLine="0"/>
+              <w:contextualSpacing/>
+              <w:rPr>
+                <w:rFonts w:ascii="Cambria" w:eastAsia="MS Mincho" w:hAnsi="Cambria"/>
+                <w:color w:val="000000" w:themeColor="text1"/>
+              </w:rPr>
+            </w:pPr>
+            <w:r>
+              <w:rPr>
+                <w:rFonts w:ascii="Cambria" w:eastAsia="MS Mincho" w:hAnsi="Cambria"/>
+                <w:color w:val="000000" w:themeColor="text1"/>
+              </w:rPr>
+              <w:t>Collector search near-by scrap.</w:t>
+            </w:r>
+          </w:p>
+          <w:p>
+            <w:pPr>
+              <w:tabs>
+                <w:tab w:val="left" w:pos="960"/>
+              </w:tabs>
+              <w:spacing w:before="240"/>
+              <w:contextualSpacing/>
+              <w:rPr>
+                <w:rFonts w:ascii="Cambria" w:eastAsia="MS Mincho" w:hAnsi="Cambria"/>
+                <w:b/>
+                <w:color w:val="000000" w:themeColor="text1"/>
+              </w:rPr>
+            </w:pPr>
+            <w:r>
+              <w:rPr>
+                <w:rFonts w:ascii="Cambria" w:eastAsia="MS Mincho" w:hAnsi="Cambria"/>
+                <w:b/>
+                <w:color w:val="000000" w:themeColor="text1"/>
+              </w:rPr>
+              <w:t>Post conditions:</w:t>
+            </w:r>
+          </w:p>
+          <w:p>
+            <w:pPr>
+              <w:numPr>
+                <w:ilvl w:val="0"/>
+                <w:numId w:val="2"/>
+              </w:numPr>
+              <w:tabs>
+                <w:tab w:val="left" w:pos="960"/>
+              </w:tabs>
+              <w:spacing w:before="240"/>
+              <w:ind w:firstLine="0"/>
+              <w:contextualSpacing/>
+              <w:rPr>
+                <w:rFonts w:ascii="Cambria" w:eastAsia="MS Mincho" w:hAnsi="Cambria"/>
+                <w:color w:val="000000" w:themeColor="text1"/>
+              </w:rPr>
+            </w:pPr>
+            <w:r>
+              <w:rPr>
+                <w:rFonts w:ascii="Cambria" w:eastAsia="MS Mincho" w:hAnsi="Cambria"/>
+                <w:color w:val="000000" w:themeColor="text1"/>
+              </w:rPr>
+              <w:t>Success:</w:t>
+            </w:r>
+            <w:r>
+              <w:rPr>
+                <w:rFonts w:ascii="Cambria" w:eastAsia="MS Mincho" w:hAnsi="Cambria"/>
+                <w:color w:val="000000" w:themeColor="text1"/>
+              </w:rPr>
+              <w:t xml:space="preserve"> A new post is created.</w:t>
+            </w:r>
+          </w:p>
+          <w:p>
+            <w:pPr>
+              <w:numPr>
+                <w:ilvl w:val="0"/>
+                <w:numId w:val="2"/>
+              </w:numPr>
+              <w:tabs>
+                <w:tab w:val="left" w:pos="960"/>
+              </w:tabs>
+              <w:spacing w:before="240"/>
+              <w:ind w:firstLine="0"/>
+              <w:contextualSpacing/>
+              <w:rPr>
+                <w:rFonts w:ascii="Cambria" w:eastAsia="MS Mincho" w:hAnsi="Cambria"/>
+                <w:color w:val="000000" w:themeColor="text1"/>
+              </w:rPr>
+            </w:pPr>
+            <w:r>
+              <w:rPr>
+                <w:rFonts w:ascii="Cambria" w:eastAsia="MS Mincho" w:hAnsi="Cambria"/>
+                <w:color w:val="000000" w:themeColor="text1"/>
+              </w:rPr>
+              <w:t>Fail: System shows error messages.</w:t>
+            </w:r>
+            <w:r>
+              <w:rPr>
+                <w:rFonts w:ascii="Cambria" w:eastAsia="MS Mincho" w:hAnsi="Cambria"/>
+                <w:color w:val="000000" w:themeColor="text1"/>
+              </w:rPr>
+              <w:t xml:space="preserve"> Post is not created.</w:t>
+            </w:r>
+          </w:p>
+          <w:p>
+            <w:pPr>
+              <w:tabs>
+                <w:tab w:val="left" w:pos="960"/>
+              </w:tabs>
+              <w:spacing w:before="240"/>
+              <w:contextualSpacing/>
+              <w:rPr>
+                <w:rFonts w:ascii="Cambria" w:eastAsia="MS Mincho" w:hAnsi="Cambria"/>
+                <w:b/>
+                <w:color w:val="000000" w:themeColor="text1"/>
+              </w:rPr>
+            </w:pPr>
+            <w:r>
+              <w:rPr>
+                <w:rFonts w:ascii="Cambria" w:eastAsia="MS Mincho" w:hAnsi="Cambria"/>
+                <w:b/>
+                <w:color w:val="000000" w:themeColor="text1"/>
+              </w:rPr>
+              <w:t>Main Success Scenario:</w:t>
+            </w:r>
+          </w:p>
+          <w:tbl>
+            <w:tblPr>
+              <w:tblW w:w="0" w:type="auto"/>
+              <w:tblLook w:val="04A0" w:firstRow="1" w:lastRow="0" w:firstColumn="1" w:lastColumn="0" w:noHBand="0" w:noVBand="1"/>
+            </w:tblPr>
+            <w:tblGrid>
+              <w:gridCol w:w="736"/>
+              <w:gridCol w:w="4096"/>
+              <w:gridCol w:w="3948"/>
+            </w:tblGrid>
+            <w:tr>
+              <w:tc>
+                <w:tcPr>
+                  <w:tcW w:w="736" w:type="dxa"/>
+                  <w:tcBorders>
+                    <w:top w:val="single" w:sz="4" w:space="0" w:color="auto"/>
+                    <w:left w:val="single" w:sz="4" w:space="0" w:color="auto"/>
+                    <w:bottom w:val="single" w:sz="4" w:space="0" w:color="auto"/>
+                    <w:right w:val="single" w:sz="4" w:space="0" w:color="auto"/>
+                  </w:tcBorders>
+                  <w:shd w:val="clear" w:color="auto" w:fill="BFBFBF" w:themeFill="background1" w:themeFillShade="BF"/>
+                </w:tcPr>
+                <w:p>
+                  <w:pPr>
+                    <w:tabs>
+                      <w:tab w:val="left" w:pos="960"/>
+                    </w:tabs>
+                    <w:spacing w:before="240"/>
+                    <w:contextualSpacing/>
+                    <w:jc w:val="center"/>
+                    <w:rPr>
+                      <w:rFonts w:ascii="Cambria" w:eastAsia="MS Mincho" w:hAnsi="Cambria"/>
+                      <w:b/>
+                      <w:color w:val="000000" w:themeColor="text1"/>
+                    </w:rPr>
+                  </w:pPr>
+                  <w:r>
+                    <w:rPr>
+                      <w:rFonts w:ascii="Cambria" w:eastAsia="MS Mincho" w:hAnsi="Cambria"/>
+                      <w:b/>
+                      <w:color w:val="000000" w:themeColor="text1"/>
+                    </w:rPr>
+                    <w:t>Step</w:t>
+                  </w:r>
+                </w:p>
+              </w:tc>
+              <w:tc>
+                <w:tcPr>
+                  <w:tcW w:w="4096" w:type="dxa"/>
+                  <w:tcBorders>
+                    <w:top w:val="single" w:sz="4" w:space="0" w:color="auto"/>
+                    <w:left w:val="single" w:sz="4" w:space="0" w:color="auto"/>
+                    <w:bottom w:val="single" w:sz="4" w:space="0" w:color="auto"/>
+                    <w:right w:val="single" w:sz="4" w:space="0" w:color="auto"/>
+                  </w:tcBorders>
+                  <w:shd w:val="clear" w:color="auto" w:fill="BFBFBF" w:themeFill="background1" w:themeFillShade="BF"/>
+                </w:tcPr>
+                <w:p>
+                  <w:pPr>
+                    <w:tabs>
+                      <w:tab w:val="left" w:pos="960"/>
+                    </w:tabs>
+                    <w:spacing w:before="240"/>
+                    <w:contextualSpacing/>
+                    <w:jc w:val="center"/>
+                    <w:rPr>
+                      <w:rFonts w:ascii="Cambria" w:eastAsia="MS Mincho" w:hAnsi="Cambria"/>
+                      <w:b/>
+                      <w:color w:val="000000" w:themeColor="text1"/>
+                    </w:rPr>
+                  </w:pPr>
+                  <w:r>
+                    <w:rPr>
+                      <w:rFonts w:ascii="Cambria" w:eastAsia="MS Mincho" w:hAnsi="Cambria"/>
+                      <w:b/>
+                      <w:color w:val="000000" w:themeColor="text1"/>
+                    </w:rPr>
+                    <w:t>Actor Action</w:t>
+                  </w:r>
+                </w:p>
+              </w:tc>
+              <w:tc>
+                <w:tcPr>
+                  <w:tcW w:w="3948" w:type="dxa"/>
+                  <w:tcBorders>
+                    <w:top w:val="single" w:sz="4" w:space="0" w:color="auto"/>
+                    <w:left w:val="single" w:sz="4" w:space="0" w:color="auto"/>
+                    <w:bottom w:val="single" w:sz="4" w:space="0" w:color="auto"/>
+                    <w:right w:val="single" w:sz="4" w:space="0" w:color="auto"/>
+                  </w:tcBorders>
+                  <w:shd w:val="clear" w:color="auto" w:fill="BFBFBF" w:themeFill="background1" w:themeFillShade="BF"/>
+                </w:tcPr>
+                <w:p>
+                  <w:pPr>
+                    <w:tabs>
+                      <w:tab w:val="left" w:pos="960"/>
+                    </w:tabs>
+                    <w:spacing w:before="240"/>
+                    <w:contextualSpacing/>
+                    <w:jc w:val="center"/>
+                    <w:rPr>
+                      <w:rFonts w:ascii="Cambria" w:eastAsia="MS Mincho" w:hAnsi="Cambria"/>
+                      <w:b/>
+                      <w:color w:val="000000" w:themeColor="text1"/>
+                    </w:rPr>
+                  </w:pPr>
+                  <w:r>
+                    <w:rPr>
+                      <w:rFonts w:ascii="Cambria" w:eastAsia="MS Mincho" w:hAnsi="Cambria"/>
+                      <w:b/>
+                      <w:color w:val="000000" w:themeColor="text1"/>
+                    </w:rPr>
+                    <w:t>System Response</w:t>
+                  </w:r>
+                </w:p>
+              </w:tc>
+            </w:tr>
+            <w:tr>
+              <w:tblPrEx>
+                <w:tblBorders>
+                  <w:top w:val="single" w:sz="4" w:space="0" w:color="auto"/>
+                  <w:left w:val="single" w:sz="4" w:space="0" w:color="auto"/>
+                  <w:bottom w:val="single" w:sz="4" w:space="0" w:color="auto"/>
+                  <w:right w:val="single" w:sz="4" w:space="0" w:color="auto"/>
+                  <w:insideH w:val="single" w:sz="4" w:space="0" w:color="auto"/>
+                  <w:insideV w:val="single" w:sz="4" w:space="0" w:color="auto"/>
+                </w:tblBorders>
+                <w:tblLook w:val="0000" w:firstRow="0" w:lastRow="0" w:firstColumn="0" w:lastColumn="0" w:noHBand="0" w:noVBand="0"/>
+              </w:tblPrEx>
+              <w:trPr>
+                <w:trHeight w:val="405"/>
+              </w:trPr>
+              <w:tc>
+                <w:tcPr>
+                  <w:tcW w:w="736" w:type="dxa"/>
+                  <w:tcBorders>
+                    <w:top w:val="single" w:sz="4" w:space="0" w:color="auto"/>
+                    <w:left w:val="single" w:sz="4" w:space="0" w:color="auto"/>
+                    <w:bottom w:val="single" w:sz="4" w:space="0" w:color="auto"/>
+                    <w:right w:val="single" w:sz="4" w:space="0" w:color="auto"/>
+                  </w:tcBorders>
+                </w:tcPr>
+                <w:p>
+                  <w:pPr>
+                    <w:tabs>
+                      <w:tab w:val="left" w:pos="960"/>
+                    </w:tabs>
+                    <w:spacing w:before="240"/>
+                    <w:contextualSpacing/>
+                    <w:jc w:val="center"/>
+                    <w:rPr>
+                      <w:rFonts w:ascii="Cambria" w:eastAsia="MS Mincho" w:hAnsi="Cambria"/>
+                      <w:color w:val="000000" w:themeColor="text1"/>
+                    </w:rPr>
+                  </w:pPr>
+                  <w:r>
+                    <w:rPr>
+                      <w:rFonts w:ascii="Cambria" w:eastAsia="MS Mincho" w:hAnsi="Cambria"/>
+                      <w:color w:val="000000" w:themeColor="text1"/>
+                    </w:rPr>
+                    <w:t>1</w:t>
+                  </w:r>
+                </w:p>
+              </w:tc>
+              <w:tc>
+                <w:tcPr>
+                  <w:tcW w:w="4096" w:type="dxa"/>
+                  <w:tcBorders>
+                    <w:top w:val="single" w:sz="4" w:space="0" w:color="auto"/>
+                    <w:left w:val="single" w:sz="4" w:space="0" w:color="auto"/>
+                    <w:bottom w:val="single" w:sz="4" w:space="0" w:color="auto"/>
+                    <w:right w:val="single" w:sz="4" w:space="0" w:color="auto"/>
+                  </w:tcBorders>
+                </w:tcPr>
+                <w:p>
+                  <w:pPr>
+                    <w:contextualSpacing/>
+                    <w:rPr>
+                      <w:rFonts w:ascii="Cambria" w:eastAsia="MS Mincho" w:hAnsi="Cambria"/>
+                      <w:color w:val="000000" w:themeColor="text1"/>
+                    </w:rPr>
+                  </w:pPr>
+                  <w:r>
+                    <w:rPr>
+                      <w:rFonts w:ascii="Cambria" w:eastAsia="MS Mincho" w:hAnsi="Cambria"/>
+                      <w:color w:val="000000" w:themeColor="text1"/>
+                    </w:rPr>
+                    <w:t>Collector press in the Item of scrap</w:t>
+                  </w:r>
+                </w:p>
+              </w:tc>
+              <w:tc>
+                <w:tcPr>
+                  <w:tcW w:w="3948" w:type="dxa"/>
+                  <w:tcBorders>
+                    <w:top w:val="single" w:sz="4" w:space="0" w:color="auto"/>
+                    <w:left w:val="single" w:sz="4" w:space="0" w:color="auto"/>
+                    <w:bottom w:val="single" w:sz="4" w:space="0" w:color="auto"/>
+                    <w:right w:val="single" w:sz="4" w:space="0" w:color="auto"/>
+                  </w:tcBorders>
+                </w:tcPr>
+                <w:p>
+                  <w:pPr>
+                    <w:pStyle w:val="ListParagraph"/>
+                    <w:tabs>
+                      <w:tab w:val="left" w:pos="960"/>
+                    </w:tabs>
+                    <w:ind w:left="0"/>
+                    <w:rPr>
+                      <w:rFonts w:ascii="Cambria" w:eastAsia="MS Mincho" w:hAnsi="Cambria"/>
+                      <w:color w:val="000000" w:themeColor="text1"/>
+                    </w:rPr>
+                  </w:pPr>
+                  <w:r>
+                    <w:rPr>
+                      <w:rFonts w:ascii="Cambria" w:eastAsia="MS Mincho" w:hAnsi="Cambria"/>
+                      <w:color w:val="000000" w:themeColor="text1"/>
+                    </w:rPr>
+                    <w:t>System shows the detail of scrap with:</w:t>
+                  </w:r>
+                </w:p>
+                <w:p>
+                  <w:pPr>
+                    <w:pStyle w:val="ListParagraph"/>
+                    <w:numPr>
+                      <w:ilvl w:val="0"/>
+                      <w:numId w:val="2"/>
+                    </w:numPr>
+                    <w:tabs>
+                      <w:tab w:val="left" w:pos="960"/>
+                    </w:tabs>
+                    <w:rPr>
+                      <w:rFonts w:ascii="Cambria" w:eastAsia="MS Mincho" w:hAnsi="Cambria"/>
+                      <w:color w:val="000000" w:themeColor="text1"/>
+                    </w:rPr>
+                  </w:pPr>
+                  <w:r>
+                    <w:rPr>
+                      <w:rFonts w:ascii="Cambria" w:eastAsia="MS Mincho" w:hAnsi="Cambria"/>
+                      <w:color w:val="000000" w:themeColor="text1"/>
+                    </w:rPr>
+                    <w:t>Title</w:t>
+                  </w:r>
+                </w:p>
+                <w:p>
+                  <w:pPr>
+                    <w:pStyle w:val="ListParagraph"/>
+                    <w:numPr>
+                      <w:ilvl w:val="0"/>
+                      <w:numId w:val="2"/>
+                    </w:numPr>
+                    <w:tabs>
+                      <w:tab w:val="left" w:pos="960"/>
+                    </w:tabs>
+                    <w:rPr>
+                      <w:rFonts w:ascii="Cambria" w:eastAsia="MS Mincho" w:hAnsi="Cambria"/>
+                      <w:color w:val="000000" w:themeColor="text1"/>
+                    </w:rPr>
+                  </w:pPr>
+                  <w:r>
+                    <w:rPr>
+                      <w:rFonts w:ascii="Cambria" w:eastAsia="MS Mincho" w:hAnsi="Cambria"/>
+                      <w:color w:val="000000" w:themeColor="text1"/>
+                    </w:rPr>
+                    <w:t>Price</w:t>
+                  </w:r>
+                </w:p>
+                <w:p>
+                  <w:pPr>
+                    <w:pStyle w:val="ListParagraph"/>
+                    <w:numPr>
+                      <w:ilvl w:val="0"/>
+                      <w:numId w:val="2"/>
+                    </w:numPr>
+                    <w:tabs>
+                      <w:tab w:val="left" w:pos="960"/>
+                    </w:tabs>
+                    <w:rPr>
+                      <w:rFonts w:ascii="Cambria" w:eastAsia="MS Mincho" w:hAnsi="Cambria"/>
+                      <w:color w:val="000000" w:themeColor="text1"/>
+                    </w:rPr>
+                  </w:pPr>
+                  <w:r>
+                    <w:rPr>
+                      <w:rFonts w:ascii="Cambria" w:eastAsia="MS Mincho" w:hAnsi="Cambria"/>
+                      <w:color w:val="000000" w:themeColor="text1"/>
+                    </w:rPr>
+                    <w:t>Image</w:t>
+                  </w:r>
+                </w:p>
+                <w:p>
+                  <w:pPr>
+                    <w:pStyle w:val="ListParagraph"/>
+                    <w:numPr>
+                      <w:ilvl w:val="0"/>
+                      <w:numId w:val="2"/>
+                    </w:numPr>
+                    <w:tabs>
+                      <w:tab w:val="left" w:pos="960"/>
+                    </w:tabs>
+                    <w:rPr>
+                      <w:rFonts w:ascii="Cambria" w:eastAsia="MS Mincho" w:hAnsi="Cambria"/>
+                      <w:color w:val="000000" w:themeColor="text1"/>
+                    </w:rPr>
+                  </w:pPr>
+                  <w:r>
+                    <w:rPr>
+                      <w:rFonts w:ascii="Cambria" w:eastAsia="MS Mincho" w:hAnsi="Cambria"/>
+                      <w:color w:val="000000" w:themeColor="text1"/>
+                    </w:rPr>
+                    <w:t>Category</w:t>
+                  </w:r>
+                </w:p>
+                <w:p>
+                  <w:pPr>
+                    <w:pStyle w:val="ListParagraph"/>
+                    <w:numPr>
+                      <w:ilvl w:val="0"/>
+                      <w:numId w:val="2"/>
+                    </w:numPr>
+                    <w:tabs>
+                      <w:tab w:val="left" w:pos="960"/>
+                    </w:tabs>
+                    <w:rPr>
+                      <w:rFonts w:ascii="Cambria" w:eastAsia="MS Mincho" w:hAnsi="Cambria"/>
+                      <w:color w:val="000000" w:themeColor="text1"/>
+                    </w:rPr>
+                  </w:pPr>
+                  <w:r>
+                    <w:rPr>
+                      <w:rFonts w:ascii="Cambria" w:eastAsia="MS Mincho" w:hAnsi="Cambria"/>
+                      <w:color w:val="000000" w:themeColor="text1"/>
+                    </w:rPr>
+                    <w:t>Description</w:t>
+                  </w:r>
+                </w:p>
+                <w:p>
+                  <w:pPr>
+                    <w:pStyle w:val="ListParagraph"/>
+                    <w:numPr>
+                      <w:ilvl w:val="0"/>
+                      <w:numId w:val="2"/>
+                    </w:numPr>
+                    <w:tabs>
+                      <w:tab w:val="left" w:pos="960"/>
+                    </w:tabs>
+                    <w:rPr>
+                      <w:rFonts w:ascii="Cambria" w:eastAsia="MS Mincho" w:hAnsi="Cambria"/>
+                      <w:color w:val="000000" w:themeColor="text1"/>
+                    </w:rPr>
+                  </w:pPr>
+                  <w:r>
+                    <w:rPr>
+                      <w:rFonts w:ascii="Cambria" w:eastAsia="MS Mincho" w:hAnsi="Cambria"/>
+                      <w:color w:val="000000" w:themeColor="text1"/>
+                    </w:rPr>
+                    <w:t>Available time</w:t>
+                  </w:r>
+                </w:p>
+                <w:p>
+                  <w:pPr>
+                    <w:pStyle w:val="ListParagraph"/>
+                    <w:numPr>
+                      <w:ilvl w:val="0"/>
+                      <w:numId w:val="2"/>
+                    </w:numPr>
+                    <w:tabs>
+                      <w:tab w:val="left" w:pos="960"/>
+                    </w:tabs>
+                    <w:rPr>
+                      <w:rFonts w:ascii="Cambria" w:eastAsia="MS Mincho" w:hAnsi="Cambria"/>
+                      <w:color w:val="000000" w:themeColor="text1"/>
+                    </w:rPr>
+                  </w:pPr>
+                  <w:r>
+                    <w:rPr>
+                      <w:rFonts w:ascii="Cambria" w:eastAsia="MS Mincho" w:hAnsi="Cambria"/>
+                      <w:color w:val="000000" w:themeColor="text1"/>
+                    </w:rPr>
+                    <w:t>“Call” button</w:t>
+                  </w:r>
+                </w:p>
+                <w:p>
+                  <w:pPr>
+                    <w:pStyle w:val="ListParagraph"/>
+                    <w:numPr>
+                      <w:ilvl w:val="0"/>
+                      <w:numId w:val="2"/>
+                    </w:numPr>
+                    <w:tabs>
+                      <w:tab w:val="left" w:pos="960"/>
+                    </w:tabs>
+                    <w:rPr>
+                      <w:rFonts w:ascii="Cambria" w:eastAsia="MS Mincho" w:hAnsi="Cambria"/>
+                      <w:color w:val="000000" w:themeColor="text1"/>
+                    </w:rPr>
+                  </w:pPr>
+                  <w:r>
+                    <w:rPr>
+                      <w:rFonts w:ascii="Cambria" w:eastAsia="MS Mincho" w:hAnsi="Cambria"/>
+                      <w:color w:val="000000" w:themeColor="text1"/>
+                    </w:rPr>
+                    <w:t>“Chat” button</w:t>
+                  </w:r>
+                </w:p>
+                <w:p>
+                  <w:pPr>
+                    <w:pStyle w:val="ListParagraph"/>
+                    <w:numPr>
+                      <w:ilvl w:val="0"/>
+                      <w:numId w:val="2"/>
+                    </w:numPr>
+                    <w:tabs>
+                      <w:tab w:val="left" w:pos="960"/>
+                    </w:tabs>
+                    <w:rPr>
+                      <w:rFonts w:ascii="Cambria" w:eastAsia="MS Mincho" w:hAnsi="Cambria"/>
+                      <w:color w:val="000000" w:themeColor="text1"/>
+                    </w:rPr>
+                  </w:pPr>
+                  <w:r>
+                    <w:rPr>
+                      <w:rFonts w:ascii="Cambria" w:eastAsia="MS Mincho" w:hAnsi="Cambria"/>
+                      <w:color w:val="000000" w:themeColor="text1"/>
+                    </w:rPr>
+                    <w:lastRenderedPageBreak/>
+                    <w:t>“Book” button</w:t>
+                  </w:r>
+                </w:p>
+                <w:p>
+                  <w:pPr>
+                    <w:tabs>
+                      <w:tab w:val="left" w:pos="960"/>
+                    </w:tabs>
+                    <w:ind w:left="141"/>
+                    <w:rPr>
+                      <w:rFonts w:ascii="Cambria" w:eastAsia="MS Mincho" w:hAnsi="Cambria"/>
+                      <w:color w:val="000000" w:themeColor="text1"/>
+                    </w:rPr>
+                  </w:pPr>
+                  <w:r>
+                    <w:rPr>
+                      <w:rFonts w:ascii="Cambria" w:eastAsia="MS Mincho" w:hAnsi="Cambria"/>
+                      <w:color w:val="000000" w:themeColor="text1"/>
+                    </w:rPr>
+                    <w:t>[Exception 1] [Exception 2]</w:t>
+                  </w:r>
+                </w:p>
+              </w:tc>
+            </w:tr>
+          </w:tbl>
+          <w:p>
+            <w:pPr>
+              <w:tabs>
+                <w:tab w:val="left" w:pos="960"/>
+              </w:tabs>
+              <w:spacing w:before="240"/>
+              <w:contextualSpacing/>
+              <w:rPr>
+                <w:rFonts w:ascii="Cambria" w:eastAsia="MS Mincho" w:hAnsi="Cambria"/>
+                <w:color w:val="000000" w:themeColor="text1"/>
+              </w:rPr>
+            </w:pPr>
+            <w:r>
+              <w:rPr>
+                <w:rFonts w:ascii="Cambria" w:eastAsia="MS Mincho" w:hAnsi="Cambria"/>
+                <w:b/>
+                <w:color w:val="000000" w:themeColor="text1"/>
+              </w:rPr>
+              <w:lastRenderedPageBreak/>
+              <w:t xml:space="preserve">Alternative Scenario: </w:t>
+            </w:r>
+          </w:p>
+          <w:tbl>
+            <w:tblPr>
+              <w:tblW w:w="0" w:type="auto"/>
+              <w:tblLook w:val="04A0" w:firstRow="1" w:lastRow="0" w:firstColumn="1" w:lastColumn="0" w:noHBand="0" w:noVBand="1"/>
+            </w:tblPr>
+            <w:tblGrid>
+              <w:gridCol w:w="736"/>
+              <w:gridCol w:w="4096"/>
+              <w:gridCol w:w="3948"/>
+            </w:tblGrid>
+            <w:tr>
+              <w:tc>
+                <w:tcPr>
+                  <w:tcW w:w="736" w:type="dxa"/>
+                  <w:tcBorders>
+                    <w:top w:val="single" w:sz="4" w:space="0" w:color="auto"/>
+                    <w:left w:val="single" w:sz="4" w:space="0" w:color="auto"/>
+                    <w:bottom w:val="single" w:sz="4" w:space="0" w:color="auto"/>
+                    <w:right w:val="single" w:sz="4" w:space="0" w:color="auto"/>
+                  </w:tcBorders>
+                  <w:shd w:val="clear" w:color="auto" w:fill="BFBFBF" w:themeFill="background1" w:themeFillShade="BF"/>
+                </w:tcPr>
+                <w:p>
+                  <w:pPr>
+                    <w:tabs>
+                      <w:tab w:val="left" w:pos="960"/>
+                    </w:tabs>
+                    <w:spacing w:before="240"/>
+                    <w:contextualSpacing/>
+                    <w:jc w:val="center"/>
+                    <w:rPr>
+                      <w:rFonts w:ascii="Cambria" w:eastAsia="MS Mincho" w:hAnsi="Cambria"/>
+                      <w:b/>
+                      <w:color w:val="000000" w:themeColor="text1"/>
+                    </w:rPr>
+                  </w:pPr>
+                  <w:r>
+                    <w:rPr>
+                      <w:rFonts w:ascii="Cambria" w:eastAsia="MS Mincho" w:hAnsi="Cambria"/>
+                      <w:b/>
+                      <w:color w:val="000000" w:themeColor="text1"/>
+                    </w:rPr>
+                    <w:t>No</w:t>
+                  </w:r>
+                </w:p>
+              </w:tc>
+              <w:tc>
+                <w:tcPr>
+                  <w:tcW w:w="4096" w:type="dxa"/>
+                  <w:tcBorders>
+                    <w:top w:val="single" w:sz="4" w:space="0" w:color="auto"/>
+                    <w:left w:val="single" w:sz="4" w:space="0" w:color="auto"/>
+                    <w:bottom w:val="single" w:sz="4" w:space="0" w:color="auto"/>
+                    <w:right w:val="single" w:sz="4" w:space="0" w:color="auto"/>
+                  </w:tcBorders>
+                  <w:shd w:val="clear" w:color="auto" w:fill="BFBFBF" w:themeFill="background1" w:themeFillShade="BF"/>
+                </w:tcPr>
+                <w:p>
+                  <w:pPr>
+                    <w:tabs>
+                      <w:tab w:val="left" w:pos="960"/>
+                    </w:tabs>
+                    <w:spacing w:before="240"/>
+                    <w:contextualSpacing/>
+                    <w:jc w:val="center"/>
+                    <w:rPr>
+                      <w:rFonts w:ascii="Cambria" w:eastAsia="MS Mincho" w:hAnsi="Cambria"/>
+                      <w:b/>
+                      <w:color w:val="000000" w:themeColor="text1"/>
+                    </w:rPr>
+                  </w:pPr>
+                  <w:r>
+                    <w:rPr>
+                      <w:rFonts w:ascii="Cambria" w:eastAsia="MS Mincho" w:hAnsi="Cambria"/>
+                      <w:b/>
+                      <w:color w:val="000000" w:themeColor="text1"/>
+                    </w:rPr>
+                    <w:t>Actor Action</w:t>
+                  </w:r>
+                </w:p>
+              </w:tc>
+              <w:tc>
+                <w:tcPr>
+                  <w:tcW w:w="3948" w:type="dxa"/>
+                  <w:tcBorders>
+                    <w:top w:val="single" w:sz="4" w:space="0" w:color="auto"/>
+                    <w:left w:val="single" w:sz="4" w:space="0" w:color="auto"/>
+                    <w:bottom w:val="single" w:sz="4" w:space="0" w:color="auto"/>
+                    <w:right w:val="single" w:sz="4" w:space="0" w:color="auto"/>
+                  </w:tcBorders>
+                  <w:shd w:val="clear" w:color="auto" w:fill="BFBFBF" w:themeFill="background1" w:themeFillShade="BF"/>
+                </w:tcPr>
+                <w:p>
+                  <w:pPr>
+                    <w:tabs>
+                      <w:tab w:val="left" w:pos="960"/>
+                    </w:tabs>
+                    <w:spacing w:before="240"/>
+                    <w:contextualSpacing/>
+                    <w:jc w:val="center"/>
+                    <w:rPr>
+                      <w:rFonts w:ascii="Cambria" w:eastAsia="MS Mincho" w:hAnsi="Cambria"/>
+                      <w:b/>
+                      <w:color w:val="000000" w:themeColor="text1"/>
+                    </w:rPr>
+                  </w:pPr>
+                  <w:r>
+                    <w:rPr>
+                      <w:rFonts w:ascii="Cambria" w:eastAsia="MS Mincho" w:hAnsi="Cambria"/>
+                      <w:b/>
+                      <w:color w:val="000000" w:themeColor="text1"/>
+                    </w:rPr>
+                    <w:t>System Response</w:t>
+                  </w:r>
+                </w:p>
+              </w:tc>
+            </w:tr>
+            <w:tr>
+              <w:tblPrEx>
+                <w:tblBorders>
+                  <w:top w:val="single" w:sz="4" w:space="0" w:color="auto"/>
+                  <w:left w:val="single" w:sz="4" w:space="0" w:color="auto"/>
+                  <w:bottom w:val="single" w:sz="4" w:space="0" w:color="auto"/>
+                  <w:right w:val="single" w:sz="4" w:space="0" w:color="auto"/>
+                  <w:insideH w:val="single" w:sz="4" w:space="0" w:color="auto"/>
+                  <w:insideV w:val="single" w:sz="4" w:space="0" w:color="auto"/>
+                </w:tblBorders>
+                <w:tblLook w:val="0000" w:firstRow="0" w:lastRow="0" w:firstColumn="0" w:lastColumn="0" w:noHBand="0" w:noVBand="0"/>
+              </w:tblPrEx>
+              <w:trPr>
+                <w:trHeight w:val="405"/>
+              </w:trPr>
+              <w:tc>
+                <w:tcPr>
+                  <w:tcW w:w="736" w:type="dxa"/>
+                  <w:tcBorders>
+                    <w:top w:val="single" w:sz="4" w:space="0" w:color="auto"/>
+                    <w:left w:val="single" w:sz="4" w:space="0" w:color="auto"/>
+                    <w:bottom w:val="single" w:sz="4" w:space="0" w:color="auto"/>
+                    <w:right w:val="single" w:sz="4" w:space="0" w:color="auto"/>
+                  </w:tcBorders>
+                </w:tcPr>
+                <w:p>
+                  <w:pPr>
+                    <w:tabs>
+                      <w:tab w:val="left" w:pos="960"/>
+                    </w:tabs>
+                    <w:spacing w:before="240"/>
+                    <w:contextualSpacing/>
+                    <w:jc w:val="center"/>
+                    <w:rPr>
+                      <w:rFonts w:ascii="Cambria" w:eastAsia="MS Mincho" w:hAnsi="Cambria"/>
+                      <w:color w:val="000000" w:themeColor="text1"/>
+                    </w:rPr>
+                  </w:pPr>
+                  <w:r>
+                    <w:rPr>
+                      <w:rFonts w:ascii="Cambria" w:eastAsia="MS Mincho" w:hAnsi="Cambria"/>
+                      <w:color w:val="000000" w:themeColor="text1"/>
+                    </w:rPr>
+                    <w:t>1</w:t>
+                  </w:r>
+                </w:p>
+              </w:tc>
+              <w:tc>
+                <w:tcPr>
+                  <w:tcW w:w="4096" w:type="dxa"/>
+                  <w:tcBorders>
+                    <w:top w:val="single" w:sz="4" w:space="0" w:color="auto"/>
+                    <w:left w:val="single" w:sz="4" w:space="0" w:color="auto"/>
+                    <w:bottom w:val="single" w:sz="4" w:space="0" w:color="auto"/>
+                    <w:right w:val="single" w:sz="4" w:space="0" w:color="auto"/>
+                  </w:tcBorders>
+                </w:tcPr>
+                <w:p>
+                  <w:pPr>
+                    <w:contextualSpacing/>
+                    <w:rPr>
+                      <w:rFonts w:ascii="Cambria" w:eastAsia="MS Mincho" w:hAnsi="Cambria"/>
+                      <w:color w:val="000000" w:themeColor="text1"/>
+                    </w:rPr>
+                  </w:pPr>
+                </w:p>
+              </w:tc>
+              <w:tc>
+                <w:tcPr>
+                  <w:tcW w:w="3948" w:type="dxa"/>
+                  <w:tcBorders>
+                    <w:top w:val="single" w:sz="4" w:space="0" w:color="auto"/>
+                    <w:left w:val="single" w:sz="4" w:space="0" w:color="auto"/>
+                    <w:bottom w:val="single" w:sz="4" w:space="0" w:color="auto"/>
+                    <w:right w:val="single" w:sz="4" w:space="0" w:color="auto"/>
+                  </w:tcBorders>
+                </w:tcPr>
+                <w:p>
+                  <w:pPr>
+                    <w:pStyle w:val="ListParagraph"/>
+                    <w:tabs>
+                      <w:tab w:val="left" w:pos="960"/>
+                    </w:tabs>
+                    <w:ind w:left="0"/>
+                    <w:rPr>
+                      <w:rFonts w:ascii="Cambria" w:eastAsia="MS Mincho" w:hAnsi="Cambria"/>
+                      <w:color w:val="000000" w:themeColor="text1"/>
+                    </w:rPr>
+                  </w:pPr>
+                </w:p>
+              </w:tc>
+            </w:tr>
+          </w:tbl>
+          <w:p>
+            <w:pPr>
+              <w:contextualSpacing/>
+              <w:rPr>
+                <w:rFonts w:ascii="Cambria" w:eastAsia="MS Mincho" w:hAnsi="Cambria"/>
+                <w:color w:val="000000" w:themeColor="text1"/>
+              </w:rPr>
+            </w:pPr>
+          </w:p>
+          <w:p>
+            <w:pPr>
+              <w:contextualSpacing/>
+              <w:rPr>
+                <w:rFonts w:ascii="Cambria" w:eastAsia="MS Mincho" w:hAnsi="Cambria"/>
+                <w:color w:val="000000" w:themeColor="text1"/>
+              </w:rPr>
+            </w:pPr>
+            <w:r>
+              <w:rPr>
+                <w:rFonts w:ascii="Cambria" w:eastAsia="MS Mincho" w:hAnsi="Cambria"/>
+                <w:b/>
+                <w:color w:val="000000" w:themeColor="text1"/>
+              </w:rPr>
+              <w:t xml:space="preserve">Exceptions: </w:t>
+            </w:r>
+          </w:p>
+          <w:tbl>
+            <w:tblPr>
+              <w:tblW w:w="0" w:type="auto"/>
+              <w:tblLook w:val="04A0" w:firstRow="1" w:lastRow="0" w:firstColumn="1" w:lastColumn="0" w:noHBand="0" w:noVBand="1"/>
+            </w:tblPr>
+            <w:tblGrid>
+              <w:gridCol w:w="736"/>
+              <w:gridCol w:w="4096"/>
+              <w:gridCol w:w="3948"/>
+            </w:tblGrid>
+            <w:tr>
+              <w:tc>
+                <w:tcPr>
+                  <w:tcW w:w="736" w:type="dxa"/>
+                  <w:tcBorders>
+                    <w:top w:val="single" w:sz="4" w:space="0" w:color="auto"/>
+                    <w:left w:val="single" w:sz="4" w:space="0" w:color="auto"/>
+                    <w:bottom w:val="single" w:sz="4" w:space="0" w:color="auto"/>
+                    <w:right w:val="single" w:sz="4" w:space="0" w:color="auto"/>
+                  </w:tcBorders>
+                  <w:shd w:val="clear" w:color="auto" w:fill="BFBFBF" w:themeFill="background1" w:themeFillShade="BF"/>
+                </w:tcPr>
+                <w:p>
+                  <w:pPr>
+                    <w:tabs>
+                      <w:tab w:val="left" w:pos="960"/>
+                    </w:tabs>
+                    <w:spacing w:before="240"/>
+                    <w:contextualSpacing/>
+                    <w:jc w:val="center"/>
+                    <w:rPr>
+                      <w:rFonts w:ascii="Cambria" w:eastAsia="MS Mincho" w:hAnsi="Cambria"/>
+                      <w:b/>
+                      <w:color w:val="000000" w:themeColor="text1"/>
+                    </w:rPr>
+                  </w:pPr>
+                  <w:r>
+                    <w:rPr>
+                      <w:rFonts w:ascii="Cambria" w:eastAsia="MS Mincho" w:hAnsi="Cambria"/>
+                      <w:b/>
+                      <w:color w:val="000000" w:themeColor="text1"/>
+                    </w:rPr>
+                    <w:t>No</w:t>
+                  </w:r>
+                </w:p>
+              </w:tc>
+              <w:tc>
+                <w:tcPr>
+                  <w:tcW w:w="4096" w:type="dxa"/>
+                  <w:tcBorders>
+                    <w:top w:val="single" w:sz="4" w:space="0" w:color="auto"/>
+                    <w:left w:val="single" w:sz="4" w:space="0" w:color="auto"/>
+                    <w:bottom w:val="single" w:sz="4" w:space="0" w:color="auto"/>
+                    <w:right w:val="single" w:sz="4" w:space="0" w:color="auto"/>
+                  </w:tcBorders>
+                  <w:shd w:val="clear" w:color="auto" w:fill="BFBFBF" w:themeFill="background1" w:themeFillShade="BF"/>
+                </w:tcPr>
+                <w:p>
+                  <w:pPr>
+                    <w:tabs>
+                      <w:tab w:val="left" w:pos="960"/>
+                    </w:tabs>
+                    <w:spacing w:before="240"/>
+                    <w:contextualSpacing/>
+                    <w:jc w:val="center"/>
+                    <w:rPr>
+                      <w:rFonts w:ascii="Cambria" w:eastAsia="MS Mincho" w:hAnsi="Cambria"/>
+                      <w:b/>
+                      <w:color w:val="000000" w:themeColor="text1"/>
+                    </w:rPr>
+                  </w:pPr>
+                  <w:r>
+                    <w:rPr>
+                      <w:rFonts w:ascii="Cambria" w:eastAsia="MS Mincho" w:hAnsi="Cambria"/>
+                      <w:b/>
+                      <w:color w:val="000000" w:themeColor="text1"/>
+                    </w:rPr>
+                    <w:t>Actor Action</w:t>
+                  </w:r>
+                </w:p>
+              </w:tc>
+              <w:tc>
+                <w:tcPr>
+                  <w:tcW w:w="3948" w:type="dxa"/>
+                  <w:tcBorders>
+                    <w:top w:val="single" w:sz="4" w:space="0" w:color="auto"/>
+                    <w:left w:val="single" w:sz="4" w:space="0" w:color="auto"/>
+                    <w:bottom w:val="single" w:sz="4" w:space="0" w:color="auto"/>
+                    <w:right w:val="single" w:sz="4" w:space="0" w:color="auto"/>
+                  </w:tcBorders>
+                  <w:shd w:val="clear" w:color="auto" w:fill="BFBFBF" w:themeFill="background1" w:themeFillShade="BF"/>
+                </w:tcPr>
+                <w:p>
+                  <w:pPr>
+                    <w:tabs>
+                      <w:tab w:val="left" w:pos="960"/>
+                    </w:tabs>
+                    <w:spacing w:before="240"/>
+                    <w:contextualSpacing/>
+                    <w:jc w:val="center"/>
+                    <w:rPr>
+                      <w:rFonts w:ascii="Cambria" w:eastAsia="MS Mincho" w:hAnsi="Cambria"/>
+                      <w:b/>
+                      <w:color w:val="000000" w:themeColor="text1"/>
+                    </w:rPr>
+                  </w:pPr>
+                  <w:r>
+                    <w:rPr>
+                      <w:rFonts w:ascii="Cambria" w:eastAsia="MS Mincho" w:hAnsi="Cambria"/>
+                      <w:b/>
+                      <w:color w:val="000000" w:themeColor="text1"/>
+                    </w:rPr>
+                    <w:t>System Response</w:t>
+                  </w:r>
+                </w:p>
+              </w:tc>
+            </w:tr>
+            <w:tr>
+              <w:tblPrEx>
+                <w:tblBorders>
+                  <w:top w:val="single" w:sz="4" w:space="0" w:color="auto"/>
+                  <w:left w:val="single" w:sz="4" w:space="0" w:color="auto"/>
+                  <w:bottom w:val="single" w:sz="4" w:space="0" w:color="auto"/>
+                  <w:right w:val="single" w:sz="4" w:space="0" w:color="auto"/>
+                  <w:insideH w:val="single" w:sz="4" w:space="0" w:color="auto"/>
+                  <w:insideV w:val="single" w:sz="4" w:space="0" w:color="auto"/>
+                </w:tblBorders>
+                <w:tblLook w:val="0000" w:firstRow="0" w:lastRow="0" w:firstColumn="0" w:lastColumn="0" w:noHBand="0" w:noVBand="0"/>
+              </w:tblPrEx>
+              <w:trPr>
+                <w:trHeight w:val="405"/>
+              </w:trPr>
+              <w:tc>
+                <w:tcPr>
+                  <w:tcW w:w="736" w:type="dxa"/>
+                  <w:tcBorders>
+                    <w:top w:val="single" w:sz="4" w:space="0" w:color="auto"/>
+                    <w:left w:val="single" w:sz="4" w:space="0" w:color="auto"/>
+                    <w:bottom w:val="single" w:sz="4" w:space="0" w:color="auto"/>
+                    <w:right w:val="single" w:sz="4" w:space="0" w:color="auto"/>
+                  </w:tcBorders>
+                </w:tcPr>
+                <w:p>
+                  <w:pPr>
+                    <w:tabs>
+                      <w:tab w:val="left" w:pos="960"/>
+                    </w:tabs>
+                    <w:spacing w:before="240"/>
+                    <w:contextualSpacing/>
+                    <w:jc w:val="center"/>
+                    <w:rPr>
+                      <w:rFonts w:ascii="Cambria" w:eastAsia="MS Mincho" w:hAnsi="Cambria"/>
+                      <w:color w:val="000000" w:themeColor="text1"/>
+                    </w:rPr>
+                  </w:pPr>
+                  <w:r>
+                    <w:rPr>
+                      <w:rFonts w:ascii="Cambria" w:eastAsia="MS Mincho" w:hAnsi="Cambria"/>
+                      <w:color w:val="000000" w:themeColor="text1"/>
+                    </w:rPr>
+                    <w:t>1</w:t>
+                  </w:r>
+                </w:p>
+              </w:tc>
+              <w:tc>
+                <w:tcPr>
+                  <w:tcW w:w="4096" w:type="dxa"/>
+                  <w:tcBorders>
+                    <w:top w:val="single" w:sz="4" w:space="0" w:color="auto"/>
+                    <w:left w:val="single" w:sz="4" w:space="0" w:color="auto"/>
+                    <w:bottom w:val="single" w:sz="4" w:space="0" w:color="auto"/>
+                    <w:right w:val="single" w:sz="4" w:space="0" w:color="auto"/>
+                  </w:tcBorders>
+                </w:tcPr>
+                <w:p>
+                  <w:pPr>
+                    <w:contextualSpacing/>
+                    <w:rPr>
+                      <w:rFonts w:ascii="Cambria" w:eastAsia="MS Mincho" w:hAnsi="Cambria"/>
+                      <w:color w:val="000000" w:themeColor="text1"/>
+                    </w:rPr>
+                  </w:pPr>
+                </w:p>
+              </w:tc>
+              <w:tc>
+                <w:tcPr>
+                  <w:tcW w:w="3948" w:type="dxa"/>
+                  <w:tcBorders>
+                    <w:top w:val="single" w:sz="4" w:space="0" w:color="auto"/>
+                    <w:left w:val="single" w:sz="4" w:space="0" w:color="auto"/>
+                    <w:bottom w:val="single" w:sz="4" w:space="0" w:color="auto"/>
+                    <w:right w:val="single" w:sz="4" w:space="0" w:color="auto"/>
+                  </w:tcBorders>
+                </w:tcPr>
+                <w:p>
+                  <w:pPr>
+                    <w:pStyle w:val="ListParagraph"/>
+                    <w:tabs>
+                      <w:tab w:val="left" w:pos="960"/>
+                    </w:tabs>
+                    <w:ind w:left="0"/>
+                    <w:rPr>
+                      <w:rFonts w:ascii="Cambria" w:eastAsia="MS Mincho" w:hAnsi="Cambria"/>
+                      <w:color w:val="000000" w:themeColor="text1"/>
+                    </w:rPr>
+                  </w:pPr>
+                  <w:r>
+                    <w:rPr>
+                      <w:rFonts w:ascii="Cambria" w:eastAsia="MS Mincho" w:hAnsi="Cambria"/>
+                      <w:color w:val="000000" w:themeColor="text1"/>
+                    </w:rPr>
+                    <w:t>System shows message the "</w:t>
+                  </w:r>
+                  <w:r>
+                    <w:rPr>
+                      <w:rFonts w:ascii="Cambria" w:eastAsia="MS Mincho" w:hAnsi="Cambria"/>
+                      <w:color w:val="000000" w:themeColor="text1"/>
+                    </w:rPr>
+                    <w:t>Không có kết nối Internet</w:t>
+                  </w:r>
+                  <w:r>
+                    <w:rPr>
+                      <w:rFonts w:ascii="Cambria" w:eastAsia="MS Mincho" w:hAnsi="Cambria"/>
+                      <w:color w:val="000000" w:themeColor="text1"/>
+                    </w:rPr>
+                    <w:t>" when the internet is lost.</w:t>
+                  </w:r>
+                </w:p>
+              </w:tc>
+            </w:tr>
+            <w:tr>
+              <w:tblPrEx>
+                <w:tblBorders>
+                  <w:top w:val="single" w:sz="4" w:space="0" w:color="auto"/>
+                  <w:left w:val="single" w:sz="4" w:space="0" w:color="auto"/>
+                  <w:bottom w:val="single" w:sz="4" w:space="0" w:color="auto"/>
+                  <w:right w:val="single" w:sz="4" w:space="0" w:color="auto"/>
+                  <w:insideH w:val="single" w:sz="4" w:space="0" w:color="auto"/>
+                  <w:insideV w:val="single" w:sz="4" w:space="0" w:color="auto"/>
+                </w:tblBorders>
+                <w:tblLook w:val="0000" w:firstRow="0" w:lastRow="0" w:firstColumn="0" w:lastColumn="0" w:noHBand="0" w:noVBand="0"/>
+              </w:tblPrEx>
+              <w:trPr>
+                <w:trHeight w:val="405"/>
+              </w:trPr>
+              <w:tc>
+                <w:tcPr>
+                  <w:tcW w:w="736" w:type="dxa"/>
+                  <w:tcBorders>
+                    <w:top w:val="single" w:sz="4" w:space="0" w:color="auto"/>
+                    <w:left w:val="single" w:sz="4" w:space="0" w:color="auto"/>
+                    <w:bottom w:val="single" w:sz="4" w:space="0" w:color="auto"/>
+                    <w:right w:val="single" w:sz="4" w:space="0" w:color="auto"/>
+                  </w:tcBorders>
+                </w:tcPr>
+                <w:p>
+                  <w:pPr>
+                    <w:tabs>
+                      <w:tab w:val="left" w:pos="960"/>
+                    </w:tabs>
+                    <w:spacing w:before="240"/>
+                    <w:contextualSpacing/>
+                    <w:jc w:val="center"/>
+                    <w:rPr>
+                      <w:rFonts w:ascii="Cambria" w:eastAsia="MS Mincho" w:hAnsi="Cambria"/>
+                      <w:color w:val="000000" w:themeColor="text1"/>
+                    </w:rPr>
+                  </w:pPr>
+                  <w:r>
+                    <w:rPr>
+                      <w:rFonts w:ascii="Cambria" w:eastAsia="MS Mincho" w:hAnsi="Cambria"/>
+                      <w:color w:val="000000" w:themeColor="text1"/>
+                    </w:rPr>
+                    <w:t>2</w:t>
+                  </w:r>
+                </w:p>
+              </w:tc>
+              <w:tc>
+                <w:tcPr>
+                  <w:tcW w:w="4096" w:type="dxa"/>
+                  <w:tcBorders>
+                    <w:top w:val="single" w:sz="4" w:space="0" w:color="auto"/>
+                    <w:left w:val="single" w:sz="4" w:space="0" w:color="auto"/>
+                    <w:bottom w:val="single" w:sz="4" w:space="0" w:color="auto"/>
+                    <w:right w:val="single" w:sz="4" w:space="0" w:color="auto"/>
+                  </w:tcBorders>
+                </w:tcPr>
+                <w:p>
+                  <w:pPr>
+                    <w:contextualSpacing/>
+                    <w:rPr>
+                      <w:rFonts w:ascii="Cambria" w:eastAsia="MS Mincho" w:hAnsi="Cambria"/>
+                      <w:color w:val="000000" w:themeColor="text1"/>
+                    </w:rPr>
+                  </w:pPr>
+                </w:p>
+              </w:tc>
+              <w:tc>
+                <w:tcPr>
+                  <w:tcW w:w="3948" w:type="dxa"/>
+                  <w:tcBorders>
+                    <w:top w:val="single" w:sz="4" w:space="0" w:color="auto"/>
+                    <w:left w:val="single" w:sz="4" w:space="0" w:color="auto"/>
+                    <w:bottom w:val="single" w:sz="4" w:space="0" w:color="auto"/>
+                    <w:right w:val="single" w:sz="4" w:space="0" w:color="auto"/>
+                  </w:tcBorders>
+                </w:tcPr>
+                <w:p>
+                  <w:pPr>
+                    <w:pStyle w:val="ListParagraph"/>
+                    <w:tabs>
+                      <w:tab w:val="left" w:pos="960"/>
+                    </w:tabs>
+                    <w:ind w:left="0"/>
+                    <w:rPr>
+                      <w:rFonts w:ascii="Cambria" w:eastAsia="MS Mincho" w:hAnsi="Cambria"/>
+                      <w:color w:val="000000" w:themeColor="text1"/>
+                    </w:rPr>
+                  </w:pPr>
+                  <w:r>
+                    <w:rPr>
+                      <w:rFonts w:ascii="Cambria" w:eastAsia="MS Mincho" w:hAnsi="Cambria"/>
+                      <w:color w:val="000000" w:themeColor="text1"/>
+                    </w:rPr>
+                    <w:t>System shows message the "</w:t>
+                  </w:r>
+                  <w:r>
+                    <w:rPr>
+                      <w:rFonts w:ascii="Cambria" w:eastAsia="MS Mincho" w:hAnsi="Cambria"/>
+                      <w:color w:val="000000" w:themeColor="text1"/>
+                    </w:rPr>
+                    <w:t xml:space="preserve">Không thể </w:t>
+                  </w:r>
+                  <w:r>
+                    <w:rPr>
+                      <w:rFonts w:ascii="Cambria" w:eastAsia="MS Mincho" w:hAnsi="Cambria"/>
+                      <w:color w:val="000000" w:themeColor="text1"/>
+                    </w:rPr>
+                    <w:t>tìm thấy bài đăng</w:t>
+                  </w:r>
+                  <w:r>
+                    <w:rPr>
+                      <w:rFonts w:ascii="Cambria" w:eastAsia="MS Mincho" w:hAnsi="Cambria"/>
+                      <w:color w:val="000000" w:themeColor="text1"/>
+                    </w:rPr>
+                    <w:t xml:space="preserve">" when </w:t>
+                  </w:r>
+                  <w:r>
+                    <w:rPr>
+                      <w:rFonts w:ascii="Cambria" w:eastAsia="MS Mincho" w:hAnsi="Cambria"/>
+                      <w:color w:val="000000" w:themeColor="text1"/>
+                    </w:rPr>
+                    <w:t>cannot find the post.</w:t>
+                  </w:r>
+                </w:p>
+              </w:tc>
+            </w:tr>
+          </w:tbl>
+          <w:p>
+            <w:pPr>
+              <w:contextualSpacing/>
+              <w:rPr>
+                <w:rFonts w:ascii="Cambria" w:eastAsia="MS Mincho" w:hAnsi="Cambria"/>
+                <w:b/>
+                <w:color w:val="000000" w:themeColor="text1"/>
+              </w:rPr>
+            </w:pPr>
+          </w:p>
+          <w:p>
+            <w:pPr>
+              <w:tabs>
+                <w:tab w:val="left" w:pos="960"/>
+              </w:tabs>
+              <w:spacing w:before="240"/>
+              <w:contextualSpacing/>
+              <w:rPr>
+                <w:rFonts w:ascii="Cambria" w:eastAsia="MS Mincho" w:hAnsi="Cambria"/>
+                <w:color w:val="000000" w:themeColor="text1"/>
+              </w:rPr>
+            </w:pPr>
+            <w:r>
+              <w:rPr>
+                <w:rFonts w:ascii="Cambria" w:eastAsia="MS Mincho" w:hAnsi="Cambria"/>
+                <w:b/>
+                <w:color w:val="000000" w:themeColor="text1"/>
+              </w:rPr>
+              <w:t>Relationships:</w:t>
+            </w:r>
+            <w:r>
+              <w:rPr>
+                <w:rFonts w:ascii="Cambria" w:eastAsia="MS Mincho" w:hAnsi="Cambria"/>
+                <w:color w:val="000000" w:themeColor="text1"/>
+              </w:rPr>
+              <w:t xml:space="preserve"> </w:t>
+            </w:r>
+            <w:r>
+              <w:rPr>
+                <w:rFonts w:ascii="Cambria" w:eastAsia="MS Mincho" w:hAnsi="Cambria"/>
+                <w:color w:val="000000" w:themeColor="text1"/>
+              </w:rPr>
+              <w:t>Search near-by scrap</w:t>
+            </w:r>
+          </w:p>
+          <w:p>
+            <w:pPr>
+              <w:tabs>
+                <w:tab w:val="left" w:pos="960"/>
+              </w:tabs>
+              <w:spacing w:before="240"/>
+              <w:contextualSpacing/>
+              <w:rPr>
+                <w:rFonts w:ascii="Cambria" w:eastAsia="MS Mincho" w:hAnsi="Cambria"/>
+                <w:b/>
+                <w:color w:val="000000" w:themeColor="text1"/>
+              </w:rPr>
+            </w:pPr>
+            <w:r>
+              <w:rPr>
+                <w:rFonts w:ascii="Cambria" w:eastAsia="MS Mincho" w:hAnsi="Cambria"/>
+                <w:b/>
+                <w:color w:val="000000" w:themeColor="text1"/>
+              </w:rPr>
+              <w:t>Business Rules:</w:t>
+            </w:r>
+            <w:bookmarkStart w:id="3" w:name="_GoBack"/>
+            <w:bookmarkEnd w:id="3"/>
+          </w:p>
+        </w:tc>
+      </w:tr>
+    </w:tbl>
+    <w:p>
+      <w:pPr>
+        <w:pStyle w:val="ListParagraph"/>
+        <w:jc w:val="center"/>
+        <w:rPr>
+          <w:b/>
+          <w:sz w:val="28"/>
+          <w:szCs w:val="28"/>
+        </w:rPr>
+      </w:pPr>
+      <w:r>
+        <w:rPr>
+          <w:rFonts w:ascii="Cambria" w:hAnsi="Cambria"/>
+          <w:color w:val="000000" w:themeColor="text1"/>
+          <w:sz w:val="24"/>
+          <w:szCs w:val="24"/>
+        </w:rPr>
         <w:lastRenderedPageBreak/>
-        <w:t>3.2 View Scrap detail</w:t>
+        <w:t>Table  &lt;</w:t>
+      </w:r>
+      <w:r>
+        <w:rPr>
+          <w:rFonts w:ascii="Cambria" w:hAnsi="Cambria"/>
+          <w:color w:val="000000" w:themeColor="text1"/>
+          <w:sz w:val="24"/>
+          <w:szCs w:val="24"/>
+        </w:rPr>
+        <w:t>Collector</w:t>
+      </w:r>
+      <w:r>
+        <w:rPr>
+          <w:rFonts w:ascii="Cambria" w:hAnsi="Cambria"/>
+          <w:color w:val="000000" w:themeColor="text1"/>
+          <w:sz w:val="24"/>
+          <w:szCs w:val="24"/>
+        </w:rPr>
+        <w:t>&gt;</w:t>
+      </w:r>
+      <w:r>
+        <w:rPr>
+          <w:rFonts w:ascii="Cambria" w:hAnsi="Cambria"/>
+          <w:color w:val="000000" w:themeColor="text1"/>
+          <w:sz w:val="24"/>
+          <w:szCs w:val="24"/>
+        </w:rPr>
+        <w:t xml:space="preserve"> View scrap detail</w:t>
+      </w:r>
+      <w:r>
+        <w:rPr>
+          <w:rFonts w:ascii="Cambria" w:hAnsi="Cambria"/>
+          <w:color w:val="000000" w:themeColor="text1"/>
+          <w:sz w:val="24"/>
+          <w:szCs w:val="24"/>
+        </w:rPr>
+        <w:t xml:space="preserve"> use case specification</w:t>
       </w:r>
     </w:p>
     <w:p>
@@ -13722,39 +14556,7 @@
                 <w:rFonts w:ascii="Cambria" w:eastAsia="MS Mincho" w:hAnsi="Cambria"/>
                 <w:color w:val="000000" w:themeColor="text1"/>
               </w:rPr>
-              <w:t>User presses “</w:t>
-            </w:r>
-            <w:proofErr w:type="spellStart"/>
-            <w:r>
-              <w:rPr>
-                <w:rFonts w:ascii="Cambria" w:eastAsia="MS Mincho" w:hAnsi="Cambria"/>
-                <w:color w:val="000000" w:themeColor="text1"/>
-              </w:rPr>
-              <w:t>Đăng</w:t>
-            </w:r>
-            <w:proofErr w:type="spellEnd"/>
-            <w:r>
-              <w:rPr>
-                <w:rFonts w:ascii="Cambria" w:eastAsia="MS Mincho" w:hAnsi="Cambria"/>
-                <w:color w:val="000000" w:themeColor="text1"/>
-              </w:rPr>
-              <w:t xml:space="preserve"> </w:t>
-            </w:r>
-            <w:proofErr w:type="spellStart"/>
-            <w:r>
-              <w:rPr>
-                <w:rFonts w:ascii="Cambria" w:eastAsia="MS Mincho" w:hAnsi="Cambria"/>
-                <w:color w:val="000000" w:themeColor="text1"/>
-              </w:rPr>
-              <w:t>bán</w:t>
-            </w:r>
-            <w:proofErr w:type="spellEnd"/>
-            <w:r>
-              <w:rPr>
-                <w:rFonts w:ascii="Cambria" w:eastAsia="MS Mincho" w:hAnsi="Cambria"/>
-                <w:color w:val="000000" w:themeColor="text1"/>
-              </w:rPr>
-              <w:t>” button</w:t>
+              <w:t>User presses “Đăng bán” button</w:t>
             </w:r>
             <w:r>
               <w:rPr>
@@ -13960,6 +14762,7 @@
                       <w:b/>
                       <w:color w:val="000000" w:themeColor="text1"/>
                     </w:rPr>
+                    <w:lastRenderedPageBreak/>
                     <w:t>Step</w:t>
                   </w:r>
                 </w:p>
@@ -14989,7 +15792,6 @@
           <w:szCs w:val="28"/>
         </w:rPr>
       </w:pPr>
-      <w:proofErr w:type="gramStart"/>
       <w:r>
         <w:rPr>
           <w:rFonts w:ascii="Cambria" w:hAnsi="Cambria"/>
@@ -14998,26 +15800,7 @@
           <w:szCs w:val="24"/>
         </w:rPr>
         <w:lastRenderedPageBreak/>
-        <w:t>Table  &lt;</w:t>
-      </w:r>
-      <w:proofErr w:type="gramEnd"/>
-      <w:r>
-        <w:rPr>
-          <w:rFonts w:ascii="Cambria" w:hAnsi="Cambria"/>
-          <w:color w:val="000000" w:themeColor="text1"/>
-          <w:sz w:val="24"/>
-          <w:szCs w:val="24"/>
-        </w:rPr>
-        <w:t xml:space="preserve"> </w:t>
-      </w:r>
-      <w:r>
-        <w:rPr>
-          <w:rFonts w:ascii="Cambria" w:hAnsi="Cambria"/>
-          <w:color w:val="000000" w:themeColor="text1"/>
-          <w:sz w:val="24"/>
-          <w:szCs w:val="24"/>
-        </w:rPr>
-        <w:t>&gt;</w:t>
+        <w:t>Table  &lt; &gt;</w:t>
       </w:r>
       <w:r>
         <w:rPr>

--- a/Document/Use case specification.docx
+++ b/Document/Use case specification.docx
@@ -1972,7 +1972,14 @@
                       <w:rFonts w:ascii="Cambria" w:eastAsia="MS Mincho" w:hAnsi="Cambria"/>
                       <w:color w:val="000000" w:themeColor="text1"/>
                     </w:rPr>
-                    <w:t>Vui long thử lại</w:t>
+                    <w:t>Vui lò</w:t>
+                  </w:r>
+                  <w:r>
+                    <w:rPr>
+                      <w:rFonts w:ascii="Cambria" w:eastAsia="MS Mincho" w:hAnsi="Cambria"/>
+                      <w:color w:val="000000" w:themeColor="text1"/>
+                    </w:rPr>
+                    <w:t>ng thử lại</w:t>
                   </w:r>
                   <w:r>
                     <w:rPr>
@@ -3515,42 +3522,7 @@
                       <w:rFonts w:ascii="Cambria" w:eastAsia="MS Mincho" w:hAnsi="Cambria"/>
                       <w:color w:val="000000" w:themeColor="text1"/>
                     </w:rPr>
-                    <w:t>- Email</w:t>
-                  </w:r>
-                  <w:r>
-                    <w:rPr>
-                      <w:rFonts w:ascii="Cambria" w:eastAsia="MS Mincho" w:hAnsi="Cambria"/>
-                      <w:color w:val="000000" w:themeColor="text1"/>
-                    </w:rPr>
-                    <w:t xml:space="preserve"> (required)</w:t>
-                  </w:r>
-                  <w:r>
-                    <w:rPr>
-                      <w:rFonts w:ascii="Cambria" w:eastAsia="MS Mincho" w:hAnsi="Cambria"/>
-                      <w:color w:val="000000" w:themeColor="text1"/>
-                    </w:rPr>
-                    <w:t>: text input</w:t>
-                  </w:r>
-                  <w:r>
-                    <w:rPr>
-                      <w:rFonts w:ascii="Cambria" w:eastAsia="MS Mincho" w:hAnsi="Cambria"/>
-                      <w:color w:val="000000" w:themeColor="text1"/>
-                    </w:rPr>
-                    <w:t xml:space="preserve"> </w:t>
-                  </w:r>
-                  <w:r>
-                    <w:rPr>
-                      <w:rFonts w:ascii="Cambria" w:eastAsia="MS Mincho" w:hAnsi="Cambria"/>
-                      <w:color w:val="000000" w:themeColor="text1"/>
-                    </w:rPr>
-                    <w:t>must contain “@”</w:t>
-                  </w:r>
-                  <w:r>
-                    <w:rPr>
-                      <w:rFonts w:ascii="Cambria" w:eastAsia="MS Mincho" w:hAnsi="Cambria"/>
-                      <w:color w:val="000000" w:themeColor="text1"/>
-                    </w:rPr>
-                    <w:t>.</w:t>
+                    <w:t>- Username (required): text input</w:t>
                   </w:r>
                 </w:p>
                 <w:p>
@@ -3570,7 +3542,7 @@
                       <w:rFonts w:ascii="Cambria" w:eastAsia="MS Mincho" w:hAnsi="Cambria"/>
                       <w:color w:val="000000" w:themeColor="text1"/>
                     </w:rPr>
-                    <w:t>- Password</w:t>
+                    <w:t>- Email</w:t>
                   </w:r>
                   <w:r>
                     <w:rPr>
@@ -3591,7 +3563,14 @@
                       <w:rFonts w:ascii="Cambria" w:eastAsia="MS Mincho" w:hAnsi="Cambria"/>
                       <w:color w:val="000000" w:themeColor="text1"/>
                     </w:rPr>
-                    <w:t xml:space="preserve"> with at least 6 characters</w:t>
+                    <w:t xml:space="preserve"> </w:t>
+                  </w:r>
+                  <w:r>
+                    <w:rPr>
+                      <w:rFonts w:ascii="Cambria" w:eastAsia="MS Mincho" w:hAnsi="Cambria"/>
+                      <w:color w:val="000000" w:themeColor="text1"/>
+                    </w:rPr>
+                    <w:t>must contain “@”</w:t>
                   </w:r>
                   <w:r>
                     <w:rPr>
@@ -3618,7 +3597,7 @@
                       <w:rFonts w:ascii="Cambria" w:eastAsia="MS Mincho" w:hAnsi="Cambria"/>
                       <w:color w:val="000000" w:themeColor="text1"/>
                     </w:rPr>
-                    <w:t>- Confirm password</w:t>
+                    <w:t>- Password</w:t>
                   </w:r>
                   <w:r>
                     <w:rPr>
@@ -3639,7 +3618,7 @@
                       <w:rFonts w:ascii="Cambria" w:eastAsia="MS Mincho" w:hAnsi="Cambria"/>
                       <w:color w:val="000000" w:themeColor="text1"/>
                     </w:rPr>
-                    <w:t>, must be same as Password</w:t>
+                    <w:t xml:space="preserve"> with at least 6 characters</w:t>
                   </w:r>
                   <w:r>
                     <w:rPr>
@@ -3666,7 +3645,7 @@
                       <w:rFonts w:ascii="Cambria" w:eastAsia="MS Mincho" w:hAnsi="Cambria"/>
                       <w:color w:val="000000" w:themeColor="text1"/>
                     </w:rPr>
-                    <w:t>- Phone number</w:t>
+                    <w:t>- Confirm password</w:t>
                   </w:r>
                   <w:r>
                     <w:rPr>
@@ -3687,7 +3666,7 @@
                       <w:rFonts w:ascii="Cambria" w:eastAsia="MS Mincho" w:hAnsi="Cambria"/>
                       <w:color w:val="000000" w:themeColor="text1"/>
                     </w:rPr>
-                    <w:t xml:space="preserve"> with number only</w:t>
+                    <w:t>, must be same as Password</w:t>
                   </w:r>
                   <w:r>
                     <w:rPr>
@@ -3715,6 +3694,61 @@
                       <w:color w:val="000000" w:themeColor="text1"/>
                     </w:rPr>
                     <w:lastRenderedPageBreak/>
+                    <w:t>- Phone number</w:t>
+                  </w:r>
+                  <w:r>
+                    <w:rPr>
+                      <w:rFonts w:ascii="Cambria" w:eastAsia="MS Mincho" w:hAnsi="Cambria"/>
+                      <w:color w:val="000000" w:themeColor="text1"/>
+                    </w:rPr>
+                    <w:t xml:space="preserve"> (required)</w:t>
+                  </w:r>
+                  <w:r>
+                    <w:rPr>
+                      <w:rFonts w:ascii="Cambria" w:eastAsia="MS Mincho" w:hAnsi="Cambria"/>
+                      <w:color w:val="000000" w:themeColor="text1"/>
+                    </w:rPr>
+                    <w:t>: text input</w:t>
+                  </w:r>
+                  <w:r>
+                    <w:rPr>
+                      <w:rFonts w:ascii="Cambria" w:eastAsia="MS Mincho" w:hAnsi="Cambria"/>
+                      <w:color w:val="000000" w:themeColor="text1"/>
+                    </w:rPr>
+                    <w:t xml:space="preserve"> with </w:t>
+                  </w:r>
+                  <w:r>
+                    <w:rPr>
+                      <w:rFonts w:ascii="Cambria" w:eastAsia="MS Mincho" w:hAnsi="Cambria"/>
+                      <w:color w:val="000000" w:themeColor="text1"/>
+                    </w:rPr>
+                    <w:t>right phone number format</w:t>
+                  </w:r>
+                  <w:r>
+                    <w:rPr>
+                      <w:rFonts w:ascii="Cambria" w:eastAsia="MS Mincho" w:hAnsi="Cambria"/>
+                      <w:color w:val="000000" w:themeColor="text1"/>
+                    </w:rPr>
+                    <w:t>.</w:t>
+                  </w:r>
+                </w:p>
+                <w:p>
+                  <w:pPr>
+                    <w:pStyle w:val="ListParagraph"/>
+                    <w:tabs>
+                      <w:tab w:val="left" w:pos="960"/>
+                    </w:tabs>
+                    <w:ind w:left="0"/>
+                    <w:rPr>
+                      <w:rFonts w:ascii="Cambria" w:eastAsia="MS Mincho" w:hAnsi="Cambria"/>
+                      <w:color w:val="000000" w:themeColor="text1"/>
+                    </w:rPr>
+                  </w:pPr>
+                  <w:r>
+                    <w:rPr>
+                      <w:rFonts w:ascii="Cambria" w:eastAsia="MS Mincho" w:hAnsi="Cambria"/>
+                      <w:color w:val="000000" w:themeColor="text1"/>
+                    </w:rPr>
                     <w:t>- Address</w:t>
                   </w:r>
                   <w:r>
@@ -3909,7 +3943,21 @@
                       <w:rFonts w:ascii="Cambria" w:eastAsia="MS Mincho" w:hAnsi="Cambria"/>
                       <w:color w:val="000000" w:themeColor="text1"/>
                     </w:rPr>
-                    <w:t xml:space="preserve"> (Email, Password, Confirmed Password, Phone number, Address, Full name and Role)</w:t>
+                    <w:t xml:space="preserve"> (</w:t>
+                  </w:r>
+                  <w:r>
+                    <w:rPr>
+                      <w:rFonts w:ascii="Cambria" w:eastAsia="MS Mincho" w:hAnsi="Cambria"/>
+                      <w:color w:val="000000" w:themeColor="text1"/>
+                    </w:rPr>
+                    <w:t xml:space="preserve">Username, </w:t>
+                  </w:r>
+                  <w:r>
+                    <w:rPr>
+                      <w:rFonts w:ascii="Cambria" w:eastAsia="MS Mincho" w:hAnsi="Cambria"/>
+                      <w:color w:val="000000" w:themeColor="text1"/>
+                    </w:rPr>
+                    <w:t>Email, Password, Confirmed Password, Phone number, Address, Full name and Role)</w:t>
                   </w:r>
                   <w:r>
                     <w:rPr>
@@ -4076,7 +4124,14 @@
                       <w:rFonts w:ascii="Cambria" w:eastAsia="MS Mincho" w:hAnsi="Cambria"/>
                       <w:color w:val="000000" w:themeColor="text1"/>
                     </w:rPr>
-                    <w:t>A new account is created. Guest goes to login view</w:t>
+                    <w:t>A new account is created. Guest goes to</w:t>
+                  </w:r>
+                  <w:r>
+                    <w:rPr>
+                      <w:rFonts w:ascii="Cambria" w:eastAsia="MS Mincho" w:hAnsi="Cambria"/>
+                      <w:color w:val="000000" w:themeColor="text1"/>
+                    </w:rPr>
+                    <w:t xml:space="preserve"> home screen</w:t>
                   </w:r>
                   <w:r>
                     <w:rPr>
@@ -4231,6 +4286,41 @@
                       <w:color w:val="000000" w:themeColor="text1"/>
                     </w:rPr>
                     <w:t xml:space="preserve"> [Exception 11</w:t>
+                  </w:r>
+                  <w:r>
+                    <w:rPr>
+                      <w:rFonts w:ascii="Cambria" w:eastAsia="MS Mincho" w:hAnsi="Cambria"/>
+                      <w:color w:val="000000" w:themeColor="text1"/>
+                    </w:rPr>
+                    <w:t>]</w:t>
+                  </w:r>
+                  <w:r>
+                    <w:rPr>
+                      <w:rFonts w:ascii="Cambria" w:eastAsia="MS Mincho" w:hAnsi="Cambria"/>
+                      <w:color w:val="000000" w:themeColor="text1"/>
+                    </w:rPr>
+                    <w:t xml:space="preserve"> [Exception 12]</w:t>
+                  </w:r>
+                  <w:r>
+                    <w:rPr>
+                      <w:rFonts w:ascii="Cambria" w:eastAsia="MS Mincho" w:hAnsi="Cambria"/>
+                      <w:color w:val="000000" w:themeColor="text1"/>
+                    </w:rPr>
+                    <w:t xml:space="preserve"> [Exception 13</w:t>
+                  </w:r>
+                  <w:r>
+                    <w:rPr>
+                      <w:rFonts w:ascii="Cambria" w:eastAsia="MS Mincho" w:hAnsi="Cambria"/>
+                      <w:color w:val="000000" w:themeColor="text1"/>
+                    </w:rPr>
+                    <w:t>]</w:t>
+                  </w:r>
+                  <w:r>
+                    <w:rPr>
+                      <w:rFonts w:ascii="Cambria" w:eastAsia="MS Mincho" w:hAnsi="Cambria"/>
+                      <w:color w:val="000000" w:themeColor="text1"/>
+                    </w:rPr>
+                    <w:t xml:space="preserve"> [Exception 14</w:t>
                   </w:r>
                   <w:r>
                     <w:rPr>
@@ -4597,7 +4687,7 @@
                       <w:rFonts w:ascii="Cambria" w:eastAsia="MS Mincho" w:hAnsi="Cambria"/>
                       <w:color w:val="000000" w:themeColor="text1"/>
                     </w:rPr>
-                    <w:t>Email</w:t>
+                    <w:t>Username</w:t>
                   </w:r>
                   <w:r>
                     <w:rPr>
@@ -4642,7 +4732,28 @@
                       <w:rFonts w:ascii="Cambria" w:eastAsia="MS Mincho" w:hAnsi="Cambria"/>
                       <w:color w:val="000000" w:themeColor="text1"/>
                     </w:rPr>
-                    <w:t>Focus in Email field. Show error message</w:t>
+                    <w:t xml:space="preserve">Focus in </w:t>
+                  </w:r>
+                  <w:r>
+                    <w:rPr>
+                      <w:rFonts w:ascii="Cambria" w:eastAsia="MS Mincho" w:hAnsi="Cambria"/>
+                      <w:color w:val="000000" w:themeColor="text1"/>
+                    </w:rPr>
+                    <w:t>Username</w:t>
+                  </w:r>
+                  <w:r>
+                    <w:rPr>
+                      <w:rFonts w:ascii="Cambria" w:eastAsia="MS Mincho" w:hAnsi="Cambria"/>
+                      <w:color w:val="000000" w:themeColor="text1"/>
+                    </w:rPr>
+                    <w:t xml:space="preserve"> field. Show error message</w:t>
+                  </w:r>
+                  <w:r>
+                    <w:rPr>
+                      <w:rFonts w:ascii="Cambria" w:eastAsia="MS Mincho" w:hAnsi="Cambria"/>
+                      <w:color w:val="000000" w:themeColor="text1"/>
+                    </w:rPr>
+                    <w:t xml:space="preserve"> “Không để trống thông tin này”</w:t>
                   </w:r>
                 </w:p>
               </w:tc>
@@ -4712,20 +4823,6 @@
                       <w:color w:val="000000" w:themeColor="text1"/>
                     </w:rPr>
                   </w:pPr>
-                  <w:r>
-                    <w:rPr>
-                      <w:rFonts w:ascii="Cambria" w:eastAsia="MS Mincho" w:hAnsi="Cambria"/>
-                      <w:color w:val="000000" w:themeColor="text1"/>
-                    </w:rPr>
-                    <w:t>Guest let Password input</w:t>
-                  </w:r>
-                  <w:r>
-                    <w:rPr>
-                      <w:rFonts w:ascii="Cambria" w:eastAsia="MS Mincho" w:hAnsi="Cambria"/>
-                      <w:color w:val="000000" w:themeColor="text1"/>
-                    </w:rPr>
-                    <w:t xml:space="preserve"> empty</w:t>
-                  </w:r>
                 </w:p>
               </w:tc>
               <w:tc>
@@ -4755,21 +4852,7 @@
                       <w:rFonts w:ascii="Cambria" w:eastAsia="MS Mincho" w:hAnsi="Cambria"/>
                       <w:color w:val="000000" w:themeColor="text1"/>
                     </w:rPr>
-                    <w:t xml:space="preserve">Focus in </w:t>
-                  </w:r>
-                  <w:r>
-                    <w:rPr>
-                      <w:rFonts w:ascii="Cambria" w:eastAsia="MS Mincho" w:hAnsi="Cambria"/>
-                      <w:color w:val="000000" w:themeColor="text1"/>
-                    </w:rPr>
-                    <w:t>Password</w:t>
-                  </w:r>
-                  <w:r>
-                    <w:rPr>
-                      <w:rFonts w:ascii="Cambria" w:eastAsia="MS Mincho" w:hAnsi="Cambria"/>
-                      <w:color w:val="000000" w:themeColor="text1"/>
-                    </w:rPr>
-                    <w:t xml:space="preserve"> field. Show error message</w:t>
+                    <w:t>System focuses on Username field and show error message “Đã có người sử dụng tên đăng nhập này, vui lòng chọn tên đăng nhập khác” when the username is duplicated.</w:t>
                   </w:r>
                 </w:p>
               </w:tc>
@@ -4851,7 +4934,7 @@
                       <w:rFonts w:ascii="Cambria" w:eastAsia="MS Mincho" w:hAnsi="Cambria"/>
                       <w:color w:val="000000" w:themeColor="text1"/>
                     </w:rPr>
-                    <w:t>Phone number</w:t>
+                    <w:t>Email</w:t>
                   </w:r>
                   <w:r>
                     <w:rPr>
@@ -4896,21 +4979,14 @@
                       <w:rFonts w:ascii="Cambria" w:eastAsia="MS Mincho" w:hAnsi="Cambria"/>
                       <w:color w:val="000000" w:themeColor="text1"/>
                     </w:rPr>
-                    <w:t xml:space="preserve">Focus in </w:t>
-                  </w:r>
-                  <w:r>
-                    <w:rPr>
-                      <w:rFonts w:ascii="Cambria" w:eastAsia="MS Mincho" w:hAnsi="Cambria"/>
-                      <w:color w:val="000000" w:themeColor="text1"/>
-                    </w:rPr>
-                    <w:t>Phone number</w:t>
-                  </w:r>
-                  <w:r>
-                    <w:rPr>
-                      <w:rFonts w:ascii="Cambria" w:eastAsia="MS Mincho" w:hAnsi="Cambria"/>
-                      <w:color w:val="000000" w:themeColor="text1"/>
-                    </w:rPr>
-                    <w:t xml:space="preserve"> field. Show error message</w:t>
+                    <w:t>Focus in Email field. Show error message</w:t>
+                  </w:r>
+                  <w:r>
+                    <w:rPr>
+                      <w:rFonts w:ascii="Cambria" w:eastAsia="MS Mincho" w:hAnsi="Cambria"/>
+                      <w:color w:val="000000" w:themeColor="text1"/>
+                    </w:rPr>
+                    <w:t xml:space="preserve"> “Không để trống thông tin này”</w:t>
                   </w:r>
                 </w:p>
               </w:tc>
@@ -4985,7 +5061,7 @@
                       <w:rFonts w:ascii="Cambria" w:eastAsia="MS Mincho" w:hAnsi="Cambria"/>
                       <w:color w:val="000000" w:themeColor="text1"/>
                     </w:rPr>
-                    <w:t>Guest let  Address input</w:t>
+                    <w:t>Guest let Password input</w:t>
                   </w:r>
                   <w:r>
                     <w:rPr>
@@ -5030,7 +5106,7 @@
                       <w:rFonts w:ascii="Cambria" w:eastAsia="MS Mincho" w:hAnsi="Cambria"/>
                       <w:color w:val="000000" w:themeColor="text1"/>
                     </w:rPr>
-                    <w:t>Address</w:t>
+                    <w:t>Password</w:t>
                   </w:r>
                   <w:r>
                     <w:rPr>
@@ -5038,6 +5114,20 @@
                       <w:color w:val="000000" w:themeColor="text1"/>
                     </w:rPr>
                     <w:t xml:space="preserve"> field. Show error message</w:t>
+                  </w:r>
+                  <w:r>
+                    <w:rPr>
+                      <w:rFonts w:ascii="Cambria" w:eastAsia="MS Mincho" w:hAnsi="Cambria"/>
+                      <w:color w:val="000000" w:themeColor="text1"/>
+                    </w:rPr>
+                    <w:t xml:space="preserve"> </w:t>
+                  </w:r>
+                  <w:r>
+                    <w:rPr>
+                      <w:rFonts w:ascii="Cambria" w:eastAsia="MS Mincho" w:hAnsi="Cambria"/>
+                      <w:color w:val="000000" w:themeColor="text1"/>
+                    </w:rPr>
+                    <w:t>“Không để trống thông tin này”</w:t>
                   </w:r>
                 </w:p>
               </w:tc>
@@ -5112,14 +5202,28 @@
                       <w:rFonts w:ascii="Cambria" w:eastAsia="MS Mincho" w:hAnsi="Cambria"/>
                       <w:color w:val="000000" w:themeColor="text1"/>
                     </w:rPr>
-                    <w:t>Guest choose Address</w:t>
-                  </w:r>
-                  <w:r>
-                    <w:rPr>
-                      <w:rFonts w:ascii="Cambria" w:eastAsia="MS Mincho" w:hAnsi="Cambria"/>
-                      <w:color w:val="000000" w:themeColor="text1"/>
-                    </w:rPr>
-                    <w:t xml:space="preserve"> not in Viet Nam</w:t>
+                    <w:t xml:space="preserve">Guest let </w:t>
+                  </w:r>
+                  <w:r>
+                    <w:rPr>
+                      <w:rFonts w:ascii="Cambria" w:eastAsia="MS Mincho" w:hAnsi="Cambria"/>
+                      <w:color w:val="000000" w:themeColor="text1"/>
+                    </w:rPr>
+                    <w:t>Phone number</w:t>
+                  </w:r>
+                  <w:r>
+                    <w:rPr>
+                      <w:rFonts w:ascii="Cambria" w:eastAsia="MS Mincho" w:hAnsi="Cambria"/>
+                      <w:color w:val="000000" w:themeColor="text1"/>
+                    </w:rPr>
+                    <w:t xml:space="preserve"> input</w:t>
+                  </w:r>
+                  <w:r>
+                    <w:rPr>
+                      <w:rFonts w:ascii="Cambria" w:eastAsia="MS Mincho" w:hAnsi="Cambria"/>
+                      <w:color w:val="000000" w:themeColor="text1"/>
+                    </w:rPr>
+                    <w:t xml:space="preserve"> empty</w:t>
                   </w:r>
                 </w:p>
               </w:tc>
@@ -5157,7 +5261,7 @@
                       <w:rFonts w:ascii="Cambria" w:eastAsia="MS Mincho" w:hAnsi="Cambria"/>
                       <w:color w:val="000000" w:themeColor="text1"/>
                     </w:rPr>
-                    <w:t>Address</w:t>
+                    <w:t>Phone number</w:t>
                   </w:r>
                   <w:r>
                     <w:rPr>
@@ -5171,7 +5275,14 @@
                       <w:rFonts w:ascii="Cambria" w:eastAsia="MS Mincho" w:hAnsi="Cambria"/>
                       <w:color w:val="000000" w:themeColor="text1"/>
                     </w:rPr>
-                    <w:t xml:space="preserve"> “Địa chỉ không hợp lệ”</w:t>
+                    <w:t xml:space="preserve"> </w:t>
+                  </w:r>
+                  <w:r>
+                    <w:rPr>
+                      <w:rFonts w:ascii="Cambria" w:eastAsia="MS Mincho" w:hAnsi="Cambria"/>
+                      <w:color w:val="000000" w:themeColor="text1"/>
+                    </w:rPr>
+                    <w:t>“Không để trống thông tin này”</w:t>
                   </w:r>
                 </w:p>
               </w:tc>
@@ -5219,6 +5330,7 @@
                       <w:rFonts w:ascii="Cambria" w:eastAsia="MS Mincho" w:hAnsi="Cambria"/>
                       <w:color w:val="000000" w:themeColor="text1"/>
                     </w:rPr>
+                    <w:lastRenderedPageBreak/>
                     <w:t>7</w:t>
                   </w:r>
                 </w:p>
@@ -5246,7 +5358,14 @@
                       <w:rFonts w:ascii="Cambria" w:eastAsia="MS Mincho" w:hAnsi="Cambria"/>
                       <w:color w:val="000000" w:themeColor="text1"/>
                     </w:rPr>
-                    <w:t>Guest let Full name input empty</w:t>
+                    <w:t>Guest let  Address input</w:t>
+                  </w:r>
+                  <w:r>
+                    <w:rPr>
+                      <w:rFonts w:ascii="Cambria" w:eastAsia="MS Mincho" w:hAnsi="Cambria"/>
+                      <w:color w:val="000000" w:themeColor="text1"/>
+                    </w:rPr>
+                    <w:t xml:space="preserve"> empty</w:t>
                   </w:r>
                 </w:p>
               </w:tc>
@@ -5284,7 +5403,7 @@
                       <w:rFonts w:ascii="Cambria" w:eastAsia="MS Mincho" w:hAnsi="Cambria"/>
                       <w:color w:val="000000" w:themeColor="text1"/>
                     </w:rPr>
-                    <w:t>Full name</w:t>
+                    <w:t>Address</w:t>
                   </w:r>
                   <w:r>
                     <w:rPr>
@@ -5292,6 +5411,20 @@
                       <w:color w:val="000000" w:themeColor="text1"/>
                     </w:rPr>
                     <w:t xml:space="preserve"> field. Show error message</w:t>
+                  </w:r>
+                  <w:r>
+                    <w:rPr>
+                      <w:rFonts w:ascii="Cambria" w:eastAsia="MS Mincho" w:hAnsi="Cambria"/>
+                      <w:color w:val="000000" w:themeColor="text1"/>
+                    </w:rPr>
+                    <w:t xml:space="preserve"> </w:t>
+                  </w:r>
+                  <w:r>
+                    <w:rPr>
+                      <w:rFonts w:ascii="Cambria" w:eastAsia="MS Mincho" w:hAnsi="Cambria"/>
+                      <w:color w:val="000000" w:themeColor="text1"/>
+                    </w:rPr>
+                    <w:t>“Không để trống thông tin này”</w:t>
                   </w:r>
                 </w:p>
               </w:tc>
@@ -5366,7 +5499,14 @@
                       <w:rFonts w:ascii="Cambria" w:eastAsia="MS Mincho" w:hAnsi="Cambria"/>
                       <w:color w:val="000000" w:themeColor="text1"/>
                     </w:rPr>
-                    <w:t>Guest does not choose Role</w:t>
+                    <w:t>Guest choose Address</w:t>
+                  </w:r>
+                  <w:r>
+                    <w:rPr>
+                      <w:rFonts w:ascii="Cambria" w:eastAsia="MS Mincho" w:hAnsi="Cambria"/>
+                      <w:color w:val="000000" w:themeColor="text1"/>
+                    </w:rPr>
+                    <w:t xml:space="preserve"> not in Viet Nam</w:t>
                   </w:r>
                 </w:p>
               </w:tc>
@@ -5404,7 +5544,7 @@
                       <w:rFonts w:ascii="Cambria" w:eastAsia="MS Mincho" w:hAnsi="Cambria"/>
                       <w:color w:val="000000" w:themeColor="text1"/>
                     </w:rPr>
-                    <w:t>Role</w:t>
+                    <w:t>Address</w:t>
                   </w:r>
                   <w:r>
                     <w:rPr>
@@ -5412,6 +5552,13 @@
                       <w:color w:val="000000" w:themeColor="text1"/>
                     </w:rPr>
                     <w:t xml:space="preserve"> field. Show error message</w:t>
+                  </w:r>
+                  <w:r>
+                    <w:rPr>
+                      <w:rFonts w:ascii="Cambria" w:eastAsia="MS Mincho" w:hAnsi="Cambria"/>
+                      <w:color w:val="000000" w:themeColor="text1"/>
+                    </w:rPr>
+                    <w:t xml:space="preserve"> “Địa chỉ không hợp lệ”</w:t>
                   </w:r>
                 </w:p>
               </w:tc>
@@ -5486,7 +5633,7 @@
                       <w:rFonts w:ascii="Cambria" w:eastAsia="MS Mincho" w:hAnsi="Cambria"/>
                       <w:color w:val="000000" w:themeColor="text1"/>
                     </w:rPr>
-                    <w:t>Guest let Password less than 6 letters</w:t>
+                    <w:t>Guest let Full name input empty</w:t>
                   </w:r>
                 </w:p>
               </w:tc>
@@ -5524,35 +5671,14 @@
                       <w:rFonts w:ascii="Cambria" w:eastAsia="MS Mincho" w:hAnsi="Cambria"/>
                       <w:color w:val="000000" w:themeColor="text1"/>
                     </w:rPr>
-                    <w:t>Password</w:t>
-                  </w:r>
-                  <w:r>
-                    <w:rPr>
-                      <w:rFonts w:ascii="Cambria" w:eastAsia="MS Mincho" w:hAnsi="Cambria"/>
-                      <w:color w:val="000000" w:themeColor="text1"/>
-                    </w:rPr>
-                    <w:t xml:space="preserve"> field</w:t>
-                  </w:r>
-                  <w:r>
-                    <w:rPr>
-                      <w:rFonts w:ascii="Cambria" w:eastAsia="MS Mincho" w:hAnsi="Cambria"/>
-                      <w:color w:val="000000" w:themeColor="text1"/>
-                    </w:rPr>
-                    <w:t>. Show error message “Mật khẩu tối thiểu 6 kí tự</w:t>
-                  </w:r>
-                  <w:r>
-                    <w:rPr>
-                      <w:rFonts w:ascii="Cambria" w:eastAsia="MS Mincho" w:hAnsi="Cambria"/>
-                      <w:color w:val="000000" w:themeColor="text1"/>
-                    </w:rPr>
-                    <w:t>”</w:t>
-                  </w:r>
-                  <w:r>
-                    <w:rPr>
-                      <w:rFonts w:ascii="Cambria" w:eastAsia="MS Mincho" w:hAnsi="Cambria"/>
-                      <w:color w:val="000000" w:themeColor="text1"/>
-                    </w:rPr>
-                    <w:t>.</w:t>
+                    <w:t>Full name</w:t>
+                  </w:r>
+                  <w:r>
+                    <w:rPr>
+                      <w:rFonts w:ascii="Cambria" w:eastAsia="MS Mincho" w:hAnsi="Cambria"/>
+                      <w:color w:val="000000" w:themeColor="text1"/>
+                    </w:rPr>
+                    <w:t xml:space="preserve"> field. Show error message</w:t>
                   </w:r>
                 </w:p>
               </w:tc>
@@ -5627,35 +5753,7 @@
                       <w:rFonts w:ascii="Cambria" w:eastAsia="MS Mincho" w:hAnsi="Cambria"/>
                       <w:color w:val="000000" w:themeColor="text1"/>
                     </w:rPr>
-                    <w:t>Confirmed password is not same as Password</w:t>
-                  </w:r>
-                  <w:r>
-                    <w:rPr>
-                      <w:rFonts w:ascii="Cambria" w:eastAsia="MS Mincho" w:hAnsi="Cambria"/>
-                      <w:color w:val="000000" w:themeColor="text1"/>
-                    </w:rPr>
-                    <w:t>,</w:t>
-                  </w:r>
-                  <w:r>
-                    <w:rPr>
-                      <w:rFonts w:ascii="Cambria" w:eastAsia="MS Mincho" w:hAnsi="Cambria"/>
-                      <w:color w:val="000000" w:themeColor="text1"/>
-                    </w:rPr>
-                    <w:t xml:space="preserve"> empty or less than 6 </w:t>
-                  </w:r>
-                  <w:r>
-                    <w:rPr>
-                      <w:rFonts w:ascii="Cambria" w:eastAsia="MS Mincho" w:hAnsi="Cambria"/>
-                      <w:color w:val="000000" w:themeColor="text1"/>
-                    </w:rPr>
-                    <w:t>letters</w:t>
-                  </w:r>
-                  <w:r>
-                    <w:rPr>
-                      <w:rFonts w:ascii="Cambria" w:eastAsia="MS Mincho" w:hAnsi="Cambria"/>
-                      <w:color w:val="000000" w:themeColor="text1"/>
-                    </w:rPr>
-                    <w:t>.</w:t>
+                    <w:t>Guest does not choose Role</w:t>
                   </w:r>
                 </w:p>
               </w:tc>
@@ -5686,49 +5784,21 @@
                       <w:rFonts w:ascii="Cambria" w:eastAsia="MS Mincho" w:hAnsi="Cambria"/>
                       <w:color w:val="000000" w:themeColor="text1"/>
                     </w:rPr>
-                    <w:t>Focus in</w:t>
-                  </w:r>
-                  <w:r>
-                    <w:rPr>
-                      <w:rFonts w:ascii="Cambria" w:eastAsia="MS Mincho" w:hAnsi="Cambria"/>
-                      <w:color w:val="000000" w:themeColor="text1"/>
-                    </w:rPr>
-                    <w:t xml:space="preserve"> Confirm</w:t>
-                  </w:r>
-                  <w:r>
-                    <w:rPr>
-                      <w:rFonts w:ascii="Cambria" w:eastAsia="MS Mincho" w:hAnsi="Cambria"/>
-                      <w:color w:val="000000" w:themeColor="text1"/>
-                    </w:rPr>
-                    <w:t xml:space="preserve"> </w:t>
-                  </w:r>
-                  <w:r>
-                    <w:rPr>
-                      <w:rFonts w:ascii="Cambria" w:eastAsia="MS Mincho" w:hAnsi="Cambria"/>
-                      <w:color w:val="000000" w:themeColor="text1"/>
-                    </w:rPr>
-                    <w:t>Password</w:t>
-                  </w:r>
-                  <w:r>
-                    <w:rPr>
-                      <w:rFonts w:ascii="Cambria" w:eastAsia="MS Mincho" w:hAnsi="Cambria"/>
-                      <w:color w:val="000000" w:themeColor="text1"/>
-                    </w:rPr>
-                    <w:t xml:space="preserve"> field</w:t>
-                  </w:r>
-                  <w:r>
-                    <w:rPr>
-                      <w:rFonts w:ascii="Cambria" w:eastAsia="MS Mincho" w:hAnsi="Cambria"/>
-                      <w:color w:val="000000" w:themeColor="text1"/>
-                    </w:rPr>
-                    <w:t>. Show error message “</w:t>
-                  </w:r>
-                  <w:r>
-                    <w:rPr>
-                      <w:rFonts w:ascii="Cambria" w:eastAsia="MS Mincho" w:hAnsi="Cambria"/>
-                      <w:color w:val="000000" w:themeColor="text1"/>
-                    </w:rPr>
-                    <w:t>Xác nhận mật khẩu không khớp”.</w:t>
+                    <w:t xml:space="preserve">Focus in </w:t>
+                  </w:r>
+                  <w:r>
+                    <w:rPr>
+                      <w:rFonts w:ascii="Cambria" w:eastAsia="MS Mincho" w:hAnsi="Cambria"/>
+                      <w:color w:val="000000" w:themeColor="text1"/>
+                    </w:rPr>
+                    <w:t>Role</w:t>
+                  </w:r>
+                  <w:r>
+                    <w:rPr>
+                      <w:rFonts w:ascii="Cambria" w:eastAsia="MS Mincho" w:hAnsi="Cambria"/>
+                      <w:color w:val="000000" w:themeColor="text1"/>
+                    </w:rPr>
+                    <w:t xml:space="preserve"> field. Show error message</w:t>
                   </w:r>
                 </w:p>
               </w:tc>
@@ -5776,7 +5846,6 @@
                       <w:rFonts w:ascii="Cambria" w:eastAsia="MS Mincho" w:hAnsi="Cambria"/>
                       <w:color w:val="000000" w:themeColor="text1"/>
                     </w:rPr>
-                    <w:lastRenderedPageBreak/>
                     <w:t>11</w:t>
                   </w:r>
                 </w:p>
@@ -5804,7 +5873,7 @@
                       <w:rFonts w:ascii="Cambria" w:eastAsia="MS Mincho" w:hAnsi="Cambria"/>
                       <w:color w:val="000000" w:themeColor="text1"/>
                     </w:rPr>
-                    <w:t>Guest input wrong Email format</w:t>
+                    <w:t>Guest let Password less than 6 letters</w:t>
                   </w:r>
                 </w:p>
               </w:tc>
@@ -5835,6 +5904,323 @@
                       <w:rFonts w:ascii="Cambria" w:eastAsia="MS Mincho" w:hAnsi="Cambria"/>
                       <w:color w:val="000000" w:themeColor="text1"/>
                     </w:rPr>
+                    <w:t xml:space="preserve">Focus in </w:t>
+                  </w:r>
+                  <w:r>
+                    <w:rPr>
+                      <w:rFonts w:ascii="Cambria" w:eastAsia="MS Mincho" w:hAnsi="Cambria"/>
+                      <w:color w:val="000000" w:themeColor="text1"/>
+                    </w:rPr>
+                    <w:t>Password</w:t>
+                  </w:r>
+                  <w:r>
+                    <w:rPr>
+                      <w:rFonts w:ascii="Cambria" w:eastAsia="MS Mincho" w:hAnsi="Cambria"/>
+                      <w:color w:val="000000" w:themeColor="text1"/>
+                    </w:rPr>
+                    <w:t xml:space="preserve"> field</w:t>
+                  </w:r>
+                  <w:r>
+                    <w:rPr>
+                      <w:rFonts w:ascii="Cambria" w:eastAsia="MS Mincho" w:hAnsi="Cambria"/>
+                      <w:color w:val="000000" w:themeColor="text1"/>
+                    </w:rPr>
+                    <w:t>. Show error message “Mật khẩu tối thiểu 6 kí tự</w:t>
+                  </w:r>
+                  <w:r>
+                    <w:rPr>
+                      <w:rFonts w:ascii="Cambria" w:eastAsia="MS Mincho" w:hAnsi="Cambria"/>
+                      <w:color w:val="000000" w:themeColor="text1"/>
+                    </w:rPr>
+                    <w:t>”</w:t>
+                  </w:r>
+                  <w:r>
+                    <w:rPr>
+                      <w:rFonts w:ascii="Cambria" w:eastAsia="MS Mincho" w:hAnsi="Cambria"/>
+                      <w:color w:val="000000" w:themeColor="text1"/>
+                    </w:rPr>
+                    <w:t>.</w:t>
+                  </w:r>
+                </w:p>
+              </w:tc>
+            </w:tr>
+            <w:tr>
+              <w:tblPrEx>
+                <w:tblBorders>
+                  <w:top w:val="single" w:sz="4" w:space="0" w:color="auto"/>
+                  <w:left w:val="single" w:sz="4" w:space="0" w:color="auto"/>
+                  <w:bottom w:val="single" w:sz="4" w:space="0" w:color="auto"/>
+                  <w:right w:val="single" w:sz="4" w:space="0" w:color="auto"/>
+                  <w:insideH w:val="single" w:sz="4" w:space="0" w:color="auto"/>
+                  <w:insideV w:val="single" w:sz="4" w:space="0" w:color="auto"/>
+                </w:tblBorders>
+                <w:tblLook w:val="0000" w:firstRow="0" w:lastRow="0" w:firstColumn="0" w:lastColumn="0" w:noHBand="0" w:noVBand="0"/>
+              </w:tblPrEx>
+              <w:trPr>
+                <w:trHeight w:val="405"/>
+              </w:trPr>
+              <w:tc>
+                <w:tcPr>
+                  <w:tcW w:w="736" w:type="dxa"/>
+                  <w:tcBorders>
+                    <w:top w:val="single" w:sz="4" w:space="0" w:color="auto"/>
+                    <w:left w:val="single" w:sz="4" w:space="0" w:color="auto"/>
+                    <w:bottom w:val="single" w:sz="4" w:space="0" w:color="auto"/>
+                    <w:right w:val="single" w:sz="4" w:space="0" w:color="auto"/>
+                  </w:tcBorders>
+                </w:tcPr>
+                <w:p>
+                  <w:pPr>
+                    <w:tabs>
+                      <w:tab w:val="left" w:pos="960"/>
+                    </w:tabs>
+                    <w:spacing w:before="240"/>
+                    <w:contextualSpacing/>
+                    <w:jc w:val="center"/>
+                    <w:rPr>
+                      <w:rFonts w:ascii="Cambria" w:eastAsia="MS Mincho" w:hAnsi="Cambria"/>
+                      <w:color w:val="000000" w:themeColor="text1"/>
+                    </w:rPr>
+                  </w:pPr>
+                  <w:r>
+                    <w:rPr>
+                      <w:rFonts w:ascii="Cambria" w:eastAsia="MS Mincho" w:hAnsi="Cambria"/>
+                      <w:color w:val="000000" w:themeColor="text1"/>
+                    </w:rPr>
+                    <w:t>12</w:t>
+                  </w:r>
+                </w:p>
+              </w:tc>
+              <w:tc>
+                <w:tcPr>
+                  <w:tcW w:w="4096" w:type="dxa"/>
+                  <w:tcBorders>
+                    <w:top w:val="single" w:sz="4" w:space="0" w:color="auto"/>
+                    <w:left w:val="single" w:sz="4" w:space="0" w:color="auto"/>
+                    <w:bottom w:val="single" w:sz="4" w:space="0" w:color="auto"/>
+                    <w:right w:val="single" w:sz="4" w:space="0" w:color="auto"/>
+                  </w:tcBorders>
+                </w:tcPr>
+                <w:p>
+                  <w:pPr>
+                    <w:contextualSpacing/>
+                    <w:rPr>
+                      <w:rFonts w:ascii="Cambria" w:eastAsia="MS Mincho" w:hAnsi="Cambria"/>
+                      <w:color w:val="000000" w:themeColor="text1"/>
+                    </w:rPr>
+                  </w:pPr>
+                  <w:r>
+                    <w:rPr>
+                      <w:rFonts w:ascii="Cambria" w:eastAsia="MS Mincho" w:hAnsi="Cambria"/>
+                      <w:color w:val="000000" w:themeColor="text1"/>
+                    </w:rPr>
+                    <w:t>Confirmed password is not same as Password</w:t>
+                  </w:r>
+                  <w:r>
+                    <w:rPr>
+                      <w:rFonts w:ascii="Cambria" w:eastAsia="MS Mincho" w:hAnsi="Cambria"/>
+                      <w:color w:val="000000" w:themeColor="text1"/>
+                    </w:rPr>
+                    <w:t>,</w:t>
+                  </w:r>
+                  <w:r>
+                    <w:rPr>
+                      <w:rFonts w:ascii="Cambria" w:eastAsia="MS Mincho" w:hAnsi="Cambria"/>
+                      <w:color w:val="000000" w:themeColor="text1"/>
+                    </w:rPr>
+                    <w:t xml:space="preserve"> empty or less than 6 </w:t>
+                  </w:r>
+                  <w:r>
+                    <w:rPr>
+                      <w:rFonts w:ascii="Cambria" w:eastAsia="MS Mincho" w:hAnsi="Cambria"/>
+                      <w:color w:val="000000" w:themeColor="text1"/>
+                    </w:rPr>
+                    <w:t>letters</w:t>
+                  </w:r>
+                  <w:r>
+                    <w:rPr>
+                      <w:rFonts w:ascii="Cambria" w:eastAsia="MS Mincho" w:hAnsi="Cambria"/>
+                      <w:color w:val="000000" w:themeColor="text1"/>
+                    </w:rPr>
+                    <w:t>.</w:t>
+                  </w:r>
+                </w:p>
+              </w:tc>
+              <w:tc>
+                <w:tcPr>
+                  <w:tcW w:w="3948" w:type="dxa"/>
+                  <w:tcBorders>
+                    <w:top w:val="single" w:sz="4" w:space="0" w:color="auto"/>
+                    <w:left w:val="single" w:sz="4" w:space="0" w:color="auto"/>
+                    <w:bottom w:val="single" w:sz="4" w:space="0" w:color="auto"/>
+                    <w:right w:val="single" w:sz="4" w:space="0" w:color="auto"/>
+                  </w:tcBorders>
+                </w:tcPr>
+                <w:p>
+                  <w:pPr>
+                    <w:pStyle w:val="ListParagraph"/>
+                    <w:tabs>
+                      <w:tab w:val="left" w:pos="960"/>
+                    </w:tabs>
+                    <w:ind w:left="0"/>
+                    <w:rPr>
+                      <w:rFonts w:ascii="Cambria" w:eastAsia="MS Mincho" w:hAnsi="Cambria"/>
+                      <w:color w:val="000000" w:themeColor="text1"/>
+                    </w:rPr>
+                  </w:pPr>
+                  <w:r>
+                    <w:rPr>
+                      <w:rFonts w:ascii="Cambria" w:eastAsia="MS Mincho" w:hAnsi="Cambria"/>
+                      <w:color w:val="000000" w:themeColor="text1"/>
+                    </w:rPr>
+                    <w:t>Focus in</w:t>
+                  </w:r>
+                  <w:r>
+                    <w:rPr>
+                      <w:rFonts w:ascii="Cambria" w:eastAsia="MS Mincho" w:hAnsi="Cambria"/>
+                      <w:color w:val="000000" w:themeColor="text1"/>
+                    </w:rPr>
+                    <w:t xml:space="preserve"> Confirm</w:t>
+                  </w:r>
+                  <w:r>
+                    <w:rPr>
+                      <w:rFonts w:ascii="Cambria" w:eastAsia="MS Mincho" w:hAnsi="Cambria"/>
+                      <w:color w:val="000000" w:themeColor="text1"/>
+                    </w:rPr>
+                    <w:t xml:space="preserve"> </w:t>
+                  </w:r>
+                  <w:r>
+                    <w:rPr>
+                      <w:rFonts w:ascii="Cambria" w:eastAsia="MS Mincho" w:hAnsi="Cambria"/>
+                      <w:color w:val="000000" w:themeColor="text1"/>
+                    </w:rPr>
+                    <w:t>Password</w:t>
+                  </w:r>
+                  <w:r>
+                    <w:rPr>
+                      <w:rFonts w:ascii="Cambria" w:eastAsia="MS Mincho" w:hAnsi="Cambria"/>
+                      <w:color w:val="000000" w:themeColor="text1"/>
+                    </w:rPr>
+                    <w:t xml:space="preserve"> field</w:t>
+                  </w:r>
+                  <w:r>
+                    <w:rPr>
+                      <w:rFonts w:ascii="Cambria" w:eastAsia="MS Mincho" w:hAnsi="Cambria"/>
+                      <w:color w:val="000000" w:themeColor="text1"/>
+                    </w:rPr>
+                    <w:t>. Show error message “</w:t>
+                  </w:r>
+                  <w:r>
+                    <w:rPr>
+                      <w:rFonts w:ascii="Cambria" w:eastAsia="MS Mincho" w:hAnsi="Cambria"/>
+                      <w:color w:val="000000" w:themeColor="text1"/>
+                    </w:rPr>
+                    <w:t>Xác nhận mật khẩu không khớp”.</w:t>
+                  </w:r>
+                </w:p>
+              </w:tc>
+            </w:tr>
+            <w:tr>
+              <w:tblPrEx>
+                <w:tblBorders>
+                  <w:top w:val="single" w:sz="4" w:space="0" w:color="auto"/>
+                  <w:left w:val="single" w:sz="4" w:space="0" w:color="auto"/>
+                  <w:bottom w:val="single" w:sz="4" w:space="0" w:color="auto"/>
+                  <w:right w:val="single" w:sz="4" w:space="0" w:color="auto"/>
+                  <w:insideH w:val="single" w:sz="4" w:space="0" w:color="auto"/>
+                  <w:insideV w:val="single" w:sz="4" w:space="0" w:color="auto"/>
+                </w:tblBorders>
+                <w:tblLook w:val="0000" w:firstRow="0" w:lastRow="0" w:firstColumn="0" w:lastColumn="0" w:noHBand="0" w:noVBand="0"/>
+              </w:tblPrEx>
+              <w:trPr>
+                <w:trHeight w:val="405"/>
+              </w:trPr>
+              <w:tc>
+                <w:tcPr>
+                  <w:tcW w:w="736" w:type="dxa"/>
+                  <w:tcBorders>
+                    <w:top w:val="single" w:sz="4" w:space="0" w:color="auto"/>
+                    <w:left w:val="single" w:sz="4" w:space="0" w:color="auto"/>
+                    <w:bottom w:val="single" w:sz="4" w:space="0" w:color="auto"/>
+                    <w:right w:val="single" w:sz="4" w:space="0" w:color="auto"/>
+                  </w:tcBorders>
+                </w:tcPr>
+                <w:p>
+                  <w:pPr>
+                    <w:tabs>
+                      <w:tab w:val="left" w:pos="960"/>
+                    </w:tabs>
+                    <w:spacing w:before="240"/>
+                    <w:contextualSpacing/>
+                    <w:jc w:val="center"/>
+                    <w:rPr>
+                      <w:rFonts w:ascii="Cambria" w:eastAsia="MS Mincho" w:hAnsi="Cambria"/>
+                      <w:color w:val="000000" w:themeColor="text1"/>
+                    </w:rPr>
+                  </w:pPr>
+                  <w:r>
+                    <w:rPr>
+                      <w:rFonts w:ascii="Cambria" w:eastAsia="MS Mincho" w:hAnsi="Cambria"/>
+                      <w:color w:val="000000" w:themeColor="text1"/>
+                    </w:rPr>
+                    <w:t>13</w:t>
+                  </w:r>
+                </w:p>
+              </w:tc>
+              <w:tc>
+                <w:tcPr>
+                  <w:tcW w:w="4096" w:type="dxa"/>
+                  <w:tcBorders>
+                    <w:top w:val="single" w:sz="4" w:space="0" w:color="auto"/>
+                    <w:left w:val="single" w:sz="4" w:space="0" w:color="auto"/>
+                    <w:bottom w:val="single" w:sz="4" w:space="0" w:color="auto"/>
+                    <w:right w:val="single" w:sz="4" w:space="0" w:color="auto"/>
+                  </w:tcBorders>
+                </w:tcPr>
+                <w:p>
+                  <w:pPr>
+                    <w:contextualSpacing/>
+                    <w:rPr>
+                      <w:rFonts w:ascii="Cambria" w:eastAsia="MS Mincho" w:hAnsi="Cambria"/>
+                      <w:color w:val="000000" w:themeColor="text1"/>
+                    </w:rPr>
+                  </w:pPr>
+                  <w:r>
+                    <w:rPr>
+                      <w:rFonts w:ascii="Cambria" w:eastAsia="MS Mincho" w:hAnsi="Cambria"/>
+                      <w:color w:val="000000" w:themeColor="text1"/>
+                    </w:rPr>
+                    <w:t>Guest input wrong Email format</w:t>
+                  </w:r>
+                </w:p>
+              </w:tc>
+              <w:tc>
+                <w:tcPr>
+                  <w:tcW w:w="3948" w:type="dxa"/>
+                  <w:tcBorders>
+                    <w:top w:val="single" w:sz="4" w:space="0" w:color="auto"/>
+                    <w:left w:val="single" w:sz="4" w:space="0" w:color="auto"/>
+                    <w:bottom w:val="single" w:sz="4" w:space="0" w:color="auto"/>
+                    <w:right w:val="single" w:sz="4" w:space="0" w:color="auto"/>
+                  </w:tcBorders>
+                </w:tcPr>
+                <w:p>
+                  <w:pPr>
+                    <w:pStyle w:val="ListParagraph"/>
+                    <w:tabs>
+                      <w:tab w:val="left" w:pos="960"/>
+                    </w:tabs>
+                    <w:ind w:left="0"/>
+                    <w:rPr>
+                      <w:rFonts w:ascii="Cambria" w:eastAsia="MS Mincho" w:hAnsi="Cambria"/>
+                      <w:color w:val="000000" w:themeColor="text1"/>
+                    </w:rPr>
+                  </w:pPr>
+                  <w:r>
+                    <w:rPr>
+                      <w:rFonts w:ascii="Cambria" w:eastAsia="MS Mincho" w:hAnsi="Cambria"/>
+                      <w:color w:val="000000" w:themeColor="text1"/>
+                    </w:rPr>
                     <w:t>Focus in Email field. Show error message</w:t>
                   </w:r>
                   <w:r>
@@ -5843,6 +6229,133 @@
                       <w:color w:val="000000" w:themeColor="text1"/>
                     </w:rPr>
                     <w:t xml:space="preserve"> “Địa chỉ Email không hợp lệ”</w:t>
+                  </w:r>
+                </w:p>
+              </w:tc>
+            </w:tr>
+            <w:tr>
+              <w:tblPrEx>
+                <w:tblBorders>
+                  <w:top w:val="single" w:sz="4" w:space="0" w:color="auto"/>
+                  <w:left w:val="single" w:sz="4" w:space="0" w:color="auto"/>
+                  <w:bottom w:val="single" w:sz="4" w:space="0" w:color="auto"/>
+                  <w:right w:val="single" w:sz="4" w:space="0" w:color="auto"/>
+                  <w:insideH w:val="single" w:sz="4" w:space="0" w:color="auto"/>
+                  <w:insideV w:val="single" w:sz="4" w:space="0" w:color="auto"/>
+                </w:tblBorders>
+                <w:tblLook w:val="0000" w:firstRow="0" w:lastRow="0" w:firstColumn="0" w:lastColumn="0" w:noHBand="0" w:noVBand="0"/>
+              </w:tblPrEx>
+              <w:trPr>
+                <w:trHeight w:val="405"/>
+              </w:trPr>
+              <w:tc>
+                <w:tcPr>
+                  <w:tcW w:w="736" w:type="dxa"/>
+                  <w:tcBorders>
+                    <w:top w:val="single" w:sz="4" w:space="0" w:color="auto"/>
+                    <w:left w:val="single" w:sz="4" w:space="0" w:color="auto"/>
+                    <w:bottom w:val="single" w:sz="4" w:space="0" w:color="auto"/>
+                    <w:right w:val="single" w:sz="4" w:space="0" w:color="auto"/>
+                  </w:tcBorders>
+                </w:tcPr>
+                <w:p>
+                  <w:pPr>
+                    <w:tabs>
+                      <w:tab w:val="left" w:pos="960"/>
+                    </w:tabs>
+                    <w:spacing w:before="240"/>
+                    <w:contextualSpacing/>
+                    <w:jc w:val="center"/>
+                    <w:rPr>
+                      <w:rFonts w:ascii="Cambria" w:eastAsia="MS Mincho" w:hAnsi="Cambria"/>
+                      <w:color w:val="000000" w:themeColor="text1"/>
+                    </w:rPr>
+                  </w:pPr>
+                  <w:r>
+                    <w:rPr>
+                      <w:rFonts w:ascii="Cambria" w:eastAsia="MS Mincho" w:hAnsi="Cambria"/>
+                      <w:color w:val="000000" w:themeColor="text1"/>
+                    </w:rPr>
+                    <w:t>14</w:t>
+                  </w:r>
+                </w:p>
+              </w:tc>
+              <w:tc>
+                <w:tcPr>
+                  <w:tcW w:w="4096" w:type="dxa"/>
+                  <w:tcBorders>
+                    <w:top w:val="single" w:sz="4" w:space="0" w:color="auto"/>
+                    <w:left w:val="single" w:sz="4" w:space="0" w:color="auto"/>
+                    <w:bottom w:val="single" w:sz="4" w:space="0" w:color="auto"/>
+                    <w:right w:val="single" w:sz="4" w:space="0" w:color="auto"/>
+                  </w:tcBorders>
+                </w:tcPr>
+                <w:p>
+                  <w:pPr>
+                    <w:contextualSpacing/>
+                    <w:rPr>
+                      <w:rFonts w:ascii="Cambria" w:eastAsia="MS Mincho" w:hAnsi="Cambria"/>
+                      <w:color w:val="000000" w:themeColor="text1"/>
+                    </w:rPr>
+                  </w:pPr>
+                  <w:r>
+                    <w:rPr>
+                      <w:rFonts w:ascii="Cambria" w:eastAsia="MS Mincho" w:hAnsi="Cambria"/>
+                      <w:color w:val="000000" w:themeColor="text1"/>
+                    </w:rPr>
+                    <w:t>Guest input wrong Phone number format</w:t>
+                  </w:r>
+                </w:p>
+              </w:tc>
+              <w:tc>
+                <w:tcPr>
+                  <w:tcW w:w="3948" w:type="dxa"/>
+                  <w:tcBorders>
+                    <w:top w:val="single" w:sz="4" w:space="0" w:color="auto"/>
+                    <w:left w:val="single" w:sz="4" w:space="0" w:color="auto"/>
+                    <w:bottom w:val="single" w:sz="4" w:space="0" w:color="auto"/>
+                    <w:right w:val="single" w:sz="4" w:space="0" w:color="auto"/>
+                  </w:tcBorders>
+                </w:tcPr>
+                <w:p>
+                  <w:pPr>
+                    <w:pStyle w:val="ListParagraph"/>
+                    <w:tabs>
+                      <w:tab w:val="left" w:pos="960"/>
+                    </w:tabs>
+                    <w:ind w:left="0"/>
+                    <w:rPr>
+                      <w:rFonts w:ascii="Cambria" w:eastAsia="MS Mincho" w:hAnsi="Cambria"/>
+                      <w:color w:val="000000" w:themeColor="text1"/>
+                    </w:rPr>
+                  </w:pPr>
+                  <w:r>
+                    <w:rPr>
+                      <w:rFonts w:ascii="Cambria" w:eastAsia="MS Mincho" w:hAnsi="Cambria"/>
+                      <w:color w:val="000000" w:themeColor="text1"/>
+                    </w:rPr>
+                    <w:t>Focus in Email field. Show error message</w:t>
+                  </w:r>
+                  <w:r>
+                    <w:rPr>
+                      <w:rFonts w:ascii="Cambria" w:eastAsia="MS Mincho" w:hAnsi="Cambria"/>
+                      <w:color w:val="000000" w:themeColor="text1"/>
+                    </w:rPr>
+                    <w:t xml:space="preserve"> “</w:t>
+                  </w:r>
+                  <w:r>
+                    <w:rPr>
+                      <w:rFonts w:ascii="Cambria" w:eastAsia="MS Mincho" w:hAnsi="Cambria"/>
+                      <w:color w:val="000000" w:themeColor="text1"/>
+                    </w:rPr>
+                    <w:t>Số điện thoại</w:t>
+                  </w:r>
+                  <w:r>
+                    <w:rPr>
+                      <w:rFonts w:ascii="Cambria" w:eastAsia="MS Mincho" w:hAnsi="Cambria"/>
+                      <w:color w:val="000000" w:themeColor="text1"/>
+                    </w:rPr>
+                    <w:t xml:space="preserve"> không hợp lệ”</w:t>
                   </w:r>
                 </w:p>
               </w:tc>
@@ -5980,7 +6493,7 @@
                 <w:rFonts w:ascii="Cambria" w:eastAsia="MS Mincho" w:hAnsi="Cambria"/>
                 <w:color w:val="000000" w:themeColor="text1"/>
               </w:rPr>
-              <w:t>After register, the user will be logged in to the system and be redirected to home screen.</w:t>
+              <w:t>Phone number must be in right format.</w:t>
             </w:r>
           </w:p>
           <w:p>
@@ -6005,14 +6518,7 @@
                 <w:rFonts w:ascii="Cambria" w:eastAsia="MS Mincho" w:hAnsi="Cambria"/>
                 <w:color w:val="000000" w:themeColor="text1"/>
               </w:rPr>
-              <w:t>If user register with “Tôi muốn bán ve chai”, new account will be created with role: Homeowner</w:t>
-            </w:r>
-            <w:r>
-              <w:rPr>
-                <w:rFonts w:ascii="Cambria" w:eastAsia="MS Mincho" w:hAnsi="Cambria"/>
-                <w:color w:val="000000" w:themeColor="text1"/>
-              </w:rPr>
-              <w:t>.</w:t>
+              <w:t>After register, the user will be logged in to the system and be redirected to home screen.</w:t>
             </w:r>
           </w:p>
           <w:p>
@@ -6037,6 +6543,52 @@
                 <w:rFonts w:ascii="Cambria" w:eastAsia="MS Mincho" w:hAnsi="Cambria"/>
                 <w:color w:val="000000" w:themeColor="text1"/>
               </w:rPr>
+              <w:t>If user register with “Tôi muốn bán ve chai”</w:t>
+            </w:r>
+            <w:r>
+              <w:rPr>
+                <w:rFonts w:ascii="Cambria" w:eastAsia="MS Mincho" w:hAnsi="Cambria"/>
+                <w:color w:val="000000" w:themeColor="text1"/>
+              </w:rPr>
+              <w:t xml:space="preserve"> choice</w:t>
+            </w:r>
+            <w:r>
+              <w:rPr>
+                <w:rFonts w:ascii="Cambria" w:eastAsia="MS Mincho" w:hAnsi="Cambria"/>
+                <w:color w:val="000000" w:themeColor="text1"/>
+              </w:rPr>
+              <w:t>, new account will be created with role: Homeowner</w:t>
+            </w:r>
+            <w:r>
+              <w:rPr>
+                <w:rFonts w:ascii="Cambria" w:eastAsia="MS Mincho" w:hAnsi="Cambria"/>
+                <w:color w:val="000000" w:themeColor="text1"/>
+              </w:rPr>
+              <w:t>.</w:t>
+            </w:r>
+          </w:p>
+          <w:p>
+            <w:pPr>
+              <w:numPr>
+                <w:ilvl w:val="0"/>
+                <w:numId w:val="2"/>
+              </w:numPr>
+              <w:tabs>
+                <w:tab w:val="left" w:pos="960"/>
+              </w:tabs>
+              <w:spacing w:before="240"/>
+              <w:ind w:firstLine="0"/>
+              <w:contextualSpacing/>
+              <w:rPr>
+                <w:rFonts w:ascii="Cambria" w:eastAsia="MS Mincho" w:hAnsi="Cambria"/>
+                <w:color w:val="000000" w:themeColor="text1"/>
+              </w:rPr>
+            </w:pPr>
+            <w:r>
+              <w:rPr>
+                <w:rFonts w:ascii="Cambria" w:eastAsia="MS Mincho" w:hAnsi="Cambria"/>
+                <w:color w:val="000000" w:themeColor="text1"/>
+              </w:rPr>
               <w:t xml:space="preserve">If user register with “Tôi </w:t>
             </w:r>
             <w:r>
@@ -6051,7 +6603,21 @@
                 <w:rFonts w:ascii="Cambria" w:eastAsia="MS Mincho" w:hAnsi="Cambria"/>
                 <w:color w:val="000000" w:themeColor="text1"/>
               </w:rPr>
-              <w:t xml:space="preserve">”, new account will be created with role: </w:t>
+              <w:t>”</w:t>
+            </w:r>
+            <w:r>
+              <w:rPr>
+                <w:rFonts w:ascii="Cambria" w:eastAsia="MS Mincho" w:hAnsi="Cambria"/>
+                <w:color w:val="000000" w:themeColor="text1"/>
+              </w:rPr>
+              <w:t xml:space="preserve"> choice</w:t>
+            </w:r>
+            <w:r>
+              <w:rPr>
+                <w:rFonts w:ascii="Cambria" w:eastAsia="MS Mincho" w:hAnsi="Cambria"/>
+                <w:color w:val="000000" w:themeColor="text1"/>
+              </w:rPr>
+              <w:t xml:space="preserve">, new account will be created with role: </w:t>
             </w:r>
             <w:r>
               <w:rPr>
@@ -6202,6 +6768,7 @@
           <w:sz w:val="28"/>
           <w:szCs w:val="28"/>
         </w:rPr>
+        <w:lastRenderedPageBreak/>
         <w:drawing>
           <wp:inline distT="0" distB="0" distL="0" distR="0">
             <wp:extent cx="4332977" cy="2562970"/>
@@ -6736,7 +7303,6 @@
                 <w:b/>
                 <w:color w:val="000000" w:themeColor="text1"/>
               </w:rPr>
-              <w:lastRenderedPageBreak/>
               <w:t>Summary:</w:t>
             </w:r>
           </w:p>
@@ -7542,6 +8108,7 @@
                       <w:rFonts w:ascii="Cambria" w:eastAsia="MS Mincho" w:hAnsi="Cambria"/>
                       <w:color w:val="000000" w:themeColor="text1"/>
                     </w:rPr>
+                    <w:lastRenderedPageBreak/>
                     <w:t>- Address: text input or GPS location</w:t>
                   </w:r>
                 </w:p>
@@ -7610,6 +8177,7 @@
                       <w:rFonts w:ascii="Cambria" w:eastAsia="MS Mincho" w:hAnsi="Cambria"/>
                       <w:color w:val="000000" w:themeColor="text1"/>
                     </w:rPr>
+                    <w:lastRenderedPageBreak/>
                     <w:t>2</w:t>
                   </w:r>
                 </w:p>
@@ -8304,7 +8872,21 @@
                       <w:rFonts w:ascii="Cambria" w:eastAsia="MS Mincho" w:hAnsi="Cambria"/>
                       <w:color w:val="000000" w:themeColor="text1"/>
                     </w:rPr>
-                    <w:t>- Title: text input</w:t>
+                    <w:t>- Title</w:t>
+                  </w:r>
+                  <w:r>
+                    <w:rPr>
+                      <w:rFonts w:ascii="Cambria" w:eastAsia="MS Mincho" w:hAnsi="Cambria"/>
+                      <w:color w:val="000000" w:themeColor="text1"/>
+                    </w:rPr>
+                    <w:t xml:space="preserve"> (required)</w:t>
+                  </w:r>
+                  <w:r>
+                    <w:rPr>
+                      <w:rFonts w:ascii="Cambria" w:eastAsia="MS Mincho" w:hAnsi="Cambria"/>
+                      <w:color w:val="000000" w:themeColor="text1"/>
+                    </w:rPr>
+                    <w:t>: text input</w:t>
                   </w:r>
                 </w:p>
                 <w:p>
@@ -8331,7 +8913,21 @@
                       <w:rFonts w:ascii="Cambria" w:eastAsia="MS Mincho" w:hAnsi="Cambria"/>
                       <w:color w:val="000000" w:themeColor="text1"/>
                     </w:rPr>
-                    <w:t>Image: at least 1 image</w:t>
+                    <w:t>Image</w:t>
+                  </w:r>
+                  <w:r>
+                    <w:rPr>
+                      <w:rFonts w:ascii="Cambria" w:eastAsia="MS Mincho" w:hAnsi="Cambria"/>
+                      <w:color w:val="000000" w:themeColor="text1"/>
+                    </w:rPr>
+                    <w:t xml:space="preserve"> (required)</w:t>
+                  </w:r>
+                  <w:r>
+                    <w:rPr>
+                      <w:rFonts w:ascii="Cambria" w:eastAsia="MS Mincho" w:hAnsi="Cambria"/>
+                      <w:color w:val="000000" w:themeColor="text1"/>
+                    </w:rPr>
+                    <w:t>: at least 1 image</w:t>
                   </w:r>
                 </w:p>
                 <w:p>
@@ -8391,7 +8987,21 @@
                       <w:rFonts w:ascii="Cambria" w:eastAsia="MS Mincho" w:hAnsi="Cambria"/>
                       <w:color w:val="000000" w:themeColor="text1"/>
                     </w:rPr>
-                    <w:t>- Category: selection</w:t>
+                    <w:t>- Category</w:t>
+                  </w:r>
+                  <w:r>
+                    <w:rPr>
+                      <w:rFonts w:ascii="Cambria" w:eastAsia="MS Mincho" w:hAnsi="Cambria"/>
+                      <w:color w:val="000000" w:themeColor="text1"/>
+                    </w:rPr>
+                    <w:t xml:space="preserve"> (required)</w:t>
+                  </w:r>
+                  <w:r>
+                    <w:rPr>
+                      <w:rFonts w:ascii="Cambria" w:eastAsia="MS Mincho" w:hAnsi="Cambria"/>
+                      <w:color w:val="000000" w:themeColor="text1"/>
+                    </w:rPr>
+                    <w:t>: selection</w:t>
                   </w:r>
                 </w:p>
                 <w:p>
@@ -8596,7 +9206,6 @@
                       <w:rFonts w:ascii="Cambria" w:eastAsia="MS Mincho" w:hAnsi="Cambria"/>
                       <w:color w:val="000000" w:themeColor="text1"/>
                     </w:rPr>
-                    <w:lastRenderedPageBreak/>
                     <w:t>1</w:t>
                   </w:r>
                 </w:p>
@@ -8812,6 +9421,13 @@
                     </w:rPr>
                     <w:t xml:space="preserve"> field. Show error message</w:t>
                   </w:r>
+                  <w:r>
+                    <w:rPr>
+                      <w:rFonts w:ascii="Cambria" w:eastAsia="MS Mincho" w:hAnsi="Cambria"/>
+                      <w:color w:val="000000" w:themeColor="text1"/>
+                    </w:rPr>
+                    <w:t xml:space="preserve"> “Không để trống thông tin này”. </w:t>
+                  </w:r>
                 </w:p>
               </w:tc>
             </w:tr>
@@ -8939,6 +9555,20 @@
                     </w:rPr>
                     <w:t xml:space="preserve"> field. Show error message</w:t>
                   </w:r>
+                  <w:r>
+                    <w:rPr>
+                      <w:rFonts w:ascii="Cambria" w:eastAsia="MS Mincho" w:hAnsi="Cambria"/>
+                      <w:color w:val="000000" w:themeColor="text1"/>
+                    </w:rPr>
+                    <w:t xml:space="preserve"> </w:t>
+                  </w:r>
+                  <w:r>
+                    <w:rPr>
+                      <w:rFonts w:ascii="Cambria" w:eastAsia="MS Mincho" w:hAnsi="Cambria"/>
+                      <w:color w:val="000000" w:themeColor="text1"/>
+                    </w:rPr>
+                    <w:t>“Không để trống thông tin này”.</w:t>
+                  </w:r>
                 </w:p>
               </w:tc>
             </w:tr>
@@ -9073,6 +9703,13 @@
                     </w:rPr>
                     <w:t xml:space="preserve"> field. Show error message</w:t>
                   </w:r>
+                  <w:r>
+                    <w:rPr>
+                      <w:rFonts w:ascii="Cambria" w:eastAsia="MS Mincho" w:hAnsi="Cambria"/>
+                      <w:color w:val="000000" w:themeColor="text1"/>
+                    </w:rPr>
+                    <w:t xml:space="preserve"> “Chọn loại ve chai”.</w:t>
+                  </w:r>
                 </w:p>
               </w:tc>
             </w:tr>
@@ -9146,7 +9783,28 @@
                       <w:rFonts w:ascii="Cambria" w:eastAsia="MS Mincho" w:hAnsi="Cambria"/>
                       <w:color w:val="000000" w:themeColor="text1"/>
                     </w:rPr>
-                    <w:t>Guest choose Address not in Viet Nam</w:t>
+                    <w:t xml:space="preserve">Homeowner </w:t>
+                  </w:r>
+                  <w:r>
+                    <w:rPr>
+                      <w:rFonts w:ascii="Cambria" w:eastAsia="MS Mincho" w:hAnsi="Cambria"/>
+                      <w:color w:val="000000" w:themeColor="text1"/>
+                    </w:rPr>
+                    <w:t>choose</w:t>
+                  </w:r>
+                  <w:r>
+                    <w:rPr>
+                      <w:rFonts w:ascii="Cambria" w:eastAsia="MS Mincho" w:hAnsi="Cambria"/>
+                      <w:color w:val="000000" w:themeColor="text1"/>
+                    </w:rPr>
+                    <w:t>s</w:t>
+                  </w:r>
+                  <w:r>
+                    <w:rPr>
+                      <w:rFonts w:ascii="Cambria" w:eastAsia="MS Mincho" w:hAnsi="Cambria"/>
+                      <w:color w:val="000000" w:themeColor="text1"/>
+                    </w:rPr>
+                    <w:t xml:space="preserve"> Address not in Viet Nam</w:t>
                   </w:r>
                 </w:p>
               </w:tc>
@@ -9361,7 +10019,8 @@
                 <w:rFonts w:ascii="Cambria" w:eastAsia="MS Mincho" w:hAnsi="Cambria"/>
                 <w:color w:val="000000" w:themeColor="text1"/>
               </w:rPr>
-              <w:t>If homeowner doesn’t select available time, show availaibale time as “Liên hện”</w:t>
+              <w:lastRenderedPageBreak/>
+              <w:t>If homeowner doesn’t select available time, show availaibale time as “Liên hệ”</w:t>
             </w:r>
           </w:p>
           <w:p>
@@ -9648,16 +10307,7 @@
           <w:sz w:val="24"/>
           <w:szCs w:val="24"/>
         </w:rPr>
-        <w:t>Figure 5</w:t>
-      </w:r>
-      <w:r>
-        <w:rPr>
-          <w:rFonts w:ascii="Cambria" w:hAnsi="Cambria"/>
-          <w:color w:val="000000" w:themeColor="text1"/>
-          <w:sz w:val="24"/>
-          <w:szCs w:val="24"/>
-        </w:rPr>
-        <w:t xml:space="preserve"> - &lt;</w:t>
+        <w:t>Figure 5 - &lt;</w:t>
       </w:r>
       <w:r>
         <w:t xml:space="preserve"> </w:t>
@@ -9678,16 +10328,7 @@
           <w:sz w:val="24"/>
           <w:szCs w:val="24"/>
         </w:rPr>
-        <w:t xml:space="preserve">&gt; </w:t>
-      </w:r>
-      <w:r>
-        <w:rPr>
-          <w:rFonts w:ascii="Cambria" w:hAnsi="Cambria"/>
-          <w:color w:val="000000" w:themeColor="text1"/>
-          <w:sz w:val="24"/>
-          <w:szCs w:val="24"/>
-        </w:rPr>
-        <w:t>Search near-by scrap</w:t>
+        <w:t>&gt; Search near-by scrap</w:t>
       </w:r>
     </w:p>
     <w:tbl>
@@ -9953,7 +10594,6 @@
                 <w:b/>
                 <w:color w:val="000000" w:themeColor="text1"/>
               </w:rPr>
-              <w:lastRenderedPageBreak/>
               <w:t>Author</w:t>
             </w:r>
           </w:p>
@@ -10767,7 +11407,15 @@
                       <w:rFonts w:ascii="Cambria" w:eastAsia="MS Mincho" w:hAnsi="Cambria"/>
                       <w:color w:val="000000" w:themeColor="text1"/>
                     </w:rPr>
-                    <w:t xml:space="preserve"> of 5km based on collector’s location, with any kind of category. [Alternative 1] [Alternative 2] [Exception 1] [Exception 2]</w:t>
+                    <w:t xml:space="preserve"> of 5km based on collector’s </w:t>
+                  </w:r>
+                  <w:r>
+                    <w:rPr>
+                      <w:rFonts w:ascii="Cambria" w:eastAsia="MS Mincho" w:hAnsi="Cambria"/>
+                      <w:color w:val="000000" w:themeColor="text1"/>
+                    </w:rPr>
+                    <w:lastRenderedPageBreak/>
+                    <w:t>location, with any kind of category. [Alternative 1] [Alternative 2] [Exception 1] [Exception 2]</w:t>
                   </w:r>
                 </w:p>
               </w:tc>
@@ -10791,6 +11439,7 @@
                 <w:b/>
                 <w:color w:val="000000" w:themeColor="text1"/>
               </w:rPr>
+              <w:lastRenderedPageBreak/>
               <w:t xml:space="preserve">Alternative Scenario: </w:t>
             </w:r>
           </w:p>
@@ -11557,7 +12206,14 @@
                 <w:rFonts w:ascii="Cambria" w:eastAsia="MS Mincho" w:hAnsi="Cambria"/>
                 <w:color w:val="000000" w:themeColor="text1"/>
               </w:rPr>
-              <w:t xml:space="preserve"> View scrap detail.</w:t>
+              <w:t xml:space="preserve"> </w:t>
+            </w:r>
+            <w:r>
+              <w:rPr>
+                <w:rFonts w:ascii="Cambria" w:eastAsia="MS Mincho" w:hAnsi="Cambria"/>
+                <w:color w:val="000000" w:themeColor="text1"/>
+              </w:rPr>
+              <w:t>[View scrap detail]</w:t>
             </w:r>
           </w:p>
           <w:p>
@@ -11639,7 +12295,6 @@
                 <w:rFonts w:ascii="Cambria" w:eastAsia="MS Mincho" w:hAnsi="Cambria"/>
                 <w:color w:val="000000" w:themeColor="text1"/>
               </w:rPr>
-              <w:lastRenderedPageBreak/>
               <w:t xml:space="preserve"> </w:t>
             </w:r>
           </w:p>
@@ -11824,16 +12479,7 @@
           <w:sz w:val="24"/>
           <w:szCs w:val="24"/>
         </w:rPr>
-        <w:t>Figure 6</w:t>
-      </w:r>
-      <w:r>
-        <w:rPr>
-          <w:rFonts w:ascii="Cambria" w:hAnsi="Cambria"/>
-          <w:color w:val="000000" w:themeColor="text1"/>
-          <w:sz w:val="24"/>
-          <w:szCs w:val="24"/>
-        </w:rPr>
-        <w:t xml:space="preserve"> - &lt;</w:t>
+        <w:t>Figure 6 - &lt;</w:t>
       </w:r>
       <w:r>
         <w:t xml:space="preserve"> </w:t>
@@ -11854,16 +12500,7 @@
           <w:sz w:val="24"/>
           <w:szCs w:val="24"/>
         </w:rPr>
-        <w:t xml:space="preserve">&gt; </w:t>
-      </w:r>
-      <w:r>
-        <w:rPr>
-          <w:rFonts w:ascii="Cambria" w:hAnsi="Cambria"/>
-          <w:color w:val="000000" w:themeColor="text1"/>
-          <w:sz w:val="24"/>
-          <w:szCs w:val="24"/>
-        </w:rPr>
-        <w:t>View scrap detail</w:t>
+        <w:t>&gt; View scrap detail</w:t>
       </w:r>
     </w:p>
     <w:tbl>
@@ -12170,6 +12807,7 @@
                 <w:b/>
                 <w:color w:val="000000" w:themeColor="text1"/>
               </w:rPr>
+              <w:lastRenderedPageBreak/>
               <w:t>Date</w:t>
             </w:r>
           </w:p>
@@ -12560,14 +13198,7 @@
                 <w:rFonts w:ascii="Cambria" w:eastAsia="MS Mincho" w:hAnsi="Cambria"/>
                 <w:color w:val="000000" w:themeColor="text1"/>
               </w:rPr>
-              <w:t>User must login in the system with role “Collector”</w:t>
-            </w:r>
-            <w:r>
-              <w:rPr>
-                <w:rFonts w:ascii="Cambria" w:eastAsia="MS Mincho" w:hAnsi="Cambria"/>
-                <w:color w:val="000000" w:themeColor="text1"/>
-              </w:rPr>
-              <w:t>.</w:t>
+              <w:t>User must login in the system with role “Collector”.</w:t>
             </w:r>
           </w:p>
           <w:p>
@@ -13128,7 +13759,6 @@
                       <w:rFonts w:ascii="Cambria" w:eastAsia="MS Mincho" w:hAnsi="Cambria"/>
                       <w:color w:val="000000" w:themeColor="text1"/>
                     </w:rPr>
-                    <w:lastRenderedPageBreak/>
                     <w:t>“Book” button</w:t>
                   </w:r>
                 </w:p>
@@ -13172,7 +13802,6 @@
                 <w:b/>
                 <w:color w:val="000000" w:themeColor="text1"/>
               </w:rPr>
-              <w:lastRenderedPageBreak/>
               <w:t xml:space="preserve">Alternative Scenario: </w:t>
             </w:r>
           </w:p>
@@ -13743,14 +14372,7 @@
                       <w:rFonts w:ascii="Cambria" w:eastAsia="MS Mincho" w:hAnsi="Cambria"/>
                       <w:color w:val="000000" w:themeColor="text1"/>
                     </w:rPr>
-                    <w:t xml:space="preserve">Không thể </w:t>
-                  </w:r>
-                  <w:r>
-                    <w:rPr>
-                      <w:rFonts w:ascii="Cambria" w:eastAsia="MS Mincho" w:hAnsi="Cambria"/>
-                      <w:color w:val="000000" w:themeColor="text1"/>
-                    </w:rPr>
-                    <w:t>tìm thấy bài đăng</w:t>
+                    <w:t>Không thể tìm thấy bài đăng</w:t>
                   </w:r>
                   <w:r>
                     <w:rPr>
@@ -13812,32 +14434,46 @@
                 <w:rFonts w:ascii="Cambria" w:eastAsia="MS Mincho" w:hAnsi="Cambria"/>
                 <w:color w:val="000000" w:themeColor="text1"/>
               </w:rPr>
+              <w:t>[</w:t>
+            </w:r>
+            <w:r>
+              <w:rPr>
+                <w:rFonts w:ascii="Cambria" w:eastAsia="MS Mincho" w:hAnsi="Cambria"/>
+                <w:color w:val="000000" w:themeColor="text1"/>
+              </w:rPr>
               <w:t>Search near-by scrap</w:t>
             </w:r>
-          </w:p>
-          <w:p>
-            <w:pPr>
-              <w:tabs>
-                <w:tab w:val="left" w:pos="960"/>
-              </w:tabs>
-              <w:spacing w:before="240"/>
-              <w:contextualSpacing/>
-              <w:rPr>
-                <w:rFonts w:ascii="Cambria" w:eastAsia="MS Mincho" w:hAnsi="Cambria"/>
-                <w:b/>
-                <w:color w:val="000000" w:themeColor="text1"/>
-              </w:rPr>
-            </w:pPr>
-            <w:r>
-              <w:rPr>
-                <w:rFonts w:ascii="Cambria" w:eastAsia="MS Mincho" w:hAnsi="Cambria"/>
-                <w:b/>
-                <w:color w:val="000000" w:themeColor="text1"/>
-              </w:rPr>
-              <w:t>Business Rules:</w:t>
+            <w:r>
+              <w:rPr>
+                <w:rFonts w:ascii="Cambria" w:eastAsia="MS Mincho" w:hAnsi="Cambria"/>
+                <w:color w:val="000000" w:themeColor="text1"/>
+              </w:rPr>
+              <w:t>]</w:t>
             </w:r>
             <w:bookmarkStart w:id="3" w:name="_GoBack"/>
             <w:bookmarkEnd w:id="3"/>
+          </w:p>
+          <w:p>
+            <w:pPr>
+              <w:tabs>
+                <w:tab w:val="left" w:pos="960"/>
+              </w:tabs>
+              <w:spacing w:before="240"/>
+              <w:contextualSpacing/>
+              <w:rPr>
+                <w:rFonts w:ascii="Cambria" w:eastAsia="MS Mincho" w:hAnsi="Cambria"/>
+                <w:b/>
+                <w:color w:val="000000" w:themeColor="text1"/>
+              </w:rPr>
+            </w:pPr>
+            <w:r>
+              <w:rPr>
+                <w:rFonts w:ascii="Cambria" w:eastAsia="MS Mincho" w:hAnsi="Cambria"/>
+                <w:b/>
+                <w:color w:val="000000" w:themeColor="text1"/>
+              </w:rPr>
+              <w:t>Business Rules:</w:t>
+            </w:r>
           </w:p>
         </w:tc>
       </w:tr>
@@ -14762,7 +15398,6 @@
                       <w:b/>
                       <w:color w:val="000000" w:themeColor="text1"/>
                     </w:rPr>
-                    <w:lastRenderedPageBreak/>
                     <w:t>Step</w:t>
                   </w:r>
                 </w:p>

--- a/Document/Use case specification.docx
+++ b/Document/Use case specification.docx
@@ -4306,28 +4306,14 @@
                       <w:rFonts w:ascii="Cambria" w:eastAsia="MS Mincho" w:hAnsi="Cambria"/>
                       <w:color w:val="000000" w:themeColor="text1"/>
                     </w:rPr>
-                    <w:t xml:space="preserve"> [Exception 13</w:t>
-                  </w:r>
-                  <w:r>
-                    <w:rPr>
-                      <w:rFonts w:ascii="Cambria" w:eastAsia="MS Mincho" w:hAnsi="Cambria"/>
-                      <w:color w:val="000000" w:themeColor="text1"/>
-                    </w:rPr>
-                    <w:t>]</w:t>
-                  </w:r>
-                  <w:r>
-                    <w:rPr>
-                      <w:rFonts w:ascii="Cambria" w:eastAsia="MS Mincho" w:hAnsi="Cambria"/>
-                      <w:color w:val="000000" w:themeColor="text1"/>
-                    </w:rPr>
-                    <w:t xml:space="preserve"> [Exception 14</w:t>
-                  </w:r>
-                  <w:r>
-                    <w:rPr>
-                      <w:rFonts w:ascii="Cambria" w:eastAsia="MS Mincho" w:hAnsi="Cambria"/>
-                      <w:color w:val="000000" w:themeColor="text1"/>
-                    </w:rPr>
-                    <w:t>]</w:t>
+                    <w:t xml:space="preserve"> [Exception 13]</w:t>
+                  </w:r>
+                  <w:r>
+                    <w:rPr>
+                      <w:rFonts w:ascii="Cambria" w:eastAsia="MS Mincho" w:hAnsi="Cambria"/>
+                      <w:color w:val="000000" w:themeColor="text1"/>
+                    </w:rPr>
+                    <w:t xml:space="preserve"> [Exception 14]</w:t>
                   </w:r>
                 </w:p>
               </w:tc>
@@ -4680,21 +4666,7 @@
                       <w:rFonts w:ascii="Cambria" w:eastAsia="MS Mincho" w:hAnsi="Cambria"/>
                       <w:color w:val="000000" w:themeColor="text1"/>
                     </w:rPr>
-                    <w:t xml:space="preserve">Guest let </w:t>
-                  </w:r>
-                  <w:r>
-                    <w:rPr>
-                      <w:rFonts w:ascii="Cambria" w:eastAsia="MS Mincho" w:hAnsi="Cambria"/>
-                      <w:color w:val="000000" w:themeColor="text1"/>
-                    </w:rPr>
-                    <w:t>Username</w:t>
-                  </w:r>
-                  <w:r>
-                    <w:rPr>
-                      <w:rFonts w:ascii="Cambria" w:eastAsia="MS Mincho" w:hAnsi="Cambria"/>
-                      <w:color w:val="000000" w:themeColor="text1"/>
-                    </w:rPr>
-                    <w:t xml:space="preserve"> input</w:t>
+                    <w:t>Guest let Username input</w:t>
                   </w:r>
                   <w:r>
                     <w:rPr>
@@ -5120,14 +5092,7 @@
                       <w:rFonts w:ascii="Cambria" w:eastAsia="MS Mincho" w:hAnsi="Cambria"/>
                       <w:color w:val="000000" w:themeColor="text1"/>
                     </w:rPr>
-                    <w:t xml:space="preserve"> </w:t>
-                  </w:r>
-                  <w:r>
-                    <w:rPr>
-                      <w:rFonts w:ascii="Cambria" w:eastAsia="MS Mincho" w:hAnsi="Cambria"/>
-                      <w:color w:val="000000" w:themeColor="text1"/>
-                    </w:rPr>
-                    <w:t>“Không để trống thông tin này”</w:t>
+                    <w:t xml:space="preserve"> “Không để trống thông tin này”</w:t>
                   </w:r>
                 </w:p>
               </w:tc>
@@ -5275,14 +5240,7 @@
                       <w:rFonts w:ascii="Cambria" w:eastAsia="MS Mincho" w:hAnsi="Cambria"/>
                       <w:color w:val="000000" w:themeColor="text1"/>
                     </w:rPr>
-                    <w:t xml:space="preserve"> </w:t>
-                  </w:r>
-                  <w:r>
-                    <w:rPr>
-                      <w:rFonts w:ascii="Cambria" w:eastAsia="MS Mincho" w:hAnsi="Cambria"/>
-                      <w:color w:val="000000" w:themeColor="text1"/>
-                    </w:rPr>
-                    <w:t>“Không để trống thông tin này”</w:t>
+                    <w:t xml:space="preserve"> “Không để trống thông tin này”</w:t>
                   </w:r>
                 </w:p>
               </w:tc>
@@ -5417,14 +5375,7 @@
                       <w:rFonts w:ascii="Cambria" w:eastAsia="MS Mincho" w:hAnsi="Cambria"/>
                       <w:color w:val="000000" w:themeColor="text1"/>
                     </w:rPr>
-                    <w:t xml:space="preserve"> </w:t>
-                  </w:r>
-                  <w:r>
-                    <w:rPr>
-                      <w:rFonts w:ascii="Cambria" w:eastAsia="MS Mincho" w:hAnsi="Cambria"/>
-                      <w:color w:val="000000" w:themeColor="text1"/>
-                    </w:rPr>
-                    <w:t>“Không để trống thông tin này”</w:t>
+                    <w:t xml:space="preserve"> “Không để trống thông tin này”</w:t>
                   </w:r>
                 </w:p>
               </w:tc>
@@ -5680,6 +5631,13 @@
                     </w:rPr>
                     <w:t xml:space="preserve"> field. Show error message</w:t>
                   </w:r>
+                  <w:r>
+                    <w:rPr>
+                      <w:rFonts w:ascii="Cambria" w:eastAsia="MS Mincho" w:hAnsi="Cambria"/>
+                      <w:color w:val="000000" w:themeColor="text1"/>
+                    </w:rPr>
+                    <w:t xml:space="preserve"> “Không để trống thông tin này”</w:t>
+                  </w:r>
                 </w:p>
               </w:tc>
             </w:tr>
@@ -5800,6 +5758,13 @@
                     </w:rPr>
                     <w:t xml:space="preserve"> field. Show error message</w:t>
                   </w:r>
+                  <w:r>
+                    <w:rPr>
+                      <w:rFonts w:ascii="Cambria" w:eastAsia="MS Mincho" w:hAnsi="Cambria"/>
+                      <w:color w:val="000000" w:themeColor="text1"/>
+                    </w:rPr>
+                    <w:t xml:space="preserve"> “Vui lòng chọn vai trò”</w:t>
+                  </w:r>
                 </w:p>
               </w:tc>
             </w:tr>
@@ -6341,21 +6306,7 @@
                       <w:rFonts w:ascii="Cambria" w:eastAsia="MS Mincho" w:hAnsi="Cambria"/>
                       <w:color w:val="000000" w:themeColor="text1"/>
                     </w:rPr>
-                    <w:t xml:space="preserve"> “</w:t>
-                  </w:r>
-                  <w:r>
-                    <w:rPr>
-                      <w:rFonts w:ascii="Cambria" w:eastAsia="MS Mincho" w:hAnsi="Cambria"/>
-                      <w:color w:val="000000" w:themeColor="text1"/>
-                    </w:rPr>
-                    <w:t>Số điện thoại</w:t>
-                  </w:r>
-                  <w:r>
-                    <w:rPr>
-                      <w:rFonts w:ascii="Cambria" w:eastAsia="MS Mincho" w:hAnsi="Cambria"/>
-                      <w:color w:val="000000" w:themeColor="text1"/>
-                    </w:rPr>
-                    <w:t xml:space="preserve"> không hợp lệ”</w:t>
+                    <w:t xml:space="preserve"> “Số điện thoại không hợp lệ”</w:t>
                   </w:r>
                 </w:p>
               </w:tc>
@@ -9560,14 +9511,7 @@
                       <w:rFonts w:ascii="Cambria" w:eastAsia="MS Mincho" w:hAnsi="Cambria"/>
                       <w:color w:val="000000" w:themeColor="text1"/>
                     </w:rPr>
-                    <w:t xml:space="preserve"> </w:t>
-                  </w:r>
-                  <w:r>
-                    <w:rPr>
-                      <w:rFonts w:ascii="Cambria" w:eastAsia="MS Mincho" w:hAnsi="Cambria"/>
-                      <w:color w:val="000000" w:themeColor="text1"/>
-                    </w:rPr>
-                    <w:t>“Không để trống thông tin này”.</w:t>
+                    <w:t xml:space="preserve"> “Không để trống thông tin này”.</w:t>
                   </w:r>
                 </w:p>
               </w:tc>
@@ -10020,7 +9964,21 @@
                 <w:color w:val="000000" w:themeColor="text1"/>
               </w:rPr>
               <w:lastRenderedPageBreak/>
-              <w:t>If homeowner doesn’t select available time, show availaibale time as “Liên hệ”</w:t>
+              <w:t>If homeowner doesn’t sel</w:t>
+            </w:r>
+            <w:r>
+              <w:rPr>
+                <w:rFonts w:ascii="Cambria" w:eastAsia="MS Mincho" w:hAnsi="Cambria"/>
+                <w:color w:val="000000" w:themeColor="text1"/>
+              </w:rPr>
+              <w:t>ect available time, show availab</w:t>
+            </w:r>
+            <w:r>
+              <w:rPr>
+                <w:rFonts w:ascii="Cambria" w:eastAsia="MS Mincho" w:hAnsi="Cambria"/>
+                <w:color w:val="000000" w:themeColor="text1"/>
+              </w:rPr>
+              <w:t>le time as “Liên hệ”</w:t>
             </w:r>
           </w:p>
           <w:p>
@@ -13713,7 +13671,7 @@
                       <w:rFonts w:ascii="Cambria" w:eastAsia="MS Mincho" w:hAnsi="Cambria"/>
                       <w:color w:val="000000" w:themeColor="text1"/>
                     </w:rPr>
-                    <w:t>“Call” button</w:t>
+                    <w:t>“Trả giá” button</w:t>
                   </w:r>
                 </w:p>
                 <w:p>
@@ -13736,7 +13694,21 @@
                       <w:rFonts w:ascii="Cambria" w:eastAsia="MS Mincho" w:hAnsi="Cambria"/>
                       <w:color w:val="000000" w:themeColor="text1"/>
                     </w:rPr>
-                    <w:t>“Chat” button</w:t>
+                    <w:t>“</w:t>
+                  </w:r>
+                  <w:r>
+                    <w:rPr>
+                      <w:rFonts w:ascii="Cambria" w:eastAsia="MS Mincho" w:hAnsi="Cambria"/>
+                      <w:color w:val="000000" w:themeColor="text1"/>
+                    </w:rPr>
+                    <w:t>Gọi</w:t>
+                  </w:r>
+                  <w:r>
+                    <w:rPr>
+                      <w:rFonts w:ascii="Cambria" w:eastAsia="MS Mincho" w:hAnsi="Cambria"/>
+                      <w:color w:val="000000" w:themeColor="text1"/>
+                    </w:rPr>
+                    <w:t>” button</w:t>
                   </w:r>
                 </w:p>
                 <w:p>
@@ -13759,7 +13731,44 @@
                       <w:rFonts w:ascii="Cambria" w:eastAsia="MS Mincho" w:hAnsi="Cambria"/>
                       <w:color w:val="000000" w:themeColor="text1"/>
                     </w:rPr>
-                    <w:t>“Book” button</w:t>
+                    <w:t>“Chat” button</w:t>
+                  </w:r>
+                </w:p>
+                <w:p>
+                  <w:pPr>
+                    <w:pStyle w:val="ListParagraph"/>
+                    <w:numPr>
+                      <w:ilvl w:val="0"/>
+                      <w:numId w:val="2"/>
+                    </w:numPr>
+                    <w:tabs>
+                      <w:tab w:val="left" w:pos="960"/>
+                    </w:tabs>
+                    <w:rPr>
+                      <w:rFonts w:ascii="Cambria" w:eastAsia="MS Mincho" w:hAnsi="Cambria"/>
+                      <w:color w:val="000000" w:themeColor="text1"/>
+                    </w:rPr>
+                  </w:pPr>
+                  <w:r>
+                    <w:rPr>
+                      <w:rFonts w:ascii="Cambria" w:eastAsia="MS Mincho" w:hAnsi="Cambria"/>
+                      <w:color w:val="000000" w:themeColor="text1"/>
+                    </w:rPr>
+                    <w:t>“</w:t>
+                  </w:r>
+                  <w:r>
+                    <w:rPr>
+                      <w:rFonts w:ascii="Cambria" w:eastAsia="MS Mincho" w:hAnsi="Cambria"/>
+                      <w:color w:val="000000" w:themeColor="text1"/>
+                    </w:rPr>
+                    <w:t>Đặt lịch</w:t>
+                  </w:r>
+                  <w:r>
+                    <w:rPr>
+                      <w:rFonts w:ascii="Cambria" w:eastAsia="MS Mincho" w:hAnsi="Cambria"/>
+                      <w:color w:val="000000" w:themeColor="text1"/>
+                    </w:rPr>
+                    <w:t>” button</w:t>
                   </w:r>
                 </w:p>
                 <w:p>
@@ -13803,6 +13812,23 @@
                 <w:color w:val="000000" w:themeColor="text1"/>
               </w:rPr>
               <w:t xml:space="preserve">Alternative Scenario: </w:t>
+            </w:r>
+          </w:p>
+          <w:p>
+            <w:pPr>
+              <w:contextualSpacing/>
+              <w:rPr>
+                <w:rFonts w:ascii="Cambria" w:eastAsia="MS Mincho" w:hAnsi="Cambria"/>
+                <w:color w:val="000000" w:themeColor="text1"/>
+              </w:rPr>
+            </w:pPr>
+            <w:r>
+              <w:rPr>
+                <w:rFonts w:ascii="Cambria" w:eastAsia="MS Mincho" w:hAnsi="Cambria"/>
+                <w:b/>
+                <w:color w:val="000000" w:themeColor="text1"/>
+              </w:rPr>
+              <w:t xml:space="preserve">Exceptions: </w:t>
             </w:r>
           </w:p>
           <w:tbl>
@@ -14011,149 +14037,40 @@
                       <w:color w:val="000000" w:themeColor="text1"/>
                     </w:rPr>
                   </w:pPr>
-                </w:p>
-              </w:tc>
-            </w:tr>
-          </w:tbl>
-          <w:p>
-            <w:pPr>
-              <w:contextualSpacing/>
-              <w:rPr>
-                <w:rFonts w:ascii="Cambria" w:eastAsia="MS Mincho" w:hAnsi="Cambria"/>
-                <w:color w:val="000000" w:themeColor="text1"/>
-              </w:rPr>
-            </w:pPr>
-          </w:p>
-          <w:p>
-            <w:pPr>
-              <w:contextualSpacing/>
-              <w:rPr>
-                <w:rFonts w:ascii="Cambria" w:eastAsia="MS Mincho" w:hAnsi="Cambria"/>
-                <w:color w:val="000000" w:themeColor="text1"/>
-              </w:rPr>
-            </w:pPr>
-            <w:r>
-              <w:rPr>
-                <w:rFonts w:ascii="Cambria" w:eastAsia="MS Mincho" w:hAnsi="Cambria"/>
-                <w:b/>
-                <w:color w:val="000000" w:themeColor="text1"/>
-              </w:rPr>
-              <w:t xml:space="preserve">Exceptions: </w:t>
-            </w:r>
-          </w:p>
-          <w:tbl>
-            <w:tblPr>
-              <w:tblW w:w="0" w:type="auto"/>
-              <w:tblLook w:val="04A0" w:firstRow="1" w:lastRow="0" w:firstColumn="1" w:lastColumn="0" w:noHBand="0" w:noVBand="1"/>
-            </w:tblPr>
-            <w:tblGrid>
-              <w:gridCol w:w="736"/>
-              <w:gridCol w:w="4096"/>
-              <w:gridCol w:w="3948"/>
-            </w:tblGrid>
-            <w:tr>
-              <w:tc>
-                <w:tcPr>
-                  <w:tcW w:w="736" w:type="dxa"/>
-                  <w:tcBorders>
-                    <w:top w:val="single" w:sz="4" w:space="0" w:color="auto"/>
-                    <w:left w:val="single" w:sz="4" w:space="0" w:color="auto"/>
-                    <w:bottom w:val="single" w:sz="4" w:space="0" w:color="auto"/>
-                    <w:right w:val="single" w:sz="4" w:space="0" w:color="auto"/>
-                  </w:tcBorders>
-                  <w:shd w:val="clear" w:color="auto" w:fill="BFBFBF" w:themeFill="background1" w:themeFillShade="BF"/>
-                </w:tcPr>
-                <w:p>
-                  <w:pPr>
-                    <w:tabs>
-                      <w:tab w:val="left" w:pos="960"/>
-                    </w:tabs>
-                    <w:spacing w:before="240"/>
-                    <w:contextualSpacing/>
-                    <w:jc w:val="center"/>
-                    <w:rPr>
-                      <w:rFonts w:ascii="Cambria" w:eastAsia="MS Mincho" w:hAnsi="Cambria"/>
-                      <w:b/>
-                      <w:color w:val="000000" w:themeColor="text1"/>
-                    </w:rPr>
-                  </w:pPr>
-                  <w:r>
-                    <w:rPr>
-                      <w:rFonts w:ascii="Cambria" w:eastAsia="MS Mincho" w:hAnsi="Cambria"/>
-                      <w:b/>
-                      <w:color w:val="000000" w:themeColor="text1"/>
-                    </w:rPr>
-                    <w:t>No</w:t>
-                  </w:r>
-                </w:p>
-              </w:tc>
-              <w:tc>
-                <w:tcPr>
-                  <w:tcW w:w="4096" w:type="dxa"/>
-                  <w:tcBorders>
-                    <w:top w:val="single" w:sz="4" w:space="0" w:color="auto"/>
-                    <w:left w:val="single" w:sz="4" w:space="0" w:color="auto"/>
-                    <w:bottom w:val="single" w:sz="4" w:space="0" w:color="auto"/>
-                    <w:right w:val="single" w:sz="4" w:space="0" w:color="auto"/>
-                  </w:tcBorders>
-                  <w:shd w:val="clear" w:color="auto" w:fill="BFBFBF" w:themeFill="background1" w:themeFillShade="BF"/>
-                </w:tcPr>
-                <w:p>
-                  <w:pPr>
-                    <w:tabs>
-                      <w:tab w:val="left" w:pos="960"/>
-                    </w:tabs>
-                    <w:spacing w:before="240"/>
-                    <w:contextualSpacing/>
-                    <w:jc w:val="center"/>
-                    <w:rPr>
-                      <w:rFonts w:ascii="Cambria" w:eastAsia="MS Mincho" w:hAnsi="Cambria"/>
-                      <w:b/>
-                      <w:color w:val="000000" w:themeColor="text1"/>
-                    </w:rPr>
-                  </w:pPr>
-                  <w:r>
-                    <w:rPr>
-                      <w:rFonts w:ascii="Cambria" w:eastAsia="MS Mincho" w:hAnsi="Cambria"/>
-                      <w:b/>
-                      <w:color w:val="000000" w:themeColor="text1"/>
-                    </w:rPr>
-                    <w:t>Actor Action</w:t>
-                  </w:r>
-                </w:p>
-              </w:tc>
-              <w:tc>
-                <w:tcPr>
-                  <w:tcW w:w="3948" w:type="dxa"/>
-                  <w:tcBorders>
-                    <w:top w:val="single" w:sz="4" w:space="0" w:color="auto"/>
-                    <w:left w:val="single" w:sz="4" w:space="0" w:color="auto"/>
-                    <w:bottom w:val="single" w:sz="4" w:space="0" w:color="auto"/>
-                    <w:right w:val="single" w:sz="4" w:space="0" w:color="auto"/>
-                  </w:tcBorders>
-                  <w:shd w:val="clear" w:color="auto" w:fill="BFBFBF" w:themeFill="background1" w:themeFillShade="BF"/>
-                </w:tcPr>
-                <w:p>
-                  <w:pPr>
-                    <w:tabs>
-                      <w:tab w:val="left" w:pos="960"/>
-                    </w:tabs>
-                    <w:spacing w:before="240"/>
-                    <w:contextualSpacing/>
-                    <w:jc w:val="center"/>
-                    <w:rPr>
-                      <w:rFonts w:ascii="Cambria" w:eastAsia="MS Mincho" w:hAnsi="Cambria"/>
-                      <w:b/>
-                      <w:color w:val="000000" w:themeColor="text1"/>
-                    </w:rPr>
-                  </w:pPr>
-                  <w:r>
-                    <w:rPr>
-                      <w:rFonts w:ascii="Cambria" w:eastAsia="MS Mincho" w:hAnsi="Cambria"/>
-                      <w:b/>
-                      <w:color w:val="000000" w:themeColor="text1"/>
-                    </w:rPr>
-                    <w:t>System Response</w:t>
+                  <w:r>
+                    <w:rPr>
+                      <w:rFonts w:ascii="Cambria" w:eastAsia="MS Mincho" w:hAnsi="Cambria"/>
+                      <w:color w:val="000000" w:themeColor="text1"/>
+                    </w:rPr>
+                    <w:t>System shows</w:t>
+                  </w:r>
+                  <w:r>
+                    <w:rPr>
+                      <w:rFonts w:ascii="Cambria" w:eastAsia="MS Mincho" w:hAnsi="Cambria"/>
+                      <w:color w:val="000000" w:themeColor="text1"/>
+                    </w:rPr>
+                    <w:t xml:space="preserve"> error</w:t>
+                  </w:r>
+                  <w:r>
+                    <w:rPr>
+                      <w:rFonts w:ascii="Cambria" w:eastAsia="MS Mincho" w:hAnsi="Cambria"/>
+                      <w:color w:val="000000" w:themeColor="text1"/>
+                    </w:rPr>
+                    <w:t xml:space="preserve"> message the "</w:t>
+                  </w:r>
+                  <w:r>
+                    <w:rPr>
+                      <w:rFonts w:ascii="Cambria" w:eastAsia="MS Mincho" w:hAnsi="Cambria"/>
+                      <w:color w:val="000000" w:themeColor="text1"/>
+                    </w:rPr>
+                    <w:t>Không có kết nối Internet</w:t>
+                  </w:r>
+                  <w:r>
+                    <w:rPr>
+                      <w:rFonts w:ascii="Cambria" w:eastAsia="MS Mincho" w:hAnsi="Cambria"/>
+                      <w:color w:val="000000" w:themeColor="text1"/>
+                    </w:rPr>
+                    <w:t>" when the internet is lost.</w:t>
                   </w:r>
                 </w:p>
               </w:tc>
@@ -14201,7 +14118,7 @@
                       <w:rFonts w:ascii="Cambria" w:eastAsia="MS Mincho" w:hAnsi="Cambria"/>
                       <w:color w:val="000000" w:themeColor="text1"/>
                     </w:rPr>
-                    <w:t>1</w:t>
+                    <w:t>2</w:t>
                   </w:r>
                 </w:p>
               </w:tc>
@@ -14252,120 +14169,21 @@
                       <w:rFonts w:ascii="Cambria" w:eastAsia="MS Mincho" w:hAnsi="Cambria"/>
                       <w:color w:val="000000" w:themeColor="text1"/>
                     </w:rPr>
-                    <w:t>System shows message the "</w:t>
-                  </w:r>
-                  <w:r>
-                    <w:rPr>
-                      <w:rFonts w:ascii="Cambria" w:eastAsia="MS Mincho" w:hAnsi="Cambria"/>
-                      <w:color w:val="000000" w:themeColor="text1"/>
-                    </w:rPr>
-                    <w:t>Không có kết nối Internet</w:t>
-                  </w:r>
-                  <w:r>
-                    <w:rPr>
-                      <w:rFonts w:ascii="Cambria" w:eastAsia="MS Mincho" w:hAnsi="Cambria"/>
-                      <w:color w:val="000000" w:themeColor="text1"/>
-                    </w:rPr>
-                    <w:t>" when the internet is lost.</w:t>
-                  </w:r>
-                </w:p>
-              </w:tc>
-            </w:tr>
-            <w:tr>
-              <w:tblPrEx>
-                <w:tblBorders>
-                  <w:top w:val="single" w:sz="4" w:space="0" w:color="auto"/>
-                  <w:left w:val="single" w:sz="4" w:space="0" w:color="auto"/>
-                  <w:bottom w:val="single" w:sz="4" w:space="0" w:color="auto"/>
-                  <w:right w:val="single" w:sz="4" w:space="0" w:color="auto"/>
-                  <w:insideH w:val="single" w:sz="4" w:space="0" w:color="auto"/>
-                  <w:insideV w:val="single" w:sz="4" w:space="0" w:color="auto"/>
-                </w:tblBorders>
-                <w:tblLook w:val="0000" w:firstRow="0" w:lastRow="0" w:firstColumn="0" w:lastColumn="0" w:noHBand="0" w:noVBand="0"/>
-              </w:tblPrEx>
-              <w:trPr>
-                <w:trHeight w:val="405"/>
-              </w:trPr>
-              <w:tc>
-                <w:tcPr>
-                  <w:tcW w:w="736" w:type="dxa"/>
-                  <w:tcBorders>
-                    <w:top w:val="single" w:sz="4" w:space="0" w:color="auto"/>
-                    <w:left w:val="single" w:sz="4" w:space="0" w:color="auto"/>
-                    <w:bottom w:val="single" w:sz="4" w:space="0" w:color="auto"/>
-                    <w:right w:val="single" w:sz="4" w:space="0" w:color="auto"/>
-                  </w:tcBorders>
-                </w:tcPr>
-                <w:p>
-                  <w:pPr>
-                    <w:tabs>
-                      <w:tab w:val="left" w:pos="960"/>
-                    </w:tabs>
-                    <w:spacing w:before="240"/>
-                    <w:contextualSpacing/>
-                    <w:jc w:val="center"/>
-                    <w:rPr>
-                      <w:rFonts w:ascii="Cambria" w:eastAsia="MS Mincho" w:hAnsi="Cambria"/>
-                      <w:color w:val="000000" w:themeColor="text1"/>
-                    </w:rPr>
-                  </w:pPr>
-                  <w:r>
-                    <w:rPr>
-                      <w:rFonts w:ascii="Cambria" w:eastAsia="MS Mincho" w:hAnsi="Cambria"/>
-                      <w:color w:val="000000" w:themeColor="text1"/>
-                    </w:rPr>
-                    <w:t>2</w:t>
-                  </w:r>
-                </w:p>
-              </w:tc>
-              <w:tc>
-                <w:tcPr>
-                  <w:tcW w:w="4096" w:type="dxa"/>
-                  <w:tcBorders>
-                    <w:top w:val="single" w:sz="4" w:space="0" w:color="auto"/>
-                    <w:left w:val="single" w:sz="4" w:space="0" w:color="auto"/>
-                    <w:bottom w:val="single" w:sz="4" w:space="0" w:color="auto"/>
-                    <w:right w:val="single" w:sz="4" w:space="0" w:color="auto"/>
-                  </w:tcBorders>
-                </w:tcPr>
-                <w:p>
-                  <w:pPr>
-                    <w:contextualSpacing/>
-                    <w:rPr>
-                      <w:rFonts w:ascii="Cambria" w:eastAsia="MS Mincho" w:hAnsi="Cambria"/>
-                      <w:color w:val="000000" w:themeColor="text1"/>
-                    </w:rPr>
-                  </w:pPr>
-                </w:p>
-              </w:tc>
-              <w:tc>
-                <w:tcPr>
-                  <w:tcW w:w="3948" w:type="dxa"/>
-                  <w:tcBorders>
-                    <w:top w:val="single" w:sz="4" w:space="0" w:color="auto"/>
-                    <w:left w:val="single" w:sz="4" w:space="0" w:color="auto"/>
-                    <w:bottom w:val="single" w:sz="4" w:space="0" w:color="auto"/>
-                    <w:right w:val="single" w:sz="4" w:space="0" w:color="auto"/>
-                  </w:tcBorders>
-                </w:tcPr>
-                <w:p>
-                  <w:pPr>
-                    <w:pStyle w:val="ListParagraph"/>
-                    <w:tabs>
-                      <w:tab w:val="left" w:pos="960"/>
-                    </w:tabs>
-                    <w:ind w:left="0"/>
-                    <w:rPr>
-                      <w:rFonts w:ascii="Cambria" w:eastAsia="MS Mincho" w:hAnsi="Cambria"/>
-                      <w:color w:val="000000" w:themeColor="text1"/>
-                    </w:rPr>
-                  </w:pPr>
-                  <w:r>
-                    <w:rPr>
-                      <w:rFonts w:ascii="Cambria" w:eastAsia="MS Mincho" w:hAnsi="Cambria"/>
-                      <w:color w:val="000000" w:themeColor="text1"/>
-                    </w:rPr>
-                    <w:t>System shows message the "</w:t>
+                    <w:t>System shows</w:t>
+                  </w:r>
+                  <w:r>
+                    <w:rPr>
+                      <w:rFonts w:ascii="Cambria" w:eastAsia="MS Mincho" w:hAnsi="Cambria"/>
+                      <w:color w:val="000000" w:themeColor="text1"/>
+                    </w:rPr>
+                    <w:t xml:space="preserve"> error</w:t>
+                  </w:r>
+                  <w:r>
+                    <w:rPr>
+                      <w:rFonts w:ascii="Cambria" w:eastAsia="MS Mincho" w:hAnsi="Cambria"/>
+                      <w:color w:val="000000" w:themeColor="text1"/>
+                    </w:rPr>
+                    <w:t xml:space="preserve"> message the "</w:t>
                   </w:r>
                   <w:r>
                     <w:rPr>
@@ -14450,8 +14268,6 @@
               </w:rPr>
               <w:t>]</w:t>
             </w:r>
-            <w:bookmarkStart w:id="3" w:name="_GoBack"/>
-            <w:bookmarkEnd w:id="3"/>
           </w:p>
           <w:p>
             <w:pPr>
@@ -14495,7 +14311,6 @@
           <w:sz w:val="24"/>
           <w:szCs w:val="24"/>
         </w:rPr>
-        <w:lastRenderedPageBreak/>
         <w:t>Table  &lt;</w:t>
       </w:r>
       <w:r>
@@ -14560,6 +14375,8831 @@
     <w:p>
       <w:pPr>
         <w:pStyle w:val="ListParagraph"/>
+        <w:numPr>
+          <w:ilvl w:val="0"/>
+          <w:numId w:val="1"/>
+        </w:numPr>
+        <w:rPr>
+          <w:b/>
+          <w:sz w:val="28"/>
+          <w:szCs w:val="28"/>
+        </w:rPr>
+      </w:pPr>
+      <w:r>
+        <w:rPr>
+          <w:b/>
+          <w:sz w:val="28"/>
+          <w:szCs w:val="28"/>
+        </w:rPr>
+        <w:lastRenderedPageBreak/>
+        <w:t>&lt;Authorized User&gt; Overview Use Case</w:t>
+      </w:r>
+    </w:p>
+    <w:p>
+      <w:pPr>
+        <w:ind w:left="720"/>
+        <w:rPr>
+          <w:b/>
+          <w:sz w:val="28"/>
+          <w:szCs w:val="28"/>
+        </w:rPr>
+      </w:pPr>
+      <w:r>
+        <w:rPr>
+          <w:b/>
+          <w:sz w:val="28"/>
+          <w:szCs w:val="28"/>
+        </w:rPr>
+        <w:t>5.1 &lt;Authorized User&gt; Logout</w:t>
+      </w:r>
+    </w:p>
+    <w:p>
+      <w:pPr>
+        <w:ind w:left="720"/>
+        <w:rPr>
+          <w:b/>
+          <w:sz w:val="28"/>
+          <w:szCs w:val="28"/>
+        </w:rPr>
+      </w:pPr>
+    </w:p>
+    <w:p>
+      <w:pPr>
+        <w:widowControl w:val="0"/>
+        <w:tabs>
+          <w:tab w:val="center" w:pos="2807"/>
+          <w:tab w:val="left" w:pos="2880"/>
+          <w:tab w:val="left" w:pos="3600"/>
+          <w:tab w:val="left" w:pos="4320"/>
+          <w:tab w:val="left" w:pos="5040"/>
+          <w:tab w:val="left" w:pos="5760"/>
+          <w:tab w:val="left" w:pos="6480"/>
+          <w:tab w:val="left" w:pos="7200"/>
+          <w:tab w:val="left" w:pos="7920"/>
+          <w:tab w:val="left" w:pos="8640"/>
+          <w:tab w:val="left" w:pos="12066"/>
+        </w:tabs>
+        <w:snapToGrid w:val="0"/>
+        <w:spacing w:before="120" w:after="120"/>
+        <w:jc w:val="center"/>
+        <w:rPr>
+          <w:rFonts w:ascii="Cambria" w:eastAsia="SimSun" w:hAnsi="Cambria" w:cs="Arial"/>
+          <w:iCs/>
+          <w:color w:val="000000"/>
+          <w:sz w:val="24"/>
+          <w:szCs w:val="24"/>
+        </w:rPr>
+      </w:pPr>
+      <w:bookmarkStart w:id="3" w:name="_Toc26644115"/>
+      <w:r>
+        <w:rPr>
+          <w:rFonts w:ascii="Cambria" w:eastAsia="SimSun" w:hAnsi="Cambria" w:cs="Arial"/>
+          <w:iCs/>
+          <w:color w:val="000000"/>
+          <w:sz w:val="24"/>
+          <w:szCs w:val="24"/>
+        </w:rPr>
+        <w:t>Figure -&lt;Authorized User&gt; Logout</w:t>
+      </w:r>
+      <w:bookmarkEnd w:id="3"/>
+    </w:p>
+    <w:tbl>
+      <w:tblPr>
+        <w:tblW w:w="9006" w:type="dxa"/>
+        <w:tblInd w:w="-113" w:type="dxa"/>
+        <w:tblBorders>
+          <w:top w:val="single" w:sz="4" w:space="0" w:color="auto"/>
+          <w:left w:val="single" w:sz="4" w:space="0" w:color="auto"/>
+          <w:bottom w:val="single" w:sz="4" w:space="0" w:color="auto"/>
+          <w:right w:val="single" w:sz="4" w:space="0" w:color="auto"/>
+          <w:insideH w:val="single" w:sz="4" w:space="0" w:color="auto"/>
+          <w:insideV w:val="single" w:sz="4" w:space="0" w:color="auto"/>
+        </w:tblBorders>
+        <w:tblLook w:val="04A0" w:firstRow="1" w:lastRow="0" w:firstColumn="1" w:lastColumn="0" w:noHBand="0" w:noVBand="1"/>
+      </w:tblPr>
+      <w:tblGrid>
+        <w:gridCol w:w="2250"/>
+        <w:gridCol w:w="2259"/>
+        <w:gridCol w:w="2253"/>
+        <w:gridCol w:w="2244"/>
+      </w:tblGrid>
+      <w:tr>
+        <w:tc>
+          <w:tcPr>
+            <w:tcW w:w="9006" w:type="dxa"/>
+            <w:gridSpan w:val="4"/>
+            <w:shd w:val="clear" w:color="auto" w:fill="BFBFBF" w:themeFill="background1" w:themeFillShade="BF"/>
+          </w:tcPr>
+          <w:p>
+            <w:pPr>
+              <w:tabs>
+                <w:tab w:val="left" w:pos="960"/>
+                <w:tab w:val="left" w:pos="2640"/>
+                <w:tab w:val="left" w:pos="3720"/>
+              </w:tabs>
+              <w:contextualSpacing/>
+              <w:rPr>
+                <w:rFonts w:ascii="Cambria" w:eastAsia="MS Mincho" w:hAnsi="Cambria"/>
+                <w:b/>
+                <w:color w:val="FF0000"/>
+              </w:rPr>
+            </w:pPr>
+            <w:r>
+              <w:rPr>
+                <w:rFonts w:ascii="Cambria" w:eastAsia="MS Mincho" w:hAnsi="Cambria"/>
+                <w:b/>
+                <w:color w:val="000000" w:themeColor="text1"/>
+              </w:rPr>
+              <w:t>USE CASE – SCHS_UC_</w:t>
+            </w:r>
+          </w:p>
+        </w:tc>
+      </w:tr>
+      <w:tr>
+        <w:tc>
+          <w:tcPr>
+            <w:tcW w:w="2250" w:type="dxa"/>
+            <w:shd w:val="clear" w:color="auto" w:fill="BFBFBF" w:themeFill="background1" w:themeFillShade="BF"/>
+          </w:tcPr>
+          <w:p>
+            <w:pPr>
+              <w:tabs>
+                <w:tab w:val="left" w:pos="960"/>
+              </w:tabs>
+              <w:spacing w:before="240"/>
+              <w:contextualSpacing/>
+              <w:rPr>
+                <w:rFonts w:ascii="Cambria" w:eastAsia="MS Mincho" w:hAnsi="Cambria"/>
+                <w:b/>
+                <w:color w:val="000000" w:themeColor="text1"/>
+              </w:rPr>
+            </w:pPr>
+            <w:r>
+              <w:rPr>
+                <w:rFonts w:ascii="Cambria" w:eastAsia="MS Mincho" w:hAnsi="Cambria"/>
+                <w:b/>
+                <w:color w:val="000000" w:themeColor="text1"/>
+              </w:rPr>
+              <w:t>Use Case No.</w:t>
+            </w:r>
+          </w:p>
+        </w:tc>
+        <w:tc>
+          <w:tcPr>
+            <w:tcW w:w="2259" w:type="dxa"/>
+          </w:tcPr>
+          <w:p>
+            <w:pPr>
+              <w:tabs>
+                <w:tab w:val="left" w:pos="960"/>
+              </w:tabs>
+              <w:spacing w:before="240"/>
+              <w:contextualSpacing/>
+              <w:rPr>
+                <w:rFonts w:ascii="Cambria" w:eastAsia="MS Mincho" w:hAnsi="Cambria"/>
+                <w:color w:val="000000" w:themeColor="text1"/>
+              </w:rPr>
+            </w:pPr>
+            <w:r>
+              <w:rPr>
+                <w:rFonts w:ascii="Cambria" w:eastAsia="MS Mincho" w:hAnsi="Cambria"/>
+                <w:color w:val="000000" w:themeColor="text1"/>
+              </w:rPr>
+              <w:t xml:space="preserve">SCHS </w:t>
+            </w:r>
+            <w:r>
+              <w:rPr>
+                <w:rFonts w:ascii="Cambria" w:eastAsia="MS Mincho" w:hAnsi="Cambria"/>
+                <w:color w:val="000000" w:themeColor="text1"/>
+              </w:rPr>
+              <w:t>_UC_</w:t>
+            </w:r>
+          </w:p>
+        </w:tc>
+        <w:tc>
+          <w:tcPr>
+            <w:tcW w:w="2253" w:type="dxa"/>
+            <w:shd w:val="clear" w:color="auto" w:fill="BFBFBF" w:themeFill="background1" w:themeFillShade="BF"/>
+          </w:tcPr>
+          <w:p>
+            <w:pPr>
+              <w:tabs>
+                <w:tab w:val="left" w:pos="960"/>
+              </w:tabs>
+              <w:spacing w:before="240"/>
+              <w:contextualSpacing/>
+              <w:rPr>
+                <w:rFonts w:ascii="Cambria" w:eastAsia="MS Mincho" w:hAnsi="Cambria"/>
+                <w:b/>
+                <w:color w:val="000000" w:themeColor="text1"/>
+              </w:rPr>
+            </w:pPr>
+            <w:r>
+              <w:rPr>
+                <w:rFonts w:ascii="Cambria" w:eastAsia="MS Mincho" w:hAnsi="Cambria"/>
+                <w:b/>
+                <w:color w:val="000000" w:themeColor="text1"/>
+              </w:rPr>
+              <w:t>Use Case Version</w:t>
+            </w:r>
+          </w:p>
+        </w:tc>
+        <w:tc>
+          <w:tcPr>
+            <w:tcW w:w="2244" w:type="dxa"/>
+          </w:tcPr>
+          <w:p>
+            <w:pPr>
+              <w:tabs>
+                <w:tab w:val="left" w:pos="960"/>
+              </w:tabs>
+              <w:spacing w:before="240"/>
+              <w:contextualSpacing/>
+              <w:rPr>
+                <w:rFonts w:ascii="Cambria" w:eastAsia="MS Mincho" w:hAnsi="Cambria"/>
+                <w:color w:val="000000" w:themeColor="text1"/>
+              </w:rPr>
+            </w:pPr>
+            <w:r>
+              <w:rPr>
+                <w:rFonts w:ascii="Cambria" w:eastAsia="MS Mincho" w:hAnsi="Cambria"/>
+                <w:color w:val="000000" w:themeColor="text1"/>
+              </w:rPr>
+              <w:t>1.0</w:t>
+            </w:r>
+          </w:p>
+        </w:tc>
+      </w:tr>
+      <w:tr>
+        <w:tc>
+          <w:tcPr>
+            <w:tcW w:w="2250" w:type="dxa"/>
+            <w:shd w:val="clear" w:color="auto" w:fill="BFBFBF" w:themeFill="background1" w:themeFillShade="BF"/>
+          </w:tcPr>
+          <w:p>
+            <w:pPr>
+              <w:tabs>
+                <w:tab w:val="left" w:pos="960"/>
+              </w:tabs>
+              <w:spacing w:before="240"/>
+              <w:contextualSpacing/>
+              <w:rPr>
+                <w:rFonts w:ascii="Cambria" w:eastAsia="MS Mincho" w:hAnsi="Cambria"/>
+                <w:b/>
+                <w:color w:val="000000" w:themeColor="text1"/>
+              </w:rPr>
+            </w:pPr>
+            <w:r>
+              <w:rPr>
+                <w:rFonts w:ascii="Cambria" w:eastAsia="MS Mincho" w:hAnsi="Cambria"/>
+                <w:b/>
+                <w:color w:val="000000" w:themeColor="text1"/>
+              </w:rPr>
+              <w:t>Use Case Name</w:t>
+            </w:r>
+          </w:p>
+        </w:tc>
+        <w:tc>
+          <w:tcPr>
+            <w:tcW w:w="6756" w:type="dxa"/>
+            <w:gridSpan w:val="3"/>
+          </w:tcPr>
+          <w:p>
+            <w:pPr>
+              <w:tabs>
+                <w:tab w:val="left" w:pos="960"/>
+              </w:tabs>
+              <w:spacing w:before="240"/>
+              <w:contextualSpacing/>
+              <w:rPr>
+                <w:rFonts w:ascii="Cambria" w:eastAsia="MS Mincho" w:hAnsi="Cambria"/>
+                <w:color w:val="000000" w:themeColor="text1"/>
+              </w:rPr>
+            </w:pPr>
+            <w:r>
+              <w:rPr>
+                <w:rFonts w:ascii="Cambria" w:eastAsia="MS Mincho" w:hAnsi="Cambria"/>
+                <w:color w:val="000000" w:themeColor="text1"/>
+              </w:rPr>
+              <w:t>Logout</w:t>
+            </w:r>
+          </w:p>
+        </w:tc>
+      </w:tr>
+      <w:tr>
+        <w:tc>
+          <w:tcPr>
+            <w:tcW w:w="2250" w:type="dxa"/>
+            <w:shd w:val="clear" w:color="auto" w:fill="BFBFBF" w:themeFill="background1" w:themeFillShade="BF"/>
+          </w:tcPr>
+          <w:p>
+            <w:pPr>
+              <w:tabs>
+                <w:tab w:val="left" w:pos="960"/>
+              </w:tabs>
+              <w:spacing w:before="240"/>
+              <w:contextualSpacing/>
+              <w:rPr>
+                <w:rFonts w:ascii="Cambria" w:eastAsia="MS Mincho" w:hAnsi="Cambria"/>
+                <w:b/>
+                <w:color w:val="000000" w:themeColor="text1"/>
+              </w:rPr>
+            </w:pPr>
+            <w:r>
+              <w:rPr>
+                <w:rFonts w:ascii="Cambria" w:eastAsia="MS Mincho" w:hAnsi="Cambria"/>
+                <w:b/>
+                <w:color w:val="000000" w:themeColor="text1"/>
+              </w:rPr>
+              <w:t>Author</w:t>
+            </w:r>
+          </w:p>
+        </w:tc>
+        <w:tc>
+          <w:tcPr>
+            <w:tcW w:w="6756" w:type="dxa"/>
+            <w:gridSpan w:val="3"/>
+          </w:tcPr>
+          <w:p>
+            <w:pPr>
+              <w:tabs>
+                <w:tab w:val="left" w:pos="960"/>
+              </w:tabs>
+              <w:spacing w:before="240"/>
+              <w:contextualSpacing/>
+              <w:rPr>
+                <w:rFonts w:ascii="Cambria" w:eastAsia="MS Mincho" w:hAnsi="Cambria"/>
+                <w:color w:val="000000" w:themeColor="text1"/>
+              </w:rPr>
+            </w:pPr>
+            <w:r>
+              <w:rPr>
+                <w:rFonts w:ascii="Cambria" w:eastAsia="MS Mincho" w:hAnsi="Cambria"/>
+                <w:color w:val="000000" w:themeColor="text1"/>
+              </w:rPr>
+              <w:t>Nguyen Duy Dat</w:t>
+            </w:r>
+          </w:p>
+        </w:tc>
+      </w:tr>
+      <w:tr>
+        <w:tc>
+          <w:tcPr>
+            <w:tcW w:w="2250" w:type="dxa"/>
+            <w:shd w:val="clear" w:color="auto" w:fill="BFBFBF" w:themeFill="background1" w:themeFillShade="BF"/>
+          </w:tcPr>
+          <w:p>
+            <w:pPr>
+              <w:tabs>
+                <w:tab w:val="left" w:pos="960"/>
+              </w:tabs>
+              <w:spacing w:before="240"/>
+              <w:contextualSpacing/>
+              <w:rPr>
+                <w:rFonts w:ascii="Cambria" w:eastAsia="MS Mincho" w:hAnsi="Cambria"/>
+                <w:b/>
+                <w:color w:val="000000" w:themeColor="text1"/>
+              </w:rPr>
+            </w:pPr>
+            <w:r>
+              <w:rPr>
+                <w:rFonts w:ascii="Cambria" w:eastAsia="MS Mincho" w:hAnsi="Cambria"/>
+                <w:b/>
+                <w:color w:val="000000" w:themeColor="text1"/>
+              </w:rPr>
+              <w:t>Date</w:t>
+            </w:r>
+          </w:p>
+        </w:tc>
+        <w:tc>
+          <w:tcPr>
+            <w:tcW w:w="2259" w:type="dxa"/>
+          </w:tcPr>
+          <w:p>
+            <w:pPr>
+              <w:tabs>
+                <w:tab w:val="left" w:pos="960"/>
+              </w:tabs>
+              <w:spacing w:before="240"/>
+              <w:contextualSpacing/>
+              <w:rPr>
+                <w:rFonts w:ascii="Cambria" w:eastAsia="MS Mincho" w:hAnsi="Cambria"/>
+                <w:color w:val="000000" w:themeColor="text1"/>
+              </w:rPr>
+            </w:pPr>
+            <w:r>
+              <w:rPr>
+                <w:rFonts w:ascii="Cambria" w:eastAsia="MS Mincho" w:hAnsi="Cambria"/>
+                <w:color w:val="000000" w:themeColor="text1"/>
+              </w:rPr>
+              <w:t>26/1/2020</w:t>
+            </w:r>
+          </w:p>
+        </w:tc>
+        <w:tc>
+          <w:tcPr>
+            <w:tcW w:w="2253" w:type="dxa"/>
+            <w:shd w:val="clear" w:color="auto" w:fill="BFBFBF" w:themeFill="background1" w:themeFillShade="BF"/>
+          </w:tcPr>
+          <w:p>
+            <w:pPr>
+              <w:tabs>
+                <w:tab w:val="left" w:pos="960"/>
+              </w:tabs>
+              <w:spacing w:before="240"/>
+              <w:contextualSpacing/>
+              <w:rPr>
+                <w:rFonts w:ascii="Cambria" w:eastAsia="MS Mincho" w:hAnsi="Cambria"/>
+                <w:b/>
+                <w:color w:val="000000" w:themeColor="text1"/>
+              </w:rPr>
+            </w:pPr>
+            <w:r>
+              <w:rPr>
+                <w:rFonts w:ascii="Cambria" w:eastAsia="MS Mincho" w:hAnsi="Cambria"/>
+                <w:b/>
+                <w:color w:val="000000" w:themeColor="text1"/>
+              </w:rPr>
+              <w:t>Priority</w:t>
+            </w:r>
+          </w:p>
+        </w:tc>
+        <w:tc>
+          <w:tcPr>
+            <w:tcW w:w="2244" w:type="dxa"/>
+          </w:tcPr>
+          <w:p>
+            <w:pPr>
+              <w:tabs>
+                <w:tab w:val="left" w:pos="960"/>
+              </w:tabs>
+              <w:spacing w:before="240"/>
+              <w:contextualSpacing/>
+              <w:rPr>
+                <w:rFonts w:ascii="Cambria" w:eastAsia="MS Mincho" w:hAnsi="Cambria"/>
+                <w:color w:val="000000" w:themeColor="text1"/>
+              </w:rPr>
+            </w:pPr>
+            <w:r>
+              <w:rPr>
+                <w:rFonts w:ascii="Cambria" w:eastAsia="MS Mincho" w:hAnsi="Cambria"/>
+                <w:color w:val="000000" w:themeColor="text1"/>
+              </w:rPr>
+              <w:t>Normal</w:t>
+            </w:r>
+          </w:p>
+        </w:tc>
+      </w:tr>
+      <w:tr>
+        <w:trPr>
+          <w:trHeight w:val="78"/>
+        </w:trPr>
+        <w:tc>
+          <w:tcPr>
+            <w:tcW w:w="9006" w:type="dxa"/>
+            <w:gridSpan w:val="4"/>
+          </w:tcPr>
+          <w:p>
+            <w:pPr>
+              <w:tabs>
+                <w:tab w:val="left" w:pos="960"/>
+              </w:tabs>
+              <w:spacing w:before="240"/>
+              <w:contextualSpacing/>
+              <w:rPr>
+                <w:rFonts w:ascii="Cambria" w:eastAsia="MS Mincho" w:hAnsi="Cambria"/>
+                <w:b/>
+                <w:color w:val="000000" w:themeColor="text1"/>
+              </w:rPr>
+            </w:pPr>
+            <w:r>
+              <w:rPr>
+                <w:rFonts w:ascii="Cambria" w:eastAsia="MS Mincho" w:hAnsi="Cambria"/>
+                <w:b/>
+                <w:color w:val="000000" w:themeColor="text1"/>
+              </w:rPr>
+              <w:t>Actor:</w:t>
+            </w:r>
+          </w:p>
+          <w:p>
+            <w:pPr>
+              <w:numPr>
+                <w:ilvl w:val="0"/>
+                <w:numId w:val="2"/>
+              </w:numPr>
+              <w:tabs>
+                <w:tab w:val="left" w:pos="960"/>
+              </w:tabs>
+              <w:spacing w:before="240"/>
+              <w:ind w:firstLine="0"/>
+              <w:contextualSpacing/>
+              <w:rPr>
+                <w:rFonts w:ascii="Cambria" w:eastAsia="MS Mincho" w:hAnsi="Cambria"/>
+                <w:color w:val="000000" w:themeColor="text1"/>
+              </w:rPr>
+            </w:pPr>
+            <w:r>
+              <w:rPr>
+                <w:rFonts w:ascii="Cambria" w:eastAsia="MS Mincho" w:hAnsi="Cambria"/>
+                <w:color w:val="000000" w:themeColor="text1"/>
+              </w:rPr>
+              <w:t>Authorized User</w:t>
+            </w:r>
+          </w:p>
+          <w:p>
+            <w:pPr>
+              <w:tabs>
+                <w:tab w:val="left" w:pos="960"/>
+              </w:tabs>
+              <w:spacing w:before="240"/>
+              <w:contextualSpacing/>
+              <w:rPr>
+                <w:rFonts w:ascii="Cambria" w:eastAsia="MS Mincho" w:hAnsi="Cambria"/>
+                <w:b/>
+                <w:color w:val="000000" w:themeColor="text1"/>
+              </w:rPr>
+            </w:pPr>
+            <w:r>
+              <w:rPr>
+                <w:rFonts w:ascii="Cambria" w:eastAsia="MS Mincho" w:hAnsi="Cambria"/>
+                <w:b/>
+                <w:color w:val="000000" w:themeColor="text1"/>
+              </w:rPr>
+              <w:t>Summary:</w:t>
+            </w:r>
+          </w:p>
+          <w:p>
+            <w:pPr>
+              <w:numPr>
+                <w:ilvl w:val="0"/>
+                <w:numId w:val="2"/>
+              </w:numPr>
+              <w:tabs>
+                <w:tab w:val="left" w:pos="960"/>
+              </w:tabs>
+              <w:spacing w:before="240"/>
+              <w:ind w:firstLine="0"/>
+              <w:contextualSpacing/>
+              <w:rPr>
+                <w:rFonts w:ascii="Cambria" w:eastAsia="MS Mincho" w:hAnsi="Cambria"/>
+                <w:b/>
+                <w:bCs/>
+                <w:color w:val="000000" w:themeColor="text1"/>
+              </w:rPr>
+            </w:pPr>
+            <w:r>
+              <w:rPr>
+                <w:rFonts w:ascii="Cambria" w:eastAsia="MS Mincho" w:hAnsi="Cambria"/>
+                <w:color w:val="000000" w:themeColor="text1"/>
+              </w:rPr>
+              <w:t>This use case allows the Authorized User to log out of the system.</w:t>
+            </w:r>
+          </w:p>
+          <w:p>
+            <w:pPr>
+              <w:tabs>
+                <w:tab w:val="left" w:pos="960"/>
+              </w:tabs>
+              <w:spacing w:before="240"/>
+              <w:ind w:right="660"/>
+              <w:contextualSpacing/>
+              <w:rPr>
+                <w:rFonts w:ascii="Cambria" w:eastAsia="MS Mincho" w:hAnsi="Cambria"/>
+                <w:b/>
+                <w:color w:val="000000" w:themeColor="text1"/>
+              </w:rPr>
+            </w:pPr>
+            <w:r>
+              <w:rPr>
+                <w:rFonts w:ascii="Cambria" w:eastAsia="MS Mincho" w:hAnsi="Cambria"/>
+                <w:b/>
+                <w:color w:val="000000" w:themeColor="text1"/>
+              </w:rPr>
+              <w:t>Goal:</w:t>
+            </w:r>
+          </w:p>
+          <w:p>
+            <w:pPr>
+              <w:numPr>
+                <w:ilvl w:val="0"/>
+                <w:numId w:val="2"/>
+              </w:numPr>
+              <w:tabs>
+                <w:tab w:val="left" w:pos="960"/>
+              </w:tabs>
+              <w:spacing w:before="240"/>
+              <w:ind w:firstLine="0"/>
+              <w:contextualSpacing/>
+              <w:rPr>
+                <w:rFonts w:ascii="Cambria" w:eastAsia="MS Mincho" w:hAnsi="Cambria"/>
+                <w:color w:val="000000" w:themeColor="text1"/>
+              </w:rPr>
+            </w:pPr>
+            <w:r>
+              <w:rPr>
+                <w:rFonts w:ascii="Cambria" w:eastAsia="MS Mincho" w:hAnsi="Cambria"/>
+                <w:color w:val="000000" w:themeColor="text1"/>
+              </w:rPr>
+              <w:t>The Authorized User logs out of the system successfully</w:t>
+            </w:r>
+            <w:r>
+              <w:rPr>
+                <w:rFonts w:ascii="Cambria" w:eastAsia="MS Mincho" w:hAnsi="Cambria"/>
+                <w:color w:val="000000" w:themeColor="text1"/>
+              </w:rPr>
+              <w:t>.</w:t>
+            </w:r>
+          </w:p>
+          <w:p>
+            <w:pPr>
+              <w:tabs>
+                <w:tab w:val="left" w:pos="960"/>
+              </w:tabs>
+              <w:spacing w:before="240"/>
+              <w:contextualSpacing/>
+              <w:rPr>
+                <w:rFonts w:ascii="Cambria" w:eastAsia="MS Mincho" w:hAnsi="Cambria"/>
+                <w:b/>
+                <w:color w:val="000000" w:themeColor="text1"/>
+              </w:rPr>
+            </w:pPr>
+            <w:r>
+              <w:rPr>
+                <w:rFonts w:ascii="Cambria" w:eastAsia="MS Mincho" w:hAnsi="Cambria"/>
+                <w:b/>
+                <w:color w:val="000000" w:themeColor="text1"/>
+              </w:rPr>
+              <w:t>Triggers:</w:t>
+            </w:r>
+          </w:p>
+          <w:p>
+            <w:pPr>
+              <w:numPr>
+                <w:ilvl w:val="0"/>
+                <w:numId w:val="2"/>
+              </w:numPr>
+              <w:tabs>
+                <w:tab w:val="left" w:pos="960"/>
+              </w:tabs>
+              <w:spacing w:before="240"/>
+              <w:ind w:firstLine="0"/>
+              <w:contextualSpacing/>
+              <w:rPr>
+                <w:rFonts w:ascii="Cambria" w:eastAsia="MS Mincho" w:hAnsi="Cambria"/>
+                <w:color w:val="000000" w:themeColor="text1"/>
+              </w:rPr>
+            </w:pPr>
+            <w:r>
+              <w:rPr>
+                <w:rFonts w:ascii="Cambria" w:eastAsia="MS Mincho" w:hAnsi="Cambria"/>
+                <w:color w:val="000000" w:themeColor="text1"/>
+              </w:rPr>
+              <w:t>User presses “</w:t>
+            </w:r>
+            <w:r>
+              <w:rPr>
+                <w:rFonts w:ascii="Cambria" w:eastAsia="MS Mincho" w:hAnsi="Cambria"/>
+                <w:color w:val="000000" w:themeColor="text1"/>
+              </w:rPr>
+              <w:t>Đăng xuất</w:t>
+            </w:r>
+            <w:r>
+              <w:rPr>
+                <w:rFonts w:ascii="Cambria" w:eastAsia="MS Mincho" w:hAnsi="Cambria"/>
+                <w:color w:val="000000" w:themeColor="text1"/>
+              </w:rPr>
+              <w:t>” button</w:t>
+            </w:r>
+            <w:r>
+              <w:rPr>
+                <w:rFonts w:ascii="Cambria" w:eastAsia="MS Mincho" w:hAnsi="Cambria"/>
+                <w:color w:val="000000" w:themeColor="text1"/>
+              </w:rPr>
+              <w:t>.</w:t>
+            </w:r>
+          </w:p>
+          <w:p>
+            <w:pPr>
+              <w:tabs>
+                <w:tab w:val="left" w:pos="960"/>
+              </w:tabs>
+              <w:spacing w:before="240"/>
+              <w:contextualSpacing/>
+              <w:rPr>
+                <w:rFonts w:ascii="Cambria" w:eastAsia="MS Mincho" w:hAnsi="Cambria"/>
+                <w:color w:val="000000" w:themeColor="text1"/>
+              </w:rPr>
+            </w:pPr>
+            <w:r>
+              <w:rPr>
+                <w:rFonts w:ascii="Cambria" w:eastAsia="MS Mincho" w:hAnsi="Cambria"/>
+                <w:b/>
+                <w:color w:val="000000" w:themeColor="text1"/>
+              </w:rPr>
+              <w:t xml:space="preserve">Preconditions: </w:t>
+            </w:r>
+          </w:p>
+          <w:p>
+            <w:pPr>
+              <w:numPr>
+                <w:ilvl w:val="0"/>
+                <w:numId w:val="2"/>
+              </w:numPr>
+              <w:tabs>
+                <w:tab w:val="left" w:pos="960"/>
+              </w:tabs>
+              <w:spacing w:before="240"/>
+              <w:ind w:firstLine="0"/>
+              <w:contextualSpacing/>
+              <w:rPr>
+                <w:rFonts w:ascii="Cambria" w:eastAsia="MS Mincho" w:hAnsi="Cambria"/>
+                <w:color w:val="000000" w:themeColor="text1"/>
+              </w:rPr>
+            </w:pPr>
+            <w:r>
+              <w:rPr>
+                <w:rFonts w:ascii="Cambria" w:eastAsia="MS Mincho" w:hAnsi="Cambria"/>
+                <w:color w:val="000000" w:themeColor="text1"/>
+              </w:rPr>
+              <w:t xml:space="preserve">User </w:t>
+            </w:r>
+            <w:r>
+              <w:rPr>
+                <w:rFonts w:ascii="Cambria" w:eastAsia="MS Mincho" w:hAnsi="Cambria"/>
+                <w:color w:val="000000" w:themeColor="text1"/>
+              </w:rPr>
+              <w:t>has already logged in the system with the role that has been authorized.</w:t>
+            </w:r>
+          </w:p>
+          <w:p>
+            <w:pPr>
+              <w:tabs>
+                <w:tab w:val="left" w:pos="960"/>
+              </w:tabs>
+              <w:spacing w:before="240"/>
+              <w:contextualSpacing/>
+              <w:rPr>
+                <w:rFonts w:ascii="Cambria" w:eastAsia="MS Mincho" w:hAnsi="Cambria"/>
+                <w:b/>
+                <w:color w:val="000000" w:themeColor="text1"/>
+              </w:rPr>
+            </w:pPr>
+            <w:r>
+              <w:rPr>
+                <w:rFonts w:ascii="Cambria" w:eastAsia="MS Mincho" w:hAnsi="Cambria"/>
+                <w:b/>
+                <w:color w:val="000000" w:themeColor="text1"/>
+              </w:rPr>
+              <w:t>Post conditions:</w:t>
+            </w:r>
+          </w:p>
+          <w:p>
+            <w:pPr>
+              <w:numPr>
+                <w:ilvl w:val="0"/>
+                <w:numId w:val="2"/>
+              </w:numPr>
+              <w:tabs>
+                <w:tab w:val="left" w:pos="960"/>
+              </w:tabs>
+              <w:spacing w:before="240"/>
+              <w:ind w:firstLine="0"/>
+              <w:contextualSpacing/>
+              <w:rPr>
+                <w:rFonts w:ascii="Cambria" w:eastAsia="MS Mincho" w:hAnsi="Cambria"/>
+                <w:color w:val="000000" w:themeColor="text1"/>
+              </w:rPr>
+            </w:pPr>
+            <w:r>
+              <w:rPr>
+                <w:rFonts w:ascii="Cambria" w:eastAsia="MS Mincho" w:hAnsi="Cambria"/>
+                <w:color w:val="000000" w:themeColor="text1"/>
+              </w:rPr>
+              <w:t>Success:</w:t>
+            </w:r>
+            <w:r>
+              <w:rPr>
+                <w:rFonts w:ascii="Cambria" w:eastAsia="MS Mincho" w:hAnsi="Cambria"/>
+                <w:color w:val="000000" w:themeColor="text1"/>
+              </w:rPr>
+              <w:t xml:space="preserve"> The Authorized User logs out of the system successfully, system moves to Login Screen</w:t>
+            </w:r>
+            <w:r>
+              <w:rPr>
+                <w:rFonts w:ascii="Cambria" w:eastAsia="MS Mincho" w:hAnsi="Cambria"/>
+                <w:color w:val="000000" w:themeColor="text1"/>
+              </w:rPr>
+              <w:t>.</w:t>
+            </w:r>
+          </w:p>
+          <w:p>
+            <w:pPr>
+              <w:numPr>
+                <w:ilvl w:val="0"/>
+                <w:numId w:val="2"/>
+              </w:numPr>
+              <w:tabs>
+                <w:tab w:val="left" w:pos="960"/>
+              </w:tabs>
+              <w:spacing w:before="240"/>
+              <w:ind w:firstLine="0"/>
+              <w:contextualSpacing/>
+              <w:rPr>
+                <w:rFonts w:ascii="Cambria" w:eastAsia="MS Mincho" w:hAnsi="Cambria"/>
+                <w:color w:val="000000" w:themeColor="text1"/>
+              </w:rPr>
+            </w:pPr>
+            <w:r>
+              <w:rPr>
+                <w:rFonts w:ascii="Cambria" w:eastAsia="MS Mincho" w:hAnsi="Cambria"/>
+                <w:color w:val="000000" w:themeColor="text1"/>
+              </w:rPr>
+              <w:t>Fa</w:t>
+            </w:r>
+            <w:r>
+              <w:rPr>
+                <w:rFonts w:ascii="Cambria" w:eastAsia="MS Mincho" w:hAnsi="Cambria"/>
+                <w:color w:val="000000" w:themeColor="text1"/>
+              </w:rPr>
+              <w:t>il: System shows error messages</w:t>
+            </w:r>
+            <w:r>
+              <w:rPr>
+                <w:rFonts w:ascii="Cambria" w:eastAsia="MS Mincho" w:hAnsi="Cambria"/>
+                <w:color w:val="000000" w:themeColor="text1"/>
+              </w:rPr>
+              <w:t>.</w:t>
+            </w:r>
+          </w:p>
+          <w:p>
+            <w:pPr>
+              <w:tabs>
+                <w:tab w:val="left" w:pos="960"/>
+              </w:tabs>
+              <w:spacing w:before="240"/>
+              <w:contextualSpacing/>
+              <w:rPr>
+                <w:rFonts w:ascii="Cambria" w:eastAsia="MS Mincho" w:hAnsi="Cambria"/>
+                <w:b/>
+                <w:color w:val="000000" w:themeColor="text1"/>
+              </w:rPr>
+            </w:pPr>
+            <w:r>
+              <w:rPr>
+                <w:rFonts w:ascii="Cambria" w:eastAsia="MS Mincho" w:hAnsi="Cambria"/>
+                <w:b/>
+                <w:color w:val="000000" w:themeColor="text1"/>
+              </w:rPr>
+              <w:t>Main Success Scenario:</w:t>
+            </w:r>
+          </w:p>
+          <w:tbl>
+            <w:tblPr>
+              <w:tblW w:w="0" w:type="auto"/>
+              <w:tblBorders>
+                <w:top w:val="single" w:sz="4" w:space="0" w:color="auto"/>
+                <w:left w:val="single" w:sz="4" w:space="0" w:color="auto"/>
+                <w:bottom w:val="single" w:sz="4" w:space="0" w:color="auto"/>
+                <w:right w:val="single" w:sz="4" w:space="0" w:color="auto"/>
+                <w:insideH w:val="single" w:sz="4" w:space="0" w:color="auto"/>
+                <w:insideV w:val="single" w:sz="4" w:space="0" w:color="auto"/>
+              </w:tblBorders>
+              <w:tblLook w:val="04A0" w:firstRow="1" w:lastRow="0" w:firstColumn="1" w:lastColumn="0" w:noHBand="0" w:noVBand="1"/>
+            </w:tblPr>
+            <w:tblGrid>
+              <w:gridCol w:w="736"/>
+              <w:gridCol w:w="4096"/>
+              <w:gridCol w:w="3948"/>
+            </w:tblGrid>
+            <w:tr>
+              <w:tc>
+                <w:tcPr>
+                  <w:tcW w:w="736" w:type="dxa"/>
+                  <w:shd w:val="clear" w:color="auto" w:fill="BFBFBF" w:themeFill="background1" w:themeFillShade="BF"/>
+                </w:tcPr>
+                <w:p>
+                  <w:pPr>
+                    <w:tabs>
+                      <w:tab w:val="left" w:pos="960"/>
+                    </w:tabs>
+                    <w:spacing w:before="240"/>
+                    <w:contextualSpacing/>
+                    <w:jc w:val="center"/>
+                    <w:rPr>
+                      <w:rFonts w:ascii="Cambria" w:eastAsia="MS Mincho" w:hAnsi="Cambria"/>
+                      <w:b/>
+                      <w:color w:val="000000" w:themeColor="text1"/>
+                    </w:rPr>
+                  </w:pPr>
+                  <w:r>
+                    <w:rPr>
+                      <w:rFonts w:ascii="Cambria" w:eastAsia="MS Mincho" w:hAnsi="Cambria"/>
+                      <w:b/>
+                      <w:color w:val="000000" w:themeColor="text1"/>
+                    </w:rPr>
+                    <w:t>Step</w:t>
+                  </w:r>
+                </w:p>
+              </w:tc>
+              <w:tc>
+                <w:tcPr>
+                  <w:tcW w:w="4096" w:type="dxa"/>
+                  <w:shd w:val="clear" w:color="auto" w:fill="BFBFBF" w:themeFill="background1" w:themeFillShade="BF"/>
+                </w:tcPr>
+                <w:p>
+                  <w:pPr>
+                    <w:tabs>
+                      <w:tab w:val="left" w:pos="960"/>
+                    </w:tabs>
+                    <w:spacing w:before="240"/>
+                    <w:contextualSpacing/>
+                    <w:jc w:val="center"/>
+                    <w:rPr>
+                      <w:rFonts w:ascii="Cambria" w:eastAsia="MS Mincho" w:hAnsi="Cambria"/>
+                      <w:b/>
+                      <w:color w:val="000000" w:themeColor="text1"/>
+                    </w:rPr>
+                  </w:pPr>
+                  <w:r>
+                    <w:rPr>
+                      <w:rFonts w:ascii="Cambria" w:eastAsia="MS Mincho" w:hAnsi="Cambria"/>
+                      <w:b/>
+                      <w:color w:val="000000" w:themeColor="text1"/>
+                    </w:rPr>
+                    <w:t>Actor Action</w:t>
+                  </w:r>
+                </w:p>
+              </w:tc>
+              <w:tc>
+                <w:tcPr>
+                  <w:tcW w:w="3948" w:type="dxa"/>
+                  <w:shd w:val="clear" w:color="auto" w:fill="BFBFBF" w:themeFill="background1" w:themeFillShade="BF"/>
+                </w:tcPr>
+                <w:p>
+                  <w:pPr>
+                    <w:tabs>
+                      <w:tab w:val="left" w:pos="960"/>
+                    </w:tabs>
+                    <w:spacing w:before="240"/>
+                    <w:contextualSpacing/>
+                    <w:jc w:val="center"/>
+                    <w:rPr>
+                      <w:rFonts w:ascii="Cambria" w:eastAsia="MS Mincho" w:hAnsi="Cambria"/>
+                      <w:b/>
+                      <w:color w:val="000000" w:themeColor="text1"/>
+                    </w:rPr>
+                  </w:pPr>
+                  <w:r>
+                    <w:rPr>
+                      <w:rFonts w:ascii="Cambria" w:eastAsia="MS Mincho" w:hAnsi="Cambria"/>
+                      <w:b/>
+                      <w:color w:val="000000" w:themeColor="text1"/>
+                    </w:rPr>
+                    <w:t>System Response</w:t>
+                  </w:r>
+                </w:p>
+              </w:tc>
+            </w:tr>
+            <w:tr>
+              <w:tblPrEx>
+                <w:tblLook w:val="0000" w:firstRow="0" w:lastRow="0" w:firstColumn="0" w:lastColumn="0" w:noHBand="0" w:noVBand="0"/>
+              </w:tblPrEx>
+              <w:trPr>
+                <w:trHeight w:val="405"/>
+              </w:trPr>
+              <w:tc>
+                <w:tcPr>
+                  <w:tcW w:w="736" w:type="dxa"/>
+                </w:tcPr>
+                <w:p>
+                  <w:pPr>
+                    <w:tabs>
+                      <w:tab w:val="left" w:pos="960"/>
+                    </w:tabs>
+                    <w:spacing w:before="240"/>
+                    <w:contextualSpacing/>
+                    <w:jc w:val="center"/>
+                    <w:rPr>
+                      <w:rFonts w:ascii="Cambria" w:eastAsia="MS Mincho" w:hAnsi="Cambria"/>
+                      <w:color w:val="000000" w:themeColor="text1"/>
+                    </w:rPr>
+                  </w:pPr>
+                  <w:r>
+                    <w:rPr>
+                      <w:rFonts w:ascii="Cambria" w:eastAsia="MS Mincho" w:hAnsi="Cambria"/>
+                      <w:color w:val="000000" w:themeColor="text1"/>
+                    </w:rPr>
+                    <w:t>1</w:t>
+                  </w:r>
+                </w:p>
+              </w:tc>
+              <w:tc>
+                <w:tcPr>
+                  <w:tcW w:w="4096" w:type="dxa"/>
+                </w:tcPr>
+                <w:p>
+                  <w:pPr>
+                    <w:contextualSpacing/>
+                    <w:rPr>
+                      <w:rFonts w:ascii="Cambria" w:eastAsia="MS Mincho" w:hAnsi="Cambria"/>
+                      <w:color w:val="000000" w:themeColor="text1"/>
+                    </w:rPr>
+                  </w:pPr>
+                  <w:r>
+                    <w:rPr>
+                      <w:rFonts w:ascii="Cambria" w:eastAsia="MS Mincho" w:hAnsi="Cambria"/>
+                      <w:color w:val="000000" w:themeColor="text1"/>
+                    </w:rPr>
+                    <w:t>The Authorized User presses on “Đăng xuất” button.</w:t>
+                  </w:r>
+                </w:p>
+              </w:tc>
+              <w:tc>
+                <w:tcPr>
+                  <w:tcW w:w="3948" w:type="dxa"/>
+                </w:tcPr>
+                <w:p>
+                  <w:pPr>
+                    <w:pStyle w:val="ListParagraph"/>
+                    <w:tabs>
+                      <w:tab w:val="left" w:pos="960"/>
+                    </w:tabs>
+                    <w:ind w:left="0"/>
+                    <w:rPr>
+                      <w:rFonts w:ascii="Cambria" w:eastAsia="MS Mincho" w:hAnsi="Cambria"/>
+                      <w:color w:val="000000" w:themeColor="text1"/>
+                    </w:rPr>
+                  </w:pPr>
+                  <w:r>
+                    <w:rPr>
+                      <w:rFonts w:ascii="Cambria" w:eastAsia="MS Mincho" w:hAnsi="Cambria"/>
+                      <w:color w:val="000000" w:themeColor="text1"/>
+                    </w:rPr>
+                    <w:t>System clear the session of that Authorized User then shows Login screen. [Exception 1]</w:t>
+                  </w:r>
+                </w:p>
+              </w:tc>
+            </w:tr>
+          </w:tbl>
+          <w:p>
+            <w:pPr>
+              <w:tabs>
+                <w:tab w:val="left" w:pos="960"/>
+              </w:tabs>
+              <w:spacing w:before="240"/>
+              <w:contextualSpacing/>
+              <w:rPr>
+                <w:rFonts w:ascii="Cambria" w:eastAsia="MS Mincho" w:hAnsi="Cambria"/>
+                <w:color w:val="000000" w:themeColor="text1"/>
+              </w:rPr>
+            </w:pPr>
+            <w:r>
+              <w:rPr>
+                <w:rFonts w:ascii="Cambria" w:eastAsia="MS Mincho" w:hAnsi="Cambria"/>
+                <w:b/>
+                <w:color w:val="000000" w:themeColor="text1"/>
+              </w:rPr>
+              <w:t xml:space="preserve">Alternative Scenario: </w:t>
+            </w:r>
+            <w:r>
+              <w:rPr>
+                <w:rFonts w:ascii="Cambria" w:eastAsia="MS Mincho" w:hAnsi="Cambria"/>
+                <w:color w:val="000000" w:themeColor="text1"/>
+              </w:rPr>
+              <w:t>N/A</w:t>
+            </w:r>
+          </w:p>
+          <w:p>
+            <w:pPr>
+              <w:contextualSpacing/>
+              <w:rPr>
+                <w:rFonts w:ascii="Cambria" w:eastAsia="MS Mincho" w:hAnsi="Cambria"/>
+                <w:color w:val="000000" w:themeColor="text1"/>
+              </w:rPr>
+            </w:pPr>
+            <w:r>
+              <w:rPr>
+                <w:rFonts w:ascii="Cambria" w:eastAsia="MS Mincho" w:hAnsi="Cambria"/>
+                <w:b/>
+                <w:color w:val="000000" w:themeColor="text1"/>
+              </w:rPr>
+              <w:t xml:space="preserve">Exceptions: </w:t>
+            </w:r>
+          </w:p>
+          <w:tbl>
+            <w:tblPr>
+              <w:tblW w:w="0" w:type="auto"/>
+              <w:tblLook w:val="04A0" w:firstRow="1" w:lastRow="0" w:firstColumn="1" w:lastColumn="0" w:noHBand="0" w:noVBand="1"/>
+            </w:tblPr>
+            <w:tblGrid>
+              <w:gridCol w:w="736"/>
+              <w:gridCol w:w="4096"/>
+              <w:gridCol w:w="3948"/>
+            </w:tblGrid>
+            <w:tr>
+              <w:tc>
+                <w:tcPr>
+                  <w:tcW w:w="736" w:type="dxa"/>
+                  <w:tcBorders>
+                    <w:top w:val="single" w:sz="4" w:space="0" w:color="auto"/>
+                    <w:left w:val="single" w:sz="4" w:space="0" w:color="auto"/>
+                    <w:bottom w:val="single" w:sz="4" w:space="0" w:color="auto"/>
+                    <w:right w:val="single" w:sz="4" w:space="0" w:color="auto"/>
+                  </w:tcBorders>
+                  <w:shd w:val="clear" w:color="auto" w:fill="BFBFBF" w:themeFill="background1" w:themeFillShade="BF"/>
+                </w:tcPr>
+                <w:p>
+                  <w:pPr>
+                    <w:tabs>
+                      <w:tab w:val="left" w:pos="960"/>
+                    </w:tabs>
+                    <w:spacing w:before="240"/>
+                    <w:contextualSpacing/>
+                    <w:jc w:val="center"/>
+                    <w:rPr>
+                      <w:rFonts w:ascii="Cambria" w:eastAsia="MS Mincho" w:hAnsi="Cambria"/>
+                      <w:b/>
+                      <w:color w:val="000000" w:themeColor="text1"/>
+                    </w:rPr>
+                  </w:pPr>
+                  <w:r>
+                    <w:rPr>
+                      <w:rFonts w:ascii="Cambria" w:eastAsia="MS Mincho" w:hAnsi="Cambria"/>
+                      <w:b/>
+                      <w:color w:val="000000" w:themeColor="text1"/>
+                    </w:rPr>
+                    <w:t>No</w:t>
+                  </w:r>
+                </w:p>
+              </w:tc>
+              <w:tc>
+                <w:tcPr>
+                  <w:tcW w:w="4096" w:type="dxa"/>
+                  <w:tcBorders>
+                    <w:top w:val="single" w:sz="4" w:space="0" w:color="auto"/>
+                    <w:left w:val="single" w:sz="4" w:space="0" w:color="auto"/>
+                    <w:bottom w:val="single" w:sz="4" w:space="0" w:color="auto"/>
+                    <w:right w:val="single" w:sz="4" w:space="0" w:color="auto"/>
+                  </w:tcBorders>
+                  <w:shd w:val="clear" w:color="auto" w:fill="BFBFBF" w:themeFill="background1" w:themeFillShade="BF"/>
+                </w:tcPr>
+                <w:p>
+                  <w:pPr>
+                    <w:tabs>
+                      <w:tab w:val="left" w:pos="960"/>
+                    </w:tabs>
+                    <w:spacing w:before="240"/>
+                    <w:contextualSpacing/>
+                    <w:jc w:val="center"/>
+                    <w:rPr>
+                      <w:rFonts w:ascii="Cambria" w:eastAsia="MS Mincho" w:hAnsi="Cambria"/>
+                      <w:b/>
+                      <w:color w:val="000000" w:themeColor="text1"/>
+                    </w:rPr>
+                  </w:pPr>
+                  <w:r>
+                    <w:rPr>
+                      <w:rFonts w:ascii="Cambria" w:eastAsia="MS Mincho" w:hAnsi="Cambria"/>
+                      <w:b/>
+                      <w:color w:val="000000" w:themeColor="text1"/>
+                    </w:rPr>
+                    <w:t>Actor Action</w:t>
+                  </w:r>
+                </w:p>
+              </w:tc>
+              <w:tc>
+                <w:tcPr>
+                  <w:tcW w:w="3948" w:type="dxa"/>
+                  <w:tcBorders>
+                    <w:top w:val="single" w:sz="4" w:space="0" w:color="auto"/>
+                    <w:left w:val="single" w:sz="4" w:space="0" w:color="auto"/>
+                    <w:bottom w:val="single" w:sz="4" w:space="0" w:color="auto"/>
+                    <w:right w:val="single" w:sz="4" w:space="0" w:color="auto"/>
+                  </w:tcBorders>
+                  <w:shd w:val="clear" w:color="auto" w:fill="BFBFBF" w:themeFill="background1" w:themeFillShade="BF"/>
+                </w:tcPr>
+                <w:p>
+                  <w:pPr>
+                    <w:tabs>
+                      <w:tab w:val="left" w:pos="960"/>
+                    </w:tabs>
+                    <w:spacing w:before="240"/>
+                    <w:contextualSpacing/>
+                    <w:jc w:val="center"/>
+                    <w:rPr>
+                      <w:rFonts w:ascii="Cambria" w:eastAsia="MS Mincho" w:hAnsi="Cambria"/>
+                      <w:b/>
+                      <w:color w:val="000000" w:themeColor="text1"/>
+                    </w:rPr>
+                  </w:pPr>
+                  <w:r>
+                    <w:rPr>
+                      <w:rFonts w:ascii="Cambria" w:eastAsia="MS Mincho" w:hAnsi="Cambria"/>
+                      <w:b/>
+                      <w:color w:val="000000" w:themeColor="text1"/>
+                    </w:rPr>
+                    <w:t>System Response</w:t>
+                  </w:r>
+                </w:p>
+              </w:tc>
+            </w:tr>
+            <w:tr>
+              <w:tblPrEx>
+                <w:tblBorders>
+                  <w:top w:val="single" w:sz="4" w:space="0" w:color="auto"/>
+                  <w:left w:val="single" w:sz="4" w:space="0" w:color="auto"/>
+                  <w:bottom w:val="single" w:sz="4" w:space="0" w:color="auto"/>
+                  <w:right w:val="single" w:sz="4" w:space="0" w:color="auto"/>
+                  <w:insideH w:val="single" w:sz="4" w:space="0" w:color="auto"/>
+                  <w:insideV w:val="single" w:sz="4" w:space="0" w:color="auto"/>
+                </w:tblBorders>
+                <w:tblLook w:val="0000" w:firstRow="0" w:lastRow="0" w:firstColumn="0" w:lastColumn="0" w:noHBand="0" w:noVBand="0"/>
+              </w:tblPrEx>
+              <w:trPr>
+                <w:trHeight w:val="405"/>
+              </w:trPr>
+              <w:tc>
+                <w:tcPr>
+                  <w:tcW w:w="736" w:type="dxa"/>
+                  <w:tcBorders>
+                    <w:top w:val="single" w:sz="4" w:space="0" w:color="auto"/>
+                    <w:left w:val="single" w:sz="4" w:space="0" w:color="auto"/>
+                    <w:bottom w:val="single" w:sz="4" w:space="0" w:color="auto"/>
+                    <w:right w:val="single" w:sz="4" w:space="0" w:color="auto"/>
+                  </w:tcBorders>
+                </w:tcPr>
+                <w:p>
+                  <w:pPr>
+                    <w:tabs>
+                      <w:tab w:val="left" w:pos="960"/>
+                    </w:tabs>
+                    <w:spacing w:before="240"/>
+                    <w:contextualSpacing/>
+                    <w:jc w:val="center"/>
+                    <w:rPr>
+                      <w:rFonts w:ascii="Cambria" w:eastAsia="MS Mincho" w:hAnsi="Cambria"/>
+                      <w:color w:val="000000" w:themeColor="text1"/>
+                    </w:rPr>
+                  </w:pPr>
+                  <w:r>
+                    <w:rPr>
+                      <w:rFonts w:ascii="Cambria" w:eastAsia="MS Mincho" w:hAnsi="Cambria"/>
+                      <w:color w:val="000000" w:themeColor="text1"/>
+                    </w:rPr>
+                    <w:t>1</w:t>
+                  </w:r>
+                </w:p>
+              </w:tc>
+              <w:tc>
+                <w:tcPr>
+                  <w:tcW w:w="4096" w:type="dxa"/>
+                  <w:tcBorders>
+                    <w:top w:val="single" w:sz="4" w:space="0" w:color="auto"/>
+                    <w:left w:val="single" w:sz="4" w:space="0" w:color="auto"/>
+                    <w:bottom w:val="single" w:sz="4" w:space="0" w:color="auto"/>
+                    <w:right w:val="single" w:sz="4" w:space="0" w:color="auto"/>
+                  </w:tcBorders>
+                </w:tcPr>
+                <w:p>
+                  <w:pPr>
+                    <w:contextualSpacing/>
+                    <w:rPr>
+                      <w:rFonts w:ascii="Cambria" w:eastAsia="MS Mincho" w:hAnsi="Cambria"/>
+                      <w:color w:val="000000" w:themeColor="text1"/>
+                    </w:rPr>
+                  </w:pPr>
+                </w:p>
+              </w:tc>
+              <w:tc>
+                <w:tcPr>
+                  <w:tcW w:w="3948" w:type="dxa"/>
+                  <w:tcBorders>
+                    <w:top w:val="single" w:sz="4" w:space="0" w:color="auto"/>
+                    <w:left w:val="single" w:sz="4" w:space="0" w:color="auto"/>
+                    <w:bottom w:val="single" w:sz="4" w:space="0" w:color="auto"/>
+                    <w:right w:val="single" w:sz="4" w:space="0" w:color="auto"/>
+                  </w:tcBorders>
+                </w:tcPr>
+                <w:p>
+                  <w:pPr>
+                    <w:pStyle w:val="ListParagraph"/>
+                    <w:tabs>
+                      <w:tab w:val="left" w:pos="960"/>
+                    </w:tabs>
+                    <w:ind w:left="0"/>
+                    <w:rPr>
+                      <w:rFonts w:ascii="Cambria" w:eastAsia="MS Mincho" w:hAnsi="Cambria"/>
+                      <w:color w:val="000000" w:themeColor="text1"/>
+                    </w:rPr>
+                  </w:pPr>
+                  <w:r>
+                    <w:rPr>
+                      <w:rFonts w:ascii="Cambria" w:eastAsia="MS Mincho" w:hAnsi="Cambria"/>
+                      <w:color w:val="000000" w:themeColor="text1"/>
+                    </w:rPr>
+                    <w:t>System shows</w:t>
+                  </w:r>
+                  <w:r>
+                    <w:rPr>
+                      <w:rFonts w:ascii="Cambria" w:eastAsia="MS Mincho" w:hAnsi="Cambria"/>
+                      <w:color w:val="000000" w:themeColor="text1"/>
+                    </w:rPr>
+                    <w:t xml:space="preserve"> error</w:t>
+                  </w:r>
+                  <w:r>
+                    <w:rPr>
+                      <w:rFonts w:ascii="Cambria" w:eastAsia="MS Mincho" w:hAnsi="Cambria"/>
+                      <w:color w:val="000000" w:themeColor="text1"/>
+                    </w:rPr>
+                    <w:t xml:space="preserve"> message the "</w:t>
+                  </w:r>
+                  <w:r>
+                    <w:rPr>
+                      <w:rFonts w:ascii="Cambria" w:eastAsia="MS Mincho" w:hAnsi="Cambria"/>
+                      <w:color w:val="000000" w:themeColor="text1"/>
+                    </w:rPr>
+                    <w:t>Không có kết nối Internet</w:t>
+                  </w:r>
+                  <w:r>
+                    <w:rPr>
+                      <w:rFonts w:ascii="Cambria" w:eastAsia="MS Mincho" w:hAnsi="Cambria"/>
+                      <w:color w:val="000000" w:themeColor="text1"/>
+                    </w:rPr>
+                    <w:t>" when the internet is lost.</w:t>
+                  </w:r>
+                </w:p>
+              </w:tc>
+            </w:tr>
+          </w:tbl>
+          <w:p>
+            <w:pPr>
+              <w:tabs>
+                <w:tab w:val="left" w:pos="960"/>
+              </w:tabs>
+              <w:spacing w:before="240"/>
+              <w:contextualSpacing/>
+              <w:rPr>
+                <w:rFonts w:ascii="Cambria" w:eastAsia="MS Mincho" w:hAnsi="Cambria"/>
+                <w:color w:val="000000" w:themeColor="text1"/>
+              </w:rPr>
+            </w:pPr>
+            <w:r>
+              <w:rPr>
+                <w:rFonts w:ascii="Cambria" w:eastAsia="MS Mincho" w:hAnsi="Cambria"/>
+                <w:b/>
+                <w:color w:val="000000" w:themeColor="text1"/>
+              </w:rPr>
+              <w:t>Relationships:</w:t>
+            </w:r>
+            <w:r>
+              <w:rPr>
+                <w:rFonts w:ascii="Cambria" w:eastAsia="MS Mincho" w:hAnsi="Cambria"/>
+                <w:color w:val="000000" w:themeColor="text1"/>
+              </w:rPr>
+              <w:t xml:space="preserve"> N/A</w:t>
+            </w:r>
+          </w:p>
+          <w:p>
+            <w:pPr>
+              <w:tabs>
+                <w:tab w:val="left" w:pos="960"/>
+              </w:tabs>
+              <w:spacing w:before="240"/>
+              <w:contextualSpacing/>
+              <w:rPr>
+                <w:rFonts w:ascii="Cambria" w:eastAsia="MS Mincho" w:hAnsi="Cambria"/>
+                <w:b/>
+                <w:color w:val="000000" w:themeColor="text1"/>
+              </w:rPr>
+            </w:pPr>
+            <w:r>
+              <w:rPr>
+                <w:rFonts w:ascii="Cambria" w:eastAsia="MS Mincho" w:hAnsi="Cambria"/>
+                <w:b/>
+                <w:color w:val="000000" w:themeColor="text1"/>
+              </w:rPr>
+              <w:t>Business Rules:</w:t>
+            </w:r>
+          </w:p>
+          <w:p>
+            <w:pPr>
+              <w:numPr>
+                <w:ilvl w:val="0"/>
+                <w:numId w:val="2"/>
+              </w:numPr>
+              <w:tabs>
+                <w:tab w:val="left" w:pos="960"/>
+              </w:tabs>
+              <w:spacing w:before="240"/>
+              <w:ind w:firstLine="0"/>
+              <w:contextualSpacing/>
+              <w:rPr>
+                <w:rFonts w:ascii="Cambria" w:eastAsia="MS Mincho" w:hAnsi="Cambria"/>
+                <w:color w:val="000000" w:themeColor="text1"/>
+              </w:rPr>
+            </w:pPr>
+            <w:r>
+              <w:rPr>
+                <w:rFonts w:ascii="Cambria" w:eastAsia="MS Mincho" w:hAnsi="Cambria"/>
+                <w:color w:val="000000" w:themeColor="text1"/>
+              </w:rPr>
+              <w:t>Only Authorized User can log out.</w:t>
+            </w:r>
+          </w:p>
+          <w:p>
+            <w:pPr>
+              <w:numPr>
+                <w:ilvl w:val="0"/>
+                <w:numId w:val="2"/>
+              </w:numPr>
+              <w:tabs>
+                <w:tab w:val="left" w:pos="960"/>
+              </w:tabs>
+              <w:spacing w:before="240"/>
+              <w:ind w:firstLine="0"/>
+              <w:contextualSpacing/>
+              <w:rPr>
+                <w:rFonts w:ascii="Cambria" w:eastAsia="MS Mincho" w:hAnsi="Cambria"/>
+                <w:color w:val="000000" w:themeColor="text1"/>
+              </w:rPr>
+            </w:pPr>
+            <w:r>
+              <w:rPr>
+                <w:rFonts w:ascii="Cambria" w:eastAsia="MS Mincho" w:hAnsi="Cambria"/>
+                <w:color w:val="000000" w:themeColor="text1"/>
+              </w:rPr>
+              <w:t>After the Authorized User logs out, clear all sessions of that user.</w:t>
+            </w:r>
+          </w:p>
+        </w:tc>
+      </w:tr>
+    </w:tbl>
+    <w:p>
+      <w:pPr>
+        <w:rPr>
+          <w:b/>
+          <w:sz w:val="28"/>
+          <w:szCs w:val="28"/>
+        </w:rPr>
+      </w:pPr>
+    </w:p>
+    <w:p>
+      <w:pPr>
+        <w:pStyle w:val="ListParagraph"/>
+        <w:jc w:val="center"/>
+        <w:rPr>
+          <w:rFonts w:ascii="Cambria" w:hAnsi="Cambria"/>
+          <w:color w:val="000000" w:themeColor="text1"/>
+          <w:sz w:val="24"/>
+          <w:szCs w:val="24"/>
+        </w:rPr>
+      </w:pPr>
+      <w:r>
+        <w:rPr>
+          <w:rFonts w:ascii="Cambria" w:hAnsi="Cambria"/>
+          <w:color w:val="000000" w:themeColor="text1"/>
+          <w:sz w:val="24"/>
+          <w:szCs w:val="24"/>
+        </w:rPr>
+        <w:t xml:space="preserve">Table  &lt; </w:t>
+      </w:r>
+      <w:r>
+        <w:rPr>
+          <w:rFonts w:ascii="Cambria" w:hAnsi="Cambria"/>
+          <w:color w:val="000000" w:themeColor="text1"/>
+          <w:sz w:val="24"/>
+          <w:szCs w:val="24"/>
+        </w:rPr>
+        <w:t>Authorized User</w:t>
+      </w:r>
+      <w:r>
+        <w:rPr>
+          <w:rFonts w:ascii="Cambria" w:hAnsi="Cambria"/>
+          <w:color w:val="000000" w:themeColor="text1"/>
+          <w:sz w:val="24"/>
+          <w:szCs w:val="24"/>
+        </w:rPr>
+        <w:t>&gt;</w:t>
+      </w:r>
+      <w:r>
+        <w:rPr>
+          <w:rFonts w:ascii="Cambria" w:hAnsi="Cambria"/>
+          <w:color w:val="000000" w:themeColor="text1"/>
+          <w:sz w:val="24"/>
+          <w:szCs w:val="24"/>
+        </w:rPr>
+        <w:t xml:space="preserve"> Logout</w:t>
+      </w:r>
+      <w:r>
+        <w:rPr>
+          <w:rFonts w:ascii="Cambria" w:hAnsi="Cambria"/>
+          <w:color w:val="000000" w:themeColor="text1"/>
+          <w:sz w:val="24"/>
+          <w:szCs w:val="24"/>
+        </w:rPr>
+        <w:t xml:space="preserve"> use case specification</w:t>
+      </w:r>
+    </w:p>
+    <w:p>
+      <w:pPr>
+        <w:ind w:left="720"/>
+        <w:rPr>
+          <w:b/>
+          <w:sz w:val="28"/>
+          <w:szCs w:val="28"/>
+        </w:rPr>
+      </w:pPr>
+      <w:r>
+        <w:rPr>
+          <w:b/>
+          <w:sz w:val="28"/>
+          <w:szCs w:val="28"/>
+        </w:rPr>
+        <w:lastRenderedPageBreak/>
+        <w:t>5.2 &lt;Authorized User&gt; View Profile</w:t>
+      </w:r>
+    </w:p>
+    <w:p>
+      <w:pPr>
+        <w:widowControl w:val="0"/>
+        <w:tabs>
+          <w:tab w:val="center" w:pos="2807"/>
+          <w:tab w:val="left" w:pos="2880"/>
+          <w:tab w:val="left" w:pos="3600"/>
+          <w:tab w:val="left" w:pos="4320"/>
+          <w:tab w:val="left" w:pos="5040"/>
+          <w:tab w:val="left" w:pos="5760"/>
+          <w:tab w:val="left" w:pos="6480"/>
+          <w:tab w:val="left" w:pos="7200"/>
+          <w:tab w:val="left" w:pos="7920"/>
+          <w:tab w:val="left" w:pos="8640"/>
+          <w:tab w:val="left" w:pos="12066"/>
+        </w:tabs>
+        <w:snapToGrid w:val="0"/>
+        <w:spacing w:before="120" w:after="120"/>
+        <w:jc w:val="center"/>
+        <w:rPr>
+          <w:rFonts w:ascii="Cambria" w:eastAsia="SimSun" w:hAnsi="Cambria" w:cs="Arial"/>
+          <w:iCs/>
+          <w:color w:val="000000"/>
+          <w:sz w:val="24"/>
+          <w:szCs w:val="24"/>
+        </w:rPr>
+      </w:pPr>
+      <w:r>
+        <w:rPr>
+          <w:rFonts w:ascii="Cambria" w:eastAsia="SimSun" w:hAnsi="Cambria" w:cs="Arial"/>
+          <w:iCs/>
+          <w:color w:val="000000"/>
+          <w:sz w:val="24"/>
+          <w:szCs w:val="24"/>
+        </w:rPr>
+        <w:t xml:space="preserve">Figure -&lt;Authorized User&gt; </w:t>
+      </w:r>
+      <w:r>
+        <w:rPr>
+          <w:rFonts w:ascii="Cambria" w:eastAsia="SimSun" w:hAnsi="Cambria" w:cs="Arial"/>
+          <w:iCs/>
+          <w:color w:val="000000"/>
+          <w:sz w:val="24"/>
+          <w:szCs w:val="24"/>
+        </w:rPr>
+        <w:t>View profile</w:t>
+      </w:r>
+    </w:p>
+    <w:p>
+      <w:pPr>
+        <w:ind w:left="720"/>
+        <w:rPr>
+          <w:b/>
+          <w:sz w:val="28"/>
+          <w:szCs w:val="28"/>
+        </w:rPr>
+      </w:pPr>
+    </w:p>
+    <w:tbl>
+      <w:tblPr>
+        <w:tblW w:w="9006" w:type="dxa"/>
+        <w:tblInd w:w="-113" w:type="dxa"/>
+        <w:tblBorders>
+          <w:top w:val="single" w:sz="4" w:space="0" w:color="auto"/>
+          <w:left w:val="single" w:sz="4" w:space="0" w:color="auto"/>
+          <w:bottom w:val="single" w:sz="4" w:space="0" w:color="auto"/>
+          <w:right w:val="single" w:sz="4" w:space="0" w:color="auto"/>
+          <w:insideH w:val="single" w:sz="4" w:space="0" w:color="auto"/>
+          <w:insideV w:val="single" w:sz="4" w:space="0" w:color="auto"/>
+        </w:tblBorders>
+        <w:tblLook w:val="04A0" w:firstRow="1" w:lastRow="0" w:firstColumn="1" w:lastColumn="0" w:noHBand="0" w:noVBand="1"/>
+      </w:tblPr>
+      <w:tblGrid>
+        <w:gridCol w:w="2250"/>
+        <w:gridCol w:w="2259"/>
+        <w:gridCol w:w="2253"/>
+        <w:gridCol w:w="2244"/>
+      </w:tblGrid>
+      <w:tr>
+        <w:tc>
+          <w:tcPr>
+            <w:tcW w:w="9006" w:type="dxa"/>
+            <w:gridSpan w:val="4"/>
+            <w:shd w:val="clear" w:color="auto" w:fill="BFBFBF" w:themeFill="background1" w:themeFillShade="BF"/>
+          </w:tcPr>
+          <w:p>
+            <w:pPr>
+              <w:tabs>
+                <w:tab w:val="left" w:pos="960"/>
+                <w:tab w:val="left" w:pos="2640"/>
+                <w:tab w:val="left" w:pos="3720"/>
+              </w:tabs>
+              <w:contextualSpacing/>
+              <w:rPr>
+                <w:rFonts w:ascii="Cambria" w:eastAsia="MS Mincho" w:hAnsi="Cambria"/>
+                <w:b/>
+                <w:color w:val="FF0000"/>
+              </w:rPr>
+            </w:pPr>
+            <w:r>
+              <w:rPr>
+                <w:rFonts w:ascii="Cambria" w:eastAsia="MS Mincho" w:hAnsi="Cambria"/>
+                <w:b/>
+                <w:color w:val="000000" w:themeColor="text1"/>
+              </w:rPr>
+              <w:t>USE CASE – SCHS_UC_</w:t>
+            </w:r>
+          </w:p>
+        </w:tc>
+      </w:tr>
+      <w:tr>
+        <w:tc>
+          <w:tcPr>
+            <w:tcW w:w="2250" w:type="dxa"/>
+            <w:shd w:val="clear" w:color="auto" w:fill="BFBFBF" w:themeFill="background1" w:themeFillShade="BF"/>
+          </w:tcPr>
+          <w:p>
+            <w:pPr>
+              <w:tabs>
+                <w:tab w:val="left" w:pos="960"/>
+              </w:tabs>
+              <w:spacing w:before="240"/>
+              <w:contextualSpacing/>
+              <w:rPr>
+                <w:rFonts w:ascii="Cambria" w:eastAsia="MS Mincho" w:hAnsi="Cambria"/>
+                <w:b/>
+                <w:color w:val="000000" w:themeColor="text1"/>
+              </w:rPr>
+            </w:pPr>
+            <w:r>
+              <w:rPr>
+                <w:rFonts w:ascii="Cambria" w:eastAsia="MS Mincho" w:hAnsi="Cambria"/>
+                <w:b/>
+                <w:color w:val="000000" w:themeColor="text1"/>
+              </w:rPr>
+              <w:t>Use Case No.</w:t>
+            </w:r>
+          </w:p>
+        </w:tc>
+        <w:tc>
+          <w:tcPr>
+            <w:tcW w:w="2259" w:type="dxa"/>
+          </w:tcPr>
+          <w:p>
+            <w:pPr>
+              <w:tabs>
+                <w:tab w:val="left" w:pos="960"/>
+              </w:tabs>
+              <w:spacing w:before="240"/>
+              <w:contextualSpacing/>
+              <w:rPr>
+                <w:rFonts w:ascii="Cambria" w:eastAsia="MS Mincho" w:hAnsi="Cambria"/>
+                <w:color w:val="000000" w:themeColor="text1"/>
+              </w:rPr>
+            </w:pPr>
+            <w:r>
+              <w:rPr>
+                <w:rFonts w:ascii="Cambria" w:eastAsia="MS Mincho" w:hAnsi="Cambria"/>
+                <w:color w:val="000000" w:themeColor="text1"/>
+              </w:rPr>
+              <w:t xml:space="preserve">SCHS </w:t>
+            </w:r>
+            <w:r>
+              <w:rPr>
+                <w:rFonts w:ascii="Cambria" w:eastAsia="MS Mincho" w:hAnsi="Cambria"/>
+                <w:color w:val="000000" w:themeColor="text1"/>
+              </w:rPr>
+              <w:t>_UC_</w:t>
+            </w:r>
+          </w:p>
+        </w:tc>
+        <w:tc>
+          <w:tcPr>
+            <w:tcW w:w="2253" w:type="dxa"/>
+            <w:shd w:val="clear" w:color="auto" w:fill="BFBFBF" w:themeFill="background1" w:themeFillShade="BF"/>
+          </w:tcPr>
+          <w:p>
+            <w:pPr>
+              <w:tabs>
+                <w:tab w:val="left" w:pos="960"/>
+              </w:tabs>
+              <w:spacing w:before="240"/>
+              <w:contextualSpacing/>
+              <w:rPr>
+                <w:rFonts w:ascii="Cambria" w:eastAsia="MS Mincho" w:hAnsi="Cambria"/>
+                <w:b/>
+                <w:color w:val="000000" w:themeColor="text1"/>
+              </w:rPr>
+            </w:pPr>
+            <w:r>
+              <w:rPr>
+                <w:rFonts w:ascii="Cambria" w:eastAsia="MS Mincho" w:hAnsi="Cambria"/>
+                <w:b/>
+                <w:color w:val="000000" w:themeColor="text1"/>
+              </w:rPr>
+              <w:t>Use Case Version</w:t>
+            </w:r>
+          </w:p>
+        </w:tc>
+        <w:tc>
+          <w:tcPr>
+            <w:tcW w:w="2244" w:type="dxa"/>
+          </w:tcPr>
+          <w:p>
+            <w:pPr>
+              <w:tabs>
+                <w:tab w:val="left" w:pos="960"/>
+              </w:tabs>
+              <w:spacing w:before="240"/>
+              <w:contextualSpacing/>
+              <w:rPr>
+                <w:rFonts w:ascii="Cambria" w:eastAsia="MS Mincho" w:hAnsi="Cambria"/>
+                <w:color w:val="000000" w:themeColor="text1"/>
+              </w:rPr>
+            </w:pPr>
+            <w:r>
+              <w:rPr>
+                <w:rFonts w:ascii="Cambria" w:eastAsia="MS Mincho" w:hAnsi="Cambria"/>
+                <w:color w:val="000000" w:themeColor="text1"/>
+              </w:rPr>
+              <w:t>1.0</w:t>
+            </w:r>
+          </w:p>
+        </w:tc>
+      </w:tr>
+      <w:tr>
+        <w:tc>
+          <w:tcPr>
+            <w:tcW w:w="2250" w:type="dxa"/>
+            <w:shd w:val="clear" w:color="auto" w:fill="BFBFBF" w:themeFill="background1" w:themeFillShade="BF"/>
+          </w:tcPr>
+          <w:p>
+            <w:pPr>
+              <w:tabs>
+                <w:tab w:val="left" w:pos="960"/>
+              </w:tabs>
+              <w:spacing w:before="240"/>
+              <w:contextualSpacing/>
+              <w:rPr>
+                <w:rFonts w:ascii="Cambria" w:eastAsia="MS Mincho" w:hAnsi="Cambria"/>
+                <w:b/>
+                <w:color w:val="000000" w:themeColor="text1"/>
+              </w:rPr>
+            </w:pPr>
+            <w:r>
+              <w:rPr>
+                <w:rFonts w:ascii="Cambria" w:eastAsia="MS Mincho" w:hAnsi="Cambria"/>
+                <w:b/>
+                <w:color w:val="000000" w:themeColor="text1"/>
+              </w:rPr>
+              <w:t>Use Case Name</w:t>
+            </w:r>
+          </w:p>
+        </w:tc>
+        <w:tc>
+          <w:tcPr>
+            <w:tcW w:w="6756" w:type="dxa"/>
+            <w:gridSpan w:val="3"/>
+          </w:tcPr>
+          <w:p>
+            <w:pPr>
+              <w:tabs>
+                <w:tab w:val="left" w:pos="960"/>
+              </w:tabs>
+              <w:spacing w:before="240"/>
+              <w:contextualSpacing/>
+              <w:rPr>
+                <w:rFonts w:ascii="Cambria" w:eastAsia="MS Mincho" w:hAnsi="Cambria"/>
+                <w:color w:val="000000" w:themeColor="text1"/>
+              </w:rPr>
+            </w:pPr>
+            <w:r>
+              <w:rPr>
+                <w:rFonts w:ascii="Cambria" w:eastAsia="MS Mincho" w:hAnsi="Cambria"/>
+                <w:color w:val="000000" w:themeColor="text1"/>
+              </w:rPr>
+              <w:t>View Profile</w:t>
+            </w:r>
+          </w:p>
+        </w:tc>
+      </w:tr>
+      <w:tr>
+        <w:tc>
+          <w:tcPr>
+            <w:tcW w:w="2250" w:type="dxa"/>
+            <w:shd w:val="clear" w:color="auto" w:fill="BFBFBF" w:themeFill="background1" w:themeFillShade="BF"/>
+          </w:tcPr>
+          <w:p>
+            <w:pPr>
+              <w:tabs>
+                <w:tab w:val="left" w:pos="960"/>
+              </w:tabs>
+              <w:spacing w:before="240"/>
+              <w:contextualSpacing/>
+              <w:rPr>
+                <w:rFonts w:ascii="Cambria" w:eastAsia="MS Mincho" w:hAnsi="Cambria"/>
+                <w:b/>
+                <w:color w:val="000000" w:themeColor="text1"/>
+              </w:rPr>
+            </w:pPr>
+            <w:r>
+              <w:rPr>
+                <w:rFonts w:ascii="Cambria" w:eastAsia="MS Mincho" w:hAnsi="Cambria"/>
+                <w:b/>
+                <w:color w:val="000000" w:themeColor="text1"/>
+              </w:rPr>
+              <w:t>Author</w:t>
+            </w:r>
+          </w:p>
+        </w:tc>
+        <w:tc>
+          <w:tcPr>
+            <w:tcW w:w="6756" w:type="dxa"/>
+            <w:gridSpan w:val="3"/>
+          </w:tcPr>
+          <w:p>
+            <w:pPr>
+              <w:tabs>
+                <w:tab w:val="left" w:pos="960"/>
+              </w:tabs>
+              <w:spacing w:before="240"/>
+              <w:contextualSpacing/>
+              <w:rPr>
+                <w:rFonts w:ascii="Cambria" w:eastAsia="MS Mincho" w:hAnsi="Cambria"/>
+                <w:color w:val="000000" w:themeColor="text1"/>
+              </w:rPr>
+            </w:pPr>
+            <w:r>
+              <w:rPr>
+                <w:rFonts w:ascii="Cambria" w:eastAsia="MS Mincho" w:hAnsi="Cambria"/>
+                <w:color w:val="000000" w:themeColor="text1"/>
+              </w:rPr>
+              <w:t>Nguyen Duy Dat</w:t>
+            </w:r>
+          </w:p>
+        </w:tc>
+      </w:tr>
+      <w:tr>
+        <w:tc>
+          <w:tcPr>
+            <w:tcW w:w="2250" w:type="dxa"/>
+            <w:shd w:val="clear" w:color="auto" w:fill="BFBFBF" w:themeFill="background1" w:themeFillShade="BF"/>
+          </w:tcPr>
+          <w:p>
+            <w:pPr>
+              <w:tabs>
+                <w:tab w:val="left" w:pos="960"/>
+              </w:tabs>
+              <w:spacing w:before="240"/>
+              <w:contextualSpacing/>
+              <w:rPr>
+                <w:rFonts w:ascii="Cambria" w:eastAsia="MS Mincho" w:hAnsi="Cambria"/>
+                <w:b/>
+                <w:color w:val="000000" w:themeColor="text1"/>
+              </w:rPr>
+            </w:pPr>
+            <w:r>
+              <w:rPr>
+                <w:rFonts w:ascii="Cambria" w:eastAsia="MS Mincho" w:hAnsi="Cambria"/>
+                <w:b/>
+                <w:color w:val="000000" w:themeColor="text1"/>
+              </w:rPr>
+              <w:t>Date</w:t>
+            </w:r>
+          </w:p>
+        </w:tc>
+        <w:tc>
+          <w:tcPr>
+            <w:tcW w:w="2259" w:type="dxa"/>
+          </w:tcPr>
+          <w:p>
+            <w:pPr>
+              <w:tabs>
+                <w:tab w:val="left" w:pos="960"/>
+              </w:tabs>
+              <w:spacing w:before="240"/>
+              <w:contextualSpacing/>
+              <w:rPr>
+                <w:rFonts w:ascii="Cambria" w:eastAsia="MS Mincho" w:hAnsi="Cambria"/>
+                <w:color w:val="000000" w:themeColor="text1"/>
+              </w:rPr>
+            </w:pPr>
+            <w:r>
+              <w:rPr>
+                <w:rFonts w:ascii="Cambria" w:eastAsia="MS Mincho" w:hAnsi="Cambria"/>
+                <w:color w:val="000000" w:themeColor="text1"/>
+              </w:rPr>
+              <w:t>26/1/2020</w:t>
+            </w:r>
+          </w:p>
+        </w:tc>
+        <w:tc>
+          <w:tcPr>
+            <w:tcW w:w="2253" w:type="dxa"/>
+            <w:shd w:val="clear" w:color="auto" w:fill="BFBFBF" w:themeFill="background1" w:themeFillShade="BF"/>
+          </w:tcPr>
+          <w:p>
+            <w:pPr>
+              <w:tabs>
+                <w:tab w:val="left" w:pos="960"/>
+              </w:tabs>
+              <w:spacing w:before="240"/>
+              <w:contextualSpacing/>
+              <w:rPr>
+                <w:rFonts w:ascii="Cambria" w:eastAsia="MS Mincho" w:hAnsi="Cambria"/>
+                <w:b/>
+                <w:color w:val="000000" w:themeColor="text1"/>
+              </w:rPr>
+            </w:pPr>
+            <w:r>
+              <w:rPr>
+                <w:rFonts w:ascii="Cambria" w:eastAsia="MS Mincho" w:hAnsi="Cambria"/>
+                <w:b/>
+                <w:color w:val="000000" w:themeColor="text1"/>
+              </w:rPr>
+              <w:t>Priority</w:t>
+            </w:r>
+          </w:p>
+        </w:tc>
+        <w:tc>
+          <w:tcPr>
+            <w:tcW w:w="2244" w:type="dxa"/>
+          </w:tcPr>
+          <w:p>
+            <w:pPr>
+              <w:tabs>
+                <w:tab w:val="left" w:pos="960"/>
+              </w:tabs>
+              <w:spacing w:before="240"/>
+              <w:contextualSpacing/>
+              <w:rPr>
+                <w:rFonts w:ascii="Cambria" w:eastAsia="MS Mincho" w:hAnsi="Cambria"/>
+                <w:color w:val="000000" w:themeColor="text1"/>
+              </w:rPr>
+            </w:pPr>
+            <w:r>
+              <w:rPr>
+                <w:rFonts w:ascii="Cambria" w:eastAsia="MS Mincho" w:hAnsi="Cambria"/>
+                <w:color w:val="000000" w:themeColor="text1"/>
+              </w:rPr>
+              <w:t>Normal</w:t>
+            </w:r>
+          </w:p>
+        </w:tc>
+      </w:tr>
+      <w:tr>
+        <w:trPr>
+          <w:trHeight w:val="78"/>
+        </w:trPr>
+        <w:tc>
+          <w:tcPr>
+            <w:tcW w:w="9006" w:type="dxa"/>
+            <w:gridSpan w:val="4"/>
+          </w:tcPr>
+          <w:p>
+            <w:pPr>
+              <w:tabs>
+                <w:tab w:val="left" w:pos="960"/>
+              </w:tabs>
+              <w:spacing w:before="240"/>
+              <w:contextualSpacing/>
+              <w:rPr>
+                <w:rFonts w:ascii="Cambria" w:eastAsia="MS Mincho" w:hAnsi="Cambria"/>
+                <w:b/>
+                <w:color w:val="000000" w:themeColor="text1"/>
+              </w:rPr>
+            </w:pPr>
+            <w:r>
+              <w:rPr>
+                <w:rFonts w:ascii="Cambria" w:eastAsia="MS Mincho" w:hAnsi="Cambria"/>
+                <w:b/>
+                <w:color w:val="000000" w:themeColor="text1"/>
+              </w:rPr>
+              <w:t>Actor:</w:t>
+            </w:r>
+          </w:p>
+          <w:p>
+            <w:pPr>
+              <w:numPr>
+                <w:ilvl w:val="0"/>
+                <w:numId w:val="2"/>
+              </w:numPr>
+              <w:tabs>
+                <w:tab w:val="left" w:pos="960"/>
+              </w:tabs>
+              <w:spacing w:before="240"/>
+              <w:ind w:firstLine="0"/>
+              <w:contextualSpacing/>
+              <w:rPr>
+                <w:rFonts w:ascii="Cambria" w:eastAsia="MS Mincho" w:hAnsi="Cambria"/>
+                <w:color w:val="000000" w:themeColor="text1"/>
+              </w:rPr>
+            </w:pPr>
+            <w:r>
+              <w:rPr>
+                <w:rFonts w:ascii="Cambria" w:eastAsia="MS Mincho" w:hAnsi="Cambria"/>
+                <w:color w:val="000000" w:themeColor="text1"/>
+              </w:rPr>
+              <w:t>Authorized User</w:t>
+            </w:r>
+          </w:p>
+          <w:p>
+            <w:pPr>
+              <w:tabs>
+                <w:tab w:val="left" w:pos="960"/>
+              </w:tabs>
+              <w:spacing w:before="240"/>
+              <w:contextualSpacing/>
+              <w:rPr>
+                <w:rFonts w:ascii="Cambria" w:eastAsia="MS Mincho" w:hAnsi="Cambria"/>
+                <w:b/>
+                <w:color w:val="000000" w:themeColor="text1"/>
+              </w:rPr>
+            </w:pPr>
+            <w:r>
+              <w:rPr>
+                <w:rFonts w:ascii="Cambria" w:eastAsia="MS Mincho" w:hAnsi="Cambria"/>
+                <w:b/>
+                <w:color w:val="000000" w:themeColor="text1"/>
+              </w:rPr>
+              <w:t>Summary:</w:t>
+            </w:r>
+          </w:p>
+          <w:p>
+            <w:pPr>
+              <w:numPr>
+                <w:ilvl w:val="0"/>
+                <w:numId w:val="2"/>
+              </w:numPr>
+              <w:tabs>
+                <w:tab w:val="left" w:pos="960"/>
+              </w:tabs>
+              <w:spacing w:before="240"/>
+              <w:ind w:firstLine="0"/>
+              <w:contextualSpacing/>
+              <w:rPr>
+                <w:rFonts w:ascii="Cambria" w:eastAsia="MS Mincho" w:hAnsi="Cambria"/>
+                <w:b/>
+                <w:bCs/>
+                <w:color w:val="000000" w:themeColor="text1"/>
+              </w:rPr>
+            </w:pPr>
+            <w:r>
+              <w:rPr>
+                <w:rFonts w:ascii="Cambria" w:eastAsia="MS Mincho" w:hAnsi="Cambria"/>
+                <w:color w:val="000000" w:themeColor="text1"/>
+              </w:rPr>
+              <w:t xml:space="preserve">Allow </w:t>
+            </w:r>
+            <w:r>
+              <w:rPr>
+                <w:rFonts w:ascii="Cambria" w:eastAsia="MS Mincho" w:hAnsi="Cambria"/>
+                <w:color w:val="000000" w:themeColor="text1"/>
+              </w:rPr>
+              <w:t>Authorized User to view his/her profile.</w:t>
+            </w:r>
+          </w:p>
+          <w:p>
+            <w:pPr>
+              <w:tabs>
+                <w:tab w:val="left" w:pos="960"/>
+              </w:tabs>
+              <w:spacing w:before="240"/>
+              <w:ind w:right="660"/>
+              <w:contextualSpacing/>
+              <w:rPr>
+                <w:rFonts w:ascii="Cambria" w:eastAsia="MS Mincho" w:hAnsi="Cambria"/>
+                <w:b/>
+                <w:color w:val="000000" w:themeColor="text1"/>
+              </w:rPr>
+            </w:pPr>
+            <w:r>
+              <w:rPr>
+                <w:rFonts w:ascii="Cambria" w:eastAsia="MS Mincho" w:hAnsi="Cambria"/>
+                <w:b/>
+                <w:color w:val="000000" w:themeColor="text1"/>
+              </w:rPr>
+              <w:t>Goal:</w:t>
+            </w:r>
+          </w:p>
+          <w:p>
+            <w:pPr>
+              <w:numPr>
+                <w:ilvl w:val="0"/>
+                <w:numId w:val="2"/>
+              </w:numPr>
+              <w:tabs>
+                <w:tab w:val="left" w:pos="960"/>
+              </w:tabs>
+              <w:spacing w:before="240"/>
+              <w:ind w:firstLine="0"/>
+              <w:contextualSpacing/>
+              <w:rPr>
+                <w:rFonts w:ascii="Cambria" w:eastAsia="MS Mincho" w:hAnsi="Cambria"/>
+                <w:color w:val="000000" w:themeColor="text1"/>
+              </w:rPr>
+            </w:pPr>
+            <w:r>
+              <w:rPr>
+                <w:rFonts w:ascii="Cambria" w:eastAsia="MS Mincho" w:hAnsi="Cambria"/>
+                <w:color w:val="000000" w:themeColor="text1"/>
+              </w:rPr>
+              <w:t>Authorized User views profile.</w:t>
+            </w:r>
+          </w:p>
+          <w:p>
+            <w:pPr>
+              <w:tabs>
+                <w:tab w:val="left" w:pos="960"/>
+              </w:tabs>
+              <w:spacing w:before="240"/>
+              <w:contextualSpacing/>
+              <w:rPr>
+                <w:rFonts w:ascii="Cambria" w:eastAsia="MS Mincho" w:hAnsi="Cambria"/>
+                <w:b/>
+                <w:color w:val="000000" w:themeColor="text1"/>
+              </w:rPr>
+            </w:pPr>
+            <w:r>
+              <w:rPr>
+                <w:rFonts w:ascii="Cambria" w:eastAsia="MS Mincho" w:hAnsi="Cambria"/>
+                <w:b/>
+                <w:color w:val="000000" w:themeColor="text1"/>
+              </w:rPr>
+              <w:t>Triggers:</w:t>
+            </w:r>
+          </w:p>
+          <w:p>
+            <w:pPr>
+              <w:numPr>
+                <w:ilvl w:val="0"/>
+                <w:numId w:val="2"/>
+              </w:numPr>
+              <w:tabs>
+                <w:tab w:val="left" w:pos="960"/>
+              </w:tabs>
+              <w:spacing w:before="240"/>
+              <w:ind w:firstLine="0"/>
+              <w:contextualSpacing/>
+              <w:rPr>
+                <w:rFonts w:ascii="Cambria" w:eastAsia="MS Mincho" w:hAnsi="Cambria"/>
+                <w:color w:val="000000" w:themeColor="text1"/>
+              </w:rPr>
+            </w:pPr>
+            <w:r>
+              <w:rPr>
+                <w:rFonts w:ascii="Cambria" w:eastAsia="MS Mincho" w:hAnsi="Cambria"/>
+                <w:color w:val="000000" w:themeColor="text1"/>
+              </w:rPr>
+              <w:t xml:space="preserve">User </w:t>
+            </w:r>
+            <w:r>
+              <w:rPr>
+                <w:rFonts w:ascii="Cambria" w:eastAsia="MS Mincho" w:hAnsi="Cambria"/>
+                <w:color w:val="000000" w:themeColor="text1"/>
+              </w:rPr>
+              <w:t>choose</w:t>
+            </w:r>
+            <w:r>
+              <w:rPr>
+                <w:rFonts w:ascii="Cambria" w:eastAsia="MS Mincho" w:hAnsi="Cambria"/>
+                <w:color w:val="000000" w:themeColor="text1"/>
+              </w:rPr>
+              <w:t>s</w:t>
+            </w:r>
+            <w:r>
+              <w:rPr>
+                <w:rFonts w:ascii="Cambria" w:eastAsia="MS Mincho" w:hAnsi="Cambria"/>
+                <w:color w:val="000000" w:themeColor="text1"/>
+              </w:rPr>
+              <w:t xml:space="preserve"> “Hồ sơ” tab in tab navigation.</w:t>
+            </w:r>
+          </w:p>
+          <w:p>
+            <w:pPr>
+              <w:tabs>
+                <w:tab w:val="left" w:pos="960"/>
+              </w:tabs>
+              <w:spacing w:before="240"/>
+              <w:contextualSpacing/>
+              <w:rPr>
+                <w:rFonts w:ascii="Cambria" w:eastAsia="MS Mincho" w:hAnsi="Cambria"/>
+                <w:color w:val="000000" w:themeColor="text1"/>
+              </w:rPr>
+            </w:pPr>
+            <w:r>
+              <w:rPr>
+                <w:rFonts w:ascii="Cambria" w:eastAsia="MS Mincho" w:hAnsi="Cambria"/>
+                <w:b/>
+                <w:color w:val="000000" w:themeColor="text1"/>
+              </w:rPr>
+              <w:t xml:space="preserve">Preconditions: </w:t>
+            </w:r>
+          </w:p>
+          <w:p>
+            <w:pPr>
+              <w:numPr>
+                <w:ilvl w:val="0"/>
+                <w:numId w:val="2"/>
+              </w:numPr>
+              <w:tabs>
+                <w:tab w:val="left" w:pos="960"/>
+              </w:tabs>
+              <w:spacing w:before="240"/>
+              <w:ind w:firstLine="0"/>
+              <w:contextualSpacing/>
+              <w:rPr>
+                <w:rFonts w:ascii="Cambria" w:eastAsia="MS Mincho" w:hAnsi="Cambria"/>
+                <w:color w:val="000000" w:themeColor="text1"/>
+              </w:rPr>
+            </w:pPr>
+            <w:r>
+              <w:rPr>
+                <w:rFonts w:ascii="Cambria" w:eastAsia="MS Mincho" w:hAnsi="Cambria"/>
+                <w:color w:val="000000" w:themeColor="text1"/>
+              </w:rPr>
+              <w:t>User has already logged in the system with the role that has been authorized.</w:t>
+            </w:r>
+          </w:p>
+          <w:p>
+            <w:pPr>
+              <w:tabs>
+                <w:tab w:val="left" w:pos="960"/>
+              </w:tabs>
+              <w:spacing w:before="240"/>
+              <w:contextualSpacing/>
+              <w:rPr>
+                <w:rFonts w:ascii="Cambria" w:eastAsia="MS Mincho" w:hAnsi="Cambria"/>
+                <w:b/>
+                <w:color w:val="000000" w:themeColor="text1"/>
+              </w:rPr>
+            </w:pPr>
+            <w:r>
+              <w:rPr>
+                <w:rFonts w:ascii="Cambria" w:eastAsia="MS Mincho" w:hAnsi="Cambria"/>
+                <w:b/>
+                <w:color w:val="000000" w:themeColor="text1"/>
+              </w:rPr>
+              <w:t>Post conditions:</w:t>
+            </w:r>
+          </w:p>
+          <w:p>
+            <w:pPr>
+              <w:numPr>
+                <w:ilvl w:val="0"/>
+                <w:numId w:val="2"/>
+              </w:numPr>
+              <w:tabs>
+                <w:tab w:val="left" w:pos="960"/>
+              </w:tabs>
+              <w:spacing w:before="240"/>
+              <w:ind w:firstLine="0"/>
+              <w:contextualSpacing/>
+              <w:rPr>
+                <w:rFonts w:ascii="Cambria" w:eastAsia="MS Mincho" w:hAnsi="Cambria"/>
+                <w:color w:val="000000" w:themeColor="text1"/>
+              </w:rPr>
+            </w:pPr>
+            <w:r>
+              <w:rPr>
+                <w:rFonts w:ascii="Cambria" w:eastAsia="MS Mincho" w:hAnsi="Cambria"/>
+                <w:color w:val="000000" w:themeColor="text1"/>
+              </w:rPr>
+              <w:t>Success:</w:t>
+            </w:r>
+            <w:r>
+              <w:rPr>
+                <w:rFonts w:ascii="Cambria" w:eastAsia="MS Mincho" w:hAnsi="Cambria"/>
+                <w:color w:val="000000" w:themeColor="text1"/>
+              </w:rPr>
+              <w:t xml:space="preserve"> System shows Profile screen.</w:t>
+            </w:r>
+          </w:p>
+          <w:p>
+            <w:pPr>
+              <w:numPr>
+                <w:ilvl w:val="0"/>
+                <w:numId w:val="2"/>
+              </w:numPr>
+              <w:tabs>
+                <w:tab w:val="left" w:pos="960"/>
+              </w:tabs>
+              <w:spacing w:before="240"/>
+              <w:ind w:firstLine="0"/>
+              <w:contextualSpacing/>
+              <w:rPr>
+                <w:rFonts w:ascii="Cambria" w:eastAsia="MS Mincho" w:hAnsi="Cambria"/>
+                <w:color w:val="000000" w:themeColor="text1"/>
+              </w:rPr>
+            </w:pPr>
+            <w:r>
+              <w:rPr>
+                <w:rFonts w:ascii="Cambria" w:eastAsia="MS Mincho" w:hAnsi="Cambria"/>
+                <w:color w:val="000000" w:themeColor="text1"/>
+              </w:rPr>
+              <w:t>Fail: System shows error messages.</w:t>
+            </w:r>
+            <w:r>
+              <w:rPr>
+                <w:rFonts w:ascii="Cambria" w:eastAsia="MS Mincho" w:hAnsi="Cambria"/>
+                <w:color w:val="000000" w:themeColor="text1"/>
+              </w:rPr>
+              <w:t xml:space="preserve"> </w:t>
+            </w:r>
+          </w:p>
+          <w:p>
+            <w:pPr>
+              <w:tabs>
+                <w:tab w:val="left" w:pos="960"/>
+              </w:tabs>
+              <w:spacing w:before="240"/>
+              <w:contextualSpacing/>
+              <w:rPr>
+                <w:rFonts w:ascii="Cambria" w:eastAsia="MS Mincho" w:hAnsi="Cambria"/>
+                <w:b/>
+                <w:color w:val="000000" w:themeColor="text1"/>
+              </w:rPr>
+            </w:pPr>
+            <w:r>
+              <w:rPr>
+                <w:rFonts w:ascii="Cambria" w:eastAsia="MS Mincho" w:hAnsi="Cambria"/>
+                <w:b/>
+                <w:color w:val="000000" w:themeColor="text1"/>
+              </w:rPr>
+              <w:t>Main Success Scenario:</w:t>
+            </w:r>
+          </w:p>
+          <w:tbl>
+            <w:tblPr>
+              <w:tblW w:w="0" w:type="auto"/>
+              <w:tblBorders>
+                <w:top w:val="single" w:sz="4" w:space="0" w:color="auto"/>
+                <w:left w:val="single" w:sz="4" w:space="0" w:color="auto"/>
+                <w:bottom w:val="single" w:sz="4" w:space="0" w:color="auto"/>
+                <w:right w:val="single" w:sz="4" w:space="0" w:color="auto"/>
+                <w:insideH w:val="single" w:sz="4" w:space="0" w:color="auto"/>
+                <w:insideV w:val="single" w:sz="4" w:space="0" w:color="auto"/>
+              </w:tblBorders>
+              <w:tblLook w:val="04A0" w:firstRow="1" w:lastRow="0" w:firstColumn="1" w:lastColumn="0" w:noHBand="0" w:noVBand="1"/>
+            </w:tblPr>
+            <w:tblGrid>
+              <w:gridCol w:w="736"/>
+              <w:gridCol w:w="4096"/>
+              <w:gridCol w:w="3948"/>
+            </w:tblGrid>
+            <w:tr>
+              <w:tc>
+                <w:tcPr>
+                  <w:tcW w:w="736" w:type="dxa"/>
+                  <w:shd w:val="clear" w:color="auto" w:fill="BFBFBF" w:themeFill="background1" w:themeFillShade="BF"/>
+                </w:tcPr>
+                <w:p>
+                  <w:pPr>
+                    <w:tabs>
+                      <w:tab w:val="left" w:pos="960"/>
+                    </w:tabs>
+                    <w:spacing w:before="240"/>
+                    <w:contextualSpacing/>
+                    <w:jc w:val="center"/>
+                    <w:rPr>
+                      <w:rFonts w:ascii="Cambria" w:eastAsia="MS Mincho" w:hAnsi="Cambria"/>
+                      <w:b/>
+                      <w:color w:val="000000" w:themeColor="text1"/>
+                    </w:rPr>
+                  </w:pPr>
+                  <w:r>
+                    <w:rPr>
+                      <w:rFonts w:ascii="Cambria" w:eastAsia="MS Mincho" w:hAnsi="Cambria"/>
+                      <w:b/>
+                      <w:color w:val="000000" w:themeColor="text1"/>
+                    </w:rPr>
+                    <w:t>Step</w:t>
+                  </w:r>
+                </w:p>
+              </w:tc>
+              <w:tc>
+                <w:tcPr>
+                  <w:tcW w:w="4096" w:type="dxa"/>
+                  <w:shd w:val="clear" w:color="auto" w:fill="BFBFBF" w:themeFill="background1" w:themeFillShade="BF"/>
+                </w:tcPr>
+                <w:p>
+                  <w:pPr>
+                    <w:tabs>
+                      <w:tab w:val="left" w:pos="960"/>
+                    </w:tabs>
+                    <w:spacing w:before="240"/>
+                    <w:contextualSpacing/>
+                    <w:jc w:val="center"/>
+                    <w:rPr>
+                      <w:rFonts w:ascii="Cambria" w:eastAsia="MS Mincho" w:hAnsi="Cambria"/>
+                      <w:b/>
+                      <w:color w:val="000000" w:themeColor="text1"/>
+                    </w:rPr>
+                  </w:pPr>
+                  <w:r>
+                    <w:rPr>
+                      <w:rFonts w:ascii="Cambria" w:eastAsia="MS Mincho" w:hAnsi="Cambria"/>
+                      <w:b/>
+                      <w:color w:val="000000" w:themeColor="text1"/>
+                    </w:rPr>
+                    <w:t>Actor Action</w:t>
+                  </w:r>
+                </w:p>
+              </w:tc>
+              <w:tc>
+                <w:tcPr>
+                  <w:tcW w:w="3948" w:type="dxa"/>
+                  <w:shd w:val="clear" w:color="auto" w:fill="BFBFBF" w:themeFill="background1" w:themeFillShade="BF"/>
+                </w:tcPr>
+                <w:p>
+                  <w:pPr>
+                    <w:tabs>
+                      <w:tab w:val="left" w:pos="960"/>
+                    </w:tabs>
+                    <w:spacing w:before="240"/>
+                    <w:contextualSpacing/>
+                    <w:jc w:val="center"/>
+                    <w:rPr>
+                      <w:rFonts w:ascii="Cambria" w:eastAsia="MS Mincho" w:hAnsi="Cambria"/>
+                      <w:b/>
+                      <w:color w:val="000000" w:themeColor="text1"/>
+                    </w:rPr>
+                  </w:pPr>
+                  <w:r>
+                    <w:rPr>
+                      <w:rFonts w:ascii="Cambria" w:eastAsia="MS Mincho" w:hAnsi="Cambria"/>
+                      <w:b/>
+                      <w:color w:val="000000" w:themeColor="text1"/>
+                    </w:rPr>
+                    <w:t>System Response</w:t>
+                  </w:r>
+                </w:p>
+              </w:tc>
+            </w:tr>
+            <w:tr>
+              <w:tblPrEx>
+                <w:tblLook w:val="0000" w:firstRow="0" w:lastRow="0" w:firstColumn="0" w:lastColumn="0" w:noHBand="0" w:noVBand="0"/>
+              </w:tblPrEx>
+              <w:trPr>
+                <w:trHeight w:val="405"/>
+              </w:trPr>
+              <w:tc>
+                <w:tcPr>
+                  <w:tcW w:w="736" w:type="dxa"/>
+                </w:tcPr>
+                <w:p>
+                  <w:pPr>
+                    <w:tabs>
+                      <w:tab w:val="left" w:pos="960"/>
+                    </w:tabs>
+                    <w:spacing w:before="240"/>
+                    <w:contextualSpacing/>
+                    <w:jc w:val="center"/>
+                    <w:rPr>
+                      <w:rFonts w:ascii="Cambria" w:eastAsia="MS Mincho" w:hAnsi="Cambria"/>
+                      <w:color w:val="000000" w:themeColor="text1"/>
+                    </w:rPr>
+                  </w:pPr>
+                  <w:r>
+                    <w:rPr>
+                      <w:rFonts w:ascii="Cambria" w:eastAsia="MS Mincho" w:hAnsi="Cambria"/>
+                      <w:color w:val="000000" w:themeColor="text1"/>
+                    </w:rPr>
+                    <w:t>1</w:t>
+                  </w:r>
+                </w:p>
+              </w:tc>
+              <w:tc>
+                <w:tcPr>
+                  <w:tcW w:w="4096" w:type="dxa"/>
+                </w:tcPr>
+                <w:p>
+                  <w:pPr>
+                    <w:contextualSpacing/>
+                    <w:rPr>
+                      <w:rFonts w:ascii="Cambria" w:eastAsia="MS Mincho" w:hAnsi="Cambria"/>
+                      <w:color w:val="000000" w:themeColor="text1"/>
+                    </w:rPr>
+                  </w:pPr>
+                  <w:r>
+                    <w:rPr>
+                      <w:rFonts w:ascii="Cambria" w:eastAsia="MS Mincho" w:hAnsi="Cambria"/>
+                      <w:color w:val="000000" w:themeColor="text1"/>
+                    </w:rPr>
+                    <w:t>Authorized User chooses “Hồ sơ” tab in tab navigation.</w:t>
+                  </w:r>
+                </w:p>
+              </w:tc>
+              <w:tc>
+                <w:tcPr>
+                  <w:tcW w:w="3948" w:type="dxa"/>
+                </w:tcPr>
+                <w:p>
+                  <w:pPr>
+                    <w:pStyle w:val="ListParagraph"/>
+                    <w:tabs>
+                      <w:tab w:val="left" w:pos="960"/>
+                    </w:tabs>
+                    <w:ind w:left="0"/>
+                    <w:rPr>
+                      <w:rFonts w:ascii="Cambria" w:eastAsia="MS Mincho" w:hAnsi="Cambria"/>
+                      <w:color w:val="000000" w:themeColor="text1"/>
+                    </w:rPr>
+                  </w:pPr>
+                  <w:r>
+                    <w:rPr>
+                      <w:rFonts w:ascii="Cambria" w:eastAsia="MS Mincho" w:hAnsi="Cambria"/>
+                      <w:color w:val="000000" w:themeColor="text1"/>
+                    </w:rPr>
+                    <w:t>System shows Profile Screen with:</w:t>
+                  </w:r>
+                </w:p>
+                <w:p>
+                  <w:pPr>
+                    <w:pStyle w:val="ListParagraph"/>
+                    <w:numPr>
+                      <w:ilvl w:val="0"/>
+                      <w:numId w:val="7"/>
+                    </w:numPr>
+                    <w:tabs>
+                      <w:tab w:val="left" w:pos="960"/>
+                    </w:tabs>
+                    <w:rPr>
+                      <w:rFonts w:ascii="Cambria" w:eastAsia="MS Mincho" w:hAnsi="Cambria"/>
+                      <w:color w:val="000000" w:themeColor="text1"/>
+                    </w:rPr>
+                  </w:pPr>
+                  <w:r>
+                    <w:rPr>
+                      <w:rFonts w:ascii="Cambria" w:eastAsia="MS Mincho" w:hAnsi="Cambria"/>
+                      <w:color w:val="000000" w:themeColor="text1"/>
+                    </w:rPr>
+                    <w:t>Avatar</w:t>
+                  </w:r>
+                </w:p>
+                <w:p>
+                  <w:pPr>
+                    <w:pStyle w:val="ListParagraph"/>
+                    <w:numPr>
+                      <w:ilvl w:val="0"/>
+                      <w:numId w:val="7"/>
+                    </w:numPr>
+                    <w:tabs>
+                      <w:tab w:val="left" w:pos="960"/>
+                    </w:tabs>
+                    <w:rPr>
+                      <w:rFonts w:ascii="Cambria" w:eastAsia="MS Mincho" w:hAnsi="Cambria"/>
+                      <w:color w:val="000000" w:themeColor="text1"/>
+                    </w:rPr>
+                  </w:pPr>
+                  <w:r>
+                    <w:rPr>
+                      <w:rFonts w:ascii="Cambria" w:eastAsia="MS Mincho" w:hAnsi="Cambria"/>
+                      <w:color w:val="000000" w:themeColor="text1"/>
+                    </w:rPr>
+                    <w:t>Name</w:t>
+                  </w:r>
+                </w:p>
+                <w:p>
+                  <w:pPr>
+                    <w:pStyle w:val="ListParagraph"/>
+                    <w:numPr>
+                      <w:ilvl w:val="0"/>
+                      <w:numId w:val="7"/>
+                    </w:numPr>
+                    <w:tabs>
+                      <w:tab w:val="left" w:pos="960"/>
+                    </w:tabs>
+                    <w:rPr>
+                      <w:rFonts w:ascii="Cambria" w:eastAsia="MS Mincho" w:hAnsi="Cambria"/>
+                      <w:color w:val="000000" w:themeColor="text1"/>
+                    </w:rPr>
+                  </w:pPr>
+                  <w:r>
+                    <w:rPr>
+                      <w:rFonts w:ascii="Cambria" w:eastAsia="MS Mincho" w:hAnsi="Cambria"/>
+                      <w:color w:val="000000" w:themeColor="text1"/>
+                    </w:rPr>
+                    <w:t>Username</w:t>
+                  </w:r>
+                </w:p>
+                <w:p>
+                  <w:pPr>
+                    <w:pStyle w:val="ListParagraph"/>
+                    <w:numPr>
+                      <w:ilvl w:val="0"/>
+                      <w:numId w:val="7"/>
+                    </w:numPr>
+                    <w:tabs>
+                      <w:tab w:val="left" w:pos="960"/>
+                    </w:tabs>
+                    <w:rPr>
+                      <w:rFonts w:ascii="Cambria" w:eastAsia="MS Mincho" w:hAnsi="Cambria"/>
+                      <w:color w:val="000000" w:themeColor="text1"/>
+                    </w:rPr>
+                  </w:pPr>
+                  <w:r>
+                    <w:rPr>
+                      <w:rFonts w:ascii="Cambria" w:eastAsia="MS Mincho" w:hAnsi="Cambria"/>
+                      <w:color w:val="000000" w:themeColor="text1"/>
+                    </w:rPr>
+                    <w:t>Code</w:t>
+                  </w:r>
+                </w:p>
+                <w:p>
+                  <w:pPr>
+                    <w:pStyle w:val="ListParagraph"/>
+                    <w:numPr>
+                      <w:ilvl w:val="0"/>
+                      <w:numId w:val="7"/>
+                    </w:numPr>
+                    <w:tabs>
+                      <w:tab w:val="left" w:pos="960"/>
+                    </w:tabs>
+                    <w:rPr>
+                      <w:rFonts w:ascii="Cambria" w:eastAsia="MS Mincho" w:hAnsi="Cambria"/>
+                      <w:color w:val="000000" w:themeColor="text1"/>
+                    </w:rPr>
+                  </w:pPr>
+                  <w:r>
+                    <w:rPr>
+                      <w:rFonts w:ascii="Cambria" w:eastAsia="MS Mincho" w:hAnsi="Cambria"/>
+                      <w:color w:val="000000" w:themeColor="text1"/>
+                    </w:rPr>
+                    <w:t>Phone number</w:t>
+                  </w:r>
+                </w:p>
+                <w:p>
+                  <w:pPr>
+                    <w:pStyle w:val="ListParagraph"/>
+                    <w:numPr>
+                      <w:ilvl w:val="0"/>
+                      <w:numId w:val="7"/>
+                    </w:numPr>
+                    <w:tabs>
+                      <w:tab w:val="left" w:pos="960"/>
+                    </w:tabs>
+                    <w:rPr>
+                      <w:rFonts w:ascii="Cambria" w:eastAsia="MS Mincho" w:hAnsi="Cambria"/>
+                      <w:color w:val="000000" w:themeColor="text1"/>
+                    </w:rPr>
+                  </w:pPr>
+                  <w:r>
+                    <w:rPr>
+                      <w:rFonts w:ascii="Cambria" w:eastAsia="MS Mincho" w:hAnsi="Cambria"/>
+                      <w:color w:val="000000" w:themeColor="text1"/>
+                    </w:rPr>
+                    <w:t>Address</w:t>
+                  </w:r>
+                </w:p>
+                <w:p>
+                  <w:pPr>
+                    <w:pStyle w:val="ListParagraph"/>
+                    <w:numPr>
+                      <w:ilvl w:val="0"/>
+                      <w:numId w:val="7"/>
+                    </w:numPr>
+                    <w:tabs>
+                      <w:tab w:val="left" w:pos="960"/>
+                    </w:tabs>
+                    <w:rPr>
+                      <w:rFonts w:ascii="Cambria" w:eastAsia="MS Mincho" w:hAnsi="Cambria"/>
+                      <w:color w:val="000000" w:themeColor="text1"/>
+                    </w:rPr>
+                  </w:pPr>
+                  <w:r>
+                    <w:rPr>
+                      <w:rFonts w:ascii="Cambria" w:eastAsia="MS Mincho" w:hAnsi="Cambria"/>
+                      <w:color w:val="000000" w:themeColor="text1"/>
+                    </w:rPr>
+                    <w:t>“Chỉnh sửa hồ sơ” button</w:t>
+                  </w:r>
+                </w:p>
+                <w:p>
+                  <w:pPr>
+                    <w:pStyle w:val="ListParagraph"/>
+                    <w:numPr>
+                      <w:ilvl w:val="0"/>
+                      <w:numId w:val="7"/>
+                    </w:numPr>
+                    <w:tabs>
+                      <w:tab w:val="left" w:pos="960"/>
+                    </w:tabs>
+                    <w:rPr>
+                      <w:rFonts w:ascii="Cambria" w:eastAsia="MS Mincho" w:hAnsi="Cambria"/>
+                      <w:color w:val="000000" w:themeColor="text1"/>
+                    </w:rPr>
+                  </w:pPr>
+                  <w:r>
+                    <w:rPr>
+                      <w:rFonts w:ascii="Cambria" w:eastAsia="MS Mincho" w:hAnsi="Cambria"/>
+                      <w:color w:val="000000" w:themeColor="text1"/>
+                    </w:rPr>
+                    <w:t>“Đăng xuất” button</w:t>
+                  </w:r>
+                </w:p>
+                <w:p>
+                  <w:pPr>
+                    <w:pStyle w:val="ListParagraph"/>
+                    <w:numPr>
+                      <w:ilvl w:val="0"/>
+                      <w:numId w:val="7"/>
+                    </w:numPr>
+                    <w:tabs>
+                      <w:tab w:val="left" w:pos="960"/>
+                    </w:tabs>
+                    <w:rPr>
+                      <w:rFonts w:ascii="Cambria" w:eastAsia="MS Mincho" w:hAnsi="Cambria"/>
+                      <w:color w:val="000000" w:themeColor="text1"/>
+                    </w:rPr>
+                  </w:pPr>
+                  <w:r>
+                    <w:rPr>
+                      <w:rFonts w:ascii="Cambria" w:eastAsia="MS Mincho" w:hAnsi="Cambria"/>
+                      <w:color w:val="000000" w:themeColor="text1"/>
+                    </w:rPr>
+                    <w:t>“Xóa tài khoản” button</w:t>
+                  </w:r>
+                </w:p>
+                <w:p>
+                  <w:pPr>
+                    <w:tabs>
+                      <w:tab w:val="left" w:pos="960"/>
+                    </w:tabs>
+                    <w:ind w:left="360"/>
+                    <w:rPr>
+                      <w:rFonts w:ascii="Cambria" w:eastAsia="MS Mincho" w:hAnsi="Cambria"/>
+                      <w:color w:val="000000" w:themeColor="text1"/>
+                    </w:rPr>
+                  </w:pPr>
+                  <w:r>
+                    <w:rPr>
+                      <w:rFonts w:ascii="Cambria" w:eastAsia="MS Mincho" w:hAnsi="Cambria"/>
+                      <w:color w:val="000000" w:themeColor="text1"/>
+                    </w:rPr>
+                    <w:t>[Exception 1]</w:t>
+                  </w:r>
+                </w:p>
+              </w:tc>
+            </w:tr>
+          </w:tbl>
+          <w:p>
+            <w:pPr>
+              <w:tabs>
+                <w:tab w:val="left" w:pos="960"/>
+              </w:tabs>
+              <w:spacing w:before="240"/>
+              <w:contextualSpacing/>
+              <w:rPr>
+                <w:rFonts w:ascii="Cambria" w:eastAsia="MS Mincho" w:hAnsi="Cambria"/>
+                <w:color w:val="000000" w:themeColor="text1"/>
+              </w:rPr>
+            </w:pPr>
+            <w:r>
+              <w:rPr>
+                <w:rFonts w:ascii="Cambria" w:eastAsia="MS Mincho" w:hAnsi="Cambria"/>
+                <w:b/>
+                <w:color w:val="000000" w:themeColor="text1"/>
+              </w:rPr>
+              <w:t xml:space="preserve">Alternative Scenario: </w:t>
+            </w:r>
+            <w:r>
+              <w:rPr>
+                <w:rFonts w:ascii="Cambria" w:eastAsia="MS Mincho" w:hAnsi="Cambria"/>
+                <w:color w:val="000000" w:themeColor="text1"/>
+              </w:rPr>
+              <w:t>N/A</w:t>
+            </w:r>
+          </w:p>
+          <w:p>
+            <w:pPr>
+              <w:contextualSpacing/>
+              <w:rPr>
+                <w:rFonts w:ascii="Cambria" w:eastAsia="MS Mincho" w:hAnsi="Cambria"/>
+                <w:color w:val="000000" w:themeColor="text1"/>
+              </w:rPr>
+            </w:pPr>
+            <w:r>
+              <w:rPr>
+                <w:rFonts w:ascii="Cambria" w:eastAsia="MS Mincho" w:hAnsi="Cambria"/>
+                <w:b/>
+                <w:color w:val="000000" w:themeColor="text1"/>
+              </w:rPr>
+              <w:t xml:space="preserve">Exceptions: </w:t>
+            </w:r>
+          </w:p>
+          <w:tbl>
+            <w:tblPr>
+              <w:tblW w:w="0" w:type="auto"/>
+              <w:tblLook w:val="04A0" w:firstRow="1" w:lastRow="0" w:firstColumn="1" w:lastColumn="0" w:noHBand="0" w:noVBand="1"/>
+            </w:tblPr>
+            <w:tblGrid>
+              <w:gridCol w:w="736"/>
+              <w:gridCol w:w="4096"/>
+              <w:gridCol w:w="3948"/>
+            </w:tblGrid>
+            <w:tr>
+              <w:tc>
+                <w:tcPr>
+                  <w:tcW w:w="736" w:type="dxa"/>
+                  <w:tcBorders>
+                    <w:top w:val="single" w:sz="4" w:space="0" w:color="auto"/>
+                    <w:left w:val="single" w:sz="4" w:space="0" w:color="auto"/>
+                    <w:bottom w:val="single" w:sz="4" w:space="0" w:color="auto"/>
+                    <w:right w:val="single" w:sz="4" w:space="0" w:color="auto"/>
+                  </w:tcBorders>
+                  <w:shd w:val="clear" w:color="auto" w:fill="BFBFBF" w:themeFill="background1" w:themeFillShade="BF"/>
+                </w:tcPr>
+                <w:p>
+                  <w:pPr>
+                    <w:tabs>
+                      <w:tab w:val="left" w:pos="960"/>
+                    </w:tabs>
+                    <w:spacing w:before="240"/>
+                    <w:contextualSpacing/>
+                    <w:jc w:val="center"/>
+                    <w:rPr>
+                      <w:rFonts w:ascii="Cambria" w:eastAsia="MS Mincho" w:hAnsi="Cambria"/>
+                      <w:b/>
+                      <w:color w:val="000000" w:themeColor="text1"/>
+                    </w:rPr>
+                  </w:pPr>
+                  <w:r>
+                    <w:rPr>
+                      <w:rFonts w:ascii="Cambria" w:eastAsia="MS Mincho" w:hAnsi="Cambria"/>
+                      <w:b/>
+                      <w:color w:val="000000" w:themeColor="text1"/>
+                    </w:rPr>
+                    <w:t>No</w:t>
+                  </w:r>
+                </w:p>
+              </w:tc>
+              <w:tc>
+                <w:tcPr>
+                  <w:tcW w:w="4096" w:type="dxa"/>
+                  <w:tcBorders>
+                    <w:top w:val="single" w:sz="4" w:space="0" w:color="auto"/>
+                    <w:left w:val="single" w:sz="4" w:space="0" w:color="auto"/>
+                    <w:bottom w:val="single" w:sz="4" w:space="0" w:color="auto"/>
+                    <w:right w:val="single" w:sz="4" w:space="0" w:color="auto"/>
+                  </w:tcBorders>
+                  <w:shd w:val="clear" w:color="auto" w:fill="BFBFBF" w:themeFill="background1" w:themeFillShade="BF"/>
+                </w:tcPr>
+                <w:p>
+                  <w:pPr>
+                    <w:tabs>
+                      <w:tab w:val="left" w:pos="960"/>
+                    </w:tabs>
+                    <w:spacing w:before="240"/>
+                    <w:contextualSpacing/>
+                    <w:jc w:val="center"/>
+                    <w:rPr>
+                      <w:rFonts w:ascii="Cambria" w:eastAsia="MS Mincho" w:hAnsi="Cambria"/>
+                      <w:b/>
+                      <w:color w:val="000000" w:themeColor="text1"/>
+                    </w:rPr>
+                  </w:pPr>
+                  <w:r>
+                    <w:rPr>
+                      <w:rFonts w:ascii="Cambria" w:eastAsia="MS Mincho" w:hAnsi="Cambria"/>
+                      <w:b/>
+                      <w:color w:val="000000" w:themeColor="text1"/>
+                    </w:rPr>
+                    <w:t>Actor Action</w:t>
+                  </w:r>
+                </w:p>
+              </w:tc>
+              <w:tc>
+                <w:tcPr>
+                  <w:tcW w:w="3948" w:type="dxa"/>
+                  <w:tcBorders>
+                    <w:top w:val="single" w:sz="4" w:space="0" w:color="auto"/>
+                    <w:left w:val="single" w:sz="4" w:space="0" w:color="auto"/>
+                    <w:bottom w:val="single" w:sz="4" w:space="0" w:color="auto"/>
+                    <w:right w:val="single" w:sz="4" w:space="0" w:color="auto"/>
+                  </w:tcBorders>
+                  <w:shd w:val="clear" w:color="auto" w:fill="BFBFBF" w:themeFill="background1" w:themeFillShade="BF"/>
+                </w:tcPr>
+                <w:p>
+                  <w:pPr>
+                    <w:tabs>
+                      <w:tab w:val="left" w:pos="960"/>
+                    </w:tabs>
+                    <w:spacing w:before="240"/>
+                    <w:contextualSpacing/>
+                    <w:jc w:val="center"/>
+                    <w:rPr>
+                      <w:rFonts w:ascii="Cambria" w:eastAsia="MS Mincho" w:hAnsi="Cambria"/>
+                      <w:b/>
+                      <w:color w:val="000000" w:themeColor="text1"/>
+                    </w:rPr>
+                  </w:pPr>
+                  <w:r>
+                    <w:rPr>
+                      <w:rFonts w:ascii="Cambria" w:eastAsia="MS Mincho" w:hAnsi="Cambria"/>
+                      <w:b/>
+                      <w:color w:val="000000" w:themeColor="text1"/>
+                    </w:rPr>
+                    <w:t>System Response</w:t>
+                  </w:r>
+                </w:p>
+              </w:tc>
+            </w:tr>
+            <w:tr>
+              <w:tblPrEx>
+                <w:tblBorders>
+                  <w:top w:val="single" w:sz="4" w:space="0" w:color="auto"/>
+                  <w:left w:val="single" w:sz="4" w:space="0" w:color="auto"/>
+                  <w:bottom w:val="single" w:sz="4" w:space="0" w:color="auto"/>
+                  <w:right w:val="single" w:sz="4" w:space="0" w:color="auto"/>
+                  <w:insideH w:val="single" w:sz="4" w:space="0" w:color="auto"/>
+                  <w:insideV w:val="single" w:sz="4" w:space="0" w:color="auto"/>
+                </w:tblBorders>
+                <w:tblLook w:val="0000" w:firstRow="0" w:lastRow="0" w:firstColumn="0" w:lastColumn="0" w:noHBand="0" w:noVBand="0"/>
+              </w:tblPrEx>
+              <w:trPr>
+                <w:trHeight w:val="405"/>
+              </w:trPr>
+              <w:tc>
+                <w:tcPr>
+                  <w:tcW w:w="736" w:type="dxa"/>
+                  <w:tcBorders>
+                    <w:top w:val="single" w:sz="4" w:space="0" w:color="auto"/>
+                    <w:left w:val="single" w:sz="4" w:space="0" w:color="auto"/>
+                    <w:bottom w:val="single" w:sz="4" w:space="0" w:color="auto"/>
+                    <w:right w:val="single" w:sz="4" w:space="0" w:color="auto"/>
+                  </w:tcBorders>
+                </w:tcPr>
+                <w:p>
+                  <w:pPr>
+                    <w:tabs>
+                      <w:tab w:val="left" w:pos="960"/>
+                    </w:tabs>
+                    <w:spacing w:before="240"/>
+                    <w:contextualSpacing/>
+                    <w:jc w:val="center"/>
+                    <w:rPr>
+                      <w:rFonts w:ascii="Cambria" w:eastAsia="MS Mincho" w:hAnsi="Cambria"/>
+                      <w:color w:val="000000" w:themeColor="text1"/>
+                    </w:rPr>
+                  </w:pPr>
+                  <w:r>
+                    <w:rPr>
+                      <w:rFonts w:ascii="Cambria" w:eastAsia="MS Mincho" w:hAnsi="Cambria"/>
+                      <w:color w:val="000000" w:themeColor="text1"/>
+                    </w:rPr>
+                    <w:t>1</w:t>
+                  </w:r>
+                </w:p>
+              </w:tc>
+              <w:tc>
+                <w:tcPr>
+                  <w:tcW w:w="4096" w:type="dxa"/>
+                  <w:tcBorders>
+                    <w:top w:val="single" w:sz="4" w:space="0" w:color="auto"/>
+                    <w:left w:val="single" w:sz="4" w:space="0" w:color="auto"/>
+                    <w:bottom w:val="single" w:sz="4" w:space="0" w:color="auto"/>
+                    <w:right w:val="single" w:sz="4" w:space="0" w:color="auto"/>
+                  </w:tcBorders>
+                </w:tcPr>
+                <w:p>
+                  <w:pPr>
+                    <w:contextualSpacing/>
+                    <w:rPr>
+                      <w:rFonts w:ascii="Cambria" w:eastAsia="MS Mincho" w:hAnsi="Cambria"/>
+                      <w:color w:val="000000" w:themeColor="text1"/>
+                    </w:rPr>
+                  </w:pPr>
+                </w:p>
+              </w:tc>
+              <w:tc>
+                <w:tcPr>
+                  <w:tcW w:w="3948" w:type="dxa"/>
+                  <w:tcBorders>
+                    <w:top w:val="single" w:sz="4" w:space="0" w:color="auto"/>
+                    <w:left w:val="single" w:sz="4" w:space="0" w:color="auto"/>
+                    <w:bottom w:val="single" w:sz="4" w:space="0" w:color="auto"/>
+                    <w:right w:val="single" w:sz="4" w:space="0" w:color="auto"/>
+                  </w:tcBorders>
+                </w:tcPr>
+                <w:p>
+                  <w:pPr>
+                    <w:pStyle w:val="ListParagraph"/>
+                    <w:tabs>
+                      <w:tab w:val="left" w:pos="960"/>
+                    </w:tabs>
+                    <w:ind w:left="0"/>
+                    <w:rPr>
+                      <w:rFonts w:ascii="Cambria" w:eastAsia="MS Mincho" w:hAnsi="Cambria"/>
+                      <w:color w:val="000000" w:themeColor="text1"/>
+                    </w:rPr>
+                  </w:pPr>
+                  <w:r>
+                    <w:rPr>
+                      <w:rFonts w:ascii="Cambria" w:eastAsia="MS Mincho" w:hAnsi="Cambria"/>
+                      <w:color w:val="000000" w:themeColor="text1"/>
+                    </w:rPr>
+                    <w:t>System shows</w:t>
+                  </w:r>
+                  <w:r>
+                    <w:rPr>
+                      <w:rFonts w:ascii="Cambria" w:eastAsia="MS Mincho" w:hAnsi="Cambria"/>
+                      <w:color w:val="000000" w:themeColor="text1"/>
+                    </w:rPr>
+                    <w:t xml:space="preserve"> error</w:t>
+                  </w:r>
+                  <w:r>
+                    <w:rPr>
+                      <w:rFonts w:ascii="Cambria" w:eastAsia="MS Mincho" w:hAnsi="Cambria"/>
+                      <w:color w:val="000000" w:themeColor="text1"/>
+                    </w:rPr>
+                    <w:t xml:space="preserve"> message the "</w:t>
+                  </w:r>
+                  <w:r>
+                    <w:rPr>
+                      <w:rFonts w:ascii="Cambria" w:eastAsia="MS Mincho" w:hAnsi="Cambria"/>
+                      <w:color w:val="000000" w:themeColor="text1"/>
+                    </w:rPr>
+                    <w:t>Không có kết nối Internet</w:t>
+                  </w:r>
+                  <w:r>
+                    <w:rPr>
+                      <w:rFonts w:ascii="Cambria" w:eastAsia="MS Mincho" w:hAnsi="Cambria"/>
+                      <w:color w:val="000000" w:themeColor="text1"/>
+                    </w:rPr>
+                    <w:t>" when the internet is lost.</w:t>
+                  </w:r>
+                </w:p>
+              </w:tc>
+            </w:tr>
+          </w:tbl>
+          <w:p>
+            <w:pPr>
+              <w:tabs>
+                <w:tab w:val="left" w:pos="960"/>
+              </w:tabs>
+              <w:spacing w:before="240"/>
+              <w:contextualSpacing/>
+              <w:rPr>
+                <w:rFonts w:ascii="Cambria" w:eastAsia="MS Mincho" w:hAnsi="Cambria"/>
+                <w:color w:val="000000" w:themeColor="text1"/>
+              </w:rPr>
+            </w:pPr>
+            <w:r>
+              <w:rPr>
+                <w:rFonts w:ascii="Cambria" w:eastAsia="MS Mincho" w:hAnsi="Cambria"/>
+                <w:b/>
+                <w:color w:val="000000" w:themeColor="text1"/>
+              </w:rPr>
+              <w:t>Relationships:</w:t>
+            </w:r>
+            <w:r>
+              <w:rPr>
+                <w:rFonts w:ascii="Cambria" w:eastAsia="MS Mincho" w:hAnsi="Cambria"/>
+                <w:color w:val="000000" w:themeColor="text1"/>
+              </w:rPr>
+              <w:t xml:space="preserve"> [Update profile] [Deactivate account]</w:t>
+            </w:r>
+          </w:p>
+          <w:p>
+            <w:pPr>
+              <w:tabs>
+                <w:tab w:val="left" w:pos="960"/>
+              </w:tabs>
+              <w:spacing w:before="240"/>
+              <w:contextualSpacing/>
+              <w:rPr>
+                <w:rFonts w:ascii="Cambria" w:eastAsia="MS Mincho" w:hAnsi="Cambria"/>
+                <w:b/>
+                <w:color w:val="000000" w:themeColor="text1"/>
+              </w:rPr>
+            </w:pPr>
+            <w:r>
+              <w:rPr>
+                <w:rFonts w:ascii="Cambria" w:eastAsia="MS Mincho" w:hAnsi="Cambria"/>
+                <w:b/>
+                <w:color w:val="000000" w:themeColor="text1"/>
+              </w:rPr>
+              <w:t>Business Rules:</w:t>
+            </w:r>
+          </w:p>
+          <w:p>
+            <w:pPr>
+              <w:numPr>
+                <w:ilvl w:val="0"/>
+                <w:numId w:val="2"/>
+              </w:numPr>
+              <w:tabs>
+                <w:tab w:val="left" w:pos="960"/>
+              </w:tabs>
+              <w:spacing w:before="240"/>
+              <w:ind w:firstLine="0"/>
+              <w:contextualSpacing/>
+              <w:rPr>
+                <w:rFonts w:ascii="Cambria" w:eastAsia="MS Mincho" w:hAnsi="Cambria"/>
+                <w:color w:val="000000" w:themeColor="text1"/>
+              </w:rPr>
+            </w:pPr>
+            <w:r>
+              <w:rPr>
+                <w:rFonts w:ascii="Cambria" w:eastAsia="MS Mincho" w:hAnsi="Cambria"/>
+                <w:color w:val="000000" w:themeColor="text1"/>
+              </w:rPr>
+              <w:lastRenderedPageBreak/>
+              <w:t>Only Authorized User can view profile</w:t>
+            </w:r>
+          </w:p>
+          <w:p>
+            <w:pPr>
+              <w:numPr>
+                <w:ilvl w:val="0"/>
+                <w:numId w:val="2"/>
+              </w:numPr>
+              <w:tabs>
+                <w:tab w:val="left" w:pos="960"/>
+              </w:tabs>
+              <w:spacing w:before="240"/>
+              <w:ind w:firstLine="0"/>
+              <w:contextualSpacing/>
+              <w:rPr>
+                <w:rFonts w:ascii="Cambria" w:eastAsia="MS Mincho" w:hAnsi="Cambria"/>
+                <w:color w:val="000000" w:themeColor="text1"/>
+              </w:rPr>
+            </w:pPr>
+            <w:r>
+              <w:rPr>
+                <w:rFonts w:ascii="Cambria" w:eastAsia="MS Mincho" w:hAnsi="Cambria"/>
+                <w:color w:val="000000" w:themeColor="text1"/>
+              </w:rPr>
+              <w:t>Password mustn’t be shown</w:t>
+            </w:r>
+          </w:p>
+          <w:p>
+            <w:pPr>
+              <w:tabs>
+                <w:tab w:val="left" w:pos="960"/>
+              </w:tabs>
+              <w:spacing w:before="240"/>
+              <w:ind w:left="501"/>
+              <w:contextualSpacing/>
+              <w:rPr>
+                <w:rFonts w:ascii="Cambria" w:eastAsia="MS Mincho" w:hAnsi="Cambria"/>
+                <w:color w:val="000000" w:themeColor="text1"/>
+              </w:rPr>
+            </w:pPr>
+          </w:p>
+        </w:tc>
+      </w:tr>
+    </w:tbl>
+    <w:p>
+      <w:pPr>
+        <w:ind w:left="720"/>
+        <w:rPr>
+          <w:b/>
+          <w:sz w:val="28"/>
+          <w:szCs w:val="28"/>
+        </w:rPr>
+      </w:pPr>
+    </w:p>
+    <w:p>
+      <w:pPr>
+        <w:ind w:left="720"/>
+        <w:rPr>
+          <w:b/>
+          <w:sz w:val="28"/>
+          <w:szCs w:val="28"/>
+        </w:rPr>
+      </w:pPr>
+      <w:r>
+        <w:rPr>
+          <w:b/>
+          <w:sz w:val="28"/>
+          <w:szCs w:val="28"/>
+        </w:rPr>
+        <w:t>5.3 &lt;Authorized User&gt; Update Profile</w:t>
+      </w:r>
+    </w:p>
+    <w:p>
+      <w:pPr>
+        <w:widowControl w:val="0"/>
+        <w:tabs>
+          <w:tab w:val="center" w:pos="2807"/>
+          <w:tab w:val="left" w:pos="2880"/>
+          <w:tab w:val="left" w:pos="3600"/>
+          <w:tab w:val="left" w:pos="4320"/>
+          <w:tab w:val="left" w:pos="5040"/>
+          <w:tab w:val="left" w:pos="5760"/>
+          <w:tab w:val="left" w:pos="6480"/>
+          <w:tab w:val="left" w:pos="7200"/>
+          <w:tab w:val="left" w:pos="7920"/>
+          <w:tab w:val="left" w:pos="8640"/>
+          <w:tab w:val="left" w:pos="12066"/>
+        </w:tabs>
+        <w:snapToGrid w:val="0"/>
+        <w:spacing w:before="120" w:after="120"/>
+        <w:jc w:val="center"/>
+        <w:rPr>
+          <w:rFonts w:ascii="Cambria" w:eastAsia="SimSun" w:hAnsi="Cambria" w:cs="Arial"/>
+          <w:iCs/>
+          <w:color w:val="000000"/>
+          <w:sz w:val="24"/>
+          <w:szCs w:val="24"/>
+        </w:rPr>
+      </w:pPr>
+      <w:r>
+        <w:rPr>
+          <w:rFonts w:ascii="Cambria" w:eastAsia="SimSun" w:hAnsi="Cambria" w:cs="Arial"/>
+          <w:iCs/>
+          <w:color w:val="000000"/>
+          <w:sz w:val="24"/>
+          <w:szCs w:val="24"/>
+        </w:rPr>
+        <w:t xml:space="preserve">Figure -&lt;Authorized User&gt; </w:t>
+      </w:r>
+      <w:r>
+        <w:rPr>
+          <w:rFonts w:ascii="Cambria" w:eastAsia="SimSun" w:hAnsi="Cambria" w:cs="Arial"/>
+          <w:iCs/>
+          <w:color w:val="000000"/>
+          <w:sz w:val="24"/>
+          <w:szCs w:val="24"/>
+        </w:rPr>
+        <w:t>Update profile</w:t>
+      </w:r>
+    </w:p>
+    <w:tbl>
+      <w:tblPr>
+        <w:tblW w:w="9006" w:type="dxa"/>
+        <w:tblInd w:w="-113" w:type="dxa"/>
+        <w:tblBorders>
+          <w:top w:val="single" w:sz="4" w:space="0" w:color="auto"/>
+          <w:left w:val="single" w:sz="4" w:space="0" w:color="auto"/>
+          <w:bottom w:val="single" w:sz="4" w:space="0" w:color="auto"/>
+          <w:right w:val="single" w:sz="4" w:space="0" w:color="auto"/>
+          <w:insideH w:val="single" w:sz="4" w:space="0" w:color="auto"/>
+          <w:insideV w:val="single" w:sz="4" w:space="0" w:color="auto"/>
+        </w:tblBorders>
+        <w:tblLook w:val="04A0" w:firstRow="1" w:lastRow="0" w:firstColumn="1" w:lastColumn="0" w:noHBand="0" w:noVBand="1"/>
+      </w:tblPr>
+      <w:tblGrid>
+        <w:gridCol w:w="2250"/>
+        <w:gridCol w:w="2259"/>
+        <w:gridCol w:w="2253"/>
+        <w:gridCol w:w="2244"/>
+      </w:tblGrid>
+      <w:tr>
+        <w:tc>
+          <w:tcPr>
+            <w:tcW w:w="9006" w:type="dxa"/>
+            <w:gridSpan w:val="4"/>
+            <w:shd w:val="clear" w:color="auto" w:fill="BFBFBF" w:themeFill="background1" w:themeFillShade="BF"/>
+          </w:tcPr>
+          <w:p>
+            <w:pPr>
+              <w:tabs>
+                <w:tab w:val="left" w:pos="960"/>
+                <w:tab w:val="left" w:pos="2640"/>
+                <w:tab w:val="left" w:pos="3720"/>
+              </w:tabs>
+              <w:contextualSpacing/>
+              <w:rPr>
+                <w:rFonts w:ascii="Cambria" w:eastAsia="MS Mincho" w:hAnsi="Cambria"/>
+                <w:b/>
+                <w:color w:val="FF0000"/>
+              </w:rPr>
+            </w:pPr>
+            <w:r>
+              <w:rPr>
+                <w:rFonts w:ascii="Cambria" w:eastAsia="MS Mincho" w:hAnsi="Cambria"/>
+                <w:b/>
+                <w:color w:val="000000" w:themeColor="text1"/>
+              </w:rPr>
+              <w:t>USE CASE – SCHS_UC_</w:t>
+            </w:r>
+          </w:p>
+        </w:tc>
+      </w:tr>
+      <w:tr>
+        <w:tc>
+          <w:tcPr>
+            <w:tcW w:w="2250" w:type="dxa"/>
+            <w:shd w:val="clear" w:color="auto" w:fill="BFBFBF" w:themeFill="background1" w:themeFillShade="BF"/>
+          </w:tcPr>
+          <w:p>
+            <w:pPr>
+              <w:tabs>
+                <w:tab w:val="left" w:pos="960"/>
+              </w:tabs>
+              <w:spacing w:before="240"/>
+              <w:contextualSpacing/>
+              <w:rPr>
+                <w:rFonts w:ascii="Cambria" w:eastAsia="MS Mincho" w:hAnsi="Cambria"/>
+                <w:b/>
+                <w:color w:val="000000" w:themeColor="text1"/>
+              </w:rPr>
+            </w:pPr>
+            <w:r>
+              <w:rPr>
+                <w:rFonts w:ascii="Cambria" w:eastAsia="MS Mincho" w:hAnsi="Cambria"/>
+                <w:b/>
+                <w:color w:val="000000" w:themeColor="text1"/>
+              </w:rPr>
+              <w:t>Use Case No.</w:t>
+            </w:r>
+          </w:p>
+        </w:tc>
+        <w:tc>
+          <w:tcPr>
+            <w:tcW w:w="2259" w:type="dxa"/>
+          </w:tcPr>
+          <w:p>
+            <w:pPr>
+              <w:tabs>
+                <w:tab w:val="left" w:pos="960"/>
+              </w:tabs>
+              <w:spacing w:before="240"/>
+              <w:contextualSpacing/>
+              <w:rPr>
+                <w:rFonts w:ascii="Cambria" w:eastAsia="MS Mincho" w:hAnsi="Cambria"/>
+                <w:color w:val="000000" w:themeColor="text1"/>
+              </w:rPr>
+            </w:pPr>
+            <w:r>
+              <w:rPr>
+                <w:rFonts w:ascii="Cambria" w:eastAsia="MS Mincho" w:hAnsi="Cambria"/>
+                <w:color w:val="000000" w:themeColor="text1"/>
+              </w:rPr>
+              <w:t xml:space="preserve">SCHS </w:t>
+            </w:r>
+            <w:r>
+              <w:rPr>
+                <w:rFonts w:ascii="Cambria" w:eastAsia="MS Mincho" w:hAnsi="Cambria"/>
+                <w:color w:val="000000" w:themeColor="text1"/>
+              </w:rPr>
+              <w:t>_UC_</w:t>
+            </w:r>
+          </w:p>
+        </w:tc>
+        <w:tc>
+          <w:tcPr>
+            <w:tcW w:w="2253" w:type="dxa"/>
+            <w:shd w:val="clear" w:color="auto" w:fill="BFBFBF" w:themeFill="background1" w:themeFillShade="BF"/>
+          </w:tcPr>
+          <w:p>
+            <w:pPr>
+              <w:tabs>
+                <w:tab w:val="left" w:pos="960"/>
+              </w:tabs>
+              <w:spacing w:before="240"/>
+              <w:contextualSpacing/>
+              <w:rPr>
+                <w:rFonts w:ascii="Cambria" w:eastAsia="MS Mincho" w:hAnsi="Cambria"/>
+                <w:b/>
+                <w:color w:val="000000" w:themeColor="text1"/>
+              </w:rPr>
+            </w:pPr>
+            <w:r>
+              <w:rPr>
+                <w:rFonts w:ascii="Cambria" w:eastAsia="MS Mincho" w:hAnsi="Cambria"/>
+                <w:b/>
+                <w:color w:val="000000" w:themeColor="text1"/>
+              </w:rPr>
+              <w:t>Use Case Version</w:t>
+            </w:r>
+          </w:p>
+        </w:tc>
+        <w:tc>
+          <w:tcPr>
+            <w:tcW w:w="2244" w:type="dxa"/>
+          </w:tcPr>
+          <w:p>
+            <w:pPr>
+              <w:tabs>
+                <w:tab w:val="left" w:pos="960"/>
+              </w:tabs>
+              <w:spacing w:before="240"/>
+              <w:contextualSpacing/>
+              <w:rPr>
+                <w:rFonts w:ascii="Cambria" w:eastAsia="MS Mincho" w:hAnsi="Cambria"/>
+                <w:color w:val="000000" w:themeColor="text1"/>
+              </w:rPr>
+            </w:pPr>
+            <w:r>
+              <w:rPr>
+                <w:rFonts w:ascii="Cambria" w:eastAsia="MS Mincho" w:hAnsi="Cambria"/>
+                <w:color w:val="000000" w:themeColor="text1"/>
+              </w:rPr>
+              <w:t>1.0</w:t>
+            </w:r>
+          </w:p>
+        </w:tc>
+      </w:tr>
+      <w:tr>
+        <w:tc>
+          <w:tcPr>
+            <w:tcW w:w="2250" w:type="dxa"/>
+            <w:shd w:val="clear" w:color="auto" w:fill="BFBFBF" w:themeFill="background1" w:themeFillShade="BF"/>
+          </w:tcPr>
+          <w:p>
+            <w:pPr>
+              <w:tabs>
+                <w:tab w:val="left" w:pos="960"/>
+              </w:tabs>
+              <w:spacing w:before="240"/>
+              <w:contextualSpacing/>
+              <w:rPr>
+                <w:rFonts w:ascii="Cambria" w:eastAsia="MS Mincho" w:hAnsi="Cambria"/>
+                <w:b/>
+                <w:color w:val="000000" w:themeColor="text1"/>
+              </w:rPr>
+            </w:pPr>
+            <w:r>
+              <w:rPr>
+                <w:rFonts w:ascii="Cambria" w:eastAsia="MS Mincho" w:hAnsi="Cambria"/>
+                <w:b/>
+                <w:color w:val="000000" w:themeColor="text1"/>
+              </w:rPr>
+              <w:t>Use Case Name</w:t>
+            </w:r>
+          </w:p>
+        </w:tc>
+        <w:tc>
+          <w:tcPr>
+            <w:tcW w:w="6756" w:type="dxa"/>
+            <w:gridSpan w:val="3"/>
+          </w:tcPr>
+          <w:p>
+            <w:pPr>
+              <w:tabs>
+                <w:tab w:val="left" w:pos="960"/>
+              </w:tabs>
+              <w:spacing w:before="240"/>
+              <w:contextualSpacing/>
+              <w:rPr>
+                <w:rFonts w:ascii="Cambria" w:eastAsia="MS Mincho" w:hAnsi="Cambria"/>
+                <w:color w:val="000000" w:themeColor="text1"/>
+              </w:rPr>
+            </w:pPr>
+            <w:r>
+              <w:rPr>
+                <w:rFonts w:ascii="Cambria" w:eastAsia="MS Mincho" w:hAnsi="Cambria"/>
+                <w:color w:val="000000" w:themeColor="text1"/>
+              </w:rPr>
+              <w:t>Update Profile</w:t>
+            </w:r>
+          </w:p>
+        </w:tc>
+      </w:tr>
+      <w:tr>
+        <w:tc>
+          <w:tcPr>
+            <w:tcW w:w="2250" w:type="dxa"/>
+            <w:shd w:val="clear" w:color="auto" w:fill="BFBFBF" w:themeFill="background1" w:themeFillShade="BF"/>
+          </w:tcPr>
+          <w:p>
+            <w:pPr>
+              <w:tabs>
+                <w:tab w:val="left" w:pos="960"/>
+              </w:tabs>
+              <w:spacing w:before="240"/>
+              <w:contextualSpacing/>
+              <w:rPr>
+                <w:rFonts w:ascii="Cambria" w:eastAsia="MS Mincho" w:hAnsi="Cambria"/>
+                <w:b/>
+                <w:color w:val="000000" w:themeColor="text1"/>
+              </w:rPr>
+            </w:pPr>
+            <w:r>
+              <w:rPr>
+                <w:rFonts w:ascii="Cambria" w:eastAsia="MS Mincho" w:hAnsi="Cambria"/>
+                <w:b/>
+                <w:color w:val="000000" w:themeColor="text1"/>
+              </w:rPr>
+              <w:t>Author</w:t>
+            </w:r>
+          </w:p>
+        </w:tc>
+        <w:tc>
+          <w:tcPr>
+            <w:tcW w:w="6756" w:type="dxa"/>
+            <w:gridSpan w:val="3"/>
+          </w:tcPr>
+          <w:p>
+            <w:pPr>
+              <w:tabs>
+                <w:tab w:val="left" w:pos="960"/>
+              </w:tabs>
+              <w:spacing w:before="240"/>
+              <w:contextualSpacing/>
+              <w:rPr>
+                <w:rFonts w:ascii="Cambria" w:eastAsia="MS Mincho" w:hAnsi="Cambria"/>
+                <w:color w:val="000000" w:themeColor="text1"/>
+              </w:rPr>
+            </w:pPr>
+            <w:r>
+              <w:rPr>
+                <w:rFonts w:ascii="Cambria" w:eastAsia="MS Mincho" w:hAnsi="Cambria"/>
+                <w:color w:val="000000" w:themeColor="text1"/>
+              </w:rPr>
+              <w:t>Nguyen Duy Dat</w:t>
+            </w:r>
+          </w:p>
+        </w:tc>
+      </w:tr>
+      <w:tr>
+        <w:tc>
+          <w:tcPr>
+            <w:tcW w:w="2250" w:type="dxa"/>
+            <w:shd w:val="clear" w:color="auto" w:fill="BFBFBF" w:themeFill="background1" w:themeFillShade="BF"/>
+          </w:tcPr>
+          <w:p>
+            <w:pPr>
+              <w:tabs>
+                <w:tab w:val="left" w:pos="960"/>
+              </w:tabs>
+              <w:spacing w:before="240"/>
+              <w:contextualSpacing/>
+              <w:rPr>
+                <w:rFonts w:ascii="Cambria" w:eastAsia="MS Mincho" w:hAnsi="Cambria"/>
+                <w:b/>
+                <w:color w:val="000000" w:themeColor="text1"/>
+              </w:rPr>
+            </w:pPr>
+            <w:r>
+              <w:rPr>
+                <w:rFonts w:ascii="Cambria" w:eastAsia="MS Mincho" w:hAnsi="Cambria"/>
+                <w:b/>
+                <w:color w:val="000000" w:themeColor="text1"/>
+              </w:rPr>
+              <w:t>Date</w:t>
+            </w:r>
+          </w:p>
+        </w:tc>
+        <w:tc>
+          <w:tcPr>
+            <w:tcW w:w="2259" w:type="dxa"/>
+          </w:tcPr>
+          <w:p>
+            <w:pPr>
+              <w:tabs>
+                <w:tab w:val="left" w:pos="960"/>
+              </w:tabs>
+              <w:spacing w:before="240"/>
+              <w:contextualSpacing/>
+              <w:rPr>
+                <w:rFonts w:ascii="Cambria" w:eastAsia="MS Mincho" w:hAnsi="Cambria"/>
+                <w:color w:val="000000" w:themeColor="text1"/>
+              </w:rPr>
+            </w:pPr>
+            <w:r>
+              <w:rPr>
+                <w:rFonts w:ascii="Cambria" w:eastAsia="MS Mincho" w:hAnsi="Cambria"/>
+                <w:color w:val="000000" w:themeColor="text1"/>
+              </w:rPr>
+              <w:t>26/1/2020</w:t>
+            </w:r>
+          </w:p>
+        </w:tc>
+        <w:tc>
+          <w:tcPr>
+            <w:tcW w:w="2253" w:type="dxa"/>
+            <w:shd w:val="clear" w:color="auto" w:fill="BFBFBF" w:themeFill="background1" w:themeFillShade="BF"/>
+          </w:tcPr>
+          <w:p>
+            <w:pPr>
+              <w:tabs>
+                <w:tab w:val="left" w:pos="960"/>
+              </w:tabs>
+              <w:spacing w:before="240"/>
+              <w:contextualSpacing/>
+              <w:rPr>
+                <w:rFonts w:ascii="Cambria" w:eastAsia="MS Mincho" w:hAnsi="Cambria"/>
+                <w:b/>
+                <w:color w:val="000000" w:themeColor="text1"/>
+              </w:rPr>
+            </w:pPr>
+            <w:r>
+              <w:rPr>
+                <w:rFonts w:ascii="Cambria" w:eastAsia="MS Mincho" w:hAnsi="Cambria"/>
+                <w:b/>
+                <w:color w:val="000000" w:themeColor="text1"/>
+              </w:rPr>
+              <w:t>Priority</w:t>
+            </w:r>
+          </w:p>
+        </w:tc>
+        <w:tc>
+          <w:tcPr>
+            <w:tcW w:w="2244" w:type="dxa"/>
+          </w:tcPr>
+          <w:p>
+            <w:pPr>
+              <w:tabs>
+                <w:tab w:val="left" w:pos="960"/>
+              </w:tabs>
+              <w:spacing w:before="240"/>
+              <w:contextualSpacing/>
+              <w:rPr>
+                <w:rFonts w:ascii="Cambria" w:eastAsia="MS Mincho" w:hAnsi="Cambria"/>
+                <w:color w:val="000000" w:themeColor="text1"/>
+              </w:rPr>
+            </w:pPr>
+            <w:r>
+              <w:rPr>
+                <w:rFonts w:ascii="Cambria" w:eastAsia="MS Mincho" w:hAnsi="Cambria"/>
+                <w:color w:val="000000" w:themeColor="text1"/>
+              </w:rPr>
+              <w:t>Normal</w:t>
+            </w:r>
+          </w:p>
+        </w:tc>
+      </w:tr>
+      <w:tr>
+        <w:trPr>
+          <w:trHeight w:val="78"/>
+        </w:trPr>
+        <w:tc>
+          <w:tcPr>
+            <w:tcW w:w="9006" w:type="dxa"/>
+            <w:gridSpan w:val="4"/>
+          </w:tcPr>
+          <w:p>
+            <w:pPr>
+              <w:tabs>
+                <w:tab w:val="left" w:pos="960"/>
+              </w:tabs>
+              <w:spacing w:before="240"/>
+              <w:contextualSpacing/>
+              <w:rPr>
+                <w:rFonts w:ascii="Cambria" w:eastAsia="MS Mincho" w:hAnsi="Cambria"/>
+                <w:b/>
+                <w:color w:val="000000" w:themeColor="text1"/>
+              </w:rPr>
+            </w:pPr>
+            <w:r>
+              <w:rPr>
+                <w:rFonts w:ascii="Cambria" w:eastAsia="MS Mincho" w:hAnsi="Cambria"/>
+                <w:b/>
+                <w:color w:val="000000" w:themeColor="text1"/>
+              </w:rPr>
+              <w:t>Actor:</w:t>
+            </w:r>
+          </w:p>
+          <w:p>
+            <w:pPr>
+              <w:numPr>
+                <w:ilvl w:val="0"/>
+                <w:numId w:val="2"/>
+              </w:numPr>
+              <w:tabs>
+                <w:tab w:val="left" w:pos="960"/>
+              </w:tabs>
+              <w:spacing w:before="240"/>
+              <w:ind w:firstLine="0"/>
+              <w:contextualSpacing/>
+              <w:rPr>
+                <w:rFonts w:ascii="Cambria" w:eastAsia="MS Mincho" w:hAnsi="Cambria"/>
+                <w:color w:val="000000" w:themeColor="text1"/>
+              </w:rPr>
+            </w:pPr>
+            <w:r>
+              <w:rPr>
+                <w:rFonts w:ascii="Cambria" w:eastAsia="MS Mincho" w:hAnsi="Cambria"/>
+                <w:color w:val="000000" w:themeColor="text1"/>
+              </w:rPr>
+              <w:t>Authorized User</w:t>
+            </w:r>
+          </w:p>
+          <w:p>
+            <w:pPr>
+              <w:tabs>
+                <w:tab w:val="left" w:pos="960"/>
+              </w:tabs>
+              <w:spacing w:before="240"/>
+              <w:contextualSpacing/>
+              <w:rPr>
+                <w:rFonts w:ascii="Cambria" w:eastAsia="MS Mincho" w:hAnsi="Cambria"/>
+                <w:b/>
+                <w:color w:val="000000" w:themeColor="text1"/>
+              </w:rPr>
+            </w:pPr>
+            <w:r>
+              <w:rPr>
+                <w:rFonts w:ascii="Cambria" w:eastAsia="MS Mincho" w:hAnsi="Cambria"/>
+                <w:b/>
+                <w:color w:val="000000" w:themeColor="text1"/>
+              </w:rPr>
+              <w:t>Summary:</w:t>
+            </w:r>
+          </w:p>
+          <w:p>
+            <w:pPr>
+              <w:numPr>
+                <w:ilvl w:val="0"/>
+                <w:numId w:val="2"/>
+              </w:numPr>
+              <w:tabs>
+                <w:tab w:val="left" w:pos="960"/>
+              </w:tabs>
+              <w:spacing w:before="240"/>
+              <w:ind w:firstLine="0"/>
+              <w:contextualSpacing/>
+              <w:rPr>
+                <w:rFonts w:ascii="Cambria" w:eastAsia="MS Mincho" w:hAnsi="Cambria"/>
+                <w:b/>
+                <w:bCs/>
+                <w:color w:val="000000" w:themeColor="text1"/>
+              </w:rPr>
+            </w:pPr>
+            <w:r>
+              <w:rPr>
+                <w:rFonts w:ascii="Cambria" w:eastAsia="MS Mincho" w:hAnsi="Cambria"/>
+                <w:color w:val="000000" w:themeColor="text1"/>
+              </w:rPr>
+              <w:t xml:space="preserve">Allow </w:t>
+            </w:r>
+            <w:r>
+              <w:rPr>
+                <w:rFonts w:ascii="Cambria" w:eastAsia="MS Mincho" w:hAnsi="Cambria"/>
+                <w:color w:val="000000" w:themeColor="text1"/>
+              </w:rPr>
+              <w:t xml:space="preserve">Authorized User to </w:t>
+            </w:r>
+            <w:r>
+              <w:rPr>
+                <w:rFonts w:ascii="Cambria" w:eastAsia="MS Mincho" w:hAnsi="Cambria"/>
+                <w:color w:val="000000" w:themeColor="text1"/>
+              </w:rPr>
+              <w:t>update</w:t>
+            </w:r>
+            <w:r>
+              <w:rPr>
+                <w:rFonts w:ascii="Cambria" w:eastAsia="MS Mincho" w:hAnsi="Cambria"/>
+                <w:color w:val="000000" w:themeColor="text1"/>
+              </w:rPr>
+              <w:t xml:space="preserve"> his/her profile.</w:t>
+            </w:r>
+          </w:p>
+          <w:p>
+            <w:pPr>
+              <w:tabs>
+                <w:tab w:val="left" w:pos="960"/>
+              </w:tabs>
+              <w:spacing w:before="240"/>
+              <w:ind w:right="660"/>
+              <w:contextualSpacing/>
+              <w:rPr>
+                <w:rFonts w:ascii="Cambria" w:eastAsia="MS Mincho" w:hAnsi="Cambria"/>
+                <w:b/>
+                <w:color w:val="000000" w:themeColor="text1"/>
+              </w:rPr>
+            </w:pPr>
+            <w:r>
+              <w:rPr>
+                <w:rFonts w:ascii="Cambria" w:eastAsia="MS Mincho" w:hAnsi="Cambria"/>
+                <w:b/>
+                <w:color w:val="000000" w:themeColor="text1"/>
+              </w:rPr>
+              <w:t>Goal:</w:t>
+            </w:r>
+          </w:p>
+          <w:p>
+            <w:pPr>
+              <w:numPr>
+                <w:ilvl w:val="0"/>
+                <w:numId w:val="2"/>
+              </w:numPr>
+              <w:tabs>
+                <w:tab w:val="left" w:pos="960"/>
+              </w:tabs>
+              <w:spacing w:before="240"/>
+              <w:ind w:firstLine="0"/>
+              <w:contextualSpacing/>
+              <w:rPr>
+                <w:rFonts w:ascii="Cambria" w:eastAsia="MS Mincho" w:hAnsi="Cambria"/>
+                <w:color w:val="000000" w:themeColor="text1"/>
+              </w:rPr>
+            </w:pPr>
+            <w:r>
+              <w:rPr>
+                <w:rFonts w:ascii="Cambria" w:eastAsia="MS Mincho" w:hAnsi="Cambria"/>
+                <w:color w:val="000000" w:themeColor="text1"/>
+              </w:rPr>
+              <w:t xml:space="preserve">Authorized User </w:t>
+            </w:r>
+            <w:r>
+              <w:rPr>
+                <w:rFonts w:ascii="Cambria" w:eastAsia="MS Mincho" w:hAnsi="Cambria"/>
+                <w:color w:val="000000" w:themeColor="text1"/>
+              </w:rPr>
+              <w:t>updates</w:t>
+            </w:r>
+            <w:r>
+              <w:rPr>
+                <w:rFonts w:ascii="Cambria" w:eastAsia="MS Mincho" w:hAnsi="Cambria"/>
+                <w:color w:val="000000" w:themeColor="text1"/>
+              </w:rPr>
+              <w:t xml:space="preserve"> profile.</w:t>
+            </w:r>
+          </w:p>
+          <w:p>
+            <w:pPr>
+              <w:tabs>
+                <w:tab w:val="left" w:pos="960"/>
+              </w:tabs>
+              <w:spacing w:before="240"/>
+              <w:contextualSpacing/>
+              <w:rPr>
+                <w:rFonts w:ascii="Cambria" w:eastAsia="MS Mincho" w:hAnsi="Cambria"/>
+                <w:b/>
+                <w:color w:val="000000" w:themeColor="text1"/>
+              </w:rPr>
+            </w:pPr>
+            <w:r>
+              <w:rPr>
+                <w:rFonts w:ascii="Cambria" w:eastAsia="MS Mincho" w:hAnsi="Cambria"/>
+                <w:b/>
+                <w:color w:val="000000" w:themeColor="text1"/>
+              </w:rPr>
+              <w:t>Triggers:</w:t>
+            </w:r>
+          </w:p>
+          <w:p>
+            <w:pPr>
+              <w:numPr>
+                <w:ilvl w:val="0"/>
+                <w:numId w:val="2"/>
+              </w:numPr>
+              <w:tabs>
+                <w:tab w:val="left" w:pos="960"/>
+              </w:tabs>
+              <w:spacing w:before="240"/>
+              <w:ind w:firstLine="0"/>
+              <w:contextualSpacing/>
+              <w:rPr>
+                <w:rFonts w:ascii="Cambria" w:eastAsia="MS Mincho" w:hAnsi="Cambria"/>
+                <w:color w:val="000000" w:themeColor="text1"/>
+              </w:rPr>
+            </w:pPr>
+            <w:r>
+              <w:rPr>
+                <w:rFonts w:ascii="Cambria" w:eastAsia="MS Mincho" w:hAnsi="Cambria"/>
+                <w:color w:val="000000" w:themeColor="text1"/>
+              </w:rPr>
+              <w:t xml:space="preserve">User </w:t>
+            </w:r>
+            <w:r>
+              <w:rPr>
+                <w:rFonts w:ascii="Cambria" w:eastAsia="MS Mincho" w:hAnsi="Cambria"/>
+                <w:color w:val="000000" w:themeColor="text1"/>
+              </w:rPr>
+              <w:t>presses “Chỉnh sửa hồ sơ” button in Profile screen.</w:t>
+            </w:r>
+          </w:p>
+          <w:p>
+            <w:pPr>
+              <w:tabs>
+                <w:tab w:val="left" w:pos="960"/>
+              </w:tabs>
+              <w:spacing w:before="240"/>
+              <w:contextualSpacing/>
+              <w:rPr>
+                <w:rFonts w:ascii="Cambria" w:eastAsia="MS Mincho" w:hAnsi="Cambria"/>
+                <w:color w:val="000000" w:themeColor="text1"/>
+              </w:rPr>
+            </w:pPr>
+            <w:r>
+              <w:rPr>
+                <w:rFonts w:ascii="Cambria" w:eastAsia="MS Mincho" w:hAnsi="Cambria"/>
+                <w:b/>
+                <w:color w:val="000000" w:themeColor="text1"/>
+              </w:rPr>
+              <w:t xml:space="preserve">Preconditions: </w:t>
+            </w:r>
+          </w:p>
+          <w:p>
+            <w:pPr>
+              <w:numPr>
+                <w:ilvl w:val="0"/>
+                <w:numId w:val="2"/>
+              </w:numPr>
+              <w:tabs>
+                <w:tab w:val="left" w:pos="960"/>
+              </w:tabs>
+              <w:spacing w:before="240"/>
+              <w:ind w:firstLine="0"/>
+              <w:contextualSpacing/>
+              <w:rPr>
+                <w:rFonts w:ascii="Cambria" w:eastAsia="MS Mincho" w:hAnsi="Cambria"/>
+                <w:color w:val="000000" w:themeColor="text1"/>
+              </w:rPr>
+            </w:pPr>
+            <w:r>
+              <w:rPr>
+                <w:rFonts w:ascii="Cambria" w:eastAsia="MS Mincho" w:hAnsi="Cambria"/>
+                <w:color w:val="000000" w:themeColor="text1"/>
+              </w:rPr>
+              <w:t>User has already logged in the system with the role that has been authorized.</w:t>
+            </w:r>
+          </w:p>
+          <w:p>
+            <w:pPr>
+              <w:tabs>
+                <w:tab w:val="left" w:pos="960"/>
+              </w:tabs>
+              <w:spacing w:before="240"/>
+              <w:contextualSpacing/>
+              <w:rPr>
+                <w:rFonts w:ascii="Cambria" w:eastAsia="MS Mincho" w:hAnsi="Cambria"/>
+                <w:b/>
+                <w:color w:val="000000" w:themeColor="text1"/>
+              </w:rPr>
+            </w:pPr>
+            <w:r>
+              <w:rPr>
+                <w:rFonts w:ascii="Cambria" w:eastAsia="MS Mincho" w:hAnsi="Cambria"/>
+                <w:b/>
+                <w:color w:val="000000" w:themeColor="text1"/>
+              </w:rPr>
+              <w:t>Post conditions:</w:t>
+            </w:r>
+          </w:p>
+          <w:p>
+            <w:pPr>
+              <w:numPr>
+                <w:ilvl w:val="0"/>
+                <w:numId w:val="2"/>
+              </w:numPr>
+              <w:tabs>
+                <w:tab w:val="left" w:pos="960"/>
+              </w:tabs>
+              <w:spacing w:before="240"/>
+              <w:ind w:firstLine="0"/>
+              <w:contextualSpacing/>
+              <w:rPr>
+                <w:rFonts w:ascii="Cambria" w:eastAsia="MS Mincho" w:hAnsi="Cambria"/>
+                <w:color w:val="000000" w:themeColor="text1"/>
+              </w:rPr>
+            </w:pPr>
+            <w:r>
+              <w:rPr>
+                <w:rFonts w:ascii="Cambria" w:eastAsia="MS Mincho" w:hAnsi="Cambria"/>
+                <w:color w:val="000000" w:themeColor="text1"/>
+              </w:rPr>
+              <w:t>Success:</w:t>
+            </w:r>
+            <w:r>
+              <w:rPr>
+                <w:rFonts w:ascii="Cambria" w:eastAsia="MS Mincho" w:hAnsi="Cambria"/>
+                <w:color w:val="000000" w:themeColor="text1"/>
+              </w:rPr>
+              <w:t xml:space="preserve"> System shows</w:t>
+            </w:r>
+            <w:r>
+              <w:rPr>
+                <w:rFonts w:ascii="Cambria" w:eastAsia="MS Mincho" w:hAnsi="Cambria"/>
+                <w:color w:val="000000" w:themeColor="text1"/>
+              </w:rPr>
+              <w:t xml:space="preserve"> Update</w:t>
+            </w:r>
+            <w:r>
+              <w:rPr>
+                <w:rFonts w:ascii="Cambria" w:eastAsia="MS Mincho" w:hAnsi="Cambria"/>
+                <w:color w:val="000000" w:themeColor="text1"/>
+              </w:rPr>
+              <w:t xml:space="preserve"> Profile screen.</w:t>
+            </w:r>
+          </w:p>
+          <w:p>
+            <w:pPr>
+              <w:numPr>
+                <w:ilvl w:val="0"/>
+                <w:numId w:val="2"/>
+              </w:numPr>
+              <w:tabs>
+                <w:tab w:val="left" w:pos="960"/>
+              </w:tabs>
+              <w:spacing w:before="240"/>
+              <w:ind w:firstLine="0"/>
+              <w:contextualSpacing/>
+              <w:rPr>
+                <w:rFonts w:ascii="Cambria" w:eastAsia="MS Mincho" w:hAnsi="Cambria"/>
+                <w:color w:val="000000" w:themeColor="text1"/>
+              </w:rPr>
+            </w:pPr>
+            <w:r>
+              <w:rPr>
+                <w:rFonts w:ascii="Cambria" w:eastAsia="MS Mincho" w:hAnsi="Cambria"/>
+                <w:color w:val="000000" w:themeColor="text1"/>
+              </w:rPr>
+              <w:t>Fail: System shows error messages.</w:t>
+            </w:r>
+            <w:r>
+              <w:rPr>
+                <w:rFonts w:ascii="Cambria" w:eastAsia="MS Mincho" w:hAnsi="Cambria"/>
+                <w:color w:val="000000" w:themeColor="text1"/>
+              </w:rPr>
+              <w:t xml:space="preserve"> </w:t>
+            </w:r>
+          </w:p>
+          <w:p>
+            <w:pPr>
+              <w:tabs>
+                <w:tab w:val="left" w:pos="960"/>
+              </w:tabs>
+              <w:spacing w:before="240"/>
+              <w:contextualSpacing/>
+              <w:rPr>
+                <w:rFonts w:ascii="Cambria" w:eastAsia="MS Mincho" w:hAnsi="Cambria"/>
+                <w:b/>
+                <w:color w:val="000000" w:themeColor="text1"/>
+              </w:rPr>
+            </w:pPr>
+            <w:r>
+              <w:rPr>
+                <w:rFonts w:ascii="Cambria" w:eastAsia="MS Mincho" w:hAnsi="Cambria"/>
+                <w:b/>
+                <w:color w:val="000000" w:themeColor="text1"/>
+              </w:rPr>
+              <w:t>Main Success Scenario:</w:t>
+            </w:r>
+          </w:p>
+          <w:tbl>
+            <w:tblPr>
+              <w:tblW w:w="0" w:type="auto"/>
+              <w:tblBorders>
+                <w:top w:val="single" w:sz="4" w:space="0" w:color="auto"/>
+                <w:left w:val="single" w:sz="4" w:space="0" w:color="auto"/>
+                <w:bottom w:val="single" w:sz="4" w:space="0" w:color="auto"/>
+                <w:right w:val="single" w:sz="4" w:space="0" w:color="auto"/>
+                <w:insideH w:val="single" w:sz="4" w:space="0" w:color="auto"/>
+                <w:insideV w:val="single" w:sz="4" w:space="0" w:color="auto"/>
+              </w:tblBorders>
+              <w:tblLook w:val="04A0" w:firstRow="1" w:lastRow="0" w:firstColumn="1" w:lastColumn="0" w:noHBand="0" w:noVBand="1"/>
+            </w:tblPr>
+            <w:tblGrid>
+              <w:gridCol w:w="736"/>
+              <w:gridCol w:w="4096"/>
+              <w:gridCol w:w="3948"/>
+            </w:tblGrid>
+            <w:tr>
+              <w:tc>
+                <w:tcPr>
+                  <w:tcW w:w="736" w:type="dxa"/>
+                  <w:shd w:val="clear" w:color="auto" w:fill="BFBFBF" w:themeFill="background1" w:themeFillShade="BF"/>
+                </w:tcPr>
+                <w:p>
+                  <w:pPr>
+                    <w:tabs>
+                      <w:tab w:val="left" w:pos="960"/>
+                    </w:tabs>
+                    <w:spacing w:before="240"/>
+                    <w:contextualSpacing/>
+                    <w:jc w:val="center"/>
+                    <w:rPr>
+                      <w:rFonts w:ascii="Cambria" w:eastAsia="MS Mincho" w:hAnsi="Cambria"/>
+                      <w:b/>
+                      <w:color w:val="000000" w:themeColor="text1"/>
+                    </w:rPr>
+                  </w:pPr>
+                  <w:r>
+                    <w:rPr>
+                      <w:rFonts w:ascii="Cambria" w:eastAsia="MS Mincho" w:hAnsi="Cambria"/>
+                      <w:b/>
+                      <w:color w:val="000000" w:themeColor="text1"/>
+                    </w:rPr>
+                    <w:t>Step</w:t>
+                  </w:r>
+                </w:p>
+              </w:tc>
+              <w:tc>
+                <w:tcPr>
+                  <w:tcW w:w="4096" w:type="dxa"/>
+                  <w:shd w:val="clear" w:color="auto" w:fill="BFBFBF" w:themeFill="background1" w:themeFillShade="BF"/>
+                </w:tcPr>
+                <w:p>
+                  <w:pPr>
+                    <w:tabs>
+                      <w:tab w:val="left" w:pos="960"/>
+                    </w:tabs>
+                    <w:spacing w:before="240"/>
+                    <w:contextualSpacing/>
+                    <w:jc w:val="center"/>
+                    <w:rPr>
+                      <w:rFonts w:ascii="Cambria" w:eastAsia="MS Mincho" w:hAnsi="Cambria"/>
+                      <w:b/>
+                      <w:color w:val="000000" w:themeColor="text1"/>
+                    </w:rPr>
+                  </w:pPr>
+                  <w:r>
+                    <w:rPr>
+                      <w:rFonts w:ascii="Cambria" w:eastAsia="MS Mincho" w:hAnsi="Cambria"/>
+                      <w:b/>
+                      <w:color w:val="000000" w:themeColor="text1"/>
+                    </w:rPr>
+                    <w:t>Actor Action</w:t>
+                  </w:r>
+                </w:p>
+              </w:tc>
+              <w:tc>
+                <w:tcPr>
+                  <w:tcW w:w="3948" w:type="dxa"/>
+                  <w:shd w:val="clear" w:color="auto" w:fill="BFBFBF" w:themeFill="background1" w:themeFillShade="BF"/>
+                </w:tcPr>
+                <w:p>
+                  <w:pPr>
+                    <w:tabs>
+                      <w:tab w:val="left" w:pos="960"/>
+                    </w:tabs>
+                    <w:spacing w:before="240"/>
+                    <w:contextualSpacing/>
+                    <w:jc w:val="center"/>
+                    <w:rPr>
+                      <w:rFonts w:ascii="Cambria" w:eastAsia="MS Mincho" w:hAnsi="Cambria"/>
+                      <w:b/>
+                      <w:color w:val="000000" w:themeColor="text1"/>
+                    </w:rPr>
+                  </w:pPr>
+                  <w:r>
+                    <w:rPr>
+                      <w:rFonts w:ascii="Cambria" w:eastAsia="MS Mincho" w:hAnsi="Cambria"/>
+                      <w:b/>
+                      <w:color w:val="000000" w:themeColor="text1"/>
+                    </w:rPr>
+                    <w:t>System Response</w:t>
+                  </w:r>
+                </w:p>
+              </w:tc>
+            </w:tr>
+            <w:tr>
+              <w:tblPrEx>
+                <w:tblLook w:val="0000" w:firstRow="0" w:lastRow="0" w:firstColumn="0" w:lastColumn="0" w:noHBand="0" w:noVBand="0"/>
+              </w:tblPrEx>
+              <w:trPr>
+                <w:trHeight w:val="405"/>
+              </w:trPr>
+              <w:tc>
+                <w:tcPr>
+                  <w:tcW w:w="736" w:type="dxa"/>
+                </w:tcPr>
+                <w:p>
+                  <w:pPr>
+                    <w:tabs>
+                      <w:tab w:val="left" w:pos="960"/>
+                    </w:tabs>
+                    <w:spacing w:before="240"/>
+                    <w:contextualSpacing/>
+                    <w:jc w:val="center"/>
+                    <w:rPr>
+                      <w:rFonts w:ascii="Cambria" w:eastAsia="MS Mincho" w:hAnsi="Cambria"/>
+                      <w:color w:val="000000" w:themeColor="text1"/>
+                    </w:rPr>
+                  </w:pPr>
+                  <w:r>
+                    <w:rPr>
+                      <w:rFonts w:ascii="Cambria" w:eastAsia="MS Mincho" w:hAnsi="Cambria"/>
+                      <w:color w:val="000000" w:themeColor="text1"/>
+                    </w:rPr>
+                    <w:t>1</w:t>
+                  </w:r>
+                </w:p>
+              </w:tc>
+              <w:tc>
+                <w:tcPr>
+                  <w:tcW w:w="4096" w:type="dxa"/>
+                </w:tcPr>
+                <w:p>
+                  <w:pPr>
+                    <w:contextualSpacing/>
+                    <w:rPr>
+                      <w:rFonts w:ascii="Cambria" w:eastAsia="MS Mincho" w:hAnsi="Cambria"/>
+                      <w:color w:val="000000" w:themeColor="text1"/>
+                    </w:rPr>
+                  </w:pPr>
+                  <w:r>
+                    <w:rPr>
+                      <w:rFonts w:ascii="Cambria" w:eastAsia="MS Mincho" w:hAnsi="Cambria"/>
+                      <w:color w:val="000000" w:themeColor="text1"/>
+                    </w:rPr>
+                    <w:t xml:space="preserve">Authorized User </w:t>
+                  </w:r>
+                  <w:r>
+                    <w:rPr>
+                      <w:rFonts w:ascii="Cambria" w:eastAsia="MS Mincho" w:hAnsi="Cambria"/>
+                      <w:color w:val="000000" w:themeColor="text1"/>
+                    </w:rPr>
+                    <w:t>presses</w:t>
+                  </w:r>
+                  <w:r>
+                    <w:rPr>
+                      <w:rFonts w:ascii="Cambria" w:eastAsia="MS Mincho" w:hAnsi="Cambria"/>
+                      <w:color w:val="000000" w:themeColor="text1"/>
+                    </w:rPr>
+                    <w:t xml:space="preserve"> </w:t>
+                  </w:r>
+                  <w:r>
+                    <w:rPr>
+                      <w:rFonts w:ascii="Cambria" w:eastAsia="MS Mincho" w:hAnsi="Cambria"/>
+                      <w:color w:val="000000" w:themeColor="text1"/>
+                    </w:rPr>
+                    <w:t>“Chỉnh sửa h</w:t>
+                  </w:r>
+                  <w:r>
+                    <w:rPr>
+                      <w:rFonts w:ascii="Cambria" w:eastAsia="MS Mincho" w:hAnsi="Cambria"/>
+                      <w:color w:val="000000" w:themeColor="text1"/>
+                    </w:rPr>
+                    <w:t xml:space="preserve">ồ sơ” </w:t>
+                  </w:r>
+                  <w:r>
+                    <w:rPr>
+                      <w:rFonts w:ascii="Cambria" w:eastAsia="MS Mincho" w:hAnsi="Cambria"/>
+                      <w:color w:val="000000" w:themeColor="text1"/>
+                    </w:rPr>
+                    <w:t>button in Profile screen</w:t>
+                  </w:r>
+                  <w:r>
+                    <w:rPr>
+                      <w:rFonts w:ascii="Cambria" w:eastAsia="MS Mincho" w:hAnsi="Cambria"/>
+                      <w:color w:val="000000" w:themeColor="text1"/>
+                    </w:rPr>
+                    <w:t>.</w:t>
+                  </w:r>
+                </w:p>
+              </w:tc>
+              <w:tc>
+                <w:tcPr>
+                  <w:tcW w:w="3948" w:type="dxa"/>
+                </w:tcPr>
+                <w:p>
+                  <w:pPr>
+                    <w:pStyle w:val="ListParagraph"/>
+                    <w:tabs>
+                      <w:tab w:val="left" w:pos="960"/>
+                    </w:tabs>
+                    <w:ind w:left="0"/>
+                    <w:rPr>
+                      <w:rFonts w:ascii="Cambria" w:eastAsia="MS Mincho" w:hAnsi="Cambria"/>
+                      <w:color w:val="000000" w:themeColor="text1"/>
+                    </w:rPr>
+                  </w:pPr>
+                  <w:r>
+                    <w:rPr>
+                      <w:rFonts w:ascii="Cambria" w:eastAsia="MS Mincho" w:hAnsi="Cambria"/>
+                      <w:color w:val="000000" w:themeColor="text1"/>
+                    </w:rPr>
+                    <w:t>System shows</w:t>
+                  </w:r>
+                  <w:r>
+                    <w:rPr>
+                      <w:rFonts w:ascii="Cambria" w:eastAsia="MS Mincho" w:hAnsi="Cambria"/>
+                      <w:color w:val="000000" w:themeColor="text1"/>
+                    </w:rPr>
+                    <w:t xml:space="preserve"> Update</w:t>
+                  </w:r>
+                  <w:r>
+                    <w:rPr>
+                      <w:rFonts w:ascii="Cambria" w:eastAsia="MS Mincho" w:hAnsi="Cambria"/>
+                      <w:color w:val="000000" w:themeColor="text1"/>
+                    </w:rPr>
+                    <w:t xml:space="preserve"> Profile Screen with:</w:t>
+                  </w:r>
+                </w:p>
+                <w:p>
+                  <w:pPr>
+                    <w:pStyle w:val="ListParagraph"/>
+                    <w:numPr>
+                      <w:ilvl w:val="0"/>
+                      <w:numId w:val="7"/>
+                    </w:numPr>
+                    <w:tabs>
+                      <w:tab w:val="left" w:pos="960"/>
+                    </w:tabs>
+                    <w:rPr>
+                      <w:rFonts w:ascii="Cambria" w:eastAsia="MS Mincho" w:hAnsi="Cambria"/>
+                      <w:color w:val="000000" w:themeColor="text1"/>
+                    </w:rPr>
+                  </w:pPr>
+                  <w:r>
+                    <w:rPr>
+                      <w:rFonts w:ascii="Cambria" w:eastAsia="MS Mincho" w:hAnsi="Cambria"/>
+                      <w:color w:val="000000" w:themeColor="text1"/>
+                    </w:rPr>
+                    <w:t>Avatar</w:t>
+                  </w:r>
+                  <w:r>
+                    <w:rPr>
+                      <w:rFonts w:ascii="Cambria" w:eastAsia="MS Mincho" w:hAnsi="Cambria"/>
+                      <w:color w:val="000000" w:themeColor="text1"/>
+                    </w:rPr>
+                    <w:t xml:space="preserve">: </w:t>
+                  </w:r>
+                  <w:r>
+                    <w:rPr>
+                      <w:rFonts w:ascii="Cambria" w:eastAsia="MS Mincho" w:hAnsi="Cambria"/>
+                      <w:color w:val="000000" w:themeColor="text1"/>
+                    </w:rPr>
+                    <w:t xml:space="preserve">image, </w:t>
+                  </w:r>
+                  <w:r>
+                    <w:rPr>
+                      <w:rFonts w:ascii="Cambria" w:eastAsia="MS Mincho" w:hAnsi="Cambria"/>
+                      <w:color w:val="000000" w:themeColor="text1"/>
+                    </w:rPr>
+                    <w:t>editable</w:t>
+                  </w:r>
+                </w:p>
+                <w:p>
+                  <w:pPr>
+                    <w:pStyle w:val="ListParagraph"/>
+                    <w:numPr>
+                      <w:ilvl w:val="0"/>
+                      <w:numId w:val="7"/>
+                    </w:numPr>
+                    <w:tabs>
+                      <w:tab w:val="left" w:pos="960"/>
+                    </w:tabs>
+                    <w:rPr>
+                      <w:rFonts w:ascii="Cambria" w:eastAsia="MS Mincho" w:hAnsi="Cambria"/>
+                      <w:color w:val="000000" w:themeColor="text1"/>
+                    </w:rPr>
+                  </w:pPr>
+                  <w:r>
+                    <w:rPr>
+                      <w:rFonts w:ascii="Cambria" w:eastAsia="MS Mincho" w:hAnsi="Cambria"/>
+                      <w:color w:val="000000" w:themeColor="text1"/>
+                    </w:rPr>
+                    <w:t>Full</w:t>
+                  </w:r>
+                  <w:r>
+                    <w:rPr>
+                      <w:rFonts w:ascii="Cambria" w:eastAsia="MS Mincho" w:hAnsi="Cambria"/>
+                      <w:color w:val="000000" w:themeColor="text1"/>
+                    </w:rPr>
+                    <w:t xml:space="preserve"> </w:t>
+                  </w:r>
+                  <w:r>
+                    <w:rPr>
+                      <w:rFonts w:ascii="Cambria" w:eastAsia="MS Mincho" w:hAnsi="Cambria"/>
+                      <w:color w:val="000000" w:themeColor="text1"/>
+                    </w:rPr>
+                    <w:t>n</w:t>
+                  </w:r>
+                  <w:r>
+                    <w:rPr>
+                      <w:rFonts w:ascii="Cambria" w:eastAsia="MS Mincho" w:hAnsi="Cambria"/>
+                      <w:color w:val="000000" w:themeColor="text1"/>
+                    </w:rPr>
+                    <w:t>ame</w:t>
+                  </w:r>
+                  <w:r>
+                    <w:rPr>
+                      <w:rFonts w:ascii="Cambria" w:eastAsia="MS Mincho" w:hAnsi="Cambria"/>
+                      <w:color w:val="000000" w:themeColor="text1"/>
+                    </w:rPr>
+                    <w:t xml:space="preserve">: </w:t>
+                  </w:r>
+                  <w:r>
+                    <w:rPr>
+                      <w:rFonts w:ascii="Cambria" w:eastAsia="MS Mincho" w:hAnsi="Cambria"/>
+                      <w:color w:val="000000" w:themeColor="text1"/>
+                    </w:rPr>
+                    <w:t xml:space="preserve">text, </w:t>
+                  </w:r>
+                  <w:r>
+                    <w:rPr>
+                      <w:rFonts w:ascii="Cambria" w:eastAsia="MS Mincho" w:hAnsi="Cambria"/>
+                      <w:color w:val="000000" w:themeColor="text1"/>
+                    </w:rPr>
+                    <w:t>editable</w:t>
+                  </w:r>
+                </w:p>
+                <w:p>
+                  <w:pPr>
+                    <w:pStyle w:val="ListParagraph"/>
+                    <w:numPr>
+                      <w:ilvl w:val="0"/>
+                      <w:numId w:val="7"/>
+                    </w:numPr>
+                    <w:tabs>
+                      <w:tab w:val="left" w:pos="960"/>
+                    </w:tabs>
+                    <w:rPr>
+                      <w:rFonts w:ascii="Cambria" w:eastAsia="MS Mincho" w:hAnsi="Cambria"/>
+                      <w:color w:val="000000" w:themeColor="text1"/>
+                    </w:rPr>
+                  </w:pPr>
+                  <w:r>
+                    <w:rPr>
+                      <w:rFonts w:ascii="Cambria" w:eastAsia="MS Mincho" w:hAnsi="Cambria"/>
+                      <w:color w:val="000000" w:themeColor="text1"/>
+                    </w:rPr>
+                    <w:t>Phone number</w:t>
+                  </w:r>
+                  <w:r>
+                    <w:rPr>
+                      <w:rFonts w:ascii="Cambria" w:eastAsia="MS Mincho" w:hAnsi="Cambria"/>
+                      <w:color w:val="000000" w:themeColor="text1"/>
+                    </w:rPr>
+                    <w:t xml:space="preserve">: </w:t>
+                  </w:r>
+                  <w:r>
+                    <w:rPr>
+                      <w:rFonts w:ascii="Cambria" w:eastAsia="MS Mincho" w:hAnsi="Cambria"/>
+                      <w:color w:val="000000" w:themeColor="text1"/>
+                    </w:rPr>
+                    <w:t xml:space="preserve">text, </w:t>
+                  </w:r>
+                  <w:r>
+                    <w:rPr>
+                      <w:rFonts w:ascii="Cambria" w:eastAsia="MS Mincho" w:hAnsi="Cambria"/>
+                      <w:color w:val="000000" w:themeColor="text1"/>
+                    </w:rPr>
+                    <w:t>editable</w:t>
+                  </w:r>
+                </w:p>
+                <w:p>
+                  <w:pPr>
+                    <w:pStyle w:val="ListParagraph"/>
+                    <w:numPr>
+                      <w:ilvl w:val="0"/>
+                      <w:numId w:val="7"/>
+                    </w:numPr>
+                    <w:tabs>
+                      <w:tab w:val="left" w:pos="960"/>
+                    </w:tabs>
+                    <w:rPr>
+                      <w:rFonts w:ascii="Cambria" w:eastAsia="MS Mincho" w:hAnsi="Cambria"/>
+                      <w:color w:val="000000" w:themeColor="text1"/>
+                    </w:rPr>
+                  </w:pPr>
+                  <w:r>
+                    <w:rPr>
+                      <w:rFonts w:ascii="Cambria" w:eastAsia="MS Mincho" w:hAnsi="Cambria"/>
+                      <w:color w:val="000000" w:themeColor="text1"/>
+                    </w:rPr>
+                    <w:t>Address</w:t>
+                  </w:r>
+                  <w:r>
+                    <w:rPr>
+                      <w:rFonts w:ascii="Cambria" w:eastAsia="MS Mincho" w:hAnsi="Cambria"/>
+                      <w:color w:val="000000" w:themeColor="text1"/>
+                    </w:rPr>
+                    <w:t xml:space="preserve">: </w:t>
+                  </w:r>
+                  <w:r>
+                    <w:rPr>
+                      <w:rFonts w:ascii="Cambria" w:eastAsia="MS Mincho" w:hAnsi="Cambria"/>
+                      <w:color w:val="000000" w:themeColor="text1"/>
+                    </w:rPr>
+                    <w:t xml:space="preserve">text, </w:t>
+                  </w:r>
+                  <w:r>
+                    <w:rPr>
+                      <w:rFonts w:ascii="Cambria" w:eastAsia="MS Mincho" w:hAnsi="Cambria"/>
+                      <w:color w:val="000000" w:themeColor="text1"/>
+                    </w:rPr>
+                    <w:t>editable</w:t>
+                  </w:r>
+                </w:p>
+                <w:p>
+                  <w:pPr>
+                    <w:pStyle w:val="ListParagraph"/>
+                    <w:numPr>
+                      <w:ilvl w:val="0"/>
+                      <w:numId w:val="7"/>
+                    </w:numPr>
+                    <w:tabs>
+                      <w:tab w:val="left" w:pos="960"/>
+                    </w:tabs>
+                    <w:rPr>
+                      <w:rFonts w:ascii="Cambria" w:eastAsia="MS Mincho" w:hAnsi="Cambria"/>
+                      <w:color w:val="000000" w:themeColor="text1"/>
+                    </w:rPr>
+                  </w:pPr>
+                  <w:r>
+                    <w:rPr>
+                      <w:rFonts w:ascii="Cambria" w:eastAsia="MS Mincho" w:hAnsi="Cambria"/>
+                      <w:color w:val="000000" w:themeColor="text1"/>
+                    </w:rPr>
+                    <w:t>Password: text, editable</w:t>
+                  </w:r>
+                </w:p>
+                <w:p>
+                  <w:pPr>
+                    <w:pStyle w:val="ListParagraph"/>
+                    <w:numPr>
+                      <w:ilvl w:val="0"/>
+                      <w:numId w:val="7"/>
+                    </w:numPr>
+                    <w:tabs>
+                      <w:tab w:val="left" w:pos="960"/>
+                    </w:tabs>
+                    <w:rPr>
+                      <w:rFonts w:ascii="Cambria" w:eastAsia="MS Mincho" w:hAnsi="Cambria"/>
+                      <w:color w:val="000000" w:themeColor="text1"/>
+                    </w:rPr>
+                  </w:pPr>
+                  <w:r>
+                    <w:rPr>
+                      <w:rFonts w:ascii="Cambria" w:eastAsia="MS Mincho" w:hAnsi="Cambria"/>
+                      <w:color w:val="000000" w:themeColor="text1"/>
+                    </w:rPr>
+                    <w:t>Confirm password: text, editable</w:t>
+                  </w:r>
+                </w:p>
+                <w:p>
+                  <w:pPr>
+                    <w:pStyle w:val="ListParagraph"/>
+                    <w:numPr>
+                      <w:ilvl w:val="0"/>
+                      <w:numId w:val="7"/>
+                    </w:numPr>
+                    <w:tabs>
+                      <w:tab w:val="left" w:pos="960"/>
+                    </w:tabs>
+                    <w:rPr>
+                      <w:rFonts w:ascii="Cambria" w:eastAsia="MS Mincho" w:hAnsi="Cambria"/>
+                      <w:color w:val="000000" w:themeColor="text1"/>
+                    </w:rPr>
+                  </w:pPr>
+                  <w:r>
+                    <w:rPr>
+                      <w:rFonts w:ascii="Cambria" w:eastAsia="MS Mincho" w:hAnsi="Cambria"/>
+                      <w:color w:val="000000" w:themeColor="text1"/>
+                    </w:rPr>
+                    <w:t>“</w:t>
+                  </w:r>
+                  <w:r>
+                    <w:rPr>
+                      <w:rFonts w:ascii="Cambria" w:eastAsia="MS Mincho" w:hAnsi="Cambria"/>
+                      <w:color w:val="000000" w:themeColor="text1"/>
+                    </w:rPr>
+                    <w:t>Lưu chỉnh sửa</w:t>
+                  </w:r>
+                  <w:r>
+                    <w:rPr>
+                      <w:rFonts w:ascii="Cambria" w:eastAsia="MS Mincho" w:hAnsi="Cambria"/>
+                      <w:color w:val="000000" w:themeColor="text1"/>
+                    </w:rPr>
+                    <w:t>” button</w:t>
+                  </w:r>
+                </w:p>
+                <w:p>
+                  <w:pPr>
+                    <w:pStyle w:val="ListParagraph"/>
+                    <w:numPr>
+                      <w:ilvl w:val="0"/>
+                      <w:numId w:val="7"/>
+                    </w:numPr>
+                    <w:tabs>
+                      <w:tab w:val="left" w:pos="960"/>
+                    </w:tabs>
+                    <w:rPr>
+                      <w:rFonts w:ascii="Cambria" w:eastAsia="MS Mincho" w:hAnsi="Cambria"/>
+                      <w:color w:val="000000" w:themeColor="text1"/>
+                    </w:rPr>
+                  </w:pPr>
+                  <w:r>
+                    <w:rPr>
+                      <w:rFonts w:ascii="Cambria" w:eastAsia="MS Mincho" w:hAnsi="Cambria"/>
+                      <w:color w:val="000000" w:themeColor="text1"/>
+                    </w:rPr>
+                    <w:t>“</w:t>
+                  </w:r>
+                  <w:r>
+                    <w:rPr>
+                      <w:rFonts w:ascii="Cambria" w:eastAsia="MS Mincho" w:hAnsi="Cambria"/>
+                      <w:color w:val="000000" w:themeColor="text1"/>
+                    </w:rPr>
+                    <w:t>Hủy</w:t>
+                  </w:r>
+                  <w:r>
+                    <w:rPr>
+                      <w:rFonts w:ascii="Cambria" w:eastAsia="MS Mincho" w:hAnsi="Cambria"/>
+                      <w:color w:val="000000" w:themeColor="text1"/>
+                    </w:rPr>
+                    <w:t>” button</w:t>
+                  </w:r>
+                </w:p>
+              </w:tc>
+            </w:tr>
+            <w:tr>
+              <w:tblPrEx>
+                <w:tblLook w:val="0000" w:firstRow="0" w:lastRow="0" w:firstColumn="0" w:lastColumn="0" w:noHBand="0" w:noVBand="0"/>
+              </w:tblPrEx>
+              <w:trPr>
+                <w:trHeight w:val="405"/>
+              </w:trPr>
+              <w:tc>
+                <w:tcPr>
+                  <w:tcW w:w="736" w:type="dxa"/>
+                </w:tcPr>
+                <w:p>
+                  <w:pPr>
+                    <w:tabs>
+                      <w:tab w:val="left" w:pos="960"/>
+                    </w:tabs>
+                    <w:spacing w:before="240"/>
+                    <w:contextualSpacing/>
+                    <w:jc w:val="center"/>
+                    <w:rPr>
+                      <w:rFonts w:ascii="Cambria" w:eastAsia="MS Mincho" w:hAnsi="Cambria"/>
+                      <w:color w:val="000000" w:themeColor="text1"/>
+                    </w:rPr>
+                  </w:pPr>
+                  <w:r>
+                    <w:rPr>
+                      <w:rFonts w:ascii="Cambria" w:eastAsia="MS Mincho" w:hAnsi="Cambria"/>
+                      <w:color w:val="000000" w:themeColor="text1"/>
+                    </w:rPr>
+                    <w:t>2</w:t>
+                  </w:r>
+                </w:p>
+              </w:tc>
+              <w:tc>
+                <w:tcPr>
+                  <w:tcW w:w="4096" w:type="dxa"/>
+                </w:tcPr>
+                <w:p>
+                  <w:pPr>
+                    <w:contextualSpacing/>
+                    <w:rPr>
+                      <w:rFonts w:ascii="Cambria" w:eastAsia="MS Mincho" w:hAnsi="Cambria"/>
+                      <w:color w:val="000000" w:themeColor="text1"/>
+                    </w:rPr>
+                  </w:pPr>
+                  <w:r>
+                    <w:rPr>
+                      <w:rFonts w:ascii="Cambria" w:eastAsia="MS Mincho" w:hAnsi="Cambria"/>
+                      <w:color w:val="000000" w:themeColor="text1"/>
+                    </w:rPr>
+                    <w:t>Authorized User edit editable fields (Avatar, Name, Phone number, Address)</w:t>
+                  </w:r>
+                </w:p>
+              </w:tc>
+              <w:tc>
+                <w:tcPr>
+                  <w:tcW w:w="3948" w:type="dxa"/>
+                </w:tcPr>
+                <w:p>
+                  <w:pPr>
+                    <w:pStyle w:val="ListParagraph"/>
+                    <w:tabs>
+                      <w:tab w:val="left" w:pos="960"/>
+                    </w:tabs>
+                    <w:ind w:left="0"/>
+                    <w:rPr>
+                      <w:rFonts w:ascii="Cambria" w:eastAsia="MS Mincho" w:hAnsi="Cambria"/>
+                      <w:color w:val="000000" w:themeColor="text1"/>
+                    </w:rPr>
+                  </w:pPr>
+                </w:p>
+              </w:tc>
+            </w:tr>
+            <w:tr>
+              <w:tblPrEx>
+                <w:tblLook w:val="0000" w:firstRow="0" w:lastRow="0" w:firstColumn="0" w:lastColumn="0" w:noHBand="0" w:noVBand="0"/>
+              </w:tblPrEx>
+              <w:trPr>
+                <w:trHeight w:val="405"/>
+              </w:trPr>
+              <w:tc>
+                <w:tcPr>
+                  <w:tcW w:w="736" w:type="dxa"/>
+                </w:tcPr>
+                <w:p>
+                  <w:pPr>
+                    <w:tabs>
+                      <w:tab w:val="left" w:pos="960"/>
+                    </w:tabs>
+                    <w:spacing w:before="240"/>
+                    <w:contextualSpacing/>
+                    <w:jc w:val="center"/>
+                    <w:rPr>
+                      <w:rFonts w:ascii="Cambria" w:eastAsia="MS Mincho" w:hAnsi="Cambria"/>
+                      <w:color w:val="000000" w:themeColor="text1"/>
+                    </w:rPr>
+                  </w:pPr>
+                  <w:r>
+                    <w:rPr>
+                      <w:rFonts w:ascii="Cambria" w:eastAsia="MS Mincho" w:hAnsi="Cambria"/>
+                      <w:color w:val="000000" w:themeColor="text1"/>
+                    </w:rPr>
+                    <w:t>3</w:t>
+                  </w:r>
+                </w:p>
+              </w:tc>
+              <w:tc>
+                <w:tcPr>
+                  <w:tcW w:w="4096" w:type="dxa"/>
+                </w:tcPr>
+                <w:p>
+                  <w:pPr>
+                    <w:contextualSpacing/>
+                    <w:rPr>
+                      <w:rFonts w:ascii="Cambria" w:eastAsia="MS Mincho" w:hAnsi="Cambria"/>
+                      <w:color w:val="000000" w:themeColor="text1"/>
+                    </w:rPr>
+                  </w:pPr>
+                  <w:r>
+                    <w:rPr>
+                      <w:rFonts w:ascii="Cambria" w:eastAsia="MS Mincho" w:hAnsi="Cambria"/>
+                      <w:color w:val="000000" w:themeColor="text1"/>
+                    </w:rPr>
+                    <w:t>Authorized User presses “Lưu chỉnh sửa” button</w:t>
+                  </w:r>
+                  <w:r>
+                    <w:rPr>
+                      <w:rFonts w:ascii="Cambria" w:eastAsia="MS Mincho" w:hAnsi="Cambria"/>
+                      <w:color w:val="000000" w:themeColor="text1"/>
+                    </w:rPr>
+                    <w:t>.</w:t>
+                  </w:r>
+                  <w:r>
+                    <w:rPr>
+                      <w:rFonts w:ascii="Cambria" w:eastAsia="MS Mincho" w:hAnsi="Cambria"/>
+                      <w:color w:val="000000" w:themeColor="text1"/>
+                    </w:rPr>
+                    <w:t xml:space="preserve"> [Alternative 1]</w:t>
+                  </w:r>
+                </w:p>
+              </w:tc>
+              <w:tc>
+                <w:tcPr>
+                  <w:tcW w:w="3948" w:type="dxa"/>
+                </w:tcPr>
+                <w:p>
+                  <w:pPr>
+                    <w:pStyle w:val="ListParagraph"/>
+                    <w:tabs>
+                      <w:tab w:val="left" w:pos="960"/>
+                    </w:tabs>
+                    <w:ind w:left="0"/>
+                    <w:rPr>
+                      <w:rFonts w:ascii="Cambria" w:eastAsia="MS Mincho" w:hAnsi="Cambria"/>
+                      <w:color w:val="000000" w:themeColor="text1"/>
+                    </w:rPr>
+                  </w:pPr>
+                  <w:r>
+                    <w:rPr>
+                      <w:rFonts w:ascii="Cambria" w:eastAsia="MS Mincho" w:hAnsi="Cambria"/>
+                      <w:color w:val="000000" w:themeColor="text1"/>
+                    </w:rPr>
+                    <w:t>System saves new information and shows Profile screen with new information.</w:t>
+                  </w:r>
+                  <w:r>
+                    <w:rPr>
+                      <w:rFonts w:ascii="Cambria" w:eastAsia="MS Mincho" w:hAnsi="Cambria"/>
+                      <w:color w:val="000000" w:themeColor="text1"/>
+                    </w:rPr>
+                    <w:t xml:space="preserve"> [Exception 1]</w:t>
+                  </w:r>
+                  <w:r>
+                    <w:rPr>
+                      <w:rFonts w:ascii="Cambria" w:eastAsia="MS Mincho" w:hAnsi="Cambria"/>
+                      <w:color w:val="000000" w:themeColor="text1"/>
+                    </w:rPr>
+                    <w:t xml:space="preserve">[Exception </w:t>
+                  </w:r>
+                  <w:r>
+                    <w:rPr>
+                      <w:rFonts w:ascii="Cambria" w:eastAsia="MS Mincho" w:hAnsi="Cambria"/>
+                      <w:color w:val="000000" w:themeColor="text1"/>
+                    </w:rPr>
+                    <w:lastRenderedPageBreak/>
+                    <w:t>2] [Exception 3][Exception 4]</w:t>
+                  </w:r>
+                  <w:r>
+                    <w:rPr>
+                      <w:rFonts w:ascii="Cambria" w:eastAsia="MS Mincho" w:hAnsi="Cambria"/>
+                      <w:color w:val="000000" w:themeColor="text1"/>
+                    </w:rPr>
+                    <w:t xml:space="preserve"> [Exception 5</w:t>
+                  </w:r>
+                  <w:r>
+                    <w:rPr>
+                      <w:rFonts w:ascii="Cambria" w:eastAsia="MS Mincho" w:hAnsi="Cambria"/>
+                      <w:color w:val="000000" w:themeColor="text1"/>
+                    </w:rPr>
+                    <w:t>]</w:t>
+                  </w:r>
+                  <w:r>
+                    <w:rPr>
+                      <w:rFonts w:ascii="Cambria" w:eastAsia="MS Mincho" w:hAnsi="Cambria"/>
+                      <w:color w:val="000000" w:themeColor="text1"/>
+                    </w:rPr>
+                    <w:t xml:space="preserve"> [Exception 6</w:t>
+                  </w:r>
+                  <w:r>
+                    <w:rPr>
+                      <w:rFonts w:ascii="Cambria" w:eastAsia="MS Mincho" w:hAnsi="Cambria"/>
+                      <w:color w:val="000000" w:themeColor="text1"/>
+                    </w:rPr>
+                    <w:t>]</w:t>
+                  </w:r>
+                  <w:r>
+                    <w:rPr>
+                      <w:rFonts w:ascii="Cambria" w:eastAsia="MS Mincho" w:hAnsi="Cambria"/>
+                      <w:color w:val="000000" w:themeColor="text1"/>
+                    </w:rPr>
+                    <w:t xml:space="preserve"> [Exception 7</w:t>
+                  </w:r>
+                  <w:r>
+                    <w:rPr>
+                      <w:rFonts w:ascii="Cambria" w:eastAsia="MS Mincho" w:hAnsi="Cambria"/>
+                      <w:color w:val="000000" w:themeColor="text1"/>
+                    </w:rPr>
+                    <w:t>]</w:t>
+                  </w:r>
+                  <w:r>
+                    <w:rPr>
+                      <w:rFonts w:ascii="Cambria" w:eastAsia="MS Mincho" w:hAnsi="Cambria"/>
+                      <w:color w:val="000000" w:themeColor="text1"/>
+                    </w:rPr>
+                    <w:t xml:space="preserve"> [Exception 8</w:t>
+                  </w:r>
+                  <w:r>
+                    <w:rPr>
+                      <w:rFonts w:ascii="Cambria" w:eastAsia="MS Mincho" w:hAnsi="Cambria"/>
+                      <w:color w:val="000000" w:themeColor="text1"/>
+                    </w:rPr>
+                    <w:t>]</w:t>
+                  </w:r>
+                </w:p>
+              </w:tc>
+            </w:tr>
+          </w:tbl>
+          <w:p>
+            <w:pPr>
+              <w:tabs>
+                <w:tab w:val="left" w:pos="960"/>
+              </w:tabs>
+              <w:spacing w:before="240"/>
+              <w:contextualSpacing/>
+              <w:rPr>
+                <w:rFonts w:ascii="Cambria" w:eastAsia="MS Mincho" w:hAnsi="Cambria"/>
+                <w:b/>
+                <w:color w:val="000000" w:themeColor="text1"/>
+              </w:rPr>
+            </w:pPr>
+            <w:r>
+              <w:rPr>
+                <w:rFonts w:ascii="Cambria" w:eastAsia="MS Mincho" w:hAnsi="Cambria"/>
+                <w:b/>
+                <w:color w:val="000000" w:themeColor="text1"/>
+              </w:rPr>
+              <w:lastRenderedPageBreak/>
+              <w:t xml:space="preserve">Alternative Scenario: </w:t>
+            </w:r>
+          </w:p>
+          <w:tbl>
+            <w:tblPr>
+              <w:tblW w:w="0" w:type="auto"/>
+              <w:tblLook w:val="04A0" w:firstRow="1" w:lastRow="0" w:firstColumn="1" w:lastColumn="0" w:noHBand="0" w:noVBand="1"/>
+            </w:tblPr>
+            <w:tblGrid>
+              <w:gridCol w:w="736"/>
+              <w:gridCol w:w="4096"/>
+              <w:gridCol w:w="3948"/>
+            </w:tblGrid>
+            <w:tr>
+              <w:tc>
+                <w:tcPr>
+                  <w:tcW w:w="736" w:type="dxa"/>
+                  <w:tcBorders>
+                    <w:top w:val="single" w:sz="4" w:space="0" w:color="auto"/>
+                    <w:left w:val="single" w:sz="4" w:space="0" w:color="auto"/>
+                    <w:bottom w:val="single" w:sz="4" w:space="0" w:color="auto"/>
+                    <w:right w:val="single" w:sz="4" w:space="0" w:color="auto"/>
+                  </w:tcBorders>
+                  <w:shd w:val="clear" w:color="auto" w:fill="BFBFBF" w:themeFill="background1" w:themeFillShade="BF"/>
+                </w:tcPr>
+                <w:p>
+                  <w:pPr>
+                    <w:tabs>
+                      <w:tab w:val="left" w:pos="960"/>
+                    </w:tabs>
+                    <w:spacing w:before="240"/>
+                    <w:contextualSpacing/>
+                    <w:jc w:val="center"/>
+                    <w:rPr>
+                      <w:rFonts w:ascii="Cambria" w:eastAsia="MS Mincho" w:hAnsi="Cambria"/>
+                      <w:b/>
+                      <w:color w:val="000000" w:themeColor="text1"/>
+                    </w:rPr>
+                  </w:pPr>
+                  <w:r>
+                    <w:rPr>
+                      <w:rFonts w:ascii="Cambria" w:eastAsia="MS Mincho" w:hAnsi="Cambria"/>
+                      <w:b/>
+                      <w:color w:val="000000" w:themeColor="text1"/>
+                    </w:rPr>
+                    <w:t>No</w:t>
+                  </w:r>
+                </w:p>
+              </w:tc>
+              <w:tc>
+                <w:tcPr>
+                  <w:tcW w:w="4096" w:type="dxa"/>
+                  <w:tcBorders>
+                    <w:top w:val="single" w:sz="4" w:space="0" w:color="auto"/>
+                    <w:left w:val="single" w:sz="4" w:space="0" w:color="auto"/>
+                    <w:bottom w:val="single" w:sz="4" w:space="0" w:color="auto"/>
+                    <w:right w:val="single" w:sz="4" w:space="0" w:color="auto"/>
+                  </w:tcBorders>
+                  <w:shd w:val="clear" w:color="auto" w:fill="BFBFBF" w:themeFill="background1" w:themeFillShade="BF"/>
+                </w:tcPr>
+                <w:p>
+                  <w:pPr>
+                    <w:tabs>
+                      <w:tab w:val="left" w:pos="960"/>
+                    </w:tabs>
+                    <w:spacing w:before="240"/>
+                    <w:contextualSpacing/>
+                    <w:jc w:val="center"/>
+                    <w:rPr>
+                      <w:rFonts w:ascii="Cambria" w:eastAsia="MS Mincho" w:hAnsi="Cambria"/>
+                      <w:b/>
+                      <w:color w:val="000000" w:themeColor="text1"/>
+                    </w:rPr>
+                  </w:pPr>
+                  <w:r>
+                    <w:rPr>
+                      <w:rFonts w:ascii="Cambria" w:eastAsia="MS Mincho" w:hAnsi="Cambria"/>
+                      <w:b/>
+                      <w:color w:val="000000" w:themeColor="text1"/>
+                    </w:rPr>
+                    <w:t>Actor Action</w:t>
+                  </w:r>
+                </w:p>
+              </w:tc>
+              <w:tc>
+                <w:tcPr>
+                  <w:tcW w:w="3948" w:type="dxa"/>
+                  <w:tcBorders>
+                    <w:top w:val="single" w:sz="4" w:space="0" w:color="auto"/>
+                    <w:left w:val="single" w:sz="4" w:space="0" w:color="auto"/>
+                    <w:bottom w:val="single" w:sz="4" w:space="0" w:color="auto"/>
+                    <w:right w:val="single" w:sz="4" w:space="0" w:color="auto"/>
+                  </w:tcBorders>
+                  <w:shd w:val="clear" w:color="auto" w:fill="BFBFBF" w:themeFill="background1" w:themeFillShade="BF"/>
+                </w:tcPr>
+                <w:p>
+                  <w:pPr>
+                    <w:tabs>
+                      <w:tab w:val="left" w:pos="960"/>
+                    </w:tabs>
+                    <w:spacing w:before="240"/>
+                    <w:contextualSpacing/>
+                    <w:jc w:val="center"/>
+                    <w:rPr>
+                      <w:rFonts w:ascii="Cambria" w:eastAsia="MS Mincho" w:hAnsi="Cambria"/>
+                      <w:b/>
+                      <w:color w:val="000000" w:themeColor="text1"/>
+                    </w:rPr>
+                  </w:pPr>
+                  <w:r>
+                    <w:rPr>
+                      <w:rFonts w:ascii="Cambria" w:eastAsia="MS Mincho" w:hAnsi="Cambria"/>
+                      <w:b/>
+                      <w:color w:val="000000" w:themeColor="text1"/>
+                    </w:rPr>
+                    <w:t>System Response</w:t>
+                  </w:r>
+                </w:p>
+              </w:tc>
+            </w:tr>
+            <w:tr>
+              <w:tblPrEx>
+                <w:tblBorders>
+                  <w:top w:val="single" w:sz="4" w:space="0" w:color="auto"/>
+                  <w:left w:val="single" w:sz="4" w:space="0" w:color="auto"/>
+                  <w:bottom w:val="single" w:sz="4" w:space="0" w:color="auto"/>
+                  <w:right w:val="single" w:sz="4" w:space="0" w:color="auto"/>
+                  <w:insideH w:val="single" w:sz="4" w:space="0" w:color="auto"/>
+                  <w:insideV w:val="single" w:sz="4" w:space="0" w:color="auto"/>
+                </w:tblBorders>
+                <w:tblLook w:val="0000" w:firstRow="0" w:lastRow="0" w:firstColumn="0" w:lastColumn="0" w:noHBand="0" w:noVBand="0"/>
+              </w:tblPrEx>
+              <w:trPr>
+                <w:trHeight w:val="405"/>
+              </w:trPr>
+              <w:tc>
+                <w:tcPr>
+                  <w:tcW w:w="736" w:type="dxa"/>
+                  <w:tcBorders>
+                    <w:top w:val="single" w:sz="4" w:space="0" w:color="auto"/>
+                    <w:left w:val="single" w:sz="4" w:space="0" w:color="auto"/>
+                    <w:bottom w:val="single" w:sz="4" w:space="0" w:color="auto"/>
+                    <w:right w:val="single" w:sz="4" w:space="0" w:color="auto"/>
+                  </w:tcBorders>
+                </w:tcPr>
+                <w:p>
+                  <w:pPr>
+                    <w:tabs>
+                      <w:tab w:val="left" w:pos="960"/>
+                    </w:tabs>
+                    <w:spacing w:before="240"/>
+                    <w:contextualSpacing/>
+                    <w:jc w:val="center"/>
+                    <w:rPr>
+                      <w:rFonts w:ascii="Cambria" w:eastAsia="MS Mincho" w:hAnsi="Cambria"/>
+                      <w:color w:val="000000" w:themeColor="text1"/>
+                    </w:rPr>
+                  </w:pPr>
+                  <w:r>
+                    <w:rPr>
+                      <w:rFonts w:ascii="Cambria" w:eastAsia="MS Mincho" w:hAnsi="Cambria"/>
+                      <w:color w:val="000000" w:themeColor="text1"/>
+                    </w:rPr>
+                    <w:t>1</w:t>
+                  </w:r>
+                </w:p>
+              </w:tc>
+              <w:tc>
+                <w:tcPr>
+                  <w:tcW w:w="4096" w:type="dxa"/>
+                  <w:tcBorders>
+                    <w:top w:val="single" w:sz="4" w:space="0" w:color="auto"/>
+                    <w:left w:val="single" w:sz="4" w:space="0" w:color="auto"/>
+                    <w:bottom w:val="single" w:sz="4" w:space="0" w:color="auto"/>
+                    <w:right w:val="single" w:sz="4" w:space="0" w:color="auto"/>
+                  </w:tcBorders>
+                </w:tcPr>
+                <w:p>
+                  <w:pPr>
+                    <w:contextualSpacing/>
+                    <w:rPr>
+                      <w:rFonts w:ascii="Cambria" w:eastAsia="MS Mincho" w:hAnsi="Cambria"/>
+                      <w:color w:val="000000" w:themeColor="text1"/>
+                    </w:rPr>
+                  </w:pPr>
+                  <w:r>
+                    <w:rPr>
+                      <w:rFonts w:ascii="Cambria" w:eastAsia="MS Mincho" w:hAnsi="Cambria"/>
+                      <w:color w:val="000000" w:themeColor="text1"/>
+                    </w:rPr>
+                    <w:t>Authorized User presses “Hủy” button.</w:t>
+                  </w:r>
+                </w:p>
+              </w:tc>
+              <w:tc>
+                <w:tcPr>
+                  <w:tcW w:w="3948" w:type="dxa"/>
+                  <w:tcBorders>
+                    <w:top w:val="single" w:sz="4" w:space="0" w:color="auto"/>
+                    <w:left w:val="single" w:sz="4" w:space="0" w:color="auto"/>
+                    <w:bottom w:val="single" w:sz="4" w:space="0" w:color="auto"/>
+                    <w:right w:val="single" w:sz="4" w:space="0" w:color="auto"/>
+                  </w:tcBorders>
+                </w:tcPr>
+                <w:p>
+                  <w:pPr>
+                    <w:pStyle w:val="ListParagraph"/>
+                    <w:tabs>
+                      <w:tab w:val="left" w:pos="960"/>
+                    </w:tabs>
+                    <w:ind w:left="0"/>
+                    <w:rPr>
+                      <w:rFonts w:ascii="Cambria" w:eastAsia="MS Mincho" w:hAnsi="Cambria"/>
+                      <w:color w:val="000000" w:themeColor="text1"/>
+                    </w:rPr>
+                  </w:pPr>
+                  <w:r>
+                    <w:rPr>
+                      <w:rFonts w:ascii="Cambria" w:eastAsia="MS Mincho" w:hAnsi="Cambria"/>
+                      <w:color w:val="000000" w:themeColor="text1"/>
+                    </w:rPr>
+                    <w:t>System shows Profile screen.</w:t>
+                  </w:r>
+                </w:p>
+              </w:tc>
+            </w:tr>
+          </w:tbl>
+          <w:p>
+            <w:pPr>
+              <w:tabs>
+                <w:tab w:val="left" w:pos="960"/>
+              </w:tabs>
+              <w:spacing w:before="240"/>
+              <w:contextualSpacing/>
+              <w:rPr>
+                <w:rFonts w:ascii="Cambria" w:eastAsia="MS Mincho" w:hAnsi="Cambria"/>
+                <w:color w:val="000000" w:themeColor="text1"/>
+              </w:rPr>
+            </w:pPr>
+          </w:p>
+          <w:p>
+            <w:pPr>
+              <w:contextualSpacing/>
+              <w:rPr>
+                <w:rFonts w:ascii="Cambria" w:eastAsia="MS Mincho" w:hAnsi="Cambria"/>
+                <w:color w:val="000000" w:themeColor="text1"/>
+              </w:rPr>
+            </w:pPr>
+            <w:r>
+              <w:rPr>
+                <w:rFonts w:ascii="Cambria" w:eastAsia="MS Mincho" w:hAnsi="Cambria"/>
+                <w:b/>
+                <w:color w:val="000000" w:themeColor="text1"/>
+              </w:rPr>
+              <w:t xml:space="preserve">Exceptions: </w:t>
+            </w:r>
+          </w:p>
+          <w:tbl>
+            <w:tblPr>
+              <w:tblW w:w="0" w:type="auto"/>
+              <w:tblLook w:val="04A0" w:firstRow="1" w:lastRow="0" w:firstColumn="1" w:lastColumn="0" w:noHBand="0" w:noVBand="1"/>
+            </w:tblPr>
+            <w:tblGrid>
+              <w:gridCol w:w="736"/>
+              <w:gridCol w:w="4096"/>
+              <w:gridCol w:w="3948"/>
+            </w:tblGrid>
+            <w:tr>
+              <w:tc>
+                <w:tcPr>
+                  <w:tcW w:w="736" w:type="dxa"/>
+                  <w:tcBorders>
+                    <w:top w:val="single" w:sz="4" w:space="0" w:color="auto"/>
+                    <w:left w:val="single" w:sz="4" w:space="0" w:color="auto"/>
+                    <w:bottom w:val="single" w:sz="4" w:space="0" w:color="auto"/>
+                    <w:right w:val="single" w:sz="4" w:space="0" w:color="auto"/>
+                  </w:tcBorders>
+                  <w:shd w:val="clear" w:color="auto" w:fill="BFBFBF" w:themeFill="background1" w:themeFillShade="BF"/>
+                </w:tcPr>
+                <w:p>
+                  <w:pPr>
+                    <w:tabs>
+                      <w:tab w:val="left" w:pos="960"/>
+                    </w:tabs>
+                    <w:spacing w:before="240"/>
+                    <w:contextualSpacing/>
+                    <w:jc w:val="center"/>
+                    <w:rPr>
+                      <w:rFonts w:ascii="Cambria" w:eastAsia="MS Mincho" w:hAnsi="Cambria"/>
+                      <w:b/>
+                      <w:color w:val="000000" w:themeColor="text1"/>
+                    </w:rPr>
+                  </w:pPr>
+                  <w:r>
+                    <w:rPr>
+                      <w:rFonts w:ascii="Cambria" w:eastAsia="MS Mincho" w:hAnsi="Cambria"/>
+                      <w:b/>
+                      <w:color w:val="000000" w:themeColor="text1"/>
+                    </w:rPr>
+                    <w:t>No</w:t>
+                  </w:r>
+                </w:p>
+              </w:tc>
+              <w:tc>
+                <w:tcPr>
+                  <w:tcW w:w="4096" w:type="dxa"/>
+                  <w:tcBorders>
+                    <w:top w:val="single" w:sz="4" w:space="0" w:color="auto"/>
+                    <w:left w:val="single" w:sz="4" w:space="0" w:color="auto"/>
+                    <w:bottom w:val="single" w:sz="4" w:space="0" w:color="auto"/>
+                    <w:right w:val="single" w:sz="4" w:space="0" w:color="auto"/>
+                  </w:tcBorders>
+                  <w:shd w:val="clear" w:color="auto" w:fill="BFBFBF" w:themeFill="background1" w:themeFillShade="BF"/>
+                </w:tcPr>
+                <w:p>
+                  <w:pPr>
+                    <w:tabs>
+                      <w:tab w:val="left" w:pos="960"/>
+                    </w:tabs>
+                    <w:spacing w:before="240"/>
+                    <w:contextualSpacing/>
+                    <w:jc w:val="center"/>
+                    <w:rPr>
+                      <w:rFonts w:ascii="Cambria" w:eastAsia="MS Mincho" w:hAnsi="Cambria"/>
+                      <w:b/>
+                      <w:color w:val="000000" w:themeColor="text1"/>
+                    </w:rPr>
+                  </w:pPr>
+                  <w:r>
+                    <w:rPr>
+                      <w:rFonts w:ascii="Cambria" w:eastAsia="MS Mincho" w:hAnsi="Cambria"/>
+                      <w:b/>
+                      <w:color w:val="000000" w:themeColor="text1"/>
+                    </w:rPr>
+                    <w:t>Actor Action</w:t>
+                  </w:r>
+                </w:p>
+              </w:tc>
+              <w:tc>
+                <w:tcPr>
+                  <w:tcW w:w="3948" w:type="dxa"/>
+                  <w:tcBorders>
+                    <w:top w:val="single" w:sz="4" w:space="0" w:color="auto"/>
+                    <w:left w:val="single" w:sz="4" w:space="0" w:color="auto"/>
+                    <w:bottom w:val="single" w:sz="4" w:space="0" w:color="auto"/>
+                    <w:right w:val="single" w:sz="4" w:space="0" w:color="auto"/>
+                  </w:tcBorders>
+                  <w:shd w:val="clear" w:color="auto" w:fill="BFBFBF" w:themeFill="background1" w:themeFillShade="BF"/>
+                </w:tcPr>
+                <w:p>
+                  <w:pPr>
+                    <w:tabs>
+                      <w:tab w:val="left" w:pos="960"/>
+                    </w:tabs>
+                    <w:spacing w:before="240"/>
+                    <w:contextualSpacing/>
+                    <w:jc w:val="center"/>
+                    <w:rPr>
+                      <w:rFonts w:ascii="Cambria" w:eastAsia="MS Mincho" w:hAnsi="Cambria"/>
+                      <w:b/>
+                      <w:color w:val="000000" w:themeColor="text1"/>
+                    </w:rPr>
+                  </w:pPr>
+                  <w:r>
+                    <w:rPr>
+                      <w:rFonts w:ascii="Cambria" w:eastAsia="MS Mincho" w:hAnsi="Cambria"/>
+                      <w:b/>
+                      <w:color w:val="000000" w:themeColor="text1"/>
+                    </w:rPr>
+                    <w:t>System Response</w:t>
+                  </w:r>
+                </w:p>
+              </w:tc>
+            </w:tr>
+            <w:tr>
+              <w:tblPrEx>
+                <w:tblBorders>
+                  <w:top w:val="single" w:sz="4" w:space="0" w:color="auto"/>
+                  <w:left w:val="single" w:sz="4" w:space="0" w:color="auto"/>
+                  <w:bottom w:val="single" w:sz="4" w:space="0" w:color="auto"/>
+                  <w:right w:val="single" w:sz="4" w:space="0" w:color="auto"/>
+                  <w:insideH w:val="single" w:sz="4" w:space="0" w:color="auto"/>
+                  <w:insideV w:val="single" w:sz="4" w:space="0" w:color="auto"/>
+                </w:tblBorders>
+                <w:tblLook w:val="0000" w:firstRow="0" w:lastRow="0" w:firstColumn="0" w:lastColumn="0" w:noHBand="0" w:noVBand="0"/>
+              </w:tblPrEx>
+              <w:trPr>
+                <w:trHeight w:val="405"/>
+              </w:trPr>
+              <w:tc>
+                <w:tcPr>
+                  <w:tcW w:w="736" w:type="dxa"/>
+                  <w:tcBorders>
+                    <w:top w:val="single" w:sz="4" w:space="0" w:color="auto"/>
+                    <w:left w:val="single" w:sz="4" w:space="0" w:color="auto"/>
+                    <w:bottom w:val="single" w:sz="4" w:space="0" w:color="auto"/>
+                    <w:right w:val="single" w:sz="4" w:space="0" w:color="auto"/>
+                  </w:tcBorders>
+                </w:tcPr>
+                <w:p>
+                  <w:pPr>
+                    <w:tabs>
+                      <w:tab w:val="left" w:pos="960"/>
+                    </w:tabs>
+                    <w:spacing w:before="240"/>
+                    <w:contextualSpacing/>
+                    <w:jc w:val="center"/>
+                    <w:rPr>
+                      <w:rFonts w:ascii="Cambria" w:eastAsia="MS Mincho" w:hAnsi="Cambria"/>
+                      <w:color w:val="000000" w:themeColor="text1"/>
+                    </w:rPr>
+                  </w:pPr>
+                  <w:r>
+                    <w:rPr>
+                      <w:rFonts w:ascii="Cambria" w:eastAsia="MS Mincho" w:hAnsi="Cambria"/>
+                      <w:color w:val="000000" w:themeColor="text1"/>
+                    </w:rPr>
+                    <w:t>1</w:t>
+                  </w:r>
+                </w:p>
+              </w:tc>
+              <w:tc>
+                <w:tcPr>
+                  <w:tcW w:w="4096" w:type="dxa"/>
+                  <w:tcBorders>
+                    <w:top w:val="single" w:sz="4" w:space="0" w:color="auto"/>
+                    <w:left w:val="single" w:sz="4" w:space="0" w:color="auto"/>
+                    <w:bottom w:val="single" w:sz="4" w:space="0" w:color="auto"/>
+                    <w:right w:val="single" w:sz="4" w:space="0" w:color="auto"/>
+                  </w:tcBorders>
+                </w:tcPr>
+                <w:p>
+                  <w:pPr>
+                    <w:contextualSpacing/>
+                    <w:rPr>
+                      <w:rFonts w:ascii="Cambria" w:eastAsia="MS Mincho" w:hAnsi="Cambria"/>
+                      <w:color w:val="000000" w:themeColor="text1"/>
+                    </w:rPr>
+                  </w:pPr>
+                </w:p>
+              </w:tc>
+              <w:tc>
+                <w:tcPr>
+                  <w:tcW w:w="3948" w:type="dxa"/>
+                  <w:tcBorders>
+                    <w:top w:val="single" w:sz="4" w:space="0" w:color="auto"/>
+                    <w:left w:val="single" w:sz="4" w:space="0" w:color="auto"/>
+                    <w:bottom w:val="single" w:sz="4" w:space="0" w:color="auto"/>
+                    <w:right w:val="single" w:sz="4" w:space="0" w:color="auto"/>
+                  </w:tcBorders>
+                </w:tcPr>
+                <w:p>
+                  <w:pPr>
+                    <w:pStyle w:val="ListParagraph"/>
+                    <w:tabs>
+                      <w:tab w:val="left" w:pos="960"/>
+                    </w:tabs>
+                    <w:ind w:left="0"/>
+                    <w:rPr>
+                      <w:rFonts w:ascii="Cambria" w:eastAsia="MS Mincho" w:hAnsi="Cambria"/>
+                      <w:color w:val="000000" w:themeColor="text1"/>
+                    </w:rPr>
+                  </w:pPr>
+                  <w:r>
+                    <w:rPr>
+                      <w:rFonts w:ascii="Cambria" w:eastAsia="MS Mincho" w:hAnsi="Cambria"/>
+                      <w:color w:val="000000" w:themeColor="text1"/>
+                    </w:rPr>
+                    <w:t>System shows</w:t>
+                  </w:r>
+                  <w:r>
+                    <w:rPr>
+                      <w:rFonts w:ascii="Cambria" w:eastAsia="MS Mincho" w:hAnsi="Cambria"/>
+                      <w:color w:val="000000" w:themeColor="text1"/>
+                    </w:rPr>
+                    <w:t xml:space="preserve"> error</w:t>
+                  </w:r>
+                  <w:r>
+                    <w:rPr>
+                      <w:rFonts w:ascii="Cambria" w:eastAsia="MS Mincho" w:hAnsi="Cambria"/>
+                      <w:color w:val="000000" w:themeColor="text1"/>
+                    </w:rPr>
+                    <w:t xml:space="preserve"> message the "</w:t>
+                  </w:r>
+                  <w:r>
+                    <w:rPr>
+                      <w:rFonts w:ascii="Cambria" w:eastAsia="MS Mincho" w:hAnsi="Cambria"/>
+                      <w:color w:val="000000" w:themeColor="text1"/>
+                    </w:rPr>
+                    <w:t>Không có kết nối Internet</w:t>
+                  </w:r>
+                  <w:r>
+                    <w:rPr>
+                      <w:rFonts w:ascii="Cambria" w:eastAsia="MS Mincho" w:hAnsi="Cambria"/>
+                      <w:color w:val="000000" w:themeColor="text1"/>
+                    </w:rPr>
+                    <w:t>" when the internet is lost.</w:t>
+                  </w:r>
+                </w:p>
+              </w:tc>
+            </w:tr>
+            <w:tr>
+              <w:tblPrEx>
+                <w:tblBorders>
+                  <w:top w:val="single" w:sz="4" w:space="0" w:color="auto"/>
+                  <w:left w:val="single" w:sz="4" w:space="0" w:color="auto"/>
+                  <w:bottom w:val="single" w:sz="4" w:space="0" w:color="auto"/>
+                  <w:right w:val="single" w:sz="4" w:space="0" w:color="auto"/>
+                  <w:insideH w:val="single" w:sz="4" w:space="0" w:color="auto"/>
+                  <w:insideV w:val="single" w:sz="4" w:space="0" w:color="auto"/>
+                </w:tblBorders>
+                <w:tblLook w:val="0000" w:firstRow="0" w:lastRow="0" w:firstColumn="0" w:lastColumn="0" w:noHBand="0" w:noVBand="0"/>
+              </w:tblPrEx>
+              <w:trPr>
+                <w:trHeight w:val="405"/>
+              </w:trPr>
+              <w:tc>
+                <w:tcPr>
+                  <w:tcW w:w="736" w:type="dxa"/>
+                  <w:tcBorders>
+                    <w:top w:val="single" w:sz="4" w:space="0" w:color="auto"/>
+                    <w:left w:val="single" w:sz="4" w:space="0" w:color="auto"/>
+                    <w:bottom w:val="single" w:sz="4" w:space="0" w:color="auto"/>
+                    <w:right w:val="single" w:sz="4" w:space="0" w:color="auto"/>
+                  </w:tcBorders>
+                </w:tcPr>
+                <w:p>
+                  <w:pPr>
+                    <w:tabs>
+                      <w:tab w:val="left" w:pos="960"/>
+                    </w:tabs>
+                    <w:spacing w:before="240"/>
+                    <w:contextualSpacing/>
+                    <w:jc w:val="center"/>
+                    <w:rPr>
+                      <w:rFonts w:ascii="Cambria" w:eastAsia="MS Mincho" w:hAnsi="Cambria"/>
+                      <w:color w:val="000000" w:themeColor="text1"/>
+                    </w:rPr>
+                  </w:pPr>
+                  <w:r>
+                    <w:rPr>
+                      <w:rFonts w:ascii="Cambria" w:eastAsia="MS Mincho" w:hAnsi="Cambria"/>
+                      <w:color w:val="000000" w:themeColor="text1"/>
+                    </w:rPr>
+                    <w:t>2</w:t>
+                  </w:r>
+                </w:p>
+              </w:tc>
+              <w:tc>
+                <w:tcPr>
+                  <w:tcW w:w="4096" w:type="dxa"/>
+                  <w:tcBorders>
+                    <w:top w:val="single" w:sz="4" w:space="0" w:color="auto"/>
+                    <w:left w:val="single" w:sz="4" w:space="0" w:color="auto"/>
+                    <w:bottom w:val="single" w:sz="4" w:space="0" w:color="auto"/>
+                    <w:right w:val="single" w:sz="4" w:space="0" w:color="auto"/>
+                  </w:tcBorders>
+                </w:tcPr>
+                <w:p>
+                  <w:pPr>
+                    <w:contextualSpacing/>
+                    <w:rPr>
+                      <w:rFonts w:ascii="Cambria" w:eastAsia="MS Mincho" w:hAnsi="Cambria"/>
+                      <w:color w:val="000000" w:themeColor="text1"/>
+                    </w:rPr>
+                  </w:pPr>
+                  <w:r>
+                    <w:rPr>
+                      <w:rFonts w:ascii="Cambria" w:eastAsia="MS Mincho" w:hAnsi="Cambria"/>
+                      <w:color w:val="000000" w:themeColor="text1"/>
+                    </w:rPr>
+                    <w:t xml:space="preserve">Guest let </w:t>
+                  </w:r>
+                  <w:r>
+                    <w:rPr>
+                      <w:rFonts w:ascii="Cambria" w:eastAsia="MS Mincho" w:hAnsi="Cambria"/>
+                      <w:color w:val="000000" w:themeColor="text1"/>
+                    </w:rPr>
+                    <w:t>Full</w:t>
+                  </w:r>
+                  <w:r>
+                    <w:rPr>
+                      <w:rFonts w:ascii="Cambria" w:eastAsia="MS Mincho" w:hAnsi="Cambria"/>
+                      <w:color w:val="000000" w:themeColor="text1"/>
+                    </w:rPr>
+                    <w:t xml:space="preserve"> </w:t>
+                  </w:r>
+                  <w:r>
+                    <w:rPr>
+                      <w:rFonts w:ascii="Cambria" w:eastAsia="MS Mincho" w:hAnsi="Cambria"/>
+                      <w:color w:val="000000" w:themeColor="text1"/>
+                    </w:rPr>
+                    <w:t>name</w:t>
+                  </w:r>
+                  <w:r>
+                    <w:rPr>
+                      <w:rFonts w:ascii="Cambria" w:eastAsia="MS Mincho" w:hAnsi="Cambria"/>
+                      <w:color w:val="000000" w:themeColor="text1"/>
+                    </w:rPr>
+                    <w:t xml:space="preserve"> input</w:t>
+                  </w:r>
+                  <w:r>
+                    <w:rPr>
+                      <w:rFonts w:ascii="Cambria" w:eastAsia="MS Mincho" w:hAnsi="Cambria"/>
+                      <w:color w:val="000000" w:themeColor="text1"/>
+                    </w:rPr>
+                    <w:t xml:space="preserve"> empty</w:t>
+                  </w:r>
+                </w:p>
+              </w:tc>
+              <w:tc>
+                <w:tcPr>
+                  <w:tcW w:w="3948" w:type="dxa"/>
+                  <w:tcBorders>
+                    <w:top w:val="single" w:sz="4" w:space="0" w:color="auto"/>
+                    <w:left w:val="single" w:sz="4" w:space="0" w:color="auto"/>
+                    <w:bottom w:val="single" w:sz="4" w:space="0" w:color="auto"/>
+                    <w:right w:val="single" w:sz="4" w:space="0" w:color="auto"/>
+                  </w:tcBorders>
+                </w:tcPr>
+                <w:p>
+                  <w:pPr>
+                    <w:pStyle w:val="ListParagraph"/>
+                    <w:tabs>
+                      <w:tab w:val="left" w:pos="960"/>
+                    </w:tabs>
+                    <w:ind w:left="0"/>
+                    <w:rPr>
+                      <w:rFonts w:ascii="Cambria" w:eastAsia="MS Mincho" w:hAnsi="Cambria"/>
+                      <w:color w:val="000000" w:themeColor="text1"/>
+                    </w:rPr>
+                  </w:pPr>
+                  <w:r>
+                    <w:rPr>
+                      <w:rFonts w:ascii="Cambria" w:eastAsia="MS Mincho" w:hAnsi="Cambria"/>
+                      <w:color w:val="000000" w:themeColor="text1"/>
+                    </w:rPr>
+                    <w:t xml:space="preserve">Focus in </w:t>
+                  </w:r>
+                  <w:r>
+                    <w:rPr>
+                      <w:rFonts w:ascii="Cambria" w:eastAsia="MS Mincho" w:hAnsi="Cambria"/>
+                      <w:color w:val="000000" w:themeColor="text1"/>
+                    </w:rPr>
+                    <w:t>Full name</w:t>
+                  </w:r>
+                  <w:r>
+                    <w:rPr>
+                      <w:rFonts w:ascii="Cambria" w:eastAsia="MS Mincho" w:hAnsi="Cambria"/>
+                      <w:color w:val="000000" w:themeColor="text1"/>
+                    </w:rPr>
+                    <w:t xml:space="preserve"> field. Show error message</w:t>
+                  </w:r>
+                  <w:r>
+                    <w:rPr>
+                      <w:rFonts w:ascii="Cambria" w:eastAsia="MS Mincho" w:hAnsi="Cambria"/>
+                      <w:color w:val="000000" w:themeColor="text1"/>
+                    </w:rPr>
+                    <w:t xml:space="preserve"> “Không để trống thông tin này”</w:t>
+                  </w:r>
+                </w:p>
+              </w:tc>
+            </w:tr>
+            <w:tr>
+              <w:tblPrEx>
+                <w:tblBorders>
+                  <w:top w:val="single" w:sz="4" w:space="0" w:color="auto"/>
+                  <w:left w:val="single" w:sz="4" w:space="0" w:color="auto"/>
+                  <w:bottom w:val="single" w:sz="4" w:space="0" w:color="auto"/>
+                  <w:right w:val="single" w:sz="4" w:space="0" w:color="auto"/>
+                  <w:insideH w:val="single" w:sz="4" w:space="0" w:color="auto"/>
+                  <w:insideV w:val="single" w:sz="4" w:space="0" w:color="auto"/>
+                </w:tblBorders>
+                <w:tblLook w:val="0000" w:firstRow="0" w:lastRow="0" w:firstColumn="0" w:lastColumn="0" w:noHBand="0" w:noVBand="0"/>
+              </w:tblPrEx>
+              <w:trPr>
+                <w:trHeight w:val="405"/>
+              </w:trPr>
+              <w:tc>
+                <w:tcPr>
+                  <w:tcW w:w="736" w:type="dxa"/>
+                  <w:tcBorders>
+                    <w:top w:val="single" w:sz="4" w:space="0" w:color="auto"/>
+                    <w:left w:val="single" w:sz="4" w:space="0" w:color="auto"/>
+                    <w:bottom w:val="single" w:sz="4" w:space="0" w:color="auto"/>
+                    <w:right w:val="single" w:sz="4" w:space="0" w:color="auto"/>
+                  </w:tcBorders>
+                </w:tcPr>
+                <w:p>
+                  <w:pPr>
+                    <w:tabs>
+                      <w:tab w:val="left" w:pos="960"/>
+                    </w:tabs>
+                    <w:spacing w:before="240"/>
+                    <w:contextualSpacing/>
+                    <w:jc w:val="center"/>
+                    <w:rPr>
+                      <w:rFonts w:ascii="Cambria" w:eastAsia="MS Mincho" w:hAnsi="Cambria"/>
+                      <w:color w:val="000000" w:themeColor="text1"/>
+                    </w:rPr>
+                  </w:pPr>
+                  <w:r>
+                    <w:rPr>
+                      <w:rFonts w:ascii="Cambria" w:eastAsia="MS Mincho" w:hAnsi="Cambria"/>
+                      <w:color w:val="000000" w:themeColor="text1"/>
+                    </w:rPr>
+                    <w:t>3</w:t>
+                  </w:r>
+                </w:p>
+              </w:tc>
+              <w:tc>
+                <w:tcPr>
+                  <w:tcW w:w="4096" w:type="dxa"/>
+                  <w:tcBorders>
+                    <w:top w:val="single" w:sz="4" w:space="0" w:color="auto"/>
+                    <w:left w:val="single" w:sz="4" w:space="0" w:color="auto"/>
+                    <w:bottom w:val="single" w:sz="4" w:space="0" w:color="auto"/>
+                    <w:right w:val="single" w:sz="4" w:space="0" w:color="auto"/>
+                  </w:tcBorders>
+                </w:tcPr>
+                <w:p>
+                  <w:pPr>
+                    <w:contextualSpacing/>
+                    <w:rPr>
+                      <w:rFonts w:ascii="Cambria" w:eastAsia="MS Mincho" w:hAnsi="Cambria"/>
+                      <w:color w:val="000000" w:themeColor="text1"/>
+                    </w:rPr>
+                  </w:pPr>
+                  <w:r>
+                    <w:rPr>
+                      <w:rFonts w:ascii="Cambria" w:eastAsia="MS Mincho" w:hAnsi="Cambria"/>
+                      <w:color w:val="000000" w:themeColor="text1"/>
+                    </w:rPr>
+                    <w:t xml:space="preserve">Guest let </w:t>
+                  </w:r>
+                  <w:r>
+                    <w:rPr>
+                      <w:rFonts w:ascii="Cambria" w:eastAsia="MS Mincho" w:hAnsi="Cambria"/>
+                      <w:color w:val="000000" w:themeColor="text1"/>
+                    </w:rPr>
+                    <w:t>Phone number</w:t>
+                  </w:r>
+                  <w:r>
+                    <w:rPr>
+                      <w:rFonts w:ascii="Cambria" w:eastAsia="MS Mincho" w:hAnsi="Cambria"/>
+                      <w:color w:val="000000" w:themeColor="text1"/>
+                    </w:rPr>
+                    <w:t xml:space="preserve"> input</w:t>
+                  </w:r>
+                  <w:r>
+                    <w:rPr>
+                      <w:rFonts w:ascii="Cambria" w:eastAsia="MS Mincho" w:hAnsi="Cambria"/>
+                      <w:color w:val="000000" w:themeColor="text1"/>
+                    </w:rPr>
+                    <w:t xml:space="preserve"> empty</w:t>
+                  </w:r>
+                </w:p>
+              </w:tc>
+              <w:tc>
+                <w:tcPr>
+                  <w:tcW w:w="3948" w:type="dxa"/>
+                  <w:tcBorders>
+                    <w:top w:val="single" w:sz="4" w:space="0" w:color="auto"/>
+                    <w:left w:val="single" w:sz="4" w:space="0" w:color="auto"/>
+                    <w:bottom w:val="single" w:sz="4" w:space="0" w:color="auto"/>
+                    <w:right w:val="single" w:sz="4" w:space="0" w:color="auto"/>
+                  </w:tcBorders>
+                </w:tcPr>
+                <w:p>
+                  <w:pPr>
+                    <w:pStyle w:val="ListParagraph"/>
+                    <w:tabs>
+                      <w:tab w:val="left" w:pos="960"/>
+                    </w:tabs>
+                    <w:ind w:left="0"/>
+                    <w:rPr>
+                      <w:rFonts w:ascii="Cambria" w:eastAsia="MS Mincho" w:hAnsi="Cambria"/>
+                      <w:color w:val="000000" w:themeColor="text1"/>
+                    </w:rPr>
+                  </w:pPr>
+                  <w:r>
+                    <w:rPr>
+                      <w:rFonts w:ascii="Cambria" w:eastAsia="MS Mincho" w:hAnsi="Cambria"/>
+                      <w:color w:val="000000" w:themeColor="text1"/>
+                    </w:rPr>
+                    <w:t xml:space="preserve">Focus in </w:t>
+                  </w:r>
+                  <w:r>
+                    <w:rPr>
+                      <w:rFonts w:ascii="Cambria" w:eastAsia="MS Mincho" w:hAnsi="Cambria"/>
+                      <w:color w:val="000000" w:themeColor="text1"/>
+                    </w:rPr>
+                    <w:t>Phone number</w:t>
+                  </w:r>
+                  <w:r>
+                    <w:rPr>
+                      <w:rFonts w:ascii="Cambria" w:eastAsia="MS Mincho" w:hAnsi="Cambria"/>
+                      <w:color w:val="000000" w:themeColor="text1"/>
+                    </w:rPr>
+                    <w:t xml:space="preserve"> field. Show error message</w:t>
+                  </w:r>
+                  <w:r>
+                    <w:rPr>
+                      <w:rFonts w:ascii="Cambria" w:eastAsia="MS Mincho" w:hAnsi="Cambria"/>
+                      <w:color w:val="000000" w:themeColor="text1"/>
+                    </w:rPr>
+                    <w:t xml:space="preserve"> “Không để trống thông tin này”</w:t>
+                  </w:r>
+                </w:p>
+              </w:tc>
+            </w:tr>
+            <w:tr>
+              <w:tblPrEx>
+                <w:tblBorders>
+                  <w:top w:val="single" w:sz="4" w:space="0" w:color="auto"/>
+                  <w:left w:val="single" w:sz="4" w:space="0" w:color="auto"/>
+                  <w:bottom w:val="single" w:sz="4" w:space="0" w:color="auto"/>
+                  <w:right w:val="single" w:sz="4" w:space="0" w:color="auto"/>
+                  <w:insideH w:val="single" w:sz="4" w:space="0" w:color="auto"/>
+                  <w:insideV w:val="single" w:sz="4" w:space="0" w:color="auto"/>
+                </w:tblBorders>
+                <w:tblLook w:val="0000" w:firstRow="0" w:lastRow="0" w:firstColumn="0" w:lastColumn="0" w:noHBand="0" w:noVBand="0"/>
+              </w:tblPrEx>
+              <w:trPr>
+                <w:trHeight w:val="405"/>
+              </w:trPr>
+              <w:tc>
+                <w:tcPr>
+                  <w:tcW w:w="736" w:type="dxa"/>
+                  <w:tcBorders>
+                    <w:top w:val="single" w:sz="4" w:space="0" w:color="auto"/>
+                    <w:left w:val="single" w:sz="4" w:space="0" w:color="auto"/>
+                    <w:bottom w:val="single" w:sz="4" w:space="0" w:color="auto"/>
+                    <w:right w:val="single" w:sz="4" w:space="0" w:color="auto"/>
+                  </w:tcBorders>
+                </w:tcPr>
+                <w:p>
+                  <w:pPr>
+                    <w:tabs>
+                      <w:tab w:val="left" w:pos="960"/>
+                    </w:tabs>
+                    <w:spacing w:before="240"/>
+                    <w:contextualSpacing/>
+                    <w:jc w:val="center"/>
+                    <w:rPr>
+                      <w:rFonts w:ascii="Cambria" w:eastAsia="MS Mincho" w:hAnsi="Cambria"/>
+                      <w:color w:val="000000" w:themeColor="text1"/>
+                    </w:rPr>
+                  </w:pPr>
+                  <w:r>
+                    <w:rPr>
+                      <w:rFonts w:ascii="Cambria" w:eastAsia="MS Mincho" w:hAnsi="Cambria"/>
+                      <w:color w:val="000000" w:themeColor="text1"/>
+                    </w:rPr>
+                    <w:t>4</w:t>
+                  </w:r>
+                </w:p>
+              </w:tc>
+              <w:tc>
+                <w:tcPr>
+                  <w:tcW w:w="4096" w:type="dxa"/>
+                  <w:tcBorders>
+                    <w:top w:val="single" w:sz="4" w:space="0" w:color="auto"/>
+                    <w:left w:val="single" w:sz="4" w:space="0" w:color="auto"/>
+                    <w:bottom w:val="single" w:sz="4" w:space="0" w:color="auto"/>
+                    <w:right w:val="single" w:sz="4" w:space="0" w:color="auto"/>
+                  </w:tcBorders>
+                </w:tcPr>
+                <w:p>
+                  <w:pPr>
+                    <w:contextualSpacing/>
+                    <w:rPr>
+                      <w:rFonts w:ascii="Cambria" w:eastAsia="MS Mincho" w:hAnsi="Cambria"/>
+                      <w:color w:val="000000" w:themeColor="text1"/>
+                    </w:rPr>
+                  </w:pPr>
+                  <w:r>
+                    <w:rPr>
+                      <w:rFonts w:ascii="Cambria" w:eastAsia="MS Mincho" w:hAnsi="Cambria"/>
+                      <w:color w:val="000000" w:themeColor="text1"/>
+                    </w:rPr>
+                    <w:t>Guest let  Address input empty</w:t>
+                  </w:r>
+                </w:p>
+              </w:tc>
+              <w:tc>
+                <w:tcPr>
+                  <w:tcW w:w="3948" w:type="dxa"/>
+                  <w:tcBorders>
+                    <w:top w:val="single" w:sz="4" w:space="0" w:color="auto"/>
+                    <w:left w:val="single" w:sz="4" w:space="0" w:color="auto"/>
+                    <w:bottom w:val="single" w:sz="4" w:space="0" w:color="auto"/>
+                    <w:right w:val="single" w:sz="4" w:space="0" w:color="auto"/>
+                  </w:tcBorders>
+                </w:tcPr>
+                <w:p>
+                  <w:pPr>
+                    <w:pStyle w:val="ListParagraph"/>
+                    <w:tabs>
+                      <w:tab w:val="left" w:pos="960"/>
+                    </w:tabs>
+                    <w:ind w:left="0"/>
+                    <w:rPr>
+                      <w:rFonts w:ascii="Cambria" w:eastAsia="MS Mincho" w:hAnsi="Cambria"/>
+                      <w:color w:val="000000" w:themeColor="text1"/>
+                    </w:rPr>
+                  </w:pPr>
+                  <w:r>
+                    <w:rPr>
+                      <w:rFonts w:ascii="Cambria" w:eastAsia="MS Mincho" w:hAnsi="Cambria"/>
+                      <w:color w:val="000000" w:themeColor="text1"/>
+                    </w:rPr>
+                    <w:t xml:space="preserve">Focus in </w:t>
+                  </w:r>
+                  <w:r>
+                    <w:rPr>
+                      <w:rFonts w:ascii="Cambria" w:eastAsia="MS Mincho" w:hAnsi="Cambria"/>
+                      <w:color w:val="000000" w:themeColor="text1"/>
+                    </w:rPr>
+                    <w:t>Address</w:t>
+                  </w:r>
+                  <w:r>
+                    <w:rPr>
+                      <w:rFonts w:ascii="Cambria" w:eastAsia="MS Mincho" w:hAnsi="Cambria"/>
+                      <w:color w:val="000000" w:themeColor="text1"/>
+                    </w:rPr>
+                    <w:t xml:space="preserve"> field. Show error message</w:t>
+                  </w:r>
+                  <w:r>
+                    <w:rPr>
+                      <w:rFonts w:ascii="Cambria" w:eastAsia="MS Mincho" w:hAnsi="Cambria"/>
+                      <w:color w:val="000000" w:themeColor="text1"/>
+                    </w:rPr>
+                    <w:t xml:space="preserve"> “Không để trống thông tin này”</w:t>
+                  </w:r>
+                </w:p>
+              </w:tc>
+            </w:tr>
+            <w:tr>
+              <w:tblPrEx>
+                <w:tblBorders>
+                  <w:top w:val="single" w:sz="4" w:space="0" w:color="auto"/>
+                  <w:left w:val="single" w:sz="4" w:space="0" w:color="auto"/>
+                  <w:bottom w:val="single" w:sz="4" w:space="0" w:color="auto"/>
+                  <w:right w:val="single" w:sz="4" w:space="0" w:color="auto"/>
+                  <w:insideH w:val="single" w:sz="4" w:space="0" w:color="auto"/>
+                  <w:insideV w:val="single" w:sz="4" w:space="0" w:color="auto"/>
+                </w:tblBorders>
+                <w:tblLook w:val="0000" w:firstRow="0" w:lastRow="0" w:firstColumn="0" w:lastColumn="0" w:noHBand="0" w:noVBand="0"/>
+              </w:tblPrEx>
+              <w:trPr>
+                <w:trHeight w:val="405"/>
+              </w:trPr>
+              <w:tc>
+                <w:tcPr>
+                  <w:tcW w:w="736" w:type="dxa"/>
+                  <w:tcBorders>
+                    <w:top w:val="single" w:sz="4" w:space="0" w:color="auto"/>
+                    <w:left w:val="single" w:sz="4" w:space="0" w:color="auto"/>
+                    <w:bottom w:val="single" w:sz="4" w:space="0" w:color="auto"/>
+                    <w:right w:val="single" w:sz="4" w:space="0" w:color="auto"/>
+                  </w:tcBorders>
+                </w:tcPr>
+                <w:p>
+                  <w:pPr>
+                    <w:tabs>
+                      <w:tab w:val="left" w:pos="960"/>
+                    </w:tabs>
+                    <w:spacing w:before="240"/>
+                    <w:contextualSpacing/>
+                    <w:jc w:val="center"/>
+                    <w:rPr>
+                      <w:rFonts w:ascii="Cambria" w:eastAsia="MS Mincho" w:hAnsi="Cambria"/>
+                      <w:color w:val="000000" w:themeColor="text1"/>
+                    </w:rPr>
+                  </w:pPr>
+                  <w:r>
+                    <w:rPr>
+                      <w:rFonts w:ascii="Cambria" w:eastAsia="MS Mincho" w:hAnsi="Cambria"/>
+                      <w:color w:val="000000" w:themeColor="text1"/>
+                    </w:rPr>
+                    <w:t>5</w:t>
+                  </w:r>
+                </w:p>
+              </w:tc>
+              <w:tc>
+                <w:tcPr>
+                  <w:tcW w:w="4096" w:type="dxa"/>
+                  <w:tcBorders>
+                    <w:top w:val="single" w:sz="4" w:space="0" w:color="auto"/>
+                    <w:left w:val="single" w:sz="4" w:space="0" w:color="auto"/>
+                    <w:bottom w:val="single" w:sz="4" w:space="0" w:color="auto"/>
+                    <w:right w:val="single" w:sz="4" w:space="0" w:color="auto"/>
+                  </w:tcBorders>
+                </w:tcPr>
+                <w:p>
+                  <w:pPr>
+                    <w:contextualSpacing/>
+                    <w:rPr>
+                      <w:rFonts w:ascii="Cambria" w:eastAsia="MS Mincho" w:hAnsi="Cambria"/>
+                      <w:color w:val="000000" w:themeColor="text1"/>
+                    </w:rPr>
+                  </w:pPr>
+                  <w:r>
+                    <w:rPr>
+                      <w:rFonts w:ascii="Cambria" w:eastAsia="MS Mincho" w:hAnsi="Cambria"/>
+                      <w:color w:val="000000" w:themeColor="text1"/>
+                    </w:rPr>
+                    <w:t>Guest choose Address not in Viet Nam</w:t>
+                  </w:r>
+                </w:p>
+              </w:tc>
+              <w:tc>
+                <w:tcPr>
+                  <w:tcW w:w="3948" w:type="dxa"/>
+                  <w:tcBorders>
+                    <w:top w:val="single" w:sz="4" w:space="0" w:color="auto"/>
+                    <w:left w:val="single" w:sz="4" w:space="0" w:color="auto"/>
+                    <w:bottom w:val="single" w:sz="4" w:space="0" w:color="auto"/>
+                    <w:right w:val="single" w:sz="4" w:space="0" w:color="auto"/>
+                  </w:tcBorders>
+                </w:tcPr>
+                <w:p>
+                  <w:pPr>
+                    <w:pStyle w:val="ListParagraph"/>
+                    <w:tabs>
+                      <w:tab w:val="left" w:pos="960"/>
+                    </w:tabs>
+                    <w:ind w:left="0"/>
+                    <w:rPr>
+                      <w:rFonts w:ascii="Cambria" w:eastAsia="MS Mincho" w:hAnsi="Cambria"/>
+                      <w:color w:val="000000" w:themeColor="text1"/>
+                    </w:rPr>
+                  </w:pPr>
+                  <w:r>
+                    <w:rPr>
+                      <w:rFonts w:ascii="Cambria" w:eastAsia="MS Mincho" w:hAnsi="Cambria"/>
+                      <w:color w:val="000000" w:themeColor="text1"/>
+                    </w:rPr>
+                    <w:t xml:space="preserve">Focus in </w:t>
+                  </w:r>
+                  <w:r>
+                    <w:rPr>
+                      <w:rFonts w:ascii="Cambria" w:eastAsia="MS Mincho" w:hAnsi="Cambria"/>
+                      <w:color w:val="000000" w:themeColor="text1"/>
+                    </w:rPr>
+                    <w:t>Address</w:t>
+                  </w:r>
+                  <w:r>
+                    <w:rPr>
+                      <w:rFonts w:ascii="Cambria" w:eastAsia="MS Mincho" w:hAnsi="Cambria"/>
+                      <w:color w:val="000000" w:themeColor="text1"/>
+                    </w:rPr>
+                    <w:t xml:space="preserve"> field. Show error message</w:t>
+                  </w:r>
+                  <w:r>
+                    <w:rPr>
+                      <w:rFonts w:ascii="Cambria" w:eastAsia="MS Mincho" w:hAnsi="Cambria"/>
+                      <w:color w:val="000000" w:themeColor="text1"/>
+                    </w:rPr>
+                    <w:t xml:space="preserve"> “Địa chỉ không hợp lệ”</w:t>
+                  </w:r>
+                </w:p>
+              </w:tc>
+            </w:tr>
+            <w:tr>
+              <w:tblPrEx>
+                <w:tblBorders>
+                  <w:top w:val="single" w:sz="4" w:space="0" w:color="auto"/>
+                  <w:left w:val="single" w:sz="4" w:space="0" w:color="auto"/>
+                  <w:bottom w:val="single" w:sz="4" w:space="0" w:color="auto"/>
+                  <w:right w:val="single" w:sz="4" w:space="0" w:color="auto"/>
+                  <w:insideH w:val="single" w:sz="4" w:space="0" w:color="auto"/>
+                  <w:insideV w:val="single" w:sz="4" w:space="0" w:color="auto"/>
+                </w:tblBorders>
+                <w:tblLook w:val="0000" w:firstRow="0" w:lastRow="0" w:firstColumn="0" w:lastColumn="0" w:noHBand="0" w:noVBand="0"/>
+              </w:tblPrEx>
+              <w:trPr>
+                <w:trHeight w:val="405"/>
+              </w:trPr>
+              <w:tc>
+                <w:tcPr>
+                  <w:tcW w:w="736" w:type="dxa"/>
+                  <w:tcBorders>
+                    <w:top w:val="single" w:sz="4" w:space="0" w:color="auto"/>
+                    <w:left w:val="single" w:sz="4" w:space="0" w:color="auto"/>
+                    <w:bottom w:val="single" w:sz="4" w:space="0" w:color="auto"/>
+                    <w:right w:val="single" w:sz="4" w:space="0" w:color="auto"/>
+                  </w:tcBorders>
+                </w:tcPr>
+                <w:p>
+                  <w:pPr>
+                    <w:tabs>
+                      <w:tab w:val="left" w:pos="960"/>
+                    </w:tabs>
+                    <w:spacing w:before="240"/>
+                    <w:contextualSpacing/>
+                    <w:jc w:val="center"/>
+                    <w:rPr>
+                      <w:rFonts w:ascii="Cambria" w:eastAsia="MS Mincho" w:hAnsi="Cambria"/>
+                      <w:color w:val="000000" w:themeColor="text1"/>
+                    </w:rPr>
+                  </w:pPr>
+                  <w:r>
+                    <w:rPr>
+                      <w:rFonts w:ascii="Cambria" w:eastAsia="MS Mincho" w:hAnsi="Cambria"/>
+                      <w:color w:val="000000" w:themeColor="text1"/>
+                    </w:rPr>
+                    <w:t>6</w:t>
+                  </w:r>
+                </w:p>
+              </w:tc>
+              <w:tc>
+                <w:tcPr>
+                  <w:tcW w:w="4096" w:type="dxa"/>
+                  <w:tcBorders>
+                    <w:top w:val="single" w:sz="4" w:space="0" w:color="auto"/>
+                    <w:left w:val="single" w:sz="4" w:space="0" w:color="auto"/>
+                    <w:bottom w:val="single" w:sz="4" w:space="0" w:color="auto"/>
+                    <w:right w:val="single" w:sz="4" w:space="0" w:color="auto"/>
+                  </w:tcBorders>
+                </w:tcPr>
+                <w:p>
+                  <w:pPr>
+                    <w:contextualSpacing/>
+                    <w:rPr>
+                      <w:rFonts w:ascii="Cambria" w:eastAsia="MS Mincho" w:hAnsi="Cambria"/>
+                      <w:color w:val="000000" w:themeColor="text1"/>
+                    </w:rPr>
+                  </w:pPr>
+                  <w:r>
+                    <w:rPr>
+                      <w:rFonts w:ascii="Cambria" w:eastAsia="MS Mincho" w:hAnsi="Cambria"/>
+                      <w:color w:val="000000" w:themeColor="text1"/>
+                    </w:rPr>
+                    <w:t>Guest let Password less than 6 letters</w:t>
+                  </w:r>
+                </w:p>
+              </w:tc>
+              <w:tc>
+                <w:tcPr>
+                  <w:tcW w:w="3948" w:type="dxa"/>
+                  <w:tcBorders>
+                    <w:top w:val="single" w:sz="4" w:space="0" w:color="auto"/>
+                    <w:left w:val="single" w:sz="4" w:space="0" w:color="auto"/>
+                    <w:bottom w:val="single" w:sz="4" w:space="0" w:color="auto"/>
+                    <w:right w:val="single" w:sz="4" w:space="0" w:color="auto"/>
+                  </w:tcBorders>
+                </w:tcPr>
+                <w:p>
+                  <w:pPr>
+                    <w:pStyle w:val="ListParagraph"/>
+                    <w:tabs>
+                      <w:tab w:val="left" w:pos="960"/>
+                    </w:tabs>
+                    <w:ind w:left="0"/>
+                    <w:rPr>
+                      <w:rFonts w:ascii="Cambria" w:eastAsia="MS Mincho" w:hAnsi="Cambria"/>
+                      <w:color w:val="000000" w:themeColor="text1"/>
+                    </w:rPr>
+                  </w:pPr>
+                  <w:r>
+                    <w:rPr>
+                      <w:rFonts w:ascii="Cambria" w:eastAsia="MS Mincho" w:hAnsi="Cambria"/>
+                      <w:color w:val="000000" w:themeColor="text1"/>
+                    </w:rPr>
+                    <w:t xml:space="preserve">Focus in </w:t>
+                  </w:r>
+                  <w:r>
+                    <w:rPr>
+                      <w:rFonts w:ascii="Cambria" w:eastAsia="MS Mincho" w:hAnsi="Cambria"/>
+                      <w:color w:val="000000" w:themeColor="text1"/>
+                    </w:rPr>
+                    <w:t>Password</w:t>
+                  </w:r>
+                  <w:r>
+                    <w:rPr>
+                      <w:rFonts w:ascii="Cambria" w:eastAsia="MS Mincho" w:hAnsi="Cambria"/>
+                      <w:color w:val="000000" w:themeColor="text1"/>
+                    </w:rPr>
+                    <w:t xml:space="preserve"> field</w:t>
+                  </w:r>
+                  <w:r>
+                    <w:rPr>
+                      <w:rFonts w:ascii="Cambria" w:eastAsia="MS Mincho" w:hAnsi="Cambria"/>
+                      <w:color w:val="000000" w:themeColor="text1"/>
+                    </w:rPr>
+                    <w:t>. Show error message “Mật khẩu tối thiểu 6 kí tự”.</w:t>
+                  </w:r>
+                </w:p>
+              </w:tc>
+            </w:tr>
+            <w:tr>
+              <w:tblPrEx>
+                <w:tblBorders>
+                  <w:top w:val="single" w:sz="4" w:space="0" w:color="auto"/>
+                  <w:left w:val="single" w:sz="4" w:space="0" w:color="auto"/>
+                  <w:bottom w:val="single" w:sz="4" w:space="0" w:color="auto"/>
+                  <w:right w:val="single" w:sz="4" w:space="0" w:color="auto"/>
+                  <w:insideH w:val="single" w:sz="4" w:space="0" w:color="auto"/>
+                  <w:insideV w:val="single" w:sz="4" w:space="0" w:color="auto"/>
+                </w:tblBorders>
+                <w:tblLook w:val="0000" w:firstRow="0" w:lastRow="0" w:firstColumn="0" w:lastColumn="0" w:noHBand="0" w:noVBand="0"/>
+              </w:tblPrEx>
+              <w:trPr>
+                <w:trHeight w:val="405"/>
+              </w:trPr>
+              <w:tc>
+                <w:tcPr>
+                  <w:tcW w:w="736" w:type="dxa"/>
+                  <w:tcBorders>
+                    <w:top w:val="single" w:sz="4" w:space="0" w:color="auto"/>
+                    <w:left w:val="single" w:sz="4" w:space="0" w:color="auto"/>
+                    <w:bottom w:val="single" w:sz="4" w:space="0" w:color="auto"/>
+                    <w:right w:val="single" w:sz="4" w:space="0" w:color="auto"/>
+                  </w:tcBorders>
+                </w:tcPr>
+                <w:p>
+                  <w:pPr>
+                    <w:tabs>
+                      <w:tab w:val="left" w:pos="960"/>
+                    </w:tabs>
+                    <w:spacing w:before="240"/>
+                    <w:contextualSpacing/>
+                    <w:jc w:val="center"/>
+                    <w:rPr>
+                      <w:rFonts w:ascii="Cambria" w:eastAsia="MS Mincho" w:hAnsi="Cambria"/>
+                      <w:color w:val="000000" w:themeColor="text1"/>
+                    </w:rPr>
+                  </w:pPr>
+                  <w:r>
+                    <w:rPr>
+                      <w:rFonts w:ascii="Cambria" w:eastAsia="MS Mincho" w:hAnsi="Cambria"/>
+                      <w:color w:val="000000" w:themeColor="text1"/>
+                    </w:rPr>
+                    <w:t>7</w:t>
+                  </w:r>
+                </w:p>
+              </w:tc>
+              <w:tc>
+                <w:tcPr>
+                  <w:tcW w:w="4096" w:type="dxa"/>
+                  <w:tcBorders>
+                    <w:top w:val="single" w:sz="4" w:space="0" w:color="auto"/>
+                    <w:left w:val="single" w:sz="4" w:space="0" w:color="auto"/>
+                    <w:bottom w:val="single" w:sz="4" w:space="0" w:color="auto"/>
+                    <w:right w:val="single" w:sz="4" w:space="0" w:color="auto"/>
+                  </w:tcBorders>
+                </w:tcPr>
+                <w:p>
+                  <w:pPr>
+                    <w:contextualSpacing/>
+                    <w:rPr>
+                      <w:rFonts w:ascii="Cambria" w:eastAsia="MS Mincho" w:hAnsi="Cambria"/>
+                      <w:color w:val="000000" w:themeColor="text1"/>
+                    </w:rPr>
+                  </w:pPr>
+                  <w:r>
+                    <w:rPr>
+                      <w:rFonts w:ascii="Cambria" w:eastAsia="MS Mincho" w:hAnsi="Cambria"/>
+                      <w:color w:val="000000" w:themeColor="text1"/>
+                    </w:rPr>
+                    <w:t>Confirmed password is not same as Password</w:t>
+                  </w:r>
+                  <w:r>
+                    <w:rPr>
+                      <w:rFonts w:ascii="Cambria" w:eastAsia="MS Mincho" w:hAnsi="Cambria"/>
+                      <w:color w:val="000000" w:themeColor="text1"/>
+                    </w:rPr>
+                    <w:t>,</w:t>
+                  </w:r>
+                  <w:r>
+                    <w:rPr>
+                      <w:rFonts w:ascii="Cambria" w:eastAsia="MS Mincho" w:hAnsi="Cambria"/>
+                      <w:color w:val="000000" w:themeColor="text1"/>
+                    </w:rPr>
+                    <w:t xml:space="preserve"> empty or less than 6 </w:t>
+                  </w:r>
+                  <w:r>
+                    <w:rPr>
+                      <w:rFonts w:ascii="Cambria" w:eastAsia="MS Mincho" w:hAnsi="Cambria"/>
+                      <w:color w:val="000000" w:themeColor="text1"/>
+                    </w:rPr>
+                    <w:t>letters</w:t>
+                  </w:r>
+                  <w:r>
+                    <w:rPr>
+                      <w:rFonts w:ascii="Cambria" w:eastAsia="MS Mincho" w:hAnsi="Cambria"/>
+                      <w:color w:val="000000" w:themeColor="text1"/>
+                    </w:rPr>
+                    <w:t>.</w:t>
+                  </w:r>
+                </w:p>
+              </w:tc>
+              <w:tc>
+                <w:tcPr>
+                  <w:tcW w:w="3948" w:type="dxa"/>
+                  <w:tcBorders>
+                    <w:top w:val="single" w:sz="4" w:space="0" w:color="auto"/>
+                    <w:left w:val="single" w:sz="4" w:space="0" w:color="auto"/>
+                    <w:bottom w:val="single" w:sz="4" w:space="0" w:color="auto"/>
+                    <w:right w:val="single" w:sz="4" w:space="0" w:color="auto"/>
+                  </w:tcBorders>
+                </w:tcPr>
+                <w:p>
+                  <w:pPr>
+                    <w:pStyle w:val="ListParagraph"/>
+                    <w:tabs>
+                      <w:tab w:val="left" w:pos="960"/>
+                    </w:tabs>
+                    <w:ind w:left="0"/>
+                    <w:rPr>
+                      <w:rFonts w:ascii="Cambria" w:eastAsia="MS Mincho" w:hAnsi="Cambria"/>
+                      <w:color w:val="000000" w:themeColor="text1"/>
+                    </w:rPr>
+                  </w:pPr>
+                  <w:r>
+                    <w:rPr>
+                      <w:rFonts w:ascii="Cambria" w:eastAsia="MS Mincho" w:hAnsi="Cambria"/>
+                      <w:color w:val="000000" w:themeColor="text1"/>
+                    </w:rPr>
+                    <w:t>Focus in</w:t>
+                  </w:r>
+                  <w:r>
+                    <w:rPr>
+                      <w:rFonts w:ascii="Cambria" w:eastAsia="MS Mincho" w:hAnsi="Cambria"/>
+                      <w:color w:val="000000" w:themeColor="text1"/>
+                    </w:rPr>
+                    <w:t xml:space="preserve"> Confirm</w:t>
+                  </w:r>
+                  <w:r>
+                    <w:rPr>
+                      <w:rFonts w:ascii="Cambria" w:eastAsia="MS Mincho" w:hAnsi="Cambria"/>
+                      <w:color w:val="000000" w:themeColor="text1"/>
+                    </w:rPr>
+                    <w:t xml:space="preserve"> </w:t>
+                  </w:r>
+                  <w:r>
+                    <w:rPr>
+                      <w:rFonts w:ascii="Cambria" w:eastAsia="MS Mincho" w:hAnsi="Cambria"/>
+                      <w:color w:val="000000" w:themeColor="text1"/>
+                    </w:rPr>
+                    <w:t>Password</w:t>
+                  </w:r>
+                  <w:r>
+                    <w:rPr>
+                      <w:rFonts w:ascii="Cambria" w:eastAsia="MS Mincho" w:hAnsi="Cambria"/>
+                      <w:color w:val="000000" w:themeColor="text1"/>
+                    </w:rPr>
+                    <w:t xml:space="preserve"> field</w:t>
+                  </w:r>
+                  <w:r>
+                    <w:rPr>
+                      <w:rFonts w:ascii="Cambria" w:eastAsia="MS Mincho" w:hAnsi="Cambria"/>
+                      <w:color w:val="000000" w:themeColor="text1"/>
+                    </w:rPr>
+                    <w:t>. Show error message “Xác nhận mật khẩu không khớp”.</w:t>
+                  </w:r>
+                </w:p>
+              </w:tc>
+            </w:tr>
+            <w:tr>
+              <w:tblPrEx>
+                <w:tblBorders>
+                  <w:top w:val="single" w:sz="4" w:space="0" w:color="auto"/>
+                  <w:left w:val="single" w:sz="4" w:space="0" w:color="auto"/>
+                  <w:bottom w:val="single" w:sz="4" w:space="0" w:color="auto"/>
+                  <w:right w:val="single" w:sz="4" w:space="0" w:color="auto"/>
+                  <w:insideH w:val="single" w:sz="4" w:space="0" w:color="auto"/>
+                  <w:insideV w:val="single" w:sz="4" w:space="0" w:color="auto"/>
+                </w:tblBorders>
+                <w:tblLook w:val="0000" w:firstRow="0" w:lastRow="0" w:firstColumn="0" w:lastColumn="0" w:noHBand="0" w:noVBand="0"/>
+              </w:tblPrEx>
+              <w:trPr>
+                <w:trHeight w:val="405"/>
+              </w:trPr>
+              <w:tc>
+                <w:tcPr>
+                  <w:tcW w:w="736" w:type="dxa"/>
+                  <w:tcBorders>
+                    <w:top w:val="single" w:sz="4" w:space="0" w:color="auto"/>
+                    <w:left w:val="single" w:sz="4" w:space="0" w:color="auto"/>
+                    <w:bottom w:val="single" w:sz="4" w:space="0" w:color="auto"/>
+                    <w:right w:val="single" w:sz="4" w:space="0" w:color="auto"/>
+                  </w:tcBorders>
+                </w:tcPr>
+                <w:p>
+                  <w:pPr>
+                    <w:tabs>
+                      <w:tab w:val="left" w:pos="960"/>
+                    </w:tabs>
+                    <w:spacing w:before="240"/>
+                    <w:contextualSpacing/>
+                    <w:jc w:val="center"/>
+                    <w:rPr>
+                      <w:rFonts w:ascii="Cambria" w:eastAsia="MS Mincho" w:hAnsi="Cambria"/>
+                      <w:color w:val="000000" w:themeColor="text1"/>
+                    </w:rPr>
+                  </w:pPr>
+                  <w:r>
+                    <w:rPr>
+                      <w:rFonts w:ascii="Cambria" w:eastAsia="MS Mincho" w:hAnsi="Cambria"/>
+                      <w:color w:val="000000" w:themeColor="text1"/>
+                    </w:rPr>
+                    <w:t>8</w:t>
+                  </w:r>
+                </w:p>
+              </w:tc>
+              <w:tc>
+                <w:tcPr>
+                  <w:tcW w:w="4096" w:type="dxa"/>
+                  <w:tcBorders>
+                    <w:top w:val="single" w:sz="4" w:space="0" w:color="auto"/>
+                    <w:left w:val="single" w:sz="4" w:space="0" w:color="auto"/>
+                    <w:bottom w:val="single" w:sz="4" w:space="0" w:color="auto"/>
+                    <w:right w:val="single" w:sz="4" w:space="0" w:color="auto"/>
+                  </w:tcBorders>
+                </w:tcPr>
+                <w:p>
+                  <w:pPr>
+                    <w:contextualSpacing/>
+                    <w:rPr>
+                      <w:rFonts w:ascii="Cambria" w:eastAsia="MS Mincho" w:hAnsi="Cambria"/>
+                      <w:color w:val="000000" w:themeColor="text1"/>
+                    </w:rPr>
+                  </w:pPr>
+                  <w:r>
+                    <w:rPr>
+                      <w:rFonts w:ascii="Cambria" w:eastAsia="MS Mincho" w:hAnsi="Cambria"/>
+                      <w:color w:val="000000" w:themeColor="text1"/>
+                    </w:rPr>
+                    <w:t>Guest input wrong Phone number format</w:t>
+                  </w:r>
+                </w:p>
+              </w:tc>
+              <w:tc>
+                <w:tcPr>
+                  <w:tcW w:w="3948" w:type="dxa"/>
+                  <w:tcBorders>
+                    <w:top w:val="single" w:sz="4" w:space="0" w:color="auto"/>
+                    <w:left w:val="single" w:sz="4" w:space="0" w:color="auto"/>
+                    <w:bottom w:val="single" w:sz="4" w:space="0" w:color="auto"/>
+                    <w:right w:val="single" w:sz="4" w:space="0" w:color="auto"/>
+                  </w:tcBorders>
+                </w:tcPr>
+                <w:p>
+                  <w:pPr>
+                    <w:pStyle w:val="ListParagraph"/>
+                    <w:tabs>
+                      <w:tab w:val="left" w:pos="960"/>
+                    </w:tabs>
+                    <w:ind w:left="0"/>
+                    <w:rPr>
+                      <w:rFonts w:ascii="Cambria" w:eastAsia="MS Mincho" w:hAnsi="Cambria"/>
+                      <w:color w:val="000000" w:themeColor="text1"/>
+                    </w:rPr>
+                  </w:pPr>
+                  <w:r>
+                    <w:rPr>
+                      <w:rFonts w:ascii="Cambria" w:eastAsia="MS Mincho" w:hAnsi="Cambria"/>
+                      <w:color w:val="000000" w:themeColor="text1"/>
+                    </w:rPr>
+                    <w:t>Focus in Email field. Show error message</w:t>
+                  </w:r>
+                  <w:r>
+                    <w:rPr>
+                      <w:rFonts w:ascii="Cambria" w:eastAsia="MS Mincho" w:hAnsi="Cambria"/>
+                      <w:color w:val="000000" w:themeColor="text1"/>
+                    </w:rPr>
+                    <w:t xml:space="preserve"> “Số điện thoại không hợp lệ”</w:t>
+                  </w:r>
+                </w:p>
+              </w:tc>
+            </w:tr>
+          </w:tbl>
+          <w:p>
+            <w:pPr>
+              <w:tabs>
+                <w:tab w:val="left" w:pos="960"/>
+              </w:tabs>
+              <w:spacing w:before="240"/>
+              <w:contextualSpacing/>
+              <w:rPr>
+                <w:rFonts w:ascii="Cambria" w:eastAsia="MS Mincho" w:hAnsi="Cambria"/>
+                <w:color w:val="000000" w:themeColor="text1"/>
+              </w:rPr>
+            </w:pPr>
+            <w:r>
+              <w:rPr>
+                <w:rFonts w:ascii="Cambria" w:eastAsia="MS Mincho" w:hAnsi="Cambria"/>
+                <w:b/>
+                <w:color w:val="000000" w:themeColor="text1"/>
+              </w:rPr>
+              <w:t>Relationships:</w:t>
+            </w:r>
+            <w:r>
+              <w:rPr>
+                <w:rFonts w:ascii="Cambria" w:eastAsia="MS Mincho" w:hAnsi="Cambria"/>
+                <w:color w:val="000000" w:themeColor="text1"/>
+              </w:rPr>
+              <w:t xml:space="preserve"> [</w:t>
+            </w:r>
+            <w:r>
+              <w:rPr>
+                <w:rFonts w:ascii="Cambria" w:eastAsia="MS Mincho" w:hAnsi="Cambria"/>
+                <w:color w:val="000000" w:themeColor="text1"/>
+              </w:rPr>
+              <w:t xml:space="preserve">View profile] </w:t>
+            </w:r>
+          </w:p>
+          <w:p>
+            <w:pPr>
+              <w:tabs>
+                <w:tab w:val="left" w:pos="960"/>
+              </w:tabs>
+              <w:spacing w:before="240"/>
+              <w:contextualSpacing/>
+              <w:rPr>
+                <w:rFonts w:ascii="Cambria" w:eastAsia="MS Mincho" w:hAnsi="Cambria"/>
+                <w:b/>
+                <w:color w:val="000000" w:themeColor="text1"/>
+              </w:rPr>
+            </w:pPr>
+            <w:r>
+              <w:rPr>
+                <w:rFonts w:ascii="Cambria" w:eastAsia="MS Mincho" w:hAnsi="Cambria"/>
+                <w:b/>
+                <w:color w:val="000000" w:themeColor="text1"/>
+              </w:rPr>
+              <w:t>Business Rules:</w:t>
+            </w:r>
+          </w:p>
+          <w:p>
+            <w:pPr>
+              <w:numPr>
+                <w:ilvl w:val="0"/>
+                <w:numId w:val="2"/>
+              </w:numPr>
+              <w:tabs>
+                <w:tab w:val="left" w:pos="960"/>
+              </w:tabs>
+              <w:spacing w:before="240"/>
+              <w:ind w:firstLine="0"/>
+              <w:contextualSpacing/>
+              <w:rPr>
+                <w:rFonts w:ascii="Cambria" w:eastAsia="MS Mincho" w:hAnsi="Cambria"/>
+                <w:color w:val="000000" w:themeColor="text1"/>
+              </w:rPr>
+            </w:pPr>
+            <w:r>
+              <w:rPr>
+                <w:rFonts w:ascii="Cambria" w:eastAsia="MS Mincho" w:hAnsi="Cambria"/>
+                <w:color w:val="000000" w:themeColor="text1"/>
+              </w:rPr>
+              <w:t xml:space="preserve">Only Authorized User can </w:t>
+            </w:r>
+            <w:r>
+              <w:rPr>
+                <w:rFonts w:ascii="Cambria" w:eastAsia="MS Mincho" w:hAnsi="Cambria"/>
+                <w:color w:val="000000" w:themeColor="text1"/>
+              </w:rPr>
+              <w:t>update</w:t>
+            </w:r>
+            <w:r>
+              <w:rPr>
+                <w:rFonts w:ascii="Cambria" w:eastAsia="MS Mincho" w:hAnsi="Cambria"/>
+                <w:color w:val="000000" w:themeColor="text1"/>
+              </w:rPr>
+              <w:t xml:space="preserve"> profile</w:t>
+            </w:r>
+          </w:p>
+          <w:p>
+            <w:pPr>
+              <w:numPr>
+                <w:ilvl w:val="0"/>
+                <w:numId w:val="2"/>
+              </w:numPr>
+              <w:tabs>
+                <w:tab w:val="left" w:pos="960"/>
+              </w:tabs>
+              <w:spacing w:before="240"/>
+              <w:ind w:firstLine="0"/>
+              <w:contextualSpacing/>
+              <w:rPr>
+                <w:rFonts w:ascii="Cambria" w:eastAsia="MS Mincho" w:hAnsi="Cambria"/>
+                <w:color w:val="000000" w:themeColor="text1"/>
+              </w:rPr>
+            </w:pPr>
+            <w:r>
+              <w:rPr>
+                <w:rFonts w:ascii="Cambria" w:eastAsia="MS Mincho" w:hAnsi="Cambria"/>
+                <w:color w:val="000000" w:themeColor="text1"/>
+              </w:rPr>
+              <w:t>Password mustn’t be shown</w:t>
+            </w:r>
+          </w:p>
+          <w:p>
+            <w:pPr>
+              <w:numPr>
+                <w:ilvl w:val="0"/>
+                <w:numId w:val="2"/>
+              </w:numPr>
+              <w:tabs>
+                <w:tab w:val="left" w:pos="960"/>
+              </w:tabs>
+              <w:spacing w:before="240"/>
+              <w:ind w:firstLine="0"/>
+              <w:contextualSpacing/>
+              <w:rPr>
+                <w:rFonts w:ascii="Cambria" w:eastAsia="MS Mincho" w:hAnsi="Cambria"/>
+                <w:color w:val="000000" w:themeColor="text1"/>
+              </w:rPr>
+            </w:pPr>
+            <w:r>
+              <w:rPr>
+                <w:rFonts w:ascii="Cambria" w:eastAsia="MS Mincho" w:hAnsi="Cambria"/>
+                <w:color w:val="000000" w:themeColor="text1"/>
+              </w:rPr>
+              <w:t>Phone number must be in the phone number format</w:t>
+            </w:r>
+          </w:p>
+          <w:p>
+            <w:pPr>
+              <w:tabs>
+                <w:tab w:val="left" w:pos="960"/>
+              </w:tabs>
+              <w:spacing w:before="240"/>
+              <w:ind w:left="501"/>
+              <w:contextualSpacing/>
+              <w:rPr>
+                <w:rFonts w:ascii="Cambria" w:eastAsia="MS Mincho" w:hAnsi="Cambria"/>
+                <w:color w:val="000000" w:themeColor="text1"/>
+              </w:rPr>
+            </w:pPr>
+          </w:p>
+        </w:tc>
+      </w:tr>
+    </w:tbl>
+    <w:p>
+      <w:pPr>
+        <w:ind w:left="720"/>
+        <w:rPr>
+          <w:b/>
+          <w:sz w:val="28"/>
+          <w:szCs w:val="28"/>
+        </w:rPr>
+      </w:pPr>
+    </w:p>
+    <w:p>
+      <w:pPr>
+        <w:ind w:left="720"/>
+        <w:rPr>
+          <w:b/>
+          <w:sz w:val="28"/>
+          <w:szCs w:val="28"/>
+        </w:rPr>
+      </w:pPr>
+      <w:r>
+        <w:rPr>
+          <w:b/>
+          <w:sz w:val="28"/>
+          <w:szCs w:val="28"/>
+        </w:rPr>
+        <w:t>5.4 &lt;Authorized User&gt; De-activate account</w:t>
+      </w:r>
+    </w:p>
+    <w:p>
+      <w:pPr>
+        <w:widowControl w:val="0"/>
+        <w:tabs>
+          <w:tab w:val="center" w:pos="2807"/>
+          <w:tab w:val="left" w:pos="2880"/>
+          <w:tab w:val="left" w:pos="3600"/>
+          <w:tab w:val="left" w:pos="4320"/>
+          <w:tab w:val="left" w:pos="5040"/>
+          <w:tab w:val="left" w:pos="5760"/>
+          <w:tab w:val="left" w:pos="6480"/>
+          <w:tab w:val="left" w:pos="7200"/>
+          <w:tab w:val="left" w:pos="7920"/>
+          <w:tab w:val="left" w:pos="8640"/>
+          <w:tab w:val="left" w:pos="12066"/>
+        </w:tabs>
+        <w:snapToGrid w:val="0"/>
+        <w:spacing w:before="120" w:after="120"/>
+        <w:jc w:val="center"/>
+        <w:rPr>
+          <w:rFonts w:ascii="Cambria" w:eastAsia="SimSun" w:hAnsi="Cambria" w:cs="Arial"/>
+          <w:iCs/>
+          <w:color w:val="000000"/>
+          <w:sz w:val="24"/>
+          <w:szCs w:val="24"/>
+        </w:rPr>
+      </w:pPr>
+      <w:r>
+        <w:rPr>
+          <w:rFonts w:ascii="Cambria" w:eastAsia="SimSun" w:hAnsi="Cambria" w:cs="Arial"/>
+          <w:iCs/>
+          <w:color w:val="000000"/>
+          <w:sz w:val="24"/>
+          <w:szCs w:val="24"/>
+        </w:rPr>
+        <w:lastRenderedPageBreak/>
+        <w:t xml:space="preserve">Figure -&lt;Authorized User&gt; </w:t>
+      </w:r>
+      <w:r>
+        <w:rPr>
+          <w:rFonts w:ascii="Cambria" w:eastAsia="SimSun" w:hAnsi="Cambria" w:cs="Arial"/>
+          <w:iCs/>
+          <w:color w:val="000000"/>
+          <w:sz w:val="24"/>
+          <w:szCs w:val="24"/>
+        </w:rPr>
+        <w:t>De-activate account</w:t>
+      </w:r>
+    </w:p>
+    <w:tbl>
+      <w:tblPr>
+        <w:tblW w:w="9006" w:type="dxa"/>
+        <w:tblInd w:w="-113" w:type="dxa"/>
+        <w:tblBorders>
+          <w:top w:val="single" w:sz="4" w:space="0" w:color="auto"/>
+          <w:left w:val="single" w:sz="4" w:space="0" w:color="auto"/>
+          <w:bottom w:val="single" w:sz="4" w:space="0" w:color="auto"/>
+          <w:right w:val="single" w:sz="4" w:space="0" w:color="auto"/>
+          <w:insideH w:val="single" w:sz="4" w:space="0" w:color="auto"/>
+          <w:insideV w:val="single" w:sz="4" w:space="0" w:color="auto"/>
+        </w:tblBorders>
+        <w:tblLook w:val="04A0" w:firstRow="1" w:lastRow="0" w:firstColumn="1" w:lastColumn="0" w:noHBand="0" w:noVBand="1"/>
+      </w:tblPr>
+      <w:tblGrid>
+        <w:gridCol w:w="2250"/>
+        <w:gridCol w:w="2259"/>
+        <w:gridCol w:w="2253"/>
+        <w:gridCol w:w="2244"/>
+      </w:tblGrid>
+      <w:tr>
+        <w:tc>
+          <w:tcPr>
+            <w:tcW w:w="9006" w:type="dxa"/>
+            <w:gridSpan w:val="4"/>
+            <w:shd w:val="clear" w:color="auto" w:fill="BFBFBF" w:themeFill="background1" w:themeFillShade="BF"/>
+          </w:tcPr>
+          <w:p>
+            <w:pPr>
+              <w:tabs>
+                <w:tab w:val="left" w:pos="960"/>
+                <w:tab w:val="left" w:pos="2640"/>
+                <w:tab w:val="left" w:pos="3720"/>
+              </w:tabs>
+              <w:contextualSpacing/>
+              <w:rPr>
+                <w:rFonts w:ascii="Cambria" w:eastAsia="MS Mincho" w:hAnsi="Cambria"/>
+                <w:b/>
+                <w:color w:val="FF0000"/>
+              </w:rPr>
+            </w:pPr>
+            <w:r>
+              <w:rPr>
+                <w:rFonts w:ascii="Cambria" w:eastAsia="MS Mincho" w:hAnsi="Cambria"/>
+                <w:b/>
+                <w:color w:val="000000" w:themeColor="text1"/>
+              </w:rPr>
+              <w:t>USE CASE – SCHS_UC_</w:t>
+            </w:r>
+          </w:p>
+        </w:tc>
+      </w:tr>
+      <w:tr>
+        <w:tc>
+          <w:tcPr>
+            <w:tcW w:w="2250" w:type="dxa"/>
+            <w:shd w:val="clear" w:color="auto" w:fill="BFBFBF" w:themeFill="background1" w:themeFillShade="BF"/>
+          </w:tcPr>
+          <w:p>
+            <w:pPr>
+              <w:tabs>
+                <w:tab w:val="left" w:pos="960"/>
+              </w:tabs>
+              <w:spacing w:before="240"/>
+              <w:contextualSpacing/>
+              <w:rPr>
+                <w:rFonts w:ascii="Cambria" w:eastAsia="MS Mincho" w:hAnsi="Cambria"/>
+                <w:b/>
+                <w:color w:val="000000" w:themeColor="text1"/>
+              </w:rPr>
+            </w:pPr>
+            <w:r>
+              <w:rPr>
+                <w:rFonts w:ascii="Cambria" w:eastAsia="MS Mincho" w:hAnsi="Cambria"/>
+                <w:b/>
+                <w:color w:val="000000" w:themeColor="text1"/>
+              </w:rPr>
+              <w:t>Use Case No.</w:t>
+            </w:r>
+          </w:p>
+        </w:tc>
+        <w:tc>
+          <w:tcPr>
+            <w:tcW w:w="2259" w:type="dxa"/>
+          </w:tcPr>
+          <w:p>
+            <w:pPr>
+              <w:tabs>
+                <w:tab w:val="left" w:pos="960"/>
+              </w:tabs>
+              <w:spacing w:before="240"/>
+              <w:contextualSpacing/>
+              <w:rPr>
+                <w:rFonts w:ascii="Cambria" w:eastAsia="MS Mincho" w:hAnsi="Cambria"/>
+                <w:color w:val="000000" w:themeColor="text1"/>
+              </w:rPr>
+            </w:pPr>
+            <w:r>
+              <w:rPr>
+                <w:rFonts w:ascii="Cambria" w:eastAsia="MS Mincho" w:hAnsi="Cambria"/>
+                <w:color w:val="000000" w:themeColor="text1"/>
+              </w:rPr>
+              <w:t xml:space="preserve">SCHS </w:t>
+            </w:r>
+            <w:r>
+              <w:rPr>
+                <w:rFonts w:ascii="Cambria" w:eastAsia="MS Mincho" w:hAnsi="Cambria"/>
+                <w:color w:val="000000" w:themeColor="text1"/>
+              </w:rPr>
+              <w:t>_UC_</w:t>
+            </w:r>
+          </w:p>
+        </w:tc>
+        <w:tc>
+          <w:tcPr>
+            <w:tcW w:w="2253" w:type="dxa"/>
+            <w:shd w:val="clear" w:color="auto" w:fill="BFBFBF" w:themeFill="background1" w:themeFillShade="BF"/>
+          </w:tcPr>
+          <w:p>
+            <w:pPr>
+              <w:tabs>
+                <w:tab w:val="left" w:pos="960"/>
+              </w:tabs>
+              <w:spacing w:before="240"/>
+              <w:contextualSpacing/>
+              <w:rPr>
+                <w:rFonts w:ascii="Cambria" w:eastAsia="MS Mincho" w:hAnsi="Cambria"/>
+                <w:b/>
+                <w:color w:val="000000" w:themeColor="text1"/>
+              </w:rPr>
+            </w:pPr>
+            <w:r>
+              <w:rPr>
+                <w:rFonts w:ascii="Cambria" w:eastAsia="MS Mincho" w:hAnsi="Cambria"/>
+                <w:b/>
+                <w:color w:val="000000" w:themeColor="text1"/>
+              </w:rPr>
+              <w:t>Use Case Version</w:t>
+            </w:r>
+          </w:p>
+        </w:tc>
+        <w:tc>
+          <w:tcPr>
+            <w:tcW w:w="2244" w:type="dxa"/>
+          </w:tcPr>
+          <w:p>
+            <w:pPr>
+              <w:tabs>
+                <w:tab w:val="left" w:pos="960"/>
+              </w:tabs>
+              <w:spacing w:before="240"/>
+              <w:contextualSpacing/>
+              <w:rPr>
+                <w:rFonts w:ascii="Cambria" w:eastAsia="MS Mincho" w:hAnsi="Cambria"/>
+                <w:color w:val="000000" w:themeColor="text1"/>
+              </w:rPr>
+            </w:pPr>
+            <w:r>
+              <w:rPr>
+                <w:rFonts w:ascii="Cambria" w:eastAsia="MS Mincho" w:hAnsi="Cambria"/>
+                <w:color w:val="000000" w:themeColor="text1"/>
+              </w:rPr>
+              <w:t>1.0</w:t>
+            </w:r>
+          </w:p>
+        </w:tc>
+      </w:tr>
+      <w:tr>
+        <w:tc>
+          <w:tcPr>
+            <w:tcW w:w="2250" w:type="dxa"/>
+            <w:shd w:val="clear" w:color="auto" w:fill="BFBFBF" w:themeFill="background1" w:themeFillShade="BF"/>
+          </w:tcPr>
+          <w:p>
+            <w:pPr>
+              <w:tabs>
+                <w:tab w:val="left" w:pos="960"/>
+              </w:tabs>
+              <w:spacing w:before="240"/>
+              <w:contextualSpacing/>
+              <w:rPr>
+                <w:rFonts w:ascii="Cambria" w:eastAsia="MS Mincho" w:hAnsi="Cambria"/>
+                <w:b/>
+                <w:color w:val="000000" w:themeColor="text1"/>
+              </w:rPr>
+            </w:pPr>
+            <w:r>
+              <w:rPr>
+                <w:rFonts w:ascii="Cambria" w:eastAsia="MS Mincho" w:hAnsi="Cambria"/>
+                <w:b/>
+                <w:color w:val="000000" w:themeColor="text1"/>
+              </w:rPr>
+              <w:t>Use Case Name</w:t>
+            </w:r>
+          </w:p>
+        </w:tc>
+        <w:tc>
+          <w:tcPr>
+            <w:tcW w:w="6756" w:type="dxa"/>
+            <w:gridSpan w:val="3"/>
+          </w:tcPr>
+          <w:p>
+            <w:pPr>
+              <w:tabs>
+                <w:tab w:val="left" w:pos="960"/>
+              </w:tabs>
+              <w:spacing w:before="240"/>
+              <w:contextualSpacing/>
+              <w:rPr>
+                <w:rFonts w:ascii="Cambria" w:eastAsia="MS Mincho" w:hAnsi="Cambria"/>
+                <w:color w:val="000000" w:themeColor="text1"/>
+              </w:rPr>
+            </w:pPr>
+            <w:r>
+              <w:rPr>
+                <w:rFonts w:ascii="Cambria" w:eastAsia="MS Mincho" w:hAnsi="Cambria"/>
+                <w:color w:val="000000" w:themeColor="text1"/>
+              </w:rPr>
+              <w:t>Deactivate account</w:t>
+            </w:r>
+          </w:p>
+        </w:tc>
+      </w:tr>
+      <w:tr>
+        <w:tc>
+          <w:tcPr>
+            <w:tcW w:w="2250" w:type="dxa"/>
+            <w:shd w:val="clear" w:color="auto" w:fill="BFBFBF" w:themeFill="background1" w:themeFillShade="BF"/>
+          </w:tcPr>
+          <w:p>
+            <w:pPr>
+              <w:tabs>
+                <w:tab w:val="left" w:pos="960"/>
+              </w:tabs>
+              <w:spacing w:before="240"/>
+              <w:contextualSpacing/>
+              <w:rPr>
+                <w:rFonts w:ascii="Cambria" w:eastAsia="MS Mincho" w:hAnsi="Cambria"/>
+                <w:b/>
+                <w:color w:val="000000" w:themeColor="text1"/>
+              </w:rPr>
+            </w:pPr>
+            <w:r>
+              <w:rPr>
+                <w:rFonts w:ascii="Cambria" w:eastAsia="MS Mincho" w:hAnsi="Cambria"/>
+                <w:b/>
+                <w:color w:val="000000" w:themeColor="text1"/>
+              </w:rPr>
+              <w:t>Author</w:t>
+            </w:r>
+          </w:p>
+        </w:tc>
+        <w:tc>
+          <w:tcPr>
+            <w:tcW w:w="6756" w:type="dxa"/>
+            <w:gridSpan w:val="3"/>
+          </w:tcPr>
+          <w:p>
+            <w:pPr>
+              <w:tabs>
+                <w:tab w:val="left" w:pos="960"/>
+              </w:tabs>
+              <w:spacing w:before="240"/>
+              <w:contextualSpacing/>
+              <w:rPr>
+                <w:rFonts w:ascii="Cambria" w:eastAsia="MS Mincho" w:hAnsi="Cambria"/>
+                <w:color w:val="000000" w:themeColor="text1"/>
+              </w:rPr>
+            </w:pPr>
+            <w:r>
+              <w:rPr>
+                <w:rFonts w:ascii="Cambria" w:eastAsia="MS Mincho" w:hAnsi="Cambria"/>
+                <w:color w:val="000000" w:themeColor="text1"/>
+              </w:rPr>
+              <w:t>Nguyen Duy Dat</w:t>
+            </w:r>
+          </w:p>
+        </w:tc>
+      </w:tr>
+      <w:tr>
+        <w:tc>
+          <w:tcPr>
+            <w:tcW w:w="2250" w:type="dxa"/>
+            <w:shd w:val="clear" w:color="auto" w:fill="BFBFBF" w:themeFill="background1" w:themeFillShade="BF"/>
+          </w:tcPr>
+          <w:p>
+            <w:pPr>
+              <w:tabs>
+                <w:tab w:val="left" w:pos="960"/>
+              </w:tabs>
+              <w:spacing w:before="240"/>
+              <w:contextualSpacing/>
+              <w:rPr>
+                <w:rFonts w:ascii="Cambria" w:eastAsia="MS Mincho" w:hAnsi="Cambria"/>
+                <w:b/>
+                <w:color w:val="000000" w:themeColor="text1"/>
+              </w:rPr>
+            </w:pPr>
+            <w:r>
+              <w:rPr>
+                <w:rFonts w:ascii="Cambria" w:eastAsia="MS Mincho" w:hAnsi="Cambria"/>
+                <w:b/>
+                <w:color w:val="000000" w:themeColor="text1"/>
+              </w:rPr>
+              <w:t>Date</w:t>
+            </w:r>
+          </w:p>
+        </w:tc>
+        <w:tc>
+          <w:tcPr>
+            <w:tcW w:w="2259" w:type="dxa"/>
+          </w:tcPr>
+          <w:p>
+            <w:pPr>
+              <w:tabs>
+                <w:tab w:val="left" w:pos="960"/>
+              </w:tabs>
+              <w:spacing w:before="240"/>
+              <w:contextualSpacing/>
+              <w:rPr>
+                <w:rFonts w:ascii="Cambria" w:eastAsia="MS Mincho" w:hAnsi="Cambria"/>
+                <w:color w:val="000000" w:themeColor="text1"/>
+              </w:rPr>
+            </w:pPr>
+            <w:r>
+              <w:rPr>
+                <w:rFonts w:ascii="Cambria" w:eastAsia="MS Mincho" w:hAnsi="Cambria"/>
+                <w:color w:val="000000" w:themeColor="text1"/>
+              </w:rPr>
+              <w:t>26/1/2020</w:t>
+            </w:r>
+          </w:p>
+        </w:tc>
+        <w:tc>
+          <w:tcPr>
+            <w:tcW w:w="2253" w:type="dxa"/>
+            <w:shd w:val="clear" w:color="auto" w:fill="BFBFBF" w:themeFill="background1" w:themeFillShade="BF"/>
+          </w:tcPr>
+          <w:p>
+            <w:pPr>
+              <w:tabs>
+                <w:tab w:val="left" w:pos="960"/>
+              </w:tabs>
+              <w:spacing w:before="240"/>
+              <w:contextualSpacing/>
+              <w:rPr>
+                <w:rFonts w:ascii="Cambria" w:eastAsia="MS Mincho" w:hAnsi="Cambria"/>
+                <w:b/>
+                <w:color w:val="000000" w:themeColor="text1"/>
+              </w:rPr>
+            </w:pPr>
+            <w:r>
+              <w:rPr>
+                <w:rFonts w:ascii="Cambria" w:eastAsia="MS Mincho" w:hAnsi="Cambria"/>
+                <w:b/>
+                <w:color w:val="000000" w:themeColor="text1"/>
+              </w:rPr>
+              <w:t>Priority</w:t>
+            </w:r>
+          </w:p>
+        </w:tc>
+        <w:tc>
+          <w:tcPr>
+            <w:tcW w:w="2244" w:type="dxa"/>
+          </w:tcPr>
+          <w:p>
+            <w:pPr>
+              <w:tabs>
+                <w:tab w:val="left" w:pos="960"/>
+              </w:tabs>
+              <w:spacing w:before="240"/>
+              <w:contextualSpacing/>
+              <w:rPr>
+                <w:rFonts w:ascii="Cambria" w:eastAsia="MS Mincho" w:hAnsi="Cambria"/>
+                <w:color w:val="000000" w:themeColor="text1"/>
+              </w:rPr>
+            </w:pPr>
+            <w:r>
+              <w:rPr>
+                <w:rFonts w:ascii="Cambria" w:eastAsia="MS Mincho" w:hAnsi="Cambria"/>
+                <w:color w:val="000000" w:themeColor="text1"/>
+              </w:rPr>
+              <w:t>Normal</w:t>
+            </w:r>
+          </w:p>
+        </w:tc>
+      </w:tr>
+      <w:tr>
+        <w:trPr>
+          <w:trHeight w:val="78"/>
+        </w:trPr>
+        <w:tc>
+          <w:tcPr>
+            <w:tcW w:w="9006" w:type="dxa"/>
+            <w:gridSpan w:val="4"/>
+          </w:tcPr>
+          <w:p>
+            <w:pPr>
+              <w:tabs>
+                <w:tab w:val="left" w:pos="960"/>
+              </w:tabs>
+              <w:spacing w:before="240"/>
+              <w:contextualSpacing/>
+              <w:rPr>
+                <w:rFonts w:ascii="Cambria" w:eastAsia="MS Mincho" w:hAnsi="Cambria"/>
+                <w:b/>
+                <w:color w:val="000000" w:themeColor="text1"/>
+              </w:rPr>
+            </w:pPr>
+            <w:r>
+              <w:rPr>
+                <w:rFonts w:ascii="Cambria" w:eastAsia="MS Mincho" w:hAnsi="Cambria"/>
+                <w:b/>
+                <w:color w:val="000000" w:themeColor="text1"/>
+              </w:rPr>
+              <w:t>Actor:</w:t>
+            </w:r>
+          </w:p>
+          <w:p>
+            <w:pPr>
+              <w:numPr>
+                <w:ilvl w:val="0"/>
+                <w:numId w:val="2"/>
+              </w:numPr>
+              <w:tabs>
+                <w:tab w:val="left" w:pos="960"/>
+              </w:tabs>
+              <w:spacing w:before="240"/>
+              <w:ind w:firstLine="0"/>
+              <w:contextualSpacing/>
+              <w:rPr>
+                <w:rFonts w:ascii="Cambria" w:eastAsia="MS Mincho" w:hAnsi="Cambria"/>
+                <w:color w:val="000000" w:themeColor="text1"/>
+              </w:rPr>
+            </w:pPr>
+            <w:r>
+              <w:rPr>
+                <w:rFonts w:ascii="Cambria" w:eastAsia="MS Mincho" w:hAnsi="Cambria"/>
+                <w:color w:val="000000" w:themeColor="text1"/>
+              </w:rPr>
+              <w:t>Authorized User</w:t>
+            </w:r>
+          </w:p>
+          <w:p>
+            <w:pPr>
+              <w:tabs>
+                <w:tab w:val="left" w:pos="960"/>
+              </w:tabs>
+              <w:spacing w:before="240"/>
+              <w:contextualSpacing/>
+              <w:rPr>
+                <w:rFonts w:ascii="Cambria" w:eastAsia="MS Mincho" w:hAnsi="Cambria"/>
+                <w:b/>
+                <w:color w:val="000000" w:themeColor="text1"/>
+              </w:rPr>
+            </w:pPr>
+            <w:r>
+              <w:rPr>
+                <w:rFonts w:ascii="Cambria" w:eastAsia="MS Mincho" w:hAnsi="Cambria"/>
+                <w:b/>
+                <w:color w:val="000000" w:themeColor="text1"/>
+              </w:rPr>
+              <w:t>Summary:</w:t>
+            </w:r>
+          </w:p>
+          <w:p>
+            <w:pPr>
+              <w:numPr>
+                <w:ilvl w:val="0"/>
+                <w:numId w:val="2"/>
+              </w:numPr>
+              <w:tabs>
+                <w:tab w:val="left" w:pos="960"/>
+              </w:tabs>
+              <w:spacing w:before="240"/>
+              <w:ind w:firstLine="0"/>
+              <w:contextualSpacing/>
+              <w:rPr>
+                <w:rFonts w:ascii="Cambria" w:eastAsia="MS Mincho" w:hAnsi="Cambria"/>
+                <w:b/>
+                <w:bCs/>
+                <w:color w:val="000000" w:themeColor="text1"/>
+              </w:rPr>
+            </w:pPr>
+            <w:r>
+              <w:rPr>
+                <w:rFonts w:ascii="Cambria" w:eastAsia="MS Mincho" w:hAnsi="Cambria"/>
+                <w:color w:val="000000" w:themeColor="text1"/>
+              </w:rPr>
+              <w:t xml:space="preserve">Allow </w:t>
+            </w:r>
+            <w:r>
+              <w:rPr>
+                <w:rFonts w:ascii="Cambria" w:eastAsia="MS Mincho" w:hAnsi="Cambria"/>
+                <w:color w:val="000000" w:themeColor="text1"/>
+              </w:rPr>
+              <w:t xml:space="preserve">Authorized User to </w:t>
+            </w:r>
+            <w:r>
+              <w:rPr>
+                <w:rFonts w:ascii="Cambria" w:eastAsia="MS Mincho" w:hAnsi="Cambria"/>
+                <w:color w:val="000000" w:themeColor="text1"/>
+              </w:rPr>
+              <w:t>deactivate</w:t>
+            </w:r>
+            <w:r>
+              <w:rPr>
+                <w:rFonts w:ascii="Cambria" w:eastAsia="MS Mincho" w:hAnsi="Cambria"/>
+                <w:color w:val="000000" w:themeColor="text1"/>
+              </w:rPr>
+              <w:t xml:space="preserve"> his/her </w:t>
+            </w:r>
+            <w:r>
+              <w:rPr>
+                <w:rFonts w:ascii="Cambria" w:eastAsia="MS Mincho" w:hAnsi="Cambria"/>
+                <w:color w:val="000000" w:themeColor="text1"/>
+              </w:rPr>
+              <w:t>account</w:t>
+            </w:r>
+            <w:r>
+              <w:rPr>
+                <w:rFonts w:ascii="Cambria" w:eastAsia="MS Mincho" w:hAnsi="Cambria"/>
+                <w:color w:val="000000" w:themeColor="text1"/>
+              </w:rPr>
+              <w:t>.</w:t>
+            </w:r>
+          </w:p>
+          <w:p>
+            <w:pPr>
+              <w:tabs>
+                <w:tab w:val="left" w:pos="960"/>
+              </w:tabs>
+              <w:spacing w:before="240"/>
+              <w:ind w:right="660"/>
+              <w:contextualSpacing/>
+              <w:rPr>
+                <w:rFonts w:ascii="Cambria" w:eastAsia="MS Mincho" w:hAnsi="Cambria"/>
+                <w:b/>
+                <w:color w:val="000000" w:themeColor="text1"/>
+              </w:rPr>
+            </w:pPr>
+            <w:r>
+              <w:rPr>
+                <w:rFonts w:ascii="Cambria" w:eastAsia="MS Mincho" w:hAnsi="Cambria"/>
+                <w:b/>
+                <w:color w:val="000000" w:themeColor="text1"/>
+              </w:rPr>
+              <w:t>Goal:</w:t>
+            </w:r>
+          </w:p>
+          <w:p>
+            <w:pPr>
+              <w:numPr>
+                <w:ilvl w:val="0"/>
+                <w:numId w:val="2"/>
+              </w:numPr>
+              <w:tabs>
+                <w:tab w:val="left" w:pos="960"/>
+              </w:tabs>
+              <w:spacing w:before="240"/>
+              <w:ind w:firstLine="0"/>
+              <w:contextualSpacing/>
+              <w:rPr>
+                <w:rFonts w:ascii="Cambria" w:eastAsia="MS Mincho" w:hAnsi="Cambria"/>
+                <w:color w:val="000000" w:themeColor="text1"/>
+              </w:rPr>
+            </w:pPr>
+            <w:r>
+              <w:rPr>
+                <w:rFonts w:ascii="Cambria" w:eastAsia="MS Mincho" w:hAnsi="Cambria"/>
+                <w:color w:val="000000" w:themeColor="text1"/>
+              </w:rPr>
+              <w:t xml:space="preserve">Authorized User </w:t>
+            </w:r>
+            <w:r>
+              <w:rPr>
+                <w:rFonts w:ascii="Cambria" w:eastAsia="MS Mincho" w:hAnsi="Cambria"/>
+                <w:color w:val="000000" w:themeColor="text1"/>
+              </w:rPr>
+              <w:t>deactivate account</w:t>
+            </w:r>
+            <w:r>
+              <w:rPr>
+                <w:rFonts w:ascii="Cambria" w:eastAsia="MS Mincho" w:hAnsi="Cambria"/>
+                <w:color w:val="000000" w:themeColor="text1"/>
+              </w:rPr>
+              <w:t>.</w:t>
+            </w:r>
+          </w:p>
+          <w:p>
+            <w:pPr>
+              <w:tabs>
+                <w:tab w:val="left" w:pos="960"/>
+              </w:tabs>
+              <w:spacing w:before="240"/>
+              <w:contextualSpacing/>
+              <w:rPr>
+                <w:rFonts w:ascii="Cambria" w:eastAsia="MS Mincho" w:hAnsi="Cambria"/>
+                <w:b/>
+                <w:color w:val="000000" w:themeColor="text1"/>
+              </w:rPr>
+            </w:pPr>
+            <w:r>
+              <w:rPr>
+                <w:rFonts w:ascii="Cambria" w:eastAsia="MS Mincho" w:hAnsi="Cambria"/>
+                <w:b/>
+                <w:color w:val="000000" w:themeColor="text1"/>
+              </w:rPr>
+              <w:t>Triggers:</w:t>
+            </w:r>
+          </w:p>
+          <w:p>
+            <w:pPr>
+              <w:numPr>
+                <w:ilvl w:val="0"/>
+                <w:numId w:val="2"/>
+              </w:numPr>
+              <w:tabs>
+                <w:tab w:val="left" w:pos="960"/>
+              </w:tabs>
+              <w:spacing w:before="240"/>
+              <w:ind w:firstLine="0"/>
+              <w:contextualSpacing/>
+              <w:rPr>
+                <w:rFonts w:ascii="Cambria" w:eastAsia="MS Mincho" w:hAnsi="Cambria"/>
+                <w:color w:val="000000" w:themeColor="text1"/>
+              </w:rPr>
+            </w:pPr>
+            <w:r>
+              <w:rPr>
+                <w:rFonts w:ascii="Cambria" w:eastAsia="MS Mincho" w:hAnsi="Cambria"/>
+                <w:color w:val="000000" w:themeColor="text1"/>
+              </w:rPr>
+              <w:t xml:space="preserve">User </w:t>
+            </w:r>
+            <w:r>
+              <w:rPr>
+                <w:rFonts w:ascii="Cambria" w:eastAsia="MS Mincho" w:hAnsi="Cambria"/>
+                <w:color w:val="000000" w:themeColor="text1"/>
+              </w:rPr>
+              <w:t>presses</w:t>
+            </w:r>
+            <w:r>
+              <w:rPr>
+                <w:rFonts w:ascii="Cambria" w:eastAsia="MS Mincho" w:hAnsi="Cambria"/>
+                <w:color w:val="000000" w:themeColor="text1"/>
+              </w:rPr>
+              <w:t xml:space="preserve"> “</w:t>
+            </w:r>
+            <w:r>
+              <w:rPr>
+                <w:rFonts w:ascii="Cambria" w:eastAsia="MS Mincho" w:hAnsi="Cambria"/>
+                <w:color w:val="000000" w:themeColor="text1"/>
+              </w:rPr>
+              <w:t>Xóa tài khoản</w:t>
+            </w:r>
+            <w:r>
+              <w:rPr>
+                <w:rFonts w:ascii="Cambria" w:eastAsia="MS Mincho" w:hAnsi="Cambria"/>
+                <w:color w:val="000000" w:themeColor="text1"/>
+              </w:rPr>
+              <w:t xml:space="preserve">” </w:t>
+            </w:r>
+            <w:r>
+              <w:rPr>
+                <w:rFonts w:ascii="Cambria" w:eastAsia="MS Mincho" w:hAnsi="Cambria"/>
+                <w:color w:val="000000" w:themeColor="text1"/>
+              </w:rPr>
+              <w:t>button</w:t>
+            </w:r>
+            <w:r>
+              <w:rPr>
+                <w:rFonts w:ascii="Cambria" w:eastAsia="MS Mincho" w:hAnsi="Cambria"/>
+                <w:color w:val="000000" w:themeColor="text1"/>
+              </w:rPr>
+              <w:t xml:space="preserve"> in tab navigation.</w:t>
+            </w:r>
+          </w:p>
+          <w:p>
+            <w:pPr>
+              <w:tabs>
+                <w:tab w:val="left" w:pos="960"/>
+              </w:tabs>
+              <w:spacing w:before="240"/>
+              <w:contextualSpacing/>
+              <w:rPr>
+                <w:rFonts w:ascii="Cambria" w:eastAsia="MS Mincho" w:hAnsi="Cambria"/>
+                <w:color w:val="000000" w:themeColor="text1"/>
+              </w:rPr>
+            </w:pPr>
+            <w:r>
+              <w:rPr>
+                <w:rFonts w:ascii="Cambria" w:eastAsia="MS Mincho" w:hAnsi="Cambria"/>
+                <w:b/>
+                <w:color w:val="000000" w:themeColor="text1"/>
+              </w:rPr>
+              <w:t xml:space="preserve">Preconditions: </w:t>
+            </w:r>
+          </w:p>
+          <w:p>
+            <w:pPr>
+              <w:numPr>
+                <w:ilvl w:val="0"/>
+                <w:numId w:val="2"/>
+              </w:numPr>
+              <w:tabs>
+                <w:tab w:val="left" w:pos="960"/>
+              </w:tabs>
+              <w:spacing w:before="240"/>
+              <w:ind w:firstLine="0"/>
+              <w:contextualSpacing/>
+              <w:rPr>
+                <w:rFonts w:ascii="Cambria" w:eastAsia="MS Mincho" w:hAnsi="Cambria"/>
+                <w:color w:val="000000" w:themeColor="text1"/>
+              </w:rPr>
+            </w:pPr>
+            <w:r>
+              <w:rPr>
+                <w:rFonts w:ascii="Cambria" w:eastAsia="MS Mincho" w:hAnsi="Cambria"/>
+                <w:color w:val="000000" w:themeColor="text1"/>
+              </w:rPr>
+              <w:t>User has already logged in the system with the role that has been authorized.</w:t>
+            </w:r>
+          </w:p>
+          <w:p>
+            <w:pPr>
+              <w:tabs>
+                <w:tab w:val="left" w:pos="960"/>
+              </w:tabs>
+              <w:spacing w:before="240"/>
+              <w:contextualSpacing/>
+              <w:rPr>
+                <w:rFonts w:ascii="Cambria" w:eastAsia="MS Mincho" w:hAnsi="Cambria"/>
+                <w:b/>
+                <w:color w:val="000000" w:themeColor="text1"/>
+              </w:rPr>
+            </w:pPr>
+            <w:r>
+              <w:rPr>
+                <w:rFonts w:ascii="Cambria" w:eastAsia="MS Mincho" w:hAnsi="Cambria"/>
+                <w:b/>
+                <w:color w:val="000000" w:themeColor="text1"/>
+              </w:rPr>
+              <w:t>Post conditions:</w:t>
+            </w:r>
+          </w:p>
+          <w:p>
+            <w:pPr>
+              <w:numPr>
+                <w:ilvl w:val="0"/>
+                <w:numId w:val="2"/>
+              </w:numPr>
+              <w:tabs>
+                <w:tab w:val="left" w:pos="960"/>
+              </w:tabs>
+              <w:spacing w:before="240"/>
+              <w:ind w:firstLine="0"/>
+              <w:contextualSpacing/>
+              <w:rPr>
+                <w:rFonts w:ascii="Cambria" w:eastAsia="MS Mincho" w:hAnsi="Cambria"/>
+                <w:color w:val="000000" w:themeColor="text1"/>
+              </w:rPr>
+            </w:pPr>
+            <w:r>
+              <w:rPr>
+                <w:rFonts w:ascii="Cambria" w:eastAsia="MS Mincho" w:hAnsi="Cambria"/>
+                <w:color w:val="000000" w:themeColor="text1"/>
+              </w:rPr>
+              <w:t>Success:</w:t>
+            </w:r>
+            <w:r>
+              <w:rPr>
+                <w:rFonts w:ascii="Cambria" w:eastAsia="MS Mincho" w:hAnsi="Cambria"/>
+                <w:color w:val="000000" w:themeColor="text1"/>
+              </w:rPr>
+              <w:t xml:space="preserve"> System shows </w:t>
+            </w:r>
+            <w:r>
+              <w:rPr>
+                <w:rFonts w:ascii="Cambria" w:eastAsia="MS Mincho" w:hAnsi="Cambria"/>
+                <w:color w:val="000000" w:themeColor="text1"/>
+              </w:rPr>
+              <w:t>Success message</w:t>
+            </w:r>
+            <w:r>
+              <w:rPr>
+                <w:rFonts w:ascii="Cambria" w:eastAsia="MS Mincho" w:hAnsi="Cambria"/>
+                <w:color w:val="000000" w:themeColor="text1"/>
+              </w:rPr>
+              <w:t>.</w:t>
+            </w:r>
+          </w:p>
+          <w:p>
+            <w:pPr>
+              <w:numPr>
+                <w:ilvl w:val="0"/>
+                <w:numId w:val="2"/>
+              </w:numPr>
+              <w:tabs>
+                <w:tab w:val="left" w:pos="960"/>
+              </w:tabs>
+              <w:spacing w:before="240"/>
+              <w:ind w:firstLine="0"/>
+              <w:contextualSpacing/>
+              <w:rPr>
+                <w:rFonts w:ascii="Cambria" w:eastAsia="MS Mincho" w:hAnsi="Cambria"/>
+                <w:color w:val="000000" w:themeColor="text1"/>
+              </w:rPr>
+            </w:pPr>
+            <w:r>
+              <w:rPr>
+                <w:rFonts w:ascii="Cambria" w:eastAsia="MS Mincho" w:hAnsi="Cambria"/>
+                <w:color w:val="000000" w:themeColor="text1"/>
+              </w:rPr>
+              <w:t>Fail: System shows error messages.</w:t>
+            </w:r>
+            <w:r>
+              <w:rPr>
+                <w:rFonts w:ascii="Cambria" w:eastAsia="MS Mincho" w:hAnsi="Cambria"/>
+                <w:color w:val="000000" w:themeColor="text1"/>
+              </w:rPr>
+              <w:t xml:space="preserve"> </w:t>
+            </w:r>
+          </w:p>
+          <w:p>
+            <w:pPr>
+              <w:tabs>
+                <w:tab w:val="left" w:pos="960"/>
+              </w:tabs>
+              <w:spacing w:before="240"/>
+              <w:contextualSpacing/>
+              <w:rPr>
+                <w:rFonts w:ascii="Cambria" w:eastAsia="MS Mincho" w:hAnsi="Cambria"/>
+                <w:b/>
+                <w:color w:val="000000" w:themeColor="text1"/>
+              </w:rPr>
+            </w:pPr>
+            <w:r>
+              <w:rPr>
+                <w:rFonts w:ascii="Cambria" w:eastAsia="MS Mincho" w:hAnsi="Cambria"/>
+                <w:b/>
+                <w:color w:val="000000" w:themeColor="text1"/>
+              </w:rPr>
+              <w:t>Main Success Scenario:</w:t>
+            </w:r>
+          </w:p>
+          <w:tbl>
+            <w:tblPr>
+              <w:tblW w:w="0" w:type="auto"/>
+              <w:tblBorders>
+                <w:top w:val="single" w:sz="4" w:space="0" w:color="auto"/>
+                <w:left w:val="single" w:sz="4" w:space="0" w:color="auto"/>
+                <w:bottom w:val="single" w:sz="4" w:space="0" w:color="auto"/>
+                <w:right w:val="single" w:sz="4" w:space="0" w:color="auto"/>
+                <w:insideH w:val="single" w:sz="4" w:space="0" w:color="auto"/>
+                <w:insideV w:val="single" w:sz="4" w:space="0" w:color="auto"/>
+              </w:tblBorders>
+              <w:tblLook w:val="04A0" w:firstRow="1" w:lastRow="0" w:firstColumn="1" w:lastColumn="0" w:noHBand="0" w:noVBand="1"/>
+            </w:tblPr>
+            <w:tblGrid>
+              <w:gridCol w:w="736"/>
+              <w:gridCol w:w="4096"/>
+              <w:gridCol w:w="3948"/>
+            </w:tblGrid>
+            <w:tr>
+              <w:tc>
+                <w:tcPr>
+                  <w:tcW w:w="736" w:type="dxa"/>
+                  <w:shd w:val="clear" w:color="auto" w:fill="BFBFBF" w:themeFill="background1" w:themeFillShade="BF"/>
+                </w:tcPr>
+                <w:p>
+                  <w:pPr>
+                    <w:tabs>
+                      <w:tab w:val="left" w:pos="960"/>
+                    </w:tabs>
+                    <w:spacing w:before="240"/>
+                    <w:contextualSpacing/>
+                    <w:jc w:val="center"/>
+                    <w:rPr>
+                      <w:rFonts w:ascii="Cambria" w:eastAsia="MS Mincho" w:hAnsi="Cambria"/>
+                      <w:b/>
+                      <w:color w:val="000000" w:themeColor="text1"/>
+                    </w:rPr>
+                  </w:pPr>
+                  <w:r>
+                    <w:rPr>
+                      <w:rFonts w:ascii="Cambria" w:eastAsia="MS Mincho" w:hAnsi="Cambria"/>
+                      <w:b/>
+                      <w:color w:val="000000" w:themeColor="text1"/>
+                    </w:rPr>
+                    <w:t>Step</w:t>
+                  </w:r>
+                </w:p>
+              </w:tc>
+              <w:tc>
+                <w:tcPr>
+                  <w:tcW w:w="4096" w:type="dxa"/>
+                  <w:shd w:val="clear" w:color="auto" w:fill="BFBFBF" w:themeFill="background1" w:themeFillShade="BF"/>
+                </w:tcPr>
+                <w:p>
+                  <w:pPr>
+                    <w:tabs>
+                      <w:tab w:val="left" w:pos="960"/>
+                    </w:tabs>
+                    <w:spacing w:before="240"/>
+                    <w:contextualSpacing/>
+                    <w:jc w:val="center"/>
+                    <w:rPr>
+                      <w:rFonts w:ascii="Cambria" w:eastAsia="MS Mincho" w:hAnsi="Cambria"/>
+                      <w:b/>
+                      <w:color w:val="000000" w:themeColor="text1"/>
+                    </w:rPr>
+                  </w:pPr>
+                  <w:r>
+                    <w:rPr>
+                      <w:rFonts w:ascii="Cambria" w:eastAsia="MS Mincho" w:hAnsi="Cambria"/>
+                      <w:b/>
+                      <w:color w:val="000000" w:themeColor="text1"/>
+                    </w:rPr>
+                    <w:t>Actor Action</w:t>
+                  </w:r>
+                </w:p>
+              </w:tc>
+              <w:tc>
+                <w:tcPr>
+                  <w:tcW w:w="3948" w:type="dxa"/>
+                  <w:shd w:val="clear" w:color="auto" w:fill="BFBFBF" w:themeFill="background1" w:themeFillShade="BF"/>
+                </w:tcPr>
+                <w:p>
+                  <w:pPr>
+                    <w:tabs>
+                      <w:tab w:val="left" w:pos="960"/>
+                    </w:tabs>
+                    <w:spacing w:before="240"/>
+                    <w:contextualSpacing/>
+                    <w:jc w:val="center"/>
+                    <w:rPr>
+                      <w:rFonts w:ascii="Cambria" w:eastAsia="MS Mincho" w:hAnsi="Cambria"/>
+                      <w:b/>
+                      <w:color w:val="000000" w:themeColor="text1"/>
+                    </w:rPr>
+                  </w:pPr>
+                  <w:r>
+                    <w:rPr>
+                      <w:rFonts w:ascii="Cambria" w:eastAsia="MS Mincho" w:hAnsi="Cambria"/>
+                      <w:b/>
+                      <w:color w:val="000000" w:themeColor="text1"/>
+                    </w:rPr>
+                    <w:t>System Response</w:t>
+                  </w:r>
+                </w:p>
+              </w:tc>
+            </w:tr>
+            <w:tr>
+              <w:tblPrEx>
+                <w:tblLook w:val="0000" w:firstRow="0" w:lastRow="0" w:firstColumn="0" w:lastColumn="0" w:noHBand="0" w:noVBand="0"/>
+              </w:tblPrEx>
+              <w:trPr>
+                <w:trHeight w:val="405"/>
+              </w:trPr>
+              <w:tc>
+                <w:tcPr>
+                  <w:tcW w:w="736" w:type="dxa"/>
+                </w:tcPr>
+                <w:p>
+                  <w:pPr>
+                    <w:tabs>
+                      <w:tab w:val="left" w:pos="960"/>
+                    </w:tabs>
+                    <w:spacing w:before="240"/>
+                    <w:contextualSpacing/>
+                    <w:jc w:val="center"/>
+                    <w:rPr>
+                      <w:rFonts w:ascii="Cambria" w:eastAsia="MS Mincho" w:hAnsi="Cambria"/>
+                      <w:color w:val="000000" w:themeColor="text1"/>
+                    </w:rPr>
+                  </w:pPr>
+                  <w:r>
+                    <w:rPr>
+                      <w:rFonts w:ascii="Cambria" w:eastAsia="MS Mincho" w:hAnsi="Cambria"/>
+                      <w:color w:val="000000" w:themeColor="text1"/>
+                    </w:rPr>
+                    <w:t>1</w:t>
+                  </w:r>
+                </w:p>
+              </w:tc>
+              <w:tc>
+                <w:tcPr>
+                  <w:tcW w:w="4096" w:type="dxa"/>
+                </w:tcPr>
+                <w:p>
+                  <w:pPr>
+                    <w:contextualSpacing/>
+                    <w:rPr>
+                      <w:rFonts w:ascii="Cambria" w:eastAsia="MS Mincho" w:hAnsi="Cambria"/>
+                      <w:color w:val="000000" w:themeColor="text1"/>
+                    </w:rPr>
+                  </w:pPr>
+                  <w:r>
+                    <w:rPr>
+                      <w:rFonts w:ascii="Cambria" w:eastAsia="MS Mincho" w:hAnsi="Cambria"/>
+                      <w:color w:val="000000" w:themeColor="text1"/>
+                    </w:rPr>
+                    <w:t xml:space="preserve">Authorized User </w:t>
+                  </w:r>
+                  <w:r>
+                    <w:rPr>
+                      <w:rFonts w:ascii="Cambria" w:eastAsia="MS Mincho" w:hAnsi="Cambria"/>
+                      <w:color w:val="000000" w:themeColor="text1"/>
+                    </w:rPr>
+                    <w:t>presses</w:t>
+                  </w:r>
+                  <w:r>
+                    <w:rPr>
+                      <w:rFonts w:ascii="Cambria" w:eastAsia="MS Mincho" w:hAnsi="Cambria"/>
+                      <w:color w:val="000000" w:themeColor="text1"/>
+                    </w:rPr>
+                    <w:t xml:space="preserve"> “</w:t>
+                  </w:r>
+                  <w:r>
+                    <w:rPr>
+                      <w:rFonts w:ascii="Cambria" w:eastAsia="MS Mincho" w:hAnsi="Cambria"/>
+                      <w:color w:val="000000" w:themeColor="text1"/>
+                    </w:rPr>
+                    <w:t>Xóa tài khoản</w:t>
+                  </w:r>
+                  <w:r>
+                    <w:rPr>
+                      <w:rFonts w:ascii="Cambria" w:eastAsia="MS Mincho" w:hAnsi="Cambria"/>
+                      <w:color w:val="000000" w:themeColor="text1"/>
+                    </w:rPr>
+                    <w:t xml:space="preserve">” </w:t>
+                  </w:r>
+                  <w:r>
+                    <w:rPr>
+                      <w:rFonts w:ascii="Cambria" w:eastAsia="MS Mincho" w:hAnsi="Cambria"/>
+                      <w:color w:val="000000" w:themeColor="text1"/>
+                    </w:rPr>
+                    <w:t>button</w:t>
+                  </w:r>
+                  <w:r>
+                    <w:rPr>
+                      <w:rFonts w:ascii="Cambria" w:eastAsia="MS Mincho" w:hAnsi="Cambria"/>
+                      <w:color w:val="000000" w:themeColor="text1"/>
+                    </w:rPr>
+                    <w:t xml:space="preserve"> in </w:t>
+                  </w:r>
+                  <w:r>
+                    <w:rPr>
+                      <w:rFonts w:ascii="Cambria" w:eastAsia="MS Mincho" w:hAnsi="Cambria"/>
+                      <w:color w:val="000000" w:themeColor="text1"/>
+                    </w:rPr>
+                    <w:t>Profile screen</w:t>
+                  </w:r>
+                  <w:r>
+                    <w:rPr>
+                      <w:rFonts w:ascii="Cambria" w:eastAsia="MS Mincho" w:hAnsi="Cambria"/>
+                      <w:color w:val="000000" w:themeColor="text1"/>
+                    </w:rPr>
+                    <w:t>.</w:t>
+                  </w:r>
+                </w:p>
+              </w:tc>
+              <w:tc>
+                <w:tcPr>
+                  <w:tcW w:w="3948" w:type="dxa"/>
+                </w:tcPr>
+                <w:p>
+                  <w:pPr>
+                    <w:pStyle w:val="ListParagraph"/>
+                    <w:tabs>
+                      <w:tab w:val="left" w:pos="960"/>
+                    </w:tabs>
+                    <w:ind w:left="0"/>
+                    <w:rPr>
+                      <w:rFonts w:ascii="Cambria" w:eastAsia="MS Mincho" w:hAnsi="Cambria"/>
+                      <w:color w:val="000000" w:themeColor="text1"/>
+                    </w:rPr>
+                  </w:pPr>
+                  <w:r>
+                    <w:rPr>
+                      <w:rFonts w:ascii="Cambria" w:eastAsia="MS Mincho" w:hAnsi="Cambria"/>
+                      <w:color w:val="000000" w:themeColor="text1"/>
+                    </w:rPr>
+                    <w:t xml:space="preserve">System shows </w:t>
+                  </w:r>
+                  <w:r>
+                    <w:rPr>
+                      <w:rFonts w:ascii="Cambria" w:eastAsia="MS Mincho" w:hAnsi="Cambria"/>
+                      <w:color w:val="000000" w:themeColor="text1"/>
+                    </w:rPr>
+                    <w:t>Confirmation pop up</w:t>
+                  </w:r>
+                  <w:r>
+                    <w:rPr>
+                      <w:rFonts w:ascii="Cambria" w:eastAsia="MS Mincho" w:hAnsi="Cambria"/>
+                      <w:color w:val="000000" w:themeColor="text1"/>
+                    </w:rPr>
+                    <w:t xml:space="preserve"> with:</w:t>
+                  </w:r>
+                  <w:r>
+                    <w:rPr>
+                      <w:rFonts w:ascii="Cambria" w:eastAsia="MS Mincho" w:hAnsi="Cambria"/>
+                      <w:color w:val="000000" w:themeColor="text1"/>
+                    </w:rPr>
+                    <w:t xml:space="preserve"> </w:t>
+                  </w:r>
+                </w:p>
+                <w:p>
+                  <w:pPr>
+                    <w:pStyle w:val="ListParagraph"/>
+                    <w:numPr>
+                      <w:ilvl w:val="0"/>
+                      <w:numId w:val="2"/>
+                    </w:numPr>
+                    <w:tabs>
+                      <w:tab w:val="left" w:pos="960"/>
+                    </w:tabs>
+                    <w:rPr>
+                      <w:rFonts w:ascii="Cambria" w:eastAsia="MS Mincho" w:hAnsi="Cambria"/>
+                      <w:color w:val="000000" w:themeColor="text1"/>
+                    </w:rPr>
+                  </w:pPr>
+                  <w:r>
+                    <w:rPr>
+                      <w:rFonts w:ascii="Cambria" w:eastAsia="MS Mincho" w:hAnsi="Cambria"/>
+                      <w:color w:val="000000" w:themeColor="text1"/>
+                    </w:rPr>
+                    <w:t>“Bạn cần nhập password để xác nhận xóa tài khoản” Message</w:t>
+                  </w:r>
+                </w:p>
+                <w:p>
+                  <w:pPr>
+                    <w:pStyle w:val="ListParagraph"/>
+                    <w:numPr>
+                      <w:ilvl w:val="0"/>
+                      <w:numId w:val="2"/>
+                    </w:numPr>
+                    <w:tabs>
+                      <w:tab w:val="left" w:pos="960"/>
+                    </w:tabs>
+                    <w:rPr>
+                      <w:rFonts w:ascii="Cambria" w:eastAsia="MS Mincho" w:hAnsi="Cambria"/>
+                      <w:color w:val="000000" w:themeColor="text1"/>
+                    </w:rPr>
+                  </w:pPr>
+                  <w:r>
+                    <w:rPr>
+                      <w:rFonts w:ascii="Cambria" w:eastAsia="MS Mincho" w:hAnsi="Cambria"/>
+                      <w:color w:val="000000" w:themeColor="text1"/>
+                    </w:rPr>
+                    <w:t>Password: text input</w:t>
+                  </w:r>
+                </w:p>
+                <w:p>
+                  <w:pPr>
+                    <w:pStyle w:val="ListParagraph"/>
+                    <w:numPr>
+                      <w:ilvl w:val="0"/>
+                      <w:numId w:val="2"/>
+                    </w:numPr>
+                    <w:tabs>
+                      <w:tab w:val="left" w:pos="960"/>
+                    </w:tabs>
+                    <w:rPr>
+                      <w:rFonts w:ascii="Cambria" w:eastAsia="MS Mincho" w:hAnsi="Cambria"/>
+                      <w:color w:val="000000" w:themeColor="text1"/>
+                    </w:rPr>
+                  </w:pPr>
+                  <w:r>
+                    <w:rPr>
+                      <w:rFonts w:ascii="Cambria" w:eastAsia="MS Mincho" w:hAnsi="Cambria"/>
+                      <w:color w:val="000000" w:themeColor="text1"/>
+                    </w:rPr>
+                    <w:t>“Xác nhận” button</w:t>
+                  </w:r>
+                </w:p>
+                <w:p>
+                  <w:pPr>
+                    <w:pStyle w:val="ListParagraph"/>
+                    <w:numPr>
+                      <w:ilvl w:val="0"/>
+                      <w:numId w:val="2"/>
+                    </w:numPr>
+                    <w:tabs>
+                      <w:tab w:val="left" w:pos="960"/>
+                    </w:tabs>
+                    <w:rPr>
+                      <w:rFonts w:ascii="Cambria" w:eastAsia="MS Mincho" w:hAnsi="Cambria"/>
+                      <w:color w:val="000000" w:themeColor="text1"/>
+                    </w:rPr>
+                  </w:pPr>
+                  <w:r>
+                    <w:rPr>
+                      <w:rFonts w:ascii="Cambria" w:eastAsia="MS Mincho" w:hAnsi="Cambria"/>
+                      <w:color w:val="000000" w:themeColor="text1"/>
+                    </w:rPr>
+                    <w:t>“Hủy” button</w:t>
+                  </w:r>
+                </w:p>
+              </w:tc>
+            </w:tr>
+            <w:tr>
+              <w:tblPrEx>
+                <w:tblLook w:val="0000" w:firstRow="0" w:lastRow="0" w:firstColumn="0" w:lastColumn="0" w:noHBand="0" w:noVBand="0"/>
+              </w:tblPrEx>
+              <w:trPr>
+                <w:trHeight w:val="405"/>
+              </w:trPr>
+              <w:tc>
+                <w:tcPr>
+                  <w:tcW w:w="736" w:type="dxa"/>
+                </w:tcPr>
+                <w:p>
+                  <w:pPr>
+                    <w:tabs>
+                      <w:tab w:val="left" w:pos="960"/>
+                    </w:tabs>
+                    <w:spacing w:before="240"/>
+                    <w:contextualSpacing/>
+                    <w:jc w:val="center"/>
+                    <w:rPr>
+                      <w:rFonts w:ascii="Cambria" w:eastAsia="MS Mincho" w:hAnsi="Cambria"/>
+                      <w:color w:val="000000" w:themeColor="text1"/>
+                    </w:rPr>
+                  </w:pPr>
+                  <w:r>
+                    <w:rPr>
+                      <w:rFonts w:ascii="Cambria" w:eastAsia="MS Mincho" w:hAnsi="Cambria"/>
+                      <w:color w:val="000000" w:themeColor="text1"/>
+                    </w:rPr>
+                    <w:t>2</w:t>
+                  </w:r>
+                </w:p>
+              </w:tc>
+              <w:tc>
+                <w:tcPr>
+                  <w:tcW w:w="4096" w:type="dxa"/>
+                </w:tcPr>
+                <w:p>
+                  <w:pPr>
+                    <w:contextualSpacing/>
+                    <w:rPr>
+                      <w:rFonts w:ascii="Cambria" w:eastAsia="MS Mincho" w:hAnsi="Cambria"/>
+                      <w:color w:val="000000" w:themeColor="text1"/>
+                    </w:rPr>
+                  </w:pPr>
+                  <w:r>
+                    <w:rPr>
+                      <w:rFonts w:ascii="Cambria" w:eastAsia="MS Mincho" w:hAnsi="Cambria"/>
+                      <w:color w:val="000000" w:themeColor="text1"/>
+                    </w:rPr>
+                    <w:t>User inputs Password and presses “Xác nhận” button. [Alternative 1]</w:t>
+                  </w:r>
+                </w:p>
+              </w:tc>
+              <w:tc>
+                <w:tcPr>
+                  <w:tcW w:w="3948" w:type="dxa"/>
+                </w:tcPr>
+                <w:p>
+                  <w:pPr>
+                    <w:pStyle w:val="ListParagraph"/>
+                    <w:tabs>
+                      <w:tab w:val="left" w:pos="960"/>
+                    </w:tabs>
+                    <w:ind w:left="0"/>
+                    <w:rPr>
+                      <w:rFonts w:ascii="Cambria" w:eastAsia="MS Mincho" w:hAnsi="Cambria"/>
+                      <w:color w:val="000000" w:themeColor="text1"/>
+                    </w:rPr>
+                  </w:pPr>
+                  <w:r>
+                    <w:rPr>
+                      <w:rFonts w:ascii="Cambria" w:eastAsia="MS Mincho" w:hAnsi="Cambria"/>
+                      <w:color w:val="000000" w:themeColor="text1"/>
+                    </w:rPr>
+                    <w:t>System checks password and deactivate account. [Exception 1] [Exception 2]</w:t>
+                  </w:r>
+                </w:p>
+              </w:tc>
+            </w:tr>
+          </w:tbl>
+          <w:p>
+            <w:pPr>
+              <w:tabs>
+                <w:tab w:val="left" w:pos="960"/>
+              </w:tabs>
+              <w:spacing w:before="240"/>
+              <w:contextualSpacing/>
+              <w:rPr>
+                <w:rFonts w:ascii="Cambria" w:eastAsia="MS Mincho" w:hAnsi="Cambria"/>
+                <w:color w:val="000000" w:themeColor="text1"/>
+              </w:rPr>
+            </w:pPr>
+            <w:r>
+              <w:rPr>
+                <w:rFonts w:ascii="Cambria" w:eastAsia="MS Mincho" w:hAnsi="Cambria"/>
+                <w:b/>
+                <w:color w:val="000000" w:themeColor="text1"/>
+              </w:rPr>
+              <w:t xml:space="preserve">Alternative Scenario: </w:t>
+            </w:r>
+          </w:p>
+          <w:tbl>
+            <w:tblPr>
+              <w:tblW w:w="0" w:type="auto"/>
+              <w:tblLook w:val="04A0" w:firstRow="1" w:lastRow="0" w:firstColumn="1" w:lastColumn="0" w:noHBand="0" w:noVBand="1"/>
+            </w:tblPr>
+            <w:tblGrid>
+              <w:gridCol w:w="736"/>
+              <w:gridCol w:w="4096"/>
+              <w:gridCol w:w="3948"/>
+            </w:tblGrid>
+            <w:tr>
+              <w:tc>
+                <w:tcPr>
+                  <w:tcW w:w="736" w:type="dxa"/>
+                  <w:tcBorders>
+                    <w:top w:val="single" w:sz="4" w:space="0" w:color="auto"/>
+                    <w:left w:val="single" w:sz="4" w:space="0" w:color="auto"/>
+                    <w:bottom w:val="single" w:sz="4" w:space="0" w:color="auto"/>
+                    <w:right w:val="single" w:sz="4" w:space="0" w:color="auto"/>
+                  </w:tcBorders>
+                  <w:shd w:val="clear" w:color="auto" w:fill="BFBFBF" w:themeFill="background1" w:themeFillShade="BF"/>
+                </w:tcPr>
+                <w:p>
+                  <w:pPr>
+                    <w:tabs>
+                      <w:tab w:val="left" w:pos="960"/>
+                    </w:tabs>
+                    <w:spacing w:before="240"/>
+                    <w:contextualSpacing/>
+                    <w:jc w:val="center"/>
+                    <w:rPr>
+                      <w:rFonts w:ascii="Cambria" w:eastAsia="MS Mincho" w:hAnsi="Cambria"/>
+                      <w:b/>
+                      <w:color w:val="000000" w:themeColor="text1"/>
+                    </w:rPr>
+                  </w:pPr>
+                  <w:r>
+                    <w:rPr>
+                      <w:rFonts w:ascii="Cambria" w:eastAsia="MS Mincho" w:hAnsi="Cambria"/>
+                      <w:b/>
+                      <w:color w:val="000000" w:themeColor="text1"/>
+                    </w:rPr>
+                    <w:t>No</w:t>
+                  </w:r>
+                </w:p>
+              </w:tc>
+              <w:tc>
+                <w:tcPr>
+                  <w:tcW w:w="4096" w:type="dxa"/>
+                  <w:tcBorders>
+                    <w:top w:val="single" w:sz="4" w:space="0" w:color="auto"/>
+                    <w:left w:val="single" w:sz="4" w:space="0" w:color="auto"/>
+                    <w:bottom w:val="single" w:sz="4" w:space="0" w:color="auto"/>
+                    <w:right w:val="single" w:sz="4" w:space="0" w:color="auto"/>
+                  </w:tcBorders>
+                  <w:shd w:val="clear" w:color="auto" w:fill="BFBFBF" w:themeFill="background1" w:themeFillShade="BF"/>
+                </w:tcPr>
+                <w:p>
+                  <w:pPr>
+                    <w:tabs>
+                      <w:tab w:val="left" w:pos="960"/>
+                    </w:tabs>
+                    <w:spacing w:before="240"/>
+                    <w:contextualSpacing/>
+                    <w:jc w:val="center"/>
+                    <w:rPr>
+                      <w:rFonts w:ascii="Cambria" w:eastAsia="MS Mincho" w:hAnsi="Cambria"/>
+                      <w:b/>
+                      <w:color w:val="000000" w:themeColor="text1"/>
+                    </w:rPr>
+                  </w:pPr>
+                  <w:r>
+                    <w:rPr>
+                      <w:rFonts w:ascii="Cambria" w:eastAsia="MS Mincho" w:hAnsi="Cambria"/>
+                      <w:b/>
+                      <w:color w:val="000000" w:themeColor="text1"/>
+                    </w:rPr>
+                    <w:t>Actor Action</w:t>
+                  </w:r>
+                </w:p>
+              </w:tc>
+              <w:tc>
+                <w:tcPr>
+                  <w:tcW w:w="3948" w:type="dxa"/>
+                  <w:tcBorders>
+                    <w:top w:val="single" w:sz="4" w:space="0" w:color="auto"/>
+                    <w:left w:val="single" w:sz="4" w:space="0" w:color="auto"/>
+                    <w:bottom w:val="single" w:sz="4" w:space="0" w:color="auto"/>
+                    <w:right w:val="single" w:sz="4" w:space="0" w:color="auto"/>
+                  </w:tcBorders>
+                  <w:shd w:val="clear" w:color="auto" w:fill="BFBFBF" w:themeFill="background1" w:themeFillShade="BF"/>
+                </w:tcPr>
+                <w:p>
+                  <w:pPr>
+                    <w:tabs>
+                      <w:tab w:val="left" w:pos="960"/>
+                    </w:tabs>
+                    <w:spacing w:before="240"/>
+                    <w:contextualSpacing/>
+                    <w:jc w:val="center"/>
+                    <w:rPr>
+                      <w:rFonts w:ascii="Cambria" w:eastAsia="MS Mincho" w:hAnsi="Cambria"/>
+                      <w:b/>
+                      <w:color w:val="000000" w:themeColor="text1"/>
+                    </w:rPr>
+                  </w:pPr>
+                  <w:r>
+                    <w:rPr>
+                      <w:rFonts w:ascii="Cambria" w:eastAsia="MS Mincho" w:hAnsi="Cambria"/>
+                      <w:b/>
+                      <w:color w:val="000000" w:themeColor="text1"/>
+                    </w:rPr>
+                    <w:t>System Response</w:t>
+                  </w:r>
+                </w:p>
+              </w:tc>
+            </w:tr>
+            <w:tr>
+              <w:tblPrEx>
+                <w:tblBorders>
+                  <w:top w:val="single" w:sz="4" w:space="0" w:color="auto"/>
+                  <w:left w:val="single" w:sz="4" w:space="0" w:color="auto"/>
+                  <w:bottom w:val="single" w:sz="4" w:space="0" w:color="auto"/>
+                  <w:right w:val="single" w:sz="4" w:space="0" w:color="auto"/>
+                  <w:insideH w:val="single" w:sz="4" w:space="0" w:color="auto"/>
+                  <w:insideV w:val="single" w:sz="4" w:space="0" w:color="auto"/>
+                </w:tblBorders>
+                <w:tblLook w:val="0000" w:firstRow="0" w:lastRow="0" w:firstColumn="0" w:lastColumn="0" w:noHBand="0" w:noVBand="0"/>
+              </w:tblPrEx>
+              <w:trPr>
+                <w:trHeight w:val="405"/>
+              </w:trPr>
+              <w:tc>
+                <w:tcPr>
+                  <w:tcW w:w="736" w:type="dxa"/>
+                  <w:tcBorders>
+                    <w:top w:val="single" w:sz="4" w:space="0" w:color="auto"/>
+                    <w:left w:val="single" w:sz="4" w:space="0" w:color="auto"/>
+                    <w:bottom w:val="single" w:sz="4" w:space="0" w:color="auto"/>
+                    <w:right w:val="single" w:sz="4" w:space="0" w:color="auto"/>
+                  </w:tcBorders>
+                </w:tcPr>
+                <w:p>
+                  <w:pPr>
+                    <w:tabs>
+                      <w:tab w:val="left" w:pos="960"/>
+                    </w:tabs>
+                    <w:spacing w:before="240"/>
+                    <w:contextualSpacing/>
+                    <w:jc w:val="center"/>
+                    <w:rPr>
+                      <w:rFonts w:ascii="Cambria" w:eastAsia="MS Mincho" w:hAnsi="Cambria"/>
+                      <w:color w:val="000000" w:themeColor="text1"/>
+                    </w:rPr>
+                  </w:pPr>
+                  <w:r>
+                    <w:rPr>
+                      <w:rFonts w:ascii="Cambria" w:eastAsia="MS Mincho" w:hAnsi="Cambria"/>
+                      <w:color w:val="000000" w:themeColor="text1"/>
+                    </w:rPr>
+                    <w:t>1</w:t>
+                  </w:r>
+                </w:p>
+              </w:tc>
+              <w:tc>
+                <w:tcPr>
+                  <w:tcW w:w="4096" w:type="dxa"/>
+                  <w:tcBorders>
+                    <w:top w:val="single" w:sz="4" w:space="0" w:color="auto"/>
+                    <w:left w:val="single" w:sz="4" w:space="0" w:color="auto"/>
+                    <w:bottom w:val="single" w:sz="4" w:space="0" w:color="auto"/>
+                    <w:right w:val="single" w:sz="4" w:space="0" w:color="auto"/>
+                  </w:tcBorders>
+                </w:tcPr>
+                <w:p>
+                  <w:pPr>
+                    <w:contextualSpacing/>
+                    <w:rPr>
+                      <w:rFonts w:ascii="Cambria" w:eastAsia="MS Mincho" w:hAnsi="Cambria"/>
+                      <w:color w:val="000000" w:themeColor="text1"/>
+                    </w:rPr>
+                  </w:pPr>
+                  <w:r>
+                    <w:rPr>
+                      <w:rFonts w:ascii="Cambria" w:eastAsia="MS Mincho" w:hAnsi="Cambria"/>
+                      <w:color w:val="000000" w:themeColor="text1"/>
+                    </w:rPr>
+                    <w:t>User presses “</w:t>
+                  </w:r>
+                  <w:r>
+                    <w:rPr>
+                      <w:rFonts w:ascii="Cambria" w:eastAsia="MS Mincho" w:hAnsi="Cambria"/>
+                      <w:color w:val="000000" w:themeColor="text1"/>
+                    </w:rPr>
+                    <w:t>Hủy</w:t>
+                  </w:r>
+                  <w:r>
+                    <w:rPr>
+                      <w:rFonts w:ascii="Cambria" w:eastAsia="MS Mincho" w:hAnsi="Cambria"/>
+                      <w:color w:val="000000" w:themeColor="text1"/>
+                    </w:rPr>
+                    <w:t>” button.</w:t>
+                  </w:r>
+                </w:p>
+              </w:tc>
+              <w:tc>
+                <w:tcPr>
+                  <w:tcW w:w="3948" w:type="dxa"/>
+                  <w:tcBorders>
+                    <w:top w:val="single" w:sz="4" w:space="0" w:color="auto"/>
+                    <w:left w:val="single" w:sz="4" w:space="0" w:color="auto"/>
+                    <w:bottom w:val="single" w:sz="4" w:space="0" w:color="auto"/>
+                    <w:right w:val="single" w:sz="4" w:space="0" w:color="auto"/>
+                  </w:tcBorders>
+                </w:tcPr>
+                <w:p>
+                  <w:pPr>
+                    <w:pStyle w:val="ListParagraph"/>
+                    <w:tabs>
+                      <w:tab w:val="left" w:pos="960"/>
+                    </w:tabs>
+                    <w:ind w:left="0"/>
+                    <w:rPr>
+                      <w:rFonts w:ascii="Cambria" w:eastAsia="MS Mincho" w:hAnsi="Cambria"/>
+                      <w:color w:val="000000" w:themeColor="text1"/>
+                    </w:rPr>
+                  </w:pPr>
+                  <w:r>
+                    <w:rPr>
+                      <w:rFonts w:ascii="Cambria" w:eastAsia="MS Mincho" w:hAnsi="Cambria"/>
+                      <w:color w:val="000000" w:themeColor="text1"/>
+                    </w:rPr>
+                    <w:t>System shows</w:t>
+                  </w:r>
+                  <w:r>
+                    <w:rPr>
+                      <w:rFonts w:ascii="Cambria" w:eastAsia="MS Mincho" w:hAnsi="Cambria"/>
+                      <w:color w:val="000000" w:themeColor="text1"/>
+                    </w:rPr>
+                    <w:t xml:space="preserve"> back</w:t>
+                  </w:r>
+                  <w:r>
+                    <w:rPr>
+                      <w:rFonts w:ascii="Cambria" w:eastAsia="MS Mincho" w:hAnsi="Cambria"/>
+                      <w:color w:val="000000" w:themeColor="text1"/>
+                    </w:rPr>
+                    <w:t xml:space="preserve"> </w:t>
+                  </w:r>
+                  <w:r>
+                    <w:rPr>
+                      <w:rFonts w:ascii="Cambria" w:eastAsia="MS Mincho" w:hAnsi="Cambria"/>
+                      <w:color w:val="000000" w:themeColor="text1"/>
+                    </w:rPr>
+                    <w:t>Profile screen.</w:t>
+                  </w:r>
+                </w:p>
+              </w:tc>
+            </w:tr>
+          </w:tbl>
+          <w:p>
+            <w:pPr>
+              <w:tabs>
+                <w:tab w:val="left" w:pos="960"/>
+              </w:tabs>
+              <w:spacing w:before="240"/>
+              <w:contextualSpacing/>
+              <w:rPr>
+                <w:rFonts w:ascii="Cambria" w:eastAsia="MS Mincho" w:hAnsi="Cambria"/>
+                <w:color w:val="000000" w:themeColor="text1"/>
+              </w:rPr>
+            </w:pPr>
+          </w:p>
+          <w:p>
+            <w:pPr>
+              <w:contextualSpacing/>
+              <w:rPr>
+                <w:rFonts w:ascii="Cambria" w:eastAsia="MS Mincho" w:hAnsi="Cambria"/>
+                <w:color w:val="000000" w:themeColor="text1"/>
+              </w:rPr>
+            </w:pPr>
+            <w:r>
+              <w:rPr>
+                <w:rFonts w:ascii="Cambria" w:eastAsia="MS Mincho" w:hAnsi="Cambria"/>
+                <w:b/>
+                <w:color w:val="000000" w:themeColor="text1"/>
+              </w:rPr>
+              <w:t xml:space="preserve">Exceptions: </w:t>
+            </w:r>
+          </w:p>
+          <w:tbl>
+            <w:tblPr>
+              <w:tblW w:w="0" w:type="auto"/>
+              <w:tblLook w:val="04A0" w:firstRow="1" w:lastRow="0" w:firstColumn="1" w:lastColumn="0" w:noHBand="0" w:noVBand="1"/>
+            </w:tblPr>
+            <w:tblGrid>
+              <w:gridCol w:w="736"/>
+              <w:gridCol w:w="4096"/>
+              <w:gridCol w:w="3948"/>
+            </w:tblGrid>
+            <w:tr>
+              <w:tc>
+                <w:tcPr>
+                  <w:tcW w:w="736" w:type="dxa"/>
+                  <w:tcBorders>
+                    <w:top w:val="single" w:sz="4" w:space="0" w:color="auto"/>
+                    <w:left w:val="single" w:sz="4" w:space="0" w:color="auto"/>
+                    <w:bottom w:val="single" w:sz="4" w:space="0" w:color="auto"/>
+                    <w:right w:val="single" w:sz="4" w:space="0" w:color="auto"/>
+                  </w:tcBorders>
+                  <w:shd w:val="clear" w:color="auto" w:fill="BFBFBF" w:themeFill="background1" w:themeFillShade="BF"/>
+                </w:tcPr>
+                <w:p>
+                  <w:pPr>
+                    <w:tabs>
+                      <w:tab w:val="left" w:pos="960"/>
+                    </w:tabs>
+                    <w:spacing w:before="240"/>
+                    <w:contextualSpacing/>
+                    <w:jc w:val="center"/>
+                    <w:rPr>
+                      <w:rFonts w:ascii="Cambria" w:eastAsia="MS Mincho" w:hAnsi="Cambria"/>
+                      <w:b/>
+                      <w:color w:val="000000" w:themeColor="text1"/>
+                    </w:rPr>
+                  </w:pPr>
+                  <w:r>
+                    <w:rPr>
+                      <w:rFonts w:ascii="Cambria" w:eastAsia="MS Mincho" w:hAnsi="Cambria"/>
+                      <w:b/>
+                      <w:color w:val="000000" w:themeColor="text1"/>
+                    </w:rPr>
+                    <w:t>No</w:t>
+                  </w:r>
+                </w:p>
+              </w:tc>
+              <w:tc>
+                <w:tcPr>
+                  <w:tcW w:w="4096" w:type="dxa"/>
+                  <w:tcBorders>
+                    <w:top w:val="single" w:sz="4" w:space="0" w:color="auto"/>
+                    <w:left w:val="single" w:sz="4" w:space="0" w:color="auto"/>
+                    <w:bottom w:val="single" w:sz="4" w:space="0" w:color="auto"/>
+                    <w:right w:val="single" w:sz="4" w:space="0" w:color="auto"/>
+                  </w:tcBorders>
+                  <w:shd w:val="clear" w:color="auto" w:fill="BFBFBF" w:themeFill="background1" w:themeFillShade="BF"/>
+                </w:tcPr>
+                <w:p>
+                  <w:pPr>
+                    <w:tabs>
+                      <w:tab w:val="left" w:pos="960"/>
+                    </w:tabs>
+                    <w:spacing w:before="240"/>
+                    <w:contextualSpacing/>
+                    <w:jc w:val="center"/>
+                    <w:rPr>
+                      <w:rFonts w:ascii="Cambria" w:eastAsia="MS Mincho" w:hAnsi="Cambria"/>
+                      <w:b/>
+                      <w:color w:val="000000" w:themeColor="text1"/>
+                    </w:rPr>
+                  </w:pPr>
+                  <w:r>
+                    <w:rPr>
+                      <w:rFonts w:ascii="Cambria" w:eastAsia="MS Mincho" w:hAnsi="Cambria"/>
+                      <w:b/>
+                      <w:color w:val="000000" w:themeColor="text1"/>
+                    </w:rPr>
+                    <w:t>Actor Action</w:t>
+                  </w:r>
+                </w:p>
+              </w:tc>
+              <w:tc>
+                <w:tcPr>
+                  <w:tcW w:w="3948" w:type="dxa"/>
+                  <w:tcBorders>
+                    <w:top w:val="single" w:sz="4" w:space="0" w:color="auto"/>
+                    <w:left w:val="single" w:sz="4" w:space="0" w:color="auto"/>
+                    <w:bottom w:val="single" w:sz="4" w:space="0" w:color="auto"/>
+                    <w:right w:val="single" w:sz="4" w:space="0" w:color="auto"/>
+                  </w:tcBorders>
+                  <w:shd w:val="clear" w:color="auto" w:fill="BFBFBF" w:themeFill="background1" w:themeFillShade="BF"/>
+                </w:tcPr>
+                <w:p>
+                  <w:pPr>
+                    <w:tabs>
+                      <w:tab w:val="left" w:pos="960"/>
+                    </w:tabs>
+                    <w:spacing w:before="240"/>
+                    <w:contextualSpacing/>
+                    <w:jc w:val="center"/>
+                    <w:rPr>
+                      <w:rFonts w:ascii="Cambria" w:eastAsia="MS Mincho" w:hAnsi="Cambria"/>
+                      <w:b/>
+                      <w:color w:val="000000" w:themeColor="text1"/>
+                    </w:rPr>
+                  </w:pPr>
+                  <w:r>
+                    <w:rPr>
+                      <w:rFonts w:ascii="Cambria" w:eastAsia="MS Mincho" w:hAnsi="Cambria"/>
+                      <w:b/>
+                      <w:color w:val="000000" w:themeColor="text1"/>
+                    </w:rPr>
+                    <w:t>System Response</w:t>
+                  </w:r>
+                </w:p>
+              </w:tc>
+            </w:tr>
+            <w:tr>
+              <w:tblPrEx>
+                <w:tblBorders>
+                  <w:top w:val="single" w:sz="4" w:space="0" w:color="auto"/>
+                  <w:left w:val="single" w:sz="4" w:space="0" w:color="auto"/>
+                  <w:bottom w:val="single" w:sz="4" w:space="0" w:color="auto"/>
+                  <w:right w:val="single" w:sz="4" w:space="0" w:color="auto"/>
+                  <w:insideH w:val="single" w:sz="4" w:space="0" w:color="auto"/>
+                  <w:insideV w:val="single" w:sz="4" w:space="0" w:color="auto"/>
+                </w:tblBorders>
+                <w:tblLook w:val="0000" w:firstRow="0" w:lastRow="0" w:firstColumn="0" w:lastColumn="0" w:noHBand="0" w:noVBand="0"/>
+              </w:tblPrEx>
+              <w:trPr>
+                <w:trHeight w:val="405"/>
+              </w:trPr>
+              <w:tc>
+                <w:tcPr>
+                  <w:tcW w:w="736" w:type="dxa"/>
+                  <w:tcBorders>
+                    <w:top w:val="single" w:sz="4" w:space="0" w:color="auto"/>
+                    <w:left w:val="single" w:sz="4" w:space="0" w:color="auto"/>
+                    <w:bottom w:val="single" w:sz="4" w:space="0" w:color="auto"/>
+                    <w:right w:val="single" w:sz="4" w:space="0" w:color="auto"/>
+                  </w:tcBorders>
+                </w:tcPr>
+                <w:p>
+                  <w:pPr>
+                    <w:tabs>
+                      <w:tab w:val="left" w:pos="960"/>
+                    </w:tabs>
+                    <w:spacing w:before="240"/>
+                    <w:contextualSpacing/>
+                    <w:jc w:val="center"/>
+                    <w:rPr>
+                      <w:rFonts w:ascii="Cambria" w:eastAsia="MS Mincho" w:hAnsi="Cambria"/>
+                      <w:color w:val="000000" w:themeColor="text1"/>
+                    </w:rPr>
+                  </w:pPr>
+                  <w:r>
+                    <w:rPr>
+                      <w:rFonts w:ascii="Cambria" w:eastAsia="MS Mincho" w:hAnsi="Cambria"/>
+                      <w:color w:val="000000" w:themeColor="text1"/>
+                    </w:rPr>
+                    <w:t>1</w:t>
+                  </w:r>
+                </w:p>
+              </w:tc>
+              <w:tc>
+                <w:tcPr>
+                  <w:tcW w:w="4096" w:type="dxa"/>
+                  <w:tcBorders>
+                    <w:top w:val="single" w:sz="4" w:space="0" w:color="auto"/>
+                    <w:left w:val="single" w:sz="4" w:space="0" w:color="auto"/>
+                    <w:bottom w:val="single" w:sz="4" w:space="0" w:color="auto"/>
+                    <w:right w:val="single" w:sz="4" w:space="0" w:color="auto"/>
+                  </w:tcBorders>
+                </w:tcPr>
+                <w:p>
+                  <w:pPr>
+                    <w:contextualSpacing/>
+                    <w:rPr>
+                      <w:rFonts w:ascii="Cambria" w:eastAsia="MS Mincho" w:hAnsi="Cambria"/>
+                      <w:color w:val="000000" w:themeColor="text1"/>
+                    </w:rPr>
+                  </w:pPr>
+                </w:p>
+              </w:tc>
+              <w:tc>
+                <w:tcPr>
+                  <w:tcW w:w="3948" w:type="dxa"/>
+                  <w:tcBorders>
+                    <w:top w:val="single" w:sz="4" w:space="0" w:color="auto"/>
+                    <w:left w:val="single" w:sz="4" w:space="0" w:color="auto"/>
+                    <w:bottom w:val="single" w:sz="4" w:space="0" w:color="auto"/>
+                    <w:right w:val="single" w:sz="4" w:space="0" w:color="auto"/>
+                  </w:tcBorders>
+                </w:tcPr>
+                <w:p>
+                  <w:pPr>
+                    <w:pStyle w:val="ListParagraph"/>
+                    <w:tabs>
+                      <w:tab w:val="left" w:pos="960"/>
+                    </w:tabs>
+                    <w:ind w:left="0"/>
+                    <w:rPr>
+                      <w:rFonts w:ascii="Cambria" w:eastAsia="MS Mincho" w:hAnsi="Cambria"/>
+                      <w:color w:val="000000" w:themeColor="text1"/>
+                    </w:rPr>
+                  </w:pPr>
+                  <w:r>
+                    <w:rPr>
+                      <w:rFonts w:ascii="Cambria" w:eastAsia="MS Mincho" w:hAnsi="Cambria"/>
+                      <w:color w:val="000000" w:themeColor="text1"/>
+                    </w:rPr>
+                    <w:t>System shows</w:t>
+                  </w:r>
+                  <w:r>
+                    <w:rPr>
+                      <w:rFonts w:ascii="Cambria" w:eastAsia="MS Mincho" w:hAnsi="Cambria"/>
+                      <w:color w:val="000000" w:themeColor="text1"/>
+                    </w:rPr>
+                    <w:t xml:space="preserve"> error</w:t>
+                  </w:r>
+                  <w:r>
+                    <w:rPr>
+                      <w:rFonts w:ascii="Cambria" w:eastAsia="MS Mincho" w:hAnsi="Cambria"/>
+                      <w:color w:val="000000" w:themeColor="text1"/>
+                    </w:rPr>
+                    <w:t xml:space="preserve"> message the "</w:t>
+                  </w:r>
+                  <w:r>
+                    <w:rPr>
+                      <w:rFonts w:ascii="Cambria" w:eastAsia="MS Mincho" w:hAnsi="Cambria"/>
+                      <w:color w:val="000000" w:themeColor="text1"/>
+                    </w:rPr>
+                    <w:t>Không có kết nối Internet</w:t>
+                  </w:r>
+                  <w:r>
+                    <w:rPr>
+                      <w:rFonts w:ascii="Cambria" w:eastAsia="MS Mincho" w:hAnsi="Cambria"/>
+                      <w:color w:val="000000" w:themeColor="text1"/>
+                    </w:rPr>
+                    <w:t>" when the internet is lost.</w:t>
+                  </w:r>
+                </w:p>
+              </w:tc>
+            </w:tr>
+            <w:tr>
+              <w:tblPrEx>
+                <w:tblBorders>
+                  <w:top w:val="single" w:sz="4" w:space="0" w:color="auto"/>
+                  <w:left w:val="single" w:sz="4" w:space="0" w:color="auto"/>
+                  <w:bottom w:val="single" w:sz="4" w:space="0" w:color="auto"/>
+                  <w:right w:val="single" w:sz="4" w:space="0" w:color="auto"/>
+                  <w:insideH w:val="single" w:sz="4" w:space="0" w:color="auto"/>
+                  <w:insideV w:val="single" w:sz="4" w:space="0" w:color="auto"/>
+                </w:tblBorders>
+                <w:tblLook w:val="0000" w:firstRow="0" w:lastRow="0" w:firstColumn="0" w:lastColumn="0" w:noHBand="0" w:noVBand="0"/>
+              </w:tblPrEx>
+              <w:trPr>
+                <w:trHeight w:val="405"/>
+              </w:trPr>
+              <w:tc>
+                <w:tcPr>
+                  <w:tcW w:w="736" w:type="dxa"/>
+                  <w:tcBorders>
+                    <w:top w:val="single" w:sz="4" w:space="0" w:color="auto"/>
+                    <w:left w:val="single" w:sz="4" w:space="0" w:color="auto"/>
+                    <w:bottom w:val="single" w:sz="4" w:space="0" w:color="auto"/>
+                    <w:right w:val="single" w:sz="4" w:space="0" w:color="auto"/>
+                  </w:tcBorders>
+                </w:tcPr>
+                <w:p>
+                  <w:pPr>
+                    <w:tabs>
+                      <w:tab w:val="left" w:pos="960"/>
+                    </w:tabs>
+                    <w:spacing w:before="240"/>
+                    <w:contextualSpacing/>
+                    <w:jc w:val="center"/>
+                    <w:rPr>
+                      <w:rFonts w:ascii="Cambria" w:eastAsia="MS Mincho" w:hAnsi="Cambria"/>
+                      <w:color w:val="000000" w:themeColor="text1"/>
+                    </w:rPr>
+                  </w:pPr>
+                  <w:r>
+                    <w:rPr>
+                      <w:rFonts w:ascii="Cambria" w:eastAsia="MS Mincho" w:hAnsi="Cambria"/>
+                      <w:color w:val="000000" w:themeColor="text1"/>
+                    </w:rPr>
+                    <w:t>2</w:t>
+                  </w:r>
+                </w:p>
+              </w:tc>
+              <w:tc>
+                <w:tcPr>
+                  <w:tcW w:w="4096" w:type="dxa"/>
+                  <w:tcBorders>
+                    <w:top w:val="single" w:sz="4" w:space="0" w:color="auto"/>
+                    <w:left w:val="single" w:sz="4" w:space="0" w:color="auto"/>
+                    <w:bottom w:val="single" w:sz="4" w:space="0" w:color="auto"/>
+                    <w:right w:val="single" w:sz="4" w:space="0" w:color="auto"/>
+                  </w:tcBorders>
+                </w:tcPr>
+                <w:p>
+                  <w:pPr>
+                    <w:contextualSpacing/>
+                    <w:rPr>
+                      <w:rFonts w:ascii="Cambria" w:eastAsia="MS Mincho" w:hAnsi="Cambria"/>
+                      <w:color w:val="000000" w:themeColor="text1"/>
+                    </w:rPr>
+                  </w:pPr>
+                  <w:r>
+                    <w:rPr>
+                      <w:rFonts w:ascii="Cambria" w:eastAsia="MS Mincho" w:hAnsi="Cambria"/>
+                      <w:color w:val="000000" w:themeColor="text1"/>
+                    </w:rPr>
+                    <w:t>User inputs wrong password.</w:t>
+                  </w:r>
+                </w:p>
+              </w:tc>
+              <w:tc>
+                <w:tcPr>
+                  <w:tcW w:w="3948" w:type="dxa"/>
+                  <w:tcBorders>
+                    <w:top w:val="single" w:sz="4" w:space="0" w:color="auto"/>
+                    <w:left w:val="single" w:sz="4" w:space="0" w:color="auto"/>
+                    <w:bottom w:val="single" w:sz="4" w:space="0" w:color="auto"/>
+                    <w:right w:val="single" w:sz="4" w:space="0" w:color="auto"/>
+                  </w:tcBorders>
+                </w:tcPr>
+                <w:p>
+                  <w:pPr>
+                    <w:pStyle w:val="ListParagraph"/>
+                    <w:tabs>
+                      <w:tab w:val="left" w:pos="960"/>
+                    </w:tabs>
+                    <w:ind w:left="0"/>
+                    <w:rPr>
+                      <w:rFonts w:ascii="Cambria" w:eastAsia="MS Mincho" w:hAnsi="Cambria"/>
+                      <w:color w:val="000000" w:themeColor="text1"/>
+                    </w:rPr>
+                  </w:pPr>
+                  <w:r>
+                    <w:rPr>
+                      <w:rFonts w:ascii="Cambria" w:eastAsia="MS Mincho" w:hAnsi="Cambria"/>
+                      <w:color w:val="000000" w:themeColor="text1"/>
+                    </w:rPr>
+                    <w:t>System shows</w:t>
+                  </w:r>
+                  <w:r>
+                    <w:rPr>
+                      <w:rFonts w:ascii="Cambria" w:eastAsia="MS Mincho" w:hAnsi="Cambria"/>
+                      <w:color w:val="000000" w:themeColor="text1"/>
+                    </w:rPr>
+                    <w:t xml:space="preserve"> error</w:t>
+                  </w:r>
+                  <w:r>
+                    <w:rPr>
+                      <w:rFonts w:ascii="Cambria" w:eastAsia="MS Mincho" w:hAnsi="Cambria"/>
+                      <w:color w:val="000000" w:themeColor="text1"/>
+                    </w:rPr>
+                    <w:t xml:space="preserve"> message the "</w:t>
+                  </w:r>
+                  <w:r>
+                    <w:rPr>
+                      <w:rFonts w:ascii="Cambria" w:eastAsia="MS Mincho" w:hAnsi="Cambria"/>
+                      <w:color w:val="000000" w:themeColor="text1"/>
+                    </w:rPr>
+                    <w:t>Mật khẩu không chính xác</w:t>
+                  </w:r>
+                  <w:r>
+                    <w:rPr>
+                      <w:rFonts w:ascii="Cambria" w:eastAsia="MS Mincho" w:hAnsi="Cambria"/>
+                      <w:color w:val="000000" w:themeColor="text1"/>
+                    </w:rPr>
+                    <w:t>"</w:t>
+                  </w:r>
+                </w:p>
+              </w:tc>
+            </w:tr>
+          </w:tbl>
+          <w:p>
+            <w:pPr>
+              <w:tabs>
+                <w:tab w:val="left" w:pos="960"/>
+              </w:tabs>
+              <w:spacing w:before="240"/>
+              <w:contextualSpacing/>
+              <w:rPr>
+                <w:rFonts w:ascii="Cambria" w:eastAsia="MS Mincho" w:hAnsi="Cambria"/>
+                <w:color w:val="000000" w:themeColor="text1"/>
+              </w:rPr>
+            </w:pPr>
+            <w:r>
+              <w:rPr>
+                <w:rFonts w:ascii="Cambria" w:eastAsia="MS Mincho" w:hAnsi="Cambria"/>
+                <w:b/>
+                <w:color w:val="000000" w:themeColor="text1"/>
+              </w:rPr>
+              <w:lastRenderedPageBreak/>
+              <w:t>Relationships:</w:t>
+            </w:r>
+            <w:r>
+              <w:rPr>
+                <w:rFonts w:ascii="Cambria" w:eastAsia="MS Mincho" w:hAnsi="Cambria"/>
+                <w:color w:val="000000" w:themeColor="text1"/>
+              </w:rPr>
+              <w:t xml:space="preserve"> </w:t>
+            </w:r>
+            <w:r>
+              <w:rPr>
+                <w:rFonts w:ascii="Cambria" w:eastAsia="MS Mincho" w:hAnsi="Cambria"/>
+                <w:color w:val="000000" w:themeColor="text1"/>
+              </w:rPr>
+              <w:t xml:space="preserve">[View profile] </w:t>
+            </w:r>
+          </w:p>
+          <w:p>
+            <w:pPr>
+              <w:tabs>
+                <w:tab w:val="left" w:pos="960"/>
+              </w:tabs>
+              <w:spacing w:before="240"/>
+              <w:contextualSpacing/>
+              <w:rPr>
+                <w:rFonts w:ascii="Cambria" w:eastAsia="MS Mincho" w:hAnsi="Cambria"/>
+                <w:b/>
+                <w:color w:val="000000" w:themeColor="text1"/>
+              </w:rPr>
+            </w:pPr>
+            <w:r>
+              <w:rPr>
+                <w:rFonts w:ascii="Cambria" w:eastAsia="MS Mincho" w:hAnsi="Cambria"/>
+                <w:b/>
+                <w:color w:val="000000" w:themeColor="text1"/>
+              </w:rPr>
+              <w:t>Business Rules:</w:t>
+            </w:r>
+          </w:p>
+          <w:p>
+            <w:pPr>
+              <w:numPr>
+                <w:ilvl w:val="0"/>
+                <w:numId w:val="2"/>
+              </w:numPr>
+              <w:tabs>
+                <w:tab w:val="left" w:pos="960"/>
+              </w:tabs>
+              <w:spacing w:before="240"/>
+              <w:ind w:firstLine="0"/>
+              <w:contextualSpacing/>
+              <w:rPr>
+                <w:rFonts w:ascii="Cambria" w:eastAsia="MS Mincho" w:hAnsi="Cambria"/>
+                <w:color w:val="000000" w:themeColor="text1"/>
+              </w:rPr>
+            </w:pPr>
+            <w:r>
+              <w:rPr>
+                <w:rFonts w:ascii="Cambria" w:eastAsia="MS Mincho" w:hAnsi="Cambria"/>
+                <w:color w:val="000000" w:themeColor="text1"/>
+              </w:rPr>
+              <w:t xml:space="preserve">Only Authorized User can </w:t>
+            </w:r>
+            <w:r>
+              <w:rPr>
+                <w:rFonts w:ascii="Cambria" w:eastAsia="MS Mincho" w:hAnsi="Cambria"/>
+                <w:color w:val="000000" w:themeColor="text1"/>
+              </w:rPr>
+              <w:t>deactivate account</w:t>
+            </w:r>
+          </w:p>
+          <w:p>
+            <w:pPr>
+              <w:numPr>
+                <w:ilvl w:val="0"/>
+                <w:numId w:val="2"/>
+              </w:numPr>
+              <w:tabs>
+                <w:tab w:val="left" w:pos="960"/>
+              </w:tabs>
+              <w:spacing w:before="240"/>
+              <w:ind w:firstLine="0"/>
+              <w:contextualSpacing/>
+              <w:rPr>
+                <w:rFonts w:ascii="Cambria" w:eastAsia="MS Mincho" w:hAnsi="Cambria"/>
+                <w:color w:val="000000" w:themeColor="text1"/>
+              </w:rPr>
+            </w:pPr>
+            <w:r>
+              <w:rPr>
+                <w:rFonts w:ascii="Cambria" w:eastAsia="MS Mincho" w:hAnsi="Cambria"/>
+                <w:color w:val="000000" w:themeColor="text1"/>
+              </w:rPr>
+              <w:t xml:space="preserve">Password </w:t>
+            </w:r>
+            <w:r>
+              <w:rPr>
+                <w:rFonts w:ascii="Cambria" w:eastAsia="MS Mincho" w:hAnsi="Cambria"/>
+                <w:color w:val="000000" w:themeColor="text1"/>
+              </w:rPr>
+              <w:t>must be encrypted before being sent to the server.</w:t>
+            </w:r>
+          </w:p>
+          <w:p>
+            <w:pPr>
+              <w:numPr>
+                <w:ilvl w:val="0"/>
+                <w:numId w:val="2"/>
+              </w:numPr>
+              <w:tabs>
+                <w:tab w:val="left" w:pos="960"/>
+              </w:tabs>
+              <w:spacing w:before="240"/>
+              <w:ind w:firstLine="0"/>
+              <w:contextualSpacing/>
+              <w:rPr>
+                <w:rFonts w:ascii="Cambria" w:eastAsia="MS Mincho" w:hAnsi="Cambria"/>
+                <w:color w:val="000000" w:themeColor="text1"/>
+              </w:rPr>
+            </w:pPr>
+            <w:r>
+              <w:rPr>
+                <w:rFonts w:ascii="Cambria" w:eastAsia="MS Mincho" w:hAnsi="Cambria"/>
+                <w:color w:val="000000" w:themeColor="text1"/>
+              </w:rPr>
+              <w:t>The account of that user should be saved in database and is masked as “is d</w:t>
+            </w:r>
+            <w:bookmarkStart w:id="4" w:name="_GoBack"/>
+            <w:bookmarkEnd w:id="4"/>
+            <w:r>
+              <w:rPr>
+                <w:rFonts w:ascii="Cambria" w:eastAsia="MS Mincho" w:hAnsi="Cambria"/>
+                <w:color w:val="000000" w:themeColor="text1"/>
+              </w:rPr>
+              <w:t>eleted”.</w:t>
+            </w:r>
+          </w:p>
+          <w:p>
+            <w:pPr>
+              <w:tabs>
+                <w:tab w:val="left" w:pos="960"/>
+              </w:tabs>
+              <w:spacing w:before="240"/>
+              <w:ind w:left="501"/>
+              <w:contextualSpacing/>
+              <w:rPr>
+                <w:rFonts w:ascii="Cambria" w:eastAsia="MS Mincho" w:hAnsi="Cambria"/>
+                <w:color w:val="000000" w:themeColor="text1"/>
+              </w:rPr>
+            </w:pPr>
+          </w:p>
+        </w:tc>
+      </w:tr>
+    </w:tbl>
+    <w:p>
+      <w:pPr>
+        <w:ind w:left="720"/>
+        <w:rPr>
+          <w:b/>
+          <w:sz w:val="28"/>
+          <w:szCs w:val="28"/>
+        </w:rPr>
+      </w:pPr>
+    </w:p>
+    <w:p>
+      <w:pPr>
+        <w:ind w:left="720"/>
+        <w:rPr>
+          <w:b/>
+          <w:sz w:val="28"/>
+          <w:szCs w:val="28"/>
+        </w:rPr>
+      </w:pPr>
+    </w:p>
+    <w:p>
+      <w:pPr>
+        <w:ind w:left="720"/>
+        <w:rPr>
+          <w:b/>
+          <w:sz w:val="28"/>
+          <w:szCs w:val="28"/>
+        </w:rPr>
+      </w:pPr>
+    </w:p>
+    <w:p>
+      <w:pPr>
+        <w:ind w:left="720"/>
+        <w:rPr>
+          <w:b/>
+          <w:sz w:val="28"/>
+          <w:szCs w:val="28"/>
+        </w:rPr>
+      </w:pPr>
+    </w:p>
+    <w:p>
+      <w:pPr>
+        <w:ind w:left="720"/>
+        <w:rPr>
+          <w:b/>
+          <w:sz w:val="28"/>
+          <w:szCs w:val="28"/>
+        </w:rPr>
+      </w:pPr>
+    </w:p>
+    <w:p>
+      <w:pPr>
+        <w:ind w:left="720"/>
+        <w:rPr>
+          <w:b/>
+          <w:sz w:val="28"/>
+          <w:szCs w:val="28"/>
+        </w:rPr>
+      </w:pPr>
+    </w:p>
+    <w:p>
+      <w:pPr>
+        <w:pStyle w:val="ListParagraph"/>
+        <w:jc w:val="center"/>
+        <w:rPr>
+          <w:sz w:val="28"/>
+          <w:szCs w:val="28"/>
+        </w:rPr>
+      </w:pPr>
+    </w:p>
+    <w:p>
+      <w:pPr>
+        <w:pStyle w:val="ListParagraph"/>
         <w:rPr>
           <w:b/>
           <w:sz w:val="28"/>
@@ -15608,6 +24248,7 @@
                       <w:rFonts w:ascii="Cambria" w:eastAsia="MS Mincho" w:hAnsi="Cambria"/>
                       <w:color w:val="000000" w:themeColor="text1"/>
                     </w:rPr>
+                    <w:lastRenderedPageBreak/>
                     <w:t>2</w:t>
                   </w:r>
                 </w:p>
@@ -16593,6 +25234,119 @@
     </w:lvl>
   </w:abstractNum>
   <w:abstractNum w:abstractNumId="1" w15:restartNumberingAfterBreak="0">
+    <w:nsid w:val="0C14067C"/>
+    <w:multiLevelType w:val="hybridMultilevel"/>
+    <w:tmpl w:val="C5FE53DE"/>
+    <w:lvl w:ilvl="0" w:tplc="EEA26B26">
+      <w:start w:val="4"/>
+      <w:numFmt w:val="bullet"/>
+      <w:lvlText w:val="-"/>
+      <w:lvlJc w:val="left"/>
+      <w:pPr>
+        <w:ind w:left="720" w:hanging="360"/>
+      </w:pPr>
+      <w:rPr>
+        <w:rFonts w:ascii="Calibri" w:eastAsiaTheme="minorHAnsi" w:hAnsi="Calibri" w:cs="Calibri" w:hint="default"/>
+      </w:rPr>
+    </w:lvl>
+    <w:lvl w:ilvl="1" w:tplc="04090003" w:tentative="1">
+      <w:start w:val="1"/>
+      <w:numFmt w:val="bullet"/>
+      <w:lvlText w:val="o"/>
+      <w:lvlJc w:val="left"/>
+      <w:pPr>
+        <w:ind w:left="1440" w:hanging="360"/>
+      </w:pPr>
+      <w:rPr>
+        <w:rFonts w:ascii="Courier New" w:hAnsi="Courier New" w:cs="Courier New" w:hint="default"/>
+      </w:rPr>
+    </w:lvl>
+    <w:lvl w:ilvl="2" w:tplc="04090005" w:tentative="1">
+      <w:start w:val="1"/>
+      <w:numFmt w:val="bullet"/>
+      <w:lvlText w:val=""/>
+      <w:lvlJc w:val="left"/>
+      <w:pPr>
+        <w:ind w:left="2160" w:hanging="360"/>
+      </w:pPr>
+      <w:rPr>
+        <w:rFonts w:ascii="Wingdings" w:hAnsi="Wingdings" w:hint="default"/>
+      </w:rPr>
+    </w:lvl>
+    <w:lvl w:ilvl="3" w:tplc="04090001" w:tentative="1">
+      <w:start w:val="1"/>
+      <w:numFmt w:val="bullet"/>
+      <w:lvlText w:val=""/>
+      <w:lvlJc w:val="left"/>
+      <w:pPr>
+        <w:ind w:left="2880" w:hanging="360"/>
+      </w:pPr>
+      <w:rPr>
+        <w:rFonts w:ascii="Symbol" w:hAnsi="Symbol" w:hint="default"/>
+      </w:rPr>
+    </w:lvl>
+    <w:lvl w:ilvl="4" w:tplc="04090003" w:tentative="1">
+      <w:start w:val="1"/>
+      <w:numFmt w:val="bullet"/>
+      <w:lvlText w:val="o"/>
+      <w:lvlJc w:val="left"/>
+      <w:pPr>
+        <w:ind w:left="3600" w:hanging="360"/>
+      </w:pPr>
+      <w:rPr>
+        <w:rFonts w:ascii="Courier New" w:hAnsi="Courier New" w:cs="Courier New" w:hint="default"/>
+      </w:rPr>
+    </w:lvl>
+    <w:lvl w:ilvl="5" w:tplc="04090005" w:tentative="1">
+      <w:start w:val="1"/>
+      <w:numFmt w:val="bullet"/>
+      <w:lvlText w:val=""/>
+      <w:lvlJc w:val="left"/>
+      <w:pPr>
+        <w:ind w:left="4320" w:hanging="360"/>
+      </w:pPr>
+      <w:rPr>
+        <w:rFonts w:ascii="Wingdings" w:hAnsi="Wingdings" w:hint="default"/>
+      </w:rPr>
+    </w:lvl>
+    <w:lvl w:ilvl="6" w:tplc="04090001" w:tentative="1">
+      <w:start w:val="1"/>
+      <w:numFmt w:val="bullet"/>
+      <w:lvlText w:val=""/>
+      <w:lvlJc w:val="left"/>
+      <w:pPr>
+        <w:ind w:left="5040" w:hanging="360"/>
+      </w:pPr>
+      <w:rPr>
+        <w:rFonts w:ascii="Symbol" w:hAnsi="Symbol" w:hint="default"/>
+      </w:rPr>
+    </w:lvl>
+    <w:lvl w:ilvl="7" w:tplc="04090003" w:tentative="1">
+      <w:start w:val="1"/>
+      <w:numFmt w:val="bullet"/>
+      <w:lvlText w:val="o"/>
+      <w:lvlJc w:val="left"/>
+      <w:pPr>
+        <w:ind w:left="5760" w:hanging="360"/>
+      </w:pPr>
+      <w:rPr>
+        <w:rFonts w:ascii="Courier New" w:hAnsi="Courier New" w:cs="Courier New" w:hint="default"/>
+      </w:rPr>
+    </w:lvl>
+    <w:lvl w:ilvl="8" w:tplc="04090005" w:tentative="1">
+      <w:start w:val="1"/>
+      <w:numFmt w:val="bullet"/>
+      <w:lvlText w:val=""/>
+      <w:lvlJc w:val="left"/>
+      <w:pPr>
+        <w:ind w:left="6480" w:hanging="360"/>
+      </w:pPr>
+      <w:rPr>
+        <w:rFonts w:ascii="Wingdings" w:hAnsi="Wingdings" w:hint="default"/>
+      </w:rPr>
+    </w:lvl>
+  </w:abstractNum>
+  <w:abstractNum w:abstractNumId="2" w15:restartNumberingAfterBreak="0">
     <w:nsid w:val="0FCB1639"/>
     <w:multiLevelType w:val="hybridMultilevel"/>
     <w:tmpl w:val="5F50F06E"/>
@@ -16706,7 +25460,7 @@
       </w:rPr>
     </w:lvl>
   </w:abstractNum>
-  <w:abstractNum w:abstractNumId="2" w15:restartNumberingAfterBreak="0">
+  <w:abstractNum w:abstractNumId="3" w15:restartNumberingAfterBreak="0">
     <w:nsid w:val="13BA791B"/>
     <w:multiLevelType w:val="hybridMultilevel"/>
     <w:tmpl w:val="B854236C"/>
@@ -16798,7 +25552,7 @@
       </w:pPr>
     </w:lvl>
   </w:abstractNum>
-  <w:abstractNum w:abstractNumId="3" w15:restartNumberingAfterBreak="0">
+  <w:abstractNum w:abstractNumId="4" w15:restartNumberingAfterBreak="0">
     <w:nsid w:val="2103163A"/>
     <w:multiLevelType w:val="hybridMultilevel"/>
     <w:tmpl w:val="E86C31F2"/>
@@ -16912,7 +25666,7 @@
       </w:rPr>
     </w:lvl>
   </w:abstractNum>
-  <w:abstractNum w:abstractNumId="4" w15:restartNumberingAfterBreak="0">
+  <w:abstractNum w:abstractNumId="5" w15:restartNumberingAfterBreak="0">
     <w:nsid w:val="65275A9C"/>
     <w:multiLevelType w:val="hybridMultilevel"/>
     <w:tmpl w:val="DD72155E"/>
@@ -17025,20 +25779,139 @@
       </w:rPr>
     </w:lvl>
   </w:abstractNum>
+  <w:abstractNum w:abstractNumId="6" w15:restartNumberingAfterBreak="0">
+    <w:nsid w:val="6D6A5A49"/>
+    <w:multiLevelType w:val="hybridMultilevel"/>
+    <w:tmpl w:val="E702EADA"/>
+    <w:lvl w:ilvl="0" w:tplc="04090001">
+      <w:start w:val="1"/>
+      <w:numFmt w:val="bullet"/>
+      <w:lvlText w:val=""/>
+      <w:lvlJc w:val="left"/>
+      <w:pPr>
+        <w:ind w:left="720" w:hanging="360"/>
+      </w:pPr>
+      <w:rPr>
+        <w:rFonts w:ascii="Symbol" w:hAnsi="Symbol" w:hint="default"/>
+      </w:rPr>
+    </w:lvl>
+    <w:lvl w:ilvl="1" w:tplc="04090003" w:tentative="1">
+      <w:start w:val="1"/>
+      <w:numFmt w:val="bullet"/>
+      <w:lvlText w:val="o"/>
+      <w:lvlJc w:val="left"/>
+      <w:pPr>
+        <w:ind w:left="1440" w:hanging="360"/>
+      </w:pPr>
+      <w:rPr>
+        <w:rFonts w:ascii="Courier New" w:hAnsi="Courier New" w:cs="Courier New" w:hint="default"/>
+      </w:rPr>
+    </w:lvl>
+    <w:lvl w:ilvl="2" w:tplc="04090005" w:tentative="1">
+      <w:start w:val="1"/>
+      <w:numFmt w:val="bullet"/>
+      <w:lvlText w:val=""/>
+      <w:lvlJc w:val="left"/>
+      <w:pPr>
+        <w:ind w:left="2160" w:hanging="360"/>
+      </w:pPr>
+      <w:rPr>
+        <w:rFonts w:ascii="Wingdings" w:hAnsi="Wingdings" w:hint="default"/>
+      </w:rPr>
+    </w:lvl>
+    <w:lvl w:ilvl="3" w:tplc="04090001" w:tentative="1">
+      <w:start w:val="1"/>
+      <w:numFmt w:val="bullet"/>
+      <w:lvlText w:val=""/>
+      <w:lvlJc w:val="left"/>
+      <w:pPr>
+        <w:ind w:left="2880" w:hanging="360"/>
+      </w:pPr>
+      <w:rPr>
+        <w:rFonts w:ascii="Symbol" w:hAnsi="Symbol" w:hint="default"/>
+      </w:rPr>
+    </w:lvl>
+    <w:lvl w:ilvl="4" w:tplc="04090003" w:tentative="1">
+      <w:start w:val="1"/>
+      <w:numFmt w:val="bullet"/>
+      <w:lvlText w:val="o"/>
+      <w:lvlJc w:val="left"/>
+      <w:pPr>
+        <w:ind w:left="3600" w:hanging="360"/>
+      </w:pPr>
+      <w:rPr>
+        <w:rFonts w:ascii="Courier New" w:hAnsi="Courier New" w:cs="Courier New" w:hint="default"/>
+      </w:rPr>
+    </w:lvl>
+    <w:lvl w:ilvl="5" w:tplc="04090005" w:tentative="1">
+      <w:start w:val="1"/>
+      <w:numFmt w:val="bullet"/>
+      <w:lvlText w:val=""/>
+      <w:lvlJc w:val="left"/>
+      <w:pPr>
+        <w:ind w:left="4320" w:hanging="360"/>
+      </w:pPr>
+      <w:rPr>
+        <w:rFonts w:ascii="Wingdings" w:hAnsi="Wingdings" w:hint="default"/>
+      </w:rPr>
+    </w:lvl>
+    <w:lvl w:ilvl="6" w:tplc="04090001" w:tentative="1">
+      <w:start w:val="1"/>
+      <w:numFmt w:val="bullet"/>
+      <w:lvlText w:val=""/>
+      <w:lvlJc w:val="left"/>
+      <w:pPr>
+        <w:ind w:left="5040" w:hanging="360"/>
+      </w:pPr>
+      <w:rPr>
+        <w:rFonts w:ascii="Symbol" w:hAnsi="Symbol" w:hint="default"/>
+      </w:rPr>
+    </w:lvl>
+    <w:lvl w:ilvl="7" w:tplc="04090003" w:tentative="1">
+      <w:start w:val="1"/>
+      <w:numFmt w:val="bullet"/>
+      <w:lvlText w:val="o"/>
+      <w:lvlJc w:val="left"/>
+      <w:pPr>
+        <w:ind w:left="5760" w:hanging="360"/>
+      </w:pPr>
+      <w:rPr>
+        <w:rFonts w:ascii="Courier New" w:hAnsi="Courier New" w:cs="Courier New" w:hint="default"/>
+      </w:rPr>
+    </w:lvl>
+    <w:lvl w:ilvl="8" w:tplc="04090005" w:tentative="1">
+      <w:start w:val="1"/>
+      <w:numFmt w:val="bullet"/>
+      <w:lvlText w:val=""/>
+      <w:lvlJc w:val="left"/>
+      <w:pPr>
+        <w:ind w:left="6480" w:hanging="360"/>
+      </w:pPr>
+      <w:rPr>
+        <w:rFonts w:ascii="Wingdings" w:hAnsi="Wingdings" w:hint="default"/>
+      </w:rPr>
+    </w:lvl>
+  </w:abstractNum>
   <w:num w:numId="1">
-    <w:abstractNumId w:val="2"/>
+    <w:abstractNumId w:val="3"/>
   </w:num>
   <w:num w:numId="2">
-    <w:abstractNumId w:val="3"/>
+    <w:abstractNumId w:val="4"/>
   </w:num>
   <w:num w:numId="3">
-    <w:abstractNumId w:val="4"/>
+    <w:abstractNumId w:val="5"/>
   </w:num>
   <w:num w:numId="4">
-    <w:abstractNumId w:val="1"/>
+    <w:abstractNumId w:val="2"/>
   </w:num>
   <w:num w:numId="5">
     <w:abstractNumId w:val="0"/>
+  </w:num>
+  <w:num w:numId="6">
+    <w:abstractNumId w:val="6"/>
+  </w:num>
+  <w:num w:numId="7">
+    <w:abstractNumId w:val="1"/>
   </w:num>
 </w:numbering>
 </file>

--- a/Document/Use case specification.docx
+++ b/Document/Use case specification.docx
@@ -133,6 +133,7 @@
         </w:rPr>
         <w:t xml:space="preserve">Figure </w:t>
       </w:r>
+      <w:proofErr w:type="gramStart"/>
       <w:r>
         <w:rPr>
           <w:rFonts w:ascii="Cambria" w:hAnsi="Cambria"/>
@@ -143,6 +144,7 @@
         </w:rPr>
         <w:t>1</w:t>
       </w:r>
+      <w:proofErr w:type="gramEnd"/>
       <w:r>
         <w:rPr>
           <w:rFonts w:ascii="Cambria" w:hAnsi="Cambria"/>
@@ -278,8 +280,20 @@
           <w:sz w:val="24"/>
           <w:szCs w:val="24"/>
         </w:rPr>
-        <w:t>Figure 2</w:t>
+        <w:t xml:space="preserve">Figure </w:t>
       </w:r>
+      <w:proofErr w:type="gramStart"/>
+      <w:r>
+        <w:rPr>
+          <w:rFonts w:ascii="Cambria" w:hAnsi="Cambria"/>
+          <w:b w:val="0"/>
+          <w:color w:val="000000" w:themeColor="text1"/>
+          <w:sz w:val="24"/>
+          <w:szCs w:val="24"/>
+        </w:rPr>
+        <w:t>2</w:t>
+      </w:r>
+      <w:proofErr w:type="gramEnd"/>
       <w:r>
         <w:rPr>
           <w:rFonts w:ascii="Cambria" w:hAnsi="Cambria"/>
@@ -990,7 +1004,23 @@
                 <w:color w:val="000000" w:themeColor="text1"/>
               </w:rPr>
               <w:lastRenderedPageBreak/>
-              <w:t>Success: Guest is exactly authorized with specific role in the system.</w:t>
+              <w:t xml:space="preserve">Success: Guest </w:t>
+            </w:r>
+            <w:proofErr w:type="gramStart"/>
+            <w:r>
+              <w:rPr>
+                <w:rFonts w:ascii="Cambria" w:eastAsia="MS Mincho" w:hAnsi="Cambria"/>
+                <w:color w:val="000000" w:themeColor="text1"/>
+              </w:rPr>
+              <w:t>is exactly authorized</w:t>
+            </w:r>
+            <w:proofErr w:type="gramEnd"/>
+            <w:r>
+              <w:rPr>
+                <w:rFonts w:ascii="Cambria" w:eastAsia="MS Mincho" w:hAnsi="Cambria"/>
+                <w:color w:val="000000" w:themeColor="text1"/>
+              </w:rPr>
+              <w:t xml:space="preserve"> with specific role in the system.</w:t>
             </w:r>
           </w:p>
           <w:p>
@@ -1285,14 +1315,30 @@
                       <w:rFonts w:ascii="Cambria" w:eastAsia="MS Mincho" w:hAnsi="Cambria"/>
                       <w:color w:val="000000" w:themeColor="text1"/>
                     </w:rPr>
-                    <w:t xml:space="preserve"> (required)</w:t>
-                  </w:r>
-                  <w:r>
-                    <w:rPr>
-                      <w:rFonts w:ascii="Cambria" w:eastAsia="MS Mincho" w:hAnsi="Cambria"/>
-                      <w:color w:val="000000" w:themeColor="text1"/>
-                    </w:rPr>
-                    <w:t>: text input.</w:t>
+                    <w:t xml:space="preserve"> (</w:t>
+                  </w:r>
+                  <w:proofErr w:type="gramStart"/>
+                  <w:r>
+                    <w:rPr>
+                      <w:rFonts w:ascii="Cambria" w:eastAsia="MS Mincho" w:hAnsi="Cambria"/>
+                      <w:color w:val="000000" w:themeColor="text1"/>
+                    </w:rPr>
+                    <w:t>required)</w:t>
+                  </w:r>
+                  <w:r>
+                    <w:rPr>
+                      <w:rFonts w:ascii="Cambria" w:eastAsia="MS Mincho" w:hAnsi="Cambria"/>
+                      <w:color w:val="000000" w:themeColor="text1"/>
+                    </w:rPr>
+                    <w:t>:</w:t>
+                  </w:r>
+                  <w:proofErr w:type="gramEnd"/>
+                  <w:r>
+                    <w:rPr>
+                      <w:rFonts w:ascii="Cambria" w:eastAsia="MS Mincho" w:hAnsi="Cambria"/>
+                      <w:color w:val="000000" w:themeColor="text1"/>
+                    </w:rPr>
+                    <w:t xml:space="preserve"> text input.</w:t>
                   </w:r>
                 </w:p>
                 <w:p>
@@ -1319,14 +1365,30 @@
                       <w:rFonts w:ascii="Cambria" w:eastAsia="MS Mincho" w:hAnsi="Cambria"/>
                       <w:color w:val="000000" w:themeColor="text1"/>
                     </w:rPr>
-                    <w:t xml:space="preserve"> (required)</w:t>
-                  </w:r>
-                  <w:r>
-                    <w:rPr>
-                      <w:rFonts w:ascii="Cambria" w:eastAsia="MS Mincho" w:hAnsi="Cambria"/>
-                      <w:color w:val="000000" w:themeColor="text1"/>
-                    </w:rPr>
-                    <w:t>: text input.</w:t>
+                    <w:t xml:space="preserve"> (</w:t>
+                  </w:r>
+                  <w:proofErr w:type="gramStart"/>
+                  <w:r>
+                    <w:rPr>
+                      <w:rFonts w:ascii="Cambria" w:eastAsia="MS Mincho" w:hAnsi="Cambria"/>
+                      <w:color w:val="000000" w:themeColor="text1"/>
+                    </w:rPr>
+                    <w:t>required)</w:t>
+                  </w:r>
+                  <w:r>
+                    <w:rPr>
+                      <w:rFonts w:ascii="Cambria" w:eastAsia="MS Mincho" w:hAnsi="Cambria"/>
+                      <w:color w:val="000000" w:themeColor="text1"/>
+                    </w:rPr>
+                    <w:t>:</w:t>
+                  </w:r>
+                  <w:proofErr w:type="gramEnd"/>
+                  <w:r>
+                    <w:rPr>
+                      <w:rFonts w:ascii="Cambria" w:eastAsia="MS Mincho" w:hAnsi="Cambria"/>
+                      <w:color w:val="000000" w:themeColor="text1"/>
+                    </w:rPr>
+                    <w:t xml:space="preserve"> text input.</w:t>
                   </w:r>
                 </w:p>
               </w:tc>
@@ -1510,7 +1572,39 @@
                       <w:rFonts w:ascii="Cambria" w:eastAsia="MS Mincho" w:hAnsi="Cambria"/>
                       <w:color w:val="000000" w:themeColor="text1"/>
                     </w:rPr>
-                    <w:t>presses “Đăng nhập” button.</w:t>
+                    <w:t>presses “</w:t>
+                  </w:r>
+                  <w:proofErr w:type="spellStart"/>
+                  <w:r>
+                    <w:rPr>
+                      <w:rFonts w:ascii="Cambria" w:eastAsia="MS Mincho" w:hAnsi="Cambria"/>
+                      <w:color w:val="000000" w:themeColor="text1"/>
+                    </w:rPr>
+                    <w:t>Đăng</w:t>
+                  </w:r>
+                  <w:proofErr w:type="spellEnd"/>
+                  <w:r>
+                    <w:rPr>
+                      <w:rFonts w:ascii="Cambria" w:eastAsia="MS Mincho" w:hAnsi="Cambria"/>
+                      <w:color w:val="000000" w:themeColor="text1"/>
+                    </w:rPr>
+                    <w:t xml:space="preserve"> </w:t>
+                  </w:r>
+                  <w:proofErr w:type="spellStart"/>
+                  <w:r>
+                    <w:rPr>
+                      <w:rFonts w:ascii="Cambria" w:eastAsia="MS Mincho" w:hAnsi="Cambria"/>
+                      <w:color w:val="000000" w:themeColor="text1"/>
+                    </w:rPr>
+                    <w:t>nhập</w:t>
+                  </w:r>
+                  <w:proofErr w:type="spellEnd"/>
+                  <w:r>
+                    <w:rPr>
+                      <w:rFonts w:ascii="Cambria" w:eastAsia="MS Mincho" w:hAnsi="Cambria"/>
+                      <w:color w:val="000000" w:themeColor="text1"/>
+                    </w:rPr>
+                    <w:t>” button.</w:t>
                   </w:r>
                 </w:p>
               </w:tc>
@@ -1819,19 +1913,76 @@
                     </w:rPr>
                     <w:t>System shows message the "</w:t>
                   </w:r>
-                  <w:r>
-                    <w:rPr>
-                      <w:rFonts w:ascii="Cambria" w:eastAsia="MS Mincho" w:hAnsi="Cambria"/>
-                      <w:color w:val="000000" w:themeColor="text1"/>
-                    </w:rPr>
-                    <w:t>Không có kết nố</w:t>
-                  </w:r>
-                  <w:r>
-                    <w:rPr>
-                      <w:rFonts w:ascii="Cambria" w:eastAsia="MS Mincho" w:hAnsi="Cambria"/>
-                      <w:color w:val="000000" w:themeColor="text1"/>
-                    </w:rPr>
-                    <w:t>i I</w:t>
+                  <w:proofErr w:type="spellStart"/>
+                  <w:r>
+                    <w:rPr>
+                      <w:rFonts w:ascii="Cambria" w:eastAsia="MS Mincho" w:hAnsi="Cambria"/>
+                      <w:color w:val="000000" w:themeColor="text1"/>
+                    </w:rPr>
+                    <w:t>Không</w:t>
+                  </w:r>
+                  <w:proofErr w:type="spellEnd"/>
+                  <w:r>
+                    <w:rPr>
+                      <w:rFonts w:ascii="Cambria" w:eastAsia="MS Mincho" w:hAnsi="Cambria"/>
+                      <w:color w:val="000000" w:themeColor="text1"/>
+                    </w:rPr>
+                    <w:t xml:space="preserve"> </w:t>
+                  </w:r>
+                  <w:proofErr w:type="spellStart"/>
+                  <w:r>
+                    <w:rPr>
+                      <w:rFonts w:ascii="Cambria" w:eastAsia="MS Mincho" w:hAnsi="Cambria"/>
+                      <w:color w:val="000000" w:themeColor="text1"/>
+                    </w:rPr>
+                    <w:t>có</w:t>
+                  </w:r>
+                  <w:proofErr w:type="spellEnd"/>
+                  <w:r>
+                    <w:rPr>
+                      <w:rFonts w:ascii="Cambria" w:eastAsia="MS Mincho" w:hAnsi="Cambria"/>
+                      <w:color w:val="000000" w:themeColor="text1"/>
+                    </w:rPr>
+                    <w:t xml:space="preserve"> </w:t>
+                  </w:r>
+                  <w:proofErr w:type="spellStart"/>
+                  <w:r>
+                    <w:rPr>
+                      <w:rFonts w:ascii="Cambria" w:eastAsia="MS Mincho" w:hAnsi="Cambria"/>
+                      <w:color w:val="000000" w:themeColor="text1"/>
+                    </w:rPr>
+                    <w:t>kết</w:t>
+                  </w:r>
+                  <w:proofErr w:type="spellEnd"/>
+                  <w:r>
+                    <w:rPr>
+                      <w:rFonts w:ascii="Cambria" w:eastAsia="MS Mincho" w:hAnsi="Cambria"/>
+                      <w:color w:val="000000" w:themeColor="text1"/>
+                    </w:rPr>
+                    <w:t xml:space="preserve"> </w:t>
+                  </w:r>
+                  <w:proofErr w:type="spellStart"/>
+                  <w:r>
+                    <w:rPr>
+                      <w:rFonts w:ascii="Cambria" w:eastAsia="MS Mincho" w:hAnsi="Cambria"/>
+                      <w:color w:val="000000" w:themeColor="text1"/>
+                    </w:rPr>
+                    <w:t>nố</w:t>
+                  </w:r>
+                  <w:r>
+                    <w:rPr>
+                      <w:rFonts w:ascii="Cambria" w:eastAsia="MS Mincho" w:hAnsi="Cambria"/>
+                      <w:color w:val="000000" w:themeColor="text1"/>
+                    </w:rPr>
+                    <w:t>i</w:t>
+                  </w:r>
+                  <w:proofErr w:type="spellEnd"/>
+                  <w:r>
+                    <w:rPr>
+                      <w:rFonts w:ascii="Cambria" w:eastAsia="MS Mincho" w:hAnsi="Cambria"/>
+                      <w:color w:val="000000" w:themeColor="text1"/>
+                    </w:rPr>
+                    <w:t xml:space="preserve"> I</w:t>
                   </w:r>
                   <w:r>
                     <w:rPr>
@@ -1953,34 +2104,221 @@
                     </w:rPr>
                     <w:t>System shows error message “</w:t>
                   </w:r>
-                  <w:r>
-                    <w:rPr>
-                      <w:rFonts w:ascii="Cambria" w:eastAsia="MS Mincho" w:hAnsi="Cambria"/>
-                      <w:color w:val="000000" w:themeColor="text1"/>
-                    </w:rPr>
-                    <w:t>Tên đăng nhâp hoặc mật khẩ</w:t>
-                  </w:r>
-                  <w:r>
-                    <w:rPr>
-                      <w:rFonts w:ascii="Cambria" w:eastAsia="MS Mincho" w:hAnsi="Cambria"/>
-                      <w:color w:val="000000" w:themeColor="text1"/>
-                    </w:rPr>
-                    <w:t xml:space="preserve">u không chính xác. </w:t>
-                  </w:r>
-                  <w:r>
-                    <w:rPr>
-                      <w:rFonts w:ascii="Cambria" w:eastAsia="MS Mincho" w:hAnsi="Cambria"/>
-                      <w:color w:val="000000" w:themeColor="text1"/>
-                    </w:rPr>
-                    <w:t>Vui lò</w:t>
-                  </w:r>
-                  <w:r>
-                    <w:rPr>
-                      <w:rFonts w:ascii="Cambria" w:eastAsia="MS Mincho" w:hAnsi="Cambria"/>
-                      <w:color w:val="000000" w:themeColor="text1"/>
-                    </w:rPr>
-                    <w:t>ng thử lại</w:t>
-                  </w:r>
+                  <w:proofErr w:type="spellStart"/>
+                  <w:r>
+                    <w:rPr>
+                      <w:rFonts w:ascii="Cambria" w:eastAsia="MS Mincho" w:hAnsi="Cambria"/>
+                      <w:color w:val="000000" w:themeColor="text1"/>
+                    </w:rPr>
+                    <w:t>Tên</w:t>
+                  </w:r>
+                  <w:proofErr w:type="spellEnd"/>
+                  <w:r>
+                    <w:rPr>
+                      <w:rFonts w:ascii="Cambria" w:eastAsia="MS Mincho" w:hAnsi="Cambria"/>
+                      <w:color w:val="000000" w:themeColor="text1"/>
+                    </w:rPr>
+                    <w:t xml:space="preserve"> </w:t>
+                  </w:r>
+                  <w:proofErr w:type="spellStart"/>
+                  <w:r>
+                    <w:rPr>
+                      <w:rFonts w:ascii="Cambria" w:eastAsia="MS Mincho" w:hAnsi="Cambria"/>
+                      <w:color w:val="000000" w:themeColor="text1"/>
+                    </w:rPr>
+                    <w:t>đăng</w:t>
+                  </w:r>
+                  <w:proofErr w:type="spellEnd"/>
+                  <w:r>
+                    <w:rPr>
+                      <w:rFonts w:ascii="Cambria" w:eastAsia="MS Mincho" w:hAnsi="Cambria"/>
+                      <w:color w:val="000000" w:themeColor="text1"/>
+                    </w:rPr>
+                    <w:t xml:space="preserve"> </w:t>
+                  </w:r>
+                  <w:proofErr w:type="spellStart"/>
+                  <w:r>
+                    <w:rPr>
+                      <w:rFonts w:ascii="Cambria" w:eastAsia="MS Mincho" w:hAnsi="Cambria"/>
+                      <w:color w:val="000000" w:themeColor="text1"/>
+                    </w:rPr>
+                    <w:t>nhâp</w:t>
+                  </w:r>
+                  <w:proofErr w:type="spellEnd"/>
+                  <w:r>
+                    <w:rPr>
+                      <w:rFonts w:ascii="Cambria" w:eastAsia="MS Mincho" w:hAnsi="Cambria"/>
+                      <w:color w:val="000000" w:themeColor="text1"/>
+                    </w:rPr>
+                    <w:t xml:space="preserve"> </w:t>
+                  </w:r>
+                  <w:proofErr w:type="spellStart"/>
+                  <w:r>
+                    <w:rPr>
+                      <w:rFonts w:ascii="Cambria" w:eastAsia="MS Mincho" w:hAnsi="Cambria"/>
+                      <w:color w:val="000000" w:themeColor="text1"/>
+                    </w:rPr>
+                    <w:t>hoặc</w:t>
+                  </w:r>
+                  <w:proofErr w:type="spellEnd"/>
+                  <w:r>
+                    <w:rPr>
+                      <w:rFonts w:ascii="Cambria" w:eastAsia="MS Mincho" w:hAnsi="Cambria"/>
+                      <w:color w:val="000000" w:themeColor="text1"/>
+                    </w:rPr>
+                    <w:t xml:space="preserve"> </w:t>
+                  </w:r>
+                  <w:proofErr w:type="spellStart"/>
+                  <w:r>
+                    <w:rPr>
+                      <w:rFonts w:ascii="Cambria" w:eastAsia="MS Mincho" w:hAnsi="Cambria"/>
+                      <w:color w:val="000000" w:themeColor="text1"/>
+                    </w:rPr>
+                    <w:t>mật</w:t>
+                  </w:r>
+                  <w:proofErr w:type="spellEnd"/>
+                  <w:r>
+                    <w:rPr>
+                      <w:rFonts w:ascii="Cambria" w:eastAsia="MS Mincho" w:hAnsi="Cambria"/>
+                      <w:color w:val="000000" w:themeColor="text1"/>
+                    </w:rPr>
+                    <w:t xml:space="preserve"> </w:t>
+                  </w:r>
+                  <w:proofErr w:type="spellStart"/>
+                  <w:r>
+                    <w:rPr>
+                      <w:rFonts w:ascii="Cambria" w:eastAsia="MS Mincho" w:hAnsi="Cambria"/>
+                      <w:color w:val="000000" w:themeColor="text1"/>
+                    </w:rPr>
+                    <w:t>khẩ</w:t>
+                  </w:r>
+                  <w:r>
+                    <w:rPr>
+                      <w:rFonts w:ascii="Cambria" w:eastAsia="MS Mincho" w:hAnsi="Cambria"/>
+                      <w:color w:val="000000" w:themeColor="text1"/>
+                    </w:rPr>
+                    <w:t>u</w:t>
+                  </w:r>
+                  <w:proofErr w:type="spellEnd"/>
+                  <w:r>
+                    <w:rPr>
+                      <w:rFonts w:ascii="Cambria" w:eastAsia="MS Mincho" w:hAnsi="Cambria"/>
+                      <w:color w:val="000000" w:themeColor="text1"/>
+                    </w:rPr>
+                    <w:t xml:space="preserve"> </w:t>
+                  </w:r>
+                  <w:proofErr w:type="spellStart"/>
+                  <w:r>
+                    <w:rPr>
+                      <w:rFonts w:ascii="Cambria" w:eastAsia="MS Mincho" w:hAnsi="Cambria"/>
+                      <w:color w:val="000000" w:themeColor="text1"/>
+                    </w:rPr>
+                    <w:t>không</w:t>
+                  </w:r>
+                  <w:proofErr w:type="spellEnd"/>
+                  <w:r>
+                    <w:rPr>
+                      <w:rFonts w:ascii="Cambria" w:eastAsia="MS Mincho" w:hAnsi="Cambria"/>
+                      <w:color w:val="000000" w:themeColor="text1"/>
+                    </w:rPr>
+                    <w:t xml:space="preserve"> </w:t>
+                  </w:r>
+                  <w:proofErr w:type="spellStart"/>
+                  <w:r>
+                    <w:rPr>
+                      <w:rFonts w:ascii="Cambria" w:eastAsia="MS Mincho" w:hAnsi="Cambria"/>
+                      <w:color w:val="000000" w:themeColor="text1"/>
+                    </w:rPr>
+                    <w:t>chính</w:t>
+                  </w:r>
+                  <w:proofErr w:type="spellEnd"/>
+                  <w:r>
+                    <w:rPr>
+                      <w:rFonts w:ascii="Cambria" w:eastAsia="MS Mincho" w:hAnsi="Cambria"/>
+                      <w:color w:val="000000" w:themeColor="text1"/>
+                    </w:rPr>
+                    <w:t xml:space="preserve"> </w:t>
+                  </w:r>
+                  <w:proofErr w:type="spellStart"/>
+                  <w:r>
+                    <w:rPr>
+                      <w:rFonts w:ascii="Cambria" w:eastAsia="MS Mincho" w:hAnsi="Cambria"/>
+                      <w:color w:val="000000" w:themeColor="text1"/>
+                    </w:rPr>
+                    <w:t>xác</w:t>
+                  </w:r>
+                  <w:proofErr w:type="spellEnd"/>
+                  <w:r>
+                    <w:rPr>
+                      <w:rFonts w:ascii="Cambria" w:eastAsia="MS Mincho" w:hAnsi="Cambria"/>
+                      <w:color w:val="000000" w:themeColor="text1"/>
+                    </w:rPr>
+                    <w:t xml:space="preserve">. </w:t>
+                  </w:r>
+                  <w:proofErr w:type="spellStart"/>
+                  <w:r>
+                    <w:rPr>
+                      <w:rFonts w:ascii="Cambria" w:eastAsia="MS Mincho" w:hAnsi="Cambria"/>
+                      <w:color w:val="000000" w:themeColor="text1"/>
+                    </w:rPr>
+                    <w:t>Vui</w:t>
+                  </w:r>
+                  <w:proofErr w:type="spellEnd"/>
+                  <w:r>
+                    <w:rPr>
+                      <w:rFonts w:ascii="Cambria" w:eastAsia="MS Mincho" w:hAnsi="Cambria"/>
+                      <w:color w:val="000000" w:themeColor="text1"/>
+                    </w:rPr>
+                    <w:t xml:space="preserve"> </w:t>
+                  </w:r>
+                  <w:proofErr w:type="spellStart"/>
+                  <w:r>
+                    <w:rPr>
+                      <w:rFonts w:ascii="Cambria" w:eastAsia="MS Mincho" w:hAnsi="Cambria"/>
+                      <w:color w:val="000000" w:themeColor="text1"/>
+                    </w:rPr>
+                    <w:t>lò</w:t>
+                  </w:r>
+                  <w:r>
+                    <w:rPr>
+                      <w:rFonts w:ascii="Cambria" w:eastAsia="MS Mincho" w:hAnsi="Cambria"/>
+                      <w:color w:val="000000" w:themeColor="text1"/>
+                    </w:rPr>
+                    <w:t>ng</w:t>
+                  </w:r>
+                  <w:proofErr w:type="spellEnd"/>
+                  <w:r>
+                    <w:rPr>
+                      <w:rFonts w:ascii="Cambria" w:eastAsia="MS Mincho" w:hAnsi="Cambria"/>
+                      <w:color w:val="000000" w:themeColor="text1"/>
+                    </w:rPr>
+                    <w:t xml:space="preserve"> </w:t>
+                  </w:r>
+                  <w:proofErr w:type="spellStart"/>
+                  <w:r>
+                    <w:rPr>
+                      <w:rFonts w:ascii="Cambria" w:eastAsia="MS Mincho" w:hAnsi="Cambria"/>
+                      <w:color w:val="000000" w:themeColor="text1"/>
+                    </w:rPr>
+                    <w:t>thử</w:t>
+                  </w:r>
+                  <w:proofErr w:type="spellEnd"/>
+                  <w:r>
+                    <w:rPr>
+                      <w:rFonts w:ascii="Cambria" w:eastAsia="MS Mincho" w:hAnsi="Cambria"/>
+                      <w:color w:val="000000" w:themeColor="text1"/>
+                    </w:rPr>
+                    <w:t xml:space="preserve"> </w:t>
+                  </w:r>
+                  <w:proofErr w:type="spellStart"/>
+                  <w:r>
+                    <w:rPr>
+                      <w:rFonts w:ascii="Cambria" w:eastAsia="MS Mincho" w:hAnsi="Cambria"/>
+                      <w:color w:val="000000" w:themeColor="text1"/>
+                    </w:rPr>
+                    <w:t>lại</w:t>
+                  </w:r>
+                  <w:proofErr w:type="spellEnd"/>
                   <w:r>
                     <w:rPr>
                       <w:rFonts w:ascii="Cambria" w:eastAsia="MS Mincho" w:hAnsi="Cambria"/>
@@ -2081,7 +2419,23 @@
                 <w:rFonts w:ascii="Cambria" w:eastAsia="MS Mincho" w:hAnsi="Cambria"/>
                 <w:color w:val="000000" w:themeColor="text1"/>
               </w:rPr>
-              <w:t xml:space="preserve">Password is encrypted before being sent to server. </w:t>
+              <w:t xml:space="preserve">Password </w:t>
+            </w:r>
+            <w:proofErr w:type="gramStart"/>
+            <w:r>
+              <w:rPr>
+                <w:rFonts w:ascii="Cambria" w:eastAsia="MS Mincho" w:hAnsi="Cambria"/>
+                <w:color w:val="000000" w:themeColor="text1"/>
+              </w:rPr>
+              <w:t>is encrypted</w:t>
+            </w:r>
+            <w:proofErr w:type="gramEnd"/>
+            <w:r>
+              <w:rPr>
+                <w:rFonts w:ascii="Cambria" w:eastAsia="MS Mincho" w:hAnsi="Cambria"/>
+                <w:color w:val="000000" w:themeColor="text1"/>
+              </w:rPr>
+              <w:t xml:space="preserve"> before being sent to server. </w:t>
             </w:r>
           </w:p>
           <w:p>
@@ -2106,7 +2460,23 @@
                 <w:rFonts w:ascii="Cambria" w:eastAsia="MS Mincho" w:hAnsi="Cambria"/>
                 <w:color w:val="000000" w:themeColor="text1"/>
               </w:rPr>
-              <w:t xml:space="preserve">After login to system, guest will be redirected to specific view based on their role on the system: </w:t>
+              <w:t xml:space="preserve">After login to system, guest </w:t>
+            </w:r>
+            <w:proofErr w:type="gramStart"/>
+            <w:r>
+              <w:rPr>
+                <w:rFonts w:ascii="Cambria" w:eastAsia="MS Mincho" w:hAnsi="Cambria"/>
+                <w:color w:val="000000" w:themeColor="text1"/>
+              </w:rPr>
+              <w:t>will be redirected</w:t>
+            </w:r>
+            <w:proofErr w:type="gramEnd"/>
+            <w:r>
+              <w:rPr>
+                <w:rFonts w:ascii="Cambria" w:eastAsia="MS Mincho" w:hAnsi="Cambria"/>
+                <w:color w:val="000000" w:themeColor="text1"/>
+              </w:rPr>
+              <w:t xml:space="preserve"> to specific view based on their role on the system: </w:t>
             </w:r>
             <w:r>
               <w:rPr>
@@ -2298,6 +2668,7 @@
         <w:lastRenderedPageBreak/>
         <w:t xml:space="preserve">Table </w:t>
       </w:r>
+      <w:proofErr w:type="gramStart"/>
       <w:r>
         <w:rPr>
           <w:rFonts w:ascii="Cambria" w:hAnsi="Cambria"/>
@@ -2308,6 +2679,7 @@
         </w:rPr>
         <w:t>1</w:t>
       </w:r>
+      <w:proofErr w:type="gramEnd"/>
       <w:r>
         <w:rPr>
           <w:rFonts w:ascii="Cambria" w:hAnsi="Cambria"/>
@@ -2429,7 +2801,27 @@
           <w:sz w:val="24"/>
           <w:szCs w:val="24"/>
         </w:rPr>
-        <w:t>Figure 3 - &lt;Guest&gt; Register account</w:t>
+        <w:t xml:space="preserve">Figure </w:t>
+      </w:r>
+      <w:proofErr w:type="gramStart"/>
+      <w:r>
+        <w:rPr>
+          <w:rFonts w:ascii="Cambria" w:hAnsi="Cambria"/>
+          <w:color w:val="000000" w:themeColor="text1"/>
+          <w:sz w:val="24"/>
+          <w:szCs w:val="24"/>
+        </w:rPr>
+        <w:t>3</w:t>
+      </w:r>
+      <w:proofErr w:type="gramEnd"/>
+      <w:r>
+        <w:rPr>
+          <w:rFonts w:ascii="Cambria" w:hAnsi="Cambria"/>
+          <w:color w:val="000000" w:themeColor="text1"/>
+          <w:sz w:val="24"/>
+          <w:szCs w:val="24"/>
+        </w:rPr>
+        <w:t xml:space="preserve"> - &lt;Guest&gt; Register account</w:t>
       </w:r>
     </w:p>
     <w:tbl>
@@ -3109,7 +3501,71 @@
                 <w:rFonts w:ascii="Cambria" w:eastAsia="MS Mincho" w:hAnsi="Cambria"/>
                 <w:color w:val="000000" w:themeColor="text1"/>
               </w:rPr>
-              <w:t xml:space="preserve"> “Đăng kí tài khoản” button</w:t>
+              <w:t xml:space="preserve"> “</w:t>
+            </w:r>
+            <w:proofErr w:type="spellStart"/>
+            <w:r>
+              <w:rPr>
+                <w:rFonts w:ascii="Cambria" w:eastAsia="MS Mincho" w:hAnsi="Cambria"/>
+                <w:color w:val="000000" w:themeColor="text1"/>
+              </w:rPr>
+              <w:t>Đăng</w:t>
+            </w:r>
+            <w:proofErr w:type="spellEnd"/>
+            <w:r>
+              <w:rPr>
+                <w:rFonts w:ascii="Cambria" w:eastAsia="MS Mincho" w:hAnsi="Cambria"/>
+                <w:color w:val="000000" w:themeColor="text1"/>
+              </w:rPr>
+              <w:t xml:space="preserve"> </w:t>
+            </w:r>
+            <w:proofErr w:type="spellStart"/>
+            <w:r>
+              <w:rPr>
+                <w:rFonts w:ascii="Cambria" w:eastAsia="MS Mincho" w:hAnsi="Cambria"/>
+                <w:color w:val="000000" w:themeColor="text1"/>
+              </w:rPr>
+              <w:t>kí</w:t>
+            </w:r>
+            <w:proofErr w:type="spellEnd"/>
+            <w:r>
+              <w:rPr>
+                <w:rFonts w:ascii="Cambria" w:eastAsia="MS Mincho" w:hAnsi="Cambria"/>
+                <w:color w:val="000000" w:themeColor="text1"/>
+              </w:rPr>
+              <w:t xml:space="preserve"> </w:t>
+            </w:r>
+            <w:proofErr w:type="spellStart"/>
+            <w:r>
+              <w:rPr>
+                <w:rFonts w:ascii="Cambria" w:eastAsia="MS Mincho" w:hAnsi="Cambria"/>
+                <w:color w:val="000000" w:themeColor="text1"/>
+              </w:rPr>
+              <w:t>tài</w:t>
+            </w:r>
+            <w:proofErr w:type="spellEnd"/>
+            <w:r>
+              <w:rPr>
+                <w:rFonts w:ascii="Cambria" w:eastAsia="MS Mincho" w:hAnsi="Cambria"/>
+                <w:color w:val="000000" w:themeColor="text1"/>
+              </w:rPr>
+              <w:t xml:space="preserve"> </w:t>
+            </w:r>
+            <w:proofErr w:type="spellStart"/>
+            <w:r>
+              <w:rPr>
+                <w:rFonts w:ascii="Cambria" w:eastAsia="MS Mincho" w:hAnsi="Cambria"/>
+                <w:color w:val="000000" w:themeColor="text1"/>
+              </w:rPr>
+              <w:t>khoản</w:t>
+            </w:r>
+            <w:proofErr w:type="spellEnd"/>
+            <w:r>
+              <w:rPr>
+                <w:rFonts w:ascii="Cambria" w:eastAsia="MS Mincho" w:hAnsi="Cambria"/>
+                <w:color w:val="000000" w:themeColor="text1"/>
+              </w:rPr>
+              <w:t>” button</w:t>
             </w:r>
             <w:r>
               <w:rPr>
@@ -3206,8 +3662,17 @@
                 <w:rFonts w:ascii="Cambria" w:eastAsia="MS Mincho" w:hAnsi="Cambria"/>
                 <w:color w:val="000000" w:themeColor="text1"/>
               </w:rPr>
-              <w:t xml:space="preserve"> A new account is created</w:t>
-            </w:r>
+              <w:t xml:space="preserve"> A new account </w:t>
+            </w:r>
+            <w:proofErr w:type="gramStart"/>
+            <w:r>
+              <w:rPr>
+                <w:rFonts w:ascii="Cambria" w:eastAsia="MS Mincho" w:hAnsi="Cambria"/>
+                <w:color w:val="000000" w:themeColor="text1"/>
+              </w:rPr>
+              <w:t>is created</w:t>
+            </w:r>
+            <w:proofErr w:type="gramEnd"/>
             <w:r>
               <w:rPr>
                 <w:rFonts w:ascii="Cambria" w:eastAsia="MS Mincho" w:hAnsi="Cambria"/>
@@ -3245,7 +3710,23 @@
                 <w:rFonts w:ascii="Cambria" w:eastAsia="MS Mincho" w:hAnsi="Cambria"/>
                 <w:color w:val="000000" w:themeColor="text1"/>
               </w:rPr>
-              <w:t xml:space="preserve"> Account is not created.</w:t>
+              <w:t xml:space="preserve"> Account </w:t>
+            </w:r>
+            <w:proofErr w:type="gramStart"/>
+            <w:r>
+              <w:rPr>
+                <w:rFonts w:ascii="Cambria" w:eastAsia="MS Mincho" w:hAnsi="Cambria"/>
+                <w:color w:val="000000" w:themeColor="text1"/>
+              </w:rPr>
+              <w:t>is not created</w:t>
+            </w:r>
+            <w:proofErr w:type="gramEnd"/>
+            <w:r>
+              <w:rPr>
+                <w:rFonts w:ascii="Cambria" w:eastAsia="MS Mincho" w:hAnsi="Cambria"/>
+                <w:color w:val="000000" w:themeColor="text1"/>
+              </w:rPr>
+              <w:t>.</w:t>
             </w:r>
           </w:p>
           <w:p>
@@ -3549,14 +4030,30 @@
                       <w:rFonts w:ascii="Cambria" w:eastAsia="MS Mincho" w:hAnsi="Cambria"/>
                       <w:color w:val="000000" w:themeColor="text1"/>
                     </w:rPr>
-                    <w:t xml:space="preserve"> (required)</w:t>
-                  </w:r>
-                  <w:r>
-                    <w:rPr>
-                      <w:rFonts w:ascii="Cambria" w:eastAsia="MS Mincho" w:hAnsi="Cambria"/>
-                      <w:color w:val="000000" w:themeColor="text1"/>
-                    </w:rPr>
-                    <w:t>: text input</w:t>
+                    <w:t xml:space="preserve"> (required</w:t>
+                  </w:r>
+                  <w:proofErr w:type="gramStart"/>
+                  <w:r>
+                    <w:rPr>
+                      <w:rFonts w:ascii="Cambria" w:eastAsia="MS Mincho" w:hAnsi="Cambria"/>
+                      <w:color w:val="000000" w:themeColor="text1"/>
+                    </w:rPr>
+                    <w:t>)</w:t>
+                  </w:r>
+                  <w:r>
+                    <w:rPr>
+                      <w:rFonts w:ascii="Cambria" w:eastAsia="MS Mincho" w:hAnsi="Cambria"/>
+                      <w:color w:val="000000" w:themeColor="text1"/>
+                    </w:rPr>
+                    <w:t>:</w:t>
+                  </w:r>
+                  <w:proofErr w:type="gramEnd"/>
+                  <w:r>
+                    <w:rPr>
+                      <w:rFonts w:ascii="Cambria" w:eastAsia="MS Mincho" w:hAnsi="Cambria"/>
+                      <w:color w:val="000000" w:themeColor="text1"/>
+                    </w:rPr>
+                    <w:t xml:space="preserve"> text input</w:t>
                   </w:r>
                   <w:r>
                     <w:rPr>
@@ -3604,14 +4101,30 @@
                       <w:rFonts w:ascii="Cambria" w:eastAsia="MS Mincho" w:hAnsi="Cambria"/>
                       <w:color w:val="000000" w:themeColor="text1"/>
                     </w:rPr>
-                    <w:t xml:space="preserve"> (required)</w:t>
-                  </w:r>
-                  <w:r>
-                    <w:rPr>
-                      <w:rFonts w:ascii="Cambria" w:eastAsia="MS Mincho" w:hAnsi="Cambria"/>
-                      <w:color w:val="000000" w:themeColor="text1"/>
-                    </w:rPr>
-                    <w:t>: text input</w:t>
+                    <w:t xml:space="preserve"> (required</w:t>
+                  </w:r>
+                  <w:proofErr w:type="gramStart"/>
+                  <w:r>
+                    <w:rPr>
+                      <w:rFonts w:ascii="Cambria" w:eastAsia="MS Mincho" w:hAnsi="Cambria"/>
+                      <w:color w:val="000000" w:themeColor="text1"/>
+                    </w:rPr>
+                    <w:t>)</w:t>
+                  </w:r>
+                  <w:r>
+                    <w:rPr>
+                      <w:rFonts w:ascii="Cambria" w:eastAsia="MS Mincho" w:hAnsi="Cambria"/>
+                      <w:color w:val="000000" w:themeColor="text1"/>
+                    </w:rPr>
+                    <w:t>:</w:t>
+                  </w:r>
+                  <w:proofErr w:type="gramEnd"/>
+                  <w:r>
+                    <w:rPr>
+                      <w:rFonts w:ascii="Cambria" w:eastAsia="MS Mincho" w:hAnsi="Cambria"/>
+                      <w:color w:val="000000" w:themeColor="text1"/>
+                    </w:rPr>
+                    <w:t xml:space="preserve"> text input</w:t>
                   </w:r>
                   <w:r>
                     <w:rPr>
@@ -3701,14 +4214,30 @@
                       <w:rFonts w:ascii="Cambria" w:eastAsia="MS Mincho" w:hAnsi="Cambria"/>
                       <w:color w:val="000000" w:themeColor="text1"/>
                     </w:rPr>
-                    <w:t xml:space="preserve"> (required)</w:t>
-                  </w:r>
-                  <w:r>
-                    <w:rPr>
-                      <w:rFonts w:ascii="Cambria" w:eastAsia="MS Mincho" w:hAnsi="Cambria"/>
-                      <w:color w:val="000000" w:themeColor="text1"/>
-                    </w:rPr>
-                    <w:t>: text input</w:t>
+                    <w:t xml:space="preserve"> (required</w:t>
+                  </w:r>
+                  <w:proofErr w:type="gramStart"/>
+                  <w:r>
+                    <w:rPr>
+                      <w:rFonts w:ascii="Cambria" w:eastAsia="MS Mincho" w:hAnsi="Cambria"/>
+                      <w:color w:val="000000" w:themeColor="text1"/>
+                    </w:rPr>
+                    <w:t>)</w:t>
+                  </w:r>
+                  <w:r>
+                    <w:rPr>
+                      <w:rFonts w:ascii="Cambria" w:eastAsia="MS Mincho" w:hAnsi="Cambria"/>
+                      <w:color w:val="000000" w:themeColor="text1"/>
+                    </w:rPr>
+                    <w:t>:</w:t>
+                  </w:r>
+                  <w:proofErr w:type="gramEnd"/>
+                  <w:r>
+                    <w:rPr>
+                      <w:rFonts w:ascii="Cambria" w:eastAsia="MS Mincho" w:hAnsi="Cambria"/>
+                      <w:color w:val="000000" w:themeColor="text1"/>
+                    </w:rPr>
+                    <w:t xml:space="preserve"> text input</w:t>
                   </w:r>
                   <w:r>
                     <w:rPr>
@@ -3756,14 +4285,30 @@
                       <w:rFonts w:ascii="Cambria" w:eastAsia="MS Mincho" w:hAnsi="Cambria"/>
                       <w:color w:val="000000" w:themeColor="text1"/>
                     </w:rPr>
-                    <w:t xml:space="preserve"> (required)</w:t>
-                  </w:r>
-                  <w:r>
-                    <w:rPr>
-                      <w:rFonts w:ascii="Cambria" w:eastAsia="MS Mincho" w:hAnsi="Cambria"/>
-                      <w:color w:val="000000" w:themeColor="text1"/>
-                    </w:rPr>
-                    <w:t>: text input or GPS location.</w:t>
+                    <w:t xml:space="preserve"> (</w:t>
+                  </w:r>
+                  <w:proofErr w:type="gramStart"/>
+                  <w:r>
+                    <w:rPr>
+                      <w:rFonts w:ascii="Cambria" w:eastAsia="MS Mincho" w:hAnsi="Cambria"/>
+                      <w:color w:val="000000" w:themeColor="text1"/>
+                    </w:rPr>
+                    <w:t>required)</w:t>
+                  </w:r>
+                  <w:r>
+                    <w:rPr>
+                      <w:rFonts w:ascii="Cambria" w:eastAsia="MS Mincho" w:hAnsi="Cambria"/>
+                      <w:color w:val="000000" w:themeColor="text1"/>
+                    </w:rPr>
+                    <w:t>:</w:t>
+                  </w:r>
+                  <w:proofErr w:type="gramEnd"/>
+                  <w:r>
+                    <w:rPr>
+                      <w:rFonts w:ascii="Cambria" w:eastAsia="MS Mincho" w:hAnsi="Cambria"/>
+                      <w:color w:val="000000" w:themeColor="text1"/>
+                    </w:rPr>
+                    <w:t xml:space="preserve"> text input or GPS location.</w:t>
                   </w:r>
                 </w:p>
                 <w:p>
@@ -3804,14 +4349,30 @@
                       <w:rFonts w:ascii="Cambria" w:eastAsia="MS Mincho" w:hAnsi="Cambria"/>
                       <w:color w:val="000000" w:themeColor="text1"/>
                     </w:rPr>
-                    <w:t xml:space="preserve"> (required)</w:t>
-                  </w:r>
-                  <w:r>
-                    <w:rPr>
-                      <w:rFonts w:ascii="Cambria" w:eastAsia="MS Mincho" w:hAnsi="Cambria"/>
-                      <w:color w:val="000000" w:themeColor="text1"/>
-                    </w:rPr>
-                    <w:t>: text input.</w:t>
+                    <w:t xml:space="preserve"> (</w:t>
+                  </w:r>
+                  <w:proofErr w:type="gramStart"/>
+                  <w:r>
+                    <w:rPr>
+                      <w:rFonts w:ascii="Cambria" w:eastAsia="MS Mincho" w:hAnsi="Cambria"/>
+                      <w:color w:val="000000" w:themeColor="text1"/>
+                    </w:rPr>
+                    <w:t>required)</w:t>
+                  </w:r>
+                  <w:r>
+                    <w:rPr>
+                      <w:rFonts w:ascii="Cambria" w:eastAsia="MS Mincho" w:hAnsi="Cambria"/>
+                      <w:color w:val="000000" w:themeColor="text1"/>
+                    </w:rPr>
+                    <w:t>:</w:t>
+                  </w:r>
+                  <w:proofErr w:type="gramEnd"/>
+                  <w:r>
+                    <w:rPr>
+                      <w:rFonts w:ascii="Cambria" w:eastAsia="MS Mincho" w:hAnsi="Cambria"/>
+                      <w:color w:val="000000" w:themeColor="text1"/>
+                    </w:rPr>
+                    <w:t xml:space="preserve"> text input.</w:t>
                   </w:r>
                 </w:p>
                 <w:p>
@@ -3838,14 +4399,30 @@
                       <w:rFonts w:ascii="Cambria" w:eastAsia="MS Mincho" w:hAnsi="Cambria"/>
                       <w:color w:val="000000" w:themeColor="text1"/>
                     </w:rPr>
-                    <w:t xml:space="preserve"> (required)</w:t>
-                  </w:r>
-                  <w:r>
-                    <w:rPr>
-                      <w:rFonts w:ascii="Cambria" w:eastAsia="MS Mincho" w:hAnsi="Cambria"/>
-                      <w:color w:val="000000" w:themeColor="text1"/>
-                    </w:rPr>
-                    <w:t>: ratio choice.</w:t>
+                    <w:t xml:space="preserve"> (</w:t>
+                  </w:r>
+                  <w:proofErr w:type="gramStart"/>
+                  <w:r>
+                    <w:rPr>
+                      <w:rFonts w:ascii="Cambria" w:eastAsia="MS Mincho" w:hAnsi="Cambria"/>
+                      <w:color w:val="000000" w:themeColor="text1"/>
+                    </w:rPr>
+                    <w:t>required)</w:t>
+                  </w:r>
+                  <w:r>
+                    <w:rPr>
+                      <w:rFonts w:ascii="Cambria" w:eastAsia="MS Mincho" w:hAnsi="Cambria"/>
+                      <w:color w:val="000000" w:themeColor="text1"/>
+                    </w:rPr>
+                    <w:t>:</w:t>
+                  </w:r>
+                  <w:proofErr w:type="gramEnd"/>
+                  <w:r>
+                    <w:rPr>
+                      <w:rFonts w:ascii="Cambria" w:eastAsia="MS Mincho" w:hAnsi="Cambria"/>
+                      <w:color w:val="000000" w:themeColor="text1"/>
+                    </w:rPr>
+                    <w:t xml:space="preserve"> ratio choice.</w:t>
                   </w:r>
                 </w:p>
               </w:tc>
@@ -3929,8 +4506,17 @@
                       <w:rFonts w:ascii="Cambria" w:eastAsia="MS Mincho" w:hAnsi="Cambria"/>
                       <w:color w:val="000000" w:themeColor="text1"/>
                     </w:rPr>
-                    <w:t xml:space="preserve"> full required</w:t>
-                  </w:r>
+                    <w:t xml:space="preserve"> </w:t>
+                  </w:r>
+                  <w:proofErr w:type="gramStart"/>
+                  <w:r>
+                    <w:rPr>
+                      <w:rFonts w:ascii="Cambria" w:eastAsia="MS Mincho" w:hAnsi="Cambria"/>
+                      <w:color w:val="000000" w:themeColor="text1"/>
+                    </w:rPr>
+                    <w:t>full required</w:t>
+                  </w:r>
+                  <w:proofErr w:type="gramEnd"/>
                   <w:r>
                     <w:rPr>
                       <w:rFonts w:ascii="Cambria" w:eastAsia="MS Mincho" w:hAnsi="Cambria"/>
@@ -4093,7 +4679,39 @@
                       <w:rFonts w:ascii="Cambria" w:eastAsia="MS Mincho" w:hAnsi="Cambria"/>
                       <w:color w:val="000000" w:themeColor="text1"/>
                     </w:rPr>
-                    <w:t>“Đăng kí” button.</w:t>
+                    <w:t>“</w:t>
+                  </w:r>
+                  <w:proofErr w:type="spellStart"/>
+                  <w:r>
+                    <w:rPr>
+                      <w:rFonts w:ascii="Cambria" w:eastAsia="MS Mincho" w:hAnsi="Cambria"/>
+                      <w:color w:val="000000" w:themeColor="text1"/>
+                    </w:rPr>
+                    <w:t>Đăng</w:t>
+                  </w:r>
+                  <w:proofErr w:type="spellEnd"/>
+                  <w:r>
+                    <w:rPr>
+                      <w:rFonts w:ascii="Cambria" w:eastAsia="MS Mincho" w:hAnsi="Cambria"/>
+                      <w:color w:val="000000" w:themeColor="text1"/>
+                    </w:rPr>
+                    <w:t xml:space="preserve"> </w:t>
+                  </w:r>
+                  <w:proofErr w:type="spellStart"/>
+                  <w:r>
+                    <w:rPr>
+                      <w:rFonts w:ascii="Cambria" w:eastAsia="MS Mincho" w:hAnsi="Cambria"/>
+                      <w:color w:val="000000" w:themeColor="text1"/>
+                    </w:rPr>
+                    <w:t>kí</w:t>
+                  </w:r>
+                  <w:proofErr w:type="spellEnd"/>
+                  <w:r>
+                    <w:rPr>
+                      <w:rFonts w:ascii="Cambria" w:eastAsia="MS Mincho" w:hAnsi="Cambria"/>
+                      <w:color w:val="000000" w:themeColor="text1"/>
+                    </w:rPr>
+                    <w:t>” button.</w:t>
                   </w:r>
                 </w:p>
               </w:tc>
@@ -4124,7 +4742,23 @@
                       <w:rFonts w:ascii="Cambria" w:eastAsia="MS Mincho" w:hAnsi="Cambria"/>
                       <w:color w:val="000000" w:themeColor="text1"/>
                     </w:rPr>
-                    <w:t>A new account is created. Guest goes to</w:t>
+                    <w:t xml:space="preserve">A new account </w:t>
+                  </w:r>
+                  <w:proofErr w:type="gramStart"/>
+                  <w:r>
+                    <w:rPr>
+                      <w:rFonts w:ascii="Cambria" w:eastAsia="MS Mincho" w:hAnsi="Cambria"/>
+                      <w:color w:val="000000" w:themeColor="text1"/>
+                    </w:rPr>
+                    <w:t>is created</w:t>
+                  </w:r>
+                  <w:proofErr w:type="gramEnd"/>
+                  <w:r>
+                    <w:rPr>
+                      <w:rFonts w:ascii="Cambria" w:eastAsia="MS Mincho" w:hAnsi="Cambria"/>
+                      <w:color w:val="000000" w:themeColor="text1"/>
+                    </w:rPr>
+                    <w:t>. Guest goes to</w:t>
                   </w:r>
                   <w:r>
                     <w:rPr>
@@ -4579,12 +5213,69 @@
                     </w:rPr>
                     <w:t>System shows message the "</w:t>
                   </w:r>
-                  <w:r>
-                    <w:rPr>
-                      <w:rFonts w:ascii="Cambria" w:eastAsia="MS Mincho" w:hAnsi="Cambria"/>
-                      <w:color w:val="000000" w:themeColor="text1"/>
-                    </w:rPr>
-                    <w:t>Không có kết nối Internet</w:t>
+                  <w:proofErr w:type="spellStart"/>
+                  <w:r>
+                    <w:rPr>
+                      <w:rFonts w:ascii="Cambria" w:eastAsia="MS Mincho" w:hAnsi="Cambria"/>
+                      <w:color w:val="000000" w:themeColor="text1"/>
+                    </w:rPr>
+                    <w:t>Không</w:t>
+                  </w:r>
+                  <w:proofErr w:type="spellEnd"/>
+                  <w:r>
+                    <w:rPr>
+                      <w:rFonts w:ascii="Cambria" w:eastAsia="MS Mincho" w:hAnsi="Cambria"/>
+                      <w:color w:val="000000" w:themeColor="text1"/>
+                    </w:rPr>
+                    <w:t xml:space="preserve"> </w:t>
+                  </w:r>
+                  <w:proofErr w:type="spellStart"/>
+                  <w:r>
+                    <w:rPr>
+                      <w:rFonts w:ascii="Cambria" w:eastAsia="MS Mincho" w:hAnsi="Cambria"/>
+                      <w:color w:val="000000" w:themeColor="text1"/>
+                    </w:rPr>
+                    <w:t>có</w:t>
+                  </w:r>
+                  <w:proofErr w:type="spellEnd"/>
+                  <w:r>
+                    <w:rPr>
+                      <w:rFonts w:ascii="Cambria" w:eastAsia="MS Mincho" w:hAnsi="Cambria"/>
+                      <w:color w:val="000000" w:themeColor="text1"/>
+                    </w:rPr>
+                    <w:t xml:space="preserve"> </w:t>
+                  </w:r>
+                  <w:proofErr w:type="spellStart"/>
+                  <w:r>
+                    <w:rPr>
+                      <w:rFonts w:ascii="Cambria" w:eastAsia="MS Mincho" w:hAnsi="Cambria"/>
+                      <w:color w:val="000000" w:themeColor="text1"/>
+                    </w:rPr>
+                    <w:t>kết</w:t>
+                  </w:r>
+                  <w:proofErr w:type="spellEnd"/>
+                  <w:r>
+                    <w:rPr>
+                      <w:rFonts w:ascii="Cambria" w:eastAsia="MS Mincho" w:hAnsi="Cambria"/>
+                      <w:color w:val="000000" w:themeColor="text1"/>
+                    </w:rPr>
+                    <w:t xml:space="preserve"> </w:t>
+                  </w:r>
+                  <w:proofErr w:type="spellStart"/>
+                  <w:r>
+                    <w:rPr>
+                      <w:rFonts w:ascii="Cambria" w:eastAsia="MS Mincho" w:hAnsi="Cambria"/>
+                      <w:color w:val="000000" w:themeColor="text1"/>
+                    </w:rPr>
+                    <w:t>nối</w:t>
+                  </w:r>
+                  <w:proofErr w:type="spellEnd"/>
+                  <w:r>
+                    <w:rPr>
+                      <w:rFonts w:ascii="Cambria" w:eastAsia="MS Mincho" w:hAnsi="Cambria"/>
+                      <w:color w:val="000000" w:themeColor="text1"/>
+                    </w:rPr>
+                    <w:t xml:space="preserve"> Internet</w:t>
                   </w:r>
                   <w:r>
                     <w:rPr>
@@ -4725,7 +5416,87 @@
                       <w:rFonts w:ascii="Cambria" w:eastAsia="MS Mincho" w:hAnsi="Cambria"/>
                       <w:color w:val="000000" w:themeColor="text1"/>
                     </w:rPr>
-                    <w:t xml:space="preserve"> “Không để trống thông tin này”</w:t>
+                    <w:t xml:space="preserve"> “</w:t>
+                  </w:r>
+                  <w:proofErr w:type="spellStart"/>
+                  <w:r>
+                    <w:rPr>
+                      <w:rFonts w:ascii="Cambria" w:eastAsia="MS Mincho" w:hAnsi="Cambria"/>
+                      <w:color w:val="000000" w:themeColor="text1"/>
+                    </w:rPr>
+                    <w:t>Không</w:t>
+                  </w:r>
+                  <w:proofErr w:type="spellEnd"/>
+                  <w:r>
+                    <w:rPr>
+                      <w:rFonts w:ascii="Cambria" w:eastAsia="MS Mincho" w:hAnsi="Cambria"/>
+                      <w:color w:val="000000" w:themeColor="text1"/>
+                    </w:rPr>
+                    <w:t xml:space="preserve"> </w:t>
+                  </w:r>
+                  <w:proofErr w:type="spellStart"/>
+                  <w:r>
+                    <w:rPr>
+                      <w:rFonts w:ascii="Cambria" w:eastAsia="MS Mincho" w:hAnsi="Cambria"/>
+                      <w:color w:val="000000" w:themeColor="text1"/>
+                    </w:rPr>
+                    <w:t>để</w:t>
+                  </w:r>
+                  <w:proofErr w:type="spellEnd"/>
+                  <w:r>
+                    <w:rPr>
+                      <w:rFonts w:ascii="Cambria" w:eastAsia="MS Mincho" w:hAnsi="Cambria"/>
+                      <w:color w:val="000000" w:themeColor="text1"/>
+                    </w:rPr>
+                    <w:t xml:space="preserve"> </w:t>
+                  </w:r>
+                  <w:proofErr w:type="spellStart"/>
+                  <w:r>
+                    <w:rPr>
+                      <w:rFonts w:ascii="Cambria" w:eastAsia="MS Mincho" w:hAnsi="Cambria"/>
+                      <w:color w:val="000000" w:themeColor="text1"/>
+                    </w:rPr>
+                    <w:t>trống</w:t>
+                  </w:r>
+                  <w:proofErr w:type="spellEnd"/>
+                  <w:r>
+                    <w:rPr>
+                      <w:rFonts w:ascii="Cambria" w:eastAsia="MS Mincho" w:hAnsi="Cambria"/>
+                      <w:color w:val="000000" w:themeColor="text1"/>
+                    </w:rPr>
+                    <w:t xml:space="preserve"> </w:t>
+                  </w:r>
+                  <w:proofErr w:type="spellStart"/>
+                  <w:r>
+                    <w:rPr>
+                      <w:rFonts w:ascii="Cambria" w:eastAsia="MS Mincho" w:hAnsi="Cambria"/>
+                      <w:color w:val="000000" w:themeColor="text1"/>
+                    </w:rPr>
+                    <w:t>thông</w:t>
+                  </w:r>
+                  <w:proofErr w:type="spellEnd"/>
+                  <w:r>
+                    <w:rPr>
+                      <w:rFonts w:ascii="Cambria" w:eastAsia="MS Mincho" w:hAnsi="Cambria"/>
+                      <w:color w:val="000000" w:themeColor="text1"/>
+                    </w:rPr>
+                    <w:t xml:space="preserve"> tin </w:t>
+                  </w:r>
+                  <w:proofErr w:type="spellStart"/>
+                  <w:r>
+                    <w:rPr>
+                      <w:rFonts w:ascii="Cambria" w:eastAsia="MS Mincho" w:hAnsi="Cambria"/>
+                      <w:color w:val="000000" w:themeColor="text1"/>
+                    </w:rPr>
+                    <w:t>này</w:t>
+                  </w:r>
+                  <w:proofErr w:type="spellEnd"/>
+                  <w:r>
+                    <w:rPr>
+                      <w:rFonts w:ascii="Cambria" w:eastAsia="MS Mincho" w:hAnsi="Cambria"/>
+                      <w:color w:val="000000" w:themeColor="text1"/>
+                    </w:rPr>
+                    <w:t>”</w:t>
                   </w:r>
                 </w:p>
               </w:tc>
@@ -4824,7 +5595,263 @@
                       <w:rFonts w:ascii="Cambria" w:eastAsia="MS Mincho" w:hAnsi="Cambria"/>
                       <w:color w:val="000000" w:themeColor="text1"/>
                     </w:rPr>
-                    <w:t>System focuses on Username field and show error message “Đã có người sử dụng tên đăng nhập này, vui lòng chọn tên đăng nhập khác” when the username is duplicated.</w:t>
+                    <w:t>System focuses on Username field and show error message “</w:t>
+                  </w:r>
+                  <w:proofErr w:type="spellStart"/>
+                  <w:r>
+                    <w:rPr>
+                      <w:rFonts w:ascii="Cambria" w:eastAsia="MS Mincho" w:hAnsi="Cambria"/>
+                      <w:color w:val="000000" w:themeColor="text1"/>
+                    </w:rPr>
+                    <w:t>Đã</w:t>
+                  </w:r>
+                  <w:proofErr w:type="spellEnd"/>
+                  <w:r>
+                    <w:rPr>
+                      <w:rFonts w:ascii="Cambria" w:eastAsia="MS Mincho" w:hAnsi="Cambria"/>
+                      <w:color w:val="000000" w:themeColor="text1"/>
+                    </w:rPr>
+                    <w:t xml:space="preserve"> </w:t>
+                  </w:r>
+                  <w:proofErr w:type="spellStart"/>
+                  <w:r>
+                    <w:rPr>
+                      <w:rFonts w:ascii="Cambria" w:eastAsia="MS Mincho" w:hAnsi="Cambria"/>
+                      <w:color w:val="000000" w:themeColor="text1"/>
+                    </w:rPr>
+                    <w:t>có</w:t>
+                  </w:r>
+                  <w:proofErr w:type="spellEnd"/>
+                  <w:r>
+                    <w:rPr>
+                      <w:rFonts w:ascii="Cambria" w:eastAsia="MS Mincho" w:hAnsi="Cambria"/>
+                      <w:color w:val="000000" w:themeColor="text1"/>
+                    </w:rPr>
+                    <w:t xml:space="preserve"> </w:t>
+                  </w:r>
+                  <w:proofErr w:type="spellStart"/>
+                  <w:r>
+                    <w:rPr>
+                      <w:rFonts w:ascii="Cambria" w:eastAsia="MS Mincho" w:hAnsi="Cambria"/>
+                      <w:color w:val="000000" w:themeColor="text1"/>
+                    </w:rPr>
+                    <w:t>người</w:t>
+                  </w:r>
+                  <w:proofErr w:type="spellEnd"/>
+                  <w:r>
+                    <w:rPr>
+                      <w:rFonts w:ascii="Cambria" w:eastAsia="MS Mincho" w:hAnsi="Cambria"/>
+                      <w:color w:val="000000" w:themeColor="text1"/>
+                    </w:rPr>
+                    <w:t xml:space="preserve"> </w:t>
+                  </w:r>
+                  <w:proofErr w:type="spellStart"/>
+                  <w:r>
+                    <w:rPr>
+                      <w:rFonts w:ascii="Cambria" w:eastAsia="MS Mincho" w:hAnsi="Cambria"/>
+                      <w:color w:val="000000" w:themeColor="text1"/>
+                    </w:rPr>
+                    <w:t>sử</w:t>
+                  </w:r>
+                  <w:proofErr w:type="spellEnd"/>
+                  <w:r>
+                    <w:rPr>
+                      <w:rFonts w:ascii="Cambria" w:eastAsia="MS Mincho" w:hAnsi="Cambria"/>
+                      <w:color w:val="000000" w:themeColor="text1"/>
+                    </w:rPr>
+                    <w:t xml:space="preserve"> </w:t>
+                  </w:r>
+                  <w:proofErr w:type="spellStart"/>
+                  <w:r>
+                    <w:rPr>
+                      <w:rFonts w:ascii="Cambria" w:eastAsia="MS Mincho" w:hAnsi="Cambria"/>
+                      <w:color w:val="000000" w:themeColor="text1"/>
+                    </w:rPr>
+                    <w:t>dụng</w:t>
+                  </w:r>
+                  <w:proofErr w:type="spellEnd"/>
+                  <w:r>
+                    <w:rPr>
+                      <w:rFonts w:ascii="Cambria" w:eastAsia="MS Mincho" w:hAnsi="Cambria"/>
+                      <w:color w:val="000000" w:themeColor="text1"/>
+                    </w:rPr>
+                    <w:t xml:space="preserve"> </w:t>
+                  </w:r>
+                  <w:proofErr w:type="spellStart"/>
+                  <w:r>
+                    <w:rPr>
+                      <w:rFonts w:ascii="Cambria" w:eastAsia="MS Mincho" w:hAnsi="Cambria"/>
+                      <w:color w:val="000000" w:themeColor="text1"/>
+                    </w:rPr>
+                    <w:t>tên</w:t>
+                  </w:r>
+                  <w:proofErr w:type="spellEnd"/>
+                  <w:r>
+                    <w:rPr>
+                      <w:rFonts w:ascii="Cambria" w:eastAsia="MS Mincho" w:hAnsi="Cambria"/>
+                      <w:color w:val="000000" w:themeColor="text1"/>
+                    </w:rPr>
+                    <w:t xml:space="preserve"> </w:t>
+                  </w:r>
+                  <w:proofErr w:type="spellStart"/>
+                  <w:r>
+                    <w:rPr>
+                      <w:rFonts w:ascii="Cambria" w:eastAsia="MS Mincho" w:hAnsi="Cambria"/>
+                      <w:color w:val="000000" w:themeColor="text1"/>
+                    </w:rPr>
+                    <w:t>đăng</w:t>
+                  </w:r>
+                  <w:proofErr w:type="spellEnd"/>
+                  <w:r>
+                    <w:rPr>
+                      <w:rFonts w:ascii="Cambria" w:eastAsia="MS Mincho" w:hAnsi="Cambria"/>
+                      <w:color w:val="000000" w:themeColor="text1"/>
+                    </w:rPr>
+                    <w:t xml:space="preserve"> </w:t>
+                  </w:r>
+                  <w:proofErr w:type="spellStart"/>
+                  <w:r>
+                    <w:rPr>
+                      <w:rFonts w:ascii="Cambria" w:eastAsia="MS Mincho" w:hAnsi="Cambria"/>
+                      <w:color w:val="000000" w:themeColor="text1"/>
+                    </w:rPr>
+                    <w:t>nhập</w:t>
+                  </w:r>
+                  <w:proofErr w:type="spellEnd"/>
+                  <w:r>
+                    <w:rPr>
+                      <w:rFonts w:ascii="Cambria" w:eastAsia="MS Mincho" w:hAnsi="Cambria"/>
+                      <w:color w:val="000000" w:themeColor="text1"/>
+                    </w:rPr>
+                    <w:t xml:space="preserve"> </w:t>
+                  </w:r>
+                  <w:proofErr w:type="spellStart"/>
+                  <w:r>
+                    <w:rPr>
+                      <w:rFonts w:ascii="Cambria" w:eastAsia="MS Mincho" w:hAnsi="Cambria"/>
+                      <w:color w:val="000000" w:themeColor="text1"/>
+                    </w:rPr>
+                    <w:t>này</w:t>
+                  </w:r>
+                  <w:proofErr w:type="spellEnd"/>
+                  <w:r>
+                    <w:rPr>
+                      <w:rFonts w:ascii="Cambria" w:eastAsia="MS Mincho" w:hAnsi="Cambria"/>
+                      <w:color w:val="000000" w:themeColor="text1"/>
+                    </w:rPr>
+                    <w:t xml:space="preserve">, </w:t>
+                  </w:r>
+                  <w:proofErr w:type="spellStart"/>
+                  <w:r>
+                    <w:rPr>
+                      <w:rFonts w:ascii="Cambria" w:eastAsia="MS Mincho" w:hAnsi="Cambria"/>
+                      <w:color w:val="000000" w:themeColor="text1"/>
+                    </w:rPr>
+                    <w:t>vui</w:t>
+                  </w:r>
+                  <w:proofErr w:type="spellEnd"/>
+                  <w:r>
+                    <w:rPr>
+                      <w:rFonts w:ascii="Cambria" w:eastAsia="MS Mincho" w:hAnsi="Cambria"/>
+                      <w:color w:val="000000" w:themeColor="text1"/>
+                    </w:rPr>
+                    <w:t xml:space="preserve"> </w:t>
+                  </w:r>
+                  <w:proofErr w:type="spellStart"/>
+                  <w:r>
+                    <w:rPr>
+                      <w:rFonts w:ascii="Cambria" w:eastAsia="MS Mincho" w:hAnsi="Cambria"/>
+                      <w:color w:val="000000" w:themeColor="text1"/>
+                    </w:rPr>
+                    <w:t>lòng</w:t>
+                  </w:r>
+                  <w:proofErr w:type="spellEnd"/>
+                  <w:r>
+                    <w:rPr>
+                      <w:rFonts w:ascii="Cambria" w:eastAsia="MS Mincho" w:hAnsi="Cambria"/>
+                      <w:color w:val="000000" w:themeColor="text1"/>
+                    </w:rPr>
+                    <w:t xml:space="preserve"> </w:t>
+                  </w:r>
+                  <w:proofErr w:type="spellStart"/>
+                  <w:r>
+                    <w:rPr>
+                      <w:rFonts w:ascii="Cambria" w:eastAsia="MS Mincho" w:hAnsi="Cambria"/>
+                      <w:color w:val="000000" w:themeColor="text1"/>
+                    </w:rPr>
+                    <w:t>chọn</w:t>
+                  </w:r>
+                  <w:proofErr w:type="spellEnd"/>
+                  <w:r>
+                    <w:rPr>
+                      <w:rFonts w:ascii="Cambria" w:eastAsia="MS Mincho" w:hAnsi="Cambria"/>
+                      <w:color w:val="000000" w:themeColor="text1"/>
+                    </w:rPr>
+                    <w:t xml:space="preserve"> </w:t>
+                  </w:r>
+                  <w:proofErr w:type="spellStart"/>
+                  <w:r>
+                    <w:rPr>
+                      <w:rFonts w:ascii="Cambria" w:eastAsia="MS Mincho" w:hAnsi="Cambria"/>
+                      <w:color w:val="000000" w:themeColor="text1"/>
+                    </w:rPr>
+                    <w:t>tên</w:t>
+                  </w:r>
+                  <w:proofErr w:type="spellEnd"/>
+                  <w:r>
+                    <w:rPr>
+                      <w:rFonts w:ascii="Cambria" w:eastAsia="MS Mincho" w:hAnsi="Cambria"/>
+                      <w:color w:val="000000" w:themeColor="text1"/>
+                    </w:rPr>
+                    <w:t xml:space="preserve"> </w:t>
+                  </w:r>
+                  <w:proofErr w:type="spellStart"/>
+                  <w:r>
+                    <w:rPr>
+                      <w:rFonts w:ascii="Cambria" w:eastAsia="MS Mincho" w:hAnsi="Cambria"/>
+                      <w:color w:val="000000" w:themeColor="text1"/>
+                    </w:rPr>
+                    <w:t>đăng</w:t>
+                  </w:r>
+                  <w:proofErr w:type="spellEnd"/>
+                  <w:r>
+                    <w:rPr>
+                      <w:rFonts w:ascii="Cambria" w:eastAsia="MS Mincho" w:hAnsi="Cambria"/>
+                      <w:color w:val="000000" w:themeColor="text1"/>
+                    </w:rPr>
+                    <w:t xml:space="preserve"> </w:t>
+                  </w:r>
+                  <w:proofErr w:type="spellStart"/>
+                  <w:r>
+                    <w:rPr>
+                      <w:rFonts w:ascii="Cambria" w:eastAsia="MS Mincho" w:hAnsi="Cambria"/>
+                      <w:color w:val="000000" w:themeColor="text1"/>
+                    </w:rPr>
+                    <w:t>nhập</w:t>
+                  </w:r>
+                  <w:proofErr w:type="spellEnd"/>
+                  <w:r>
+                    <w:rPr>
+                      <w:rFonts w:ascii="Cambria" w:eastAsia="MS Mincho" w:hAnsi="Cambria"/>
+                      <w:color w:val="000000" w:themeColor="text1"/>
+                    </w:rPr>
+                    <w:t xml:space="preserve"> </w:t>
+                  </w:r>
+                  <w:proofErr w:type="spellStart"/>
+                  <w:r>
+                    <w:rPr>
+                      <w:rFonts w:ascii="Cambria" w:eastAsia="MS Mincho" w:hAnsi="Cambria"/>
+                      <w:color w:val="000000" w:themeColor="text1"/>
+                    </w:rPr>
+                    <w:t>khác</w:t>
+                  </w:r>
+                  <w:proofErr w:type="spellEnd"/>
+                  <w:r>
+                    <w:rPr>
+                      <w:rFonts w:ascii="Cambria" w:eastAsia="MS Mincho" w:hAnsi="Cambria"/>
+                      <w:color w:val="000000" w:themeColor="text1"/>
+                    </w:rPr>
+                    <w:t>” when the username is duplicated.</w:t>
                   </w:r>
                 </w:p>
               </w:tc>
@@ -4958,7 +5985,87 @@
                       <w:rFonts w:ascii="Cambria" w:eastAsia="MS Mincho" w:hAnsi="Cambria"/>
                       <w:color w:val="000000" w:themeColor="text1"/>
                     </w:rPr>
-                    <w:t xml:space="preserve"> “Không để trống thông tin này”</w:t>
+                    <w:t xml:space="preserve"> “</w:t>
+                  </w:r>
+                  <w:proofErr w:type="spellStart"/>
+                  <w:r>
+                    <w:rPr>
+                      <w:rFonts w:ascii="Cambria" w:eastAsia="MS Mincho" w:hAnsi="Cambria"/>
+                      <w:color w:val="000000" w:themeColor="text1"/>
+                    </w:rPr>
+                    <w:t>Không</w:t>
+                  </w:r>
+                  <w:proofErr w:type="spellEnd"/>
+                  <w:r>
+                    <w:rPr>
+                      <w:rFonts w:ascii="Cambria" w:eastAsia="MS Mincho" w:hAnsi="Cambria"/>
+                      <w:color w:val="000000" w:themeColor="text1"/>
+                    </w:rPr>
+                    <w:t xml:space="preserve"> </w:t>
+                  </w:r>
+                  <w:proofErr w:type="spellStart"/>
+                  <w:r>
+                    <w:rPr>
+                      <w:rFonts w:ascii="Cambria" w:eastAsia="MS Mincho" w:hAnsi="Cambria"/>
+                      <w:color w:val="000000" w:themeColor="text1"/>
+                    </w:rPr>
+                    <w:t>để</w:t>
+                  </w:r>
+                  <w:proofErr w:type="spellEnd"/>
+                  <w:r>
+                    <w:rPr>
+                      <w:rFonts w:ascii="Cambria" w:eastAsia="MS Mincho" w:hAnsi="Cambria"/>
+                      <w:color w:val="000000" w:themeColor="text1"/>
+                    </w:rPr>
+                    <w:t xml:space="preserve"> </w:t>
+                  </w:r>
+                  <w:proofErr w:type="spellStart"/>
+                  <w:r>
+                    <w:rPr>
+                      <w:rFonts w:ascii="Cambria" w:eastAsia="MS Mincho" w:hAnsi="Cambria"/>
+                      <w:color w:val="000000" w:themeColor="text1"/>
+                    </w:rPr>
+                    <w:t>trống</w:t>
+                  </w:r>
+                  <w:proofErr w:type="spellEnd"/>
+                  <w:r>
+                    <w:rPr>
+                      <w:rFonts w:ascii="Cambria" w:eastAsia="MS Mincho" w:hAnsi="Cambria"/>
+                      <w:color w:val="000000" w:themeColor="text1"/>
+                    </w:rPr>
+                    <w:t xml:space="preserve"> </w:t>
+                  </w:r>
+                  <w:proofErr w:type="spellStart"/>
+                  <w:r>
+                    <w:rPr>
+                      <w:rFonts w:ascii="Cambria" w:eastAsia="MS Mincho" w:hAnsi="Cambria"/>
+                      <w:color w:val="000000" w:themeColor="text1"/>
+                    </w:rPr>
+                    <w:t>thông</w:t>
+                  </w:r>
+                  <w:proofErr w:type="spellEnd"/>
+                  <w:r>
+                    <w:rPr>
+                      <w:rFonts w:ascii="Cambria" w:eastAsia="MS Mincho" w:hAnsi="Cambria"/>
+                      <w:color w:val="000000" w:themeColor="text1"/>
+                    </w:rPr>
+                    <w:t xml:space="preserve"> tin </w:t>
+                  </w:r>
+                  <w:proofErr w:type="spellStart"/>
+                  <w:r>
+                    <w:rPr>
+                      <w:rFonts w:ascii="Cambria" w:eastAsia="MS Mincho" w:hAnsi="Cambria"/>
+                      <w:color w:val="000000" w:themeColor="text1"/>
+                    </w:rPr>
+                    <w:t>này</w:t>
+                  </w:r>
+                  <w:proofErr w:type="spellEnd"/>
+                  <w:r>
+                    <w:rPr>
+                      <w:rFonts w:ascii="Cambria" w:eastAsia="MS Mincho" w:hAnsi="Cambria"/>
+                      <w:color w:val="000000" w:themeColor="text1"/>
+                    </w:rPr>
+                    <w:t>”</w:t>
                   </w:r>
                 </w:p>
               </w:tc>
@@ -5092,7 +6199,87 @@
                       <w:rFonts w:ascii="Cambria" w:eastAsia="MS Mincho" w:hAnsi="Cambria"/>
                       <w:color w:val="000000" w:themeColor="text1"/>
                     </w:rPr>
-                    <w:t xml:space="preserve"> “Không để trống thông tin này”</w:t>
+                    <w:t xml:space="preserve"> “</w:t>
+                  </w:r>
+                  <w:proofErr w:type="spellStart"/>
+                  <w:r>
+                    <w:rPr>
+                      <w:rFonts w:ascii="Cambria" w:eastAsia="MS Mincho" w:hAnsi="Cambria"/>
+                      <w:color w:val="000000" w:themeColor="text1"/>
+                    </w:rPr>
+                    <w:t>Không</w:t>
+                  </w:r>
+                  <w:proofErr w:type="spellEnd"/>
+                  <w:r>
+                    <w:rPr>
+                      <w:rFonts w:ascii="Cambria" w:eastAsia="MS Mincho" w:hAnsi="Cambria"/>
+                      <w:color w:val="000000" w:themeColor="text1"/>
+                    </w:rPr>
+                    <w:t xml:space="preserve"> </w:t>
+                  </w:r>
+                  <w:proofErr w:type="spellStart"/>
+                  <w:r>
+                    <w:rPr>
+                      <w:rFonts w:ascii="Cambria" w:eastAsia="MS Mincho" w:hAnsi="Cambria"/>
+                      <w:color w:val="000000" w:themeColor="text1"/>
+                    </w:rPr>
+                    <w:t>để</w:t>
+                  </w:r>
+                  <w:proofErr w:type="spellEnd"/>
+                  <w:r>
+                    <w:rPr>
+                      <w:rFonts w:ascii="Cambria" w:eastAsia="MS Mincho" w:hAnsi="Cambria"/>
+                      <w:color w:val="000000" w:themeColor="text1"/>
+                    </w:rPr>
+                    <w:t xml:space="preserve"> </w:t>
+                  </w:r>
+                  <w:proofErr w:type="spellStart"/>
+                  <w:r>
+                    <w:rPr>
+                      <w:rFonts w:ascii="Cambria" w:eastAsia="MS Mincho" w:hAnsi="Cambria"/>
+                      <w:color w:val="000000" w:themeColor="text1"/>
+                    </w:rPr>
+                    <w:t>trống</w:t>
+                  </w:r>
+                  <w:proofErr w:type="spellEnd"/>
+                  <w:r>
+                    <w:rPr>
+                      <w:rFonts w:ascii="Cambria" w:eastAsia="MS Mincho" w:hAnsi="Cambria"/>
+                      <w:color w:val="000000" w:themeColor="text1"/>
+                    </w:rPr>
+                    <w:t xml:space="preserve"> </w:t>
+                  </w:r>
+                  <w:proofErr w:type="spellStart"/>
+                  <w:r>
+                    <w:rPr>
+                      <w:rFonts w:ascii="Cambria" w:eastAsia="MS Mincho" w:hAnsi="Cambria"/>
+                      <w:color w:val="000000" w:themeColor="text1"/>
+                    </w:rPr>
+                    <w:t>thông</w:t>
+                  </w:r>
+                  <w:proofErr w:type="spellEnd"/>
+                  <w:r>
+                    <w:rPr>
+                      <w:rFonts w:ascii="Cambria" w:eastAsia="MS Mincho" w:hAnsi="Cambria"/>
+                      <w:color w:val="000000" w:themeColor="text1"/>
+                    </w:rPr>
+                    <w:t xml:space="preserve"> tin </w:t>
+                  </w:r>
+                  <w:proofErr w:type="spellStart"/>
+                  <w:r>
+                    <w:rPr>
+                      <w:rFonts w:ascii="Cambria" w:eastAsia="MS Mincho" w:hAnsi="Cambria"/>
+                      <w:color w:val="000000" w:themeColor="text1"/>
+                    </w:rPr>
+                    <w:t>này</w:t>
+                  </w:r>
+                  <w:proofErr w:type="spellEnd"/>
+                  <w:r>
+                    <w:rPr>
+                      <w:rFonts w:ascii="Cambria" w:eastAsia="MS Mincho" w:hAnsi="Cambria"/>
+                      <w:color w:val="000000" w:themeColor="text1"/>
+                    </w:rPr>
+                    <w:t>”</w:t>
                   </w:r>
                 </w:p>
               </w:tc>
@@ -5240,7 +6427,87 @@
                       <w:rFonts w:ascii="Cambria" w:eastAsia="MS Mincho" w:hAnsi="Cambria"/>
                       <w:color w:val="000000" w:themeColor="text1"/>
                     </w:rPr>
-                    <w:t xml:space="preserve"> “Không để trống thông tin này”</w:t>
+                    <w:t xml:space="preserve"> “</w:t>
+                  </w:r>
+                  <w:proofErr w:type="spellStart"/>
+                  <w:r>
+                    <w:rPr>
+                      <w:rFonts w:ascii="Cambria" w:eastAsia="MS Mincho" w:hAnsi="Cambria"/>
+                      <w:color w:val="000000" w:themeColor="text1"/>
+                    </w:rPr>
+                    <w:t>Không</w:t>
+                  </w:r>
+                  <w:proofErr w:type="spellEnd"/>
+                  <w:r>
+                    <w:rPr>
+                      <w:rFonts w:ascii="Cambria" w:eastAsia="MS Mincho" w:hAnsi="Cambria"/>
+                      <w:color w:val="000000" w:themeColor="text1"/>
+                    </w:rPr>
+                    <w:t xml:space="preserve"> </w:t>
+                  </w:r>
+                  <w:proofErr w:type="spellStart"/>
+                  <w:r>
+                    <w:rPr>
+                      <w:rFonts w:ascii="Cambria" w:eastAsia="MS Mincho" w:hAnsi="Cambria"/>
+                      <w:color w:val="000000" w:themeColor="text1"/>
+                    </w:rPr>
+                    <w:t>để</w:t>
+                  </w:r>
+                  <w:proofErr w:type="spellEnd"/>
+                  <w:r>
+                    <w:rPr>
+                      <w:rFonts w:ascii="Cambria" w:eastAsia="MS Mincho" w:hAnsi="Cambria"/>
+                      <w:color w:val="000000" w:themeColor="text1"/>
+                    </w:rPr>
+                    <w:t xml:space="preserve"> </w:t>
+                  </w:r>
+                  <w:proofErr w:type="spellStart"/>
+                  <w:r>
+                    <w:rPr>
+                      <w:rFonts w:ascii="Cambria" w:eastAsia="MS Mincho" w:hAnsi="Cambria"/>
+                      <w:color w:val="000000" w:themeColor="text1"/>
+                    </w:rPr>
+                    <w:t>trống</w:t>
+                  </w:r>
+                  <w:proofErr w:type="spellEnd"/>
+                  <w:r>
+                    <w:rPr>
+                      <w:rFonts w:ascii="Cambria" w:eastAsia="MS Mincho" w:hAnsi="Cambria"/>
+                      <w:color w:val="000000" w:themeColor="text1"/>
+                    </w:rPr>
+                    <w:t xml:space="preserve"> </w:t>
+                  </w:r>
+                  <w:proofErr w:type="spellStart"/>
+                  <w:r>
+                    <w:rPr>
+                      <w:rFonts w:ascii="Cambria" w:eastAsia="MS Mincho" w:hAnsi="Cambria"/>
+                      <w:color w:val="000000" w:themeColor="text1"/>
+                    </w:rPr>
+                    <w:t>thông</w:t>
+                  </w:r>
+                  <w:proofErr w:type="spellEnd"/>
+                  <w:r>
+                    <w:rPr>
+                      <w:rFonts w:ascii="Cambria" w:eastAsia="MS Mincho" w:hAnsi="Cambria"/>
+                      <w:color w:val="000000" w:themeColor="text1"/>
+                    </w:rPr>
+                    <w:t xml:space="preserve"> tin </w:t>
+                  </w:r>
+                  <w:proofErr w:type="spellStart"/>
+                  <w:r>
+                    <w:rPr>
+                      <w:rFonts w:ascii="Cambria" w:eastAsia="MS Mincho" w:hAnsi="Cambria"/>
+                      <w:color w:val="000000" w:themeColor="text1"/>
+                    </w:rPr>
+                    <w:t>này</w:t>
+                  </w:r>
+                  <w:proofErr w:type="spellEnd"/>
+                  <w:r>
+                    <w:rPr>
+                      <w:rFonts w:ascii="Cambria" w:eastAsia="MS Mincho" w:hAnsi="Cambria"/>
+                      <w:color w:val="000000" w:themeColor="text1"/>
+                    </w:rPr>
+                    <w:t>”</w:t>
                   </w:r>
                 </w:p>
               </w:tc>
@@ -5375,7 +6642,87 @@
                       <w:rFonts w:ascii="Cambria" w:eastAsia="MS Mincho" w:hAnsi="Cambria"/>
                       <w:color w:val="000000" w:themeColor="text1"/>
                     </w:rPr>
-                    <w:t xml:space="preserve"> “Không để trống thông tin này”</w:t>
+                    <w:t xml:space="preserve"> “</w:t>
+                  </w:r>
+                  <w:proofErr w:type="spellStart"/>
+                  <w:r>
+                    <w:rPr>
+                      <w:rFonts w:ascii="Cambria" w:eastAsia="MS Mincho" w:hAnsi="Cambria"/>
+                      <w:color w:val="000000" w:themeColor="text1"/>
+                    </w:rPr>
+                    <w:t>Không</w:t>
+                  </w:r>
+                  <w:proofErr w:type="spellEnd"/>
+                  <w:r>
+                    <w:rPr>
+                      <w:rFonts w:ascii="Cambria" w:eastAsia="MS Mincho" w:hAnsi="Cambria"/>
+                      <w:color w:val="000000" w:themeColor="text1"/>
+                    </w:rPr>
+                    <w:t xml:space="preserve"> </w:t>
+                  </w:r>
+                  <w:proofErr w:type="spellStart"/>
+                  <w:r>
+                    <w:rPr>
+                      <w:rFonts w:ascii="Cambria" w:eastAsia="MS Mincho" w:hAnsi="Cambria"/>
+                      <w:color w:val="000000" w:themeColor="text1"/>
+                    </w:rPr>
+                    <w:t>để</w:t>
+                  </w:r>
+                  <w:proofErr w:type="spellEnd"/>
+                  <w:r>
+                    <w:rPr>
+                      <w:rFonts w:ascii="Cambria" w:eastAsia="MS Mincho" w:hAnsi="Cambria"/>
+                      <w:color w:val="000000" w:themeColor="text1"/>
+                    </w:rPr>
+                    <w:t xml:space="preserve"> </w:t>
+                  </w:r>
+                  <w:proofErr w:type="spellStart"/>
+                  <w:r>
+                    <w:rPr>
+                      <w:rFonts w:ascii="Cambria" w:eastAsia="MS Mincho" w:hAnsi="Cambria"/>
+                      <w:color w:val="000000" w:themeColor="text1"/>
+                    </w:rPr>
+                    <w:t>trống</w:t>
+                  </w:r>
+                  <w:proofErr w:type="spellEnd"/>
+                  <w:r>
+                    <w:rPr>
+                      <w:rFonts w:ascii="Cambria" w:eastAsia="MS Mincho" w:hAnsi="Cambria"/>
+                      <w:color w:val="000000" w:themeColor="text1"/>
+                    </w:rPr>
+                    <w:t xml:space="preserve"> </w:t>
+                  </w:r>
+                  <w:proofErr w:type="spellStart"/>
+                  <w:r>
+                    <w:rPr>
+                      <w:rFonts w:ascii="Cambria" w:eastAsia="MS Mincho" w:hAnsi="Cambria"/>
+                      <w:color w:val="000000" w:themeColor="text1"/>
+                    </w:rPr>
+                    <w:t>thông</w:t>
+                  </w:r>
+                  <w:proofErr w:type="spellEnd"/>
+                  <w:r>
+                    <w:rPr>
+                      <w:rFonts w:ascii="Cambria" w:eastAsia="MS Mincho" w:hAnsi="Cambria"/>
+                      <w:color w:val="000000" w:themeColor="text1"/>
+                    </w:rPr>
+                    <w:t xml:space="preserve"> tin </w:t>
+                  </w:r>
+                  <w:proofErr w:type="spellStart"/>
+                  <w:r>
+                    <w:rPr>
+                      <w:rFonts w:ascii="Cambria" w:eastAsia="MS Mincho" w:hAnsi="Cambria"/>
+                      <w:color w:val="000000" w:themeColor="text1"/>
+                    </w:rPr>
+                    <w:t>này</w:t>
+                  </w:r>
+                  <w:proofErr w:type="spellEnd"/>
+                  <w:r>
+                    <w:rPr>
+                      <w:rFonts w:ascii="Cambria" w:eastAsia="MS Mincho" w:hAnsi="Cambria"/>
+                      <w:color w:val="000000" w:themeColor="text1"/>
+                    </w:rPr>
+                    <w:t>”</w:t>
                   </w:r>
                 </w:p>
               </w:tc>
@@ -5509,7 +6856,87 @@
                       <w:rFonts w:ascii="Cambria" w:eastAsia="MS Mincho" w:hAnsi="Cambria"/>
                       <w:color w:val="000000" w:themeColor="text1"/>
                     </w:rPr>
-                    <w:t xml:space="preserve"> “Địa chỉ không hợp lệ”</w:t>
+                    <w:t xml:space="preserve"> “</w:t>
+                  </w:r>
+                  <w:proofErr w:type="spellStart"/>
+                  <w:r>
+                    <w:rPr>
+                      <w:rFonts w:ascii="Cambria" w:eastAsia="MS Mincho" w:hAnsi="Cambria"/>
+                      <w:color w:val="000000" w:themeColor="text1"/>
+                    </w:rPr>
+                    <w:t>Địa</w:t>
+                  </w:r>
+                  <w:proofErr w:type="spellEnd"/>
+                  <w:r>
+                    <w:rPr>
+                      <w:rFonts w:ascii="Cambria" w:eastAsia="MS Mincho" w:hAnsi="Cambria"/>
+                      <w:color w:val="000000" w:themeColor="text1"/>
+                    </w:rPr>
+                    <w:t xml:space="preserve"> </w:t>
+                  </w:r>
+                  <w:proofErr w:type="spellStart"/>
+                  <w:r>
+                    <w:rPr>
+                      <w:rFonts w:ascii="Cambria" w:eastAsia="MS Mincho" w:hAnsi="Cambria"/>
+                      <w:color w:val="000000" w:themeColor="text1"/>
+                    </w:rPr>
+                    <w:t>chỉ</w:t>
+                  </w:r>
+                  <w:proofErr w:type="spellEnd"/>
+                  <w:r>
+                    <w:rPr>
+                      <w:rFonts w:ascii="Cambria" w:eastAsia="MS Mincho" w:hAnsi="Cambria"/>
+                      <w:color w:val="000000" w:themeColor="text1"/>
+                    </w:rPr>
+                    <w:t xml:space="preserve"> </w:t>
+                  </w:r>
+                  <w:proofErr w:type="spellStart"/>
+                  <w:r>
+                    <w:rPr>
+                      <w:rFonts w:ascii="Cambria" w:eastAsia="MS Mincho" w:hAnsi="Cambria"/>
+                      <w:color w:val="000000" w:themeColor="text1"/>
+                    </w:rPr>
+                    <w:t>không</w:t>
+                  </w:r>
+                  <w:proofErr w:type="spellEnd"/>
+                  <w:r>
+                    <w:rPr>
+                      <w:rFonts w:ascii="Cambria" w:eastAsia="MS Mincho" w:hAnsi="Cambria"/>
+                      <w:color w:val="000000" w:themeColor="text1"/>
+                    </w:rPr>
+                    <w:t xml:space="preserve"> </w:t>
+                  </w:r>
+                  <w:proofErr w:type="spellStart"/>
+                  <w:r>
+                    <w:rPr>
+                      <w:rFonts w:ascii="Cambria" w:eastAsia="MS Mincho" w:hAnsi="Cambria"/>
+                      <w:color w:val="000000" w:themeColor="text1"/>
+                    </w:rPr>
+                    <w:t>hợp</w:t>
+                  </w:r>
+                  <w:proofErr w:type="spellEnd"/>
+                  <w:r>
+                    <w:rPr>
+                      <w:rFonts w:ascii="Cambria" w:eastAsia="MS Mincho" w:hAnsi="Cambria"/>
+                      <w:color w:val="000000" w:themeColor="text1"/>
+                    </w:rPr>
+                    <w:t xml:space="preserve"> </w:t>
+                  </w:r>
+                  <w:proofErr w:type="spellStart"/>
+                  <w:r>
+                    <w:rPr>
+                      <w:rFonts w:ascii="Cambria" w:eastAsia="MS Mincho" w:hAnsi="Cambria"/>
+                      <w:color w:val="000000" w:themeColor="text1"/>
+                    </w:rPr>
+                    <w:t>lệ</w:t>
+                  </w:r>
+                  <w:proofErr w:type="spellEnd"/>
+                  <w:r>
+                    <w:rPr>
+                      <w:rFonts w:ascii="Cambria" w:eastAsia="MS Mincho" w:hAnsi="Cambria"/>
+                      <w:color w:val="000000" w:themeColor="text1"/>
+                    </w:rPr>
+                    <w:t>”</w:t>
                   </w:r>
                 </w:p>
               </w:tc>
@@ -5636,7 +7063,87 @@
                       <w:rFonts w:ascii="Cambria" w:eastAsia="MS Mincho" w:hAnsi="Cambria"/>
                       <w:color w:val="000000" w:themeColor="text1"/>
                     </w:rPr>
-                    <w:t xml:space="preserve"> “Không để trống thông tin này”</w:t>
+                    <w:t xml:space="preserve"> “</w:t>
+                  </w:r>
+                  <w:proofErr w:type="spellStart"/>
+                  <w:r>
+                    <w:rPr>
+                      <w:rFonts w:ascii="Cambria" w:eastAsia="MS Mincho" w:hAnsi="Cambria"/>
+                      <w:color w:val="000000" w:themeColor="text1"/>
+                    </w:rPr>
+                    <w:t>Không</w:t>
+                  </w:r>
+                  <w:proofErr w:type="spellEnd"/>
+                  <w:r>
+                    <w:rPr>
+                      <w:rFonts w:ascii="Cambria" w:eastAsia="MS Mincho" w:hAnsi="Cambria"/>
+                      <w:color w:val="000000" w:themeColor="text1"/>
+                    </w:rPr>
+                    <w:t xml:space="preserve"> </w:t>
+                  </w:r>
+                  <w:proofErr w:type="spellStart"/>
+                  <w:r>
+                    <w:rPr>
+                      <w:rFonts w:ascii="Cambria" w:eastAsia="MS Mincho" w:hAnsi="Cambria"/>
+                      <w:color w:val="000000" w:themeColor="text1"/>
+                    </w:rPr>
+                    <w:t>để</w:t>
+                  </w:r>
+                  <w:proofErr w:type="spellEnd"/>
+                  <w:r>
+                    <w:rPr>
+                      <w:rFonts w:ascii="Cambria" w:eastAsia="MS Mincho" w:hAnsi="Cambria"/>
+                      <w:color w:val="000000" w:themeColor="text1"/>
+                    </w:rPr>
+                    <w:t xml:space="preserve"> </w:t>
+                  </w:r>
+                  <w:proofErr w:type="spellStart"/>
+                  <w:r>
+                    <w:rPr>
+                      <w:rFonts w:ascii="Cambria" w:eastAsia="MS Mincho" w:hAnsi="Cambria"/>
+                      <w:color w:val="000000" w:themeColor="text1"/>
+                    </w:rPr>
+                    <w:t>trống</w:t>
+                  </w:r>
+                  <w:proofErr w:type="spellEnd"/>
+                  <w:r>
+                    <w:rPr>
+                      <w:rFonts w:ascii="Cambria" w:eastAsia="MS Mincho" w:hAnsi="Cambria"/>
+                      <w:color w:val="000000" w:themeColor="text1"/>
+                    </w:rPr>
+                    <w:t xml:space="preserve"> </w:t>
+                  </w:r>
+                  <w:proofErr w:type="spellStart"/>
+                  <w:r>
+                    <w:rPr>
+                      <w:rFonts w:ascii="Cambria" w:eastAsia="MS Mincho" w:hAnsi="Cambria"/>
+                      <w:color w:val="000000" w:themeColor="text1"/>
+                    </w:rPr>
+                    <w:t>thông</w:t>
+                  </w:r>
+                  <w:proofErr w:type="spellEnd"/>
+                  <w:r>
+                    <w:rPr>
+                      <w:rFonts w:ascii="Cambria" w:eastAsia="MS Mincho" w:hAnsi="Cambria"/>
+                      <w:color w:val="000000" w:themeColor="text1"/>
+                    </w:rPr>
+                    <w:t xml:space="preserve"> tin </w:t>
+                  </w:r>
+                  <w:proofErr w:type="spellStart"/>
+                  <w:r>
+                    <w:rPr>
+                      <w:rFonts w:ascii="Cambria" w:eastAsia="MS Mincho" w:hAnsi="Cambria"/>
+                      <w:color w:val="000000" w:themeColor="text1"/>
+                    </w:rPr>
+                    <w:t>này</w:t>
+                  </w:r>
+                  <w:proofErr w:type="spellEnd"/>
+                  <w:r>
+                    <w:rPr>
+                      <w:rFonts w:ascii="Cambria" w:eastAsia="MS Mincho" w:hAnsi="Cambria"/>
+                      <w:color w:val="000000" w:themeColor="text1"/>
+                    </w:rPr>
+                    <w:t>”</w:t>
                   </w:r>
                 </w:p>
               </w:tc>
@@ -5763,7 +7270,87 @@
                       <w:rFonts w:ascii="Cambria" w:eastAsia="MS Mincho" w:hAnsi="Cambria"/>
                       <w:color w:val="000000" w:themeColor="text1"/>
                     </w:rPr>
-                    <w:t xml:space="preserve"> “Vui lòng chọn vai trò”</w:t>
+                    <w:t xml:space="preserve"> “</w:t>
+                  </w:r>
+                  <w:proofErr w:type="spellStart"/>
+                  <w:r>
+                    <w:rPr>
+                      <w:rFonts w:ascii="Cambria" w:eastAsia="MS Mincho" w:hAnsi="Cambria"/>
+                      <w:color w:val="000000" w:themeColor="text1"/>
+                    </w:rPr>
+                    <w:t>Vui</w:t>
+                  </w:r>
+                  <w:proofErr w:type="spellEnd"/>
+                  <w:r>
+                    <w:rPr>
+                      <w:rFonts w:ascii="Cambria" w:eastAsia="MS Mincho" w:hAnsi="Cambria"/>
+                      <w:color w:val="000000" w:themeColor="text1"/>
+                    </w:rPr>
+                    <w:t xml:space="preserve"> </w:t>
+                  </w:r>
+                  <w:proofErr w:type="spellStart"/>
+                  <w:r>
+                    <w:rPr>
+                      <w:rFonts w:ascii="Cambria" w:eastAsia="MS Mincho" w:hAnsi="Cambria"/>
+                      <w:color w:val="000000" w:themeColor="text1"/>
+                    </w:rPr>
+                    <w:t>lòng</w:t>
+                  </w:r>
+                  <w:proofErr w:type="spellEnd"/>
+                  <w:r>
+                    <w:rPr>
+                      <w:rFonts w:ascii="Cambria" w:eastAsia="MS Mincho" w:hAnsi="Cambria"/>
+                      <w:color w:val="000000" w:themeColor="text1"/>
+                    </w:rPr>
+                    <w:t xml:space="preserve"> </w:t>
+                  </w:r>
+                  <w:proofErr w:type="spellStart"/>
+                  <w:r>
+                    <w:rPr>
+                      <w:rFonts w:ascii="Cambria" w:eastAsia="MS Mincho" w:hAnsi="Cambria"/>
+                      <w:color w:val="000000" w:themeColor="text1"/>
+                    </w:rPr>
+                    <w:t>chọn</w:t>
+                  </w:r>
+                  <w:proofErr w:type="spellEnd"/>
+                  <w:r>
+                    <w:rPr>
+                      <w:rFonts w:ascii="Cambria" w:eastAsia="MS Mincho" w:hAnsi="Cambria"/>
+                      <w:color w:val="000000" w:themeColor="text1"/>
+                    </w:rPr>
+                    <w:t xml:space="preserve"> </w:t>
+                  </w:r>
+                  <w:proofErr w:type="spellStart"/>
+                  <w:r>
+                    <w:rPr>
+                      <w:rFonts w:ascii="Cambria" w:eastAsia="MS Mincho" w:hAnsi="Cambria"/>
+                      <w:color w:val="000000" w:themeColor="text1"/>
+                    </w:rPr>
+                    <w:t>vai</w:t>
+                  </w:r>
+                  <w:proofErr w:type="spellEnd"/>
+                  <w:r>
+                    <w:rPr>
+                      <w:rFonts w:ascii="Cambria" w:eastAsia="MS Mincho" w:hAnsi="Cambria"/>
+                      <w:color w:val="000000" w:themeColor="text1"/>
+                    </w:rPr>
+                    <w:t xml:space="preserve"> </w:t>
+                  </w:r>
+                  <w:proofErr w:type="spellStart"/>
+                  <w:r>
+                    <w:rPr>
+                      <w:rFonts w:ascii="Cambria" w:eastAsia="MS Mincho" w:hAnsi="Cambria"/>
+                      <w:color w:val="000000" w:themeColor="text1"/>
+                    </w:rPr>
+                    <w:t>trò</w:t>
+                  </w:r>
+                  <w:proofErr w:type="spellEnd"/>
+                  <w:r>
+                    <w:rPr>
+                      <w:rFonts w:ascii="Cambria" w:eastAsia="MS Mincho" w:hAnsi="Cambria"/>
+                      <w:color w:val="000000" w:themeColor="text1"/>
+                    </w:rPr>
+                    <w:t>”</w:t>
                   </w:r>
                 </w:p>
               </w:tc>
@@ -5890,8 +7477,97 @@
                       <w:rFonts w:ascii="Cambria" w:eastAsia="MS Mincho" w:hAnsi="Cambria"/>
                       <w:color w:val="000000" w:themeColor="text1"/>
                     </w:rPr>
-                    <w:t>. Show error message “Mật khẩu tối thiểu 6 kí tự</w:t>
-                  </w:r>
+                    <w:t>. Show error message “</w:t>
+                  </w:r>
+                  <w:proofErr w:type="spellStart"/>
+                  <w:r>
+                    <w:rPr>
+                      <w:rFonts w:ascii="Cambria" w:eastAsia="MS Mincho" w:hAnsi="Cambria"/>
+                      <w:color w:val="000000" w:themeColor="text1"/>
+                    </w:rPr>
+                    <w:t>Mật</w:t>
+                  </w:r>
+                  <w:proofErr w:type="spellEnd"/>
+                  <w:r>
+                    <w:rPr>
+                      <w:rFonts w:ascii="Cambria" w:eastAsia="MS Mincho" w:hAnsi="Cambria"/>
+                      <w:color w:val="000000" w:themeColor="text1"/>
+                    </w:rPr>
+                    <w:t xml:space="preserve"> </w:t>
+                  </w:r>
+                  <w:proofErr w:type="spellStart"/>
+                  <w:r>
+                    <w:rPr>
+                      <w:rFonts w:ascii="Cambria" w:eastAsia="MS Mincho" w:hAnsi="Cambria"/>
+                      <w:color w:val="000000" w:themeColor="text1"/>
+                    </w:rPr>
+                    <w:t>khẩu</w:t>
+                  </w:r>
+                  <w:proofErr w:type="spellEnd"/>
+                  <w:r>
+                    <w:rPr>
+                      <w:rFonts w:ascii="Cambria" w:eastAsia="MS Mincho" w:hAnsi="Cambria"/>
+                      <w:color w:val="000000" w:themeColor="text1"/>
+                    </w:rPr>
+                    <w:t xml:space="preserve"> </w:t>
+                  </w:r>
+                  <w:proofErr w:type="spellStart"/>
+                  <w:r>
+                    <w:rPr>
+                      <w:rFonts w:ascii="Cambria" w:eastAsia="MS Mincho" w:hAnsi="Cambria"/>
+                      <w:color w:val="000000" w:themeColor="text1"/>
+                    </w:rPr>
+                    <w:t>tối</w:t>
+                  </w:r>
+                  <w:proofErr w:type="spellEnd"/>
+                  <w:r>
+                    <w:rPr>
+                      <w:rFonts w:ascii="Cambria" w:eastAsia="MS Mincho" w:hAnsi="Cambria"/>
+                      <w:color w:val="000000" w:themeColor="text1"/>
+                    </w:rPr>
+                    <w:t xml:space="preserve"> </w:t>
+                  </w:r>
+                  <w:proofErr w:type="spellStart"/>
+                  <w:r>
+                    <w:rPr>
+                      <w:rFonts w:ascii="Cambria" w:eastAsia="MS Mincho" w:hAnsi="Cambria"/>
+                      <w:color w:val="000000" w:themeColor="text1"/>
+                    </w:rPr>
+                    <w:t>thiểu</w:t>
+                  </w:r>
+                  <w:proofErr w:type="spellEnd"/>
+                  <w:r>
+                    <w:rPr>
+                      <w:rFonts w:ascii="Cambria" w:eastAsia="MS Mincho" w:hAnsi="Cambria"/>
+                      <w:color w:val="000000" w:themeColor="text1"/>
+                    </w:rPr>
+                    <w:t xml:space="preserve"> 6 </w:t>
+                  </w:r>
+                  <w:proofErr w:type="spellStart"/>
+                  <w:r>
+                    <w:rPr>
+                      <w:rFonts w:ascii="Cambria" w:eastAsia="MS Mincho" w:hAnsi="Cambria"/>
+                      <w:color w:val="000000" w:themeColor="text1"/>
+                    </w:rPr>
+                    <w:t>kí</w:t>
+                  </w:r>
+                  <w:proofErr w:type="spellEnd"/>
+                  <w:r>
+                    <w:rPr>
+                      <w:rFonts w:ascii="Cambria" w:eastAsia="MS Mincho" w:hAnsi="Cambria"/>
+                      <w:color w:val="000000" w:themeColor="text1"/>
+                    </w:rPr>
+                    <w:t xml:space="preserve"> </w:t>
+                  </w:r>
+                  <w:proofErr w:type="spellStart"/>
+                  <w:r>
+                    <w:rPr>
+                      <w:rFonts w:ascii="Cambria" w:eastAsia="MS Mincho" w:hAnsi="Cambria"/>
+                      <w:color w:val="000000" w:themeColor="text1"/>
+                    </w:rPr>
+                    <w:t>tự</w:t>
+                  </w:r>
+                  <w:proofErr w:type="spellEnd"/>
                   <w:r>
                     <w:rPr>
                       <w:rFonts w:ascii="Cambria" w:eastAsia="MS Mincho" w:hAnsi="Cambria"/>
@@ -6075,12 +7751,101 @@
                     </w:rPr>
                     <w:t>. Show error message “</w:t>
                   </w:r>
-                  <w:r>
-                    <w:rPr>
-                      <w:rFonts w:ascii="Cambria" w:eastAsia="MS Mincho" w:hAnsi="Cambria"/>
-                      <w:color w:val="000000" w:themeColor="text1"/>
-                    </w:rPr>
-                    <w:t>Xác nhận mật khẩu không khớp”.</w:t>
+                  <w:proofErr w:type="spellStart"/>
+                  <w:r>
+                    <w:rPr>
+                      <w:rFonts w:ascii="Cambria" w:eastAsia="MS Mincho" w:hAnsi="Cambria"/>
+                      <w:color w:val="000000" w:themeColor="text1"/>
+                    </w:rPr>
+                    <w:t>Xác</w:t>
+                  </w:r>
+                  <w:proofErr w:type="spellEnd"/>
+                  <w:r>
+                    <w:rPr>
+                      <w:rFonts w:ascii="Cambria" w:eastAsia="MS Mincho" w:hAnsi="Cambria"/>
+                      <w:color w:val="000000" w:themeColor="text1"/>
+                    </w:rPr>
+                    <w:t xml:space="preserve"> </w:t>
+                  </w:r>
+                  <w:proofErr w:type="spellStart"/>
+                  <w:r>
+                    <w:rPr>
+                      <w:rFonts w:ascii="Cambria" w:eastAsia="MS Mincho" w:hAnsi="Cambria"/>
+                      <w:color w:val="000000" w:themeColor="text1"/>
+                    </w:rPr>
+                    <w:t>nhận</w:t>
+                  </w:r>
+                  <w:proofErr w:type="spellEnd"/>
+                  <w:r>
+                    <w:rPr>
+                      <w:rFonts w:ascii="Cambria" w:eastAsia="MS Mincho" w:hAnsi="Cambria"/>
+                      <w:color w:val="000000" w:themeColor="text1"/>
+                    </w:rPr>
+                    <w:t xml:space="preserve"> </w:t>
+                  </w:r>
+                  <w:proofErr w:type="spellStart"/>
+                  <w:r>
+                    <w:rPr>
+                      <w:rFonts w:ascii="Cambria" w:eastAsia="MS Mincho" w:hAnsi="Cambria"/>
+                      <w:color w:val="000000" w:themeColor="text1"/>
+                    </w:rPr>
+                    <w:t>mật</w:t>
+                  </w:r>
+                  <w:proofErr w:type="spellEnd"/>
+                  <w:r>
+                    <w:rPr>
+                      <w:rFonts w:ascii="Cambria" w:eastAsia="MS Mincho" w:hAnsi="Cambria"/>
+                      <w:color w:val="000000" w:themeColor="text1"/>
+                    </w:rPr>
+                    <w:t xml:space="preserve"> </w:t>
+                  </w:r>
+                  <w:proofErr w:type="spellStart"/>
+                  <w:r>
+                    <w:rPr>
+                      <w:rFonts w:ascii="Cambria" w:eastAsia="MS Mincho" w:hAnsi="Cambria"/>
+                      <w:color w:val="000000" w:themeColor="text1"/>
+                    </w:rPr>
+                    <w:t>khẩu</w:t>
+                  </w:r>
+                  <w:proofErr w:type="spellEnd"/>
+                  <w:r>
+                    <w:rPr>
+                      <w:rFonts w:ascii="Cambria" w:eastAsia="MS Mincho" w:hAnsi="Cambria"/>
+                      <w:color w:val="000000" w:themeColor="text1"/>
+                    </w:rPr>
+                    <w:t xml:space="preserve"> </w:t>
+                  </w:r>
+                  <w:proofErr w:type="spellStart"/>
+                  <w:r>
+                    <w:rPr>
+                      <w:rFonts w:ascii="Cambria" w:eastAsia="MS Mincho" w:hAnsi="Cambria"/>
+                      <w:color w:val="000000" w:themeColor="text1"/>
+                    </w:rPr>
+                    <w:t>không</w:t>
+                  </w:r>
+                  <w:proofErr w:type="spellEnd"/>
+                  <w:r>
+                    <w:rPr>
+                      <w:rFonts w:ascii="Cambria" w:eastAsia="MS Mincho" w:hAnsi="Cambria"/>
+                      <w:color w:val="000000" w:themeColor="text1"/>
+                    </w:rPr>
+                    <w:t xml:space="preserve"> </w:t>
+                  </w:r>
+                  <w:proofErr w:type="spellStart"/>
+                  <w:r>
+                    <w:rPr>
+                      <w:rFonts w:ascii="Cambria" w:eastAsia="MS Mincho" w:hAnsi="Cambria"/>
+                      <w:color w:val="000000" w:themeColor="text1"/>
+                    </w:rPr>
+                    <w:t>khớp</w:t>
+                  </w:r>
+                  <w:proofErr w:type="spellEnd"/>
+                  <w:r>
+                    <w:rPr>
+                      <w:rFonts w:ascii="Cambria" w:eastAsia="MS Mincho" w:hAnsi="Cambria"/>
+                      <w:color w:val="000000" w:themeColor="text1"/>
+                    </w:rPr>
+                    <w:t>”.</w:t>
                   </w:r>
                 </w:p>
               </w:tc>
@@ -6193,7 +7958,87 @@
                       <w:rFonts w:ascii="Cambria" w:eastAsia="MS Mincho" w:hAnsi="Cambria"/>
                       <w:color w:val="000000" w:themeColor="text1"/>
                     </w:rPr>
-                    <w:t xml:space="preserve"> “Địa chỉ Email không hợp lệ”</w:t>
+                    <w:t xml:space="preserve"> “</w:t>
+                  </w:r>
+                  <w:proofErr w:type="spellStart"/>
+                  <w:r>
+                    <w:rPr>
+                      <w:rFonts w:ascii="Cambria" w:eastAsia="MS Mincho" w:hAnsi="Cambria"/>
+                      <w:color w:val="000000" w:themeColor="text1"/>
+                    </w:rPr>
+                    <w:t>Địa</w:t>
+                  </w:r>
+                  <w:proofErr w:type="spellEnd"/>
+                  <w:r>
+                    <w:rPr>
+                      <w:rFonts w:ascii="Cambria" w:eastAsia="MS Mincho" w:hAnsi="Cambria"/>
+                      <w:color w:val="000000" w:themeColor="text1"/>
+                    </w:rPr>
+                    <w:t xml:space="preserve"> </w:t>
+                  </w:r>
+                  <w:proofErr w:type="spellStart"/>
+                  <w:r>
+                    <w:rPr>
+                      <w:rFonts w:ascii="Cambria" w:eastAsia="MS Mincho" w:hAnsi="Cambria"/>
+                      <w:color w:val="000000" w:themeColor="text1"/>
+                    </w:rPr>
+                    <w:t>chỉ</w:t>
+                  </w:r>
+                  <w:proofErr w:type="spellEnd"/>
+                  <w:r>
+                    <w:rPr>
+                      <w:rFonts w:ascii="Cambria" w:eastAsia="MS Mincho" w:hAnsi="Cambria"/>
+                      <w:color w:val="000000" w:themeColor="text1"/>
+                    </w:rPr>
+                    <w:t xml:space="preserve"> Email </w:t>
+                  </w:r>
+                  <w:proofErr w:type="spellStart"/>
+                  <w:r>
+                    <w:rPr>
+                      <w:rFonts w:ascii="Cambria" w:eastAsia="MS Mincho" w:hAnsi="Cambria"/>
+                      <w:color w:val="000000" w:themeColor="text1"/>
+                    </w:rPr>
+                    <w:t>không</w:t>
+                  </w:r>
+                  <w:proofErr w:type="spellEnd"/>
+                  <w:r>
+                    <w:rPr>
+                      <w:rFonts w:ascii="Cambria" w:eastAsia="MS Mincho" w:hAnsi="Cambria"/>
+                      <w:color w:val="000000" w:themeColor="text1"/>
+                    </w:rPr>
+                    <w:t xml:space="preserve"> </w:t>
+                  </w:r>
+                  <w:proofErr w:type="spellStart"/>
+                  <w:r>
+                    <w:rPr>
+                      <w:rFonts w:ascii="Cambria" w:eastAsia="MS Mincho" w:hAnsi="Cambria"/>
+                      <w:color w:val="000000" w:themeColor="text1"/>
+                    </w:rPr>
+                    <w:t>hợp</w:t>
+                  </w:r>
+                  <w:proofErr w:type="spellEnd"/>
+                  <w:r>
+                    <w:rPr>
+                      <w:rFonts w:ascii="Cambria" w:eastAsia="MS Mincho" w:hAnsi="Cambria"/>
+                      <w:color w:val="000000" w:themeColor="text1"/>
+                    </w:rPr>
+                    <w:t xml:space="preserve"> </w:t>
+                  </w:r>
+                  <w:proofErr w:type="spellStart"/>
+                  <w:r>
+                    <w:rPr>
+                      <w:rFonts w:ascii="Cambria" w:eastAsia="MS Mincho" w:hAnsi="Cambria"/>
+                      <w:color w:val="000000" w:themeColor="text1"/>
+                    </w:rPr>
+                    <w:t>lệ</w:t>
+                  </w:r>
+                  <w:proofErr w:type="spellEnd"/>
+                  <w:r>
+                    <w:rPr>
+                      <w:rFonts w:ascii="Cambria" w:eastAsia="MS Mincho" w:hAnsi="Cambria"/>
+                      <w:color w:val="000000" w:themeColor="text1"/>
+                    </w:rPr>
+                    <w:t>”</w:t>
                   </w:r>
                 </w:p>
               </w:tc>
@@ -6306,7 +8151,103 @@
                       <w:rFonts w:ascii="Cambria" w:eastAsia="MS Mincho" w:hAnsi="Cambria"/>
                       <w:color w:val="000000" w:themeColor="text1"/>
                     </w:rPr>
-                    <w:t xml:space="preserve"> “Số điện thoại không hợp lệ”</w:t>
+                    <w:t xml:space="preserve"> “</w:t>
+                  </w:r>
+                  <w:proofErr w:type="spellStart"/>
+                  <w:r>
+                    <w:rPr>
+                      <w:rFonts w:ascii="Cambria" w:eastAsia="MS Mincho" w:hAnsi="Cambria"/>
+                      <w:color w:val="000000" w:themeColor="text1"/>
+                    </w:rPr>
+                    <w:t>Số</w:t>
+                  </w:r>
+                  <w:proofErr w:type="spellEnd"/>
+                  <w:r>
+                    <w:rPr>
+                      <w:rFonts w:ascii="Cambria" w:eastAsia="MS Mincho" w:hAnsi="Cambria"/>
+                      <w:color w:val="000000" w:themeColor="text1"/>
+                    </w:rPr>
+                    <w:t xml:space="preserve"> </w:t>
+                  </w:r>
+                  <w:proofErr w:type="spellStart"/>
+                  <w:r>
+                    <w:rPr>
+                      <w:rFonts w:ascii="Cambria" w:eastAsia="MS Mincho" w:hAnsi="Cambria"/>
+                      <w:color w:val="000000" w:themeColor="text1"/>
+                    </w:rPr>
+                    <w:t>điện</w:t>
+                  </w:r>
+                  <w:proofErr w:type="spellEnd"/>
+                  <w:r>
+                    <w:rPr>
+                      <w:rFonts w:ascii="Cambria" w:eastAsia="MS Mincho" w:hAnsi="Cambria"/>
+                      <w:color w:val="000000" w:themeColor="text1"/>
+                    </w:rPr>
+                    <w:t xml:space="preserve"> </w:t>
+                  </w:r>
+                  <w:proofErr w:type="spellStart"/>
+                  <w:r>
+                    <w:rPr>
+                      <w:rFonts w:ascii="Cambria" w:eastAsia="MS Mincho" w:hAnsi="Cambria"/>
+                      <w:color w:val="000000" w:themeColor="text1"/>
+                    </w:rPr>
+                    <w:t>thoại</w:t>
+                  </w:r>
+                  <w:proofErr w:type="spellEnd"/>
+                  <w:r>
+                    <w:rPr>
+                      <w:rFonts w:ascii="Cambria" w:eastAsia="MS Mincho" w:hAnsi="Cambria"/>
+                      <w:color w:val="000000" w:themeColor="text1"/>
+                    </w:rPr>
+                    <w:t xml:space="preserve"> </w:t>
+                  </w:r>
+                  <w:proofErr w:type="spellStart"/>
+                  <w:r>
+                    <w:rPr>
+                      <w:rFonts w:ascii="Cambria" w:eastAsia="MS Mincho" w:hAnsi="Cambria"/>
+                      <w:color w:val="000000" w:themeColor="text1"/>
+                    </w:rPr>
+                    <w:t>không</w:t>
+                  </w:r>
+                  <w:proofErr w:type="spellEnd"/>
+                  <w:r>
+                    <w:rPr>
+                      <w:rFonts w:ascii="Cambria" w:eastAsia="MS Mincho" w:hAnsi="Cambria"/>
+                      <w:color w:val="000000" w:themeColor="text1"/>
+                    </w:rPr>
+                    <w:t xml:space="preserve"> </w:t>
+                  </w:r>
+                  <w:proofErr w:type="spellStart"/>
+                  <w:r>
+                    <w:rPr>
+                      <w:rFonts w:ascii="Cambria" w:eastAsia="MS Mincho" w:hAnsi="Cambria"/>
+                      <w:color w:val="000000" w:themeColor="text1"/>
+                    </w:rPr>
+                    <w:t>hợp</w:t>
+                  </w:r>
+                  <w:proofErr w:type="spellEnd"/>
+                  <w:r>
+                    <w:rPr>
+                      <w:rFonts w:ascii="Cambria" w:eastAsia="MS Mincho" w:hAnsi="Cambria"/>
+                      <w:color w:val="000000" w:themeColor="text1"/>
+                    </w:rPr>
+                    <w:t xml:space="preserve"> </w:t>
+                  </w:r>
+                  <w:proofErr w:type="spellStart"/>
+                  <w:r>
+                    <w:rPr>
+                      <w:rFonts w:ascii="Cambria" w:eastAsia="MS Mincho" w:hAnsi="Cambria"/>
+                      <w:color w:val="000000" w:themeColor="text1"/>
+                    </w:rPr>
+                    <w:t>lệ</w:t>
+                  </w:r>
+                  <w:proofErr w:type="spellEnd"/>
+                  <w:r>
+                    <w:rPr>
+                      <w:rFonts w:ascii="Cambria" w:eastAsia="MS Mincho" w:hAnsi="Cambria"/>
+                      <w:color w:val="000000" w:themeColor="text1"/>
+                    </w:rPr>
+                    <w:t>”</w:t>
                   </w:r>
                 </w:p>
               </w:tc>
@@ -6394,7 +8335,23 @@
                 <w:rFonts w:ascii="Cambria" w:eastAsia="MS Mincho" w:hAnsi="Cambria"/>
                 <w:color w:val="000000" w:themeColor="text1"/>
               </w:rPr>
-              <w:t xml:space="preserve">Password is encrypted before being sent to server. </w:t>
+              <w:t xml:space="preserve">Password </w:t>
+            </w:r>
+            <w:proofErr w:type="gramStart"/>
+            <w:r>
+              <w:rPr>
+                <w:rFonts w:ascii="Cambria" w:eastAsia="MS Mincho" w:hAnsi="Cambria"/>
+                <w:color w:val="000000" w:themeColor="text1"/>
+              </w:rPr>
+              <w:t>is encrypted</w:t>
+            </w:r>
+            <w:proofErr w:type="gramEnd"/>
+            <w:r>
+              <w:rPr>
+                <w:rFonts w:ascii="Cambria" w:eastAsia="MS Mincho" w:hAnsi="Cambria"/>
+                <w:color w:val="000000" w:themeColor="text1"/>
+              </w:rPr>
+              <w:t xml:space="preserve"> before being sent to server. </w:t>
             </w:r>
           </w:p>
           <w:p>
@@ -6469,7 +8426,23 @@
                 <w:rFonts w:ascii="Cambria" w:eastAsia="MS Mincho" w:hAnsi="Cambria"/>
                 <w:color w:val="000000" w:themeColor="text1"/>
               </w:rPr>
-              <w:t>After register, the user will be logged in to the system and be redirected to home screen.</w:t>
+              <w:t xml:space="preserve">After register, the user will </w:t>
+            </w:r>
+            <w:proofErr w:type="gramStart"/>
+            <w:r>
+              <w:rPr>
+                <w:rFonts w:ascii="Cambria" w:eastAsia="MS Mincho" w:hAnsi="Cambria"/>
+                <w:color w:val="000000" w:themeColor="text1"/>
+              </w:rPr>
+              <w:t>be logged in</w:t>
+            </w:r>
+            <w:proofErr w:type="gramEnd"/>
+            <w:r>
+              <w:rPr>
+                <w:rFonts w:ascii="Cambria" w:eastAsia="MS Mincho" w:hAnsi="Cambria"/>
+                <w:color w:val="000000" w:themeColor="text1"/>
+              </w:rPr>
+              <w:t xml:space="preserve"> to the system and be redirected to home screen.</w:t>
             </w:r>
           </w:p>
           <w:p>
@@ -6494,7 +8467,71 @@
                 <w:rFonts w:ascii="Cambria" w:eastAsia="MS Mincho" w:hAnsi="Cambria"/>
                 <w:color w:val="000000" w:themeColor="text1"/>
               </w:rPr>
-              <w:t>If user register with “Tôi muốn bán ve chai”</w:t>
+              <w:t>If user register with “</w:t>
+            </w:r>
+            <w:proofErr w:type="spellStart"/>
+            <w:r>
+              <w:rPr>
+                <w:rFonts w:ascii="Cambria" w:eastAsia="MS Mincho" w:hAnsi="Cambria"/>
+                <w:color w:val="000000" w:themeColor="text1"/>
+              </w:rPr>
+              <w:t>Tôi</w:t>
+            </w:r>
+            <w:proofErr w:type="spellEnd"/>
+            <w:r>
+              <w:rPr>
+                <w:rFonts w:ascii="Cambria" w:eastAsia="MS Mincho" w:hAnsi="Cambria"/>
+                <w:color w:val="000000" w:themeColor="text1"/>
+              </w:rPr>
+              <w:t xml:space="preserve"> </w:t>
+            </w:r>
+            <w:proofErr w:type="spellStart"/>
+            <w:r>
+              <w:rPr>
+                <w:rFonts w:ascii="Cambria" w:eastAsia="MS Mincho" w:hAnsi="Cambria"/>
+                <w:color w:val="000000" w:themeColor="text1"/>
+              </w:rPr>
+              <w:t>muốn</w:t>
+            </w:r>
+            <w:proofErr w:type="spellEnd"/>
+            <w:r>
+              <w:rPr>
+                <w:rFonts w:ascii="Cambria" w:eastAsia="MS Mincho" w:hAnsi="Cambria"/>
+                <w:color w:val="000000" w:themeColor="text1"/>
+              </w:rPr>
+              <w:t xml:space="preserve"> </w:t>
+            </w:r>
+            <w:proofErr w:type="spellStart"/>
+            <w:r>
+              <w:rPr>
+                <w:rFonts w:ascii="Cambria" w:eastAsia="MS Mincho" w:hAnsi="Cambria"/>
+                <w:color w:val="000000" w:themeColor="text1"/>
+              </w:rPr>
+              <w:t>bán</w:t>
+            </w:r>
+            <w:proofErr w:type="spellEnd"/>
+            <w:r>
+              <w:rPr>
+                <w:rFonts w:ascii="Cambria" w:eastAsia="MS Mincho" w:hAnsi="Cambria"/>
+                <w:color w:val="000000" w:themeColor="text1"/>
+              </w:rPr>
+              <w:t xml:space="preserve"> </w:t>
+            </w:r>
+            <w:proofErr w:type="spellStart"/>
+            <w:r>
+              <w:rPr>
+                <w:rFonts w:ascii="Cambria" w:eastAsia="MS Mincho" w:hAnsi="Cambria"/>
+                <w:color w:val="000000" w:themeColor="text1"/>
+              </w:rPr>
+              <w:t>ve</w:t>
+            </w:r>
+            <w:proofErr w:type="spellEnd"/>
+            <w:r>
+              <w:rPr>
+                <w:rFonts w:ascii="Cambria" w:eastAsia="MS Mincho" w:hAnsi="Cambria"/>
+                <w:color w:val="000000" w:themeColor="text1"/>
+              </w:rPr>
+              <w:t xml:space="preserve"> chai”</w:t>
             </w:r>
             <w:r>
               <w:rPr>
@@ -6508,7 +8545,23 @@
                 <w:rFonts w:ascii="Cambria" w:eastAsia="MS Mincho" w:hAnsi="Cambria"/>
                 <w:color w:val="000000" w:themeColor="text1"/>
               </w:rPr>
-              <w:t>, new account will be created with role: Homeowner</w:t>
+              <w:t xml:space="preserve">, new account </w:t>
+            </w:r>
+            <w:proofErr w:type="gramStart"/>
+            <w:r>
+              <w:rPr>
+                <w:rFonts w:ascii="Cambria" w:eastAsia="MS Mincho" w:hAnsi="Cambria"/>
+                <w:color w:val="000000" w:themeColor="text1"/>
+              </w:rPr>
+              <w:t>will be created</w:t>
+            </w:r>
+            <w:proofErr w:type="gramEnd"/>
+            <w:r>
+              <w:rPr>
+                <w:rFonts w:ascii="Cambria" w:eastAsia="MS Mincho" w:hAnsi="Cambria"/>
+                <w:color w:val="000000" w:themeColor="text1"/>
+              </w:rPr>
+              <w:t xml:space="preserve"> with role: Homeowner</w:t>
             </w:r>
             <w:r>
               <w:rPr>
@@ -6540,14 +8593,87 @@
                 <w:rFonts w:ascii="Cambria" w:eastAsia="MS Mincho" w:hAnsi="Cambria"/>
                 <w:color w:val="000000" w:themeColor="text1"/>
               </w:rPr>
-              <w:t xml:space="preserve">If user register with “Tôi </w:t>
-            </w:r>
-            <w:r>
-              <w:rPr>
-                <w:rFonts w:ascii="Cambria" w:eastAsia="MS Mincho" w:hAnsi="Cambria"/>
-                <w:color w:val="000000" w:themeColor="text1"/>
-              </w:rPr>
-              <w:t>là người mua ve chai</w:t>
+              <w:t>If user register with “</w:t>
+            </w:r>
+            <w:proofErr w:type="spellStart"/>
+            <w:r>
+              <w:rPr>
+                <w:rFonts w:ascii="Cambria" w:eastAsia="MS Mincho" w:hAnsi="Cambria"/>
+                <w:color w:val="000000" w:themeColor="text1"/>
+              </w:rPr>
+              <w:t>Tôi</w:t>
+            </w:r>
+            <w:proofErr w:type="spellEnd"/>
+            <w:r>
+              <w:rPr>
+                <w:rFonts w:ascii="Cambria" w:eastAsia="MS Mincho" w:hAnsi="Cambria"/>
+                <w:color w:val="000000" w:themeColor="text1"/>
+              </w:rPr>
+              <w:t xml:space="preserve"> </w:t>
+            </w:r>
+            <w:proofErr w:type="spellStart"/>
+            <w:r>
+              <w:rPr>
+                <w:rFonts w:ascii="Cambria" w:eastAsia="MS Mincho" w:hAnsi="Cambria"/>
+                <w:color w:val="000000" w:themeColor="text1"/>
+              </w:rPr>
+              <w:t>là</w:t>
+            </w:r>
+            <w:proofErr w:type="spellEnd"/>
+            <w:r>
+              <w:rPr>
+                <w:rFonts w:ascii="Cambria" w:eastAsia="MS Mincho" w:hAnsi="Cambria"/>
+                <w:color w:val="000000" w:themeColor="text1"/>
+              </w:rPr>
+              <w:t xml:space="preserve"> </w:t>
+            </w:r>
+            <w:proofErr w:type="spellStart"/>
+            <w:r>
+              <w:rPr>
+                <w:rFonts w:ascii="Cambria" w:eastAsia="MS Mincho" w:hAnsi="Cambria"/>
+                <w:color w:val="000000" w:themeColor="text1"/>
+              </w:rPr>
+              <w:t>người</w:t>
+            </w:r>
+            <w:proofErr w:type="spellEnd"/>
+            <w:r>
+              <w:rPr>
+                <w:rFonts w:ascii="Cambria" w:eastAsia="MS Mincho" w:hAnsi="Cambria"/>
+                <w:color w:val="000000" w:themeColor="text1"/>
+              </w:rPr>
+              <w:t xml:space="preserve"> </w:t>
+            </w:r>
+            <w:proofErr w:type="spellStart"/>
+            <w:r>
+              <w:rPr>
+                <w:rFonts w:ascii="Cambria" w:eastAsia="MS Mincho" w:hAnsi="Cambria"/>
+                <w:color w:val="000000" w:themeColor="text1"/>
+              </w:rPr>
+              <w:t>mua</w:t>
+            </w:r>
+            <w:proofErr w:type="spellEnd"/>
+            <w:r>
+              <w:rPr>
+                <w:rFonts w:ascii="Cambria" w:eastAsia="MS Mincho" w:hAnsi="Cambria"/>
+                <w:color w:val="000000" w:themeColor="text1"/>
+              </w:rPr>
+              <w:t xml:space="preserve"> </w:t>
+            </w:r>
+            <w:proofErr w:type="spellStart"/>
+            <w:r>
+              <w:rPr>
+                <w:rFonts w:ascii="Cambria" w:eastAsia="MS Mincho" w:hAnsi="Cambria"/>
+                <w:color w:val="000000" w:themeColor="text1"/>
+              </w:rPr>
+              <w:t>ve</w:t>
+            </w:r>
+            <w:proofErr w:type="spellEnd"/>
+            <w:r>
+              <w:rPr>
+                <w:rFonts w:ascii="Cambria" w:eastAsia="MS Mincho" w:hAnsi="Cambria"/>
+                <w:color w:val="000000" w:themeColor="text1"/>
+              </w:rPr>
+              <w:t xml:space="preserve"> chai</w:t>
             </w:r>
             <w:r>
               <w:rPr>
@@ -6568,7 +8694,23 @@
                 <w:rFonts w:ascii="Cambria" w:eastAsia="MS Mincho" w:hAnsi="Cambria"/>
                 <w:color w:val="000000" w:themeColor="text1"/>
               </w:rPr>
-              <w:t xml:space="preserve">, new account will be created with role: </w:t>
+              <w:t xml:space="preserve">, new account </w:t>
+            </w:r>
+            <w:proofErr w:type="gramStart"/>
+            <w:r>
+              <w:rPr>
+                <w:rFonts w:ascii="Cambria" w:eastAsia="MS Mincho" w:hAnsi="Cambria"/>
+                <w:color w:val="000000" w:themeColor="text1"/>
+              </w:rPr>
+              <w:t>will be created</w:t>
+            </w:r>
+            <w:proofErr w:type="gramEnd"/>
+            <w:r>
+              <w:rPr>
+                <w:rFonts w:ascii="Cambria" w:eastAsia="MS Mincho" w:hAnsi="Cambria"/>
+                <w:color w:val="000000" w:themeColor="text1"/>
+              </w:rPr>
+              <w:t xml:space="preserve"> with role: </w:t>
             </w:r>
             <w:r>
               <w:rPr>
@@ -6613,6 +8755,7 @@
         <w:lastRenderedPageBreak/>
         <w:t xml:space="preserve">Table </w:t>
       </w:r>
+      <w:proofErr w:type="gramStart"/>
       <w:r>
         <w:rPr>
           <w:rFonts w:ascii="Cambria" w:hAnsi="Cambria"/>
@@ -6623,6 +8766,7 @@
         </w:rPr>
         <w:t>2</w:t>
       </w:r>
+      <w:proofErr w:type="gramEnd"/>
       <w:r>
         <w:rPr>
           <w:rFonts w:ascii="Cambria" w:hAnsi="Cambria"/>
@@ -6781,7 +8925,27 @@
           <w:sz w:val="24"/>
           <w:szCs w:val="24"/>
         </w:rPr>
-        <w:t>Figure 4 - &lt;Homeowner&gt; Post scrap</w:t>
+        <w:t xml:space="preserve">Figure </w:t>
+      </w:r>
+      <w:proofErr w:type="gramStart"/>
+      <w:r>
+        <w:rPr>
+          <w:rFonts w:ascii="Cambria" w:hAnsi="Cambria"/>
+          <w:color w:val="000000" w:themeColor="text1"/>
+          <w:sz w:val="24"/>
+          <w:szCs w:val="24"/>
+        </w:rPr>
+        <w:t>4</w:t>
+      </w:r>
+      <w:proofErr w:type="gramEnd"/>
+      <w:r>
+        <w:rPr>
+          <w:rFonts w:ascii="Cambria" w:hAnsi="Cambria"/>
+          <w:color w:val="000000" w:themeColor="text1"/>
+          <w:sz w:val="24"/>
+          <w:szCs w:val="24"/>
+        </w:rPr>
+        <w:t xml:space="preserve"> - &lt;Homeowner&gt; Post scrap</w:t>
       </w:r>
     </w:p>
     <w:tbl>
@@ -7397,7 +9561,39 @@
                 <w:rFonts w:ascii="Cambria" w:eastAsia="MS Mincho" w:hAnsi="Cambria"/>
                 <w:color w:val="000000" w:themeColor="text1"/>
               </w:rPr>
-              <w:t>User presses “Đăng bán” button</w:t>
+              <w:t>User presses “</w:t>
+            </w:r>
+            <w:proofErr w:type="spellStart"/>
+            <w:r>
+              <w:rPr>
+                <w:rFonts w:ascii="Cambria" w:eastAsia="MS Mincho" w:hAnsi="Cambria"/>
+                <w:color w:val="000000" w:themeColor="text1"/>
+              </w:rPr>
+              <w:t>Đăng</w:t>
+            </w:r>
+            <w:proofErr w:type="spellEnd"/>
+            <w:r>
+              <w:rPr>
+                <w:rFonts w:ascii="Cambria" w:eastAsia="MS Mincho" w:hAnsi="Cambria"/>
+                <w:color w:val="000000" w:themeColor="text1"/>
+              </w:rPr>
+              <w:t xml:space="preserve"> </w:t>
+            </w:r>
+            <w:proofErr w:type="spellStart"/>
+            <w:r>
+              <w:rPr>
+                <w:rFonts w:ascii="Cambria" w:eastAsia="MS Mincho" w:hAnsi="Cambria"/>
+                <w:color w:val="000000" w:themeColor="text1"/>
+              </w:rPr>
+              <w:t>bán</w:t>
+            </w:r>
+            <w:proofErr w:type="spellEnd"/>
+            <w:r>
+              <w:rPr>
+                <w:rFonts w:ascii="Cambria" w:eastAsia="MS Mincho" w:hAnsi="Cambria"/>
+                <w:color w:val="000000" w:themeColor="text1"/>
+              </w:rPr>
+              <w:t>” button</w:t>
             </w:r>
             <w:r>
               <w:rPr>
@@ -7450,7 +9646,14 @@
                 <w:rFonts w:ascii="Cambria" w:eastAsia="MS Mincho" w:hAnsi="Cambria"/>
                 <w:color w:val="000000" w:themeColor="text1"/>
               </w:rPr>
-              <w:t>User must be a homeowner</w:t>
+              <w:t>User must be a H</w:t>
+            </w:r>
+            <w:r>
+              <w:rPr>
+                <w:rFonts w:ascii="Cambria" w:eastAsia="MS Mincho" w:hAnsi="Cambria"/>
+                <w:color w:val="000000" w:themeColor="text1"/>
+              </w:rPr>
+              <w:t>omeowner</w:t>
             </w:r>
           </w:p>
           <w:p>
@@ -7513,13 +9716,24 @@
               </w:rPr>
               <w:t>post</w:t>
             </w:r>
-            <w:r>
-              <w:rPr>
-                <w:rFonts w:ascii="Cambria" w:eastAsia="MS Mincho" w:hAnsi="Cambria"/>
-                <w:color w:val="000000" w:themeColor="text1"/>
-              </w:rPr>
-              <w:t xml:space="preserve"> is created</w:t>
-            </w:r>
+            <w:bookmarkStart w:id="3" w:name="_GoBack"/>
+            <w:bookmarkEnd w:id="3"/>
+            <w:r>
+              <w:rPr>
+                <w:rFonts w:ascii="Cambria" w:eastAsia="MS Mincho" w:hAnsi="Cambria"/>
+                <w:color w:val="000000" w:themeColor="text1"/>
+              </w:rPr>
+              <w:t xml:space="preserve"> </w:t>
+            </w:r>
+            <w:proofErr w:type="gramStart"/>
+            <w:r>
+              <w:rPr>
+                <w:rFonts w:ascii="Cambria" w:eastAsia="MS Mincho" w:hAnsi="Cambria"/>
+                <w:color w:val="000000" w:themeColor="text1"/>
+              </w:rPr>
+              <w:t>is created</w:t>
+            </w:r>
+            <w:proofErr w:type="gramEnd"/>
             <w:r>
               <w:rPr>
                 <w:rFonts w:ascii="Cambria" w:eastAsia="MS Mincho" w:hAnsi="Cambria"/>
@@ -7571,7 +9785,23 @@
                 <w:rFonts w:ascii="Cambria" w:eastAsia="MS Mincho" w:hAnsi="Cambria"/>
                 <w:color w:val="000000" w:themeColor="text1"/>
               </w:rPr>
-              <w:t xml:space="preserve"> is not created.</w:t>
+              <w:t xml:space="preserve"> </w:t>
+            </w:r>
+            <w:proofErr w:type="gramStart"/>
+            <w:r>
+              <w:rPr>
+                <w:rFonts w:ascii="Cambria" w:eastAsia="MS Mincho" w:hAnsi="Cambria"/>
+                <w:color w:val="000000" w:themeColor="text1"/>
+              </w:rPr>
+              <w:t>is not created</w:t>
+            </w:r>
+            <w:proofErr w:type="gramEnd"/>
+            <w:r>
+              <w:rPr>
+                <w:rFonts w:ascii="Cambria" w:eastAsia="MS Mincho" w:hAnsi="Cambria"/>
+                <w:color w:val="000000" w:themeColor="text1"/>
+              </w:rPr>
+              <w:t>.</w:t>
             </w:r>
           </w:p>
           <w:p>
@@ -8171,8 +10401,17 @@
                       <w:rFonts w:ascii="Cambria" w:eastAsia="MS Mincho" w:hAnsi="Cambria"/>
                       <w:color w:val="000000" w:themeColor="text1"/>
                     </w:rPr>
-                    <w:t xml:space="preserve"> full required</w:t>
-                  </w:r>
+                    <w:t xml:space="preserve"> </w:t>
+                  </w:r>
+                  <w:proofErr w:type="gramStart"/>
+                  <w:r>
+                    <w:rPr>
+                      <w:rFonts w:ascii="Cambria" w:eastAsia="MS Mincho" w:hAnsi="Cambria"/>
+                      <w:color w:val="000000" w:themeColor="text1"/>
+                    </w:rPr>
+                    <w:t>full required</w:t>
+                  </w:r>
+                  <w:proofErr w:type="gramEnd"/>
                   <w:r>
                     <w:rPr>
                       <w:rFonts w:ascii="Cambria" w:eastAsia="MS Mincho" w:hAnsi="Cambria"/>
@@ -8389,13 +10628,31 @@
                     </w:rPr>
                     <w:t>“</w:t>
                   </w:r>
-                  <w:r>
-                    <w:rPr>
-                      <w:rFonts w:ascii="Cambria" w:eastAsia="MS Mincho" w:hAnsi="Cambria"/>
-                      <w:color w:val="000000" w:themeColor="text1"/>
-                    </w:rPr>
-                    <w:t>Đăng bán</w:t>
-                  </w:r>
+                  <w:proofErr w:type="spellStart"/>
+                  <w:r>
+                    <w:rPr>
+                      <w:rFonts w:ascii="Cambria" w:eastAsia="MS Mincho" w:hAnsi="Cambria"/>
+                      <w:color w:val="000000" w:themeColor="text1"/>
+                    </w:rPr>
+                    <w:t>Đăng</w:t>
+                  </w:r>
+                  <w:proofErr w:type="spellEnd"/>
+                  <w:r>
+                    <w:rPr>
+                      <w:rFonts w:ascii="Cambria" w:eastAsia="MS Mincho" w:hAnsi="Cambria"/>
+                      <w:color w:val="000000" w:themeColor="text1"/>
+                    </w:rPr>
+                    <w:t xml:space="preserve"> </w:t>
+                  </w:r>
+                  <w:proofErr w:type="spellStart"/>
+                  <w:r>
+                    <w:rPr>
+                      <w:rFonts w:ascii="Cambria" w:eastAsia="MS Mincho" w:hAnsi="Cambria"/>
+                      <w:color w:val="000000" w:themeColor="text1"/>
+                    </w:rPr>
+                    <w:t>bán</w:t>
+                  </w:r>
+                  <w:proofErr w:type="spellEnd"/>
                   <w:r>
                     <w:rPr>
                       <w:rFonts w:ascii="Cambria" w:eastAsia="MS Mincho" w:hAnsi="Cambria"/>
@@ -8446,7 +10703,23 @@
                       <w:rFonts w:ascii="Cambria" w:eastAsia="MS Mincho" w:hAnsi="Cambria"/>
                       <w:color w:val="000000" w:themeColor="text1"/>
                     </w:rPr>
-                    <w:t xml:space="preserve"> is created. </w:t>
+                    <w:t xml:space="preserve"> </w:t>
+                  </w:r>
+                  <w:proofErr w:type="gramStart"/>
+                  <w:r>
+                    <w:rPr>
+                      <w:rFonts w:ascii="Cambria" w:eastAsia="MS Mincho" w:hAnsi="Cambria"/>
+                      <w:color w:val="000000" w:themeColor="text1"/>
+                    </w:rPr>
+                    <w:t>is created</w:t>
+                  </w:r>
+                  <w:proofErr w:type="gramEnd"/>
+                  <w:r>
+                    <w:rPr>
+                      <w:rFonts w:ascii="Cambria" w:eastAsia="MS Mincho" w:hAnsi="Cambria"/>
+                      <w:color w:val="000000" w:themeColor="text1"/>
+                    </w:rPr>
+                    <w:t xml:space="preserve">. </w:t>
                   </w:r>
                   <w:r>
                     <w:rPr>
@@ -8758,7 +11031,39 @@
                       <w:rFonts w:ascii="Cambria" w:eastAsia="MS Mincho" w:hAnsi="Cambria"/>
                       <w:color w:val="000000" w:themeColor="text1"/>
                     </w:rPr>
-                    <w:t>Homeowner presses “Bán thêm” button</w:t>
+                    <w:t>Homeowner presses “</w:t>
+                  </w:r>
+                  <w:proofErr w:type="spellStart"/>
+                  <w:r>
+                    <w:rPr>
+                      <w:rFonts w:ascii="Cambria" w:eastAsia="MS Mincho" w:hAnsi="Cambria"/>
+                      <w:color w:val="000000" w:themeColor="text1"/>
+                    </w:rPr>
+                    <w:t>Bán</w:t>
+                  </w:r>
+                  <w:proofErr w:type="spellEnd"/>
+                  <w:r>
+                    <w:rPr>
+                      <w:rFonts w:ascii="Cambria" w:eastAsia="MS Mincho" w:hAnsi="Cambria"/>
+                      <w:color w:val="000000" w:themeColor="text1"/>
+                    </w:rPr>
+                    <w:t xml:space="preserve"> </w:t>
+                  </w:r>
+                  <w:proofErr w:type="spellStart"/>
+                  <w:r>
+                    <w:rPr>
+                      <w:rFonts w:ascii="Cambria" w:eastAsia="MS Mincho" w:hAnsi="Cambria"/>
+                      <w:color w:val="000000" w:themeColor="text1"/>
+                    </w:rPr>
+                    <w:t>thêm</w:t>
+                  </w:r>
+                  <w:proofErr w:type="spellEnd"/>
+                  <w:r>
+                    <w:rPr>
+                      <w:rFonts w:ascii="Cambria" w:eastAsia="MS Mincho" w:hAnsi="Cambria"/>
+                      <w:color w:val="000000" w:themeColor="text1"/>
+                    </w:rPr>
+                    <w:t>” button</w:t>
                   </w:r>
                 </w:p>
               </w:tc>
@@ -9210,12 +11515,69 @@
                     </w:rPr>
                     <w:t>System shows message the "</w:t>
                   </w:r>
-                  <w:r>
-                    <w:rPr>
-                      <w:rFonts w:ascii="Cambria" w:eastAsia="MS Mincho" w:hAnsi="Cambria"/>
-                      <w:color w:val="000000" w:themeColor="text1"/>
-                    </w:rPr>
-                    <w:t>Không có kết nối Internet</w:t>
+                  <w:proofErr w:type="spellStart"/>
+                  <w:r>
+                    <w:rPr>
+                      <w:rFonts w:ascii="Cambria" w:eastAsia="MS Mincho" w:hAnsi="Cambria"/>
+                      <w:color w:val="000000" w:themeColor="text1"/>
+                    </w:rPr>
+                    <w:t>Không</w:t>
+                  </w:r>
+                  <w:proofErr w:type="spellEnd"/>
+                  <w:r>
+                    <w:rPr>
+                      <w:rFonts w:ascii="Cambria" w:eastAsia="MS Mincho" w:hAnsi="Cambria"/>
+                      <w:color w:val="000000" w:themeColor="text1"/>
+                    </w:rPr>
+                    <w:t xml:space="preserve"> </w:t>
+                  </w:r>
+                  <w:proofErr w:type="spellStart"/>
+                  <w:r>
+                    <w:rPr>
+                      <w:rFonts w:ascii="Cambria" w:eastAsia="MS Mincho" w:hAnsi="Cambria"/>
+                      <w:color w:val="000000" w:themeColor="text1"/>
+                    </w:rPr>
+                    <w:t>có</w:t>
+                  </w:r>
+                  <w:proofErr w:type="spellEnd"/>
+                  <w:r>
+                    <w:rPr>
+                      <w:rFonts w:ascii="Cambria" w:eastAsia="MS Mincho" w:hAnsi="Cambria"/>
+                      <w:color w:val="000000" w:themeColor="text1"/>
+                    </w:rPr>
+                    <w:t xml:space="preserve"> </w:t>
+                  </w:r>
+                  <w:proofErr w:type="spellStart"/>
+                  <w:r>
+                    <w:rPr>
+                      <w:rFonts w:ascii="Cambria" w:eastAsia="MS Mincho" w:hAnsi="Cambria"/>
+                      <w:color w:val="000000" w:themeColor="text1"/>
+                    </w:rPr>
+                    <w:t>kết</w:t>
+                  </w:r>
+                  <w:proofErr w:type="spellEnd"/>
+                  <w:r>
+                    <w:rPr>
+                      <w:rFonts w:ascii="Cambria" w:eastAsia="MS Mincho" w:hAnsi="Cambria"/>
+                      <w:color w:val="000000" w:themeColor="text1"/>
+                    </w:rPr>
+                    <w:t xml:space="preserve"> </w:t>
+                  </w:r>
+                  <w:proofErr w:type="spellStart"/>
+                  <w:r>
+                    <w:rPr>
+                      <w:rFonts w:ascii="Cambria" w:eastAsia="MS Mincho" w:hAnsi="Cambria"/>
+                      <w:color w:val="000000" w:themeColor="text1"/>
+                    </w:rPr>
+                    <w:t>nối</w:t>
+                  </w:r>
+                  <w:proofErr w:type="spellEnd"/>
+                  <w:r>
+                    <w:rPr>
+                      <w:rFonts w:ascii="Cambria" w:eastAsia="MS Mincho" w:hAnsi="Cambria"/>
+                      <w:color w:val="000000" w:themeColor="text1"/>
+                    </w:rPr>
+                    <w:t xml:space="preserve"> Internet</w:t>
                   </w:r>
                   <w:r>
                     <w:rPr>
@@ -9377,7 +11739,87 @@
                       <w:rFonts w:ascii="Cambria" w:eastAsia="MS Mincho" w:hAnsi="Cambria"/>
                       <w:color w:val="000000" w:themeColor="text1"/>
                     </w:rPr>
-                    <w:t xml:space="preserve"> “Không để trống thông tin này”. </w:t>
+                    <w:t xml:space="preserve"> “</w:t>
+                  </w:r>
+                  <w:proofErr w:type="spellStart"/>
+                  <w:r>
+                    <w:rPr>
+                      <w:rFonts w:ascii="Cambria" w:eastAsia="MS Mincho" w:hAnsi="Cambria"/>
+                      <w:color w:val="000000" w:themeColor="text1"/>
+                    </w:rPr>
+                    <w:t>Không</w:t>
+                  </w:r>
+                  <w:proofErr w:type="spellEnd"/>
+                  <w:r>
+                    <w:rPr>
+                      <w:rFonts w:ascii="Cambria" w:eastAsia="MS Mincho" w:hAnsi="Cambria"/>
+                      <w:color w:val="000000" w:themeColor="text1"/>
+                    </w:rPr>
+                    <w:t xml:space="preserve"> </w:t>
+                  </w:r>
+                  <w:proofErr w:type="spellStart"/>
+                  <w:r>
+                    <w:rPr>
+                      <w:rFonts w:ascii="Cambria" w:eastAsia="MS Mincho" w:hAnsi="Cambria"/>
+                      <w:color w:val="000000" w:themeColor="text1"/>
+                    </w:rPr>
+                    <w:t>để</w:t>
+                  </w:r>
+                  <w:proofErr w:type="spellEnd"/>
+                  <w:r>
+                    <w:rPr>
+                      <w:rFonts w:ascii="Cambria" w:eastAsia="MS Mincho" w:hAnsi="Cambria"/>
+                      <w:color w:val="000000" w:themeColor="text1"/>
+                    </w:rPr>
+                    <w:t xml:space="preserve"> </w:t>
+                  </w:r>
+                  <w:proofErr w:type="spellStart"/>
+                  <w:r>
+                    <w:rPr>
+                      <w:rFonts w:ascii="Cambria" w:eastAsia="MS Mincho" w:hAnsi="Cambria"/>
+                      <w:color w:val="000000" w:themeColor="text1"/>
+                    </w:rPr>
+                    <w:t>trống</w:t>
+                  </w:r>
+                  <w:proofErr w:type="spellEnd"/>
+                  <w:r>
+                    <w:rPr>
+                      <w:rFonts w:ascii="Cambria" w:eastAsia="MS Mincho" w:hAnsi="Cambria"/>
+                      <w:color w:val="000000" w:themeColor="text1"/>
+                    </w:rPr>
+                    <w:t xml:space="preserve"> </w:t>
+                  </w:r>
+                  <w:proofErr w:type="spellStart"/>
+                  <w:r>
+                    <w:rPr>
+                      <w:rFonts w:ascii="Cambria" w:eastAsia="MS Mincho" w:hAnsi="Cambria"/>
+                      <w:color w:val="000000" w:themeColor="text1"/>
+                    </w:rPr>
+                    <w:t>thông</w:t>
+                  </w:r>
+                  <w:proofErr w:type="spellEnd"/>
+                  <w:r>
+                    <w:rPr>
+                      <w:rFonts w:ascii="Cambria" w:eastAsia="MS Mincho" w:hAnsi="Cambria"/>
+                      <w:color w:val="000000" w:themeColor="text1"/>
+                    </w:rPr>
+                    <w:t xml:space="preserve"> tin </w:t>
+                  </w:r>
+                  <w:proofErr w:type="spellStart"/>
+                  <w:r>
+                    <w:rPr>
+                      <w:rFonts w:ascii="Cambria" w:eastAsia="MS Mincho" w:hAnsi="Cambria"/>
+                      <w:color w:val="000000" w:themeColor="text1"/>
+                    </w:rPr>
+                    <w:t>này</w:t>
+                  </w:r>
+                  <w:proofErr w:type="spellEnd"/>
+                  <w:r>
+                    <w:rPr>
+                      <w:rFonts w:ascii="Cambria" w:eastAsia="MS Mincho" w:hAnsi="Cambria"/>
+                      <w:color w:val="000000" w:themeColor="text1"/>
+                    </w:rPr>
+                    <w:t xml:space="preserve">”. </w:t>
                   </w:r>
                 </w:p>
               </w:tc>
@@ -9511,7 +11953,87 @@
                       <w:rFonts w:ascii="Cambria" w:eastAsia="MS Mincho" w:hAnsi="Cambria"/>
                       <w:color w:val="000000" w:themeColor="text1"/>
                     </w:rPr>
-                    <w:t xml:space="preserve"> “Không để trống thông tin này”.</w:t>
+                    <w:t xml:space="preserve"> “</w:t>
+                  </w:r>
+                  <w:proofErr w:type="spellStart"/>
+                  <w:r>
+                    <w:rPr>
+                      <w:rFonts w:ascii="Cambria" w:eastAsia="MS Mincho" w:hAnsi="Cambria"/>
+                      <w:color w:val="000000" w:themeColor="text1"/>
+                    </w:rPr>
+                    <w:t>Không</w:t>
+                  </w:r>
+                  <w:proofErr w:type="spellEnd"/>
+                  <w:r>
+                    <w:rPr>
+                      <w:rFonts w:ascii="Cambria" w:eastAsia="MS Mincho" w:hAnsi="Cambria"/>
+                      <w:color w:val="000000" w:themeColor="text1"/>
+                    </w:rPr>
+                    <w:t xml:space="preserve"> </w:t>
+                  </w:r>
+                  <w:proofErr w:type="spellStart"/>
+                  <w:r>
+                    <w:rPr>
+                      <w:rFonts w:ascii="Cambria" w:eastAsia="MS Mincho" w:hAnsi="Cambria"/>
+                      <w:color w:val="000000" w:themeColor="text1"/>
+                    </w:rPr>
+                    <w:t>để</w:t>
+                  </w:r>
+                  <w:proofErr w:type="spellEnd"/>
+                  <w:r>
+                    <w:rPr>
+                      <w:rFonts w:ascii="Cambria" w:eastAsia="MS Mincho" w:hAnsi="Cambria"/>
+                      <w:color w:val="000000" w:themeColor="text1"/>
+                    </w:rPr>
+                    <w:t xml:space="preserve"> </w:t>
+                  </w:r>
+                  <w:proofErr w:type="spellStart"/>
+                  <w:r>
+                    <w:rPr>
+                      <w:rFonts w:ascii="Cambria" w:eastAsia="MS Mincho" w:hAnsi="Cambria"/>
+                      <w:color w:val="000000" w:themeColor="text1"/>
+                    </w:rPr>
+                    <w:t>trống</w:t>
+                  </w:r>
+                  <w:proofErr w:type="spellEnd"/>
+                  <w:r>
+                    <w:rPr>
+                      <w:rFonts w:ascii="Cambria" w:eastAsia="MS Mincho" w:hAnsi="Cambria"/>
+                      <w:color w:val="000000" w:themeColor="text1"/>
+                    </w:rPr>
+                    <w:t xml:space="preserve"> </w:t>
+                  </w:r>
+                  <w:proofErr w:type="spellStart"/>
+                  <w:r>
+                    <w:rPr>
+                      <w:rFonts w:ascii="Cambria" w:eastAsia="MS Mincho" w:hAnsi="Cambria"/>
+                      <w:color w:val="000000" w:themeColor="text1"/>
+                    </w:rPr>
+                    <w:t>thông</w:t>
+                  </w:r>
+                  <w:proofErr w:type="spellEnd"/>
+                  <w:r>
+                    <w:rPr>
+                      <w:rFonts w:ascii="Cambria" w:eastAsia="MS Mincho" w:hAnsi="Cambria"/>
+                      <w:color w:val="000000" w:themeColor="text1"/>
+                    </w:rPr>
+                    <w:t xml:space="preserve"> tin </w:t>
+                  </w:r>
+                  <w:proofErr w:type="spellStart"/>
+                  <w:r>
+                    <w:rPr>
+                      <w:rFonts w:ascii="Cambria" w:eastAsia="MS Mincho" w:hAnsi="Cambria"/>
+                      <w:color w:val="000000" w:themeColor="text1"/>
+                    </w:rPr>
+                    <w:t>này</w:t>
+                  </w:r>
+                  <w:proofErr w:type="spellEnd"/>
+                  <w:r>
+                    <w:rPr>
+                      <w:rFonts w:ascii="Cambria" w:eastAsia="MS Mincho" w:hAnsi="Cambria"/>
+                      <w:color w:val="000000" w:themeColor="text1"/>
+                    </w:rPr>
+                    <w:t>”.</w:t>
                   </w:r>
                 </w:p>
               </w:tc>
@@ -9652,7 +12174,55 @@
                       <w:rFonts w:ascii="Cambria" w:eastAsia="MS Mincho" w:hAnsi="Cambria"/>
                       <w:color w:val="000000" w:themeColor="text1"/>
                     </w:rPr>
-                    <w:t xml:space="preserve"> “Chọn loại ve chai”.</w:t>
+                    <w:t xml:space="preserve"> “</w:t>
+                  </w:r>
+                  <w:proofErr w:type="spellStart"/>
+                  <w:r>
+                    <w:rPr>
+                      <w:rFonts w:ascii="Cambria" w:eastAsia="MS Mincho" w:hAnsi="Cambria"/>
+                      <w:color w:val="000000" w:themeColor="text1"/>
+                    </w:rPr>
+                    <w:t>Chọn</w:t>
+                  </w:r>
+                  <w:proofErr w:type="spellEnd"/>
+                  <w:r>
+                    <w:rPr>
+                      <w:rFonts w:ascii="Cambria" w:eastAsia="MS Mincho" w:hAnsi="Cambria"/>
+                      <w:color w:val="000000" w:themeColor="text1"/>
+                    </w:rPr>
+                    <w:t xml:space="preserve"> </w:t>
+                  </w:r>
+                  <w:proofErr w:type="spellStart"/>
+                  <w:r>
+                    <w:rPr>
+                      <w:rFonts w:ascii="Cambria" w:eastAsia="MS Mincho" w:hAnsi="Cambria"/>
+                      <w:color w:val="000000" w:themeColor="text1"/>
+                    </w:rPr>
+                    <w:t>loại</w:t>
+                  </w:r>
+                  <w:proofErr w:type="spellEnd"/>
+                  <w:r>
+                    <w:rPr>
+                      <w:rFonts w:ascii="Cambria" w:eastAsia="MS Mincho" w:hAnsi="Cambria"/>
+                      <w:color w:val="000000" w:themeColor="text1"/>
+                    </w:rPr>
+                    <w:t xml:space="preserve"> </w:t>
+                  </w:r>
+                  <w:proofErr w:type="spellStart"/>
+                  <w:r>
+                    <w:rPr>
+                      <w:rFonts w:ascii="Cambria" w:eastAsia="MS Mincho" w:hAnsi="Cambria"/>
+                      <w:color w:val="000000" w:themeColor="text1"/>
+                    </w:rPr>
+                    <w:t>ve</w:t>
+                  </w:r>
+                  <w:proofErr w:type="spellEnd"/>
+                  <w:r>
+                    <w:rPr>
+                      <w:rFonts w:ascii="Cambria" w:eastAsia="MS Mincho" w:hAnsi="Cambria"/>
+                      <w:color w:val="000000" w:themeColor="text1"/>
+                    </w:rPr>
+                    <w:t xml:space="preserve"> chai”.</w:t>
                   </w:r>
                 </w:p>
               </w:tc>
@@ -9800,7 +12370,87 @@
                       <w:rFonts w:ascii="Cambria" w:eastAsia="MS Mincho" w:hAnsi="Cambria"/>
                       <w:color w:val="000000" w:themeColor="text1"/>
                     </w:rPr>
-                    <w:t xml:space="preserve"> “Địa chỉ không hợp lệ”</w:t>
+                    <w:t xml:space="preserve"> “</w:t>
+                  </w:r>
+                  <w:proofErr w:type="spellStart"/>
+                  <w:r>
+                    <w:rPr>
+                      <w:rFonts w:ascii="Cambria" w:eastAsia="MS Mincho" w:hAnsi="Cambria"/>
+                      <w:color w:val="000000" w:themeColor="text1"/>
+                    </w:rPr>
+                    <w:t>Địa</w:t>
+                  </w:r>
+                  <w:proofErr w:type="spellEnd"/>
+                  <w:r>
+                    <w:rPr>
+                      <w:rFonts w:ascii="Cambria" w:eastAsia="MS Mincho" w:hAnsi="Cambria"/>
+                      <w:color w:val="000000" w:themeColor="text1"/>
+                    </w:rPr>
+                    <w:t xml:space="preserve"> </w:t>
+                  </w:r>
+                  <w:proofErr w:type="spellStart"/>
+                  <w:r>
+                    <w:rPr>
+                      <w:rFonts w:ascii="Cambria" w:eastAsia="MS Mincho" w:hAnsi="Cambria"/>
+                      <w:color w:val="000000" w:themeColor="text1"/>
+                    </w:rPr>
+                    <w:t>chỉ</w:t>
+                  </w:r>
+                  <w:proofErr w:type="spellEnd"/>
+                  <w:r>
+                    <w:rPr>
+                      <w:rFonts w:ascii="Cambria" w:eastAsia="MS Mincho" w:hAnsi="Cambria"/>
+                      <w:color w:val="000000" w:themeColor="text1"/>
+                    </w:rPr>
+                    <w:t xml:space="preserve"> </w:t>
+                  </w:r>
+                  <w:proofErr w:type="spellStart"/>
+                  <w:r>
+                    <w:rPr>
+                      <w:rFonts w:ascii="Cambria" w:eastAsia="MS Mincho" w:hAnsi="Cambria"/>
+                      <w:color w:val="000000" w:themeColor="text1"/>
+                    </w:rPr>
+                    <w:t>không</w:t>
+                  </w:r>
+                  <w:proofErr w:type="spellEnd"/>
+                  <w:r>
+                    <w:rPr>
+                      <w:rFonts w:ascii="Cambria" w:eastAsia="MS Mincho" w:hAnsi="Cambria"/>
+                      <w:color w:val="000000" w:themeColor="text1"/>
+                    </w:rPr>
+                    <w:t xml:space="preserve"> </w:t>
+                  </w:r>
+                  <w:proofErr w:type="spellStart"/>
+                  <w:r>
+                    <w:rPr>
+                      <w:rFonts w:ascii="Cambria" w:eastAsia="MS Mincho" w:hAnsi="Cambria"/>
+                      <w:color w:val="000000" w:themeColor="text1"/>
+                    </w:rPr>
+                    <w:t>hợp</w:t>
+                  </w:r>
+                  <w:proofErr w:type="spellEnd"/>
+                  <w:r>
+                    <w:rPr>
+                      <w:rFonts w:ascii="Cambria" w:eastAsia="MS Mincho" w:hAnsi="Cambria"/>
+                      <w:color w:val="000000" w:themeColor="text1"/>
+                    </w:rPr>
+                    <w:t xml:space="preserve"> </w:t>
+                  </w:r>
+                  <w:proofErr w:type="spellStart"/>
+                  <w:r>
+                    <w:rPr>
+                      <w:rFonts w:ascii="Cambria" w:eastAsia="MS Mincho" w:hAnsi="Cambria"/>
+                      <w:color w:val="000000" w:themeColor="text1"/>
+                    </w:rPr>
+                    <w:t>lệ</w:t>
+                  </w:r>
+                  <w:proofErr w:type="spellEnd"/>
+                  <w:r>
+                    <w:rPr>
+                      <w:rFonts w:ascii="Cambria" w:eastAsia="MS Mincho" w:hAnsi="Cambria"/>
+                      <w:color w:val="000000" w:themeColor="text1"/>
+                    </w:rPr>
+                    <w:t>”</w:t>
                   </w:r>
                 </w:p>
               </w:tc>
@@ -9938,7 +12588,71 @@
                 <w:rFonts w:ascii="Cambria" w:eastAsia="MS Mincho" w:hAnsi="Cambria"/>
                 <w:color w:val="000000" w:themeColor="text1"/>
               </w:rPr>
-              <w:t>If homeowner doesn’t input Price field, show price as “Giá thương lượng”.</w:t>
+              <w:t xml:space="preserve">If homeowner </w:t>
+            </w:r>
+            <w:proofErr w:type="gramStart"/>
+            <w:r>
+              <w:rPr>
+                <w:rFonts w:ascii="Cambria" w:eastAsia="MS Mincho" w:hAnsi="Cambria"/>
+                <w:color w:val="000000" w:themeColor="text1"/>
+              </w:rPr>
+              <w:t>doesn’t</w:t>
+            </w:r>
+            <w:proofErr w:type="gramEnd"/>
+            <w:r>
+              <w:rPr>
+                <w:rFonts w:ascii="Cambria" w:eastAsia="MS Mincho" w:hAnsi="Cambria"/>
+                <w:color w:val="000000" w:themeColor="text1"/>
+              </w:rPr>
+              <w:t xml:space="preserve"> input Price field, show price as “</w:t>
+            </w:r>
+            <w:proofErr w:type="spellStart"/>
+            <w:r>
+              <w:rPr>
+                <w:rFonts w:ascii="Cambria" w:eastAsia="MS Mincho" w:hAnsi="Cambria"/>
+                <w:color w:val="000000" w:themeColor="text1"/>
+              </w:rPr>
+              <w:t>Giá</w:t>
+            </w:r>
+            <w:proofErr w:type="spellEnd"/>
+            <w:r>
+              <w:rPr>
+                <w:rFonts w:ascii="Cambria" w:eastAsia="MS Mincho" w:hAnsi="Cambria"/>
+                <w:color w:val="000000" w:themeColor="text1"/>
+              </w:rPr>
+              <w:t xml:space="preserve"> </w:t>
+            </w:r>
+            <w:proofErr w:type="spellStart"/>
+            <w:r>
+              <w:rPr>
+                <w:rFonts w:ascii="Cambria" w:eastAsia="MS Mincho" w:hAnsi="Cambria"/>
+                <w:color w:val="000000" w:themeColor="text1"/>
+              </w:rPr>
+              <w:t>thương</w:t>
+            </w:r>
+            <w:proofErr w:type="spellEnd"/>
+            <w:r>
+              <w:rPr>
+                <w:rFonts w:ascii="Cambria" w:eastAsia="MS Mincho" w:hAnsi="Cambria"/>
+                <w:color w:val="000000" w:themeColor="text1"/>
+              </w:rPr>
+              <w:t xml:space="preserve"> </w:t>
+            </w:r>
+            <w:proofErr w:type="spellStart"/>
+            <w:r>
+              <w:rPr>
+                <w:rFonts w:ascii="Cambria" w:eastAsia="MS Mincho" w:hAnsi="Cambria"/>
+                <w:color w:val="000000" w:themeColor="text1"/>
+              </w:rPr>
+              <w:t>lượng</w:t>
+            </w:r>
+            <w:proofErr w:type="spellEnd"/>
+            <w:r>
+              <w:rPr>
+                <w:rFonts w:ascii="Cambria" w:eastAsia="MS Mincho" w:hAnsi="Cambria"/>
+                <w:color w:val="000000" w:themeColor="text1"/>
+              </w:rPr>
+              <w:t>”.</w:t>
             </w:r>
           </w:p>
           <w:p>
@@ -9978,7 +12692,39 @@
                 <w:rFonts w:ascii="Cambria" w:eastAsia="MS Mincho" w:hAnsi="Cambria"/>
                 <w:color w:val="000000" w:themeColor="text1"/>
               </w:rPr>
-              <w:t>le time as “Liên hệ”</w:t>
+              <w:t>le time as “</w:t>
+            </w:r>
+            <w:proofErr w:type="spellStart"/>
+            <w:r>
+              <w:rPr>
+                <w:rFonts w:ascii="Cambria" w:eastAsia="MS Mincho" w:hAnsi="Cambria"/>
+                <w:color w:val="000000" w:themeColor="text1"/>
+              </w:rPr>
+              <w:t>Liên</w:t>
+            </w:r>
+            <w:proofErr w:type="spellEnd"/>
+            <w:r>
+              <w:rPr>
+                <w:rFonts w:ascii="Cambria" w:eastAsia="MS Mincho" w:hAnsi="Cambria"/>
+                <w:color w:val="000000" w:themeColor="text1"/>
+              </w:rPr>
+              <w:t xml:space="preserve"> </w:t>
+            </w:r>
+            <w:proofErr w:type="spellStart"/>
+            <w:r>
+              <w:rPr>
+                <w:rFonts w:ascii="Cambria" w:eastAsia="MS Mincho" w:hAnsi="Cambria"/>
+                <w:color w:val="000000" w:themeColor="text1"/>
+              </w:rPr>
+              <w:t>hệ</w:t>
+            </w:r>
+            <w:proofErr w:type="spellEnd"/>
+            <w:r>
+              <w:rPr>
+                <w:rFonts w:ascii="Cambria" w:eastAsia="MS Mincho" w:hAnsi="Cambria"/>
+                <w:color w:val="000000" w:themeColor="text1"/>
+              </w:rPr>
+              <w:t>”</w:t>
             </w:r>
           </w:p>
           <w:p>
@@ -10003,7 +12749,23 @@
                 <w:rFonts w:ascii="Cambria" w:eastAsia="MS Mincho" w:hAnsi="Cambria"/>
                 <w:color w:val="000000" w:themeColor="text1"/>
               </w:rPr>
-              <w:t>If homeowner doesn’t input address, get address from homeowner’s profile.</w:t>
+              <w:t xml:space="preserve">If homeowner </w:t>
+            </w:r>
+            <w:proofErr w:type="gramStart"/>
+            <w:r>
+              <w:rPr>
+                <w:rFonts w:ascii="Cambria" w:eastAsia="MS Mincho" w:hAnsi="Cambria"/>
+                <w:color w:val="000000" w:themeColor="text1"/>
+              </w:rPr>
+              <w:t>doesn’t</w:t>
+            </w:r>
+            <w:proofErr w:type="gramEnd"/>
+            <w:r>
+              <w:rPr>
+                <w:rFonts w:ascii="Cambria" w:eastAsia="MS Mincho" w:hAnsi="Cambria"/>
+                <w:color w:val="000000" w:themeColor="text1"/>
+              </w:rPr>
+              <w:t xml:space="preserve"> input address, get address from homeowner’s profile.</w:t>
             </w:r>
           </w:p>
           <w:p>
@@ -10028,7 +12790,23 @@
                 <w:rFonts w:ascii="Cambria" w:eastAsia="MS Mincho" w:hAnsi="Cambria"/>
                 <w:color w:val="000000" w:themeColor="text1"/>
               </w:rPr>
-              <w:t>If homeowner doesn’t input contact number, get phone number from homeowner’s profile.</w:t>
+              <w:t xml:space="preserve">If homeowner </w:t>
+            </w:r>
+            <w:proofErr w:type="gramStart"/>
+            <w:r>
+              <w:rPr>
+                <w:rFonts w:ascii="Cambria" w:eastAsia="MS Mincho" w:hAnsi="Cambria"/>
+                <w:color w:val="000000" w:themeColor="text1"/>
+              </w:rPr>
+              <w:t>doesn’t</w:t>
+            </w:r>
+            <w:proofErr w:type="gramEnd"/>
+            <w:r>
+              <w:rPr>
+                <w:rFonts w:ascii="Cambria" w:eastAsia="MS Mincho" w:hAnsi="Cambria"/>
+                <w:color w:val="000000" w:themeColor="text1"/>
+              </w:rPr>
+              <w:t xml:space="preserve"> input contact number, get phone number from homeowner’s profile.</w:t>
             </w:r>
           </w:p>
           <w:p>
@@ -10092,6 +12870,7 @@
         <w:lastRenderedPageBreak/>
         <w:t xml:space="preserve">Table </w:t>
       </w:r>
+      <w:proofErr w:type="gramStart"/>
       <w:r>
         <w:rPr>
           <w:rFonts w:ascii="Cambria" w:hAnsi="Cambria"/>
@@ -10101,6 +12880,7 @@
         </w:rPr>
         <w:t>3</w:t>
       </w:r>
+      <w:proofErr w:type="gramEnd"/>
       <w:r>
         <w:rPr>
           <w:rFonts w:ascii="Cambria" w:hAnsi="Cambria"/>
@@ -11055,7 +13835,23 @@
                 <w:rFonts w:ascii="Cambria" w:eastAsia="MS Mincho" w:hAnsi="Cambria"/>
                 <w:color w:val="000000" w:themeColor="text1"/>
               </w:rPr>
-              <w:t>list of scrap post is shown on screen</w:t>
+              <w:t xml:space="preserve">list of scrap post </w:t>
+            </w:r>
+            <w:proofErr w:type="gramStart"/>
+            <w:r>
+              <w:rPr>
+                <w:rFonts w:ascii="Cambria" w:eastAsia="MS Mincho" w:hAnsi="Cambria"/>
+                <w:color w:val="000000" w:themeColor="text1"/>
+              </w:rPr>
+              <w:t>is shown</w:t>
+            </w:r>
+            <w:proofErr w:type="gramEnd"/>
+            <w:r>
+              <w:rPr>
+                <w:rFonts w:ascii="Cambria" w:eastAsia="MS Mincho" w:hAnsi="Cambria"/>
+                <w:color w:val="000000" w:themeColor="text1"/>
+              </w:rPr>
+              <w:t xml:space="preserve"> on screen</w:t>
             </w:r>
             <w:r>
               <w:rPr>
@@ -11595,7 +14391,23 @@
                       <w:rFonts w:ascii="Cambria" w:eastAsia="MS Mincho" w:hAnsi="Cambria"/>
                       <w:color w:val="000000" w:themeColor="text1"/>
                     </w:rPr>
-                    <w:t>radius in “Phạm vi” selection</w:t>
+                    <w:t>radius in “</w:t>
+                  </w:r>
+                  <w:proofErr w:type="spellStart"/>
+                  <w:r>
+                    <w:rPr>
+                      <w:rFonts w:ascii="Cambria" w:eastAsia="MS Mincho" w:hAnsi="Cambria"/>
+                      <w:color w:val="000000" w:themeColor="text1"/>
+                    </w:rPr>
+                    <w:t>Phạm</w:t>
+                  </w:r>
+                  <w:proofErr w:type="spellEnd"/>
+                  <w:r>
+                    <w:rPr>
+                      <w:rFonts w:ascii="Cambria" w:eastAsia="MS Mincho" w:hAnsi="Cambria"/>
+                      <w:color w:val="000000" w:themeColor="text1"/>
+                    </w:rPr>
+                    <w:t xml:space="preserve"> vi” selection</w:t>
                   </w:r>
                   <w:r>
                     <w:rPr>
@@ -11708,7 +14520,39 @@
                       <w:rFonts w:ascii="Cambria" w:eastAsia="MS Mincho" w:hAnsi="Cambria"/>
                       <w:color w:val="000000" w:themeColor="text1"/>
                     </w:rPr>
-                    <w:t>Collector select type of scrap category in “Phân loại” selection</w:t>
+                    <w:t>Collector select type of scrap category in “</w:t>
+                  </w:r>
+                  <w:proofErr w:type="spellStart"/>
+                  <w:r>
+                    <w:rPr>
+                      <w:rFonts w:ascii="Cambria" w:eastAsia="MS Mincho" w:hAnsi="Cambria"/>
+                      <w:color w:val="000000" w:themeColor="text1"/>
+                    </w:rPr>
+                    <w:t>Phân</w:t>
+                  </w:r>
+                  <w:proofErr w:type="spellEnd"/>
+                  <w:r>
+                    <w:rPr>
+                      <w:rFonts w:ascii="Cambria" w:eastAsia="MS Mincho" w:hAnsi="Cambria"/>
+                      <w:color w:val="000000" w:themeColor="text1"/>
+                    </w:rPr>
+                    <w:t xml:space="preserve"> </w:t>
+                  </w:r>
+                  <w:proofErr w:type="spellStart"/>
+                  <w:r>
+                    <w:rPr>
+                      <w:rFonts w:ascii="Cambria" w:eastAsia="MS Mincho" w:hAnsi="Cambria"/>
+                      <w:color w:val="000000" w:themeColor="text1"/>
+                    </w:rPr>
+                    <w:t>loại</w:t>
+                  </w:r>
+                  <w:proofErr w:type="spellEnd"/>
+                  <w:r>
+                    <w:rPr>
+                      <w:rFonts w:ascii="Cambria" w:eastAsia="MS Mincho" w:hAnsi="Cambria"/>
+                      <w:color w:val="000000" w:themeColor="text1"/>
+                    </w:rPr>
+                    <w:t>” selection</w:t>
                   </w:r>
                 </w:p>
               </w:tc>
@@ -11984,12 +14828,69 @@
                     </w:rPr>
                     <w:t>System shows message the "</w:t>
                   </w:r>
-                  <w:r>
-                    <w:rPr>
-                      <w:rFonts w:ascii="Cambria" w:eastAsia="MS Mincho" w:hAnsi="Cambria"/>
-                      <w:color w:val="000000" w:themeColor="text1"/>
-                    </w:rPr>
-                    <w:t>Không có kết nối Internet</w:t>
+                  <w:proofErr w:type="spellStart"/>
+                  <w:r>
+                    <w:rPr>
+                      <w:rFonts w:ascii="Cambria" w:eastAsia="MS Mincho" w:hAnsi="Cambria"/>
+                      <w:color w:val="000000" w:themeColor="text1"/>
+                    </w:rPr>
+                    <w:t>Không</w:t>
+                  </w:r>
+                  <w:proofErr w:type="spellEnd"/>
+                  <w:r>
+                    <w:rPr>
+                      <w:rFonts w:ascii="Cambria" w:eastAsia="MS Mincho" w:hAnsi="Cambria"/>
+                      <w:color w:val="000000" w:themeColor="text1"/>
+                    </w:rPr>
+                    <w:t xml:space="preserve"> </w:t>
+                  </w:r>
+                  <w:proofErr w:type="spellStart"/>
+                  <w:r>
+                    <w:rPr>
+                      <w:rFonts w:ascii="Cambria" w:eastAsia="MS Mincho" w:hAnsi="Cambria"/>
+                      <w:color w:val="000000" w:themeColor="text1"/>
+                    </w:rPr>
+                    <w:t>có</w:t>
+                  </w:r>
+                  <w:proofErr w:type="spellEnd"/>
+                  <w:r>
+                    <w:rPr>
+                      <w:rFonts w:ascii="Cambria" w:eastAsia="MS Mincho" w:hAnsi="Cambria"/>
+                      <w:color w:val="000000" w:themeColor="text1"/>
+                    </w:rPr>
+                    <w:t xml:space="preserve"> </w:t>
+                  </w:r>
+                  <w:proofErr w:type="spellStart"/>
+                  <w:r>
+                    <w:rPr>
+                      <w:rFonts w:ascii="Cambria" w:eastAsia="MS Mincho" w:hAnsi="Cambria"/>
+                      <w:color w:val="000000" w:themeColor="text1"/>
+                    </w:rPr>
+                    <w:t>kết</w:t>
+                  </w:r>
+                  <w:proofErr w:type="spellEnd"/>
+                  <w:r>
+                    <w:rPr>
+                      <w:rFonts w:ascii="Cambria" w:eastAsia="MS Mincho" w:hAnsi="Cambria"/>
+                      <w:color w:val="000000" w:themeColor="text1"/>
+                    </w:rPr>
+                    <w:t xml:space="preserve"> </w:t>
+                  </w:r>
+                  <w:proofErr w:type="spellStart"/>
+                  <w:r>
+                    <w:rPr>
+                      <w:rFonts w:ascii="Cambria" w:eastAsia="MS Mincho" w:hAnsi="Cambria"/>
+                      <w:color w:val="000000" w:themeColor="text1"/>
+                    </w:rPr>
+                    <w:t>nối</w:t>
+                  </w:r>
+                  <w:proofErr w:type="spellEnd"/>
+                  <w:r>
+                    <w:rPr>
+                      <w:rFonts w:ascii="Cambria" w:eastAsia="MS Mincho" w:hAnsi="Cambria"/>
+                      <w:color w:val="000000" w:themeColor="text1"/>
+                    </w:rPr>
+                    <w:t xml:space="preserve"> Internet</w:t>
                   </w:r>
                   <w:r>
                     <w:rPr>
@@ -12097,13 +14998,79 @@
                     </w:rPr>
                     <w:t>System shows message the "</w:t>
                   </w:r>
-                  <w:r>
-                    <w:rPr>
-                      <w:rFonts w:ascii="Cambria" w:eastAsia="MS Mincho" w:hAnsi="Cambria"/>
-                      <w:color w:val="000000" w:themeColor="text1"/>
-                    </w:rPr>
-                    <w:t>Không thể tải được bản đồ</w:t>
-                  </w:r>
+                  <w:proofErr w:type="spellStart"/>
+                  <w:r>
+                    <w:rPr>
+                      <w:rFonts w:ascii="Cambria" w:eastAsia="MS Mincho" w:hAnsi="Cambria"/>
+                      <w:color w:val="000000" w:themeColor="text1"/>
+                    </w:rPr>
+                    <w:t>Không</w:t>
+                  </w:r>
+                  <w:proofErr w:type="spellEnd"/>
+                  <w:r>
+                    <w:rPr>
+                      <w:rFonts w:ascii="Cambria" w:eastAsia="MS Mincho" w:hAnsi="Cambria"/>
+                      <w:color w:val="000000" w:themeColor="text1"/>
+                    </w:rPr>
+                    <w:t xml:space="preserve"> thể </w:t>
+                  </w:r>
+                  <w:proofErr w:type="spellStart"/>
+                  <w:r>
+                    <w:rPr>
+                      <w:rFonts w:ascii="Cambria" w:eastAsia="MS Mincho" w:hAnsi="Cambria"/>
+                      <w:color w:val="000000" w:themeColor="text1"/>
+                    </w:rPr>
+                    <w:t>tải</w:t>
+                  </w:r>
+                  <w:proofErr w:type="spellEnd"/>
+                  <w:r>
+                    <w:rPr>
+                      <w:rFonts w:ascii="Cambria" w:eastAsia="MS Mincho" w:hAnsi="Cambria"/>
+                      <w:color w:val="000000" w:themeColor="text1"/>
+                    </w:rPr>
+                    <w:t xml:space="preserve"> </w:t>
+                  </w:r>
+                  <w:proofErr w:type="spellStart"/>
+                  <w:r>
+                    <w:rPr>
+                      <w:rFonts w:ascii="Cambria" w:eastAsia="MS Mincho" w:hAnsi="Cambria"/>
+                      <w:color w:val="000000" w:themeColor="text1"/>
+                    </w:rPr>
+                    <w:t>được</w:t>
+                  </w:r>
+                  <w:proofErr w:type="spellEnd"/>
+                  <w:r>
+                    <w:rPr>
+                      <w:rFonts w:ascii="Cambria" w:eastAsia="MS Mincho" w:hAnsi="Cambria"/>
+                      <w:color w:val="000000" w:themeColor="text1"/>
+                    </w:rPr>
+                    <w:t xml:space="preserve"> </w:t>
+                  </w:r>
+                  <w:proofErr w:type="spellStart"/>
+                  <w:r>
+                    <w:rPr>
+                      <w:rFonts w:ascii="Cambria" w:eastAsia="MS Mincho" w:hAnsi="Cambria"/>
+                      <w:color w:val="000000" w:themeColor="text1"/>
+                    </w:rPr>
+                    <w:t>bản</w:t>
+                  </w:r>
+                  <w:proofErr w:type="spellEnd"/>
+                  <w:r>
+                    <w:rPr>
+                      <w:rFonts w:ascii="Cambria" w:eastAsia="MS Mincho" w:hAnsi="Cambria"/>
+                      <w:color w:val="000000" w:themeColor="text1"/>
+                    </w:rPr>
+                    <w:t xml:space="preserve"> </w:t>
+                  </w:r>
+                  <w:proofErr w:type="spellStart"/>
+                  <w:r>
+                    <w:rPr>
+                      <w:rFonts w:ascii="Cambria" w:eastAsia="MS Mincho" w:hAnsi="Cambria"/>
+                      <w:color w:val="000000" w:themeColor="text1"/>
+                    </w:rPr>
+                    <w:t>đồ</w:t>
+                  </w:r>
+                  <w:proofErr w:type="spellEnd"/>
                   <w:r>
                     <w:rPr>
                       <w:rFonts w:ascii="Cambria" w:eastAsia="MS Mincho" w:hAnsi="Cambria"/>
@@ -12285,8 +15252,19 @@
           <w:sz w:val="24"/>
           <w:szCs w:val="24"/>
         </w:rPr>
-        <w:t xml:space="preserve"> 4</w:t>
+        <w:t xml:space="preserve"> </w:t>
       </w:r>
+      <w:proofErr w:type="gramStart"/>
+      <w:r>
+        <w:rPr>
+          <w:rFonts w:ascii="Cambria" w:hAnsi="Cambria"/>
+          <w:color w:val="000000" w:themeColor="text1"/>
+          <w:sz w:val="24"/>
+          <w:szCs w:val="24"/>
+        </w:rPr>
+        <w:t>4</w:t>
+      </w:r>
+      <w:proofErr w:type="gramEnd"/>
       <w:r>
         <w:rPr>
           <w:rFonts w:ascii="Cambria" w:hAnsi="Cambria"/>
@@ -12437,7 +15415,27 @@
           <w:sz w:val="24"/>
           <w:szCs w:val="24"/>
         </w:rPr>
-        <w:t>Figure 6 - &lt;</w:t>
+        <w:t xml:space="preserve">Figure </w:t>
+      </w:r>
+      <w:proofErr w:type="gramStart"/>
+      <w:r>
+        <w:rPr>
+          <w:rFonts w:ascii="Cambria" w:hAnsi="Cambria"/>
+          <w:color w:val="000000" w:themeColor="text1"/>
+          <w:sz w:val="24"/>
+          <w:szCs w:val="24"/>
+        </w:rPr>
+        <w:t>6</w:t>
+      </w:r>
+      <w:proofErr w:type="gramEnd"/>
+      <w:r>
+        <w:rPr>
+          <w:rFonts w:ascii="Cambria" w:hAnsi="Cambria"/>
+          <w:color w:val="000000" w:themeColor="text1"/>
+          <w:sz w:val="24"/>
+          <w:szCs w:val="24"/>
+        </w:rPr>
+        <w:t xml:space="preserve"> - &lt;</w:t>
       </w:r>
       <w:r>
         <w:t xml:space="preserve"> </w:t>
@@ -13235,7 +16233,23 @@
                 <w:rFonts w:ascii="Cambria" w:eastAsia="MS Mincho" w:hAnsi="Cambria"/>
                 <w:color w:val="000000" w:themeColor="text1"/>
               </w:rPr>
-              <w:t xml:space="preserve"> A new post is created.</w:t>
+              <w:t xml:space="preserve"> A new post </w:t>
+            </w:r>
+            <w:proofErr w:type="gramStart"/>
+            <w:r>
+              <w:rPr>
+                <w:rFonts w:ascii="Cambria" w:eastAsia="MS Mincho" w:hAnsi="Cambria"/>
+                <w:color w:val="000000" w:themeColor="text1"/>
+              </w:rPr>
+              <w:t>is created</w:t>
+            </w:r>
+            <w:proofErr w:type="gramEnd"/>
+            <w:r>
+              <w:rPr>
+                <w:rFonts w:ascii="Cambria" w:eastAsia="MS Mincho" w:hAnsi="Cambria"/>
+                <w:color w:val="000000" w:themeColor="text1"/>
+              </w:rPr>
+              <w:t>.</w:t>
             </w:r>
           </w:p>
           <w:p>
@@ -13267,7 +16281,23 @@
                 <w:rFonts w:ascii="Cambria" w:eastAsia="MS Mincho" w:hAnsi="Cambria"/>
                 <w:color w:val="000000" w:themeColor="text1"/>
               </w:rPr>
-              <w:t xml:space="preserve"> Post is not created.</w:t>
+              <w:t xml:space="preserve"> Post </w:t>
+            </w:r>
+            <w:proofErr w:type="gramStart"/>
+            <w:r>
+              <w:rPr>
+                <w:rFonts w:ascii="Cambria" w:eastAsia="MS Mincho" w:hAnsi="Cambria"/>
+                <w:color w:val="000000" w:themeColor="text1"/>
+              </w:rPr>
+              <w:t>is not created</w:t>
+            </w:r>
+            <w:proofErr w:type="gramEnd"/>
+            <w:r>
+              <w:rPr>
+                <w:rFonts w:ascii="Cambria" w:eastAsia="MS Mincho" w:hAnsi="Cambria"/>
+                <w:color w:val="000000" w:themeColor="text1"/>
+              </w:rPr>
+              <w:t>.</w:t>
             </w:r>
           </w:p>
           <w:p>
@@ -13671,7 +16701,39 @@
                       <w:rFonts w:ascii="Cambria" w:eastAsia="MS Mincho" w:hAnsi="Cambria"/>
                       <w:color w:val="000000" w:themeColor="text1"/>
                     </w:rPr>
-                    <w:t>“Trả giá” button</w:t>
+                    <w:t>“</w:t>
+                  </w:r>
+                  <w:proofErr w:type="spellStart"/>
+                  <w:r>
+                    <w:rPr>
+                      <w:rFonts w:ascii="Cambria" w:eastAsia="MS Mincho" w:hAnsi="Cambria"/>
+                      <w:color w:val="000000" w:themeColor="text1"/>
+                    </w:rPr>
+                    <w:t>Trả</w:t>
+                  </w:r>
+                  <w:proofErr w:type="spellEnd"/>
+                  <w:r>
+                    <w:rPr>
+                      <w:rFonts w:ascii="Cambria" w:eastAsia="MS Mincho" w:hAnsi="Cambria"/>
+                      <w:color w:val="000000" w:themeColor="text1"/>
+                    </w:rPr>
+                    <w:t xml:space="preserve"> </w:t>
+                  </w:r>
+                  <w:proofErr w:type="spellStart"/>
+                  <w:r>
+                    <w:rPr>
+                      <w:rFonts w:ascii="Cambria" w:eastAsia="MS Mincho" w:hAnsi="Cambria"/>
+                      <w:color w:val="000000" w:themeColor="text1"/>
+                    </w:rPr>
+                    <w:t>giá</w:t>
+                  </w:r>
+                  <w:proofErr w:type="spellEnd"/>
+                  <w:r>
+                    <w:rPr>
+                      <w:rFonts w:ascii="Cambria" w:eastAsia="MS Mincho" w:hAnsi="Cambria"/>
+                      <w:color w:val="000000" w:themeColor="text1"/>
+                    </w:rPr>
+                    <w:t>” button</w:t>
                   </w:r>
                 </w:p>
                 <w:p>
@@ -13696,6 +16758,7 @@
                     </w:rPr>
                     <w:t>“</w:t>
                   </w:r>
+                  <w:proofErr w:type="spellStart"/>
                   <w:r>
                     <w:rPr>
                       <w:rFonts w:ascii="Cambria" w:eastAsia="MS Mincho" w:hAnsi="Cambria"/>
@@ -13703,6 +16766,7 @@
                     </w:rPr>
                     <w:t>Gọi</w:t>
                   </w:r>
+                  <w:proofErr w:type="spellEnd"/>
                   <w:r>
                     <w:rPr>
                       <w:rFonts w:ascii="Cambria" w:eastAsia="MS Mincho" w:hAnsi="Cambria"/>
@@ -13756,13 +16820,31 @@
                     </w:rPr>
                     <w:t>“</w:t>
                   </w:r>
-                  <w:r>
-                    <w:rPr>
-                      <w:rFonts w:ascii="Cambria" w:eastAsia="MS Mincho" w:hAnsi="Cambria"/>
-                      <w:color w:val="000000" w:themeColor="text1"/>
-                    </w:rPr>
-                    <w:t>Đặt lịch</w:t>
-                  </w:r>
+                  <w:proofErr w:type="spellStart"/>
+                  <w:r>
+                    <w:rPr>
+                      <w:rFonts w:ascii="Cambria" w:eastAsia="MS Mincho" w:hAnsi="Cambria"/>
+                      <w:color w:val="000000" w:themeColor="text1"/>
+                    </w:rPr>
+                    <w:t>Đặt</w:t>
+                  </w:r>
+                  <w:proofErr w:type="spellEnd"/>
+                  <w:r>
+                    <w:rPr>
+                      <w:rFonts w:ascii="Cambria" w:eastAsia="MS Mincho" w:hAnsi="Cambria"/>
+                      <w:color w:val="000000" w:themeColor="text1"/>
+                    </w:rPr>
+                    <w:t xml:space="preserve"> </w:t>
+                  </w:r>
+                  <w:proofErr w:type="spellStart"/>
+                  <w:r>
+                    <w:rPr>
+                      <w:rFonts w:ascii="Cambria" w:eastAsia="MS Mincho" w:hAnsi="Cambria"/>
+                      <w:color w:val="000000" w:themeColor="text1"/>
+                    </w:rPr>
+                    <w:t>lịch</w:t>
+                  </w:r>
+                  <w:proofErr w:type="spellEnd"/>
                   <w:r>
                     <w:rPr>
                       <w:rFonts w:ascii="Cambria" w:eastAsia="MS Mincho" w:hAnsi="Cambria"/>
@@ -14058,12 +17140,69 @@
                     </w:rPr>
                     <w:t xml:space="preserve"> message the "</w:t>
                   </w:r>
-                  <w:r>
-                    <w:rPr>
-                      <w:rFonts w:ascii="Cambria" w:eastAsia="MS Mincho" w:hAnsi="Cambria"/>
-                      <w:color w:val="000000" w:themeColor="text1"/>
-                    </w:rPr>
-                    <w:t>Không có kết nối Internet</w:t>
+                  <w:proofErr w:type="spellStart"/>
+                  <w:r>
+                    <w:rPr>
+                      <w:rFonts w:ascii="Cambria" w:eastAsia="MS Mincho" w:hAnsi="Cambria"/>
+                      <w:color w:val="000000" w:themeColor="text1"/>
+                    </w:rPr>
+                    <w:t>Không</w:t>
+                  </w:r>
+                  <w:proofErr w:type="spellEnd"/>
+                  <w:r>
+                    <w:rPr>
+                      <w:rFonts w:ascii="Cambria" w:eastAsia="MS Mincho" w:hAnsi="Cambria"/>
+                      <w:color w:val="000000" w:themeColor="text1"/>
+                    </w:rPr>
+                    <w:t xml:space="preserve"> </w:t>
+                  </w:r>
+                  <w:proofErr w:type="spellStart"/>
+                  <w:r>
+                    <w:rPr>
+                      <w:rFonts w:ascii="Cambria" w:eastAsia="MS Mincho" w:hAnsi="Cambria"/>
+                      <w:color w:val="000000" w:themeColor="text1"/>
+                    </w:rPr>
+                    <w:t>có</w:t>
+                  </w:r>
+                  <w:proofErr w:type="spellEnd"/>
+                  <w:r>
+                    <w:rPr>
+                      <w:rFonts w:ascii="Cambria" w:eastAsia="MS Mincho" w:hAnsi="Cambria"/>
+                      <w:color w:val="000000" w:themeColor="text1"/>
+                    </w:rPr>
+                    <w:t xml:space="preserve"> </w:t>
+                  </w:r>
+                  <w:proofErr w:type="spellStart"/>
+                  <w:r>
+                    <w:rPr>
+                      <w:rFonts w:ascii="Cambria" w:eastAsia="MS Mincho" w:hAnsi="Cambria"/>
+                      <w:color w:val="000000" w:themeColor="text1"/>
+                    </w:rPr>
+                    <w:t>kết</w:t>
+                  </w:r>
+                  <w:proofErr w:type="spellEnd"/>
+                  <w:r>
+                    <w:rPr>
+                      <w:rFonts w:ascii="Cambria" w:eastAsia="MS Mincho" w:hAnsi="Cambria"/>
+                      <w:color w:val="000000" w:themeColor="text1"/>
+                    </w:rPr>
+                    <w:t xml:space="preserve"> </w:t>
+                  </w:r>
+                  <w:proofErr w:type="spellStart"/>
+                  <w:r>
+                    <w:rPr>
+                      <w:rFonts w:ascii="Cambria" w:eastAsia="MS Mincho" w:hAnsi="Cambria"/>
+                      <w:color w:val="000000" w:themeColor="text1"/>
+                    </w:rPr>
+                    <w:t>nối</w:t>
+                  </w:r>
+                  <w:proofErr w:type="spellEnd"/>
+                  <w:r>
+                    <w:rPr>
+                      <w:rFonts w:ascii="Cambria" w:eastAsia="MS Mincho" w:hAnsi="Cambria"/>
+                      <w:color w:val="000000" w:themeColor="text1"/>
+                    </w:rPr>
+                    <w:t xml:space="preserve"> Internet</w:t>
                   </w:r>
                   <w:r>
                     <w:rPr>
@@ -14185,13 +17324,79 @@
                     </w:rPr>
                     <w:t xml:space="preserve"> message the "</w:t>
                   </w:r>
-                  <w:r>
-                    <w:rPr>
-                      <w:rFonts w:ascii="Cambria" w:eastAsia="MS Mincho" w:hAnsi="Cambria"/>
-                      <w:color w:val="000000" w:themeColor="text1"/>
-                    </w:rPr>
-                    <w:t>Không thể tìm thấy bài đăng</w:t>
-                  </w:r>
+                  <w:proofErr w:type="spellStart"/>
+                  <w:r>
+                    <w:rPr>
+                      <w:rFonts w:ascii="Cambria" w:eastAsia="MS Mincho" w:hAnsi="Cambria"/>
+                      <w:color w:val="000000" w:themeColor="text1"/>
+                    </w:rPr>
+                    <w:t>Không</w:t>
+                  </w:r>
+                  <w:proofErr w:type="spellEnd"/>
+                  <w:r>
+                    <w:rPr>
+                      <w:rFonts w:ascii="Cambria" w:eastAsia="MS Mincho" w:hAnsi="Cambria"/>
+                      <w:color w:val="000000" w:themeColor="text1"/>
+                    </w:rPr>
+                    <w:t xml:space="preserve"> thể </w:t>
+                  </w:r>
+                  <w:proofErr w:type="spellStart"/>
+                  <w:r>
+                    <w:rPr>
+                      <w:rFonts w:ascii="Cambria" w:eastAsia="MS Mincho" w:hAnsi="Cambria"/>
+                      <w:color w:val="000000" w:themeColor="text1"/>
+                    </w:rPr>
+                    <w:t>tìm</w:t>
+                  </w:r>
+                  <w:proofErr w:type="spellEnd"/>
+                  <w:r>
+                    <w:rPr>
+                      <w:rFonts w:ascii="Cambria" w:eastAsia="MS Mincho" w:hAnsi="Cambria"/>
+                      <w:color w:val="000000" w:themeColor="text1"/>
+                    </w:rPr>
+                    <w:t xml:space="preserve"> </w:t>
+                  </w:r>
+                  <w:proofErr w:type="spellStart"/>
+                  <w:r>
+                    <w:rPr>
+                      <w:rFonts w:ascii="Cambria" w:eastAsia="MS Mincho" w:hAnsi="Cambria"/>
+                      <w:color w:val="000000" w:themeColor="text1"/>
+                    </w:rPr>
+                    <w:t>thấy</w:t>
+                  </w:r>
+                  <w:proofErr w:type="spellEnd"/>
+                  <w:r>
+                    <w:rPr>
+                      <w:rFonts w:ascii="Cambria" w:eastAsia="MS Mincho" w:hAnsi="Cambria"/>
+                      <w:color w:val="000000" w:themeColor="text1"/>
+                    </w:rPr>
+                    <w:t xml:space="preserve"> </w:t>
+                  </w:r>
+                  <w:proofErr w:type="spellStart"/>
+                  <w:r>
+                    <w:rPr>
+                      <w:rFonts w:ascii="Cambria" w:eastAsia="MS Mincho" w:hAnsi="Cambria"/>
+                      <w:color w:val="000000" w:themeColor="text1"/>
+                    </w:rPr>
+                    <w:t>bài</w:t>
+                  </w:r>
+                  <w:proofErr w:type="spellEnd"/>
+                  <w:r>
+                    <w:rPr>
+                      <w:rFonts w:ascii="Cambria" w:eastAsia="MS Mincho" w:hAnsi="Cambria"/>
+                      <w:color w:val="000000" w:themeColor="text1"/>
+                    </w:rPr>
+                    <w:t xml:space="preserve"> </w:t>
+                  </w:r>
+                  <w:proofErr w:type="spellStart"/>
+                  <w:r>
+                    <w:rPr>
+                      <w:rFonts w:ascii="Cambria" w:eastAsia="MS Mincho" w:hAnsi="Cambria"/>
+                      <w:color w:val="000000" w:themeColor="text1"/>
+                    </w:rPr>
+                    <w:t>đăng</w:t>
+                  </w:r>
+                  <w:proofErr w:type="spellEnd"/>
                   <w:r>
                     <w:rPr>
                       <w:rFonts w:ascii="Cambria" w:eastAsia="MS Mincho" w:hAnsi="Cambria"/>
@@ -14304,6 +17509,7 @@
           <w:szCs w:val="28"/>
         </w:rPr>
       </w:pPr>
+      <w:proofErr w:type="gramStart"/>
       <w:r>
         <w:rPr>
           <w:rFonts w:ascii="Cambria" w:hAnsi="Cambria"/>
@@ -14313,6 +17519,7 @@
         </w:rPr>
         <w:t>Table  &lt;</w:t>
       </w:r>
+      <w:proofErr w:type="gramEnd"/>
       <w:r>
         <w:rPr>
           <w:rFonts w:ascii="Cambria" w:hAnsi="Cambria"/>
@@ -14450,7 +17657,7 @@
           <w:szCs w:val="24"/>
         </w:rPr>
       </w:pPr>
-      <w:bookmarkStart w:id="3" w:name="_Toc26644115"/>
+      <w:bookmarkStart w:id="4" w:name="_Toc26644115"/>
       <w:r>
         <w:rPr>
           <w:rFonts w:ascii="Cambria" w:eastAsia="SimSun" w:hAnsi="Cambria" w:cs="Arial"/>
@@ -14461,7 +17668,7 @@
         </w:rPr>
         <w:t>Figure -&lt;Authorized User&gt; Logout</w:t>
       </w:r>
-      <w:bookmarkEnd w:id="3"/>
+      <w:bookmarkEnd w:id="4"/>
     </w:p>
     <w:tbl>
       <w:tblPr>
@@ -15056,13 +18263,31 @@
               </w:rPr>
               <w:t>User presses “</w:t>
             </w:r>
-            <w:r>
-              <w:rPr>
-                <w:rFonts w:ascii="Cambria" w:eastAsia="MS Mincho" w:hAnsi="Cambria"/>
-                <w:color w:val="000000" w:themeColor="text1"/>
-              </w:rPr>
-              <w:t>Đăng xuất</w:t>
-            </w:r>
+            <w:proofErr w:type="spellStart"/>
+            <w:r>
+              <w:rPr>
+                <w:rFonts w:ascii="Cambria" w:eastAsia="MS Mincho" w:hAnsi="Cambria"/>
+                <w:color w:val="000000" w:themeColor="text1"/>
+              </w:rPr>
+              <w:t>Đăng</w:t>
+            </w:r>
+            <w:proofErr w:type="spellEnd"/>
+            <w:r>
+              <w:rPr>
+                <w:rFonts w:ascii="Cambria" w:eastAsia="MS Mincho" w:hAnsi="Cambria"/>
+                <w:color w:val="000000" w:themeColor="text1"/>
+              </w:rPr>
+              <w:t xml:space="preserve"> </w:t>
+            </w:r>
+            <w:proofErr w:type="spellStart"/>
+            <w:r>
+              <w:rPr>
+                <w:rFonts w:ascii="Cambria" w:eastAsia="MS Mincho" w:hAnsi="Cambria"/>
+                <w:color w:val="000000" w:themeColor="text1"/>
+              </w:rPr>
+              <w:t>xuất</w:t>
+            </w:r>
+            <w:proofErr w:type="spellEnd"/>
             <w:r>
               <w:rPr>
                 <w:rFonts w:ascii="Cambria" w:eastAsia="MS Mincho" w:hAnsi="Cambria"/>
@@ -15128,7 +18353,23 @@
                 <w:rFonts w:ascii="Cambria" w:eastAsia="MS Mincho" w:hAnsi="Cambria"/>
                 <w:color w:val="000000" w:themeColor="text1"/>
               </w:rPr>
-              <w:t>has already logged in the system with the role that has been authorized.</w:t>
+              <w:t xml:space="preserve">has already logged in the system with the role that </w:t>
+            </w:r>
+            <w:proofErr w:type="gramStart"/>
+            <w:r>
+              <w:rPr>
+                <w:rFonts w:ascii="Cambria" w:eastAsia="MS Mincho" w:hAnsi="Cambria"/>
+                <w:color w:val="000000" w:themeColor="text1"/>
+              </w:rPr>
+              <w:t>has been authorized</w:t>
+            </w:r>
+            <w:proofErr w:type="gramEnd"/>
+            <w:r>
+              <w:rPr>
+                <w:rFonts w:ascii="Cambria" w:eastAsia="MS Mincho" w:hAnsi="Cambria"/>
+                <w:color w:val="000000" w:themeColor="text1"/>
+              </w:rPr>
+              <w:t>.</w:t>
             </w:r>
           </w:p>
           <w:p>
@@ -15410,7 +18651,39 @@
                       <w:rFonts w:ascii="Cambria" w:eastAsia="MS Mincho" w:hAnsi="Cambria"/>
                       <w:color w:val="000000" w:themeColor="text1"/>
                     </w:rPr>
-                    <w:t>The Authorized User presses on “Đăng xuất” button.</w:t>
+                    <w:t>The Authorized User presses on “</w:t>
+                  </w:r>
+                  <w:proofErr w:type="spellStart"/>
+                  <w:r>
+                    <w:rPr>
+                      <w:rFonts w:ascii="Cambria" w:eastAsia="MS Mincho" w:hAnsi="Cambria"/>
+                      <w:color w:val="000000" w:themeColor="text1"/>
+                    </w:rPr>
+                    <w:t>Đăng</w:t>
+                  </w:r>
+                  <w:proofErr w:type="spellEnd"/>
+                  <w:r>
+                    <w:rPr>
+                      <w:rFonts w:ascii="Cambria" w:eastAsia="MS Mincho" w:hAnsi="Cambria"/>
+                      <w:color w:val="000000" w:themeColor="text1"/>
+                    </w:rPr>
+                    <w:t xml:space="preserve"> </w:t>
+                  </w:r>
+                  <w:proofErr w:type="spellStart"/>
+                  <w:r>
+                    <w:rPr>
+                      <w:rFonts w:ascii="Cambria" w:eastAsia="MS Mincho" w:hAnsi="Cambria"/>
+                      <w:color w:val="000000" w:themeColor="text1"/>
+                    </w:rPr>
+                    <w:t>xuất</w:t>
+                  </w:r>
+                  <w:proofErr w:type="spellEnd"/>
+                  <w:r>
+                    <w:rPr>
+                      <w:rFonts w:ascii="Cambria" w:eastAsia="MS Mincho" w:hAnsi="Cambria"/>
+                      <w:color w:val="000000" w:themeColor="text1"/>
+                    </w:rPr>
+                    <w:t>” button.</w:t>
                   </w:r>
                 </w:p>
               </w:tc>
@@ -15713,12 +18986,69 @@
                     </w:rPr>
                     <w:t xml:space="preserve"> message the "</w:t>
                   </w:r>
-                  <w:r>
-                    <w:rPr>
-                      <w:rFonts w:ascii="Cambria" w:eastAsia="MS Mincho" w:hAnsi="Cambria"/>
-                      <w:color w:val="000000" w:themeColor="text1"/>
-                    </w:rPr>
-                    <w:t>Không có kết nối Internet</w:t>
+                  <w:proofErr w:type="spellStart"/>
+                  <w:r>
+                    <w:rPr>
+                      <w:rFonts w:ascii="Cambria" w:eastAsia="MS Mincho" w:hAnsi="Cambria"/>
+                      <w:color w:val="000000" w:themeColor="text1"/>
+                    </w:rPr>
+                    <w:t>Không</w:t>
+                  </w:r>
+                  <w:proofErr w:type="spellEnd"/>
+                  <w:r>
+                    <w:rPr>
+                      <w:rFonts w:ascii="Cambria" w:eastAsia="MS Mincho" w:hAnsi="Cambria"/>
+                      <w:color w:val="000000" w:themeColor="text1"/>
+                    </w:rPr>
+                    <w:t xml:space="preserve"> </w:t>
+                  </w:r>
+                  <w:proofErr w:type="spellStart"/>
+                  <w:r>
+                    <w:rPr>
+                      <w:rFonts w:ascii="Cambria" w:eastAsia="MS Mincho" w:hAnsi="Cambria"/>
+                      <w:color w:val="000000" w:themeColor="text1"/>
+                    </w:rPr>
+                    <w:t>có</w:t>
+                  </w:r>
+                  <w:proofErr w:type="spellEnd"/>
+                  <w:r>
+                    <w:rPr>
+                      <w:rFonts w:ascii="Cambria" w:eastAsia="MS Mincho" w:hAnsi="Cambria"/>
+                      <w:color w:val="000000" w:themeColor="text1"/>
+                    </w:rPr>
+                    <w:t xml:space="preserve"> </w:t>
+                  </w:r>
+                  <w:proofErr w:type="spellStart"/>
+                  <w:r>
+                    <w:rPr>
+                      <w:rFonts w:ascii="Cambria" w:eastAsia="MS Mincho" w:hAnsi="Cambria"/>
+                      <w:color w:val="000000" w:themeColor="text1"/>
+                    </w:rPr>
+                    <w:t>kết</w:t>
+                  </w:r>
+                  <w:proofErr w:type="spellEnd"/>
+                  <w:r>
+                    <w:rPr>
+                      <w:rFonts w:ascii="Cambria" w:eastAsia="MS Mincho" w:hAnsi="Cambria"/>
+                      <w:color w:val="000000" w:themeColor="text1"/>
+                    </w:rPr>
+                    <w:t xml:space="preserve"> </w:t>
+                  </w:r>
+                  <w:proofErr w:type="spellStart"/>
+                  <w:r>
+                    <w:rPr>
+                      <w:rFonts w:ascii="Cambria" w:eastAsia="MS Mincho" w:hAnsi="Cambria"/>
+                      <w:color w:val="000000" w:themeColor="text1"/>
+                    </w:rPr>
+                    <w:t>nối</w:t>
+                  </w:r>
+                  <w:proofErr w:type="spellEnd"/>
+                  <w:r>
+                    <w:rPr>
+                      <w:rFonts w:ascii="Cambria" w:eastAsia="MS Mincho" w:hAnsi="Cambria"/>
+                      <w:color w:val="000000" w:themeColor="text1"/>
+                    </w:rPr>
+                    <w:t xml:space="preserve"> Internet</w:t>
                   </w:r>
                   <w:r>
                     <w:rPr>
@@ -15854,6 +19184,7 @@
           <w:szCs w:val="24"/>
         </w:rPr>
       </w:pPr>
+      <w:proofErr w:type="gramStart"/>
       <w:r>
         <w:rPr>
           <w:rFonts w:ascii="Cambria" w:hAnsi="Cambria"/>
@@ -15861,7 +19192,17 @@
           <w:sz w:val="24"/>
           <w:szCs w:val="24"/>
         </w:rPr>
-        <w:t xml:space="preserve">Table  &lt; </w:t>
+        <w:t>Table  &lt;</w:t>
+      </w:r>
+      <w:proofErr w:type="gramEnd"/>
+      <w:r>
+        <w:rPr>
+          <w:rFonts w:ascii="Cambria" w:hAnsi="Cambria"/>
+          <w:color w:val="000000" w:themeColor="text1"/>
+          <w:sz w:val="24"/>
+          <w:szCs w:val="24"/>
+        </w:rPr>
+        <w:t xml:space="preserve"> </w:t>
       </w:r>
       <w:r>
         <w:rPr>
@@ -16589,7 +19930,39 @@
                 <w:rFonts w:ascii="Cambria" w:eastAsia="MS Mincho" w:hAnsi="Cambria"/>
                 <w:color w:val="000000" w:themeColor="text1"/>
               </w:rPr>
-              <w:t xml:space="preserve"> “Hồ sơ” tab in tab navigation.</w:t>
+              <w:t xml:space="preserve"> “</w:t>
+            </w:r>
+            <w:proofErr w:type="spellStart"/>
+            <w:r>
+              <w:rPr>
+                <w:rFonts w:ascii="Cambria" w:eastAsia="MS Mincho" w:hAnsi="Cambria"/>
+                <w:color w:val="000000" w:themeColor="text1"/>
+              </w:rPr>
+              <w:t>Hồ</w:t>
+            </w:r>
+            <w:proofErr w:type="spellEnd"/>
+            <w:r>
+              <w:rPr>
+                <w:rFonts w:ascii="Cambria" w:eastAsia="MS Mincho" w:hAnsi="Cambria"/>
+                <w:color w:val="000000" w:themeColor="text1"/>
+              </w:rPr>
+              <w:t xml:space="preserve"> </w:t>
+            </w:r>
+            <w:proofErr w:type="spellStart"/>
+            <w:r>
+              <w:rPr>
+                <w:rFonts w:ascii="Cambria" w:eastAsia="MS Mincho" w:hAnsi="Cambria"/>
+                <w:color w:val="000000" w:themeColor="text1"/>
+              </w:rPr>
+              <w:t>sơ</w:t>
+            </w:r>
+            <w:proofErr w:type="spellEnd"/>
+            <w:r>
+              <w:rPr>
+                <w:rFonts w:ascii="Cambria" w:eastAsia="MS Mincho" w:hAnsi="Cambria"/>
+                <w:color w:val="000000" w:themeColor="text1"/>
+              </w:rPr>
+              <w:t>” tab in tab navigation.</w:t>
             </w:r>
           </w:p>
           <w:p>
@@ -16635,7 +20008,23 @@
                 <w:rFonts w:ascii="Cambria" w:eastAsia="MS Mincho" w:hAnsi="Cambria"/>
                 <w:color w:val="000000" w:themeColor="text1"/>
               </w:rPr>
-              <w:t>User has already logged in the system with the role that has been authorized.</w:t>
+              <w:t xml:space="preserve">User has already logged in the system with the role that </w:t>
+            </w:r>
+            <w:proofErr w:type="gramStart"/>
+            <w:r>
+              <w:rPr>
+                <w:rFonts w:ascii="Cambria" w:eastAsia="MS Mincho" w:hAnsi="Cambria"/>
+                <w:color w:val="000000" w:themeColor="text1"/>
+              </w:rPr>
+              <w:t>has been authorized</w:t>
+            </w:r>
+            <w:proofErr w:type="gramEnd"/>
+            <w:r>
+              <w:rPr>
+                <w:rFonts w:ascii="Cambria" w:eastAsia="MS Mincho" w:hAnsi="Cambria"/>
+                <w:color w:val="000000" w:themeColor="text1"/>
+              </w:rPr>
+              <w:t>.</w:t>
             </w:r>
           </w:p>
           <w:p>
@@ -16903,7 +20292,39 @@
                       <w:rFonts w:ascii="Cambria" w:eastAsia="MS Mincho" w:hAnsi="Cambria"/>
                       <w:color w:val="000000" w:themeColor="text1"/>
                     </w:rPr>
-                    <w:t>Authorized User chooses “Hồ sơ” tab in tab navigation.</w:t>
+                    <w:t>Authorized User chooses “</w:t>
+                  </w:r>
+                  <w:proofErr w:type="spellStart"/>
+                  <w:r>
+                    <w:rPr>
+                      <w:rFonts w:ascii="Cambria" w:eastAsia="MS Mincho" w:hAnsi="Cambria"/>
+                      <w:color w:val="000000" w:themeColor="text1"/>
+                    </w:rPr>
+                    <w:t>Hồ</w:t>
+                  </w:r>
+                  <w:proofErr w:type="spellEnd"/>
+                  <w:r>
+                    <w:rPr>
+                      <w:rFonts w:ascii="Cambria" w:eastAsia="MS Mincho" w:hAnsi="Cambria"/>
+                      <w:color w:val="000000" w:themeColor="text1"/>
+                    </w:rPr>
+                    <w:t xml:space="preserve"> </w:t>
+                  </w:r>
+                  <w:proofErr w:type="spellStart"/>
+                  <w:r>
+                    <w:rPr>
+                      <w:rFonts w:ascii="Cambria" w:eastAsia="MS Mincho" w:hAnsi="Cambria"/>
+                      <w:color w:val="000000" w:themeColor="text1"/>
+                    </w:rPr>
+                    <w:t>sơ</w:t>
+                  </w:r>
+                  <w:proofErr w:type="spellEnd"/>
+                  <w:r>
+                    <w:rPr>
+                      <w:rFonts w:ascii="Cambria" w:eastAsia="MS Mincho" w:hAnsi="Cambria"/>
+                      <w:color w:val="000000" w:themeColor="text1"/>
+                    </w:rPr>
+                    <w:t>” tab in tab navigation.</w:t>
                   </w:r>
                 </w:p>
               </w:tc>
@@ -17089,7 +20510,71 @@
                       <w:rFonts w:ascii="Cambria" w:eastAsia="MS Mincho" w:hAnsi="Cambria"/>
                       <w:color w:val="000000" w:themeColor="text1"/>
                     </w:rPr>
-                    <w:t>“Chỉnh sửa hồ sơ” button</w:t>
+                    <w:t>“</w:t>
+                  </w:r>
+                  <w:proofErr w:type="spellStart"/>
+                  <w:r>
+                    <w:rPr>
+                      <w:rFonts w:ascii="Cambria" w:eastAsia="MS Mincho" w:hAnsi="Cambria"/>
+                      <w:color w:val="000000" w:themeColor="text1"/>
+                    </w:rPr>
+                    <w:t>Chỉnh</w:t>
+                  </w:r>
+                  <w:proofErr w:type="spellEnd"/>
+                  <w:r>
+                    <w:rPr>
+                      <w:rFonts w:ascii="Cambria" w:eastAsia="MS Mincho" w:hAnsi="Cambria"/>
+                      <w:color w:val="000000" w:themeColor="text1"/>
+                    </w:rPr>
+                    <w:t xml:space="preserve"> </w:t>
+                  </w:r>
+                  <w:proofErr w:type="spellStart"/>
+                  <w:r>
+                    <w:rPr>
+                      <w:rFonts w:ascii="Cambria" w:eastAsia="MS Mincho" w:hAnsi="Cambria"/>
+                      <w:color w:val="000000" w:themeColor="text1"/>
+                    </w:rPr>
+                    <w:t>sửa</w:t>
+                  </w:r>
+                  <w:proofErr w:type="spellEnd"/>
+                  <w:r>
+                    <w:rPr>
+                      <w:rFonts w:ascii="Cambria" w:eastAsia="MS Mincho" w:hAnsi="Cambria"/>
+                      <w:color w:val="000000" w:themeColor="text1"/>
+                    </w:rPr>
+                    <w:t xml:space="preserve"> </w:t>
+                  </w:r>
+                  <w:proofErr w:type="spellStart"/>
+                  <w:r>
+                    <w:rPr>
+                      <w:rFonts w:ascii="Cambria" w:eastAsia="MS Mincho" w:hAnsi="Cambria"/>
+                      <w:color w:val="000000" w:themeColor="text1"/>
+                    </w:rPr>
+                    <w:t>hồ</w:t>
+                  </w:r>
+                  <w:proofErr w:type="spellEnd"/>
+                  <w:r>
+                    <w:rPr>
+                      <w:rFonts w:ascii="Cambria" w:eastAsia="MS Mincho" w:hAnsi="Cambria"/>
+                      <w:color w:val="000000" w:themeColor="text1"/>
+                    </w:rPr>
+                    <w:t xml:space="preserve"> </w:t>
+                  </w:r>
+                  <w:proofErr w:type="spellStart"/>
+                  <w:r>
+                    <w:rPr>
+                      <w:rFonts w:ascii="Cambria" w:eastAsia="MS Mincho" w:hAnsi="Cambria"/>
+                      <w:color w:val="000000" w:themeColor="text1"/>
+                    </w:rPr>
+                    <w:t>sơ</w:t>
+                  </w:r>
+                  <w:proofErr w:type="spellEnd"/>
+                  <w:r>
+                    <w:rPr>
+                      <w:rFonts w:ascii="Cambria" w:eastAsia="MS Mincho" w:hAnsi="Cambria"/>
+                      <w:color w:val="000000" w:themeColor="text1"/>
+                    </w:rPr>
+                    <w:t>” button</w:t>
                   </w:r>
                 </w:p>
                 <w:p>
@@ -17112,7 +20597,39 @@
                       <w:rFonts w:ascii="Cambria" w:eastAsia="MS Mincho" w:hAnsi="Cambria"/>
                       <w:color w:val="000000" w:themeColor="text1"/>
                     </w:rPr>
-                    <w:t>“Đăng xuất” button</w:t>
+                    <w:t>“</w:t>
+                  </w:r>
+                  <w:proofErr w:type="spellStart"/>
+                  <w:r>
+                    <w:rPr>
+                      <w:rFonts w:ascii="Cambria" w:eastAsia="MS Mincho" w:hAnsi="Cambria"/>
+                      <w:color w:val="000000" w:themeColor="text1"/>
+                    </w:rPr>
+                    <w:t>Đăng</w:t>
+                  </w:r>
+                  <w:proofErr w:type="spellEnd"/>
+                  <w:r>
+                    <w:rPr>
+                      <w:rFonts w:ascii="Cambria" w:eastAsia="MS Mincho" w:hAnsi="Cambria"/>
+                      <w:color w:val="000000" w:themeColor="text1"/>
+                    </w:rPr>
+                    <w:t xml:space="preserve"> </w:t>
+                  </w:r>
+                  <w:proofErr w:type="spellStart"/>
+                  <w:r>
+                    <w:rPr>
+                      <w:rFonts w:ascii="Cambria" w:eastAsia="MS Mincho" w:hAnsi="Cambria"/>
+                      <w:color w:val="000000" w:themeColor="text1"/>
+                    </w:rPr>
+                    <w:t>xuất</w:t>
+                  </w:r>
+                  <w:proofErr w:type="spellEnd"/>
+                  <w:r>
+                    <w:rPr>
+                      <w:rFonts w:ascii="Cambria" w:eastAsia="MS Mincho" w:hAnsi="Cambria"/>
+                      <w:color w:val="000000" w:themeColor="text1"/>
+                    </w:rPr>
+                    <w:t>” button</w:t>
                   </w:r>
                 </w:p>
                 <w:p>
@@ -17135,7 +20652,55 @@
                       <w:rFonts w:ascii="Cambria" w:eastAsia="MS Mincho" w:hAnsi="Cambria"/>
                       <w:color w:val="000000" w:themeColor="text1"/>
                     </w:rPr>
-                    <w:t>“Xóa tài khoản” button</w:t>
+                    <w:t>“</w:t>
+                  </w:r>
+                  <w:proofErr w:type="spellStart"/>
+                  <w:r>
+                    <w:rPr>
+                      <w:rFonts w:ascii="Cambria" w:eastAsia="MS Mincho" w:hAnsi="Cambria"/>
+                      <w:color w:val="000000" w:themeColor="text1"/>
+                    </w:rPr>
+                    <w:t>Xóa</w:t>
+                  </w:r>
+                  <w:proofErr w:type="spellEnd"/>
+                  <w:r>
+                    <w:rPr>
+                      <w:rFonts w:ascii="Cambria" w:eastAsia="MS Mincho" w:hAnsi="Cambria"/>
+                      <w:color w:val="000000" w:themeColor="text1"/>
+                    </w:rPr>
+                    <w:t xml:space="preserve"> </w:t>
+                  </w:r>
+                  <w:proofErr w:type="spellStart"/>
+                  <w:r>
+                    <w:rPr>
+                      <w:rFonts w:ascii="Cambria" w:eastAsia="MS Mincho" w:hAnsi="Cambria"/>
+                      <w:color w:val="000000" w:themeColor="text1"/>
+                    </w:rPr>
+                    <w:t>tài</w:t>
+                  </w:r>
+                  <w:proofErr w:type="spellEnd"/>
+                  <w:r>
+                    <w:rPr>
+                      <w:rFonts w:ascii="Cambria" w:eastAsia="MS Mincho" w:hAnsi="Cambria"/>
+                      <w:color w:val="000000" w:themeColor="text1"/>
+                    </w:rPr>
+                    <w:t xml:space="preserve"> </w:t>
+                  </w:r>
+                  <w:proofErr w:type="spellStart"/>
+                  <w:r>
+                    <w:rPr>
+                      <w:rFonts w:ascii="Cambria" w:eastAsia="MS Mincho" w:hAnsi="Cambria"/>
+                      <w:color w:val="000000" w:themeColor="text1"/>
+                    </w:rPr>
+                    <w:t>khoản</w:t>
+                  </w:r>
+                  <w:proofErr w:type="spellEnd"/>
+                  <w:r>
+                    <w:rPr>
+                      <w:rFonts w:ascii="Cambria" w:eastAsia="MS Mincho" w:hAnsi="Cambria"/>
+                      <w:color w:val="000000" w:themeColor="text1"/>
+                    </w:rPr>
+                    <w:t>” button</w:t>
                   </w:r>
                 </w:p>
                 <w:p>
@@ -17432,12 +20997,69 @@
                     </w:rPr>
                     <w:t xml:space="preserve"> message the "</w:t>
                   </w:r>
-                  <w:r>
-                    <w:rPr>
-                      <w:rFonts w:ascii="Cambria" w:eastAsia="MS Mincho" w:hAnsi="Cambria"/>
-                      <w:color w:val="000000" w:themeColor="text1"/>
-                    </w:rPr>
-                    <w:t>Không có kết nối Internet</w:t>
+                  <w:proofErr w:type="spellStart"/>
+                  <w:r>
+                    <w:rPr>
+                      <w:rFonts w:ascii="Cambria" w:eastAsia="MS Mincho" w:hAnsi="Cambria"/>
+                      <w:color w:val="000000" w:themeColor="text1"/>
+                    </w:rPr>
+                    <w:t>Không</w:t>
+                  </w:r>
+                  <w:proofErr w:type="spellEnd"/>
+                  <w:r>
+                    <w:rPr>
+                      <w:rFonts w:ascii="Cambria" w:eastAsia="MS Mincho" w:hAnsi="Cambria"/>
+                      <w:color w:val="000000" w:themeColor="text1"/>
+                    </w:rPr>
+                    <w:t xml:space="preserve"> </w:t>
+                  </w:r>
+                  <w:proofErr w:type="spellStart"/>
+                  <w:r>
+                    <w:rPr>
+                      <w:rFonts w:ascii="Cambria" w:eastAsia="MS Mincho" w:hAnsi="Cambria"/>
+                      <w:color w:val="000000" w:themeColor="text1"/>
+                    </w:rPr>
+                    <w:t>có</w:t>
+                  </w:r>
+                  <w:proofErr w:type="spellEnd"/>
+                  <w:r>
+                    <w:rPr>
+                      <w:rFonts w:ascii="Cambria" w:eastAsia="MS Mincho" w:hAnsi="Cambria"/>
+                      <w:color w:val="000000" w:themeColor="text1"/>
+                    </w:rPr>
+                    <w:t xml:space="preserve"> </w:t>
+                  </w:r>
+                  <w:proofErr w:type="spellStart"/>
+                  <w:r>
+                    <w:rPr>
+                      <w:rFonts w:ascii="Cambria" w:eastAsia="MS Mincho" w:hAnsi="Cambria"/>
+                      <w:color w:val="000000" w:themeColor="text1"/>
+                    </w:rPr>
+                    <w:t>kết</w:t>
+                  </w:r>
+                  <w:proofErr w:type="spellEnd"/>
+                  <w:r>
+                    <w:rPr>
+                      <w:rFonts w:ascii="Cambria" w:eastAsia="MS Mincho" w:hAnsi="Cambria"/>
+                      <w:color w:val="000000" w:themeColor="text1"/>
+                    </w:rPr>
+                    <w:t xml:space="preserve"> </w:t>
+                  </w:r>
+                  <w:proofErr w:type="spellStart"/>
+                  <w:r>
+                    <w:rPr>
+                      <w:rFonts w:ascii="Cambria" w:eastAsia="MS Mincho" w:hAnsi="Cambria"/>
+                      <w:color w:val="000000" w:themeColor="text1"/>
+                    </w:rPr>
+                    <w:t>nối</w:t>
+                  </w:r>
+                  <w:proofErr w:type="spellEnd"/>
+                  <w:r>
+                    <w:rPr>
+                      <w:rFonts w:ascii="Cambria" w:eastAsia="MS Mincho" w:hAnsi="Cambria"/>
+                      <w:color w:val="000000" w:themeColor="text1"/>
+                    </w:rPr>
+                    <w:t xml:space="preserve"> Internet</w:t>
                   </w:r>
                   <w:r>
                     <w:rPr>
@@ -18270,7 +21892,71 @@
                 <w:rFonts w:ascii="Cambria" w:eastAsia="MS Mincho" w:hAnsi="Cambria"/>
                 <w:color w:val="000000" w:themeColor="text1"/>
               </w:rPr>
-              <w:t>presses “Chỉnh sửa hồ sơ” button in Profile screen.</w:t>
+              <w:t>presses “</w:t>
+            </w:r>
+            <w:proofErr w:type="spellStart"/>
+            <w:r>
+              <w:rPr>
+                <w:rFonts w:ascii="Cambria" w:eastAsia="MS Mincho" w:hAnsi="Cambria"/>
+                <w:color w:val="000000" w:themeColor="text1"/>
+              </w:rPr>
+              <w:t>Chỉnh</w:t>
+            </w:r>
+            <w:proofErr w:type="spellEnd"/>
+            <w:r>
+              <w:rPr>
+                <w:rFonts w:ascii="Cambria" w:eastAsia="MS Mincho" w:hAnsi="Cambria"/>
+                <w:color w:val="000000" w:themeColor="text1"/>
+              </w:rPr>
+              <w:t xml:space="preserve"> </w:t>
+            </w:r>
+            <w:proofErr w:type="spellStart"/>
+            <w:r>
+              <w:rPr>
+                <w:rFonts w:ascii="Cambria" w:eastAsia="MS Mincho" w:hAnsi="Cambria"/>
+                <w:color w:val="000000" w:themeColor="text1"/>
+              </w:rPr>
+              <w:t>sửa</w:t>
+            </w:r>
+            <w:proofErr w:type="spellEnd"/>
+            <w:r>
+              <w:rPr>
+                <w:rFonts w:ascii="Cambria" w:eastAsia="MS Mincho" w:hAnsi="Cambria"/>
+                <w:color w:val="000000" w:themeColor="text1"/>
+              </w:rPr>
+              <w:t xml:space="preserve"> </w:t>
+            </w:r>
+            <w:proofErr w:type="spellStart"/>
+            <w:r>
+              <w:rPr>
+                <w:rFonts w:ascii="Cambria" w:eastAsia="MS Mincho" w:hAnsi="Cambria"/>
+                <w:color w:val="000000" w:themeColor="text1"/>
+              </w:rPr>
+              <w:t>hồ</w:t>
+            </w:r>
+            <w:proofErr w:type="spellEnd"/>
+            <w:r>
+              <w:rPr>
+                <w:rFonts w:ascii="Cambria" w:eastAsia="MS Mincho" w:hAnsi="Cambria"/>
+                <w:color w:val="000000" w:themeColor="text1"/>
+              </w:rPr>
+              <w:t xml:space="preserve"> </w:t>
+            </w:r>
+            <w:proofErr w:type="spellStart"/>
+            <w:r>
+              <w:rPr>
+                <w:rFonts w:ascii="Cambria" w:eastAsia="MS Mincho" w:hAnsi="Cambria"/>
+                <w:color w:val="000000" w:themeColor="text1"/>
+              </w:rPr>
+              <w:t>sơ</w:t>
+            </w:r>
+            <w:proofErr w:type="spellEnd"/>
+            <w:r>
+              <w:rPr>
+                <w:rFonts w:ascii="Cambria" w:eastAsia="MS Mincho" w:hAnsi="Cambria"/>
+                <w:color w:val="000000" w:themeColor="text1"/>
+              </w:rPr>
+              <w:t>” button in Profile screen.</w:t>
             </w:r>
           </w:p>
           <w:p>
@@ -18316,7 +22002,23 @@
                 <w:rFonts w:ascii="Cambria" w:eastAsia="MS Mincho" w:hAnsi="Cambria"/>
                 <w:color w:val="000000" w:themeColor="text1"/>
               </w:rPr>
-              <w:t>User has already logged in the system with the role that has been authorized.</w:t>
+              <w:t xml:space="preserve">User has already logged in the system with the role that </w:t>
+            </w:r>
+            <w:proofErr w:type="gramStart"/>
+            <w:r>
+              <w:rPr>
+                <w:rFonts w:ascii="Cambria" w:eastAsia="MS Mincho" w:hAnsi="Cambria"/>
+                <w:color w:val="000000" w:themeColor="text1"/>
+              </w:rPr>
+              <w:t>has been authorized</w:t>
+            </w:r>
+            <w:proofErr w:type="gramEnd"/>
+            <w:r>
+              <w:rPr>
+                <w:rFonts w:ascii="Cambria" w:eastAsia="MS Mincho" w:hAnsi="Cambria"/>
+                <w:color w:val="000000" w:themeColor="text1"/>
+              </w:rPr>
+              <w:t>.</w:t>
             </w:r>
           </w:p>
           <w:p>
@@ -18619,14 +22321,78 @@
                       <w:rFonts w:ascii="Cambria" w:eastAsia="MS Mincho" w:hAnsi="Cambria"/>
                       <w:color w:val="000000" w:themeColor="text1"/>
                     </w:rPr>
-                    <w:t>“Chỉnh sửa h</w:t>
-                  </w:r>
-                  <w:r>
-                    <w:rPr>
-                      <w:rFonts w:ascii="Cambria" w:eastAsia="MS Mincho" w:hAnsi="Cambria"/>
-                      <w:color w:val="000000" w:themeColor="text1"/>
-                    </w:rPr>
-                    <w:t xml:space="preserve">ồ sơ” </w:t>
+                    <w:t>“</w:t>
+                  </w:r>
+                  <w:proofErr w:type="spellStart"/>
+                  <w:r>
+                    <w:rPr>
+                      <w:rFonts w:ascii="Cambria" w:eastAsia="MS Mincho" w:hAnsi="Cambria"/>
+                      <w:color w:val="000000" w:themeColor="text1"/>
+                    </w:rPr>
+                    <w:t>Chỉnh</w:t>
+                  </w:r>
+                  <w:proofErr w:type="spellEnd"/>
+                  <w:r>
+                    <w:rPr>
+                      <w:rFonts w:ascii="Cambria" w:eastAsia="MS Mincho" w:hAnsi="Cambria"/>
+                      <w:color w:val="000000" w:themeColor="text1"/>
+                    </w:rPr>
+                    <w:t xml:space="preserve"> </w:t>
+                  </w:r>
+                  <w:proofErr w:type="spellStart"/>
+                  <w:r>
+                    <w:rPr>
+                      <w:rFonts w:ascii="Cambria" w:eastAsia="MS Mincho" w:hAnsi="Cambria"/>
+                      <w:color w:val="000000" w:themeColor="text1"/>
+                    </w:rPr>
+                    <w:t>sửa</w:t>
+                  </w:r>
+                  <w:proofErr w:type="spellEnd"/>
+                  <w:r>
+                    <w:rPr>
+                      <w:rFonts w:ascii="Cambria" w:eastAsia="MS Mincho" w:hAnsi="Cambria"/>
+                      <w:color w:val="000000" w:themeColor="text1"/>
+                    </w:rPr>
+                    <w:t xml:space="preserve"> </w:t>
+                  </w:r>
+                  <w:proofErr w:type="spellStart"/>
+                  <w:r>
+                    <w:rPr>
+                      <w:rFonts w:ascii="Cambria" w:eastAsia="MS Mincho" w:hAnsi="Cambria"/>
+                      <w:color w:val="000000" w:themeColor="text1"/>
+                    </w:rPr>
+                    <w:t>h</w:t>
+                  </w:r>
+                  <w:r>
+                    <w:rPr>
+                      <w:rFonts w:ascii="Cambria" w:eastAsia="MS Mincho" w:hAnsi="Cambria"/>
+                      <w:color w:val="000000" w:themeColor="text1"/>
+                    </w:rPr>
+                    <w:t>ồ</w:t>
+                  </w:r>
+                  <w:proofErr w:type="spellEnd"/>
+                  <w:r>
+                    <w:rPr>
+                      <w:rFonts w:ascii="Cambria" w:eastAsia="MS Mincho" w:hAnsi="Cambria"/>
+                      <w:color w:val="000000" w:themeColor="text1"/>
+                    </w:rPr>
+                    <w:t xml:space="preserve"> </w:t>
+                  </w:r>
+                  <w:proofErr w:type="spellStart"/>
+                  <w:r>
+                    <w:rPr>
+                      <w:rFonts w:ascii="Cambria" w:eastAsia="MS Mincho" w:hAnsi="Cambria"/>
+                      <w:color w:val="000000" w:themeColor="text1"/>
+                    </w:rPr>
+                    <w:t>sơ</w:t>
+                  </w:r>
+                  <w:proofErr w:type="spellEnd"/>
+                  <w:r>
+                    <w:rPr>
+                      <w:rFonts w:ascii="Cambria" w:eastAsia="MS Mincho" w:hAnsi="Cambria"/>
+                      <w:color w:val="000000" w:themeColor="text1"/>
+                    </w:rPr>
+                    <w:t xml:space="preserve">” </w:t>
                   </w:r>
                   <w:r>
                     <w:rPr>
@@ -18947,13 +22713,47 @@
                     </w:rPr>
                     <w:t>“</w:t>
                   </w:r>
-                  <w:r>
-                    <w:rPr>
-                      <w:rFonts w:ascii="Cambria" w:eastAsia="MS Mincho" w:hAnsi="Cambria"/>
-                      <w:color w:val="000000" w:themeColor="text1"/>
-                    </w:rPr>
-                    <w:t>Lưu chỉnh sửa</w:t>
-                  </w:r>
+                  <w:proofErr w:type="spellStart"/>
+                  <w:r>
+                    <w:rPr>
+                      <w:rFonts w:ascii="Cambria" w:eastAsia="MS Mincho" w:hAnsi="Cambria"/>
+                      <w:color w:val="000000" w:themeColor="text1"/>
+                    </w:rPr>
+                    <w:t>Lưu</w:t>
+                  </w:r>
+                  <w:proofErr w:type="spellEnd"/>
+                  <w:r>
+                    <w:rPr>
+                      <w:rFonts w:ascii="Cambria" w:eastAsia="MS Mincho" w:hAnsi="Cambria"/>
+                      <w:color w:val="000000" w:themeColor="text1"/>
+                    </w:rPr>
+                    <w:t xml:space="preserve"> </w:t>
+                  </w:r>
+                  <w:proofErr w:type="spellStart"/>
+                  <w:r>
+                    <w:rPr>
+                      <w:rFonts w:ascii="Cambria" w:eastAsia="MS Mincho" w:hAnsi="Cambria"/>
+                      <w:color w:val="000000" w:themeColor="text1"/>
+                    </w:rPr>
+                    <w:t>chỉnh</w:t>
+                  </w:r>
+                  <w:proofErr w:type="spellEnd"/>
+                  <w:r>
+                    <w:rPr>
+                      <w:rFonts w:ascii="Cambria" w:eastAsia="MS Mincho" w:hAnsi="Cambria"/>
+                      <w:color w:val="000000" w:themeColor="text1"/>
+                    </w:rPr>
+                    <w:t xml:space="preserve"> </w:t>
+                  </w:r>
+                  <w:proofErr w:type="spellStart"/>
+                  <w:r>
+                    <w:rPr>
+                      <w:rFonts w:ascii="Cambria" w:eastAsia="MS Mincho" w:hAnsi="Cambria"/>
+                      <w:color w:val="000000" w:themeColor="text1"/>
+                    </w:rPr>
+                    <w:t>sửa</w:t>
+                  </w:r>
+                  <w:proofErr w:type="spellEnd"/>
                   <w:r>
                     <w:rPr>
                       <w:rFonts w:ascii="Cambria" w:eastAsia="MS Mincho" w:hAnsi="Cambria"/>
@@ -18984,6 +22784,7 @@
                     </w:rPr>
                     <w:t>“</w:t>
                   </w:r>
+                  <w:proofErr w:type="spellStart"/>
                   <w:r>
                     <w:rPr>
                       <w:rFonts w:ascii="Cambria" w:eastAsia="MS Mincho" w:hAnsi="Cambria"/>
@@ -18991,6 +22792,7 @@
                     </w:rPr>
                     <w:t>Hủy</w:t>
                   </w:r>
+                  <w:proofErr w:type="spellEnd"/>
                   <w:r>
                     <w:rPr>
                       <w:rFonts w:ascii="Cambria" w:eastAsia="MS Mincho" w:hAnsi="Cambria"/>
@@ -19124,7 +22926,55 @@
                       <w:rFonts w:ascii="Cambria" w:eastAsia="MS Mincho" w:hAnsi="Cambria"/>
                       <w:color w:val="000000" w:themeColor="text1"/>
                     </w:rPr>
-                    <w:t>Authorized User presses “Lưu chỉnh sửa” button</w:t>
+                    <w:t>Authorized User presses “</w:t>
+                  </w:r>
+                  <w:proofErr w:type="spellStart"/>
+                  <w:r>
+                    <w:rPr>
+                      <w:rFonts w:ascii="Cambria" w:eastAsia="MS Mincho" w:hAnsi="Cambria"/>
+                      <w:color w:val="000000" w:themeColor="text1"/>
+                    </w:rPr>
+                    <w:t>Lưu</w:t>
+                  </w:r>
+                  <w:proofErr w:type="spellEnd"/>
+                  <w:r>
+                    <w:rPr>
+                      <w:rFonts w:ascii="Cambria" w:eastAsia="MS Mincho" w:hAnsi="Cambria"/>
+                      <w:color w:val="000000" w:themeColor="text1"/>
+                    </w:rPr>
+                    <w:t xml:space="preserve"> </w:t>
+                  </w:r>
+                  <w:proofErr w:type="spellStart"/>
+                  <w:r>
+                    <w:rPr>
+                      <w:rFonts w:ascii="Cambria" w:eastAsia="MS Mincho" w:hAnsi="Cambria"/>
+                      <w:color w:val="000000" w:themeColor="text1"/>
+                    </w:rPr>
+                    <w:t>chỉnh</w:t>
+                  </w:r>
+                  <w:proofErr w:type="spellEnd"/>
+                  <w:r>
+                    <w:rPr>
+                      <w:rFonts w:ascii="Cambria" w:eastAsia="MS Mincho" w:hAnsi="Cambria"/>
+                      <w:color w:val="000000" w:themeColor="text1"/>
+                    </w:rPr>
+                    <w:t xml:space="preserve"> </w:t>
+                  </w:r>
+                  <w:proofErr w:type="spellStart"/>
+                  <w:r>
+                    <w:rPr>
+                      <w:rFonts w:ascii="Cambria" w:eastAsia="MS Mincho" w:hAnsi="Cambria"/>
+                      <w:color w:val="000000" w:themeColor="text1"/>
+                    </w:rPr>
+                    <w:t>sửa</w:t>
+                  </w:r>
+                  <w:proofErr w:type="spellEnd"/>
+                  <w:r>
+                    <w:rPr>
+                      <w:rFonts w:ascii="Cambria" w:eastAsia="MS Mincho" w:hAnsi="Cambria"/>
+                      <w:color w:val="000000" w:themeColor="text1"/>
+                    </w:rPr>
+                    <w:t>” button</w:t>
                   </w:r>
                   <w:r>
                     <w:rPr>
@@ -19192,56 +23042,7 @@
                       <w:rFonts w:ascii="Cambria" w:eastAsia="MS Mincho" w:hAnsi="Cambria"/>
                       <w:color w:val="000000" w:themeColor="text1"/>
                     </w:rPr>
-                    <w:t xml:space="preserve"> [Exception 5</w:t>
-                  </w:r>
-                  <w:r>
-                    <w:rPr>
-                      <w:rFonts w:ascii="Cambria" w:eastAsia="MS Mincho" w:hAnsi="Cambria"/>
-                      <w:color w:val="000000" w:themeColor="text1"/>
-                    </w:rPr>
-                    <w:t>]</w:t>
-                  </w:r>
-                  <w:r>
-                    <w:rPr>
-                      <w:rFonts w:ascii="Cambria" w:eastAsia="MS Mincho" w:hAnsi="Cambria"/>
-                      <w:color w:val="000000" w:themeColor="text1"/>
-                    </w:rPr>
-                    <w:t xml:space="preserve"> [Exception 6</w:t>
-                  </w:r>
-                  <w:r>
-                    <w:rPr>
-                      <w:rFonts w:ascii="Cambria" w:eastAsia="MS Mincho" w:hAnsi="Cambria"/>
-                      <w:color w:val="000000" w:themeColor="text1"/>
-                    </w:rPr>
-                    <w:t>]</w:t>
-                  </w:r>
-                  <w:r>
-                    <w:rPr>
-                      <w:rFonts w:ascii="Cambria" w:eastAsia="MS Mincho" w:hAnsi="Cambria"/>
-                      <w:color w:val="000000" w:themeColor="text1"/>
-                    </w:rPr>
-                    <w:t xml:space="preserve"> [Exception 7</w:t>
-                  </w:r>
-                  <w:r>
-                    <w:rPr>
-                      <w:rFonts w:ascii="Cambria" w:eastAsia="MS Mincho" w:hAnsi="Cambria"/>
-                      <w:color w:val="000000" w:themeColor="text1"/>
-                    </w:rPr>
-                    <w:t>]</w:t>
-                  </w:r>
-                  <w:r>
-                    <w:rPr>
-                      <w:rFonts w:ascii="Cambria" w:eastAsia="MS Mincho" w:hAnsi="Cambria"/>
-                      <w:color w:val="000000" w:themeColor="text1"/>
-                    </w:rPr>
-                    <w:t xml:space="preserve"> [Exception 8</w:t>
-                  </w:r>
-                  <w:r>
-                    <w:rPr>
-                      <w:rFonts w:ascii="Cambria" w:eastAsia="MS Mincho" w:hAnsi="Cambria"/>
-                      <w:color w:val="000000" w:themeColor="text1"/>
-                    </w:rPr>
-                    <w:t>]</w:t>
+                    <w:t xml:space="preserve"> [Exception 5] [Exception 6] [Exception 7] [Exception 8]</w:t>
                   </w:r>
                 </w:p>
               </w:tc>
@@ -19457,7 +23258,23 @@
                       <w:rFonts w:ascii="Cambria" w:eastAsia="MS Mincho" w:hAnsi="Cambria"/>
                       <w:color w:val="000000" w:themeColor="text1"/>
                     </w:rPr>
-                    <w:t>Authorized User presses “Hủy” button.</w:t>
+                    <w:t>Authorized User presses “</w:t>
+                  </w:r>
+                  <w:proofErr w:type="spellStart"/>
+                  <w:r>
+                    <w:rPr>
+                      <w:rFonts w:ascii="Cambria" w:eastAsia="MS Mincho" w:hAnsi="Cambria"/>
+                      <w:color w:val="000000" w:themeColor="text1"/>
+                    </w:rPr>
+                    <w:t>Hủy</w:t>
+                  </w:r>
+                  <w:proofErr w:type="spellEnd"/>
+                  <w:r>
+                    <w:rPr>
+                      <w:rFonts w:ascii="Cambria" w:eastAsia="MS Mincho" w:hAnsi="Cambria"/>
+                      <w:color w:val="000000" w:themeColor="text1"/>
+                    </w:rPr>
+                    <w:t>” button.</w:t>
                   </w:r>
                 </w:p>
               </w:tc>
@@ -19751,12 +23568,69 @@
                     </w:rPr>
                     <w:t xml:space="preserve"> message the "</w:t>
                   </w:r>
-                  <w:r>
-                    <w:rPr>
-                      <w:rFonts w:ascii="Cambria" w:eastAsia="MS Mincho" w:hAnsi="Cambria"/>
-                      <w:color w:val="000000" w:themeColor="text1"/>
-                    </w:rPr>
-                    <w:t>Không có kết nối Internet</w:t>
+                  <w:proofErr w:type="spellStart"/>
+                  <w:r>
+                    <w:rPr>
+                      <w:rFonts w:ascii="Cambria" w:eastAsia="MS Mincho" w:hAnsi="Cambria"/>
+                      <w:color w:val="000000" w:themeColor="text1"/>
+                    </w:rPr>
+                    <w:t>Không</w:t>
+                  </w:r>
+                  <w:proofErr w:type="spellEnd"/>
+                  <w:r>
+                    <w:rPr>
+                      <w:rFonts w:ascii="Cambria" w:eastAsia="MS Mincho" w:hAnsi="Cambria"/>
+                      <w:color w:val="000000" w:themeColor="text1"/>
+                    </w:rPr>
+                    <w:t xml:space="preserve"> </w:t>
+                  </w:r>
+                  <w:proofErr w:type="spellStart"/>
+                  <w:r>
+                    <w:rPr>
+                      <w:rFonts w:ascii="Cambria" w:eastAsia="MS Mincho" w:hAnsi="Cambria"/>
+                      <w:color w:val="000000" w:themeColor="text1"/>
+                    </w:rPr>
+                    <w:t>có</w:t>
+                  </w:r>
+                  <w:proofErr w:type="spellEnd"/>
+                  <w:r>
+                    <w:rPr>
+                      <w:rFonts w:ascii="Cambria" w:eastAsia="MS Mincho" w:hAnsi="Cambria"/>
+                      <w:color w:val="000000" w:themeColor="text1"/>
+                    </w:rPr>
+                    <w:t xml:space="preserve"> </w:t>
+                  </w:r>
+                  <w:proofErr w:type="spellStart"/>
+                  <w:r>
+                    <w:rPr>
+                      <w:rFonts w:ascii="Cambria" w:eastAsia="MS Mincho" w:hAnsi="Cambria"/>
+                      <w:color w:val="000000" w:themeColor="text1"/>
+                    </w:rPr>
+                    <w:t>kết</w:t>
+                  </w:r>
+                  <w:proofErr w:type="spellEnd"/>
+                  <w:r>
+                    <w:rPr>
+                      <w:rFonts w:ascii="Cambria" w:eastAsia="MS Mincho" w:hAnsi="Cambria"/>
+                      <w:color w:val="000000" w:themeColor="text1"/>
+                    </w:rPr>
+                    <w:t xml:space="preserve"> </w:t>
+                  </w:r>
+                  <w:proofErr w:type="spellStart"/>
+                  <w:r>
+                    <w:rPr>
+                      <w:rFonts w:ascii="Cambria" w:eastAsia="MS Mincho" w:hAnsi="Cambria"/>
+                      <w:color w:val="000000" w:themeColor="text1"/>
+                    </w:rPr>
+                    <w:t>nối</w:t>
+                  </w:r>
+                  <w:proofErr w:type="spellEnd"/>
+                  <w:r>
+                    <w:rPr>
+                      <w:rFonts w:ascii="Cambria" w:eastAsia="MS Mincho" w:hAnsi="Cambria"/>
+                      <w:color w:val="000000" w:themeColor="text1"/>
+                    </w:rPr>
+                    <w:t xml:space="preserve"> Internet</w:t>
                   </w:r>
                   <w:r>
                     <w:rPr>
@@ -19838,14 +23712,7 @@
                       <w:rFonts w:ascii="Cambria" w:eastAsia="MS Mincho" w:hAnsi="Cambria"/>
                       <w:color w:val="000000" w:themeColor="text1"/>
                     </w:rPr>
-                    <w:t xml:space="preserve">Guest let </w:t>
-                  </w:r>
-                  <w:r>
-                    <w:rPr>
-                      <w:rFonts w:ascii="Cambria" w:eastAsia="MS Mincho" w:hAnsi="Cambria"/>
-                      <w:color w:val="000000" w:themeColor="text1"/>
-                    </w:rPr>
-                    <w:t>Full</w:t>
+                    <w:t>Guest let Full</w:t>
                   </w:r>
                   <w:r>
                     <w:rPr>
@@ -19859,14 +23726,7 @@
                       <w:rFonts w:ascii="Cambria" w:eastAsia="MS Mincho" w:hAnsi="Cambria"/>
                       <w:color w:val="000000" w:themeColor="text1"/>
                     </w:rPr>
-                    <w:t>name</w:t>
-                  </w:r>
-                  <w:r>
-                    <w:rPr>
-                      <w:rFonts w:ascii="Cambria" w:eastAsia="MS Mincho" w:hAnsi="Cambria"/>
-                      <w:color w:val="000000" w:themeColor="text1"/>
-                    </w:rPr>
-                    <w:t xml:space="preserve"> input</w:t>
+                    <w:t>name input</w:t>
                   </w:r>
                   <w:r>
                     <w:rPr>
@@ -19925,7 +23785,87 @@
                       <w:rFonts w:ascii="Cambria" w:eastAsia="MS Mincho" w:hAnsi="Cambria"/>
                       <w:color w:val="000000" w:themeColor="text1"/>
                     </w:rPr>
-                    <w:t xml:space="preserve"> “Không để trống thông tin này”</w:t>
+                    <w:t xml:space="preserve"> “</w:t>
+                  </w:r>
+                  <w:proofErr w:type="spellStart"/>
+                  <w:r>
+                    <w:rPr>
+                      <w:rFonts w:ascii="Cambria" w:eastAsia="MS Mincho" w:hAnsi="Cambria"/>
+                      <w:color w:val="000000" w:themeColor="text1"/>
+                    </w:rPr>
+                    <w:t>Không</w:t>
+                  </w:r>
+                  <w:proofErr w:type="spellEnd"/>
+                  <w:r>
+                    <w:rPr>
+                      <w:rFonts w:ascii="Cambria" w:eastAsia="MS Mincho" w:hAnsi="Cambria"/>
+                      <w:color w:val="000000" w:themeColor="text1"/>
+                    </w:rPr>
+                    <w:t xml:space="preserve"> </w:t>
+                  </w:r>
+                  <w:proofErr w:type="spellStart"/>
+                  <w:r>
+                    <w:rPr>
+                      <w:rFonts w:ascii="Cambria" w:eastAsia="MS Mincho" w:hAnsi="Cambria"/>
+                      <w:color w:val="000000" w:themeColor="text1"/>
+                    </w:rPr>
+                    <w:t>để</w:t>
+                  </w:r>
+                  <w:proofErr w:type="spellEnd"/>
+                  <w:r>
+                    <w:rPr>
+                      <w:rFonts w:ascii="Cambria" w:eastAsia="MS Mincho" w:hAnsi="Cambria"/>
+                      <w:color w:val="000000" w:themeColor="text1"/>
+                    </w:rPr>
+                    <w:t xml:space="preserve"> </w:t>
+                  </w:r>
+                  <w:proofErr w:type="spellStart"/>
+                  <w:r>
+                    <w:rPr>
+                      <w:rFonts w:ascii="Cambria" w:eastAsia="MS Mincho" w:hAnsi="Cambria"/>
+                      <w:color w:val="000000" w:themeColor="text1"/>
+                    </w:rPr>
+                    <w:t>trống</w:t>
+                  </w:r>
+                  <w:proofErr w:type="spellEnd"/>
+                  <w:r>
+                    <w:rPr>
+                      <w:rFonts w:ascii="Cambria" w:eastAsia="MS Mincho" w:hAnsi="Cambria"/>
+                      <w:color w:val="000000" w:themeColor="text1"/>
+                    </w:rPr>
+                    <w:t xml:space="preserve"> </w:t>
+                  </w:r>
+                  <w:proofErr w:type="spellStart"/>
+                  <w:r>
+                    <w:rPr>
+                      <w:rFonts w:ascii="Cambria" w:eastAsia="MS Mincho" w:hAnsi="Cambria"/>
+                      <w:color w:val="000000" w:themeColor="text1"/>
+                    </w:rPr>
+                    <w:t>thông</w:t>
+                  </w:r>
+                  <w:proofErr w:type="spellEnd"/>
+                  <w:r>
+                    <w:rPr>
+                      <w:rFonts w:ascii="Cambria" w:eastAsia="MS Mincho" w:hAnsi="Cambria"/>
+                      <w:color w:val="000000" w:themeColor="text1"/>
+                    </w:rPr>
+                    <w:t xml:space="preserve"> tin </w:t>
+                  </w:r>
+                  <w:proofErr w:type="spellStart"/>
+                  <w:r>
+                    <w:rPr>
+                      <w:rFonts w:ascii="Cambria" w:eastAsia="MS Mincho" w:hAnsi="Cambria"/>
+                      <w:color w:val="000000" w:themeColor="text1"/>
+                    </w:rPr>
+                    <w:t>này</w:t>
+                  </w:r>
+                  <w:proofErr w:type="spellEnd"/>
+                  <w:r>
+                    <w:rPr>
+                      <w:rFonts w:ascii="Cambria" w:eastAsia="MS Mincho" w:hAnsi="Cambria"/>
+                      <w:color w:val="000000" w:themeColor="text1"/>
+                    </w:rPr>
+                    <w:t>”</w:t>
                   </w:r>
                 </w:p>
               </w:tc>
@@ -20073,7 +24013,87 @@
                       <w:rFonts w:ascii="Cambria" w:eastAsia="MS Mincho" w:hAnsi="Cambria"/>
                       <w:color w:val="000000" w:themeColor="text1"/>
                     </w:rPr>
-                    <w:t xml:space="preserve"> “Không để trống thông tin này”</w:t>
+                    <w:t xml:space="preserve"> “</w:t>
+                  </w:r>
+                  <w:proofErr w:type="spellStart"/>
+                  <w:r>
+                    <w:rPr>
+                      <w:rFonts w:ascii="Cambria" w:eastAsia="MS Mincho" w:hAnsi="Cambria"/>
+                      <w:color w:val="000000" w:themeColor="text1"/>
+                    </w:rPr>
+                    <w:t>Không</w:t>
+                  </w:r>
+                  <w:proofErr w:type="spellEnd"/>
+                  <w:r>
+                    <w:rPr>
+                      <w:rFonts w:ascii="Cambria" w:eastAsia="MS Mincho" w:hAnsi="Cambria"/>
+                      <w:color w:val="000000" w:themeColor="text1"/>
+                    </w:rPr>
+                    <w:t xml:space="preserve"> </w:t>
+                  </w:r>
+                  <w:proofErr w:type="spellStart"/>
+                  <w:r>
+                    <w:rPr>
+                      <w:rFonts w:ascii="Cambria" w:eastAsia="MS Mincho" w:hAnsi="Cambria"/>
+                      <w:color w:val="000000" w:themeColor="text1"/>
+                    </w:rPr>
+                    <w:t>để</w:t>
+                  </w:r>
+                  <w:proofErr w:type="spellEnd"/>
+                  <w:r>
+                    <w:rPr>
+                      <w:rFonts w:ascii="Cambria" w:eastAsia="MS Mincho" w:hAnsi="Cambria"/>
+                      <w:color w:val="000000" w:themeColor="text1"/>
+                    </w:rPr>
+                    <w:t xml:space="preserve"> </w:t>
+                  </w:r>
+                  <w:proofErr w:type="spellStart"/>
+                  <w:r>
+                    <w:rPr>
+                      <w:rFonts w:ascii="Cambria" w:eastAsia="MS Mincho" w:hAnsi="Cambria"/>
+                      <w:color w:val="000000" w:themeColor="text1"/>
+                    </w:rPr>
+                    <w:t>trống</w:t>
+                  </w:r>
+                  <w:proofErr w:type="spellEnd"/>
+                  <w:r>
+                    <w:rPr>
+                      <w:rFonts w:ascii="Cambria" w:eastAsia="MS Mincho" w:hAnsi="Cambria"/>
+                      <w:color w:val="000000" w:themeColor="text1"/>
+                    </w:rPr>
+                    <w:t xml:space="preserve"> </w:t>
+                  </w:r>
+                  <w:proofErr w:type="spellStart"/>
+                  <w:r>
+                    <w:rPr>
+                      <w:rFonts w:ascii="Cambria" w:eastAsia="MS Mincho" w:hAnsi="Cambria"/>
+                      <w:color w:val="000000" w:themeColor="text1"/>
+                    </w:rPr>
+                    <w:t>thông</w:t>
+                  </w:r>
+                  <w:proofErr w:type="spellEnd"/>
+                  <w:r>
+                    <w:rPr>
+                      <w:rFonts w:ascii="Cambria" w:eastAsia="MS Mincho" w:hAnsi="Cambria"/>
+                      <w:color w:val="000000" w:themeColor="text1"/>
+                    </w:rPr>
+                    <w:t xml:space="preserve"> tin </w:t>
+                  </w:r>
+                  <w:proofErr w:type="spellStart"/>
+                  <w:r>
+                    <w:rPr>
+                      <w:rFonts w:ascii="Cambria" w:eastAsia="MS Mincho" w:hAnsi="Cambria"/>
+                      <w:color w:val="000000" w:themeColor="text1"/>
+                    </w:rPr>
+                    <w:t>này</w:t>
+                  </w:r>
+                  <w:proofErr w:type="spellEnd"/>
+                  <w:r>
+                    <w:rPr>
+                      <w:rFonts w:ascii="Cambria" w:eastAsia="MS Mincho" w:hAnsi="Cambria"/>
+                      <w:color w:val="000000" w:themeColor="text1"/>
+                    </w:rPr>
+                    <w:t>”</w:t>
                   </w:r>
                 </w:p>
               </w:tc>
@@ -20200,7 +24220,87 @@
                       <w:rFonts w:ascii="Cambria" w:eastAsia="MS Mincho" w:hAnsi="Cambria"/>
                       <w:color w:val="000000" w:themeColor="text1"/>
                     </w:rPr>
-                    <w:t xml:space="preserve"> “Không để trống thông tin này”</w:t>
+                    <w:t xml:space="preserve"> “</w:t>
+                  </w:r>
+                  <w:proofErr w:type="spellStart"/>
+                  <w:r>
+                    <w:rPr>
+                      <w:rFonts w:ascii="Cambria" w:eastAsia="MS Mincho" w:hAnsi="Cambria"/>
+                      <w:color w:val="000000" w:themeColor="text1"/>
+                    </w:rPr>
+                    <w:t>Không</w:t>
+                  </w:r>
+                  <w:proofErr w:type="spellEnd"/>
+                  <w:r>
+                    <w:rPr>
+                      <w:rFonts w:ascii="Cambria" w:eastAsia="MS Mincho" w:hAnsi="Cambria"/>
+                      <w:color w:val="000000" w:themeColor="text1"/>
+                    </w:rPr>
+                    <w:t xml:space="preserve"> </w:t>
+                  </w:r>
+                  <w:proofErr w:type="spellStart"/>
+                  <w:r>
+                    <w:rPr>
+                      <w:rFonts w:ascii="Cambria" w:eastAsia="MS Mincho" w:hAnsi="Cambria"/>
+                      <w:color w:val="000000" w:themeColor="text1"/>
+                    </w:rPr>
+                    <w:t>để</w:t>
+                  </w:r>
+                  <w:proofErr w:type="spellEnd"/>
+                  <w:r>
+                    <w:rPr>
+                      <w:rFonts w:ascii="Cambria" w:eastAsia="MS Mincho" w:hAnsi="Cambria"/>
+                      <w:color w:val="000000" w:themeColor="text1"/>
+                    </w:rPr>
+                    <w:t xml:space="preserve"> </w:t>
+                  </w:r>
+                  <w:proofErr w:type="spellStart"/>
+                  <w:r>
+                    <w:rPr>
+                      <w:rFonts w:ascii="Cambria" w:eastAsia="MS Mincho" w:hAnsi="Cambria"/>
+                      <w:color w:val="000000" w:themeColor="text1"/>
+                    </w:rPr>
+                    <w:t>trống</w:t>
+                  </w:r>
+                  <w:proofErr w:type="spellEnd"/>
+                  <w:r>
+                    <w:rPr>
+                      <w:rFonts w:ascii="Cambria" w:eastAsia="MS Mincho" w:hAnsi="Cambria"/>
+                      <w:color w:val="000000" w:themeColor="text1"/>
+                    </w:rPr>
+                    <w:t xml:space="preserve"> </w:t>
+                  </w:r>
+                  <w:proofErr w:type="spellStart"/>
+                  <w:r>
+                    <w:rPr>
+                      <w:rFonts w:ascii="Cambria" w:eastAsia="MS Mincho" w:hAnsi="Cambria"/>
+                      <w:color w:val="000000" w:themeColor="text1"/>
+                    </w:rPr>
+                    <w:t>thông</w:t>
+                  </w:r>
+                  <w:proofErr w:type="spellEnd"/>
+                  <w:r>
+                    <w:rPr>
+                      <w:rFonts w:ascii="Cambria" w:eastAsia="MS Mincho" w:hAnsi="Cambria"/>
+                      <w:color w:val="000000" w:themeColor="text1"/>
+                    </w:rPr>
+                    <w:t xml:space="preserve"> tin </w:t>
+                  </w:r>
+                  <w:proofErr w:type="spellStart"/>
+                  <w:r>
+                    <w:rPr>
+                      <w:rFonts w:ascii="Cambria" w:eastAsia="MS Mincho" w:hAnsi="Cambria"/>
+                      <w:color w:val="000000" w:themeColor="text1"/>
+                    </w:rPr>
+                    <w:t>này</w:t>
+                  </w:r>
+                  <w:proofErr w:type="spellEnd"/>
+                  <w:r>
+                    <w:rPr>
+                      <w:rFonts w:ascii="Cambria" w:eastAsia="MS Mincho" w:hAnsi="Cambria"/>
+                      <w:color w:val="000000" w:themeColor="text1"/>
+                    </w:rPr>
+                    <w:t>”</w:t>
                   </w:r>
                 </w:p>
               </w:tc>
@@ -20327,7 +24427,87 @@
                       <w:rFonts w:ascii="Cambria" w:eastAsia="MS Mincho" w:hAnsi="Cambria"/>
                       <w:color w:val="000000" w:themeColor="text1"/>
                     </w:rPr>
-                    <w:t xml:space="preserve"> “Địa chỉ không hợp lệ”</w:t>
+                    <w:t xml:space="preserve"> “</w:t>
+                  </w:r>
+                  <w:proofErr w:type="spellStart"/>
+                  <w:r>
+                    <w:rPr>
+                      <w:rFonts w:ascii="Cambria" w:eastAsia="MS Mincho" w:hAnsi="Cambria"/>
+                      <w:color w:val="000000" w:themeColor="text1"/>
+                    </w:rPr>
+                    <w:t>Địa</w:t>
+                  </w:r>
+                  <w:proofErr w:type="spellEnd"/>
+                  <w:r>
+                    <w:rPr>
+                      <w:rFonts w:ascii="Cambria" w:eastAsia="MS Mincho" w:hAnsi="Cambria"/>
+                      <w:color w:val="000000" w:themeColor="text1"/>
+                    </w:rPr>
+                    <w:t xml:space="preserve"> </w:t>
+                  </w:r>
+                  <w:proofErr w:type="spellStart"/>
+                  <w:r>
+                    <w:rPr>
+                      <w:rFonts w:ascii="Cambria" w:eastAsia="MS Mincho" w:hAnsi="Cambria"/>
+                      <w:color w:val="000000" w:themeColor="text1"/>
+                    </w:rPr>
+                    <w:t>chỉ</w:t>
+                  </w:r>
+                  <w:proofErr w:type="spellEnd"/>
+                  <w:r>
+                    <w:rPr>
+                      <w:rFonts w:ascii="Cambria" w:eastAsia="MS Mincho" w:hAnsi="Cambria"/>
+                      <w:color w:val="000000" w:themeColor="text1"/>
+                    </w:rPr>
+                    <w:t xml:space="preserve"> </w:t>
+                  </w:r>
+                  <w:proofErr w:type="spellStart"/>
+                  <w:r>
+                    <w:rPr>
+                      <w:rFonts w:ascii="Cambria" w:eastAsia="MS Mincho" w:hAnsi="Cambria"/>
+                      <w:color w:val="000000" w:themeColor="text1"/>
+                    </w:rPr>
+                    <w:t>không</w:t>
+                  </w:r>
+                  <w:proofErr w:type="spellEnd"/>
+                  <w:r>
+                    <w:rPr>
+                      <w:rFonts w:ascii="Cambria" w:eastAsia="MS Mincho" w:hAnsi="Cambria"/>
+                      <w:color w:val="000000" w:themeColor="text1"/>
+                    </w:rPr>
+                    <w:t xml:space="preserve"> </w:t>
+                  </w:r>
+                  <w:proofErr w:type="spellStart"/>
+                  <w:r>
+                    <w:rPr>
+                      <w:rFonts w:ascii="Cambria" w:eastAsia="MS Mincho" w:hAnsi="Cambria"/>
+                      <w:color w:val="000000" w:themeColor="text1"/>
+                    </w:rPr>
+                    <w:t>hợp</w:t>
+                  </w:r>
+                  <w:proofErr w:type="spellEnd"/>
+                  <w:r>
+                    <w:rPr>
+                      <w:rFonts w:ascii="Cambria" w:eastAsia="MS Mincho" w:hAnsi="Cambria"/>
+                      <w:color w:val="000000" w:themeColor="text1"/>
+                    </w:rPr>
+                    <w:t xml:space="preserve"> </w:t>
+                  </w:r>
+                  <w:proofErr w:type="spellStart"/>
+                  <w:r>
+                    <w:rPr>
+                      <w:rFonts w:ascii="Cambria" w:eastAsia="MS Mincho" w:hAnsi="Cambria"/>
+                      <w:color w:val="000000" w:themeColor="text1"/>
+                    </w:rPr>
+                    <w:t>lệ</w:t>
+                  </w:r>
+                  <w:proofErr w:type="spellEnd"/>
+                  <w:r>
+                    <w:rPr>
+                      <w:rFonts w:ascii="Cambria" w:eastAsia="MS Mincho" w:hAnsi="Cambria"/>
+                      <w:color w:val="000000" w:themeColor="text1"/>
+                    </w:rPr>
+                    <w:t>”</w:t>
                   </w:r>
                 </w:p>
               </w:tc>
@@ -20454,7 +24634,103 @@
                       <w:rFonts w:ascii="Cambria" w:eastAsia="MS Mincho" w:hAnsi="Cambria"/>
                       <w:color w:val="000000" w:themeColor="text1"/>
                     </w:rPr>
-                    <w:t>. Show error message “Mật khẩu tối thiểu 6 kí tự”.</w:t>
+                    <w:t>. Show error message “</w:t>
+                  </w:r>
+                  <w:proofErr w:type="spellStart"/>
+                  <w:r>
+                    <w:rPr>
+                      <w:rFonts w:ascii="Cambria" w:eastAsia="MS Mincho" w:hAnsi="Cambria"/>
+                      <w:color w:val="000000" w:themeColor="text1"/>
+                    </w:rPr>
+                    <w:t>Mật</w:t>
+                  </w:r>
+                  <w:proofErr w:type="spellEnd"/>
+                  <w:r>
+                    <w:rPr>
+                      <w:rFonts w:ascii="Cambria" w:eastAsia="MS Mincho" w:hAnsi="Cambria"/>
+                      <w:color w:val="000000" w:themeColor="text1"/>
+                    </w:rPr>
+                    <w:t xml:space="preserve"> </w:t>
+                  </w:r>
+                  <w:proofErr w:type="spellStart"/>
+                  <w:r>
+                    <w:rPr>
+                      <w:rFonts w:ascii="Cambria" w:eastAsia="MS Mincho" w:hAnsi="Cambria"/>
+                      <w:color w:val="000000" w:themeColor="text1"/>
+                    </w:rPr>
+                    <w:t>khẩu</w:t>
+                  </w:r>
+                  <w:proofErr w:type="spellEnd"/>
+                  <w:r>
+                    <w:rPr>
+                      <w:rFonts w:ascii="Cambria" w:eastAsia="MS Mincho" w:hAnsi="Cambria"/>
+                      <w:color w:val="000000" w:themeColor="text1"/>
+                    </w:rPr>
+                    <w:t xml:space="preserve"> </w:t>
+                  </w:r>
+                  <w:proofErr w:type="spellStart"/>
+                  <w:r>
+                    <w:rPr>
+                      <w:rFonts w:ascii="Cambria" w:eastAsia="MS Mincho" w:hAnsi="Cambria"/>
+                      <w:color w:val="000000" w:themeColor="text1"/>
+                    </w:rPr>
+                    <w:t>tối</w:t>
+                  </w:r>
+                  <w:proofErr w:type="spellEnd"/>
+                  <w:r>
+                    <w:rPr>
+                      <w:rFonts w:ascii="Cambria" w:eastAsia="MS Mincho" w:hAnsi="Cambria"/>
+                      <w:color w:val="000000" w:themeColor="text1"/>
+                    </w:rPr>
+                    <w:t xml:space="preserve"> </w:t>
+                  </w:r>
+                  <w:proofErr w:type="spellStart"/>
+                  <w:r>
+                    <w:rPr>
+                      <w:rFonts w:ascii="Cambria" w:eastAsia="MS Mincho" w:hAnsi="Cambria"/>
+                      <w:color w:val="000000" w:themeColor="text1"/>
+                    </w:rPr>
+                    <w:t>thiểu</w:t>
+                  </w:r>
+                  <w:proofErr w:type="spellEnd"/>
+                  <w:r>
+                    <w:rPr>
+                      <w:rFonts w:ascii="Cambria" w:eastAsia="MS Mincho" w:hAnsi="Cambria"/>
+                      <w:color w:val="000000" w:themeColor="text1"/>
+                    </w:rPr>
+                    <w:t xml:space="preserve"> 6 </w:t>
+                  </w:r>
+                  <w:proofErr w:type="spellStart"/>
+                  <w:r>
+                    <w:rPr>
+                      <w:rFonts w:ascii="Cambria" w:eastAsia="MS Mincho" w:hAnsi="Cambria"/>
+                      <w:color w:val="000000" w:themeColor="text1"/>
+                    </w:rPr>
+                    <w:t>kí</w:t>
+                  </w:r>
+                  <w:proofErr w:type="spellEnd"/>
+                  <w:r>
+                    <w:rPr>
+                      <w:rFonts w:ascii="Cambria" w:eastAsia="MS Mincho" w:hAnsi="Cambria"/>
+                      <w:color w:val="000000" w:themeColor="text1"/>
+                    </w:rPr>
+                    <w:t xml:space="preserve"> </w:t>
+                  </w:r>
+                  <w:proofErr w:type="spellStart"/>
+                  <w:r>
+                    <w:rPr>
+                      <w:rFonts w:ascii="Cambria" w:eastAsia="MS Mincho" w:hAnsi="Cambria"/>
+                      <w:color w:val="000000" w:themeColor="text1"/>
+                    </w:rPr>
+                    <w:t>tự</w:t>
+                  </w:r>
+                  <w:proofErr w:type="spellEnd"/>
+                  <w:r>
+                    <w:rPr>
+                      <w:rFonts w:ascii="Cambria" w:eastAsia="MS Mincho" w:hAnsi="Cambria"/>
+                      <w:color w:val="000000" w:themeColor="text1"/>
+                    </w:rPr>
+                    <w:t>”.</w:t>
                   </w:r>
                 </w:p>
               </w:tc>
@@ -20623,7 +24899,103 @@
                       <w:rFonts w:ascii="Cambria" w:eastAsia="MS Mincho" w:hAnsi="Cambria"/>
                       <w:color w:val="000000" w:themeColor="text1"/>
                     </w:rPr>
-                    <w:t>. Show error message “Xác nhận mật khẩu không khớp”.</w:t>
+                    <w:t>. Show error message “</w:t>
+                  </w:r>
+                  <w:proofErr w:type="spellStart"/>
+                  <w:r>
+                    <w:rPr>
+                      <w:rFonts w:ascii="Cambria" w:eastAsia="MS Mincho" w:hAnsi="Cambria"/>
+                      <w:color w:val="000000" w:themeColor="text1"/>
+                    </w:rPr>
+                    <w:t>Xác</w:t>
+                  </w:r>
+                  <w:proofErr w:type="spellEnd"/>
+                  <w:r>
+                    <w:rPr>
+                      <w:rFonts w:ascii="Cambria" w:eastAsia="MS Mincho" w:hAnsi="Cambria"/>
+                      <w:color w:val="000000" w:themeColor="text1"/>
+                    </w:rPr>
+                    <w:t xml:space="preserve"> </w:t>
+                  </w:r>
+                  <w:proofErr w:type="spellStart"/>
+                  <w:r>
+                    <w:rPr>
+                      <w:rFonts w:ascii="Cambria" w:eastAsia="MS Mincho" w:hAnsi="Cambria"/>
+                      <w:color w:val="000000" w:themeColor="text1"/>
+                    </w:rPr>
+                    <w:t>nhận</w:t>
+                  </w:r>
+                  <w:proofErr w:type="spellEnd"/>
+                  <w:r>
+                    <w:rPr>
+                      <w:rFonts w:ascii="Cambria" w:eastAsia="MS Mincho" w:hAnsi="Cambria"/>
+                      <w:color w:val="000000" w:themeColor="text1"/>
+                    </w:rPr>
+                    <w:t xml:space="preserve"> </w:t>
+                  </w:r>
+                  <w:proofErr w:type="spellStart"/>
+                  <w:r>
+                    <w:rPr>
+                      <w:rFonts w:ascii="Cambria" w:eastAsia="MS Mincho" w:hAnsi="Cambria"/>
+                      <w:color w:val="000000" w:themeColor="text1"/>
+                    </w:rPr>
+                    <w:t>mật</w:t>
+                  </w:r>
+                  <w:proofErr w:type="spellEnd"/>
+                  <w:r>
+                    <w:rPr>
+                      <w:rFonts w:ascii="Cambria" w:eastAsia="MS Mincho" w:hAnsi="Cambria"/>
+                      <w:color w:val="000000" w:themeColor="text1"/>
+                    </w:rPr>
+                    <w:t xml:space="preserve"> </w:t>
+                  </w:r>
+                  <w:proofErr w:type="spellStart"/>
+                  <w:r>
+                    <w:rPr>
+                      <w:rFonts w:ascii="Cambria" w:eastAsia="MS Mincho" w:hAnsi="Cambria"/>
+                      <w:color w:val="000000" w:themeColor="text1"/>
+                    </w:rPr>
+                    <w:t>khẩu</w:t>
+                  </w:r>
+                  <w:proofErr w:type="spellEnd"/>
+                  <w:r>
+                    <w:rPr>
+                      <w:rFonts w:ascii="Cambria" w:eastAsia="MS Mincho" w:hAnsi="Cambria"/>
+                      <w:color w:val="000000" w:themeColor="text1"/>
+                    </w:rPr>
+                    <w:t xml:space="preserve"> </w:t>
+                  </w:r>
+                  <w:proofErr w:type="spellStart"/>
+                  <w:r>
+                    <w:rPr>
+                      <w:rFonts w:ascii="Cambria" w:eastAsia="MS Mincho" w:hAnsi="Cambria"/>
+                      <w:color w:val="000000" w:themeColor="text1"/>
+                    </w:rPr>
+                    <w:t>không</w:t>
+                  </w:r>
+                  <w:proofErr w:type="spellEnd"/>
+                  <w:r>
+                    <w:rPr>
+                      <w:rFonts w:ascii="Cambria" w:eastAsia="MS Mincho" w:hAnsi="Cambria"/>
+                      <w:color w:val="000000" w:themeColor="text1"/>
+                    </w:rPr>
+                    <w:t xml:space="preserve"> </w:t>
+                  </w:r>
+                  <w:proofErr w:type="spellStart"/>
+                  <w:r>
+                    <w:rPr>
+                      <w:rFonts w:ascii="Cambria" w:eastAsia="MS Mincho" w:hAnsi="Cambria"/>
+                      <w:color w:val="000000" w:themeColor="text1"/>
+                    </w:rPr>
+                    <w:t>khớp</w:t>
+                  </w:r>
+                  <w:proofErr w:type="spellEnd"/>
+                  <w:r>
+                    <w:rPr>
+                      <w:rFonts w:ascii="Cambria" w:eastAsia="MS Mincho" w:hAnsi="Cambria"/>
+                      <w:color w:val="000000" w:themeColor="text1"/>
+                    </w:rPr>
+                    <w:t>”.</w:t>
                   </w:r>
                 </w:p>
               </w:tc>
@@ -20736,7 +25108,103 @@
                       <w:rFonts w:ascii="Cambria" w:eastAsia="MS Mincho" w:hAnsi="Cambria"/>
                       <w:color w:val="000000" w:themeColor="text1"/>
                     </w:rPr>
-                    <w:t xml:space="preserve"> “Số điện thoại không hợp lệ”</w:t>
+                    <w:t xml:space="preserve"> “</w:t>
+                  </w:r>
+                  <w:proofErr w:type="spellStart"/>
+                  <w:r>
+                    <w:rPr>
+                      <w:rFonts w:ascii="Cambria" w:eastAsia="MS Mincho" w:hAnsi="Cambria"/>
+                      <w:color w:val="000000" w:themeColor="text1"/>
+                    </w:rPr>
+                    <w:t>Số</w:t>
+                  </w:r>
+                  <w:proofErr w:type="spellEnd"/>
+                  <w:r>
+                    <w:rPr>
+                      <w:rFonts w:ascii="Cambria" w:eastAsia="MS Mincho" w:hAnsi="Cambria"/>
+                      <w:color w:val="000000" w:themeColor="text1"/>
+                    </w:rPr>
+                    <w:t xml:space="preserve"> </w:t>
+                  </w:r>
+                  <w:proofErr w:type="spellStart"/>
+                  <w:r>
+                    <w:rPr>
+                      <w:rFonts w:ascii="Cambria" w:eastAsia="MS Mincho" w:hAnsi="Cambria"/>
+                      <w:color w:val="000000" w:themeColor="text1"/>
+                    </w:rPr>
+                    <w:t>điện</w:t>
+                  </w:r>
+                  <w:proofErr w:type="spellEnd"/>
+                  <w:r>
+                    <w:rPr>
+                      <w:rFonts w:ascii="Cambria" w:eastAsia="MS Mincho" w:hAnsi="Cambria"/>
+                      <w:color w:val="000000" w:themeColor="text1"/>
+                    </w:rPr>
+                    <w:t xml:space="preserve"> </w:t>
+                  </w:r>
+                  <w:proofErr w:type="spellStart"/>
+                  <w:r>
+                    <w:rPr>
+                      <w:rFonts w:ascii="Cambria" w:eastAsia="MS Mincho" w:hAnsi="Cambria"/>
+                      <w:color w:val="000000" w:themeColor="text1"/>
+                    </w:rPr>
+                    <w:t>thoại</w:t>
+                  </w:r>
+                  <w:proofErr w:type="spellEnd"/>
+                  <w:r>
+                    <w:rPr>
+                      <w:rFonts w:ascii="Cambria" w:eastAsia="MS Mincho" w:hAnsi="Cambria"/>
+                      <w:color w:val="000000" w:themeColor="text1"/>
+                    </w:rPr>
+                    <w:t xml:space="preserve"> </w:t>
+                  </w:r>
+                  <w:proofErr w:type="spellStart"/>
+                  <w:r>
+                    <w:rPr>
+                      <w:rFonts w:ascii="Cambria" w:eastAsia="MS Mincho" w:hAnsi="Cambria"/>
+                      <w:color w:val="000000" w:themeColor="text1"/>
+                    </w:rPr>
+                    <w:t>không</w:t>
+                  </w:r>
+                  <w:proofErr w:type="spellEnd"/>
+                  <w:r>
+                    <w:rPr>
+                      <w:rFonts w:ascii="Cambria" w:eastAsia="MS Mincho" w:hAnsi="Cambria"/>
+                      <w:color w:val="000000" w:themeColor="text1"/>
+                    </w:rPr>
+                    <w:t xml:space="preserve"> </w:t>
+                  </w:r>
+                  <w:proofErr w:type="spellStart"/>
+                  <w:r>
+                    <w:rPr>
+                      <w:rFonts w:ascii="Cambria" w:eastAsia="MS Mincho" w:hAnsi="Cambria"/>
+                      <w:color w:val="000000" w:themeColor="text1"/>
+                    </w:rPr>
+                    <w:t>hợp</w:t>
+                  </w:r>
+                  <w:proofErr w:type="spellEnd"/>
+                  <w:r>
+                    <w:rPr>
+                      <w:rFonts w:ascii="Cambria" w:eastAsia="MS Mincho" w:hAnsi="Cambria"/>
+                      <w:color w:val="000000" w:themeColor="text1"/>
+                    </w:rPr>
+                    <w:t xml:space="preserve"> </w:t>
+                  </w:r>
+                  <w:proofErr w:type="spellStart"/>
+                  <w:r>
+                    <w:rPr>
+                      <w:rFonts w:ascii="Cambria" w:eastAsia="MS Mincho" w:hAnsi="Cambria"/>
+                      <w:color w:val="000000" w:themeColor="text1"/>
+                    </w:rPr>
+                    <w:t>lệ</w:t>
+                  </w:r>
+                  <w:proofErr w:type="spellEnd"/>
+                  <w:r>
+                    <w:rPr>
+                      <w:rFonts w:ascii="Cambria" w:eastAsia="MS Mincho" w:hAnsi="Cambria"/>
+                      <w:color w:val="000000" w:themeColor="text1"/>
+                    </w:rPr>
+                    <w:t>”</w:t>
                   </w:r>
                 </w:p>
               </w:tc>
@@ -21631,13 +26099,47 @@
               </w:rPr>
               <w:t xml:space="preserve"> “</w:t>
             </w:r>
-            <w:r>
-              <w:rPr>
-                <w:rFonts w:ascii="Cambria" w:eastAsia="MS Mincho" w:hAnsi="Cambria"/>
-                <w:color w:val="000000" w:themeColor="text1"/>
-              </w:rPr>
-              <w:t>Xóa tài khoản</w:t>
-            </w:r>
+            <w:proofErr w:type="spellStart"/>
+            <w:r>
+              <w:rPr>
+                <w:rFonts w:ascii="Cambria" w:eastAsia="MS Mincho" w:hAnsi="Cambria"/>
+                <w:color w:val="000000" w:themeColor="text1"/>
+              </w:rPr>
+              <w:t>Xóa</w:t>
+            </w:r>
+            <w:proofErr w:type="spellEnd"/>
+            <w:r>
+              <w:rPr>
+                <w:rFonts w:ascii="Cambria" w:eastAsia="MS Mincho" w:hAnsi="Cambria"/>
+                <w:color w:val="000000" w:themeColor="text1"/>
+              </w:rPr>
+              <w:t xml:space="preserve"> </w:t>
+            </w:r>
+            <w:proofErr w:type="spellStart"/>
+            <w:r>
+              <w:rPr>
+                <w:rFonts w:ascii="Cambria" w:eastAsia="MS Mincho" w:hAnsi="Cambria"/>
+                <w:color w:val="000000" w:themeColor="text1"/>
+              </w:rPr>
+              <w:t>tài</w:t>
+            </w:r>
+            <w:proofErr w:type="spellEnd"/>
+            <w:r>
+              <w:rPr>
+                <w:rFonts w:ascii="Cambria" w:eastAsia="MS Mincho" w:hAnsi="Cambria"/>
+                <w:color w:val="000000" w:themeColor="text1"/>
+              </w:rPr>
+              <w:t xml:space="preserve"> </w:t>
+            </w:r>
+            <w:proofErr w:type="spellStart"/>
+            <w:r>
+              <w:rPr>
+                <w:rFonts w:ascii="Cambria" w:eastAsia="MS Mincho" w:hAnsi="Cambria"/>
+                <w:color w:val="000000" w:themeColor="text1"/>
+              </w:rPr>
+              <w:t>khoản</w:t>
+            </w:r>
+            <w:proofErr w:type="spellEnd"/>
             <w:r>
               <w:rPr>
                 <w:rFonts w:ascii="Cambria" w:eastAsia="MS Mincho" w:hAnsi="Cambria"/>
@@ -21703,7 +26205,23 @@
                 <w:rFonts w:ascii="Cambria" w:eastAsia="MS Mincho" w:hAnsi="Cambria"/>
                 <w:color w:val="000000" w:themeColor="text1"/>
               </w:rPr>
-              <w:t>User has already logged in the system with the role that has been authorized.</w:t>
+              <w:t xml:space="preserve">User has already logged in the system with the role that </w:t>
+            </w:r>
+            <w:proofErr w:type="gramStart"/>
+            <w:r>
+              <w:rPr>
+                <w:rFonts w:ascii="Cambria" w:eastAsia="MS Mincho" w:hAnsi="Cambria"/>
+                <w:color w:val="000000" w:themeColor="text1"/>
+              </w:rPr>
+              <w:t>has been authorized</w:t>
+            </w:r>
+            <w:proofErr w:type="gramEnd"/>
+            <w:r>
+              <w:rPr>
+                <w:rFonts w:ascii="Cambria" w:eastAsia="MS Mincho" w:hAnsi="Cambria"/>
+                <w:color w:val="000000" w:themeColor="text1"/>
+              </w:rPr>
+              <w:t>.</w:t>
             </w:r>
           </w:p>
           <w:p>
@@ -22001,13 +26519,47 @@
                     </w:rPr>
                     <w:t xml:space="preserve"> “</w:t>
                   </w:r>
-                  <w:r>
-                    <w:rPr>
-                      <w:rFonts w:ascii="Cambria" w:eastAsia="MS Mincho" w:hAnsi="Cambria"/>
-                      <w:color w:val="000000" w:themeColor="text1"/>
-                    </w:rPr>
-                    <w:t>Xóa tài khoản</w:t>
-                  </w:r>
+                  <w:proofErr w:type="spellStart"/>
+                  <w:r>
+                    <w:rPr>
+                      <w:rFonts w:ascii="Cambria" w:eastAsia="MS Mincho" w:hAnsi="Cambria"/>
+                      <w:color w:val="000000" w:themeColor="text1"/>
+                    </w:rPr>
+                    <w:t>Xóa</w:t>
+                  </w:r>
+                  <w:proofErr w:type="spellEnd"/>
+                  <w:r>
+                    <w:rPr>
+                      <w:rFonts w:ascii="Cambria" w:eastAsia="MS Mincho" w:hAnsi="Cambria"/>
+                      <w:color w:val="000000" w:themeColor="text1"/>
+                    </w:rPr>
+                    <w:t xml:space="preserve"> </w:t>
+                  </w:r>
+                  <w:proofErr w:type="spellStart"/>
+                  <w:r>
+                    <w:rPr>
+                      <w:rFonts w:ascii="Cambria" w:eastAsia="MS Mincho" w:hAnsi="Cambria"/>
+                      <w:color w:val="000000" w:themeColor="text1"/>
+                    </w:rPr>
+                    <w:t>tài</w:t>
+                  </w:r>
+                  <w:proofErr w:type="spellEnd"/>
+                  <w:r>
+                    <w:rPr>
+                      <w:rFonts w:ascii="Cambria" w:eastAsia="MS Mincho" w:hAnsi="Cambria"/>
+                      <w:color w:val="000000" w:themeColor="text1"/>
+                    </w:rPr>
+                    <w:t xml:space="preserve"> </w:t>
+                  </w:r>
+                  <w:proofErr w:type="spellStart"/>
+                  <w:r>
+                    <w:rPr>
+                      <w:rFonts w:ascii="Cambria" w:eastAsia="MS Mincho" w:hAnsi="Cambria"/>
+                      <w:color w:val="000000" w:themeColor="text1"/>
+                    </w:rPr>
+                    <w:t>khoản</w:t>
+                  </w:r>
+                  <w:proofErr w:type="spellEnd"/>
                   <w:r>
                     <w:rPr>
                       <w:rFonts w:ascii="Cambria" w:eastAsia="MS Mincho" w:hAnsi="Cambria"/>
@@ -22110,7 +26662,151 @@
                       <w:rFonts w:ascii="Cambria" w:eastAsia="MS Mincho" w:hAnsi="Cambria"/>
                       <w:color w:val="000000" w:themeColor="text1"/>
                     </w:rPr>
-                    <w:t>“Bạn cần nhập password để xác nhận xóa tài khoản” Message</w:t>
+                    <w:t>“</w:t>
+                  </w:r>
+                  <w:proofErr w:type="spellStart"/>
+                  <w:r>
+                    <w:rPr>
+                      <w:rFonts w:ascii="Cambria" w:eastAsia="MS Mincho" w:hAnsi="Cambria"/>
+                      <w:color w:val="000000" w:themeColor="text1"/>
+                    </w:rPr>
+                    <w:t>Bạn</w:t>
+                  </w:r>
+                  <w:proofErr w:type="spellEnd"/>
+                  <w:r>
+                    <w:rPr>
+                      <w:rFonts w:ascii="Cambria" w:eastAsia="MS Mincho" w:hAnsi="Cambria"/>
+                      <w:color w:val="000000" w:themeColor="text1"/>
+                    </w:rPr>
+                    <w:t xml:space="preserve"> </w:t>
+                  </w:r>
+                  <w:proofErr w:type="spellStart"/>
+                  <w:r>
+                    <w:rPr>
+                      <w:rFonts w:ascii="Cambria" w:eastAsia="MS Mincho" w:hAnsi="Cambria"/>
+                      <w:color w:val="000000" w:themeColor="text1"/>
+                    </w:rPr>
+                    <w:t>cần</w:t>
+                  </w:r>
+                  <w:proofErr w:type="spellEnd"/>
+                  <w:r>
+                    <w:rPr>
+                      <w:rFonts w:ascii="Cambria" w:eastAsia="MS Mincho" w:hAnsi="Cambria"/>
+                      <w:color w:val="000000" w:themeColor="text1"/>
+                    </w:rPr>
+                    <w:t xml:space="preserve"> </w:t>
+                  </w:r>
+                  <w:proofErr w:type="spellStart"/>
+                  <w:r>
+                    <w:rPr>
+                      <w:rFonts w:ascii="Cambria" w:eastAsia="MS Mincho" w:hAnsi="Cambria"/>
+                      <w:color w:val="000000" w:themeColor="text1"/>
+                    </w:rPr>
+                    <w:t>nhập</w:t>
+                  </w:r>
+                  <w:proofErr w:type="spellEnd"/>
+                  <w:r>
+                    <w:rPr>
+                      <w:rFonts w:ascii="Cambria" w:eastAsia="MS Mincho" w:hAnsi="Cambria"/>
+                      <w:color w:val="000000" w:themeColor="text1"/>
+                    </w:rPr>
+                    <w:t xml:space="preserve"> password </w:t>
+                  </w:r>
+                  <w:proofErr w:type="spellStart"/>
+                  <w:r>
+                    <w:rPr>
+                      <w:rFonts w:ascii="Cambria" w:eastAsia="MS Mincho" w:hAnsi="Cambria"/>
+                      <w:color w:val="000000" w:themeColor="text1"/>
+                    </w:rPr>
+                    <w:t>để</w:t>
+                  </w:r>
+                  <w:proofErr w:type="spellEnd"/>
+                  <w:r>
+                    <w:rPr>
+                      <w:rFonts w:ascii="Cambria" w:eastAsia="MS Mincho" w:hAnsi="Cambria"/>
+                      <w:color w:val="000000" w:themeColor="text1"/>
+                    </w:rPr>
+                    <w:t xml:space="preserve"> </w:t>
+                  </w:r>
+                  <w:proofErr w:type="spellStart"/>
+                  <w:r>
+                    <w:rPr>
+                      <w:rFonts w:ascii="Cambria" w:eastAsia="MS Mincho" w:hAnsi="Cambria"/>
+                      <w:color w:val="000000" w:themeColor="text1"/>
+                    </w:rPr>
+                    <w:t>xác</w:t>
+                  </w:r>
+                  <w:proofErr w:type="spellEnd"/>
+                  <w:r>
+                    <w:rPr>
+                      <w:rFonts w:ascii="Cambria" w:eastAsia="MS Mincho" w:hAnsi="Cambria"/>
+                      <w:color w:val="000000" w:themeColor="text1"/>
+                    </w:rPr>
+                    <w:t xml:space="preserve"> </w:t>
+                  </w:r>
+                  <w:proofErr w:type="spellStart"/>
+                  <w:r>
+                    <w:rPr>
+                      <w:rFonts w:ascii="Cambria" w:eastAsia="MS Mincho" w:hAnsi="Cambria"/>
+                      <w:color w:val="000000" w:themeColor="text1"/>
+                    </w:rPr>
+                    <w:t>nhận</w:t>
+                  </w:r>
+                  <w:proofErr w:type="spellEnd"/>
+                  <w:r>
+                    <w:rPr>
+                      <w:rFonts w:ascii="Cambria" w:eastAsia="MS Mincho" w:hAnsi="Cambria"/>
+                      <w:color w:val="000000" w:themeColor="text1"/>
+                    </w:rPr>
+                    <w:t xml:space="preserve"> </w:t>
+                  </w:r>
+                  <w:proofErr w:type="spellStart"/>
+                  <w:r>
+                    <w:rPr>
+                      <w:rFonts w:ascii="Cambria" w:eastAsia="MS Mincho" w:hAnsi="Cambria"/>
+                      <w:color w:val="000000" w:themeColor="text1"/>
+                    </w:rPr>
+                    <w:t>xóa</w:t>
+                  </w:r>
+                  <w:proofErr w:type="spellEnd"/>
+                  <w:r>
+                    <w:rPr>
+                      <w:rFonts w:ascii="Cambria" w:eastAsia="MS Mincho" w:hAnsi="Cambria"/>
+                      <w:color w:val="000000" w:themeColor="text1"/>
+                    </w:rPr>
+                    <w:t xml:space="preserve"> </w:t>
+                  </w:r>
+                  <w:proofErr w:type="spellStart"/>
+                  <w:r>
+                    <w:rPr>
+                      <w:rFonts w:ascii="Cambria" w:eastAsia="MS Mincho" w:hAnsi="Cambria"/>
+                      <w:color w:val="000000" w:themeColor="text1"/>
+                    </w:rPr>
+                    <w:t>tài</w:t>
+                  </w:r>
+                  <w:proofErr w:type="spellEnd"/>
+                  <w:r>
+                    <w:rPr>
+                      <w:rFonts w:ascii="Cambria" w:eastAsia="MS Mincho" w:hAnsi="Cambria"/>
+                      <w:color w:val="000000" w:themeColor="text1"/>
+                    </w:rPr>
+                    <w:t xml:space="preserve"> </w:t>
+                  </w:r>
+                  <w:proofErr w:type="spellStart"/>
+                  <w:r>
+                    <w:rPr>
+                      <w:rFonts w:ascii="Cambria" w:eastAsia="MS Mincho" w:hAnsi="Cambria"/>
+                      <w:color w:val="000000" w:themeColor="text1"/>
+                    </w:rPr>
+                    <w:t>khoản</w:t>
+                  </w:r>
+                  <w:proofErr w:type="spellEnd"/>
+                  <w:r>
+                    <w:rPr>
+                      <w:rFonts w:ascii="Cambria" w:eastAsia="MS Mincho" w:hAnsi="Cambria"/>
+                      <w:color w:val="000000" w:themeColor="text1"/>
+                    </w:rPr>
+                    <w:t>” Message</w:t>
                   </w:r>
                 </w:p>
                 <w:p>
@@ -22156,7 +26852,39 @@
                       <w:rFonts w:ascii="Cambria" w:eastAsia="MS Mincho" w:hAnsi="Cambria"/>
                       <w:color w:val="000000" w:themeColor="text1"/>
                     </w:rPr>
-                    <w:t>“Xác nhận” button</w:t>
+                    <w:t>“</w:t>
+                  </w:r>
+                  <w:proofErr w:type="spellStart"/>
+                  <w:r>
+                    <w:rPr>
+                      <w:rFonts w:ascii="Cambria" w:eastAsia="MS Mincho" w:hAnsi="Cambria"/>
+                      <w:color w:val="000000" w:themeColor="text1"/>
+                    </w:rPr>
+                    <w:t>Xác</w:t>
+                  </w:r>
+                  <w:proofErr w:type="spellEnd"/>
+                  <w:r>
+                    <w:rPr>
+                      <w:rFonts w:ascii="Cambria" w:eastAsia="MS Mincho" w:hAnsi="Cambria"/>
+                      <w:color w:val="000000" w:themeColor="text1"/>
+                    </w:rPr>
+                    <w:t xml:space="preserve"> </w:t>
+                  </w:r>
+                  <w:proofErr w:type="spellStart"/>
+                  <w:r>
+                    <w:rPr>
+                      <w:rFonts w:ascii="Cambria" w:eastAsia="MS Mincho" w:hAnsi="Cambria"/>
+                      <w:color w:val="000000" w:themeColor="text1"/>
+                    </w:rPr>
+                    <w:t>nhận</w:t>
+                  </w:r>
+                  <w:proofErr w:type="spellEnd"/>
+                  <w:r>
+                    <w:rPr>
+                      <w:rFonts w:ascii="Cambria" w:eastAsia="MS Mincho" w:hAnsi="Cambria"/>
+                      <w:color w:val="000000" w:themeColor="text1"/>
+                    </w:rPr>
+                    <w:t>” button</w:t>
                   </w:r>
                 </w:p>
                 <w:p>
@@ -22179,7 +26907,23 @@
                       <w:rFonts w:ascii="Cambria" w:eastAsia="MS Mincho" w:hAnsi="Cambria"/>
                       <w:color w:val="000000" w:themeColor="text1"/>
                     </w:rPr>
-                    <w:t>“Hủy” button</w:t>
+                    <w:t>“</w:t>
+                  </w:r>
+                  <w:proofErr w:type="spellStart"/>
+                  <w:r>
+                    <w:rPr>
+                      <w:rFonts w:ascii="Cambria" w:eastAsia="MS Mincho" w:hAnsi="Cambria"/>
+                      <w:color w:val="000000" w:themeColor="text1"/>
+                    </w:rPr>
+                    <w:t>Hủy</w:t>
+                  </w:r>
+                  <w:proofErr w:type="spellEnd"/>
+                  <w:r>
+                    <w:rPr>
+                      <w:rFonts w:ascii="Cambria" w:eastAsia="MS Mincho" w:hAnsi="Cambria"/>
+                      <w:color w:val="000000" w:themeColor="text1"/>
+                    </w:rPr>
+                    <w:t>” button</w:t>
                   </w:r>
                 </w:p>
               </w:tc>
@@ -22234,7 +26978,39 @@
                       <w:rFonts w:ascii="Cambria" w:eastAsia="MS Mincho" w:hAnsi="Cambria"/>
                       <w:color w:val="000000" w:themeColor="text1"/>
                     </w:rPr>
-                    <w:t>User inputs Password and presses “Xác nhận” button. [Alternative 1]</w:t>
+                    <w:t>User inputs Password and presses “</w:t>
+                  </w:r>
+                  <w:proofErr w:type="spellStart"/>
+                  <w:r>
+                    <w:rPr>
+                      <w:rFonts w:ascii="Cambria" w:eastAsia="MS Mincho" w:hAnsi="Cambria"/>
+                      <w:color w:val="000000" w:themeColor="text1"/>
+                    </w:rPr>
+                    <w:t>Xác</w:t>
+                  </w:r>
+                  <w:proofErr w:type="spellEnd"/>
+                  <w:r>
+                    <w:rPr>
+                      <w:rFonts w:ascii="Cambria" w:eastAsia="MS Mincho" w:hAnsi="Cambria"/>
+                      <w:color w:val="000000" w:themeColor="text1"/>
+                    </w:rPr>
+                    <w:t xml:space="preserve"> </w:t>
+                  </w:r>
+                  <w:proofErr w:type="spellStart"/>
+                  <w:r>
+                    <w:rPr>
+                      <w:rFonts w:ascii="Cambria" w:eastAsia="MS Mincho" w:hAnsi="Cambria"/>
+                      <w:color w:val="000000" w:themeColor="text1"/>
+                    </w:rPr>
+                    <w:t>nhận</w:t>
+                  </w:r>
+                  <w:proofErr w:type="spellEnd"/>
+                  <w:r>
+                    <w:rPr>
+                      <w:rFonts w:ascii="Cambria" w:eastAsia="MS Mincho" w:hAnsi="Cambria"/>
+                      <w:color w:val="000000" w:themeColor="text1"/>
+                    </w:rPr>
+                    <w:t>” button. [Alternative 1]</w:t>
                   </w:r>
                 </w:p>
               </w:tc>
@@ -22475,6 +27251,7 @@
                     </w:rPr>
                     <w:t>User presses “</w:t>
                   </w:r>
+                  <w:proofErr w:type="spellStart"/>
                   <w:r>
                     <w:rPr>
                       <w:rFonts w:ascii="Cambria" w:eastAsia="MS Mincho" w:hAnsi="Cambria"/>
@@ -22482,6 +27259,7 @@
                     </w:rPr>
                     <w:t>Hủy</w:t>
                   </w:r>
+                  <w:proofErr w:type="spellEnd"/>
                   <w:r>
                     <w:rPr>
                       <w:rFonts w:ascii="Cambria" w:eastAsia="MS Mincho" w:hAnsi="Cambria"/>
@@ -22802,12 +27580,69 @@
                     </w:rPr>
                     <w:t xml:space="preserve"> message the "</w:t>
                   </w:r>
-                  <w:r>
-                    <w:rPr>
-                      <w:rFonts w:ascii="Cambria" w:eastAsia="MS Mincho" w:hAnsi="Cambria"/>
-                      <w:color w:val="000000" w:themeColor="text1"/>
-                    </w:rPr>
-                    <w:t>Không có kết nối Internet</w:t>
+                  <w:proofErr w:type="spellStart"/>
+                  <w:r>
+                    <w:rPr>
+                      <w:rFonts w:ascii="Cambria" w:eastAsia="MS Mincho" w:hAnsi="Cambria"/>
+                      <w:color w:val="000000" w:themeColor="text1"/>
+                    </w:rPr>
+                    <w:t>Không</w:t>
+                  </w:r>
+                  <w:proofErr w:type="spellEnd"/>
+                  <w:r>
+                    <w:rPr>
+                      <w:rFonts w:ascii="Cambria" w:eastAsia="MS Mincho" w:hAnsi="Cambria"/>
+                      <w:color w:val="000000" w:themeColor="text1"/>
+                    </w:rPr>
+                    <w:t xml:space="preserve"> </w:t>
+                  </w:r>
+                  <w:proofErr w:type="spellStart"/>
+                  <w:r>
+                    <w:rPr>
+                      <w:rFonts w:ascii="Cambria" w:eastAsia="MS Mincho" w:hAnsi="Cambria"/>
+                      <w:color w:val="000000" w:themeColor="text1"/>
+                    </w:rPr>
+                    <w:t>có</w:t>
+                  </w:r>
+                  <w:proofErr w:type="spellEnd"/>
+                  <w:r>
+                    <w:rPr>
+                      <w:rFonts w:ascii="Cambria" w:eastAsia="MS Mincho" w:hAnsi="Cambria"/>
+                      <w:color w:val="000000" w:themeColor="text1"/>
+                    </w:rPr>
+                    <w:t xml:space="preserve"> </w:t>
+                  </w:r>
+                  <w:proofErr w:type="spellStart"/>
+                  <w:r>
+                    <w:rPr>
+                      <w:rFonts w:ascii="Cambria" w:eastAsia="MS Mincho" w:hAnsi="Cambria"/>
+                      <w:color w:val="000000" w:themeColor="text1"/>
+                    </w:rPr>
+                    <w:t>kết</w:t>
+                  </w:r>
+                  <w:proofErr w:type="spellEnd"/>
+                  <w:r>
+                    <w:rPr>
+                      <w:rFonts w:ascii="Cambria" w:eastAsia="MS Mincho" w:hAnsi="Cambria"/>
+                      <w:color w:val="000000" w:themeColor="text1"/>
+                    </w:rPr>
+                    <w:t xml:space="preserve"> </w:t>
+                  </w:r>
+                  <w:proofErr w:type="spellStart"/>
+                  <w:r>
+                    <w:rPr>
+                      <w:rFonts w:ascii="Cambria" w:eastAsia="MS Mincho" w:hAnsi="Cambria"/>
+                      <w:color w:val="000000" w:themeColor="text1"/>
+                    </w:rPr>
+                    <w:t>nối</w:t>
+                  </w:r>
+                  <w:proofErr w:type="spellEnd"/>
+                  <w:r>
+                    <w:rPr>
+                      <w:rFonts w:ascii="Cambria" w:eastAsia="MS Mincho" w:hAnsi="Cambria"/>
+                      <w:color w:val="000000" w:themeColor="text1"/>
+                    </w:rPr>
+                    <w:t xml:space="preserve"> Internet</w:t>
                   </w:r>
                   <w:r>
                     <w:rPr>
@@ -22936,13 +27771,79 @@
                     </w:rPr>
                     <w:t xml:space="preserve"> message the "</w:t>
                   </w:r>
-                  <w:r>
-                    <w:rPr>
-                      <w:rFonts w:ascii="Cambria" w:eastAsia="MS Mincho" w:hAnsi="Cambria"/>
-                      <w:color w:val="000000" w:themeColor="text1"/>
-                    </w:rPr>
-                    <w:t>Mật khẩu không chính xác</w:t>
-                  </w:r>
+                  <w:proofErr w:type="spellStart"/>
+                  <w:r>
+                    <w:rPr>
+                      <w:rFonts w:ascii="Cambria" w:eastAsia="MS Mincho" w:hAnsi="Cambria"/>
+                      <w:color w:val="000000" w:themeColor="text1"/>
+                    </w:rPr>
+                    <w:t>Mật</w:t>
+                  </w:r>
+                  <w:proofErr w:type="spellEnd"/>
+                  <w:r>
+                    <w:rPr>
+                      <w:rFonts w:ascii="Cambria" w:eastAsia="MS Mincho" w:hAnsi="Cambria"/>
+                      <w:color w:val="000000" w:themeColor="text1"/>
+                    </w:rPr>
+                    <w:t xml:space="preserve"> </w:t>
+                  </w:r>
+                  <w:proofErr w:type="spellStart"/>
+                  <w:r>
+                    <w:rPr>
+                      <w:rFonts w:ascii="Cambria" w:eastAsia="MS Mincho" w:hAnsi="Cambria"/>
+                      <w:color w:val="000000" w:themeColor="text1"/>
+                    </w:rPr>
+                    <w:t>khẩu</w:t>
+                  </w:r>
+                  <w:proofErr w:type="spellEnd"/>
+                  <w:r>
+                    <w:rPr>
+                      <w:rFonts w:ascii="Cambria" w:eastAsia="MS Mincho" w:hAnsi="Cambria"/>
+                      <w:color w:val="000000" w:themeColor="text1"/>
+                    </w:rPr>
+                    <w:t xml:space="preserve"> </w:t>
+                  </w:r>
+                  <w:proofErr w:type="spellStart"/>
+                  <w:r>
+                    <w:rPr>
+                      <w:rFonts w:ascii="Cambria" w:eastAsia="MS Mincho" w:hAnsi="Cambria"/>
+                      <w:color w:val="000000" w:themeColor="text1"/>
+                    </w:rPr>
+                    <w:t>không</w:t>
+                  </w:r>
+                  <w:proofErr w:type="spellEnd"/>
+                  <w:r>
+                    <w:rPr>
+                      <w:rFonts w:ascii="Cambria" w:eastAsia="MS Mincho" w:hAnsi="Cambria"/>
+                      <w:color w:val="000000" w:themeColor="text1"/>
+                    </w:rPr>
+                    <w:t xml:space="preserve"> </w:t>
+                  </w:r>
+                  <w:proofErr w:type="spellStart"/>
+                  <w:r>
+                    <w:rPr>
+                      <w:rFonts w:ascii="Cambria" w:eastAsia="MS Mincho" w:hAnsi="Cambria"/>
+                      <w:color w:val="000000" w:themeColor="text1"/>
+                    </w:rPr>
+                    <w:t>chính</w:t>
+                  </w:r>
+                  <w:proofErr w:type="spellEnd"/>
+                  <w:r>
+                    <w:rPr>
+                      <w:rFonts w:ascii="Cambria" w:eastAsia="MS Mincho" w:hAnsi="Cambria"/>
+                      <w:color w:val="000000" w:themeColor="text1"/>
+                    </w:rPr>
+                    <w:t xml:space="preserve"> </w:t>
+                  </w:r>
+                  <w:proofErr w:type="spellStart"/>
+                  <w:r>
+                    <w:rPr>
+                      <w:rFonts w:ascii="Cambria" w:eastAsia="MS Mincho" w:hAnsi="Cambria"/>
+                      <w:color w:val="000000" w:themeColor="text1"/>
+                    </w:rPr>
+                    <w:t>xác</w:t>
+                  </w:r>
+                  <w:proofErr w:type="spellEnd"/>
                   <w:r>
                     <w:rPr>
                       <w:rFonts w:ascii="Cambria" w:eastAsia="MS Mincho" w:hAnsi="Cambria"/>
@@ -23068,12 +27969,21 @@
               </w:rPr>
               <w:t xml:space="preserve">Password </w:t>
             </w:r>
-            <w:r>
-              <w:rPr>
-                <w:rFonts w:ascii="Cambria" w:eastAsia="MS Mincho" w:hAnsi="Cambria"/>
-                <w:color w:val="000000" w:themeColor="text1"/>
-              </w:rPr>
-              <w:t>must be encrypted before being sent to the server.</w:t>
+            <w:proofErr w:type="gramStart"/>
+            <w:r>
+              <w:rPr>
+                <w:rFonts w:ascii="Cambria" w:eastAsia="MS Mincho" w:hAnsi="Cambria"/>
+                <w:color w:val="000000" w:themeColor="text1"/>
+              </w:rPr>
+              <w:t>must be encrypted</w:t>
+            </w:r>
+            <w:proofErr w:type="gramEnd"/>
+            <w:r>
+              <w:rPr>
+                <w:rFonts w:ascii="Cambria" w:eastAsia="MS Mincho" w:hAnsi="Cambria"/>
+                <w:color w:val="000000" w:themeColor="text1"/>
+              </w:rPr>
+              <w:t xml:space="preserve"> before being sent to the server.</w:t>
             </w:r>
           </w:p>
           <w:p>
@@ -23098,16 +28008,23 @@
                 <w:rFonts w:ascii="Cambria" w:eastAsia="MS Mincho" w:hAnsi="Cambria"/>
                 <w:color w:val="000000" w:themeColor="text1"/>
               </w:rPr>
-              <w:t>The account of that user should be saved in database and is masked as “is d</w:t>
-            </w:r>
-            <w:bookmarkStart w:id="4" w:name="_GoBack"/>
-            <w:bookmarkEnd w:id="4"/>
-            <w:r>
-              <w:rPr>
-                <w:rFonts w:ascii="Cambria" w:eastAsia="MS Mincho" w:hAnsi="Cambria"/>
-                <w:color w:val="000000" w:themeColor="text1"/>
-              </w:rPr>
-              <w:t>eleted”.</w:t>
+              <w:t xml:space="preserve">The account of that user </w:t>
+            </w:r>
+            <w:proofErr w:type="gramStart"/>
+            <w:r>
+              <w:rPr>
+                <w:rFonts w:ascii="Cambria" w:eastAsia="MS Mincho" w:hAnsi="Cambria"/>
+                <w:color w:val="000000" w:themeColor="text1"/>
+              </w:rPr>
+              <w:t>should be saved</w:t>
+            </w:r>
+            <w:proofErr w:type="gramEnd"/>
+            <w:r>
+              <w:rPr>
+                <w:rFonts w:ascii="Cambria" w:eastAsia="MS Mincho" w:hAnsi="Cambria"/>
+                <w:color w:val="000000" w:themeColor="text1"/>
+              </w:rPr>
+              <w:t xml:space="preserve"> in database and is masked as “is deleted”.</w:t>
             </w:r>
           </w:p>
           <w:p>
@@ -23832,7 +28749,39 @@
                 <w:rFonts w:ascii="Cambria" w:eastAsia="MS Mincho" w:hAnsi="Cambria"/>
                 <w:color w:val="000000" w:themeColor="text1"/>
               </w:rPr>
-              <w:t>User presses “Đăng bán” button</w:t>
+              <w:t>User presses “</w:t>
+            </w:r>
+            <w:proofErr w:type="spellStart"/>
+            <w:r>
+              <w:rPr>
+                <w:rFonts w:ascii="Cambria" w:eastAsia="MS Mincho" w:hAnsi="Cambria"/>
+                <w:color w:val="000000" w:themeColor="text1"/>
+              </w:rPr>
+              <w:t>Đăng</w:t>
+            </w:r>
+            <w:proofErr w:type="spellEnd"/>
+            <w:r>
+              <w:rPr>
+                <w:rFonts w:ascii="Cambria" w:eastAsia="MS Mincho" w:hAnsi="Cambria"/>
+                <w:color w:val="000000" w:themeColor="text1"/>
+              </w:rPr>
+              <w:t xml:space="preserve"> </w:t>
+            </w:r>
+            <w:proofErr w:type="spellStart"/>
+            <w:r>
+              <w:rPr>
+                <w:rFonts w:ascii="Cambria" w:eastAsia="MS Mincho" w:hAnsi="Cambria"/>
+                <w:color w:val="000000" w:themeColor="text1"/>
+              </w:rPr>
+              <w:t>bán</w:t>
+            </w:r>
+            <w:proofErr w:type="spellEnd"/>
+            <w:r>
+              <w:rPr>
+                <w:rFonts w:ascii="Cambria" w:eastAsia="MS Mincho" w:hAnsi="Cambria"/>
+                <w:color w:val="000000" w:themeColor="text1"/>
+              </w:rPr>
+              <w:t>” button</w:t>
             </w:r>
             <w:r>
               <w:rPr>
@@ -23939,7 +28888,23 @@
                 <w:rFonts w:ascii="Cambria" w:eastAsia="MS Mincho" w:hAnsi="Cambria"/>
                 <w:color w:val="000000" w:themeColor="text1"/>
               </w:rPr>
-              <w:t xml:space="preserve"> A new post is created.</w:t>
+              <w:t xml:space="preserve"> A new post </w:t>
+            </w:r>
+            <w:proofErr w:type="gramStart"/>
+            <w:r>
+              <w:rPr>
+                <w:rFonts w:ascii="Cambria" w:eastAsia="MS Mincho" w:hAnsi="Cambria"/>
+                <w:color w:val="000000" w:themeColor="text1"/>
+              </w:rPr>
+              <w:t>is created</w:t>
+            </w:r>
+            <w:proofErr w:type="gramEnd"/>
+            <w:r>
+              <w:rPr>
+                <w:rFonts w:ascii="Cambria" w:eastAsia="MS Mincho" w:hAnsi="Cambria"/>
+                <w:color w:val="000000" w:themeColor="text1"/>
+              </w:rPr>
+              <w:t>.</w:t>
             </w:r>
           </w:p>
           <w:p>
@@ -23971,7 +28936,23 @@
                 <w:rFonts w:ascii="Cambria" w:eastAsia="MS Mincho" w:hAnsi="Cambria"/>
                 <w:color w:val="000000" w:themeColor="text1"/>
               </w:rPr>
-              <w:t xml:space="preserve"> Post is not created.</w:t>
+              <w:t xml:space="preserve"> Post </w:t>
+            </w:r>
+            <w:proofErr w:type="gramStart"/>
+            <w:r>
+              <w:rPr>
+                <w:rFonts w:ascii="Cambria" w:eastAsia="MS Mincho" w:hAnsi="Cambria"/>
+                <w:color w:val="000000" w:themeColor="text1"/>
+              </w:rPr>
+              <w:t>is not created</w:t>
+            </w:r>
+            <w:proofErr w:type="gramEnd"/>
+            <w:r>
+              <w:rPr>
+                <w:rFonts w:ascii="Cambria" w:eastAsia="MS Mincho" w:hAnsi="Cambria"/>
+                <w:color w:val="000000" w:themeColor="text1"/>
+              </w:rPr>
+              <w:t>.</w:t>
             </w:r>
           </w:p>
           <w:p>
@@ -25068,6 +30049,7 @@
           <w:szCs w:val="28"/>
         </w:rPr>
       </w:pPr>
+      <w:proofErr w:type="gramStart"/>
       <w:r>
         <w:rPr>
           <w:rFonts w:ascii="Cambria" w:hAnsi="Cambria"/>
@@ -25076,7 +30058,17 @@
           <w:szCs w:val="24"/>
         </w:rPr>
         <w:lastRenderedPageBreak/>
-        <w:t>Table  &lt; &gt;</w:t>
+        <w:t>Table  &lt;</w:t>
+      </w:r>
+      <w:proofErr w:type="gramEnd"/>
+      <w:r>
+        <w:rPr>
+          <w:rFonts w:ascii="Cambria" w:hAnsi="Cambria"/>
+          <w:color w:val="000000" w:themeColor="text1"/>
+          <w:sz w:val="24"/>
+          <w:szCs w:val="24"/>
+        </w:rPr>
+        <w:t xml:space="preserve"> &gt;</w:t>
       </w:r>
       <w:r>
         <w:rPr>
